--- a/paper/基于二维码的展品介绍系统设计.docx
+++ b/paper/基于二维码的展品介绍系统设计.docx
@@ -1003,7 +1003,15 @@
           <w:sz w:val="24"/>
           <w:szCs w:val="24"/>
         </w:rPr>
-        <w:t>；跨平台；容器技术</w:t>
+        <w:t>；跨平台；</w:t>
+      </w:r>
+      <w:r>
+        <w:rPr>
+          <w:rFonts w:ascii="仿宋" w:eastAsia="仿宋" w:hAnsi="仿宋" w:cs="Times New Roman" w:hint="eastAsia"/>
+          <w:sz w:val="24"/>
+          <w:szCs w:val="24"/>
+        </w:rPr>
+        <w:t>微服务</w:t>
       </w:r>
     </w:p>
     <w:p>
@@ -5889,7 +5897,671 @@
           <w:sz w:val="24"/>
           <w:szCs w:val="24"/>
         </w:rPr>
-        <w:t>在服务端，我们将业务逻辑部署到</w:t>
+        <w:t>服务</w:t>
+      </w:r>
+      <w:proofErr w:type="gramStart"/>
+      <w:r>
+        <w:rPr>
+          <w:rFonts w:ascii="仿宋" w:eastAsia="仿宋" w:hAnsi="仿宋" w:hint="eastAsia"/>
+          <w:sz w:val="24"/>
+          <w:szCs w:val="24"/>
+        </w:rPr>
+        <w:t>端不是</w:t>
+      </w:r>
+      <w:proofErr w:type="gramEnd"/>
+      <w:r>
+        <w:rPr>
+          <w:rFonts w:ascii="仿宋" w:eastAsia="仿宋" w:hAnsi="仿宋" w:hint="eastAsia"/>
+          <w:sz w:val="24"/>
+          <w:szCs w:val="24"/>
+        </w:rPr>
+        <w:t>传统的</w:t>
+      </w:r>
+      <w:r>
+        <w:rPr>
+          <w:rFonts w:ascii="Times New Roman" w:eastAsia="仿宋" w:hAnsi="Times New Roman" w:cs="Times New Roman"/>
+          <w:sz w:val="24"/>
+          <w:szCs w:val="24"/>
+        </w:rPr>
+        <w:t>LAMP</w:t>
+      </w:r>
+      <w:r>
+        <w:rPr>
+          <w:rFonts w:ascii="Times New Roman" w:eastAsia="仿宋" w:hAnsi="Times New Roman" w:cs="Times New Roman" w:hint="eastAsia"/>
+          <w:sz w:val="24"/>
+          <w:szCs w:val="24"/>
+        </w:rPr>
+        <w:t>(L</w:t>
+      </w:r>
+      <w:r>
+        <w:rPr>
+          <w:rFonts w:ascii="Times New Roman" w:eastAsia="仿宋" w:hAnsi="Times New Roman" w:cs="Times New Roman"/>
+          <w:sz w:val="24"/>
+          <w:szCs w:val="24"/>
+        </w:rPr>
+        <w:t>inux + Apache + MySQL + PHP</w:t>
+      </w:r>
+      <w:r>
+        <w:rPr>
+          <w:rFonts w:ascii="Times New Roman" w:eastAsia="仿宋" w:hAnsi="Times New Roman" w:cs="Times New Roman" w:hint="eastAsia"/>
+          <w:sz w:val="24"/>
+          <w:szCs w:val="24"/>
+        </w:rPr>
+        <w:t>)</w:t>
+      </w:r>
+      <w:r>
+        <w:rPr>
+          <w:rFonts w:ascii="Times New Roman" w:eastAsia="仿宋" w:hAnsi="Times New Roman" w:cs="Times New Roman"/>
+          <w:sz w:val="24"/>
+          <w:szCs w:val="24"/>
+        </w:rPr>
+        <w:t xml:space="preserve"> </w:t>
+      </w:r>
+      <w:r>
+        <w:rPr>
+          <w:rFonts w:ascii="仿宋" w:eastAsia="仿宋" w:hAnsi="仿宋" w:hint="eastAsia"/>
+          <w:sz w:val="24"/>
+          <w:szCs w:val="24"/>
+        </w:rPr>
+        <w:t>架构或者</w:t>
+      </w:r>
+      <w:r>
+        <w:rPr>
+          <w:rFonts w:ascii="Times New Roman" w:eastAsia="仿宋" w:hAnsi="Times New Roman" w:cs="Times New Roman"/>
+          <w:sz w:val="24"/>
+          <w:szCs w:val="24"/>
+        </w:rPr>
+        <w:t>MVC</w:t>
+      </w:r>
+      <w:r>
+        <w:rPr>
+          <w:rFonts w:ascii="Times New Roman" w:eastAsia="仿宋" w:hAnsi="Times New Roman" w:cs="Times New Roman" w:hint="eastAsia"/>
+          <w:sz w:val="24"/>
+          <w:szCs w:val="24"/>
+        </w:rPr>
+        <w:t>(</w:t>
+      </w:r>
+      <w:r>
+        <w:rPr>
+          <w:rFonts w:ascii="Times New Roman" w:eastAsia="仿宋" w:hAnsi="Times New Roman" w:cs="Times New Roman"/>
+          <w:sz w:val="24"/>
+          <w:szCs w:val="24"/>
+        </w:rPr>
+        <w:t xml:space="preserve">Spring + </w:t>
+      </w:r>
+      <w:proofErr w:type="spellStart"/>
+      <w:r>
+        <w:rPr>
+          <w:rFonts w:ascii="Times New Roman" w:eastAsia="仿宋" w:hAnsi="Times New Roman" w:cs="Times New Roman"/>
+          <w:sz w:val="24"/>
+          <w:szCs w:val="24"/>
+        </w:rPr>
+        <w:t>iBatis</w:t>
+      </w:r>
+      <w:proofErr w:type="spellEnd"/>
+      <w:r>
+        <w:rPr>
+          <w:rFonts w:ascii="Times New Roman" w:eastAsia="仿宋" w:hAnsi="Times New Roman" w:cs="Times New Roman"/>
+          <w:sz w:val="24"/>
+          <w:szCs w:val="24"/>
+        </w:rPr>
+        <w:t>/Hibernate + Tomcat</w:t>
+      </w:r>
+      <w:r>
+        <w:rPr>
+          <w:rFonts w:ascii="Times New Roman" w:eastAsia="仿宋" w:hAnsi="Times New Roman" w:cs="Times New Roman" w:hint="eastAsia"/>
+          <w:sz w:val="24"/>
+          <w:szCs w:val="24"/>
+        </w:rPr>
+        <w:t>)</w:t>
+      </w:r>
+      <w:r>
+        <w:rPr>
+          <w:rFonts w:ascii="Times New Roman" w:eastAsia="仿宋" w:hAnsi="Times New Roman" w:cs="Times New Roman"/>
+          <w:sz w:val="24"/>
+          <w:szCs w:val="24"/>
+        </w:rPr>
+        <w:t xml:space="preserve"> </w:t>
+      </w:r>
+      <w:r>
+        <w:rPr>
+          <w:rFonts w:ascii="仿宋" w:eastAsia="仿宋" w:hAnsi="仿宋" w:hint="eastAsia"/>
+          <w:sz w:val="24"/>
+          <w:szCs w:val="24"/>
+        </w:rPr>
+        <w:t>架构</w:t>
+      </w:r>
+      <w:r>
+        <w:rPr>
+          <w:rFonts w:ascii="仿宋" w:eastAsia="仿宋" w:hAnsi="仿宋" w:hint="eastAsia"/>
+          <w:sz w:val="24"/>
+          <w:szCs w:val="24"/>
+        </w:rPr>
+        <w:t>而是一种微服务化架构</w:t>
+      </w:r>
+      <w:r>
+        <w:rPr>
+          <w:rFonts w:ascii="仿宋" w:eastAsia="仿宋" w:hAnsi="仿宋" w:hint="eastAsia"/>
+          <w:sz w:val="24"/>
+          <w:szCs w:val="24"/>
+        </w:rPr>
+        <w:t>。</w:t>
+      </w:r>
+      <w:r>
+        <w:rPr>
+          <w:rFonts w:ascii="仿宋" w:eastAsia="仿宋" w:hAnsi="仿宋" w:hint="eastAsia"/>
+          <w:sz w:val="24"/>
+          <w:szCs w:val="24"/>
+        </w:rPr>
+        <w:t>这是因为</w:t>
+      </w:r>
+      <w:r>
+        <w:rPr>
+          <w:rFonts w:ascii="仿宋" w:eastAsia="仿宋" w:hAnsi="仿宋" w:hint="eastAsia"/>
+          <w:sz w:val="24"/>
+          <w:szCs w:val="24"/>
+        </w:rPr>
+        <w:t>传统架构</w:t>
+      </w:r>
+      <w:r>
+        <w:rPr>
+          <w:rFonts w:ascii="仿宋" w:eastAsia="仿宋" w:hAnsi="仿宋" w:hint="eastAsia"/>
+          <w:sz w:val="24"/>
+          <w:szCs w:val="24"/>
+        </w:rPr>
+        <w:t>存在以下</w:t>
+      </w:r>
+      <w:r>
+        <w:rPr>
+          <w:rFonts w:ascii="仿宋" w:eastAsia="仿宋" w:hAnsi="仿宋" w:hint="eastAsia"/>
+          <w:sz w:val="24"/>
+          <w:szCs w:val="24"/>
+        </w:rPr>
+        <w:t>三</w:t>
+      </w:r>
+      <w:r>
+        <w:rPr>
+          <w:rFonts w:ascii="仿宋" w:eastAsia="仿宋" w:hAnsi="仿宋" w:hint="eastAsia"/>
+          <w:sz w:val="24"/>
+          <w:szCs w:val="24"/>
+        </w:rPr>
+        <w:t>个缺点：</w:t>
+      </w:r>
+    </w:p>
+    <w:p>
+      <w:pPr>
+        <w:spacing w:line="300" w:lineRule="auto"/>
+        <w:ind w:firstLine="480"/>
+        <w:rPr>
+          <w:rFonts w:ascii="仿宋" w:eastAsia="仿宋" w:hAnsi="仿宋"/>
+          <w:sz w:val="24"/>
+          <w:szCs w:val="24"/>
+        </w:rPr>
+      </w:pPr>
+      <w:r>
+        <w:rPr>
+          <w:rFonts w:ascii="仿宋" w:eastAsia="仿宋" w:hAnsi="仿宋" w:hint="eastAsia"/>
+          <w:sz w:val="24"/>
+          <w:szCs w:val="24"/>
+        </w:rPr>
+        <w:t>（一</w:t>
+      </w:r>
+      <w:r>
+        <w:rPr>
+          <w:rFonts w:ascii="仿宋" w:eastAsia="仿宋" w:hAnsi="仿宋" w:hint="eastAsia"/>
+          <w:sz w:val="24"/>
+          <w:szCs w:val="24"/>
+        </w:rPr>
+        <w:t>）</w:t>
+      </w:r>
+      <w:r>
+        <w:rPr>
+          <w:rFonts w:ascii="仿宋" w:eastAsia="仿宋" w:hAnsi="仿宋" w:hint="eastAsia"/>
+          <w:sz w:val="24"/>
+          <w:szCs w:val="24"/>
+        </w:rPr>
+        <w:t>开发效率低</w:t>
+      </w:r>
+      <w:r>
+        <w:rPr>
+          <w:rFonts w:ascii="仿宋" w:eastAsia="仿宋" w:hAnsi="仿宋" w:hint="eastAsia"/>
+          <w:sz w:val="24"/>
+          <w:szCs w:val="24"/>
+        </w:rPr>
+        <w:t>。</w:t>
+      </w:r>
+      <w:r>
+        <w:rPr>
+          <w:rFonts w:ascii="仿宋" w:eastAsia="仿宋" w:hAnsi="仿宋" w:hint="eastAsia"/>
+          <w:sz w:val="24"/>
+          <w:szCs w:val="24"/>
+        </w:rPr>
+        <w:t>单体应用随着时间和业务量的增长，代码量会增多并且依赖复杂。 对于这样一个应用编译打包，部署测试一次需要的时间在小时级别。</w:t>
+      </w:r>
+      <w:r>
+        <w:rPr>
+          <w:rFonts w:ascii="仿宋" w:eastAsia="仿宋" w:hAnsi="仿宋" w:hint="eastAsia"/>
+          <w:sz w:val="24"/>
+          <w:szCs w:val="24"/>
+        </w:rPr>
+        <w:t>同时，也</w:t>
+      </w:r>
+      <w:r>
+        <w:rPr>
+          <w:rFonts w:ascii="仿宋" w:eastAsia="仿宋" w:hAnsi="仿宋" w:hint="eastAsia"/>
+          <w:sz w:val="24"/>
+          <w:szCs w:val="24"/>
+        </w:rPr>
+        <w:t>增加</w:t>
+      </w:r>
+      <w:r>
+        <w:rPr>
+          <w:rFonts w:ascii="仿宋" w:eastAsia="仿宋" w:hAnsi="仿宋" w:hint="eastAsia"/>
+          <w:sz w:val="24"/>
+          <w:szCs w:val="24"/>
+        </w:rPr>
+        <w:t>了</w:t>
+      </w:r>
+      <w:r>
+        <w:rPr>
+          <w:rFonts w:ascii="仿宋" w:eastAsia="仿宋" w:hAnsi="仿宋" w:hint="eastAsia"/>
+          <w:sz w:val="24"/>
+          <w:szCs w:val="24"/>
+        </w:rPr>
+        <w:t>团队协作的开发成本。</w:t>
+      </w:r>
+    </w:p>
+    <w:p>
+      <w:pPr>
+        <w:spacing w:line="300" w:lineRule="auto"/>
+        <w:ind w:firstLine="480"/>
+        <w:rPr>
+          <w:rFonts w:ascii="仿宋" w:eastAsia="仿宋" w:hAnsi="仿宋"/>
+          <w:sz w:val="24"/>
+          <w:szCs w:val="24"/>
+        </w:rPr>
+      </w:pPr>
+      <w:r>
+        <w:rPr>
+          <w:rFonts w:ascii="仿宋" w:eastAsia="仿宋" w:hAnsi="仿宋" w:hint="eastAsia"/>
+          <w:sz w:val="24"/>
+          <w:szCs w:val="24"/>
+        </w:rPr>
+        <w:t>（二）系统高可用性差。</w:t>
+      </w:r>
+      <w:r>
+        <w:rPr>
+          <w:rFonts w:ascii="仿宋" w:eastAsia="仿宋" w:hAnsi="仿宋" w:hint="eastAsia"/>
+          <w:sz w:val="24"/>
+          <w:szCs w:val="24"/>
+        </w:rPr>
+        <w:t>因为所有的功能开发最后都部署到同一个</w:t>
+      </w:r>
+      <w:r>
+        <w:rPr>
+          <w:rFonts w:ascii="Times New Roman" w:eastAsia="仿宋" w:hAnsi="Times New Roman" w:cs="Times New Roman"/>
+          <w:sz w:val="24"/>
+          <w:szCs w:val="24"/>
+        </w:rPr>
+        <w:t>WAR</w:t>
+      </w:r>
+      <w:r>
+        <w:rPr>
+          <w:rFonts w:ascii="仿宋" w:eastAsia="仿宋" w:hAnsi="仿宋" w:hint="eastAsia"/>
+          <w:sz w:val="24"/>
+          <w:szCs w:val="24"/>
+        </w:rPr>
+        <w:t>包里，运行在同一个</w:t>
+      </w:r>
+      <w:r>
+        <w:rPr>
+          <w:rFonts w:ascii="Times New Roman" w:eastAsia="仿宋" w:hAnsi="Times New Roman" w:cs="Times New Roman"/>
+          <w:sz w:val="24"/>
+          <w:szCs w:val="24"/>
+        </w:rPr>
+        <w:t>Tomcat</w:t>
+      </w:r>
+      <w:r>
+        <w:rPr>
+          <w:rFonts w:ascii="仿宋" w:eastAsia="仿宋" w:hAnsi="仿宋" w:hint="eastAsia"/>
+          <w:sz w:val="24"/>
+          <w:szCs w:val="24"/>
+        </w:rPr>
+        <w:t>进程之中，一旦某一功能涉及的代码或者资源有问题，那就会影响整个</w:t>
+      </w:r>
+      <w:r>
+        <w:rPr>
+          <w:rFonts w:ascii="Times New Roman" w:eastAsia="仿宋" w:hAnsi="Times New Roman" w:cs="Times New Roman"/>
+          <w:sz w:val="24"/>
+          <w:szCs w:val="24"/>
+        </w:rPr>
+        <w:t>WAR</w:t>
+      </w:r>
+      <w:r>
+        <w:rPr>
+          <w:rFonts w:ascii="仿宋" w:eastAsia="仿宋" w:hAnsi="仿宋" w:hint="eastAsia"/>
+          <w:sz w:val="24"/>
+          <w:szCs w:val="24"/>
+        </w:rPr>
+        <w:t>包中部署的功能。</w:t>
+      </w:r>
+    </w:p>
+    <w:p>
+      <w:pPr>
+        <w:spacing w:line="300" w:lineRule="auto"/>
+        <w:ind w:firstLine="480"/>
+        <w:rPr>
+          <w:rFonts w:ascii="Times New Roman" w:eastAsia="仿宋" w:hAnsi="Times New Roman" w:cs="Times New Roman"/>
+          <w:sz w:val="24"/>
+          <w:szCs w:val="24"/>
+        </w:rPr>
+      </w:pPr>
+      <w:r>
+        <w:rPr>
+          <w:rFonts w:ascii="仿宋" w:eastAsia="仿宋" w:hAnsi="仿宋" w:hint="eastAsia"/>
+          <w:sz w:val="24"/>
+          <w:szCs w:val="24"/>
+        </w:rPr>
+        <w:t>（三）线上发布变慢。</w:t>
+      </w:r>
+      <w:r>
+        <w:rPr>
+          <w:rFonts w:ascii="仿宋" w:eastAsia="仿宋" w:hAnsi="仿宋" w:hint="eastAsia"/>
+          <w:sz w:val="24"/>
+          <w:szCs w:val="24"/>
+        </w:rPr>
+        <w:t>特别是对</w:t>
+      </w:r>
+      <w:r>
+        <w:rPr>
+          <w:rFonts w:ascii="Times New Roman" w:eastAsia="仿宋" w:hAnsi="Times New Roman" w:cs="Times New Roman"/>
+          <w:sz w:val="24"/>
+          <w:szCs w:val="24"/>
+        </w:rPr>
+        <w:t>Java</w:t>
+      </w:r>
+      <w:r>
+        <w:rPr>
+          <w:rFonts w:ascii="Times New Roman" w:eastAsia="仿宋" w:hAnsi="Times New Roman" w:cs="Times New Roman" w:hint="eastAsia"/>
+          <w:sz w:val="24"/>
+          <w:szCs w:val="24"/>
+        </w:rPr>
+        <w:t>应用而言，代码膨胀带来的后果就是服务启动时间急剧拉长，如果服务器规模较大，这样的耗时是不可接受的，或者说当服务器</w:t>
+      </w:r>
+      <w:proofErr w:type="gramStart"/>
+      <w:r>
+        <w:rPr>
+          <w:rFonts w:ascii="Times New Roman" w:eastAsia="仿宋" w:hAnsi="Times New Roman" w:cs="Times New Roman" w:hint="eastAsia"/>
+          <w:sz w:val="24"/>
+          <w:szCs w:val="24"/>
+        </w:rPr>
+        <w:t>宕</w:t>
+      </w:r>
+      <w:proofErr w:type="gramEnd"/>
+      <w:r>
+        <w:rPr>
+          <w:rFonts w:ascii="Times New Roman" w:eastAsia="仿宋" w:hAnsi="Times New Roman" w:cs="Times New Roman" w:hint="eastAsia"/>
+          <w:sz w:val="24"/>
+          <w:szCs w:val="24"/>
+        </w:rPr>
+        <w:t>机时，不能很快</w:t>
+      </w:r>
+      <w:r>
+        <w:rPr>
+          <w:rFonts w:ascii="Times New Roman" w:eastAsia="仿宋" w:hAnsi="Times New Roman" w:cs="Times New Roman" w:hint="eastAsia"/>
+          <w:sz w:val="24"/>
+          <w:szCs w:val="24"/>
+        </w:rPr>
+        <w:t>地</w:t>
+      </w:r>
+      <w:r>
+        <w:rPr>
+          <w:rFonts w:ascii="Times New Roman" w:eastAsia="仿宋" w:hAnsi="Times New Roman" w:cs="Times New Roman" w:hint="eastAsia"/>
+          <w:sz w:val="24"/>
+          <w:szCs w:val="24"/>
+        </w:rPr>
+        <w:t>重</w:t>
+      </w:r>
+      <w:proofErr w:type="gramStart"/>
+      <w:r>
+        <w:rPr>
+          <w:rFonts w:ascii="Times New Roman" w:eastAsia="仿宋" w:hAnsi="Times New Roman" w:cs="Times New Roman" w:hint="eastAsia"/>
+          <w:sz w:val="24"/>
+          <w:szCs w:val="24"/>
+        </w:rPr>
+        <w:t>启服务</w:t>
+      </w:r>
+      <w:proofErr w:type="gramEnd"/>
+      <w:r>
+        <w:rPr>
+          <w:rFonts w:ascii="Times New Roman" w:eastAsia="仿宋" w:hAnsi="Times New Roman" w:cs="Times New Roman" w:hint="eastAsia"/>
+          <w:sz w:val="24"/>
+          <w:szCs w:val="24"/>
+        </w:rPr>
+        <w:t>会造成重大财产损失。</w:t>
+      </w:r>
+    </w:p>
+    <w:p>
+      <w:pPr>
+        <w:spacing w:line="300" w:lineRule="auto"/>
+        <w:ind w:firstLineChars="200" w:firstLine="480"/>
+        <w:rPr>
+          <w:rFonts w:ascii="仿宋" w:eastAsia="仿宋" w:hAnsi="仿宋"/>
+          <w:sz w:val="24"/>
+          <w:szCs w:val="24"/>
+        </w:rPr>
+      </w:pPr>
+      <w:r>
+        <w:rPr>
+          <w:rFonts w:ascii="仿宋" w:eastAsia="仿宋" w:hAnsi="仿宋" w:hint="eastAsia"/>
+          <w:sz w:val="24"/>
+          <w:szCs w:val="24"/>
+        </w:rPr>
+        <w:t>微服务化是指</w:t>
+      </w:r>
+      <w:r>
+        <w:rPr>
+          <w:rFonts w:ascii="仿宋" w:eastAsia="仿宋" w:hAnsi="仿宋" w:hint="eastAsia"/>
+          <w:sz w:val="24"/>
+          <w:szCs w:val="24"/>
+        </w:rPr>
+        <w:t>把传统的单机应用中</w:t>
+      </w:r>
+      <w:r>
+        <w:rPr>
+          <w:rFonts w:ascii="仿宋" w:eastAsia="仿宋" w:hAnsi="仿宋" w:hint="eastAsia"/>
+          <w:sz w:val="24"/>
+          <w:szCs w:val="24"/>
+        </w:rPr>
+        <w:t>不同功能模块抽象解耦出来变成一个个独立的小服务</w:t>
+      </w:r>
+      <w:r>
+        <w:rPr>
+          <w:rFonts w:ascii="仿宋" w:eastAsia="仿宋" w:hAnsi="仿宋" w:hint="eastAsia"/>
+          <w:sz w:val="24"/>
+          <w:szCs w:val="24"/>
+        </w:rPr>
+        <w:t>，改造成通过</w:t>
+      </w:r>
+      <w:r>
+        <w:rPr>
+          <w:rFonts w:ascii="Times New Roman" w:eastAsia="仿宋" w:hAnsi="Times New Roman" w:cs="Times New Roman"/>
+          <w:sz w:val="24"/>
+          <w:szCs w:val="24"/>
+        </w:rPr>
+        <w:t>RPC</w:t>
+      </w:r>
+      <w:r>
+        <w:rPr>
+          <w:rFonts w:ascii="仿宋" w:eastAsia="仿宋" w:hAnsi="仿宋" w:hint="eastAsia"/>
+          <w:sz w:val="24"/>
+          <w:szCs w:val="24"/>
+        </w:rPr>
+        <w:t>接口产生的远程方法调用。</w:t>
+      </w:r>
+      <w:r>
+        <w:rPr>
+          <w:rFonts w:ascii="仿宋" w:eastAsia="仿宋" w:hAnsi="仿宋" w:hint="eastAsia"/>
+          <w:sz w:val="24"/>
+          <w:szCs w:val="24"/>
+        </w:rPr>
+        <w:t>这</w:t>
+      </w:r>
+      <w:r>
+        <w:rPr>
+          <w:rFonts w:ascii="仿宋" w:eastAsia="仿宋" w:hAnsi="仿宋" w:hint="eastAsia"/>
+          <w:sz w:val="24"/>
+          <w:szCs w:val="24"/>
+        </w:rPr>
+        <w:t>对于</w:t>
+      </w:r>
+      <w:r>
+        <w:rPr>
+          <w:rFonts w:ascii="仿宋" w:eastAsia="仿宋" w:hAnsi="仿宋" w:hint="eastAsia"/>
+          <w:sz w:val="24"/>
+          <w:szCs w:val="24"/>
+        </w:rPr>
+        <w:t>项目的</w:t>
+      </w:r>
+      <w:r>
+        <w:rPr>
+          <w:rFonts w:ascii="仿宋" w:eastAsia="仿宋" w:hAnsi="仿宋" w:hint="eastAsia"/>
+          <w:sz w:val="24"/>
+          <w:szCs w:val="24"/>
+        </w:rPr>
+        <w:t>代码复用和</w:t>
+      </w:r>
+      <w:r>
+        <w:rPr>
+          <w:rFonts w:ascii="仿宋" w:eastAsia="仿宋" w:hAnsi="仿宋" w:hint="eastAsia"/>
+          <w:sz w:val="24"/>
+          <w:szCs w:val="24"/>
+        </w:rPr>
+        <w:t>开发人员的</w:t>
+      </w:r>
+      <w:r>
+        <w:rPr>
+          <w:rFonts w:ascii="仿宋" w:eastAsia="仿宋" w:hAnsi="仿宋" w:hint="eastAsia"/>
+          <w:sz w:val="24"/>
+          <w:szCs w:val="24"/>
+        </w:rPr>
+        <w:t>业务理解</w:t>
+      </w:r>
+      <w:r>
+        <w:rPr>
+          <w:rFonts w:ascii="仿宋" w:eastAsia="仿宋" w:hAnsi="仿宋" w:hint="eastAsia"/>
+          <w:sz w:val="24"/>
+          <w:szCs w:val="24"/>
+        </w:rPr>
+        <w:t>都有益处。微服务化有以下四个特点</w:t>
+      </w:r>
+      <w:r>
+        <w:rPr>
+          <w:rFonts w:ascii="仿宋" w:eastAsia="仿宋" w:hAnsi="仿宋" w:hint="eastAsia"/>
+          <w:sz w:val="24"/>
+          <w:szCs w:val="24"/>
+        </w:rPr>
+        <w:t>：</w:t>
+      </w:r>
+    </w:p>
+    <w:p>
+      <w:pPr>
+        <w:spacing w:line="300" w:lineRule="auto"/>
+        <w:ind w:firstLineChars="200" w:firstLine="480"/>
+        <w:rPr>
+          <w:rFonts w:ascii="仿宋" w:eastAsia="仿宋" w:hAnsi="仿宋"/>
+          <w:sz w:val="24"/>
+          <w:szCs w:val="24"/>
+        </w:rPr>
+      </w:pPr>
+      <w:r>
+        <w:rPr>
+          <w:rFonts w:ascii="仿宋" w:eastAsia="仿宋" w:hAnsi="仿宋" w:hint="eastAsia"/>
+          <w:sz w:val="24"/>
+          <w:szCs w:val="24"/>
+        </w:rPr>
+        <w:t>（一）服务拆分粒度更细。</w:t>
+      </w:r>
+      <w:proofErr w:type="gramStart"/>
+      <w:r>
+        <w:rPr>
+          <w:rFonts w:ascii="仿宋" w:eastAsia="仿宋" w:hAnsi="仿宋" w:hint="eastAsia"/>
+          <w:sz w:val="24"/>
+          <w:szCs w:val="24"/>
+        </w:rPr>
+        <w:t>微服务</w:t>
+      </w:r>
+      <w:proofErr w:type="gramEnd"/>
+      <w:r>
+        <w:rPr>
+          <w:rFonts w:ascii="仿宋" w:eastAsia="仿宋" w:hAnsi="仿宋" w:hint="eastAsia"/>
+          <w:sz w:val="24"/>
+          <w:szCs w:val="24"/>
+        </w:rPr>
+        <w:t>可以说是更细维度的服务化，小到</w:t>
+      </w:r>
+      <w:proofErr w:type="gramStart"/>
+      <w:r>
+        <w:rPr>
+          <w:rFonts w:ascii="仿宋" w:eastAsia="仿宋" w:hAnsi="仿宋" w:hint="eastAsia"/>
+          <w:sz w:val="24"/>
+          <w:szCs w:val="24"/>
+        </w:rPr>
+        <w:t>一</w:t>
+      </w:r>
+      <w:proofErr w:type="gramEnd"/>
+      <w:r>
+        <w:rPr>
+          <w:rFonts w:ascii="仿宋" w:eastAsia="仿宋" w:hAnsi="仿宋" w:hint="eastAsia"/>
+          <w:sz w:val="24"/>
+          <w:szCs w:val="24"/>
+        </w:rPr>
+        <w:t>个子模块，只要该模块依赖的资源与其他模块都没有关系，那么就可以拆分为一个微服务。</w:t>
+      </w:r>
+    </w:p>
+    <w:p>
+      <w:pPr>
+        <w:spacing w:line="300" w:lineRule="auto"/>
+        <w:ind w:firstLineChars="200" w:firstLine="480"/>
+        <w:rPr>
+          <w:rFonts w:ascii="仿宋" w:eastAsia="仿宋" w:hAnsi="仿宋"/>
+          <w:sz w:val="24"/>
+          <w:szCs w:val="24"/>
+        </w:rPr>
+      </w:pPr>
+      <w:r>
+        <w:rPr>
+          <w:rFonts w:ascii="仿宋" w:eastAsia="仿宋" w:hAnsi="仿宋" w:hint="eastAsia"/>
+          <w:sz w:val="24"/>
+          <w:szCs w:val="24"/>
+        </w:rPr>
+        <w:t>（二）服务独立部署。</w:t>
+      </w:r>
+      <w:r>
+        <w:rPr>
+          <w:rFonts w:ascii="仿宋" w:eastAsia="仿宋" w:hAnsi="仿宋" w:hint="eastAsia"/>
+          <w:sz w:val="24"/>
+          <w:szCs w:val="24"/>
+        </w:rPr>
+        <w:t>每个</w:t>
+      </w:r>
+      <w:proofErr w:type="gramStart"/>
+      <w:r>
+        <w:rPr>
+          <w:rFonts w:ascii="仿宋" w:eastAsia="仿宋" w:hAnsi="仿宋" w:hint="eastAsia"/>
+          <w:sz w:val="24"/>
+          <w:szCs w:val="24"/>
+        </w:rPr>
+        <w:t>微服务</w:t>
+      </w:r>
+      <w:proofErr w:type="gramEnd"/>
+      <w:r>
+        <w:rPr>
+          <w:rFonts w:ascii="仿宋" w:eastAsia="仿宋" w:hAnsi="仿宋" w:hint="eastAsia"/>
+          <w:sz w:val="24"/>
+          <w:szCs w:val="24"/>
+        </w:rPr>
+        <w:t>都严格遵循独立打包部署的准则，互不影响。比如一台物理机上可以部署多个</w:t>
       </w:r>
       <w:r>
         <w:rPr>
@@ -5905,7 +6577,230 @@
           <w:sz w:val="24"/>
           <w:szCs w:val="24"/>
         </w:rPr>
-        <w:t>中，</w:t>
+        <w:t>实例，每个</w:t>
+      </w:r>
+      <w:r>
+        <w:rPr>
+          <w:rFonts w:ascii="Times New Roman" w:eastAsia="仿宋" w:hAnsi="Times New Roman" w:cs="Times New Roman"/>
+          <w:sz w:val="24"/>
+          <w:szCs w:val="24"/>
+        </w:rPr>
+        <w:t>Docker</w:t>
+      </w:r>
+      <w:r>
+        <w:rPr>
+          <w:rFonts w:ascii="仿宋" w:eastAsia="仿宋" w:hAnsi="仿宋" w:hint="eastAsia"/>
+          <w:sz w:val="24"/>
+          <w:szCs w:val="24"/>
+        </w:rPr>
+        <w:t>实例可以部署一个</w:t>
+      </w:r>
+      <w:proofErr w:type="gramStart"/>
+      <w:r>
+        <w:rPr>
+          <w:rFonts w:ascii="仿宋" w:eastAsia="仿宋" w:hAnsi="仿宋" w:hint="eastAsia"/>
+          <w:sz w:val="24"/>
+          <w:szCs w:val="24"/>
+        </w:rPr>
+        <w:t>微服务</w:t>
+      </w:r>
+      <w:proofErr w:type="gramEnd"/>
+      <w:r>
+        <w:rPr>
+          <w:rFonts w:ascii="仿宋" w:eastAsia="仿宋" w:hAnsi="仿宋" w:hint="eastAsia"/>
+          <w:sz w:val="24"/>
+          <w:szCs w:val="24"/>
+        </w:rPr>
+        <w:t>的代码。</w:t>
+      </w:r>
+    </w:p>
+    <w:p>
+      <w:pPr>
+        <w:spacing w:line="300" w:lineRule="auto"/>
+        <w:ind w:firstLineChars="200" w:firstLine="480"/>
+        <w:rPr>
+          <w:rFonts w:ascii="仿宋" w:eastAsia="仿宋" w:hAnsi="仿宋"/>
+          <w:sz w:val="24"/>
+          <w:szCs w:val="24"/>
+        </w:rPr>
+      </w:pPr>
+      <w:r>
+        <w:rPr>
+          <w:rFonts w:ascii="仿宋" w:eastAsia="仿宋" w:hAnsi="仿宋" w:hint="eastAsia"/>
+          <w:sz w:val="24"/>
+          <w:szCs w:val="24"/>
+        </w:rPr>
+        <w:t>（三）</w:t>
+      </w:r>
+      <w:r>
+        <w:rPr>
+          <w:rFonts w:ascii="仿宋" w:eastAsia="仿宋" w:hAnsi="仿宋" w:hint="eastAsia"/>
+          <w:sz w:val="24"/>
+          <w:szCs w:val="24"/>
+        </w:rPr>
+        <w:t>服务独立维护</w:t>
+      </w:r>
+      <w:r>
+        <w:rPr>
+          <w:rFonts w:ascii="仿宋" w:eastAsia="仿宋" w:hAnsi="仿宋" w:hint="eastAsia"/>
+          <w:sz w:val="24"/>
+          <w:szCs w:val="24"/>
+        </w:rPr>
+        <w:t>。</w:t>
+      </w:r>
+      <w:r>
+        <w:rPr>
+          <w:rFonts w:ascii="仿宋" w:eastAsia="仿宋" w:hAnsi="仿宋" w:hint="eastAsia"/>
+          <w:sz w:val="24"/>
+          <w:szCs w:val="24"/>
+        </w:rPr>
+        <w:t>每个</w:t>
+      </w:r>
+      <w:proofErr w:type="gramStart"/>
+      <w:r>
+        <w:rPr>
+          <w:rFonts w:ascii="仿宋" w:eastAsia="仿宋" w:hAnsi="仿宋" w:hint="eastAsia"/>
+          <w:sz w:val="24"/>
+          <w:szCs w:val="24"/>
+        </w:rPr>
+        <w:t>微服务</w:t>
+      </w:r>
+      <w:proofErr w:type="gramEnd"/>
+      <w:r>
+        <w:rPr>
+          <w:rFonts w:ascii="仿宋" w:eastAsia="仿宋" w:hAnsi="仿宋" w:hint="eastAsia"/>
+          <w:sz w:val="24"/>
+          <w:szCs w:val="24"/>
+        </w:rPr>
+        <w:t>都可以交由一个小团队甚至个人来开发、测试、发布和运维，并对整个生命周期负责。</w:t>
+      </w:r>
+    </w:p>
+    <w:p>
+      <w:pPr>
+        <w:spacing w:line="300" w:lineRule="auto"/>
+        <w:ind w:firstLineChars="200" w:firstLine="480"/>
+        <w:rPr>
+          <w:rFonts w:ascii="仿宋" w:eastAsia="仿宋" w:hAnsi="仿宋"/>
+          <w:sz w:val="24"/>
+          <w:szCs w:val="24"/>
+        </w:rPr>
+      </w:pPr>
+      <w:r>
+        <w:rPr>
+          <w:rFonts w:ascii="仿宋" w:eastAsia="仿宋" w:hAnsi="仿宋" w:hint="eastAsia"/>
+          <w:sz w:val="24"/>
+          <w:szCs w:val="24"/>
+        </w:rPr>
+        <w:t>（四）</w:t>
+      </w:r>
+      <w:r>
+        <w:rPr>
+          <w:rFonts w:ascii="仿宋" w:eastAsia="仿宋" w:hAnsi="仿宋" w:hint="eastAsia"/>
+          <w:sz w:val="24"/>
+          <w:szCs w:val="24"/>
+        </w:rPr>
+        <w:t>服务治理能力要求高</w:t>
+      </w:r>
+      <w:r>
+        <w:rPr>
+          <w:rFonts w:ascii="仿宋" w:eastAsia="仿宋" w:hAnsi="仿宋" w:hint="eastAsia"/>
+          <w:sz w:val="24"/>
+          <w:szCs w:val="24"/>
+        </w:rPr>
+        <w:t>。</w:t>
+      </w:r>
+      <w:r>
+        <w:rPr>
+          <w:rFonts w:ascii="仿宋" w:eastAsia="仿宋" w:hAnsi="仿宋" w:hint="eastAsia"/>
+          <w:sz w:val="24"/>
+          <w:szCs w:val="24"/>
+        </w:rPr>
+        <w:t>因为拆分为</w:t>
+      </w:r>
+      <w:proofErr w:type="gramStart"/>
+      <w:r>
+        <w:rPr>
+          <w:rFonts w:ascii="仿宋" w:eastAsia="仿宋" w:hAnsi="仿宋" w:hint="eastAsia"/>
+          <w:sz w:val="24"/>
+          <w:szCs w:val="24"/>
+        </w:rPr>
+        <w:t>微服务</w:t>
+      </w:r>
+      <w:proofErr w:type="gramEnd"/>
+      <w:r>
+        <w:rPr>
+          <w:rFonts w:ascii="仿宋" w:eastAsia="仿宋" w:hAnsi="仿宋" w:hint="eastAsia"/>
+          <w:sz w:val="24"/>
+          <w:szCs w:val="24"/>
+        </w:rPr>
+        <w:t>之后，服务的数量变多，因此需要有统一的服务治理平台，来对各个服务进行管理。</w:t>
+      </w:r>
+    </w:p>
+    <w:p>
+      <w:pPr>
+        <w:spacing w:line="300" w:lineRule="auto"/>
+        <w:ind w:firstLineChars="200" w:firstLine="480"/>
+        <w:rPr>
+          <w:rFonts w:ascii="仿宋" w:eastAsia="仿宋" w:hAnsi="仿宋"/>
+          <w:sz w:val="24"/>
+          <w:szCs w:val="24"/>
+        </w:rPr>
+      </w:pPr>
+      <w:r>
+        <w:rPr>
+          <w:rFonts w:ascii="仿宋" w:eastAsia="仿宋" w:hAnsi="仿宋" w:hint="eastAsia"/>
+          <w:sz w:val="24"/>
+          <w:szCs w:val="24"/>
+        </w:rPr>
+        <w:t>具体来说，</w:t>
+      </w:r>
+      <w:r>
+        <w:rPr>
+          <w:rFonts w:ascii="仿宋" w:eastAsia="仿宋" w:hAnsi="仿宋" w:hint="eastAsia"/>
+          <w:sz w:val="24"/>
+          <w:szCs w:val="24"/>
+        </w:rPr>
+        <w:t>本系统使用</w:t>
+      </w:r>
+      <w:r>
+        <w:rPr>
+          <w:rFonts w:ascii="Times New Roman" w:eastAsia="仿宋" w:hAnsi="Times New Roman" w:cs="Times New Roman"/>
+          <w:sz w:val="24"/>
+          <w:szCs w:val="24"/>
+        </w:rPr>
+        <w:t>Go</w:t>
+      </w:r>
+      <w:r>
+        <w:rPr>
+          <w:rFonts w:ascii="仿宋" w:eastAsia="仿宋" w:hAnsi="仿宋" w:hint="eastAsia"/>
+          <w:sz w:val="24"/>
+          <w:szCs w:val="24"/>
+        </w:rPr>
+        <w:t>语言</w:t>
+      </w:r>
+      <w:r>
+        <w:rPr>
+          <w:rFonts w:ascii="仿宋" w:eastAsia="仿宋" w:hAnsi="仿宋" w:hint="eastAsia"/>
+          <w:sz w:val="24"/>
+          <w:szCs w:val="24"/>
+        </w:rPr>
+        <w:t>实现服务接口</w:t>
+      </w:r>
+      <w:r>
+        <w:rPr>
+          <w:rFonts w:ascii="仿宋" w:eastAsia="仿宋" w:hAnsi="仿宋" w:hint="eastAsia"/>
+          <w:sz w:val="24"/>
+          <w:szCs w:val="24"/>
+        </w:rPr>
+        <w:t>，</w:t>
+      </w:r>
+      <w:r>
+        <w:rPr>
+          <w:rFonts w:ascii="仿宋" w:eastAsia="仿宋" w:hAnsi="仿宋" w:hint="eastAsia"/>
+          <w:sz w:val="24"/>
+          <w:szCs w:val="24"/>
+        </w:rPr>
+        <w:t>并且利用</w:t>
       </w:r>
       <w:r>
         <w:rPr>
@@ -5935,19 +6830,19 @@
       </w:r>
       <w:r>
         <w:rPr>
-          <w:rFonts w:ascii="仿宋" w:eastAsia="仿宋" w:hAnsi="仿宋" w:hint="eastAsia"/>
-          <w:sz w:val="24"/>
-          <w:szCs w:val="24"/>
-        </w:rPr>
-        <w:t>并使用</w:t>
-      </w:r>
-      <w:r>
-        <w:rPr>
           <w:rFonts w:ascii="Times New Roman" w:eastAsia="仿宋" w:hAnsi="Times New Roman" w:cs="Times New Roman"/>
           <w:sz w:val="24"/>
           <w:szCs w:val="24"/>
         </w:rPr>
         <w:t>MySQL</w:t>
+      </w:r>
+      <w:r>
+        <w:rPr>
+          <w:rFonts w:ascii="Times New Roman" w:eastAsia="仿宋" w:hAnsi="Times New Roman" w:cs="Times New Roman" w:hint="eastAsia"/>
+          <w:sz w:val="24"/>
+          <w:szCs w:val="24"/>
+        </w:rPr>
+        <w:t>用来</w:t>
       </w:r>
       <w:r>
         <w:rPr>
@@ -6022,7 +6917,7 @@
         <w:jc w:val="center"/>
       </w:pPr>
       <w:r>
-        <w:object w:dxaOrig="7261" w:dyaOrig="2180" w14:anchorId="15240BED">
+        <w:object w:dxaOrig="7261" w:dyaOrig="3031" w14:anchorId="06203135">
           <v:shapetype id="_x0000_t75" coordsize="21600,21600" o:spt="75" o:preferrelative="t" path="m@4@5l@4@11@9@11@9@5xe" filled="f" stroked="f">
             <v:stroke joinstyle="miter"/>
             <v:formulas>
@@ -6042,10 +6937,10 @@
             <v:path o:extrusionok="f" gradientshapeok="t" o:connecttype="rect"/>
             <o:lock v:ext="edit" aspectratio="t"/>
           </v:shapetype>
-          <v:shape id="_x0000_i1030" type="#_x0000_t75" style="width:442.7pt;height:2in" o:ole="">
+          <v:shape id="_x0000_i1036" type="#_x0000_t75" style="width:433.25pt;height:180.6pt" o:ole="">
             <v:imagedata r:id="rId12" o:title=""/>
           </v:shape>
-          <o:OLEObject Type="Embed" ProgID="Visio.Drawing.15" ShapeID="_x0000_i1030" DrawAspect="Content" ObjectID="_1709544687" r:id="rId13"/>
+          <o:OLEObject Type="Embed" ProgID="Visio.Drawing.15" ShapeID="_x0000_i1036" DrawAspect="Content" ObjectID="_1710436229" r:id="rId13"/>
         </w:object>
       </w:r>
     </w:p>
@@ -6334,14 +7229,6 @@
       </w:r>
       <w:r>
         <w:rPr>
-          <w:rFonts w:ascii="Times New Roman" w:eastAsia="仿宋" w:hAnsi="Times New Roman" w:cs="Times New Roman"/>
-          <w:sz w:val="24"/>
-          <w:szCs w:val="24"/>
-        </w:rPr>
-        <w:t>.0</w:t>
-      </w:r>
-      <w:r>
-        <w:rPr>
           <w:rFonts w:ascii="Times New Roman" w:eastAsia="仿宋" w:hAnsi="Times New Roman" w:cs="Times New Roman" w:hint="eastAsia"/>
           <w:sz w:val="24"/>
           <w:szCs w:val="24"/>
@@ -6412,31 +7299,15 @@
           <w:sz w:val="24"/>
           <w:szCs w:val="24"/>
         </w:rPr>
-        <w:t>Go</w:t>
-      </w:r>
-      <w:r>
-        <w:rPr>
-          <w:rFonts w:ascii="Times New Roman" w:eastAsia="仿宋" w:hAnsi="Times New Roman" w:cs="Times New Roman" w:hint="eastAsia"/>
-          <w:sz w:val="24"/>
-          <w:szCs w:val="24"/>
-        </w:rPr>
-        <w:t>语言不使用中心化的包集散分发中心，都是通过包定义的模块</w:t>
-      </w:r>
-      <w:r>
-        <w:rPr>
-          <w:rFonts w:ascii="Times New Roman" w:eastAsia="仿宋" w:hAnsi="Times New Roman" w:cs="Times New Roman" w:hint="eastAsia"/>
-          <w:sz w:val="24"/>
-          <w:szCs w:val="24"/>
-        </w:rPr>
-        <w:t>URL</w:t>
-      </w:r>
-      <w:r>
-        <w:rPr>
-          <w:rFonts w:ascii="Times New Roman" w:eastAsia="仿宋" w:hAnsi="Times New Roman" w:cs="Times New Roman" w:hint="eastAsia"/>
-          <w:sz w:val="24"/>
-          <w:szCs w:val="24"/>
-        </w:rPr>
-        <w:t>进行导入。</w:t>
+        <w:t>并将其部署至容器中。</w:t>
+      </w:r>
+      <w:r>
+        <w:rPr>
+          <w:rFonts w:ascii="Times New Roman" w:eastAsia="仿宋" w:hAnsi="Times New Roman" w:cs="Times New Roman"/>
+          <w:sz w:val="24"/>
+          <w:szCs w:val="24"/>
+        </w:rPr>
+        <w:t xml:space="preserve"> </w:t>
       </w:r>
     </w:p>
     <w:p>
@@ -6647,16 +7518,7 @@
           <w:sz w:val="24"/>
           <w:szCs w:val="24"/>
         </w:rPr>
-        <w:t>负载均衡的方</w:t>
-      </w:r>
-      <w:r>
-        <w:rPr>
-          <w:rFonts w:ascii="Times New Roman" w:eastAsia="仿宋" w:hAnsi="Times New Roman" w:cs="Times New Roman" w:hint="eastAsia"/>
-          <w:sz w:val="24"/>
-          <w:szCs w:val="24"/>
-        </w:rPr>
-        <w:lastRenderedPageBreak/>
-        <w:t>案之一。由于是开源框架，故使用者可对其二次开发</w:t>
+        <w:t>负载均衡的方案之一。由于是开源框架，故使用者可对其二次开发</w:t>
       </w:r>
       <w:r>
         <w:rPr>
@@ -7189,7 +8051,16 @@
           <w:sz w:val="24"/>
           <w:szCs w:val="24"/>
         </w:rPr>
-        <w:t>拥有无与伦比的跨平台性并且在多个平台的行为一致。在本文中，</w:t>
+        <w:t>拥有无与伦比的跨平台性并且在多个平台的</w:t>
+      </w:r>
+      <w:r>
+        <w:rPr>
+          <w:rFonts w:ascii="Times New Roman" w:eastAsia="仿宋" w:hAnsi="Times New Roman" w:cs="Times New Roman" w:hint="eastAsia"/>
+          <w:sz w:val="24"/>
+          <w:szCs w:val="24"/>
+        </w:rPr>
+        <w:lastRenderedPageBreak/>
+        <w:t>行为一致。在本文中，</w:t>
       </w:r>
       <w:r>
         <w:rPr>
@@ -7915,6 +8786,78 @@
     </w:p>
     <w:p>
       <w:pPr>
+        <w:pStyle w:val="2"/>
+        <w:jc w:val="center"/>
+        <w:rPr>
+          <w:rFonts w:ascii="黑体" w:eastAsia="黑体" w:hAnsi="黑体"/>
+        </w:rPr>
+      </w:pPr>
+      <w:bookmarkStart w:id="11" w:name="_Toc97654655"/>
+      <w:r>
+        <w:rPr>
+          <w:rFonts w:ascii="黑体" w:eastAsia="黑体" w:hAnsi="黑体" w:hint="eastAsia"/>
+        </w:rPr>
+        <w:lastRenderedPageBreak/>
+        <w:t>第</w:t>
+      </w:r>
+      <w:r>
+        <w:rPr>
+          <w:rFonts w:ascii="Times New Roman" w:eastAsia="黑体" w:hAnsi="Times New Roman" w:cs="Times New Roman"/>
+        </w:rPr>
+        <w:t>3</w:t>
+      </w:r>
+      <w:r>
+        <w:rPr>
+          <w:rFonts w:ascii="黑体" w:eastAsia="黑体" w:hAnsi="黑体" w:hint="eastAsia"/>
+        </w:rPr>
+        <w:t xml:space="preserve">章 </w:t>
+      </w:r>
+      <w:proofErr w:type="gramStart"/>
+      <w:r>
+        <w:rPr>
+          <w:rFonts w:ascii="黑体" w:eastAsia="黑体" w:hAnsi="黑体" w:hint="eastAsia"/>
+        </w:rPr>
+        <w:t>二维码展品</w:t>
+      </w:r>
+      <w:proofErr w:type="gramEnd"/>
+      <w:r>
+        <w:rPr>
+          <w:rFonts w:ascii="黑体" w:eastAsia="黑体" w:hAnsi="黑体" w:hint="eastAsia"/>
+        </w:rPr>
+        <w:t>介绍系统需求分析</w:t>
+      </w:r>
+      <w:bookmarkEnd w:id="11"/>
+    </w:p>
+    <w:p>
+      <w:pPr>
+        <w:pStyle w:val="3"/>
+        <w:rPr>
+          <w:rFonts w:ascii="黑体" w:eastAsia="黑体" w:hAnsi="黑体"/>
+          <w:sz w:val="24"/>
+          <w:szCs w:val="24"/>
+        </w:rPr>
+      </w:pPr>
+      <w:bookmarkStart w:id="12" w:name="_Toc97654656"/>
+      <w:r>
+        <w:rPr>
+          <w:rFonts w:ascii="Times New Roman" w:eastAsia="黑体" w:hAnsi="Times New Roman" w:cs="Times New Roman"/>
+          <w:sz w:val="24"/>
+          <w:szCs w:val="24"/>
+        </w:rPr>
+        <w:t xml:space="preserve">3.1 </w:t>
+      </w:r>
+      <w:r>
+        <w:rPr>
+          <w:rFonts w:ascii="黑体" w:eastAsia="黑体" w:hAnsi="黑体" w:hint="eastAsia"/>
+          <w:sz w:val="24"/>
+          <w:szCs w:val="24"/>
+        </w:rPr>
+        <w:t>功能需求</w:t>
+      </w:r>
+      <w:bookmarkEnd w:id="12"/>
+    </w:p>
+    <w:p>
+      <w:pPr>
         <w:spacing w:line="300" w:lineRule="auto"/>
         <w:ind w:firstLineChars="200" w:firstLine="480"/>
         <w:rPr>
@@ -7923,6 +8866,90 @@
           <w:szCs w:val="24"/>
         </w:rPr>
       </w:pPr>
+      <w:r>
+        <w:rPr>
+          <w:rFonts w:ascii="仿宋" w:eastAsia="仿宋" w:hAnsi="仿宋" w:hint="eastAsia"/>
+          <w:sz w:val="24"/>
+          <w:szCs w:val="24"/>
+        </w:rPr>
+        <w:t>展品介绍系统适用范围广，目标受众多，因此</w:t>
+      </w:r>
+      <w:r>
+        <w:rPr>
+          <w:rFonts w:ascii="仿宋" w:eastAsia="仿宋" w:hAnsi="仿宋" w:hint="eastAsia"/>
+          <w:sz w:val="24"/>
+          <w:szCs w:val="24"/>
+        </w:rPr>
+        <w:t>一个完善的系统功能众多，例如，用户登录，用户注册，扫描展品二维码，</w:t>
+      </w:r>
+      <w:r>
+        <w:rPr>
+          <w:rFonts w:ascii="仿宋" w:eastAsia="仿宋" w:hAnsi="仿宋" w:hint="eastAsia"/>
+          <w:sz w:val="24"/>
+          <w:szCs w:val="24"/>
+        </w:rPr>
+        <w:t>发表评论，展品录入</w:t>
+      </w:r>
+      <w:r>
+        <w:rPr>
+          <w:rFonts w:ascii="仿宋" w:eastAsia="仿宋" w:hAnsi="仿宋" w:hint="eastAsia"/>
+          <w:sz w:val="24"/>
+          <w:szCs w:val="24"/>
+        </w:rPr>
+        <w:t>和日志收集等</w:t>
+      </w:r>
+      <w:r>
+        <w:rPr>
+          <w:rFonts w:ascii="仿宋" w:eastAsia="仿宋" w:hAnsi="仿宋" w:hint="eastAsia"/>
+          <w:sz w:val="24"/>
+          <w:szCs w:val="24"/>
+        </w:rPr>
+        <w:t>，</w:t>
+      </w:r>
+      <w:r>
+        <w:rPr>
+          <w:rFonts w:ascii="仿宋" w:eastAsia="仿宋" w:hAnsi="仿宋" w:hint="eastAsia"/>
+          <w:sz w:val="24"/>
+          <w:szCs w:val="24"/>
+        </w:rPr>
+        <w:t>限于篇幅，本文着重于实现几个重点的核心功能。</w:t>
+      </w:r>
+    </w:p>
+    <w:p>
+      <w:pPr>
+        <w:pStyle w:val="3"/>
+        <w:rPr>
+          <w:rFonts w:ascii="黑体" w:eastAsia="黑体" w:hAnsi="黑体"/>
+          <w:sz w:val="24"/>
+          <w:szCs w:val="24"/>
+        </w:rPr>
+      </w:pPr>
+      <w:bookmarkStart w:id="13" w:name="_Toc97654657"/>
+      <w:r>
+        <w:rPr>
+          <w:rFonts w:ascii="Times New Roman" w:eastAsia="黑体" w:hAnsi="Times New Roman" w:cs="Times New Roman"/>
+          <w:sz w:val="24"/>
+          <w:szCs w:val="24"/>
+        </w:rPr>
+        <w:t>3.2</w:t>
+      </w:r>
+      <w:r>
+        <w:rPr>
+          <w:rFonts w:ascii="黑体" w:eastAsia="黑体" w:hAnsi="黑体"/>
+          <w:sz w:val="24"/>
+          <w:szCs w:val="24"/>
+        </w:rPr>
+        <w:t xml:space="preserve"> </w:t>
+      </w:r>
+      <w:r>
+        <w:rPr>
+          <w:rFonts w:ascii="黑体" w:eastAsia="黑体" w:hAnsi="黑体" w:hint="eastAsia"/>
+          <w:sz w:val="24"/>
+          <w:szCs w:val="24"/>
+        </w:rPr>
+        <w:t>性能需求</w:t>
+      </w:r>
+      <w:bookmarkEnd w:id="13"/>
     </w:p>
     <w:p>
       <w:pPr>
@@ -7934,17 +8961,633 @@
           <w:szCs w:val="24"/>
         </w:rPr>
       </w:pPr>
+      <w:r>
+        <w:rPr>
+          <w:rFonts w:ascii="仿宋" w:eastAsia="仿宋" w:hAnsi="仿宋" w:hint="eastAsia"/>
+          <w:sz w:val="24"/>
+          <w:szCs w:val="24"/>
+        </w:rPr>
+        <w:t>对于客户端来说，</w:t>
+      </w:r>
+      <w:r>
+        <w:rPr>
+          <w:rFonts w:ascii="Times New Roman" w:eastAsia="仿宋" w:hAnsi="Times New Roman" w:cs="Times New Roman"/>
+          <w:sz w:val="24"/>
+          <w:szCs w:val="24"/>
+        </w:rPr>
+        <w:t>Flutter</w:t>
+      </w:r>
+      <w:r>
+        <w:rPr>
+          <w:rFonts w:ascii="仿宋" w:eastAsia="仿宋" w:hAnsi="仿宋" w:hint="eastAsia"/>
+          <w:sz w:val="24"/>
+          <w:szCs w:val="24"/>
+        </w:rPr>
+        <w:t>提供的渲染能力堪比原生。所以用户在使用时会觉得动画流畅</w:t>
+      </w:r>
+      <w:r>
+        <w:rPr>
+          <w:rFonts w:ascii="仿宋" w:eastAsia="仿宋" w:hAnsi="仿宋" w:hint="eastAsia"/>
+          <w:sz w:val="24"/>
+          <w:szCs w:val="24"/>
+        </w:rPr>
+        <w:t>、</w:t>
+      </w:r>
+      <w:r>
+        <w:rPr>
+          <w:rFonts w:ascii="仿宋" w:eastAsia="仿宋" w:hAnsi="仿宋" w:hint="eastAsia"/>
+          <w:sz w:val="24"/>
+          <w:szCs w:val="24"/>
+        </w:rPr>
+        <w:t>响应迅速，并且由于</w:t>
+      </w:r>
+      <w:proofErr w:type="spellStart"/>
+      <w:r>
+        <w:rPr>
+          <w:rFonts w:ascii="Times New Roman" w:eastAsia="仿宋" w:hAnsi="Times New Roman" w:cs="Times New Roman"/>
+          <w:sz w:val="24"/>
+          <w:szCs w:val="24"/>
+        </w:rPr>
+        <w:t>gRPC</w:t>
+      </w:r>
+      <w:proofErr w:type="spellEnd"/>
+      <w:r>
+        <w:rPr>
+          <w:rFonts w:ascii="仿宋" w:eastAsia="仿宋" w:hAnsi="仿宋" w:hint="eastAsia"/>
+          <w:sz w:val="24"/>
+          <w:szCs w:val="24"/>
+        </w:rPr>
+        <w:t>使用的是</w:t>
+      </w:r>
+      <w:r>
+        <w:rPr>
+          <w:rFonts w:ascii="Times New Roman" w:eastAsia="仿宋" w:hAnsi="Times New Roman" w:cs="Times New Roman"/>
+          <w:sz w:val="24"/>
+          <w:szCs w:val="24"/>
+        </w:rPr>
+        <w:t>Protocol Buffer</w:t>
+      </w:r>
+      <w:r>
+        <w:rPr>
+          <w:rFonts w:ascii="仿宋" w:eastAsia="仿宋" w:hAnsi="仿宋" w:hint="eastAsia"/>
+          <w:sz w:val="24"/>
+          <w:szCs w:val="24"/>
+        </w:rPr>
+        <w:t>编码</w:t>
+      </w:r>
+      <w:r>
+        <w:rPr>
+          <w:rFonts w:ascii="仿宋" w:eastAsia="仿宋" w:hAnsi="仿宋" w:hint="eastAsia"/>
+          <w:sz w:val="24"/>
+          <w:szCs w:val="24"/>
+        </w:rPr>
+        <w:t>，交换的数据量小，</w:t>
+      </w:r>
+      <w:r>
+        <w:rPr>
+          <w:rFonts w:ascii="仿宋" w:eastAsia="仿宋" w:hAnsi="仿宋" w:hint="eastAsia"/>
+          <w:sz w:val="24"/>
+          <w:szCs w:val="24"/>
+        </w:rPr>
+        <w:t>较</w:t>
+      </w:r>
+      <w:r>
+        <w:rPr>
+          <w:rFonts w:ascii="Times New Roman" w:eastAsia="仿宋" w:hAnsi="Times New Roman" w:cs="Times New Roman"/>
+          <w:sz w:val="24"/>
+          <w:szCs w:val="24"/>
+        </w:rPr>
+        <w:t>JSON</w:t>
+      </w:r>
+      <w:r>
+        <w:rPr>
+          <w:rFonts w:ascii="仿宋" w:eastAsia="仿宋" w:hAnsi="仿宋" w:hint="eastAsia"/>
+          <w:sz w:val="24"/>
+          <w:szCs w:val="24"/>
+        </w:rPr>
+        <w:t>有巨大优势，</w:t>
+      </w:r>
+      <w:r>
+        <w:rPr>
+          <w:rFonts w:ascii="仿宋" w:eastAsia="仿宋" w:hAnsi="仿宋" w:hint="eastAsia"/>
+          <w:sz w:val="24"/>
+          <w:szCs w:val="24"/>
+        </w:rPr>
+        <w:t>所以在网络不畅的地方</w:t>
+      </w:r>
+      <w:r>
+        <w:rPr>
+          <w:rFonts w:ascii="仿宋" w:eastAsia="仿宋" w:hAnsi="仿宋" w:hint="eastAsia"/>
+          <w:sz w:val="24"/>
+          <w:szCs w:val="24"/>
+        </w:rPr>
+        <w:t>体验也相对</w:t>
+      </w:r>
+      <w:r>
+        <w:rPr>
+          <w:rFonts w:ascii="仿宋" w:eastAsia="仿宋" w:hAnsi="仿宋" w:hint="eastAsia"/>
+          <w:sz w:val="24"/>
+          <w:szCs w:val="24"/>
+        </w:rPr>
+        <w:t>较好。</w:t>
+      </w:r>
     </w:p>
     <w:p>
       <w:pPr>
         <w:spacing w:line="300" w:lineRule="auto"/>
         <w:ind w:firstLineChars="200" w:firstLine="480"/>
         <w:rPr>
-          <w:rFonts w:ascii="仿宋" w:eastAsia="仿宋" w:hAnsi="仿宋"/>
-          <w:sz w:val="24"/>
-          <w:szCs w:val="24"/>
-        </w:rPr>
-      </w:pPr>
+          <w:rFonts w:ascii="Times New Roman" w:eastAsia="仿宋" w:hAnsi="Times New Roman" w:cs="Times New Roman"/>
+          <w:sz w:val="24"/>
+          <w:szCs w:val="24"/>
+        </w:rPr>
+      </w:pPr>
+      <w:r>
+        <w:rPr>
+          <w:rFonts w:ascii="仿宋" w:eastAsia="仿宋" w:hAnsi="仿宋" w:hint="eastAsia"/>
+          <w:sz w:val="24"/>
+          <w:szCs w:val="24"/>
+        </w:rPr>
+        <w:t>通过</w:t>
+      </w:r>
+      <w:r>
+        <w:rPr>
+          <w:rFonts w:ascii="仿宋" w:eastAsia="仿宋" w:hAnsi="仿宋" w:hint="eastAsia"/>
+          <w:sz w:val="24"/>
+          <w:szCs w:val="24"/>
+        </w:rPr>
+        <w:t>对以往的大型展会或展</w:t>
+      </w:r>
+      <w:r>
+        <w:rPr>
+          <w:rFonts w:ascii="仿宋" w:eastAsia="仿宋" w:hAnsi="仿宋" w:hint="eastAsia"/>
+          <w:sz w:val="24"/>
+          <w:szCs w:val="24"/>
+        </w:rPr>
+        <w:t>厅的日高峰人流量分析可以知道如何设计系统的负载，比如，上海</w:t>
+      </w:r>
+      <w:proofErr w:type="gramStart"/>
+      <w:r>
+        <w:rPr>
+          <w:rFonts w:ascii="仿宋" w:eastAsia="仿宋" w:hAnsi="仿宋" w:hint="eastAsia"/>
+          <w:sz w:val="24"/>
+          <w:szCs w:val="24"/>
+        </w:rPr>
+        <w:t>世</w:t>
+      </w:r>
+      <w:proofErr w:type="gramEnd"/>
+      <w:r>
+        <w:rPr>
+          <w:rFonts w:ascii="仿宋" w:eastAsia="仿宋" w:hAnsi="仿宋" w:hint="eastAsia"/>
+          <w:sz w:val="24"/>
+          <w:szCs w:val="24"/>
+        </w:rPr>
+        <w:t>博会的日最高峰人流量约为</w:t>
+      </w:r>
+      <w:r>
+        <w:rPr>
+          <w:rFonts w:ascii="Times New Roman" w:eastAsia="仿宋" w:hAnsi="Times New Roman" w:cs="Times New Roman"/>
+          <w:sz w:val="24"/>
+          <w:szCs w:val="24"/>
+        </w:rPr>
+        <w:t>60</w:t>
+      </w:r>
+      <w:r>
+        <w:rPr>
+          <w:rFonts w:ascii="仿宋" w:eastAsia="仿宋" w:hAnsi="仿宋" w:hint="eastAsia"/>
+          <w:sz w:val="24"/>
+          <w:szCs w:val="24"/>
+        </w:rPr>
+        <w:t>万，故宫博物馆的日最高峰人流量为</w:t>
+      </w:r>
+      <w:r>
+        <w:rPr>
+          <w:rFonts w:ascii="Times New Roman" w:eastAsia="仿宋" w:hAnsi="Times New Roman" w:cs="Times New Roman"/>
+          <w:sz w:val="24"/>
+          <w:szCs w:val="24"/>
+        </w:rPr>
+        <w:t>8</w:t>
+      </w:r>
+      <w:r>
+        <w:rPr>
+          <w:rFonts w:ascii="仿宋" w:eastAsia="仿宋" w:hAnsi="仿宋" w:hint="eastAsia"/>
+          <w:sz w:val="24"/>
+          <w:szCs w:val="24"/>
+        </w:rPr>
+        <w:t>万</w:t>
+      </w:r>
+      <w:r>
+        <w:rPr>
+          <w:rFonts w:ascii="仿宋" w:eastAsia="仿宋" w:hAnsi="仿宋" w:hint="eastAsia"/>
+          <w:sz w:val="24"/>
+          <w:szCs w:val="24"/>
+        </w:rPr>
+        <w:t>。</w:t>
+      </w:r>
+      <w:r>
+        <w:rPr>
+          <w:rFonts w:ascii="仿宋" w:eastAsia="仿宋" w:hAnsi="仿宋" w:hint="eastAsia"/>
+          <w:sz w:val="24"/>
+          <w:szCs w:val="24"/>
+        </w:rPr>
+        <w:t>故暂定</w:t>
+      </w:r>
+      <w:r>
+        <w:rPr>
+          <w:rFonts w:ascii="仿宋" w:eastAsia="仿宋" w:hAnsi="仿宋" w:hint="eastAsia"/>
+          <w:sz w:val="24"/>
+          <w:szCs w:val="24"/>
+        </w:rPr>
+        <w:t>单机系统</w:t>
+      </w:r>
+      <w:r>
+        <w:rPr>
+          <w:rFonts w:ascii="仿宋" w:eastAsia="仿宋" w:hAnsi="仿宋" w:hint="eastAsia"/>
+          <w:sz w:val="24"/>
+          <w:szCs w:val="24"/>
+        </w:rPr>
+        <w:t>面临</w:t>
+      </w:r>
+      <w:r>
+        <w:rPr>
+          <w:rFonts w:ascii="仿宋" w:eastAsia="仿宋" w:hAnsi="仿宋" w:hint="eastAsia"/>
+          <w:sz w:val="24"/>
+          <w:szCs w:val="24"/>
+        </w:rPr>
+        <w:t>的</w:t>
+      </w:r>
+      <w:r>
+        <w:rPr>
+          <w:rFonts w:ascii="Times New Roman" w:eastAsia="仿宋" w:hAnsi="Times New Roman" w:cs="Times New Roman"/>
+          <w:sz w:val="24"/>
+          <w:szCs w:val="24"/>
+        </w:rPr>
+        <w:t>RPS</w:t>
+      </w:r>
+      <w:r>
+        <w:rPr>
+          <w:rFonts w:ascii="仿宋" w:eastAsia="仿宋" w:hAnsi="仿宋" w:hint="eastAsia"/>
+          <w:sz w:val="24"/>
+          <w:szCs w:val="24"/>
+        </w:rPr>
+        <w:t>在</w:t>
+      </w:r>
+      <w:r>
+        <w:rPr>
+          <w:rFonts w:ascii="Times New Roman" w:eastAsia="仿宋" w:hAnsi="Times New Roman" w:cs="Times New Roman"/>
+          <w:sz w:val="24"/>
+          <w:szCs w:val="24"/>
+        </w:rPr>
+        <w:t>10K</w:t>
+      </w:r>
+      <w:r>
+        <w:rPr>
+          <w:rFonts w:ascii="仿宋" w:eastAsia="仿宋" w:hAnsi="仿宋" w:hint="eastAsia"/>
+          <w:sz w:val="24"/>
+          <w:szCs w:val="24"/>
+        </w:rPr>
+        <w:t>至</w:t>
+      </w:r>
+      <w:r>
+        <w:rPr>
+          <w:rFonts w:ascii="Times New Roman" w:eastAsia="仿宋" w:hAnsi="Times New Roman" w:cs="Times New Roman"/>
+          <w:sz w:val="24"/>
+          <w:szCs w:val="24"/>
+        </w:rPr>
+        <w:t>100K</w:t>
+      </w:r>
+      <w:r>
+        <w:rPr>
+          <w:rFonts w:ascii="仿宋" w:eastAsia="仿宋" w:hAnsi="仿宋" w:hint="eastAsia"/>
+          <w:sz w:val="24"/>
+          <w:szCs w:val="24"/>
+        </w:rPr>
+        <w:t>这个</w:t>
+      </w:r>
+      <w:r>
+        <w:rPr>
+          <w:rFonts w:ascii="仿宋" w:eastAsia="仿宋" w:hAnsi="仿宋" w:hint="eastAsia"/>
+          <w:sz w:val="24"/>
+          <w:szCs w:val="24"/>
+        </w:rPr>
+        <w:t>范围</w:t>
+      </w:r>
+      <w:r>
+        <w:rPr>
+          <w:rFonts w:ascii="仿宋" w:eastAsia="仿宋" w:hAnsi="仿宋" w:hint="eastAsia"/>
+          <w:sz w:val="24"/>
+          <w:szCs w:val="24"/>
+        </w:rPr>
+        <w:t>。</w:t>
+      </w:r>
+      <w:r>
+        <w:rPr>
+          <w:rFonts w:ascii="仿宋" w:eastAsia="仿宋" w:hAnsi="仿宋" w:hint="eastAsia"/>
+          <w:sz w:val="24"/>
+          <w:szCs w:val="24"/>
+        </w:rPr>
+        <w:t>如果遵循以往的传统架构，单机节点的</w:t>
+      </w:r>
+      <w:r>
+        <w:rPr>
+          <w:rFonts w:ascii="Times New Roman" w:eastAsia="仿宋" w:hAnsi="Times New Roman" w:cs="Times New Roman"/>
+          <w:sz w:val="24"/>
+          <w:szCs w:val="24"/>
+        </w:rPr>
+        <w:t>MySQL</w:t>
+      </w:r>
+      <w:r>
+        <w:rPr>
+          <w:rFonts w:ascii="Times New Roman" w:eastAsia="仿宋" w:hAnsi="Times New Roman" w:cs="Times New Roman" w:hint="eastAsia"/>
+          <w:sz w:val="24"/>
+          <w:szCs w:val="24"/>
+        </w:rPr>
+        <w:t>的</w:t>
+      </w:r>
+      <w:r>
+        <w:rPr>
+          <w:rFonts w:ascii="Times New Roman" w:eastAsia="仿宋" w:hAnsi="Times New Roman" w:cs="Times New Roman" w:hint="eastAsia"/>
+          <w:sz w:val="24"/>
+          <w:szCs w:val="24"/>
+        </w:rPr>
+        <w:t>Q</w:t>
+      </w:r>
+      <w:r>
+        <w:rPr>
+          <w:rFonts w:ascii="Times New Roman" w:eastAsia="仿宋" w:hAnsi="Times New Roman" w:cs="Times New Roman"/>
+          <w:sz w:val="24"/>
+          <w:szCs w:val="24"/>
+        </w:rPr>
+        <w:t>PS</w:t>
+      </w:r>
+      <w:r>
+        <w:rPr>
+          <w:rFonts w:ascii="Times New Roman" w:eastAsia="仿宋" w:hAnsi="Times New Roman" w:cs="Times New Roman" w:hint="eastAsia"/>
+          <w:sz w:val="24"/>
+          <w:szCs w:val="24"/>
+        </w:rPr>
+        <w:t>最高</w:t>
+      </w:r>
+      <w:r>
+        <w:rPr>
+          <w:rFonts w:ascii="仿宋" w:eastAsia="仿宋" w:hAnsi="仿宋" w:hint="eastAsia"/>
+          <w:sz w:val="24"/>
+          <w:szCs w:val="24"/>
+        </w:rPr>
+        <w:t>就</w:t>
+      </w:r>
+      <w:r>
+        <w:rPr>
+          <w:rFonts w:ascii="仿宋" w:eastAsia="仿宋" w:hAnsi="仿宋" w:hint="eastAsia"/>
+          <w:sz w:val="24"/>
+          <w:szCs w:val="24"/>
+        </w:rPr>
+        <w:t>会达到</w:t>
+      </w:r>
+      <w:r>
+        <w:rPr>
+          <w:rFonts w:ascii="Times New Roman" w:eastAsia="仿宋" w:hAnsi="Times New Roman" w:cs="Times New Roman"/>
+          <w:sz w:val="24"/>
+          <w:szCs w:val="24"/>
+        </w:rPr>
+        <w:t>100K</w:t>
+      </w:r>
+      <w:r>
+        <w:rPr>
+          <w:rFonts w:ascii="Times New Roman" w:eastAsia="仿宋" w:hAnsi="Times New Roman" w:cs="Times New Roman" w:hint="eastAsia"/>
+          <w:sz w:val="24"/>
+          <w:szCs w:val="24"/>
+        </w:rPr>
+        <w:t>，</w:t>
+      </w:r>
+      <w:r>
+        <w:rPr>
+          <w:rFonts w:ascii="Times New Roman" w:eastAsia="仿宋" w:hAnsi="Times New Roman" w:cs="Times New Roman" w:hint="eastAsia"/>
+          <w:sz w:val="24"/>
+          <w:szCs w:val="24"/>
+        </w:rPr>
+        <w:t>这需要极高的硬件配置</w:t>
+      </w:r>
+      <w:r>
+        <w:rPr>
+          <w:rFonts w:ascii="Times New Roman" w:eastAsia="仿宋" w:hAnsi="Times New Roman" w:cs="Times New Roman" w:hint="eastAsia"/>
+          <w:sz w:val="24"/>
+          <w:szCs w:val="24"/>
+        </w:rPr>
+        <w:t>并且一旦</w:t>
+      </w:r>
+      <w:r>
+        <w:rPr>
+          <w:rFonts w:ascii="Times New Roman" w:eastAsia="仿宋" w:hAnsi="Times New Roman" w:cs="Times New Roman" w:hint="eastAsia"/>
+          <w:sz w:val="24"/>
+          <w:szCs w:val="24"/>
+        </w:rPr>
+        <w:t>发生</w:t>
+      </w:r>
+      <w:r>
+        <w:rPr>
+          <w:rFonts w:ascii="Times New Roman" w:eastAsia="仿宋" w:hAnsi="Times New Roman" w:cs="Times New Roman" w:hint="eastAsia"/>
+          <w:sz w:val="24"/>
+          <w:szCs w:val="24"/>
+        </w:rPr>
+        <w:t>数据库故障，造成的损失</w:t>
+      </w:r>
+      <w:r>
+        <w:rPr>
+          <w:rFonts w:ascii="Times New Roman" w:eastAsia="仿宋" w:hAnsi="Times New Roman" w:cs="Times New Roman" w:hint="eastAsia"/>
+          <w:sz w:val="24"/>
+          <w:szCs w:val="24"/>
+        </w:rPr>
+        <w:t>极大</w:t>
+      </w:r>
+      <w:r>
+        <w:rPr>
+          <w:rFonts w:ascii="Times New Roman" w:eastAsia="仿宋" w:hAnsi="Times New Roman" w:cs="Times New Roman" w:hint="eastAsia"/>
+          <w:sz w:val="24"/>
+          <w:szCs w:val="24"/>
+        </w:rPr>
+        <w:t>。</w:t>
+      </w:r>
+      <w:r>
+        <w:rPr>
+          <w:rFonts w:ascii="Times New Roman" w:eastAsia="仿宋" w:hAnsi="Times New Roman" w:cs="Times New Roman" w:hint="eastAsia"/>
+          <w:sz w:val="24"/>
+          <w:szCs w:val="24"/>
+        </w:rPr>
+        <w:t>这种高风险低收益的传统方案已经不再适合于这样的高并发高可用的系统了。为此，我们使用</w:t>
+      </w:r>
+      <w:r>
+        <w:rPr>
+          <w:rFonts w:ascii="Times New Roman" w:eastAsia="仿宋" w:hAnsi="Times New Roman" w:cs="Times New Roman" w:hint="eastAsia"/>
+          <w:sz w:val="24"/>
+          <w:szCs w:val="24"/>
+        </w:rPr>
+        <w:t>R</w:t>
+      </w:r>
+      <w:r>
+        <w:rPr>
+          <w:rFonts w:ascii="Times New Roman" w:eastAsia="仿宋" w:hAnsi="Times New Roman" w:cs="Times New Roman"/>
+          <w:sz w:val="24"/>
+          <w:szCs w:val="24"/>
+        </w:rPr>
+        <w:t>edis</w:t>
+      </w:r>
+      <w:r>
+        <w:rPr>
+          <w:rFonts w:ascii="Times New Roman" w:eastAsia="仿宋" w:hAnsi="Times New Roman" w:cs="Times New Roman" w:hint="eastAsia"/>
+          <w:sz w:val="24"/>
+          <w:szCs w:val="24"/>
+        </w:rPr>
+        <w:t>解决这一问题，</w:t>
+      </w:r>
+      <w:r>
+        <w:rPr>
+          <w:rFonts w:ascii="Times New Roman" w:eastAsia="仿宋" w:hAnsi="Times New Roman" w:cs="Times New Roman" w:hint="eastAsia"/>
+          <w:sz w:val="24"/>
+          <w:szCs w:val="24"/>
+        </w:rPr>
+        <w:t>R</w:t>
+      </w:r>
+      <w:r>
+        <w:rPr>
+          <w:rFonts w:ascii="Times New Roman" w:eastAsia="仿宋" w:hAnsi="Times New Roman" w:cs="Times New Roman"/>
+          <w:sz w:val="24"/>
+          <w:szCs w:val="24"/>
+        </w:rPr>
+        <w:t>edis</w:t>
+      </w:r>
+      <w:r>
+        <w:rPr>
+          <w:rFonts w:ascii="Times New Roman" w:eastAsia="仿宋" w:hAnsi="Times New Roman" w:cs="Times New Roman" w:hint="eastAsia"/>
+          <w:sz w:val="24"/>
+          <w:szCs w:val="24"/>
+        </w:rPr>
+        <w:t>单点的</w:t>
+      </w:r>
+      <w:r>
+        <w:rPr>
+          <w:rFonts w:ascii="Times New Roman" w:eastAsia="仿宋" w:hAnsi="Times New Roman" w:cs="Times New Roman" w:hint="eastAsia"/>
+          <w:sz w:val="24"/>
+          <w:szCs w:val="24"/>
+        </w:rPr>
+        <w:t>QPS</w:t>
+      </w:r>
+      <w:r>
+        <w:rPr>
+          <w:rFonts w:ascii="Times New Roman" w:eastAsia="仿宋" w:hAnsi="Times New Roman" w:cs="Times New Roman" w:hint="eastAsia"/>
+          <w:sz w:val="24"/>
+          <w:szCs w:val="24"/>
+        </w:rPr>
+        <w:t>高达</w:t>
+      </w:r>
+      <w:r>
+        <w:rPr>
+          <w:rFonts w:ascii="Times New Roman" w:eastAsia="仿宋" w:hAnsi="Times New Roman" w:cs="Times New Roman" w:hint="eastAsia"/>
+          <w:sz w:val="24"/>
+          <w:szCs w:val="24"/>
+        </w:rPr>
+        <w:t>1</w:t>
+      </w:r>
+      <w:r>
+        <w:rPr>
+          <w:rFonts w:ascii="Times New Roman" w:eastAsia="仿宋" w:hAnsi="Times New Roman" w:cs="Times New Roman"/>
+          <w:sz w:val="24"/>
+          <w:szCs w:val="24"/>
+        </w:rPr>
+        <w:t>00K</w:t>
+      </w:r>
+      <w:r>
+        <w:rPr>
+          <w:rFonts w:ascii="Times New Roman" w:eastAsia="仿宋" w:hAnsi="Times New Roman" w:cs="Times New Roman" w:hint="eastAsia"/>
+          <w:sz w:val="24"/>
+          <w:szCs w:val="24"/>
+        </w:rPr>
+        <w:t>，</w:t>
+      </w:r>
+      <w:r>
+        <w:rPr>
+          <w:rFonts w:ascii="Times New Roman" w:eastAsia="仿宋" w:hAnsi="Times New Roman" w:cs="Times New Roman" w:hint="eastAsia"/>
+          <w:sz w:val="24"/>
+          <w:szCs w:val="24"/>
+        </w:rPr>
+        <w:t>同时</w:t>
+      </w:r>
+      <w:r>
+        <w:rPr>
+          <w:rFonts w:ascii="Times New Roman" w:eastAsia="仿宋" w:hAnsi="Times New Roman" w:cs="Times New Roman" w:hint="eastAsia"/>
+          <w:sz w:val="24"/>
+          <w:szCs w:val="24"/>
+        </w:rPr>
+        <w:t>R</w:t>
+      </w:r>
+      <w:r>
+        <w:rPr>
+          <w:rFonts w:ascii="Times New Roman" w:eastAsia="仿宋" w:hAnsi="Times New Roman" w:cs="Times New Roman"/>
+          <w:sz w:val="24"/>
+          <w:szCs w:val="24"/>
+        </w:rPr>
+        <w:t>edis</w:t>
+      </w:r>
+      <w:r>
+        <w:rPr>
+          <w:rFonts w:ascii="Times New Roman" w:eastAsia="仿宋" w:hAnsi="Times New Roman" w:cs="Times New Roman" w:hint="eastAsia"/>
+          <w:sz w:val="24"/>
+          <w:szCs w:val="24"/>
+        </w:rPr>
+        <w:t>集群</w:t>
+      </w:r>
+      <w:r>
+        <w:rPr>
+          <w:rFonts w:ascii="Times New Roman" w:eastAsia="仿宋" w:hAnsi="Times New Roman" w:cs="Times New Roman" w:hint="eastAsia"/>
+          <w:sz w:val="24"/>
+          <w:szCs w:val="24"/>
+        </w:rPr>
+        <w:t>构成的分布式系统非常可控</w:t>
+      </w:r>
+      <w:r>
+        <w:rPr>
+          <w:rFonts w:ascii="Times New Roman" w:eastAsia="仿宋" w:hAnsi="Times New Roman" w:cs="Times New Roman" w:hint="eastAsia"/>
+          <w:sz w:val="24"/>
+          <w:szCs w:val="24"/>
+        </w:rPr>
+        <w:t>并且价格便宜</w:t>
+      </w:r>
+      <w:r>
+        <w:rPr>
+          <w:rFonts w:ascii="Times New Roman" w:eastAsia="仿宋" w:hAnsi="Times New Roman" w:cs="Times New Roman" w:hint="eastAsia"/>
+          <w:sz w:val="24"/>
+          <w:szCs w:val="24"/>
+        </w:rPr>
+        <w:t>。</w:t>
+      </w:r>
+    </w:p>
+    <w:p>
+      <w:pPr>
+        <w:pStyle w:val="3"/>
+        <w:rPr>
+          <w:rFonts w:ascii="Times New Roman" w:hAnsi="Times New Roman" w:cs="Times New Roman"/>
+          <w:sz w:val="24"/>
+          <w:szCs w:val="24"/>
+        </w:rPr>
+      </w:pPr>
+      <w:bookmarkStart w:id="14" w:name="_Toc97654658"/>
+      <w:r>
+        <w:rPr>
+          <w:rFonts w:ascii="Times New Roman" w:hAnsi="Times New Roman" w:cs="Times New Roman"/>
+          <w:sz w:val="24"/>
+          <w:szCs w:val="24"/>
+        </w:rPr>
+        <w:t xml:space="preserve">3.3 </w:t>
+      </w:r>
+      <w:r>
+        <w:rPr>
+          <w:rFonts w:ascii="Times New Roman" w:hAnsi="Times New Roman" w:cs="Times New Roman"/>
+          <w:sz w:val="24"/>
+          <w:szCs w:val="24"/>
+        </w:rPr>
+        <w:t>安全需求</w:t>
+      </w:r>
+      <w:bookmarkEnd w:id="14"/>
     </w:p>
     <w:p>
       <w:pPr>
@@ -7956,6 +9599,64 @@
           <w:szCs w:val="24"/>
         </w:rPr>
       </w:pPr>
+      <w:r>
+        <w:rPr>
+          <w:rFonts w:ascii="仿宋" w:eastAsia="仿宋" w:hAnsi="仿宋" w:hint="eastAsia"/>
+          <w:sz w:val="24"/>
+          <w:szCs w:val="24"/>
+        </w:rPr>
+        <w:t>由于系统使用人数较多，因此对系统的健全性提出了要求。重点</w:t>
+      </w:r>
+      <w:r>
+        <w:rPr>
+          <w:rFonts w:ascii="仿宋" w:eastAsia="仿宋" w:hAnsi="仿宋" w:hint="eastAsia"/>
+          <w:sz w:val="24"/>
+          <w:szCs w:val="24"/>
+        </w:rPr>
+        <w:t>从两个方面考虑系统的安全性，数据隐私安全和</w:t>
+      </w:r>
+      <w:r>
+        <w:rPr>
+          <w:rFonts w:ascii="仿宋" w:eastAsia="仿宋" w:hAnsi="仿宋" w:hint="eastAsia"/>
+          <w:sz w:val="24"/>
+          <w:szCs w:val="24"/>
+        </w:rPr>
+        <w:t>应对</w:t>
+      </w:r>
+      <w:r>
+        <w:rPr>
+          <w:rFonts w:ascii="仿宋" w:eastAsia="仿宋" w:hAnsi="仿宋" w:hint="eastAsia"/>
+          <w:sz w:val="24"/>
+          <w:szCs w:val="24"/>
+        </w:rPr>
+        <w:t>系统</w:t>
+      </w:r>
+      <w:proofErr w:type="gramStart"/>
+      <w:r>
+        <w:rPr>
+          <w:rFonts w:ascii="仿宋" w:eastAsia="仿宋" w:hAnsi="仿宋" w:hint="eastAsia"/>
+          <w:sz w:val="24"/>
+          <w:szCs w:val="24"/>
+        </w:rPr>
+        <w:t>宕</w:t>
+      </w:r>
+      <w:proofErr w:type="gramEnd"/>
+      <w:r>
+        <w:rPr>
+          <w:rFonts w:ascii="仿宋" w:eastAsia="仿宋" w:hAnsi="仿宋" w:hint="eastAsia"/>
+          <w:sz w:val="24"/>
+          <w:szCs w:val="24"/>
+        </w:rPr>
+        <w:t>机</w:t>
+      </w:r>
+      <w:r>
+        <w:rPr>
+          <w:rFonts w:ascii="仿宋" w:eastAsia="仿宋" w:hAnsi="仿宋" w:hint="eastAsia"/>
+          <w:sz w:val="24"/>
+          <w:szCs w:val="24"/>
+        </w:rPr>
+        <w:t>。</w:t>
+      </w:r>
     </w:p>
     <w:p>
       <w:pPr>
@@ -7967,6 +9668,72 @@
           <w:szCs w:val="24"/>
         </w:rPr>
       </w:pPr>
+      <w:r>
+        <w:rPr>
+          <w:rFonts w:ascii="仿宋" w:eastAsia="仿宋" w:hAnsi="仿宋" w:hint="eastAsia"/>
+          <w:sz w:val="24"/>
+          <w:szCs w:val="24"/>
+        </w:rPr>
+        <w:t>为了防止用户个人隐私泄露，</w:t>
+      </w:r>
+      <w:proofErr w:type="spellStart"/>
+      <w:r>
+        <w:rPr>
+          <w:rFonts w:ascii="Times New Roman" w:eastAsia="仿宋" w:hAnsi="Times New Roman" w:cs="Times New Roman"/>
+          <w:sz w:val="24"/>
+          <w:szCs w:val="24"/>
+        </w:rPr>
+        <w:t>gRPC</w:t>
+      </w:r>
+      <w:proofErr w:type="spellEnd"/>
+      <w:r>
+        <w:rPr>
+          <w:rFonts w:ascii="仿宋" w:eastAsia="仿宋" w:hAnsi="仿宋" w:hint="eastAsia"/>
+          <w:sz w:val="24"/>
+          <w:szCs w:val="24"/>
+        </w:rPr>
+        <w:t>提供</w:t>
+      </w:r>
+      <w:r>
+        <w:rPr>
+          <w:rFonts w:ascii="仿宋" w:eastAsia="仿宋" w:hAnsi="仿宋" w:hint="eastAsia"/>
+          <w:sz w:val="24"/>
+          <w:szCs w:val="24"/>
+        </w:rPr>
+        <w:t>类似于</w:t>
+      </w:r>
+      <w:r>
+        <w:rPr>
+          <w:rFonts w:ascii="Times New Roman" w:eastAsia="仿宋" w:hAnsi="Times New Roman" w:cs="Times New Roman"/>
+          <w:sz w:val="24"/>
+          <w:szCs w:val="24"/>
+        </w:rPr>
+        <w:t>HTTPS</w:t>
+      </w:r>
+      <w:r>
+        <w:rPr>
+          <w:rFonts w:ascii="仿宋" w:eastAsia="仿宋" w:hAnsi="仿宋" w:hint="eastAsia"/>
+          <w:sz w:val="24"/>
+          <w:szCs w:val="24"/>
+        </w:rPr>
+        <w:t>的</w:t>
+      </w:r>
+      <w:r>
+        <w:rPr>
+          <w:rFonts w:ascii="仿宋" w:eastAsia="仿宋" w:hAnsi="仿宋" w:hint="eastAsia"/>
+          <w:sz w:val="24"/>
+          <w:szCs w:val="24"/>
+        </w:rPr>
+        <w:t>证书加密，能较好的保证传输过程中数据的安全。</w:t>
+      </w:r>
+      <w:r>
+        <w:rPr>
+          <w:rFonts w:ascii="仿宋" w:eastAsia="仿宋" w:hAnsi="仿宋" w:hint="eastAsia"/>
+          <w:sz w:val="24"/>
+          <w:szCs w:val="24"/>
+        </w:rPr>
+        <w:t>除此之外，在设计用户表时，不应该将密码明文存储，而是使用“加盐”哈希的方式存储其密码的哈希值。这样减少了密码暴露的可能性。</w:t>
+      </w:r>
     </w:p>
     <w:p>
       <w:pPr>
@@ -7978,6 +9745,210 @@
           <w:szCs w:val="24"/>
         </w:rPr>
       </w:pPr>
+      <w:r>
+        <w:rPr>
+          <w:rFonts w:ascii="仿宋" w:eastAsia="仿宋" w:hAnsi="仿宋" w:hint="eastAsia"/>
+          <w:sz w:val="24"/>
+          <w:szCs w:val="24"/>
+        </w:rPr>
+        <w:t>如果峰值流量较高，系统可能一时无法承受进而</w:t>
+      </w:r>
+      <w:proofErr w:type="gramStart"/>
+      <w:r>
+        <w:rPr>
+          <w:rFonts w:ascii="仿宋" w:eastAsia="仿宋" w:hAnsi="仿宋" w:hint="eastAsia"/>
+          <w:sz w:val="24"/>
+          <w:szCs w:val="24"/>
+        </w:rPr>
+        <w:t>宕</w:t>
+      </w:r>
+      <w:proofErr w:type="gramEnd"/>
+      <w:r>
+        <w:rPr>
+          <w:rFonts w:ascii="仿宋" w:eastAsia="仿宋" w:hAnsi="仿宋" w:hint="eastAsia"/>
+          <w:sz w:val="24"/>
+          <w:szCs w:val="24"/>
+        </w:rPr>
+        <w:t>机</w:t>
+      </w:r>
+      <w:r>
+        <w:rPr>
+          <w:rFonts w:ascii="仿宋" w:eastAsia="仿宋" w:hAnsi="仿宋" w:hint="eastAsia"/>
+          <w:sz w:val="24"/>
+          <w:szCs w:val="24"/>
+        </w:rPr>
+        <w:t>，</w:t>
+      </w:r>
+      <w:r>
+        <w:rPr>
+          <w:rFonts w:ascii="仿宋" w:eastAsia="仿宋" w:hAnsi="仿宋" w:hint="eastAsia"/>
+          <w:sz w:val="24"/>
+          <w:szCs w:val="24"/>
+        </w:rPr>
+        <w:t>为此</w:t>
+      </w:r>
+      <w:r>
+        <w:rPr>
+          <w:rFonts w:ascii="仿宋" w:eastAsia="仿宋" w:hAnsi="仿宋" w:hint="eastAsia"/>
+          <w:sz w:val="24"/>
+          <w:szCs w:val="24"/>
+        </w:rPr>
+        <w:t>我们需要做备份预案，比如为</w:t>
+      </w:r>
+      <w:r>
+        <w:rPr>
+          <w:rFonts w:ascii="Times New Roman" w:eastAsia="仿宋" w:hAnsi="Times New Roman" w:cs="Times New Roman"/>
+          <w:sz w:val="24"/>
+          <w:szCs w:val="24"/>
+        </w:rPr>
+        <w:t>MySQL</w:t>
+      </w:r>
+      <w:r>
+        <w:rPr>
+          <w:rFonts w:ascii="仿宋" w:eastAsia="仿宋" w:hAnsi="仿宋" w:hint="eastAsia"/>
+          <w:sz w:val="24"/>
+          <w:szCs w:val="24"/>
+        </w:rPr>
+        <w:t>设置</w:t>
+      </w:r>
+      <w:r>
+        <w:rPr>
+          <w:rFonts w:ascii="Times New Roman" w:eastAsia="仿宋" w:hAnsi="Times New Roman" w:cs="Times New Roman"/>
+          <w:sz w:val="24"/>
+          <w:szCs w:val="24"/>
+        </w:rPr>
+        <w:t>Master-Slave</w:t>
+      </w:r>
+      <w:r>
+        <w:rPr>
+          <w:rFonts w:ascii="仿宋" w:eastAsia="仿宋" w:hAnsi="仿宋" w:hint="eastAsia"/>
+          <w:sz w:val="24"/>
+          <w:szCs w:val="24"/>
+        </w:rPr>
+        <w:t>备份</w:t>
+      </w:r>
+      <w:r>
+        <w:rPr>
+          <w:rFonts w:ascii="仿宋" w:eastAsia="仿宋" w:hAnsi="仿宋" w:hint="eastAsia"/>
+          <w:sz w:val="24"/>
+          <w:szCs w:val="24"/>
+        </w:rPr>
+        <w:t>，为</w:t>
+      </w:r>
+      <w:r>
+        <w:rPr>
+          <w:rFonts w:ascii="Times New Roman" w:eastAsia="仿宋" w:hAnsi="Times New Roman" w:cs="Times New Roman"/>
+          <w:sz w:val="24"/>
+          <w:szCs w:val="24"/>
+        </w:rPr>
+        <w:t>Redis</w:t>
+      </w:r>
+      <w:r>
+        <w:rPr>
+          <w:rFonts w:ascii="仿宋" w:eastAsia="仿宋" w:hAnsi="仿宋" w:hint="eastAsia"/>
+          <w:sz w:val="24"/>
+          <w:szCs w:val="24"/>
+        </w:rPr>
+        <w:t>设置</w:t>
+      </w:r>
+      <w:r>
+        <w:rPr>
+          <w:rFonts w:ascii="Times New Roman" w:eastAsia="仿宋" w:hAnsi="Times New Roman" w:cs="Times New Roman"/>
+          <w:sz w:val="24"/>
+          <w:szCs w:val="24"/>
+        </w:rPr>
+        <w:t>AOF</w:t>
+      </w:r>
+      <w:r>
+        <w:rPr>
+          <w:rFonts w:ascii="仿宋" w:eastAsia="仿宋" w:hAnsi="仿宋" w:hint="eastAsia"/>
+          <w:sz w:val="24"/>
+          <w:szCs w:val="24"/>
+        </w:rPr>
+        <w:t>持久化等都是有效提高系统可用性的解决方案。</w:t>
+      </w:r>
+    </w:p>
+    <w:p/>
+    <w:p/>
+    <w:p>
+      <w:pPr>
+        <w:pStyle w:val="2"/>
+        <w:jc w:val="center"/>
+        <w:rPr>
+          <w:rFonts w:ascii="黑体" w:eastAsia="黑体" w:hAnsi="黑体"/>
+        </w:rPr>
+      </w:pPr>
+      <w:bookmarkStart w:id="15" w:name="_Toc97654659"/>
+      <w:r>
+        <w:rPr>
+          <w:rFonts w:ascii="黑体" w:eastAsia="黑体" w:hAnsi="黑体" w:hint="eastAsia"/>
+        </w:rPr>
+        <w:lastRenderedPageBreak/>
+        <w:t>第</w:t>
+      </w:r>
+      <w:r>
+        <w:rPr>
+          <w:rFonts w:ascii="Times New Roman" w:eastAsia="黑体" w:hAnsi="Times New Roman" w:cs="Times New Roman"/>
+        </w:rPr>
+        <w:t>4</w:t>
+      </w:r>
+      <w:r>
+        <w:rPr>
+          <w:rFonts w:ascii="黑体" w:eastAsia="黑体" w:hAnsi="黑体" w:hint="eastAsia"/>
+        </w:rPr>
+        <w:t xml:space="preserve">章 </w:t>
+      </w:r>
+      <w:proofErr w:type="gramStart"/>
+      <w:r>
+        <w:rPr>
+          <w:rFonts w:ascii="黑体" w:eastAsia="黑体" w:hAnsi="黑体" w:hint="eastAsia"/>
+        </w:rPr>
+        <w:t>二维码展品</w:t>
+      </w:r>
+      <w:proofErr w:type="gramEnd"/>
+      <w:r>
+        <w:rPr>
+          <w:rFonts w:ascii="黑体" w:eastAsia="黑体" w:hAnsi="黑体" w:hint="eastAsia"/>
+        </w:rPr>
+        <w:t>介绍系统的功能描述与设计分析</w:t>
+      </w:r>
+      <w:bookmarkEnd w:id="15"/>
+    </w:p>
+    <w:p>
+      <w:pPr>
+        <w:pStyle w:val="3"/>
+        <w:rPr>
+          <w:rFonts w:ascii="黑体" w:eastAsia="黑体" w:hAnsi="黑体"/>
+          <w:sz w:val="24"/>
+          <w:szCs w:val="24"/>
+        </w:rPr>
+      </w:pPr>
+      <w:bookmarkStart w:id="16" w:name="_Toc97654660"/>
+      <w:r>
+        <w:rPr>
+          <w:rFonts w:ascii="Times New Roman" w:eastAsia="黑体" w:hAnsi="Times New Roman" w:cs="Times New Roman"/>
+          <w:sz w:val="24"/>
+          <w:szCs w:val="24"/>
+        </w:rPr>
+        <w:t>4.1</w:t>
+      </w:r>
+      <w:r>
+        <w:rPr>
+          <w:rFonts w:ascii="黑体" w:eastAsia="黑体" w:hAnsi="黑体"/>
+          <w:sz w:val="24"/>
+          <w:szCs w:val="24"/>
+        </w:rPr>
+        <w:t xml:space="preserve"> </w:t>
+      </w:r>
+      <w:r>
+        <w:rPr>
+          <w:rFonts w:ascii="黑体" w:eastAsia="黑体" w:hAnsi="黑体" w:hint="eastAsia"/>
+          <w:sz w:val="24"/>
+          <w:szCs w:val="24"/>
+        </w:rPr>
+        <w:t>系统设计目标</w:t>
+      </w:r>
+      <w:bookmarkEnd w:id="16"/>
     </w:p>
     <w:p>
       <w:pPr>
@@ -7989,6 +9960,22 @@
           <w:szCs w:val="24"/>
         </w:rPr>
       </w:pPr>
+      <w:r>
+        <w:rPr>
+          <w:rFonts w:ascii="仿宋" w:eastAsia="仿宋" w:hAnsi="仿宋" w:hint="eastAsia"/>
+          <w:sz w:val="24"/>
+          <w:szCs w:val="24"/>
+        </w:rPr>
+        <w:t>（一）</w:t>
+      </w:r>
+      <w:r>
+        <w:rPr>
+          <w:rFonts w:ascii="仿宋" w:eastAsia="仿宋" w:hAnsi="仿宋" w:hint="eastAsia"/>
+          <w:sz w:val="24"/>
+          <w:szCs w:val="24"/>
+        </w:rPr>
+        <w:t>客户端界面优美，响应迅速，动画流畅，运行稳定。</w:t>
+      </w:r>
     </w:p>
     <w:p>
       <w:pPr>
@@ -8000,6 +9987,14 @@
           <w:szCs w:val="24"/>
         </w:rPr>
       </w:pPr>
+      <w:r>
+        <w:rPr>
+          <w:rFonts w:ascii="仿宋" w:eastAsia="仿宋" w:hAnsi="仿宋" w:hint="eastAsia"/>
+          <w:sz w:val="24"/>
+          <w:szCs w:val="24"/>
+        </w:rPr>
+        <w:t>（二）文档健全，版本易于管理，提交历史清晰。</w:t>
+      </w:r>
     </w:p>
     <w:p>
       <w:pPr>
@@ -8011,6 +10006,60 @@
           <w:szCs w:val="24"/>
         </w:rPr>
       </w:pPr>
+      <w:r>
+        <w:rPr>
+          <w:rFonts w:ascii="仿宋" w:eastAsia="仿宋" w:hAnsi="仿宋" w:hint="eastAsia"/>
+          <w:sz w:val="24"/>
+          <w:szCs w:val="24"/>
+        </w:rPr>
+        <w:t>（三）整个系统能够承受一定程度的并发。</w:t>
+      </w:r>
+    </w:p>
+    <w:p>
+      <w:pPr>
+        <w:pStyle w:val="3"/>
+        <w:rPr>
+          <w:rFonts w:ascii="黑体" w:eastAsia="黑体" w:hAnsi="黑体"/>
+          <w:sz w:val="24"/>
+          <w:szCs w:val="24"/>
+        </w:rPr>
+      </w:pPr>
+      <w:bookmarkStart w:id="17" w:name="_Toc97654661"/>
+      <w:r>
+        <w:rPr>
+          <w:rFonts w:ascii="Times New Roman" w:eastAsia="黑体" w:hAnsi="Times New Roman" w:cs="Times New Roman"/>
+          <w:sz w:val="24"/>
+          <w:szCs w:val="24"/>
+        </w:rPr>
+        <w:t>4.2</w:t>
+      </w:r>
+      <w:r>
+        <w:rPr>
+          <w:rFonts w:ascii="黑体" w:eastAsia="黑体" w:hAnsi="黑体"/>
+          <w:sz w:val="24"/>
+          <w:szCs w:val="24"/>
+        </w:rPr>
+        <w:t xml:space="preserve"> </w:t>
+      </w:r>
+      <w:r>
+        <w:rPr>
+          <w:rFonts w:ascii="黑体" w:eastAsia="黑体" w:hAnsi="黑体" w:hint="eastAsia"/>
+          <w:sz w:val="24"/>
+          <w:szCs w:val="24"/>
+        </w:rPr>
+        <w:t>系统结构</w:t>
+      </w:r>
+      <w:bookmarkStart w:id="18" w:name="_Toc97654662"/>
+      <w:bookmarkEnd w:id="17"/>
+      <w:r>
+        <w:rPr>
+          <w:rFonts w:ascii="黑体" w:eastAsia="黑体" w:hAnsi="黑体" w:hint="eastAsia"/>
+          <w:sz w:val="24"/>
+          <w:szCs w:val="24"/>
+        </w:rPr>
+        <w:t xml:space="preserve"> </w:t>
+      </w:r>
+      <w:bookmarkEnd w:id="18"/>
     </w:p>
     <w:p>
       <w:pPr>
@@ -8022,1374 +10071,108 @@
           <w:szCs w:val="24"/>
         </w:rPr>
       </w:pPr>
-    </w:p>
-    <w:p>
-      <w:pPr>
+      <w:r>
+        <w:rPr>
+          <w:rFonts w:ascii="仿宋" w:eastAsia="仿宋" w:hAnsi="仿宋" w:hint="eastAsia"/>
+          <w:sz w:val="24"/>
+          <w:szCs w:val="24"/>
+        </w:rPr>
+        <w:t>移动端</w:t>
+      </w:r>
+      <w:r>
+        <w:rPr>
+          <w:rFonts w:ascii="仿宋" w:eastAsia="仿宋" w:hAnsi="仿宋" w:hint="eastAsia"/>
+          <w:sz w:val="24"/>
+          <w:szCs w:val="24"/>
+        </w:rPr>
+        <w:t>是一个跨</w:t>
+      </w:r>
+      <w:r>
+        <w:rPr>
+          <w:rFonts w:ascii="Times New Roman" w:eastAsia="仿宋" w:hAnsi="Times New Roman" w:cs="Times New Roman"/>
+          <w:sz w:val="24"/>
+          <w:szCs w:val="24"/>
+        </w:rPr>
+        <w:t>Android</w:t>
+      </w:r>
+      <w:r>
+        <w:rPr>
+          <w:rFonts w:ascii="仿宋" w:eastAsia="仿宋" w:hAnsi="仿宋" w:hint="eastAsia"/>
+          <w:sz w:val="24"/>
+          <w:szCs w:val="24"/>
+        </w:rPr>
+        <w:t>平台和</w:t>
+      </w:r>
+      <w:r>
+        <w:rPr>
+          <w:rFonts w:ascii="Times New Roman" w:eastAsia="仿宋" w:hAnsi="Times New Roman" w:cs="Times New Roman"/>
+          <w:sz w:val="24"/>
+          <w:szCs w:val="24"/>
+        </w:rPr>
+        <w:t>iOS</w:t>
+      </w:r>
+      <w:r>
+        <w:rPr>
+          <w:rFonts w:ascii="仿宋" w:eastAsia="仿宋" w:hAnsi="仿宋" w:hint="eastAsia"/>
+          <w:sz w:val="24"/>
+          <w:szCs w:val="24"/>
+        </w:rPr>
+        <w:t>平台的手机</w:t>
+      </w:r>
+      <w:r>
+        <w:rPr>
+          <w:rFonts w:ascii="Times New Roman" w:eastAsia="仿宋" w:hAnsi="Times New Roman" w:cs="Times New Roman"/>
+          <w:sz w:val="24"/>
+          <w:szCs w:val="24"/>
+        </w:rPr>
+        <w:t>App</w:t>
+      </w:r>
+      <w:r>
+        <w:rPr>
+          <w:rFonts w:ascii="Times New Roman" w:eastAsia="仿宋" w:hAnsi="Times New Roman" w:cs="Times New Roman" w:hint="eastAsia"/>
+          <w:sz w:val="24"/>
+          <w:szCs w:val="24"/>
+        </w:rPr>
+        <w:t>，</w:t>
+      </w:r>
+      <w:r>
+        <w:rPr>
+          <w:rFonts w:ascii="Times New Roman" w:eastAsia="仿宋" w:hAnsi="Times New Roman" w:cs="Times New Roman" w:hint="eastAsia"/>
+          <w:sz w:val="24"/>
+          <w:szCs w:val="24"/>
+        </w:rPr>
+        <w:t>名称为博物馆，</w:t>
+      </w:r>
+      <w:r>
+        <w:rPr>
+          <w:rFonts w:ascii="仿宋" w:eastAsia="仿宋" w:hAnsi="仿宋" w:hint="eastAsia"/>
+          <w:sz w:val="24"/>
+          <w:szCs w:val="24"/>
+        </w:rPr>
+        <w:t>由三个子系统组成：登陆系统，设置系统，展品系统</w:t>
+      </w:r>
+      <w:r>
+        <w:rPr>
+          <w:rFonts w:ascii="仿宋" w:eastAsia="仿宋" w:hAnsi="仿宋" w:hint="eastAsia"/>
+          <w:sz w:val="24"/>
+          <w:szCs w:val="24"/>
+        </w:rPr>
+        <w:t>。其系统功能结构图如下：</w:t>
+      </w:r>
+    </w:p>
+    <w:p>
+      <w:pPr>
+        <w:keepNext/>
         <w:spacing w:line="300" w:lineRule="auto"/>
-        <w:ind w:firstLineChars="200" w:firstLine="480"/>
-        <w:rPr>
-          <w:rFonts w:ascii="仿宋" w:eastAsia="仿宋" w:hAnsi="仿宋"/>
-          <w:sz w:val="24"/>
-          <w:szCs w:val="24"/>
-        </w:rPr>
-      </w:pPr>
-    </w:p>
-    <w:p>
-      <w:pPr>
-        <w:spacing w:line="300" w:lineRule="auto"/>
-        <w:ind w:firstLineChars="200" w:firstLine="480"/>
-        <w:rPr>
-          <w:rFonts w:ascii="仿宋" w:eastAsia="仿宋" w:hAnsi="仿宋"/>
-          <w:sz w:val="24"/>
-          <w:szCs w:val="24"/>
-        </w:rPr>
-      </w:pPr>
-    </w:p>
-    <w:p>
-      <w:pPr>
-        <w:spacing w:line="300" w:lineRule="auto"/>
-        <w:ind w:firstLineChars="200" w:firstLine="480"/>
-        <w:rPr>
-          <w:rFonts w:ascii="仿宋" w:eastAsia="仿宋" w:hAnsi="仿宋"/>
-          <w:sz w:val="24"/>
-          <w:szCs w:val="24"/>
-        </w:rPr>
-      </w:pPr>
-    </w:p>
-    <w:p>
-      <w:pPr>
-        <w:spacing w:line="300" w:lineRule="auto"/>
-        <w:ind w:firstLineChars="200" w:firstLine="480"/>
-        <w:rPr>
-          <w:rFonts w:ascii="仿宋" w:eastAsia="仿宋" w:hAnsi="仿宋"/>
-          <w:sz w:val="24"/>
-          <w:szCs w:val="24"/>
-        </w:rPr>
-      </w:pPr>
-    </w:p>
-    <w:p>
-      <w:pPr>
-        <w:spacing w:line="300" w:lineRule="auto"/>
-        <w:ind w:firstLineChars="200" w:firstLine="480"/>
-        <w:rPr>
-          <w:rFonts w:ascii="仿宋" w:eastAsia="仿宋" w:hAnsi="仿宋"/>
-          <w:sz w:val="24"/>
-          <w:szCs w:val="24"/>
-        </w:rPr>
-      </w:pPr>
-    </w:p>
-    <w:p>
-      <w:pPr>
-        <w:spacing w:line="300" w:lineRule="auto"/>
-        <w:ind w:firstLineChars="200" w:firstLine="480"/>
-        <w:rPr>
-          <w:rFonts w:ascii="仿宋" w:eastAsia="仿宋" w:hAnsi="仿宋"/>
-          <w:sz w:val="24"/>
-          <w:szCs w:val="24"/>
-        </w:rPr>
-      </w:pPr>
-    </w:p>
-    <w:p>
-      <w:pPr>
-        <w:spacing w:line="300" w:lineRule="auto"/>
-        <w:ind w:firstLineChars="200" w:firstLine="480"/>
-        <w:rPr>
-          <w:rFonts w:ascii="仿宋" w:eastAsia="仿宋" w:hAnsi="仿宋"/>
-          <w:sz w:val="24"/>
-          <w:szCs w:val="24"/>
-        </w:rPr>
-      </w:pPr>
-    </w:p>
-    <w:p>
-      <w:pPr>
-        <w:spacing w:line="300" w:lineRule="auto"/>
-        <w:ind w:firstLineChars="200" w:firstLine="480"/>
-        <w:rPr>
-          <w:rFonts w:ascii="仿宋" w:eastAsia="仿宋" w:hAnsi="仿宋"/>
-          <w:sz w:val="24"/>
-          <w:szCs w:val="24"/>
-        </w:rPr>
-      </w:pPr>
-    </w:p>
-    <w:p>
-      <w:pPr>
-        <w:pStyle w:val="2"/>
+        <w:ind w:firstLineChars="200" w:firstLine="420"/>
         <w:jc w:val="center"/>
-        <w:rPr>
-          <w:rFonts w:ascii="黑体" w:eastAsia="黑体" w:hAnsi="黑体"/>
-        </w:rPr>
-      </w:pPr>
-      <w:bookmarkStart w:id="11" w:name="_Toc97654655"/>
-      <w:r>
-        <w:rPr>
-          <w:rFonts w:ascii="黑体" w:eastAsia="黑体" w:hAnsi="黑体" w:hint="eastAsia"/>
-        </w:rPr>
-        <w:t>第</w:t>
-      </w:r>
-      <w:r>
-        <w:rPr>
-          <w:rFonts w:ascii="Times New Roman" w:eastAsia="黑体" w:hAnsi="Times New Roman" w:cs="Times New Roman"/>
-        </w:rPr>
-        <w:t>3</w:t>
-      </w:r>
-      <w:r>
-        <w:rPr>
-          <w:rFonts w:ascii="黑体" w:eastAsia="黑体" w:hAnsi="黑体" w:hint="eastAsia"/>
-        </w:rPr>
-        <w:t xml:space="preserve">章 </w:t>
-      </w:r>
-      <w:proofErr w:type="gramStart"/>
-      <w:r>
-        <w:rPr>
-          <w:rFonts w:ascii="黑体" w:eastAsia="黑体" w:hAnsi="黑体" w:hint="eastAsia"/>
-        </w:rPr>
-        <w:t>二维码展品</w:t>
-      </w:r>
-      <w:proofErr w:type="gramEnd"/>
-      <w:r>
-        <w:rPr>
-          <w:rFonts w:ascii="黑体" w:eastAsia="黑体" w:hAnsi="黑体" w:hint="eastAsia"/>
-        </w:rPr>
-        <w:t>介绍系统需求分析</w:t>
-      </w:r>
-      <w:bookmarkEnd w:id="11"/>
-    </w:p>
-    <w:p>
-      <w:pPr>
-        <w:pStyle w:val="3"/>
-        <w:rPr>
-          <w:rFonts w:ascii="黑体" w:eastAsia="黑体" w:hAnsi="黑体"/>
-          <w:sz w:val="24"/>
-          <w:szCs w:val="24"/>
-        </w:rPr>
-      </w:pPr>
-      <w:bookmarkStart w:id="12" w:name="_Toc97654656"/>
-      <w:r>
-        <w:rPr>
-          <w:rFonts w:ascii="Times New Roman" w:eastAsia="黑体" w:hAnsi="Times New Roman" w:cs="Times New Roman"/>
-          <w:sz w:val="24"/>
-          <w:szCs w:val="24"/>
-        </w:rPr>
-        <w:t xml:space="preserve">3.1 </w:t>
-      </w:r>
-      <w:r>
-        <w:rPr>
-          <w:rFonts w:ascii="黑体" w:eastAsia="黑体" w:hAnsi="黑体" w:hint="eastAsia"/>
-          <w:sz w:val="24"/>
-          <w:szCs w:val="24"/>
-        </w:rPr>
-        <w:t>功能需求</w:t>
-      </w:r>
-      <w:bookmarkEnd w:id="12"/>
-    </w:p>
-    <w:p>
-      <w:pPr>
-        <w:spacing w:line="300" w:lineRule="auto"/>
-        <w:ind w:firstLineChars="200" w:firstLine="480"/>
-        <w:rPr>
-          <w:rFonts w:ascii="仿宋" w:eastAsia="仿宋" w:hAnsi="仿宋"/>
-          <w:sz w:val="24"/>
-          <w:szCs w:val="24"/>
-        </w:rPr>
-      </w:pPr>
-      <w:r>
-        <w:rPr>
-          <w:rFonts w:ascii="仿宋" w:eastAsia="仿宋" w:hAnsi="仿宋" w:hint="eastAsia"/>
-          <w:sz w:val="24"/>
-          <w:szCs w:val="24"/>
-        </w:rPr>
-        <w:t>展品介绍系统适用范围广，目标受众多，因此</w:t>
-      </w:r>
-      <w:r>
-        <w:rPr>
-          <w:rFonts w:ascii="仿宋" w:eastAsia="仿宋" w:hAnsi="仿宋" w:hint="eastAsia"/>
-          <w:sz w:val="24"/>
-          <w:szCs w:val="24"/>
-        </w:rPr>
-        <w:t>一个完善的系统功能众多，例如，用户登录，用户注册，扫描展品二维码，</w:t>
-      </w:r>
-      <w:r>
-        <w:rPr>
-          <w:rFonts w:ascii="仿宋" w:eastAsia="仿宋" w:hAnsi="仿宋" w:hint="eastAsia"/>
-          <w:sz w:val="24"/>
-          <w:szCs w:val="24"/>
-        </w:rPr>
-        <w:t>发表评论，展品录入</w:t>
-      </w:r>
-      <w:r>
-        <w:rPr>
-          <w:rFonts w:ascii="仿宋" w:eastAsia="仿宋" w:hAnsi="仿宋" w:hint="eastAsia"/>
-          <w:sz w:val="24"/>
-          <w:szCs w:val="24"/>
-        </w:rPr>
-        <w:t>和日志收集等</w:t>
-      </w:r>
-      <w:r>
-        <w:rPr>
-          <w:rFonts w:ascii="仿宋" w:eastAsia="仿宋" w:hAnsi="仿宋" w:hint="eastAsia"/>
-          <w:sz w:val="24"/>
-          <w:szCs w:val="24"/>
-        </w:rPr>
-        <w:t>，</w:t>
-      </w:r>
-      <w:r>
-        <w:rPr>
-          <w:rFonts w:ascii="仿宋" w:eastAsia="仿宋" w:hAnsi="仿宋" w:hint="eastAsia"/>
-          <w:sz w:val="24"/>
-          <w:szCs w:val="24"/>
-        </w:rPr>
-        <w:t>限于篇幅，本文着重于实现几个重点的核心功能。</w:t>
-      </w:r>
-    </w:p>
-    <w:p>
-      <w:pPr>
-        <w:pStyle w:val="3"/>
-        <w:rPr>
-          <w:rFonts w:ascii="黑体" w:eastAsia="黑体" w:hAnsi="黑体"/>
-          <w:sz w:val="24"/>
-          <w:szCs w:val="24"/>
-        </w:rPr>
-      </w:pPr>
-      <w:bookmarkStart w:id="13" w:name="_Toc97654657"/>
-      <w:r>
-        <w:rPr>
-          <w:rFonts w:ascii="Times New Roman" w:eastAsia="黑体" w:hAnsi="Times New Roman" w:cs="Times New Roman"/>
-          <w:sz w:val="24"/>
-          <w:szCs w:val="24"/>
-        </w:rPr>
-        <w:lastRenderedPageBreak/>
-        <w:t>3.2</w:t>
-      </w:r>
-      <w:r>
-        <w:rPr>
-          <w:rFonts w:ascii="黑体" w:eastAsia="黑体" w:hAnsi="黑体"/>
-          <w:sz w:val="24"/>
-          <w:szCs w:val="24"/>
-        </w:rPr>
-        <w:t xml:space="preserve"> </w:t>
-      </w:r>
-      <w:r>
-        <w:rPr>
-          <w:rFonts w:ascii="黑体" w:eastAsia="黑体" w:hAnsi="黑体" w:hint="eastAsia"/>
-          <w:sz w:val="24"/>
-          <w:szCs w:val="24"/>
-        </w:rPr>
-        <w:t>性能需求</w:t>
-      </w:r>
-      <w:bookmarkEnd w:id="13"/>
-    </w:p>
-    <w:p>
-      <w:pPr>
-        <w:spacing w:line="300" w:lineRule="auto"/>
-        <w:ind w:firstLineChars="200" w:firstLine="480"/>
-        <w:rPr>
-          <w:rFonts w:ascii="仿宋" w:eastAsia="仿宋" w:hAnsi="仿宋"/>
-          <w:sz w:val="24"/>
-          <w:szCs w:val="24"/>
-        </w:rPr>
-      </w:pPr>
-      <w:r>
-        <w:rPr>
-          <w:rFonts w:ascii="仿宋" w:eastAsia="仿宋" w:hAnsi="仿宋" w:hint="eastAsia"/>
-          <w:sz w:val="24"/>
-          <w:szCs w:val="24"/>
-        </w:rPr>
-        <w:t>对于客户端来说，</w:t>
-      </w:r>
-      <w:r>
-        <w:rPr>
-          <w:rFonts w:ascii="Times New Roman" w:eastAsia="仿宋" w:hAnsi="Times New Roman" w:cs="Times New Roman"/>
-          <w:sz w:val="24"/>
-          <w:szCs w:val="24"/>
-        </w:rPr>
-        <w:t>Flutter</w:t>
-      </w:r>
-      <w:r>
-        <w:rPr>
-          <w:rFonts w:ascii="仿宋" w:eastAsia="仿宋" w:hAnsi="仿宋" w:hint="eastAsia"/>
-          <w:sz w:val="24"/>
-          <w:szCs w:val="24"/>
-        </w:rPr>
-        <w:t>提供的渲染能力堪比原生。所以用户在使用时会觉得动画流畅</w:t>
-      </w:r>
-      <w:r>
-        <w:rPr>
-          <w:rFonts w:ascii="仿宋" w:eastAsia="仿宋" w:hAnsi="仿宋" w:hint="eastAsia"/>
-          <w:sz w:val="24"/>
-          <w:szCs w:val="24"/>
-        </w:rPr>
-        <w:t>、</w:t>
-      </w:r>
-      <w:r>
-        <w:rPr>
-          <w:rFonts w:ascii="仿宋" w:eastAsia="仿宋" w:hAnsi="仿宋" w:hint="eastAsia"/>
-          <w:sz w:val="24"/>
-          <w:szCs w:val="24"/>
-        </w:rPr>
-        <w:t>响应迅速，并且由于</w:t>
-      </w:r>
-      <w:proofErr w:type="spellStart"/>
-      <w:r>
-        <w:rPr>
-          <w:rFonts w:ascii="Times New Roman" w:eastAsia="仿宋" w:hAnsi="Times New Roman" w:cs="Times New Roman"/>
-          <w:sz w:val="24"/>
-          <w:szCs w:val="24"/>
-        </w:rPr>
-        <w:t>gRPC</w:t>
-      </w:r>
-      <w:proofErr w:type="spellEnd"/>
-      <w:r>
-        <w:rPr>
-          <w:rFonts w:ascii="仿宋" w:eastAsia="仿宋" w:hAnsi="仿宋" w:hint="eastAsia"/>
-          <w:sz w:val="24"/>
-          <w:szCs w:val="24"/>
-        </w:rPr>
-        <w:t>使用的是</w:t>
-      </w:r>
-      <w:r>
-        <w:rPr>
-          <w:rFonts w:ascii="Times New Roman" w:eastAsia="仿宋" w:hAnsi="Times New Roman" w:cs="Times New Roman"/>
-          <w:sz w:val="24"/>
-          <w:szCs w:val="24"/>
-        </w:rPr>
-        <w:t>Protocol Buffer</w:t>
-      </w:r>
-      <w:r>
-        <w:rPr>
-          <w:rFonts w:ascii="仿宋" w:eastAsia="仿宋" w:hAnsi="仿宋" w:hint="eastAsia"/>
-          <w:sz w:val="24"/>
-          <w:szCs w:val="24"/>
-        </w:rPr>
-        <w:t>编码</w:t>
-      </w:r>
-      <w:r>
-        <w:rPr>
-          <w:rFonts w:ascii="仿宋" w:eastAsia="仿宋" w:hAnsi="仿宋" w:hint="eastAsia"/>
-          <w:sz w:val="24"/>
-          <w:szCs w:val="24"/>
-        </w:rPr>
-        <w:t>，交换的数据量小，</w:t>
-      </w:r>
-      <w:r>
-        <w:rPr>
-          <w:rFonts w:ascii="仿宋" w:eastAsia="仿宋" w:hAnsi="仿宋" w:hint="eastAsia"/>
-          <w:sz w:val="24"/>
-          <w:szCs w:val="24"/>
-        </w:rPr>
-        <w:t>较</w:t>
-      </w:r>
-      <w:r>
-        <w:rPr>
-          <w:rFonts w:ascii="Times New Roman" w:eastAsia="仿宋" w:hAnsi="Times New Roman" w:cs="Times New Roman"/>
-          <w:sz w:val="24"/>
-          <w:szCs w:val="24"/>
-        </w:rPr>
-        <w:t>JSON</w:t>
-      </w:r>
-      <w:r>
-        <w:rPr>
-          <w:rFonts w:ascii="仿宋" w:eastAsia="仿宋" w:hAnsi="仿宋" w:hint="eastAsia"/>
-          <w:sz w:val="24"/>
-          <w:szCs w:val="24"/>
-        </w:rPr>
-        <w:t>有巨大优势，</w:t>
-      </w:r>
-      <w:r>
-        <w:rPr>
-          <w:rFonts w:ascii="仿宋" w:eastAsia="仿宋" w:hAnsi="仿宋" w:hint="eastAsia"/>
-          <w:sz w:val="24"/>
-          <w:szCs w:val="24"/>
-        </w:rPr>
-        <w:t>所以在网络不畅的地方</w:t>
-      </w:r>
-      <w:r>
-        <w:rPr>
-          <w:rFonts w:ascii="仿宋" w:eastAsia="仿宋" w:hAnsi="仿宋" w:hint="eastAsia"/>
-          <w:sz w:val="24"/>
-          <w:szCs w:val="24"/>
-        </w:rPr>
-        <w:t>体验也相对</w:t>
-      </w:r>
-      <w:r>
-        <w:rPr>
-          <w:rFonts w:ascii="仿宋" w:eastAsia="仿宋" w:hAnsi="仿宋" w:hint="eastAsia"/>
-          <w:sz w:val="24"/>
-          <w:szCs w:val="24"/>
-        </w:rPr>
-        <w:t>较好。</w:t>
-      </w:r>
-    </w:p>
-    <w:p>
-      <w:pPr>
-        <w:spacing w:line="300" w:lineRule="auto"/>
-        <w:ind w:firstLineChars="200" w:firstLine="480"/>
-        <w:rPr>
-          <w:rFonts w:ascii="Times New Roman" w:eastAsia="仿宋" w:hAnsi="Times New Roman" w:cs="Times New Roman"/>
-          <w:sz w:val="24"/>
-          <w:szCs w:val="24"/>
-        </w:rPr>
-      </w:pPr>
-      <w:r>
-        <w:rPr>
-          <w:rFonts w:ascii="仿宋" w:eastAsia="仿宋" w:hAnsi="仿宋" w:hint="eastAsia"/>
-          <w:sz w:val="24"/>
-          <w:szCs w:val="24"/>
-        </w:rPr>
-        <w:t>通过</w:t>
-      </w:r>
-      <w:r>
-        <w:rPr>
-          <w:rFonts w:ascii="仿宋" w:eastAsia="仿宋" w:hAnsi="仿宋" w:hint="eastAsia"/>
-          <w:sz w:val="24"/>
-          <w:szCs w:val="24"/>
-        </w:rPr>
-        <w:t>对以往的大型展会或展</w:t>
-      </w:r>
-      <w:r>
-        <w:rPr>
-          <w:rFonts w:ascii="仿宋" w:eastAsia="仿宋" w:hAnsi="仿宋" w:hint="eastAsia"/>
-          <w:sz w:val="24"/>
-          <w:szCs w:val="24"/>
-        </w:rPr>
-        <w:t>厅的日高峰人流量分析可以知道如何设计系统的负载，比如，上海</w:t>
-      </w:r>
-      <w:proofErr w:type="gramStart"/>
-      <w:r>
-        <w:rPr>
-          <w:rFonts w:ascii="仿宋" w:eastAsia="仿宋" w:hAnsi="仿宋" w:hint="eastAsia"/>
-          <w:sz w:val="24"/>
-          <w:szCs w:val="24"/>
-        </w:rPr>
-        <w:t>世</w:t>
-      </w:r>
-      <w:proofErr w:type="gramEnd"/>
-      <w:r>
-        <w:rPr>
-          <w:rFonts w:ascii="仿宋" w:eastAsia="仿宋" w:hAnsi="仿宋" w:hint="eastAsia"/>
-          <w:sz w:val="24"/>
-          <w:szCs w:val="24"/>
-        </w:rPr>
-        <w:t>博会的日最高峰人流量约为</w:t>
-      </w:r>
-      <w:r>
-        <w:rPr>
-          <w:rFonts w:ascii="Times New Roman" w:eastAsia="仿宋" w:hAnsi="Times New Roman" w:cs="Times New Roman"/>
-          <w:sz w:val="24"/>
-          <w:szCs w:val="24"/>
-        </w:rPr>
-        <w:t>60</w:t>
-      </w:r>
-      <w:r>
-        <w:rPr>
-          <w:rFonts w:ascii="仿宋" w:eastAsia="仿宋" w:hAnsi="仿宋" w:hint="eastAsia"/>
-          <w:sz w:val="24"/>
-          <w:szCs w:val="24"/>
-        </w:rPr>
-        <w:t>万，故宫博物馆的日最高峰人流量为</w:t>
-      </w:r>
-      <w:r>
-        <w:rPr>
-          <w:rFonts w:ascii="Times New Roman" w:eastAsia="仿宋" w:hAnsi="Times New Roman" w:cs="Times New Roman"/>
-          <w:sz w:val="24"/>
-          <w:szCs w:val="24"/>
-        </w:rPr>
-        <w:t>8</w:t>
-      </w:r>
-      <w:r>
-        <w:rPr>
-          <w:rFonts w:ascii="仿宋" w:eastAsia="仿宋" w:hAnsi="仿宋" w:hint="eastAsia"/>
-          <w:sz w:val="24"/>
-          <w:szCs w:val="24"/>
-        </w:rPr>
-        <w:t>万</w:t>
-      </w:r>
-      <w:r>
-        <w:rPr>
-          <w:rFonts w:ascii="仿宋" w:eastAsia="仿宋" w:hAnsi="仿宋" w:hint="eastAsia"/>
-          <w:sz w:val="24"/>
-          <w:szCs w:val="24"/>
-        </w:rPr>
-        <w:t>。</w:t>
-      </w:r>
-      <w:r>
-        <w:rPr>
-          <w:rFonts w:ascii="仿宋" w:eastAsia="仿宋" w:hAnsi="仿宋" w:hint="eastAsia"/>
-          <w:sz w:val="24"/>
-          <w:szCs w:val="24"/>
-        </w:rPr>
-        <w:t>故暂定</w:t>
-      </w:r>
-      <w:r>
-        <w:rPr>
-          <w:rFonts w:ascii="仿宋" w:eastAsia="仿宋" w:hAnsi="仿宋" w:hint="eastAsia"/>
-          <w:sz w:val="24"/>
-          <w:szCs w:val="24"/>
-        </w:rPr>
-        <w:t>单机系统</w:t>
-      </w:r>
-      <w:r>
-        <w:rPr>
-          <w:rFonts w:ascii="仿宋" w:eastAsia="仿宋" w:hAnsi="仿宋" w:hint="eastAsia"/>
-          <w:sz w:val="24"/>
-          <w:szCs w:val="24"/>
-        </w:rPr>
-        <w:t>面临</w:t>
-      </w:r>
-      <w:r>
-        <w:rPr>
-          <w:rFonts w:ascii="仿宋" w:eastAsia="仿宋" w:hAnsi="仿宋" w:hint="eastAsia"/>
-          <w:sz w:val="24"/>
-          <w:szCs w:val="24"/>
-        </w:rPr>
-        <w:t>的</w:t>
-      </w:r>
-      <w:r>
-        <w:rPr>
-          <w:rFonts w:ascii="Times New Roman" w:eastAsia="仿宋" w:hAnsi="Times New Roman" w:cs="Times New Roman"/>
-          <w:sz w:val="24"/>
-          <w:szCs w:val="24"/>
-        </w:rPr>
-        <w:t>RPS</w:t>
-      </w:r>
-      <w:r>
-        <w:rPr>
-          <w:rFonts w:ascii="仿宋" w:eastAsia="仿宋" w:hAnsi="仿宋" w:hint="eastAsia"/>
-          <w:sz w:val="24"/>
-          <w:szCs w:val="24"/>
-        </w:rPr>
-        <w:t>在</w:t>
-      </w:r>
-      <w:r>
-        <w:rPr>
-          <w:rFonts w:ascii="Times New Roman" w:eastAsia="仿宋" w:hAnsi="Times New Roman" w:cs="Times New Roman"/>
-          <w:sz w:val="24"/>
-          <w:szCs w:val="24"/>
-        </w:rPr>
-        <w:t>10K</w:t>
-      </w:r>
-      <w:r>
-        <w:rPr>
-          <w:rFonts w:ascii="仿宋" w:eastAsia="仿宋" w:hAnsi="仿宋" w:hint="eastAsia"/>
-          <w:sz w:val="24"/>
-          <w:szCs w:val="24"/>
-        </w:rPr>
-        <w:t>至</w:t>
-      </w:r>
-      <w:r>
-        <w:rPr>
-          <w:rFonts w:ascii="Times New Roman" w:eastAsia="仿宋" w:hAnsi="Times New Roman" w:cs="Times New Roman"/>
-          <w:sz w:val="24"/>
-          <w:szCs w:val="24"/>
-        </w:rPr>
-        <w:t>100K</w:t>
-      </w:r>
-      <w:r>
-        <w:rPr>
-          <w:rFonts w:ascii="仿宋" w:eastAsia="仿宋" w:hAnsi="仿宋" w:hint="eastAsia"/>
-          <w:sz w:val="24"/>
-          <w:szCs w:val="24"/>
-        </w:rPr>
-        <w:t>这个</w:t>
-      </w:r>
-      <w:r>
-        <w:rPr>
-          <w:rFonts w:ascii="仿宋" w:eastAsia="仿宋" w:hAnsi="仿宋" w:hint="eastAsia"/>
-          <w:sz w:val="24"/>
-          <w:szCs w:val="24"/>
-        </w:rPr>
-        <w:t>范围</w:t>
-      </w:r>
-      <w:r>
-        <w:rPr>
-          <w:rFonts w:ascii="仿宋" w:eastAsia="仿宋" w:hAnsi="仿宋" w:hint="eastAsia"/>
-          <w:sz w:val="24"/>
-          <w:szCs w:val="24"/>
-        </w:rPr>
-        <w:t>。</w:t>
-      </w:r>
-      <w:r>
-        <w:rPr>
-          <w:rFonts w:ascii="仿宋" w:eastAsia="仿宋" w:hAnsi="仿宋" w:hint="eastAsia"/>
-          <w:sz w:val="24"/>
-          <w:szCs w:val="24"/>
-        </w:rPr>
-        <w:t>如果遵循以往的传统架构，单机节点的</w:t>
-      </w:r>
-      <w:r>
-        <w:rPr>
-          <w:rFonts w:ascii="Times New Roman" w:eastAsia="仿宋" w:hAnsi="Times New Roman" w:cs="Times New Roman"/>
-          <w:sz w:val="24"/>
-          <w:szCs w:val="24"/>
-        </w:rPr>
-        <w:t>MySQL</w:t>
-      </w:r>
-      <w:r>
-        <w:rPr>
-          <w:rFonts w:ascii="Times New Roman" w:eastAsia="仿宋" w:hAnsi="Times New Roman" w:cs="Times New Roman" w:hint="eastAsia"/>
-          <w:sz w:val="24"/>
-          <w:szCs w:val="24"/>
-        </w:rPr>
-        <w:t>的</w:t>
-      </w:r>
-      <w:r>
-        <w:rPr>
-          <w:rFonts w:ascii="Times New Roman" w:eastAsia="仿宋" w:hAnsi="Times New Roman" w:cs="Times New Roman" w:hint="eastAsia"/>
-          <w:sz w:val="24"/>
-          <w:szCs w:val="24"/>
-        </w:rPr>
-        <w:t>Q</w:t>
-      </w:r>
-      <w:r>
-        <w:rPr>
-          <w:rFonts w:ascii="Times New Roman" w:eastAsia="仿宋" w:hAnsi="Times New Roman" w:cs="Times New Roman"/>
-          <w:sz w:val="24"/>
-          <w:szCs w:val="24"/>
-        </w:rPr>
-        <w:t>PS</w:t>
-      </w:r>
-      <w:r>
-        <w:rPr>
-          <w:rFonts w:ascii="Times New Roman" w:eastAsia="仿宋" w:hAnsi="Times New Roman" w:cs="Times New Roman" w:hint="eastAsia"/>
-          <w:sz w:val="24"/>
-          <w:szCs w:val="24"/>
-        </w:rPr>
-        <w:t>最高</w:t>
-      </w:r>
-      <w:r>
-        <w:rPr>
-          <w:rFonts w:ascii="仿宋" w:eastAsia="仿宋" w:hAnsi="仿宋" w:hint="eastAsia"/>
-          <w:sz w:val="24"/>
-          <w:szCs w:val="24"/>
-        </w:rPr>
-        <w:t>就</w:t>
-      </w:r>
-      <w:r>
-        <w:rPr>
-          <w:rFonts w:ascii="仿宋" w:eastAsia="仿宋" w:hAnsi="仿宋" w:hint="eastAsia"/>
-          <w:sz w:val="24"/>
-          <w:szCs w:val="24"/>
-        </w:rPr>
-        <w:t>会达到</w:t>
-      </w:r>
-      <w:r>
-        <w:rPr>
-          <w:rFonts w:ascii="Times New Roman" w:eastAsia="仿宋" w:hAnsi="Times New Roman" w:cs="Times New Roman"/>
-          <w:sz w:val="24"/>
-          <w:szCs w:val="24"/>
-        </w:rPr>
-        <w:t>100K</w:t>
-      </w:r>
-      <w:r>
-        <w:rPr>
-          <w:rFonts w:ascii="Times New Roman" w:eastAsia="仿宋" w:hAnsi="Times New Roman" w:cs="Times New Roman" w:hint="eastAsia"/>
-          <w:sz w:val="24"/>
-          <w:szCs w:val="24"/>
-        </w:rPr>
-        <w:t>，</w:t>
-      </w:r>
-      <w:r>
-        <w:rPr>
-          <w:rFonts w:ascii="Times New Roman" w:eastAsia="仿宋" w:hAnsi="Times New Roman" w:cs="Times New Roman" w:hint="eastAsia"/>
-          <w:sz w:val="24"/>
-          <w:szCs w:val="24"/>
-        </w:rPr>
-        <w:t>这需要极高的硬件配置</w:t>
-      </w:r>
-      <w:r>
-        <w:rPr>
-          <w:rFonts w:ascii="Times New Roman" w:eastAsia="仿宋" w:hAnsi="Times New Roman" w:cs="Times New Roman" w:hint="eastAsia"/>
-          <w:sz w:val="24"/>
-          <w:szCs w:val="24"/>
-        </w:rPr>
-        <w:t>并且一旦</w:t>
-      </w:r>
-      <w:r>
-        <w:rPr>
-          <w:rFonts w:ascii="Times New Roman" w:eastAsia="仿宋" w:hAnsi="Times New Roman" w:cs="Times New Roman" w:hint="eastAsia"/>
-          <w:sz w:val="24"/>
-          <w:szCs w:val="24"/>
-        </w:rPr>
-        <w:t>发生</w:t>
-      </w:r>
-      <w:r>
-        <w:rPr>
-          <w:rFonts w:ascii="Times New Roman" w:eastAsia="仿宋" w:hAnsi="Times New Roman" w:cs="Times New Roman" w:hint="eastAsia"/>
-          <w:sz w:val="24"/>
-          <w:szCs w:val="24"/>
-        </w:rPr>
-        <w:t>数据库故障，造成的损失</w:t>
-      </w:r>
-      <w:r>
-        <w:rPr>
-          <w:rFonts w:ascii="Times New Roman" w:eastAsia="仿宋" w:hAnsi="Times New Roman" w:cs="Times New Roman" w:hint="eastAsia"/>
-          <w:sz w:val="24"/>
-          <w:szCs w:val="24"/>
-        </w:rPr>
-        <w:t>极大</w:t>
-      </w:r>
-      <w:r>
-        <w:rPr>
-          <w:rFonts w:ascii="Times New Roman" w:eastAsia="仿宋" w:hAnsi="Times New Roman" w:cs="Times New Roman" w:hint="eastAsia"/>
-          <w:sz w:val="24"/>
-          <w:szCs w:val="24"/>
-        </w:rPr>
-        <w:t>。</w:t>
-      </w:r>
-      <w:r>
-        <w:rPr>
-          <w:rFonts w:ascii="Times New Roman" w:eastAsia="仿宋" w:hAnsi="Times New Roman" w:cs="Times New Roman" w:hint="eastAsia"/>
-          <w:sz w:val="24"/>
-          <w:szCs w:val="24"/>
-        </w:rPr>
-        <w:t>这种高风险低收益的传统方案已经不再适合于这样的高并发高可用的系统了。为此，我们使用</w:t>
-      </w:r>
-      <w:r>
-        <w:rPr>
-          <w:rFonts w:ascii="Times New Roman" w:eastAsia="仿宋" w:hAnsi="Times New Roman" w:cs="Times New Roman" w:hint="eastAsia"/>
-          <w:sz w:val="24"/>
-          <w:szCs w:val="24"/>
-        </w:rPr>
-        <w:t>R</w:t>
-      </w:r>
-      <w:r>
-        <w:rPr>
-          <w:rFonts w:ascii="Times New Roman" w:eastAsia="仿宋" w:hAnsi="Times New Roman" w:cs="Times New Roman"/>
-          <w:sz w:val="24"/>
-          <w:szCs w:val="24"/>
-        </w:rPr>
-        <w:t>edis</w:t>
-      </w:r>
-      <w:r>
-        <w:rPr>
-          <w:rFonts w:ascii="Times New Roman" w:eastAsia="仿宋" w:hAnsi="Times New Roman" w:cs="Times New Roman" w:hint="eastAsia"/>
-          <w:sz w:val="24"/>
-          <w:szCs w:val="24"/>
-        </w:rPr>
-        <w:t>解决这一问题，</w:t>
-      </w:r>
-      <w:r>
-        <w:rPr>
-          <w:rFonts w:ascii="Times New Roman" w:eastAsia="仿宋" w:hAnsi="Times New Roman" w:cs="Times New Roman" w:hint="eastAsia"/>
-          <w:sz w:val="24"/>
-          <w:szCs w:val="24"/>
-        </w:rPr>
-        <w:t>R</w:t>
-      </w:r>
-      <w:r>
-        <w:rPr>
-          <w:rFonts w:ascii="Times New Roman" w:eastAsia="仿宋" w:hAnsi="Times New Roman" w:cs="Times New Roman"/>
-          <w:sz w:val="24"/>
-          <w:szCs w:val="24"/>
-        </w:rPr>
-        <w:t>edis</w:t>
-      </w:r>
-      <w:r>
-        <w:rPr>
-          <w:rFonts w:ascii="Times New Roman" w:eastAsia="仿宋" w:hAnsi="Times New Roman" w:cs="Times New Roman" w:hint="eastAsia"/>
-          <w:sz w:val="24"/>
-          <w:szCs w:val="24"/>
-        </w:rPr>
-        <w:t>单点的</w:t>
-      </w:r>
-      <w:r>
-        <w:rPr>
-          <w:rFonts w:ascii="Times New Roman" w:eastAsia="仿宋" w:hAnsi="Times New Roman" w:cs="Times New Roman" w:hint="eastAsia"/>
-          <w:sz w:val="24"/>
-          <w:szCs w:val="24"/>
-        </w:rPr>
-        <w:t>QPS</w:t>
-      </w:r>
-      <w:r>
-        <w:rPr>
-          <w:rFonts w:ascii="Times New Roman" w:eastAsia="仿宋" w:hAnsi="Times New Roman" w:cs="Times New Roman" w:hint="eastAsia"/>
-          <w:sz w:val="24"/>
-          <w:szCs w:val="24"/>
-        </w:rPr>
-        <w:t>高达</w:t>
-      </w:r>
-      <w:r>
-        <w:rPr>
-          <w:rFonts w:ascii="Times New Roman" w:eastAsia="仿宋" w:hAnsi="Times New Roman" w:cs="Times New Roman" w:hint="eastAsia"/>
-          <w:sz w:val="24"/>
-          <w:szCs w:val="24"/>
-        </w:rPr>
-        <w:t>1</w:t>
-      </w:r>
-      <w:r>
-        <w:rPr>
-          <w:rFonts w:ascii="Times New Roman" w:eastAsia="仿宋" w:hAnsi="Times New Roman" w:cs="Times New Roman"/>
-          <w:sz w:val="24"/>
-          <w:szCs w:val="24"/>
-        </w:rPr>
-        <w:t>00K</w:t>
-      </w:r>
-      <w:r>
-        <w:rPr>
-          <w:rFonts w:ascii="Times New Roman" w:eastAsia="仿宋" w:hAnsi="Times New Roman" w:cs="Times New Roman" w:hint="eastAsia"/>
-          <w:sz w:val="24"/>
-          <w:szCs w:val="24"/>
-        </w:rPr>
-        <w:t>，</w:t>
-      </w:r>
-      <w:r>
-        <w:rPr>
-          <w:rFonts w:ascii="Times New Roman" w:eastAsia="仿宋" w:hAnsi="Times New Roman" w:cs="Times New Roman" w:hint="eastAsia"/>
-          <w:sz w:val="24"/>
-          <w:szCs w:val="24"/>
-        </w:rPr>
-        <w:t>同时</w:t>
-      </w:r>
-      <w:r>
-        <w:rPr>
-          <w:rFonts w:ascii="Times New Roman" w:eastAsia="仿宋" w:hAnsi="Times New Roman" w:cs="Times New Roman" w:hint="eastAsia"/>
-          <w:sz w:val="24"/>
-          <w:szCs w:val="24"/>
-        </w:rPr>
-        <w:t>R</w:t>
-      </w:r>
-      <w:r>
-        <w:rPr>
-          <w:rFonts w:ascii="Times New Roman" w:eastAsia="仿宋" w:hAnsi="Times New Roman" w:cs="Times New Roman"/>
-          <w:sz w:val="24"/>
-          <w:szCs w:val="24"/>
-        </w:rPr>
-        <w:t>edis</w:t>
-      </w:r>
-      <w:r>
-        <w:rPr>
-          <w:rFonts w:ascii="Times New Roman" w:eastAsia="仿宋" w:hAnsi="Times New Roman" w:cs="Times New Roman" w:hint="eastAsia"/>
-          <w:sz w:val="24"/>
-          <w:szCs w:val="24"/>
-        </w:rPr>
-        <w:t>集群</w:t>
-      </w:r>
-      <w:r>
-        <w:rPr>
-          <w:rFonts w:ascii="Times New Roman" w:eastAsia="仿宋" w:hAnsi="Times New Roman" w:cs="Times New Roman" w:hint="eastAsia"/>
-          <w:sz w:val="24"/>
-          <w:szCs w:val="24"/>
-        </w:rPr>
-        <w:t>构成的分布式系统非常可控</w:t>
-      </w:r>
-      <w:r>
-        <w:rPr>
-          <w:rFonts w:ascii="Times New Roman" w:eastAsia="仿宋" w:hAnsi="Times New Roman" w:cs="Times New Roman" w:hint="eastAsia"/>
-          <w:sz w:val="24"/>
-          <w:szCs w:val="24"/>
-        </w:rPr>
-        <w:t>并且价格便宜</w:t>
-      </w:r>
-      <w:r>
-        <w:rPr>
-          <w:rFonts w:ascii="Times New Roman" w:eastAsia="仿宋" w:hAnsi="Times New Roman" w:cs="Times New Roman" w:hint="eastAsia"/>
-          <w:sz w:val="24"/>
-          <w:szCs w:val="24"/>
-        </w:rPr>
-        <w:t>。</w:t>
-      </w:r>
-    </w:p>
-    <w:p>
-      <w:pPr>
-        <w:pStyle w:val="3"/>
-        <w:rPr>
-          <w:rFonts w:ascii="Times New Roman" w:hAnsi="Times New Roman" w:cs="Times New Roman"/>
-          <w:sz w:val="24"/>
-          <w:szCs w:val="24"/>
-        </w:rPr>
-      </w:pPr>
-      <w:bookmarkStart w:id="14" w:name="_Toc97654658"/>
-      <w:r>
-        <w:rPr>
-          <w:rFonts w:ascii="Times New Roman" w:hAnsi="Times New Roman" w:cs="Times New Roman"/>
-          <w:sz w:val="24"/>
-          <w:szCs w:val="24"/>
-        </w:rPr>
-        <w:t xml:space="preserve">3.3 </w:t>
-      </w:r>
-      <w:r>
-        <w:rPr>
-          <w:rFonts w:ascii="Times New Roman" w:hAnsi="Times New Roman" w:cs="Times New Roman"/>
-          <w:sz w:val="24"/>
-          <w:szCs w:val="24"/>
-        </w:rPr>
-        <w:t>安全需求</w:t>
-      </w:r>
-      <w:bookmarkEnd w:id="14"/>
-    </w:p>
-    <w:p>
-      <w:pPr>
-        <w:spacing w:line="300" w:lineRule="auto"/>
-        <w:ind w:firstLineChars="200" w:firstLine="480"/>
-        <w:rPr>
-          <w:rFonts w:ascii="仿宋" w:eastAsia="仿宋" w:hAnsi="仿宋"/>
-          <w:sz w:val="24"/>
-          <w:szCs w:val="24"/>
-        </w:rPr>
-      </w:pPr>
-      <w:r>
-        <w:rPr>
-          <w:rFonts w:ascii="仿宋" w:eastAsia="仿宋" w:hAnsi="仿宋" w:hint="eastAsia"/>
-          <w:sz w:val="24"/>
-          <w:szCs w:val="24"/>
-        </w:rPr>
-        <w:t>由于系统使用人数较多，因此对系统的健全性提出了要求。重点</w:t>
-      </w:r>
-      <w:r>
-        <w:rPr>
-          <w:rFonts w:ascii="仿宋" w:eastAsia="仿宋" w:hAnsi="仿宋" w:hint="eastAsia"/>
-          <w:sz w:val="24"/>
-          <w:szCs w:val="24"/>
-        </w:rPr>
-        <w:t>从两个方面考虑系统的安全性，数据隐私安全和</w:t>
-      </w:r>
-      <w:r>
-        <w:rPr>
-          <w:rFonts w:ascii="仿宋" w:eastAsia="仿宋" w:hAnsi="仿宋" w:hint="eastAsia"/>
-          <w:sz w:val="24"/>
-          <w:szCs w:val="24"/>
-        </w:rPr>
-        <w:t>应对</w:t>
-      </w:r>
-      <w:r>
-        <w:rPr>
-          <w:rFonts w:ascii="仿宋" w:eastAsia="仿宋" w:hAnsi="仿宋" w:hint="eastAsia"/>
-          <w:sz w:val="24"/>
-          <w:szCs w:val="24"/>
-        </w:rPr>
-        <w:t>系统</w:t>
-      </w:r>
-      <w:proofErr w:type="gramStart"/>
-      <w:r>
-        <w:rPr>
-          <w:rFonts w:ascii="仿宋" w:eastAsia="仿宋" w:hAnsi="仿宋" w:hint="eastAsia"/>
-          <w:sz w:val="24"/>
-          <w:szCs w:val="24"/>
-        </w:rPr>
-        <w:t>宕</w:t>
-      </w:r>
-      <w:proofErr w:type="gramEnd"/>
-      <w:r>
-        <w:rPr>
-          <w:rFonts w:ascii="仿宋" w:eastAsia="仿宋" w:hAnsi="仿宋" w:hint="eastAsia"/>
-          <w:sz w:val="24"/>
-          <w:szCs w:val="24"/>
-        </w:rPr>
-        <w:t>机</w:t>
-      </w:r>
-      <w:r>
-        <w:rPr>
-          <w:rFonts w:ascii="仿宋" w:eastAsia="仿宋" w:hAnsi="仿宋" w:hint="eastAsia"/>
-          <w:sz w:val="24"/>
-          <w:szCs w:val="24"/>
-        </w:rPr>
-        <w:t>。</w:t>
-      </w:r>
-    </w:p>
-    <w:p>
-      <w:pPr>
-        <w:spacing w:line="300" w:lineRule="auto"/>
-        <w:ind w:firstLineChars="200" w:firstLine="480"/>
-        <w:rPr>
-          <w:rFonts w:ascii="仿宋" w:eastAsia="仿宋" w:hAnsi="仿宋"/>
-          <w:sz w:val="24"/>
-          <w:szCs w:val="24"/>
-        </w:rPr>
-      </w:pPr>
-      <w:r>
-        <w:rPr>
-          <w:rFonts w:ascii="仿宋" w:eastAsia="仿宋" w:hAnsi="仿宋" w:hint="eastAsia"/>
-          <w:sz w:val="24"/>
-          <w:szCs w:val="24"/>
-        </w:rPr>
-        <w:t>为了防止用户个人隐私泄露，</w:t>
-      </w:r>
-      <w:proofErr w:type="spellStart"/>
-      <w:r>
-        <w:rPr>
-          <w:rFonts w:ascii="Times New Roman" w:eastAsia="仿宋" w:hAnsi="Times New Roman" w:cs="Times New Roman"/>
-          <w:sz w:val="24"/>
-          <w:szCs w:val="24"/>
-        </w:rPr>
-        <w:t>gRPC</w:t>
-      </w:r>
-      <w:proofErr w:type="spellEnd"/>
-      <w:r>
-        <w:rPr>
-          <w:rFonts w:ascii="仿宋" w:eastAsia="仿宋" w:hAnsi="仿宋" w:hint="eastAsia"/>
-          <w:sz w:val="24"/>
-          <w:szCs w:val="24"/>
-        </w:rPr>
-        <w:t>提供</w:t>
-      </w:r>
-      <w:r>
-        <w:rPr>
-          <w:rFonts w:ascii="仿宋" w:eastAsia="仿宋" w:hAnsi="仿宋" w:hint="eastAsia"/>
-          <w:sz w:val="24"/>
-          <w:szCs w:val="24"/>
-        </w:rPr>
-        <w:t>类似于</w:t>
-      </w:r>
-      <w:r>
-        <w:rPr>
-          <w:rFonts w:ascii="Times New Roman" w:eastAsia="仿宋" w:hAnsi="Times New Roman" w:cs="Times New Roman"/>
-          <w:sz w:val="24"/>
-          <w:szCs w:val="24"/>
-        </w:rPr>
-        <w:t>HTTPS</w:t>
-      </w:r>
-      <w:r>
-        <w:rPr>
-          <w:rFonts w:ascii="仿宋" w:eastAsia="仿宋" w:hAnsi="仿宋" w:hint="eastAsia"/>
-          <w:sz w:val="24"/>
-          <w:szCs w:val="24"/>
-        </w:rPr>
-        <w:t>的</w:t>
-      </w:r>
-      <w:r>
-        <w:rPr>
-          <w:rFonts w:ascii="仿宋" w:eastAsia="仿宋" w:hAnsi="仿宋" w:hint="eastAsia"/>
-          <w:sz w:val="24"/>
-          <w:szCs w:val="24"/>
-        </w:rPr>
-        <w:t>证书加密，能较好的保证传输过程中数据的安全。</w:t>
-      </w:r>
-      <w:r>
-        <w:rPr>
-          <w:rFonts w:ascii="仿宋" w:eastAsia="仿宋" w:hAnsi="仿宋" w:hint="eastAsia"/>
-          <w:sz w:val="24"/>
-          <w:szCs w:val="24"/>
-        </w:rPr>
-        <w:t>除此之外，在设计用户表时，不应该将密码明文存储，而是使用“加盐”哈希的方式存储其密码的哈希值。这样减少了密码暴露的可能性。</w:t>
-      </w:r>
-    </w:p>
-    <w:p>
-      <w:pPr>
-        <w:spacing w:line="300" w:lineRule="auto"/>
-        <w:ind w:firstLineChars="200" w:firstLine="480"/>
-        <w:rPr>
-          <w:rFonts w:ascii="仿宋" w:eastAsia="仿宋" w:hAnsi="仿宋"/>
-          <w:sz w:val="24"/>
-          <w:szCs w:val="24"/>
-        </w:rPr>
-      </w:pPr>
-      <w:r>
-        <w:rPr>
-          <w:rFonts w:ascii="仿宋" w:eastAsia="仿宋" w:hAnsi="仿宋" w:hint="eastAsia"/>
-          <w:sz w:val="24"/>
-          <w:szCs w:val="24"/>
-        </w:rPr>
-        <w:t>如果峰值流量较高，系统可能一时无法承受进而</w:t>
-      </w:r>
-      <w:proofErr w:type="gramStart"/>
-      <w:r>
-        <w:rPr>
-          <w:rFonts w:ascii="仿宋" w:eastAsia="仿宋" w:hAnsi="仿宋" w:hint="eastAsia"/>
-          <w:sz w:val="24"/>
-          <w:szCs w:val="24"/>
-        </w:rPr>
-        <w:t>宕</w:t>
-      </w:r>
-      <w:proofErr w:type="gramEnd"/>
-      <w:r>
-        <w:rPr>
-          <w:rFonts w:ascii="仿宋" w:eastAsia="仿宋" w:hAnsi="仿宋" w:hint="eastAsia"/>
-          <w:sz w:val="24"/>
-          <w:szCs w:val="24"/>
-        </w:rPr>
-        <w:t>机</w:t>
-      </w:r>
-      <w:r>
-        <w:rPr>
-          <w:rFonts w:ascii="仿宋" w:eastAsia="仿宋" w:hAnsi="仿宋" w:hint="eastAsia"/>
-          <w:sz w:val="24"/>
-          <w:szCs w:val="24"/>
-        </w:rPr>
-        <w:t>，</w:t>
-      </w:r>
-      <w:r>
-        <w:rPr>
-          <w:rFonts w:ascii="仿宋" w:eastAsia="仿宋" w:hAnsi="仿宋" w:hint="eastAsia"/>
-          <w:sz w:val="24"/>
-          <w:szCs w:val="24"/>
-        </w:rPr>
-        <w:t>为此</w:t>
-      </w:r>
-      <w:r>
-        <w:rPr>
-          <w:rFonts w:ascii="仿宋" w:eastAsia="仿宋" w:hAnsi="仿宋" w:hint="eastAsia"/>
-          <w:sz w:val="24"/>
-          <w:szCs w:val="24"/>
-        </w:rPr>
-        <w:t>我们需要做备份预案，比如为</w:t>
-      </w:r>
-      <w:r>
-        <w:rPr>
-          <w:rFonts w:ascii="Times New Roman" w:eastAsia="仿宋" w:hAnsi="Times New Roman" w:cs="Times New Roman"/>
-          <w:sz w:val="24"/>
-          <w:szCs w:val="24"/>
-        </w:rPr>
-        <w:t>MySQL</w:t>
-      </w:r>
-      <w:r>
-        <w:rPr>
-          <w:rFonts w:ascii="仿宋" w:eastAsia="仿宋" w:hAnsi="仿宋" w:hint="eastAsia"/>
-          <w:sz w:val="24"/>
-          <w:szCs w:val="24"/>
-        </w:rPr>
-        <w:t>设置</w:t>
-      </w:r>
-      <w:r>
-        <w:rPr>
-          <w:rFonts w:ascii="Times New Roman" w:eastAsia="仿宋" w:hAnsi="Times New Roman" w:cs="Times New Roman"/>
-          <w:sz w:val="24"/>
-          <w:szCs w:val="24"/>
-        </w:rPr>
-        <w:t>Master-Slave</w:t>
-      </w:r>
-      <w:r>
-        <w:rPr>
-          <w:rFonts w:ascii="仿宋" w:eastAsia="仿宋" w:hAnsi="仿宋" w:hint="eastAsia"/>
-          <w:sz w:val="24"/>
-          <w:szCs w:val="24"/>
-        </w:rPr>
-        <w:t>备份</w:t>
-      </w:r>
-      <w:r>
-        <w:rPr>
-          <w:rFonts w:ascii="仿宋" w:eastAsia="仿宋" w:hAnsi="仿宋" w:hint="eastAsia"/>
-          <w:sz w:val="24"/>
-          <w:szCs w:val="24"/>
-        </w:rPr>
-        <w:t>，为</w:t>
-      </w:r>
-      <w:r>
-        <w:rPr>
-          <w:rFonts w:ascii="Times New Roman" w:eastAsia="仿宋" w:hAnsi="Times New Roman" w:cs="Times New Roman"/>
-          <w:sz w:val="24"/>
-          <w:szCs w:val="24"/>
-        </w:rPr>
-        <w:t>Redis</w:t>
-      </w:r>
-      <w:r>
-        <w:rPr>
-          <w:rFonts w:ascii="仿宋" w:eastAsia="仿宋" w:hAnsi="仿宋" w:hint="eastAsia"/>
-          <w:sz w:val="24"/>
-          <w:szCs w:val="24"/>
-        </w:rPr>
-        <w:t>设置</w:t>
-      </w:r>
-      <w:r>
-        <w:rPr>
-          <w:rFonts w:ascii="Times New Roman" w:eastAsia="仿宋" w:hAnsi="Times New Roman" w:cs="Times New Roman"/>
-          <w:sz w:val="24"/>
-          <w:szCs w:val="24"/>
-        </w:rPr>
-        <w:t>AOF</w:t>
-      </w:r>
-      <w:r>
-        <w:rPr>
-          <w:rFonts w:ascii="仿宋" w:eastAsia="仿宋" w:hAnsi="仿宋" w:hint="eastAsia"/>
-          <w:sz w:val="24"/>
-          <w:szCs w:val="24"/>
-        </w:rPr>
-        <w:t>持久化等都是有效提高系统可用性的解决方案。</w:t>
-      </w:r>
-    </w:p>
-    <w:p/>
-    <w:p/>
-    <w:p>
-      <w:pPr>
-        <w:pStyle w:val="2"/>
-        <w:jc w:val="center"/>
-        <w:rPr>
-          <w:rFonts w:ascii="黑体" w:eastAsia="黑体" w:hAnsi="黑体"/>
-        </w:rPr>
-      </w:pPr>
-      <w:bookmarkStart w:id="15" w:name="_Toc97654659"/>
-      <w:r>
-        <w:rPr>
-          <w:rFonts w:ascii="黑体" w:eastAsia="黑体" w:hAnsi="黑体" w:hint="eastAsia"/>
-        </w:rPr>
-        <w:t>第</w:t>
-      </w:r>
-      <w:r>
-        <w:rPr>
-          <w:rFonts w:ascii="Times New Roman" w:eastAsia="黑体" w:hAnsi="Times New Roman" w:cs="Times New Roman"/>
-        </w:rPr>
-        <w:t>4</w:t>
-      </w:r>
-      <w:r>
-        <w:rPr>
-          <w:rFonts w:ascii="黑体" w:eastAsia="黑体" w:hAnsi="黑体" w:hint="eastAsia"/>
-        </w:rPr>
-        <w:t xml:space="preserve">章 </w:t>
-      </w:r>
-      <w:proofErr w:type="gramStart"/>
-      <w:r>
-        <w:rPr>
-          <w:rFonts w:ascii="黑体" w:eastAsia="黑体" w:hAnsi="黑体" w:hint="eastAsia"/>
-        </w:rPr>
-        <w:t>二维码展品</w:t>
-      </w:r>
-      <w:proofErr w:type="gramEnd"/>
-      <w:r>
-        <w:rPr>
-          <w:rFonts w:ascii="黑体" w:eastAsia="黑体" w:hAnsi="黑体" w:hint="eastAsia"/>
-        </w:rPr>
-        <w:t>介绍系统的功能描述与设计分析</w:t>
-      </w:r>
-      <w:bookmarkEnd w:id="15"/>
-    </w:p>
-    <w:p>
-      <w:pPr>
-        <w:pStyle w:val="3"/>
-        <w:rPr>
-          <w:rFonts w:ascii="黑体" w:eastAsia="黑体" w:hAnsi="黑体"/>
-          <w:sz w:val="24"/>
-          <w:szCs w:val="24"/>
-        </w:rPr>
-      </w:pPr>
-      <w:bookmarkStart w:id="16" w:name="_Toc97654660"/>
-      <w:r>
-        <w:rPr>
-          <w:rFonts w:ascii="Times New Roman" w:eastAsia="黑体" w:hAnsi="Times New Roman" w:cs="Times New Roman"/>
-          <w:sz w:val="24"/>
-          <w:szCs w:val="24"/>
-        </w:rPr>
-        <w:t>4.1</w:t>
-      </w:r>
-      <w:r>
-        <w:rPr>
-          <w:rFonts w:ascii="黑体" w:eastAsia="黑体" w:hAnsi="黑体"/>
-          <w:sz w:val="24"/>
-          <w:szCs w:val="24"/>
-        </w:rPr>
-        <w:t xml:space="preserve"> </w:t>
-      </w:r>
-      <w:r>
-        <w:rPr>
-          <w:rFonts w:ascii="黑体" w:eastAsia="黑体" w:hAnsi="黑体" w:hint="eastAsia"/>
-          <w:sz w:val="24"/>
-          <w:szCs w:val="24"/>
-        </w:rPr>
-        <w:t>系统设计目标</w:t>
-      </w:r>
-      <w:bookmarkEnd w:id="16"/>
-    </w:p>
-    <w:p>
-      <w:pPr>
-        <w:spacing w:line="300" w:lineRule="auto"/>
-        <w:ind w:firstLineChars="200" w:firstLine="480"/>
-        <w:rPr>
-          <w:rFonts w:ascii="仿宋" w:eastAsia="仿宋" w:hAnsi="仿宋"/>
-          <w:sz w:val="24"/>
-          <w:szCs w:val="24"/>
-        </w:rPr>
-      </w:pPr>
-      <w:r>
-        <w:rPr>
-          <w:rFonts w:ascii="仿宋" w:eastAsia="仿宋" w:hAnsi="仿宋" w:hint="eastAsia"/>
-          <w:sz w:val="24"/>
-          <w:szCs w:val="24"/>
-        </w:rPr>
-        <w:t>（一）</w:t>
-      </w:r>
-      <w:r>
-        <w:rPr>
-          <w:rFonts w:ascii="仿宋" w:eastAsia="仿宋" w:hAnsi="仿宋" w:hint="eastAsia"/>
-          <w:sz w:val="24"/>
-          <w:szCs w:val="24"/>
-        </w:rPr>
-        <w:t>客户端界面优美，响应迅速，动画流畅，运行稳定。</w:t>
-      </w:r>
-    </w:p>
-    <w:p>
-      <w:pPr>
-        <w:spacing w:line="300" w:lineRule="auto"/>
-        <w:ind w:firstLineChars="200" w:firstLine="480"/>
-        <w:rPr>
-          <w:rFonts w:ascii="仿宋" w:eastAsia="仿宋" w:hAnsi="仿宋"/>
-          <w:sz w:val="24"/>
-          <w:szCs w:val="24"/>
-        </w:rPr>
-      </w:pPr>
-      <w:r>
-        <w:rPr>
-          <w:rFonts w:ascii="仿宋" w:eastAsia="仿宋" w:hAnsi="仿宋" w:hint="eastAsia"/>
-          <w:sz w:val="24"/>
-          <w:szCs w:val="24"/>
-        </w:rPr>
-        <w:t>（二）文档健全，版本易于管理，提交历史清晰。</w:t>
-      </w:r>
-    </w:p>
-    <w:p>
-      <w:pPr>
-        <w:spacing w:line="300" w:lineRule="auto"/>
-        <w:ind w:firstLineChars="200" w:firstLine="480"/>
-        <w:rPr>
-          <w:rFonts w:ascii="仿宋" w:eastAsia="仿宋" w:hAnsi="仿宋"/>
-          <w:sz w:val="24"/>
-          <w:szCs w:val="24"/>
-        </w:rPr>
-      </w:pPr>
-      <w:r>
-        <w:rPr>
-          <w:rFonts w:ascii="仿宋" w:eastAsia="仿宋" w:hAnsi="仿宋" w:hint="eastAsia"/>
-          <w:sz w:val="24"/>
-          <w:szCs w:val="24"/>
-        </w:rPr>
-        <w:t>（三）整个系统能够承受一定程度的并发。</w:t>
-      </w:r>
-    </w:p>
-    <w:p>
-      <w:pPr>
-        <w:pStyle w:val="3"/>
-        <w:rPr>
-          <w:rFonts w:ascii="黑体" w:eastAsia="黑体" w:hAnsi="黑体"/>
-          <w:sz w:val="24"/>
-          <w:szCs w:val="24"/>
-        </w:rPr>
-      </w:pPr>
-      <w:bookmarkStart w:id="17" w:name="_Toc97654661"/>
-      <w:r>
-        <w:rPr>
-          <w:rFonts w:ascii="Times New Roman" w:eastAsia="黑体" w:hAnsi="Times New Roman" w:cs="Times New Roman"/>
-          <w:sz w:val="24"/>
-          <w:szCs w:val="24"/>
-        </w:rPr>
-        <w:lastRenderedPageBreak/>
-        <w:t>4.2</w:t>
-      </w:r>
-      <w:r>
-        <w:rPr>
-          <w:rFonts w:ascii="黑体" w:eastAsia="黑体" w:hAnsi="黑体"/>
-          <w:sz w:val="24"/>
-          <w:szCs w:val="24"/>
-        </w:rPr>
-        <w:t xml:space="preserve"> </w:t>
-      </w:r>
-      <w:r>
-        <w:rPr>
-          <w:rFonts w:ascii="黑体" w:eastAsia="黑体" w:hAnsi="黑体" w:hint="eastAsia"/>
-          <w:sz w:val="24"/>
-          <w:szCs w:val="24"/>
-        </w:rPr>
-        <w:t>系统结构</w:t>
-      </w:r>
-      <w:bookmarkEnd w:id="17"/>
-    </w:p>
-    <w:p/>
-    <w:p>
-      <w:pPr>
-        <w:keepNext/>
-        <w:jc w:val="center"/>
-      </w:pPr>
-      <w:r>
-        <w:object w:dxaOrig="6451" w:dyaOrig="3811" w14:anchorId="4CFE564B">
-          <v:shape id="_x0000_i1026" type="#_x0000_t75" style="width:319.7pt;height:188.85pt" o:ole="">
+      </w:pPr>
+      <w:r>
+        <w:object w:dxaOrig="6731" w:dyaOrig="6550" w14:anchorId="5F074E60">
+          <v:shape id="_x0000_i1025" type="#_x0000_t75" style="width:388.8pt;height:378.1pt" o:ole="">
             <v:imagedata r:id="rId14" o:title=""/>
           </v:shape>
-          <o:OLEObject Type="Embed" ProgID="Visio.Drawing.15" ShapeID="_x0000_i1026" DrawAspect="Content" ObjectID="_1709544688" r:id="rId15"/>
+          <o:OLEObject Type="Embed" ProgID="Visio.Drawing.15" ShapeID="_x0000_i1025" DrawAspect="Content" ObjectID="_1710436230" r:id="rId15"/>
         </w:object>
       </w:r>
     </w:p>
@@ -9474,50 +10257,212 @@
           <w:sz w:val="18"/>
           <w:szCs w:val="18"/>
         </w:rPr>
-        <w:t>系统功能结构图</w:t>
-      </w:r>
-    </w:p>
-    <w:p>
-      <w:pPr>
-        <w:pStyle w:val="3"/>
-        <w:rPr>
-          <w:rFonts w:ascii="黑体" w:eastAsia="黑体" w:hAnsi="黑体" w:cs="Times New Roman"/>
-          <w:sz w:val="24"/>
-          <w:szCs w:val="24"/>
-        </w:rPr>
-      </w:pPr>
-      <w:bookmarkStart w:id="18" w:name="_Toc97654662"/>
-      <w:r>
-        <w:rPr>
-          <w:rFonts w:ascii="Times New Roman" w:hAnsi="Times New Roman" w:cs="Times New Roman"/>
-          <w:sz w:val="24"/>
-          <w:szCs w:val="24"/>
-        </w:rPr>
-        <w:t>4.2.1</w:t>
-      </w:r>
-      <w:r>
-        <w:rPr>
-          <w:rFonts w:ascii="Times New Roman" w:hAnsi="Times New Roman" w:cs="Times New Roman"/>
-          <w:sz w:val="24"/>
-          <w:szCs w:val="24"/>
-        </w:rPr>
-        <w:t xml:space="preserve"> </w:t>
-      </w:r>
-      <w:r>
-        <w:rPr>
-          <w:rFonts w:ascii="黑体" w:eastAsia="黑体" w:hAnsi="黑体" w:cs="Times New Roman"/>
-          <w:sz w:val="24"/>
-          <w:szCs w:val="24"/>
-        </w:rPr>
-        <w:t>移动端结构</w:t>
-      </w:r>
-      <w:bookmarkEnd w:id="18"/>
+        <w:t>移动</w:t>
+      </w:r>
+      <w:proofErr w:type="gramStart"/>
+      <w:r>
+        <w:rPr>
+          <w:rFonts w:ascii="宋体" w:eastAsia="宋体" w:hAnsi="宋体" w:hint="eastAsia"/>
+          <w:sz w:val="18"/>
+          <w:szCs w:val="18"/>
+        </w:rPr>
+        <w:t>端功能</w:t>
+      </w:r>
+      <w:proofErr w:type="gramEnd"/>
+      <w:r>
+        <w:rPr>
+          <w:rFonts w:ascii="宋体" w:eastAsia="宋体" w:hAnsi="宋体" w:hint="eastAsia"/>
+          <w:sz w:val="18"/>
+          <w:szCs w:val="18"/>
+        </w:rPr>
+        <w:t>结构图</w:t>
+      </w:r>
+    </w:p>
+    <w:p>
+      <w:pPr>
+        <w:spacing w:line="300" w:lineRule="auto"/>
+        <w:rPr>
+          <w:rFonts w:ascii="宋体" w:eastAsia="宋体" w:hAnsi="宋体"/>
+          <w:sz w:val="24"/>
+          <w:szCs w:val="24"/>
+        </w:rPr>
+      </w:pPr>
+      <w:r>
+        <w:rPr>
+          <w:rFonts w:ascii="宋体" w:eastAsia="宋体" w:hAnsi="宋体" w:hint="eastAsia"/>
+          <w:sz w:val="24"/>
+          <w:szCs w:val="24"/>
+        </w:rPr>
+        <w:lastRenderedPageBreak/>
+        <w:t>（1）</w:t>
+      </w:r>
+      <w:r>
+        <w:rPr>
+          <w:rFonts w:ascii="宋体" w:eastAsia="宋体" w:hAnsi="宋体" w:hint="eastAsia"/>
+          <w:sz w:val="24"/>
+          <w:szCs w:val="24"/>
+        </w:rPr>
+        <w:t>登</w:t>
+      </w:r>
+      <w:r>
+        <w:rPr>
+          <w:rFonts w:ascii="宋体" w:eastAsia="宋体" w:hAnsi="宋体" w:hint="eastAsia"/>
+          <w:sz w:val="24"/>
+          <w:szCs w:val="24"/>
+        </w:rPr>
+        <w:t>录</w:t>
+      </w:r>
+      <w:r>
+        <w:rPr>
+          <w:rFonts w:ascii="宋体" w:eastAsia="宋体" w:hAnsi="宋体" w:hint="eastAsia"/>
+          <w:sz w:val="24"/>
+          <w:szCs w:val="24"/>
+        </w:rPr>
+        <w:t>系统</w:t>
+      </w:r>
     </w:p>
     <w:p>
       <w:pPr>
         <w:spacing w:line="300" w:lineRule="auto"/>
         <w:ind w:firstLineChars="200" w:firstLine="480"/>
         <w:rPr>
+          <w:rFonts w:ascii="Times New Roman" w:eastAsia="仿宋" w:hAnsi="Times New Roman" w:cs="Times New Roman"/>
+          <w:sz w:val="24"/>
+          <w:szCs w:val="24"/>
+        </w:rPr>
+      </w:pPr>
+      <w:r>
+        <w:rPr>
+          <w:rFonts w:ascii="仿宋" w:eastAsia="仿宋" w:hAnsi="仿宋" w:cs="Times New Roman" w:hint="eastAsia"/>
+          <w:sz w:val="24"/>
+          <w:szCs w:val="24"/>
+        </w:rPr>
+        <w:t>用户可在此页面进行</w:t>
+      </w:r>
+      <w:r>
+        <w:rPr>
+          <w:rFonts w:ascii="仿宋" w:eastAsia="仿宋" w:hAnsi="仿宋" w:cs="Times New Roman" w:hint="eastAsia"/>
+          <w:sz w:val="24"/>
+          <w:szCs w:val="24"/>
+        </w:rPr>
+        <w:t>登录和注册。</w:t>
+      </w:r>
+      <w:r>
+        <w:rPr>
+          <w:rFonts w:ascii="仿宋" w:eastAsia="仿宋" w:hAnsi="仿宋" w:cs="Times New Roman" w:hint="eastAsia"/>
+          <w:sz w:val="24"/>
+          <w:szCs w:val="24"/>
+        </w:rPr>
+        <w:t>登录名为一个邮箱，并且限制了密码强度</w:t>
+      </w:r>
+      <w:r>
+        <w:rPr>
+          <w:rFonts w:ascii="仿宋" w:eastAsia="仿宋" w:hAnsi="仿宋" w:cs="Times New Roman" w:hint="eastAsia"/>
+          <w:sz w:val="24"/>
+          <w:szCs w:val="24"/>
+        </w:rPr>
+        <w:t>，对于可能出错的各种情况都给予了考虑：登录时可能会出现用户名不存在或者密码错误这两种情况；注册时可能会出现用户名已存在，两次输入密码不一致</w:t>
+      </w:r>
+      <w:r>
+        <w:rPr>
+          <w:rFonts w:ascii="仿宋" w:eastAsia="仿宋" w:hAnsi="仿宋" w:cs="Times New Roman" w:hint="eastAsia"/>
+          <w:sz w:val="24"/>
+          <w:szCs w:val="24"/>
+        </w:rPr>
+        <w:t>和密码强度过低这三种</w:t>
+      </w:r>
+      <w:r>
+        <w:rPr>
+          <w:rFonts w:ascii="仿宋" w:eastAsia="仿宋" w:hAnsi="仿宋" w:cs="Times New Roman" w:hint="eastAsia"/>
+          <w:sz w:val="24"/>
+          <w:szCs w:val="24"/>
+        </w:rPr>
+        <w:t>情况。</w:t>
+      </w:r>
+      <w:r>
+        <w:rPr>
+          <w:rFonts w:ascii="仿宋" w:eastAsia="仿宋" w:hAnsi="仿宋" w:cs="Times New Roman" w:hint="eastAsia"/>
+          <w:sz w:val="24"/>
+          <w:szCs w:val="24"/>
+        </w:rPr>
+        <w:t>认证的整个过程采用</w:t>
+      </w:r>
+      <w:r>
+        <w:rPr>
+          <w:rFonts w:ascii="Times New Roman" w:eastAsia="仿宋" w:hAnsi="Times New Roman" w:cs="Times New Roman"/>
+          <w:sz w:val="24"/>
+          <w:szCs w:val="24"/>
+        </w:rPr>
+        <w:t>TLS</w:t>
+      </w:r>
+      <w:r>
+        <w:rPr>
+          <w:rFonts w:ascii="Times New Roman" w:eastAsia="仿宋" w:hAnsi="Times New Roman" w:cs="Times New Roman" w:hint="eastAsia"/>
+          <w:sz w:val="24"/>
+          <w:szCs w:val="24"/>
+        </w:rPr>
+        <w:t>加密</w:t>
+      </w:r>
+      <w:r>
+        <w:rPr>
+          <w:rFonts w:ascii="Times New Roman" w:eastAsia="仿宋" w:hAnsi="Times New Roman" w:cs="Times New Roman" w:hint="eastAsia"/>
+          <w:sz w:val="24"/>
+          <w:szCs w:val="24"/>
+        </w:rPr>
+        <w:t>，提高了安全性。</w:t>
+      </w:r>
+    </w:p>
+    <w:p>
+      <w:pPr>
+        <w:spacing w:line="300" w:lineRule="auto"/>
+        <w:ind w:firstLineChars="200" w:firstLine="480"/>
+        <w:rPr>
+          <w:rFonts w:ascii="Times New Roman" w:eastAsia="仿宋" w:hAnsi="Times New Roman" w:cs="Times New Roman"/>
+          <w:sz w:val="24"/>
+          <w:szCs w:val="24"/>
+        </w:rPr>
+      </w:pPr>
+    </w:p>
+    <w:p>
+      <w:pPr>
+        <w:spacing w:line="300" w:lineRule="auto"/>
+        <w:rPr>
+          <w:rFonts w:ascii="宋体" w:eastAsia="宋体" w:hAnsi="宋体"/>
+          <w:sz w:val="24"/>
+          <w:szCs w:val="24"/>
+        </w:rPr>
+      </w:pPr>
+      <w:r>
+        <w:rPr>
+          <w:rFonts w:ascii="宋体" w:eastAsia="宋体" w:hAnsi="宋体" w:hint="eastAsia"/>
+          <w:sz w:val="24"/>
+          <w:szCs w:val="24"/>
+        </w:rPr>
+        <w:t>（2）</w:t>
+      </w:r>
+      <w:r>
+        <w:rPr>
+          <w:rFonts w:ascii="宋体" w:eastAsia="宋体" w:hAnsi="宋体" w:hint="eastAsia"/>
+          <w:sz w:val="24"/>
+          <w:szCs w:val="24"/>
+        </w:rPr>
+        <w:t>用户</w:t>
+      </w:r>
+      <w:r>
+        <w:rPr>
+          <w:rFonts w:ascii="宋体" w:eastAsia="宋体" w:hAnsi="宋体" w:hint="eastAsia"/>
+          <w:sz w:val="24"/>
+          <w:szCs w:val="24"/>
+        </w:rPr>
+        <w:t>系统</w:t>
+      </w:r>
+    </w:p>
+    <w:p>
+      <w:pPr>
+        <w:pStyle w:val="a8"/>
+        <w:spacing w:line="300" w:lineRule="auto"/>
+        <w:ind w:firstLineChars="200" w:firstLine="480"/>
+        <w:rPr>
           <w:rFonts w:ascii="仿宋" w:eastAsia="仿宋" w:hAnsi="仿宋"/>
           <w:sz w:val="24"/>
           <w:szCs w:val="24"/>
@@ -9529,31 +10474,1038 @@
           <w:sz w:val="24"/>
           <w:szCs w:val="24"/>
         </w:rPr>
-        <w:t>移动端由三个子系统组成：登陆系统，设置系统，展品系统</w:t>
-      </w:r>
-      <w:r>
-        <w:rPr>
-          <w:rFonts w:ascii="仿宋" w:eastAsia="仿宋" w:hAnsi="仿宋" w:hint="eastAsia"/>
-          <w:sz w:val="24"/>
-          <w:szCs w:val="24"/>
-        </w:rPr>
-        <w:t>。其系统功能结构图如下：</w:t>
+        <w:t>用户页面需要展示用户的基本信息，</w:t>
+      </w:r>
+      <w:r>
+        <w:rPr>
+          <w:rFonts w:ascii="仿宋" w:eastAsia="仿宋" w:hAnsi="仿宋" w:hint="eastAsia"/>
+          <w:sz w:val="24"/>
+          <w:szCs w:val="24"/>
+        </w:rPr>
+        <w:t>如头像和邮箱等</w:t>
+      </w:r>
+      <w:r>
+        <w:rPr>
+          <w:rFonts w:ascii="仿宋" w:eastAsia="仿宋" w:hAnsi="仿宋" w:hint="eastAsia"/>
+          <w:sz w:val="24"/>
+          <w:szCs w:val="24"/>
+        </w:rPr>
+        <w:t>。</w:t>
+      </w:r>
+      <w:r>
+        <w:rPr>
+          <w:rFonts w:ascii="仿宋" w:eastAsia="仿宋" w:hAnsi="仿宋" w:hint="eastAsia"/>
+          <w:sz w:val="24"/>
+          <w:szCs w:val="24"/>
+        </w:rPr>
+        <w:t>除此之外还可展示其预约情况，</w:t>
+      </w:r>
+      <w:r>
+        <w:rPr>
+          <w:rFonts w:ascii="仿宋" w:eastAsia="仿宋" w:hAnsi="仿宋" w:hint="eastAsia"/>
+          <w:sz w:val="24"/>
+          <w:szCs w:val="24"/>
+        </w:rPr>
+        <w:t>行程情况，消息通知，</w:t>
+      </w:r>
+      <w:r>
+        <w:rPr>
+          <w:rFonts w:ascii="仿宋" w:eastAsia="仿宋" w:hAnsi="仿宋" w:hint="eastAsia"/>
+          <w:sz w:val="24"/>
+          <w:szCs w:val="24"/>
+        </w:rPr>
+        <w:t>收藏的展品和发表的评论等等。</w:t>
+      </w:r>
+      <w:r>
+        <w:rPr>
+          <w:rFonts w:ascii="仿宋" w:eastAsia="仿宋" w:hAnsi="仿宋" w:hint="eastAsia"/>
+          <w:sz w:val="24"/>
+          <w:szCs w:val="24"/>
+        </w:rPr>
+        <w:t>在其之下的设置系统可让用户更改用户名</w:t>
+      </w:r>
+      <w:r>
+        <w:rPr>
+          <w:rFonts w:ascii="仿宋" w:eastAsia="仿宋" w:hAnsi="仿宋" w:hint="eastAsia"/>
+          <w:sz w:val="24"/>
+          <w:szCs w:val="24"/>
+        </w:rPr>
+        <w:t>，</w:t>
+      </w:r>
+      <w:r>
+        <w:rPr>
+          <w:rFonts w:ascii="仿宋" w:eastAsia="仿宋" w:hAnsi="仿宋" w:hint="eastAsia"/>
+          <w:sz w:val="24"/>
+          <w:szCs w:val="24"/>
+        </w:rPr>
+        <w:t>更改邮箱，</w:t>
+      </w:r>
+      <w:r>
+        <w:rPr>
+          <w:rFonts w:ascii="仿宋" w:eastAsia="仿宋" w:hAnsi="仿宋" w:hint="eastAsia"/>
+          <w:sz w:val="24"/>
+          <w:szCs w:val="24"/>
+        </w:rPr>
+        <w:t>更改密码</w:t>
+      </w:r>
+      <w:r>
+        <w:rPr>
+          <w:rFonts w:ascii="仿宋" w:eastAsia="仿宋" w:hAnsi="仿宋" w:hint="eastAsia"/>
+          <w:sz w:val="24"/>
+          <w:szCs w:val="24"/>
+        </w:rPr>
+        <w:t>或注销</w:t>
+      </w:r>
+      <w:r>
+        <w:rPr>
+          <w:rFonts w:ascii="仿宋" w:eastAsia="仿宋" w:hAnsi="仿宋" w:hint="eastAsia"/>
+          <w:sz w:val="24"/>
+          <w:szCs w:val="24"/>
+        </w:rPr>
+        <w:t>账号。</w:t>
+      </w:r>
+      <w:r>
+        <w:rPr>
+          <w:rFonts w:ascii="仿宋" w:eastAsia="仿宋" w:hAnsi="仿宋" w:hint="eastAsia"/>
+          <w:sz w:val="24"/>
+          <w:szCs w:val="24"/>
+        </w:rPr>
+        <w:t>这些信息在系统内部都进行了加密存储。</w:t>
+      </w:r>
+    </w:p>
+    <w:p/>
+    <w:p>
+      <w:pPr>
+        <w:spacing w:line="300" w:lineRule="auto"/>
+        <w:rPr>
+          <w:rFonts w:ascii="宋体" w:eastAsia="宋体" w:hAnsi="宋体"/>
+          <w:sz w:val="24"/>
+          <w:szCs w:val="24"/>
+        </w:rPr>
+      </w:pPr>
+      <w:r>
+        <w:rPr>
+          <w:rFonts w:ascii="宋体" w:eastAsia="宋体" w:hAnsi="宋体" w:hint="eastAsia"/>
+          <w:sz w:val="24"/>
+          <w:szCs w:val="24"/>
+        </w:rPr>
+        <w:t>（3）</w:t>
+      </w:r>
+      <w:r>
+        <w:rPr>
+          <w:rFonts w:ascii="宋体" w:eastAsia="宋体" w:hAnsi="宋体" w:hint="eastAsia"/>
+          <w:sz w:val="24"/>
+          <w:szCs w:val="24"/>
+        </w:rPr>
+        <w:t>展品系统</w:t>
+      </w:r>
+    </w:p>
+    <w:p>
+      <w:pPr>
+        <w:spacing w:line="300" w:lineRule="auto"/>
+        <w:ind w:firstLineChars="200" w:firstLine="480"/>
+        <w:rPr>
+          <w:rFonts w:ascii="仿宋" w:eastAsia="仿宋" w:hAnsi="仿宋" w:cs="Times New Roman"/>
+          <w:sz w:val="24"/>
+          <w:szCs w:val="24"/>
+        </w:rPr>
+      </w:pPr>
+      <w:r>
+        <w:rPr>
+          <w:rFonts w:ascii="仿宋" w:eastAsia="仿宋" w:hAnsi="仿宋" w:cs="Times New Roman"/>
+          <w:sz w:val="24"/>
+          <w:szCs w:val="24"/>
+        </w:rPr>
+        <w:t>展品页面</w:t>
+      </w:r>
+      <w:r>
+        <w:rPr>
+          <w:rFonts w:ascii="仿宋" w:eastAsia="仿宋" w:hAnsi="仿宋" w:cs="Times New Roman" w:hint="eastAsia"/>
+          <w:sz w:val="24"/>
+          <w:szCs w:val="24"/>
+        </w:rPr>
+        <w:t>展示出了当前博物馆</w:t>
+      </w:r>
+      <w:r>
+        <w:rPr>
+          <w:rFonts w:ascii="仿宋" w:eastAsia="仿宋" w:hAnsi="仿宋" w:cs="Times New Roman" w:hint="eastAsia"/>
+          <w:sz w:val="24"/>
+          <w:szCs w:val="24"/>
+        </w:rPr>
+        <w:t>的部分藏品，用户可以通过扫描给定的二</w:t>
+      </w:r>
+      <w:proofErr w:type="gramStart"/>
+      <w:r>
+        <w:rPr>
+          <w:rFonts w:ascii="仿宋" w:eastAsia="仿宋" w:hAnsi="仿宋" w:cs="Times New Roman" w:hint="eastAsia"/>
+          <w:sz w:val="24"/>
+          <w:szCs w:val="24"/>
+        </w:rPr>
+        <w:t>维码显示</w:t>
+      </w:r>
+      <w:proofErr w:type="gramEnd"/>
+      <w:r>
+        <w:rPr>
+          <w:rFonts w:ascii="仿宋" w:eastAsia="仿宋" w:hAnsi="仿宋" w:cs="Times New Roman" w:hint="eastAsia"/>
+          <w:sz w:val="24"/>
+          <w:szCs w:val="24"/>
+        </w:rPr>
+        <w:t>出该藏品的详细信息，比如名称，朝代，描述，发现位置和历史介绍等。同时每个藏品页面提供收藏功能，用户可以将感兴趣的藏品收藏归纳起来方便整理查看。除此之外，用户可以通过搜索关键字来查找特定展品。</w:t>
+      </w:r>
+    </w:p>
+    <w:p>
+      <w:pPr>
+        <w:pStyle w:val="3"/>
+        <w:rPr>
+          <w:rFonts w:ascii="黑体" w:eastAsia="黑体" w:hAnsi="黑体"/>
+          <w:sz w:val="24"/>
+          <w:szCs w:val="24"/>
+        </w:rPr>
+      </w:pPr>
+      <w:bookmarkStart w:id="19" w:name="_Toc97654663"/>
+      <w:r>
+        <w:rPr>
+          <w:rFonts w:ascii="Times New Roman" w:hAnsi="Times New Roman" w:cs="Times New Roman"/>
+          <w:sz w:val="24"/>
+          <w:szCs w:val="24"/>
+        </w:rPr>
+        <w:t>4.</w:t>
+      </w:r>
+      <w:r>
+        <w:rPr>
+          <w:rFonts w:ascii="Times New Roman" w:hAnsi="Times New Roman" w:cs="Times New Roman"/>
+          <w:sz w:val="24"/>
+          <w:szCs w:val="24"/>
+        </w:rPr>
+        <w:t>3</w:t>
+      </w:r>
+      <w:r>
+        <w:rPr>
+          <w:rFonts w:ascii="Times New Roman" w:hAnsi="Times New Roman" w:cs="Times New Roman"/>
+          <w:sz w:val="24"/>
+          <w:szCs w:val="24"/>
+        </w:rPr>
+        <w:t xml:space="preserve"> </w:t>
+      </w:r>
+      <w:r>
+        <w:rPr>
+          <w:rFonts w:ascii="黑体" w:eastAsia="黑体" w:hAnsi="黑体"/>
+          <w:sz w:val="24"/>
+          <w:szCs w:val="24"/>
+        </w:rPr>
+        <w:t>服务端结构</w:t>
+      </w:r>
+      <w:bookmarkEnd w:id="19"/>
+    </w:p>
+    <w:p>
+      <w:pPr>
+        <w:spacing w:line="300" w:lineRule="auto"/>
+        <w:rPr>
+          <w:rFonts w:ascii="宋体" w:eastAsia="宋体" w:hAnsi="宋体"/>
+          <w:sz w:val="24"/>
+          <w:szCs w:val="24"/>
+        </w:rPr>
+      </w:pPr>
+      <w:r>
+        <w:rPr>
+          <w:rFonts w:ascii="宋体" w:eastAsia="宋体" w:hAnsi="宋体" w:hint="eastAsia"/>
+          <w:sz w:val="24"/>
+          <w:szCs w:val="24"/>
+        </w:rPr>
+        <w:t>（1）</w:t>
+      </w:r>
+      <w:r>
+        <w:rPr>
+          <w:rFonts w:ascii="Times New Roman" w:eastAsia="宋体" w:hAnsi="Times New Roman" w:cs="Times New Roman"/>
+          <w:sz w:val="24"/>
+          <w:szCs w:val="24"/>
+        </w:rPr>
+        <w:t>Service</w:t>
+      </w:r>
+      <w:r>
+        <w:rPr>
+          <w:rFonts w:ascii="宋体" w:eastAsia="宋体" w:hAnsi="宋体" w:hint="eastAsia"/>
+          <w:sz w:val="24"/>
+          <w:szCs w:val="24"/>
+        </w:rPr>
+        <w:t>接口</w:t>
+      </w:r>
+    </w:p>
+    <w:p>
+      <w:pPr>
+        <w:spacing w:line="300" w:lineRule="auto"/>
+        <w:ind w:firstLineChars="200" w:firstLine="480"/>
+        <w:rPr>
+          <w:rFonts w:ascii="仿宋" w:eastAsia="仿宋" w:hAnsi="仿宋"/>
+          <w:sz w:val="24"/>
+          <w:szCs w:val="24"/>
+        </w:rPr>
+      </w:pPr>
+      <w:r>
+        <w:rPr>
+          <w:rFonts w:ascii="仿宋" w:eastAsia="仿宋" w:hAnsi="仿宋" w:hint="eastAsia"/>
+          <w:sz w:val="24"/>
+          <w:szCs w:val="24"/>
+        </w:rPr>
+        <w:t>服务</w:t>
+      </w:r>
+      <w:proofErr w:type="gramStart"/>
+      <w:r>
+        <w:rPr>
+          <w:rFonts w:ascii="仿宋" w:eastAsia="仿宋" w:hAnsi="仿宋" w:hint="eastAsia"/>
+          <w:sz w:val="24"/>
+          <w:szCs w:val="24"/>
+        </w:rPr>
+        <w:t>端提供的微服务</w:t>
+      </w:r>
+      <w:proofErr w:type="gramEnd"/>
+      <w:r>
+        <w:rPr>
+          <w:rFonts w:ascii="仿宋" w:eastAsia="仿宋" w:hAnsi="仿宋" w:hint="eastAsia"/>
+          <w:sz w:val="24"/>
+          <w:szCs w:val="24"/>
+        </w:rPr>
+        <w:t>接口由</w:t>
+      </w:r>
+      <w:r>
+        <w:rPr>
+          <w:rFonts w:ascii="Times New Roman" w:eastAsia="仿宋" w:hAnsi="Times New Roman" w:cs="Times New Roman"/>
+          <w:sz w:val="24"/>
+          <w:szCs w:val="24"/>
+        </w:rPr>
+        <w:t>proto</w:t>
+      </w:r>
+      <w:r>
+        <w:rPr>
+          <w:rFonts w:ascii="仿宋" w:eastAsia="仿宋" w:hAnsi="仿宋" w:hint="eastAsia"/>
+          <w:sz w:val="24"/>
+          <w:szCs w:val="24"/>
+        </w:rPr>
+        <w:t>格式的文件描述，</w:t>
+      </w:r>
+      <w:r>
+        <w:rPr>
+          <w:rFonts w:ascii="仿宋" w:eastAsia="仿宋" w:hAnsi="仿宋" w:hint="eastAsia"/>
+          <w:sz w:val="24"/>
+          <w:szCs w:val="24"/>
+        </w:rPr>
+        <w:t>该文件描述和规范了</w:t>
+      </w:r>
+      <w:r>
+        <w:rPr>
+          <w:rFonts w:ascii="Times New Roman" w:eastAsia="仿宋" w:hAnsi="Times New Roman" w:cs="Times New Roman"/>
+          <w:sz w:val="24"/>
+          <w:szCs w:val="24"/>
+        </w:rPr>
+        <w:t>RPC</w:t>
+      </w:r>
+      <w:r>
+        <w:rPr>
+          <w:rFonts w:ascii="仿宋" w:eastAsia="仿宋" w:hAnsi="仿宋" w:hint="eastAsia"/>
+          <w:sz w:val="24"/>
+          <w:szCs w:val="24"/>
+        </w:rPr>
+        <w:t>的请求和返回信息范式。</w:t>
+      </w:r>
+      <w:r>
+        <w:rPr>
+          <w:rFonts w:ascii="仿宋" w:eastAsia="仿宋" w:hAnsi="仿宋" w:hint="eastAsia"/>
+          <w:sz w:val="24"/>
+          <w:szCs w:val="24"/>
+        </w:rPr>
+        <w:t>由</w:t>
+      </w:r>
+      <w:r>
+        <w:rPr>
+          <w:rFonts w:ascii="Times New Roman" w:eastAsia="仿宋" w:hAnsi="Times New Roman" w:cs="Times New Roman" w:hint="eastAsia"/>
+          <w:sz w:val="24"/>
+          <w:szCs w:val="24"/>
+        </w:rPr>
+        <w:t>P</w:t>
+      </w:r>
+      <w:r>
+        <w:rPr>
+          <w:rFonts w:ascii="Times New Roman" w:eastAsia="仿宋" w:hAnsi="Times New Roman" w:cs="Times New Roman"/>
+          <w:sz w:val="24"/>
+          <w:szCs w:val="24"/>
+        </w:rPr>
+        <w:t>rotocol Buffer Compiler</w:t>
+      </w:r>
+      <w:r>
+        <w:rPr>
+          <w:rFonts w:ascii="仿宋" w:eastAsia="仿宋" w:hAnsi="仿宋" w:hint="eastAsia"/>
+          <w:sz w:val="24"/>
+          <w:szCs w:val="24"/>
+        </w:rPr>
+        <w:t>编译后生成对应的代码，屏蔽掉了网络和序列化过程的细节，</w:t>
+      </w:r>
+      <w:r>
+        <w:rPr>
+          <w:rFonts w:ascii="仿宋" w:eastAsia="仿宋" w:hAnsi="仿宋" w:hint="eastAsia"/>
+          <w:sz w:val="24"/>
+          <w:szCs w:val="24"/>
+        </w:rPr>
+        <w:t>使得开发者</w:t>
+      </w:r>
+      <w:r>
+        <w:rPr>
+          <w:rFonts w:ascii="仿宋" w:eastAsia="仿宋" w:hAnsi="仿宋" w:hint="eastAsia"/>
+          <w:sz w:val="24"/>
+          <w:szCs w:val="24"/>
+        </w:rPr>
+        <w:t>只需关注</w:t>
+      </w:r>
+      <w:r>
+        <w:rPr>
+          <w:rFonts w:ascii="仿宋" w:eastAsia="仿宋" w:hAnsi="仿宋" w:hint="eastAsia"/>
+          <w:sz w:val="24"/>
+          <w:szCs w:val="24"/>
+        </w:rPr>
+        <w:t>如何实现方法本身即可</w:t>
+      </w:r>
+      <w:r>
+        <w:rPr>
+          <w:rFonts w:ascii="仿宋" w:eastAsia="仿宋" w:hAnsi="仿宋" w:hint="eastAsia"/>
+          <w:sz w:val="24"/>
+          <w:szCs w:val="24"/>
+        </w:rPr>
+        <w:t>。</w:t>
+      </w:r>
+    </w:p>
+    <w:p>
+      <w:pPr>
+        <w:spacing w:line="300" w:lineRule="auto"/>
+        <w:ind w:firstLineChars="200" w:firstLine="480"/>
+        <w:rPr>
+          <w:rFonts w:ascii="仿宋" w:eastAsia="仿宋" w:hAnsi="仿宋"/>
+          <w:sz w:val="24"/>
+          <w:szCs w:val="24"/>
+        </w:rPr>
+      </w:pPr>
+      <w:r>
+        <w:rPr>
+          <w:rFonts w:ascii="仿宋" w:eastAsia="仿宋" w:hAnsi="仿宋" w:hint="eastAsia"/>
+          <w:sz w:val="24"/>
+          <w:szCs w:val="24"/>
+        </w:rPr>
+        <w:t>本系统提供的服务接口</w:t>
+      </w:r>
+      <w:r>
+        <w:rPr>
+          <w:rFonts w:ascii="仿宋" w:eastAsia="仿宋" w:hAnsi="仿宋" w:hint="eastAsia"/>
+          <w:sz w:val="24"/>
+          <w:szCs w:val="24"/>
+        </w:rPr>
+        <w:t>分别是用户登录和展品获取</w:t>
+      </w:r>
+      <w:r>
+        <w:rPr>
+          <w:rFonts w:ascii="仿宋" w:eastAsia="仿宋" w:hAnsi="仿宋" w:hint="eastAsia"/>
+          <w:sz w:val="24"/>
+          <w:szCs w:val="24"/>
+        </w:rPr>
+        <w:t>。</w:t>
+      </w:r>
+    </w:p>
+    <w:p>
+      <w:pPr>
+        <w:spacing w:line="300" w:lineRule="auto"/>
+        <w:ind w:firstLineChars="200" w:firstLine="480"/>
+        <w:rPr>
+          <w:rFonts w:ascii="仿宋" w:eastAsia="仿宋" w:hAnsi="仿宋"/>
+          <w:sz w:val="24"/>
+          <w:szCs w:val="24"/>
+        </w:rPr>
+      </w:pPr>
+      <w:r>
+        <w:rPr>
+          <w:rFonts w:ascii="仿宋" w:eastAsia="仿宋" w:hAnsi="仿宋" w:hint="eastAsia"/>
+          <w:sz w:val="24"/>
+          <w:szCs w:val="24"/>
+        </w:rPr>
+        <w:t>用户登录服务中提供两</w:t>
+      </w:r>
+      <w:r>
+        <w:rPr>
+          <w:rFonts w:ascii="仿宋" w:eastAsia="仿宋" w:hAnsi="仿宋" w:hint="eastAsia"/>
+          <w:sz w:val="24"/>
+          <w:szCs w:val="24"/>
+        </w:rPr>
+        <w:t>个</w:t>
+      </w:r>
+      <w:r>
+        <w:rPr>
+          <w:rFonts w:ascii="Times New Roman" w:eastAsia="仿宋" w:hAnsi="Times New Roman" w:cs="Times New Roman"/>
+          <w:sz w:val="24"/>
+          <w:szCs w:val="24"/>
+        </w:rPr>
+        <w:t>RPC</w:t>
+      </w:r>
+      <w:r>
+        <w:rPr>
+          <w:rFonts w:ascii="仿宋" w:eastAsia="仿宋" w:hAnsi="仿宋" w:hint="eastAsia"/>
+          <w:sz w:val="24"/>
+          <w:szCs w:val="24"/>
+        </w:rPr>
+        <w:t>远程过程调用方法</w:t>
+      </w:r>
+      <w:r>
+        <w:rPr>
+          <w:rFonts w:ascii="仿宋" w:eastAsia="仿宋" w:hAnsi="仿宋" w:hint="eastAsia"/>
+          <w:sz w:val="24"/>
+          <w:szCs w:val="24"/>
+        </w:rPr>
+        <w:t>，分别是登录和注册，</w:t>
+      </w:r>
+      <w:r>
+        <w:rPr>
+          <w:rFonts w:ascii="仿宋" w:eastAsia="仿宋" w:hAnsi="仿宋" w:hint="eastAsia"/>
+          <w:sz w:val="24"/>
+          <w:szCs w:val="24"/>
+        </w:rPr>
+        <w:t>这</w:t>
+      </w:r>
+      <w:r>
+        <w:rPr>
+          <w:rFonts w:ascii="仿宋" w:eastAsia="仿宋" w:hAnsi="仿宋" w:hint="eastAsia"/>
+          <w:sz w:val="24"/>
+          <w:szCs w:val="24"/>
+        </w:rPr>
+        <w:t>两种</w:t>
+      </w:r>
+      <w:r>
+        <w:rPr>
+          <w:rFonts w:ascii="Times New Roman" w:eastAsia="仿宋" w:hAnsi="Times New Roman" w:cs="Times New Roman"/>
+          <w:sz w:val="24"/>
+          <w:szCs w:val="24"/>
+        </w:rPr>
+        <w:t>RPC</w:t>
+      </w:r>
+      <w:r>
+        <w:rPr>
+          <w:rFonts w:ascii="仿宋" w:eastAsia="仿宋" w:hAnsi="仿宋" w:hint="eastAsia"/>
+          <w:sz w:val="24"/>
+          <w:szCs w:val="24"/>
+        </w:rPr>
+        <w:t>方法共享同一请求参数和返回结果</w:t>
+      </w:r>
+      <w:r>
+        <w:rPr>
+          <w:rFonts w:ascii="仿宋" w:eastAsia="仿宋" w:hAnsi="仿宋" w:hint="eastAsia"/>
+          <w:sz w:val="24"/>
+          <w:szCs w:val="24"/>
+        </w:rPr>
+        <w:t>，</w:t>
+      </w:r>
+      <w:r>
+        <w:rPr>
+          <w:rFonts w:ascii="仿宋" w:eastAsia="仿宋" w:hAnsi="仿宋" w:hint="eastAsia"/>
+          <w:sz w:val="24"/>
+          <w:szCs w:val="24"/>
+        </w:rPr>
+        <w:t>即</w:t>
+      </w:r>
+      <w:proofErr w:type="spellStart"/>
+      <w:r>
+        <w:rPr>
+          <w:rFonts w:ascii="Times New Roman" w:eastAsia="仿宋" w:hAnsi="Times New Roman" w:cs="Times New Roman"/>
+          <w:sz w:val="24"/>
+          <w:szCs w:val="24"/>
+        </w:rPr>
+        <w:t>AuthRequest</w:t>
+      </w:r>
+      <w:proofErr w:type="spellEnd"/>
+      <w:r>
+        <w:rPr>
+          <w:rFonts w:ascii="仿宋" w:eastAsia="仿宋" w:hAnsi="仿宋" w:hint="eastAsia"/>
+          <w:sz w:val="24"/>
+          <w:szCs w:val="24"/>
+        </w:rPr>
+        <w:t>和</w:t>
+      </w:r>
+      <w:proofErr w:type="spellStart"/>
+      <w:r>
+        <w:rPr>
+          <w:rFonts w:ascii="Times New Roman" w:eastAsia="仿宋" w:hAnsi="Times New Roman" w:cs="Times New Roman"/>
+          <w:sz w:val="24"/>
+          <w:szCs w:val="24"/>
+        </w:rPr>
+        <w:t>AuthReply</w:t>
+      </w:r>
+      <w:proofErr w:type="spellEnd"/>
+      <w:r>
+        <w:rPr>
+          <w:rFonts w:ascii="仿宋" w:eastAsia="仿宋" w:hAnsi="仿宋" w:hint="eastAsia"/>
+          <w:sz w:val="24"/>
+          <w:szCs w:val="24"/>
+        </w:rPr>
+        <w:t>，</w:t>
+      </w:r>
+      <w:proofErr w:type="spellStart"/>
+      <w:r>
+        <w:rPr>
+          <w:rFonts w:ascii="Times New Roman" w:eastAsia="仿宋" w:hAnsi="Times New Roman" w:cs="Times New Roman"/>
+          <w:sz w:val="24"/>
+          <w:szCs w:val="24"/>
+        </w:rPr>
+        <w:t>AuthRequest</w:t>
+      </w:r>
+      <w:proofErr w:type="spellEnd"/>
+      <w:r>
+        <w:rPr>
+          <w:rFonts w:ascii="仿宋" w:eastAsia="仿宋" w:hAnsi="仿宋" w:hint="eastAsia"/>
+          <w:sz w:val="24"/>
+          <w:szCs w:val="24"/>
+        </w:rPr>
+        <w:t>表示</w:t>
+      </w:r>
+      <w:r>
+        <w:rPr>
+          <w:rFonts w:ascii="仿宋" w:eastAsia="仿宋" w:hAnsi="仿宋" w:hint="eastAsia"/>
+          <w:sz w:val="24"/>
+          <w:szCs w:val="24"/>
+        </w:rPr>
+        <w:t>登录的用户名和密码。</w:t>
+      </w:r>
+      <w:proofErr w:type="spellStart"/>
+      <w:r>
+        <w:rPr>
+          <w:rFonts w:ascii="Times New Roman" w:eastAsia="仿宋" w:hAnsi="Times New Roman" w:cs="Times New Roman"/>
+          <w:sz w:val="24"/>
+          <w:szCs w:val="24"/>
+        </w:rPr>
+        <w:t>AuthReply</w:t>
+      </w:r>
+      <w:proofErr w:type="spellEnd"/>
+      <w:r>
+        <w:rPr>
+          <w:rFonts w:ascii="Times New Roman" w:eastAsia="仿宋" w:hAnsi="Times New Roman" w:cs="Times New Roman" w:hint="eastAsia"/>
+          <w:sz w:val="24"/>
+          <w:szCs w:val="24"/>
+        </w:rPr>
+        <w:t>表示</w:t>
+      </w:r>
+      <w:r>
+        <w:rPr>
+          <w:rFonts w:ascii="仿宋" w:eastAsia="仿宋" w:hAnsi="仿宋" w:hint="eastAsia"/>
+          <w:sz w:val="24"/>
+          <w:szCs w:val="24"/>
+        </w:rPr>
+        <w:t>刚刚的登录或注册请求对应的返回结果，包含</w:t>
+      </w:r>
+      <w:r>
+        <w:rPr>
+          <w:rFonts w:ascii="仿宋" w:eastAsia="仿宋" w:hAnsi="仿宋" w:hint="eastAsia"/>
+          <w:sz w:val="24"/>
+          <w:szCs w:val="24"/>
+        </w:rPr>
+        <w:t>成功的标志位</w:t>
+      </w:r>
+      <w:r>
+        <w:rPr>
+          <w:rFonts w:ascii="仿宋" w:eastAsia="仿宋" w:hAnsi="仿宋" w:hint="eastAsia"/>
+          <w:sz w:val="24"/>
+          <w:szCs w:val="24"/>
+        </w:rPr>
+        <w:t>和</w:t>
+      </w:r>
+      <w:r>
+        <w:rPr>
+          <w:rFonts w:ascii="仿宋" w:eastAsia="仿宋" w:hAnsi="仿宋" w:hint="eastAsia"/>
+          <w:sz w:val="24"/>
+          <w:szCs w:val="24"/>
+        </w:rPr>
+        <w:t>可选的</w:t>
+      </w:r>
+      <w:r>
+        <w:rPr>
+          <w:rFonts w:ascii="仿宋" w:eastAsia="仿宋" w:hAnsi="仿宋" w:hint="eastAsia"/>
+          <w:sz w:val="24"/>
+          <w:szCs w:val="24"/>
+        </w:rPr>
+        <w:t>失败原因</w:t>
+      </w:r>
+      <w:r>
+        <w:rPr>
+          <w:rFonts w:ascii="仿宋" w:eastAsia="仿宋" w:hAnsi="仿宋" w:hint="eastAsia"/>
+          <w:sz w:val="24"/>
+          <w:szCs w:val="24"/>
+        </w:rPr>
+        <w:t>。</w:t>
+      </w:r>
+    </w:p>
+    <w:p>
+      <w:pPr>
+        <w:spacing w:line="300" w:lineRule="auto"/>
+        <w:ind w:firstLineChars="200" w:firstLine="480"/>
+        <w:rPr>
+          <w:rFonts w:ascii="Times New Roman" w:eastAsia="仿宋" w:hAnsi="Times New Roman" w:cs="Times New Roman"/>
+          <w:sz w:val="24"/>
+          <w:szCs w:val="24"/>
+        </w:rPr>
+      </w:pPr>
+      <w:r>
+        <w:rPr>
+          <w:rFonts w:ascii="仿宋" w:eastAsia="仿宋" w:hAnsi="仿宋" w:hint="eastAsia"/>
+          <w:sz w:val="24"/>
+          <w:szCs w:val="24"/>
+        </w:rPr>
+        <w:t>展品获取服务中提供三个</w:t>
+      </w:r>
+      <w:r>
+        <w:rPr>
+          <w:rFonts w:ascii="Times New Roman" w:eastAsia="仿宋" w:hAnsi="Times New Roman" w:cs="Times New Roman"/>
+          <w:sz w:val="24"/>
+          <w:szCs w:val="24"/>
+        </w:rPr>
+        <w:t>RPC</w:t>
+      </w:r>
+      <w:r>
+        <w:rPr>
+          <w:rFonts w:ascii="Times New Roman" w:eastAsia="仿宋" w:hAnsi="Times New Roman" w:cs="Times New Roman" w:hint="eastAsia"/>
+          <w:sz w:val="24"/>
+          <w:szCs w:val="24"/>
+        </w:rPr>
+        <w:t>远程过程调用方法，分别是</w:t>
+      </w:r>
+      <w:proofErr w:type="gramStart"/>
+      <w:r>
+        <w:rPr>
+          <w:rFonts w:ascii="Times New Roman" w:eastAsia="仿宋" w:hAnsi="Times New Roman" w:cs="Times New Roman" w:hint="eastAsia"/>
+          <w:sz w:val="24"/>
+          <w:szCs w:val="24"/>
+        </w:rPr>
+        <w:t>二维码查询</w:t>
+      </w:r>
+      <w:proofErr w:type="gramEnd"/>
+      <w:r>
+        <w:rPr>
+          <w:rFonts w:ascii="Times New Roman" w:eastAsia="仿宋" w:hAnsi="Times New Roman" w:cs="Times New Roman" w:hint="eastAsia"/>
+          <w:sz w:val="24"/>
+          <w:szCs w:val="24"/>
+        </w:rPr>
+        <w:t>，获取部分藏品帖子和搜索</w:t>
+      </w:r>
+      <w:r>
+        <w:rPr>
+          <w:rFonts w:ascii="Times New Roman" w:eastAsia="仿宋" w:hAnsi="Times New Roman" w:cs="Times New Roman" w:hint="eastAsia"/>
+          <w:sz w:val="24"/>
+          <w:szCs w:val="24"/>
+        </w:rPr>
+        <w:t>藏品。</w:t>
+      </w:r>
+      <w:r>
+        <w:rPr>
+          <w:rFonts w:ascii="Times New Roman" w:eastAsia="仿宋" w:hAnsi="Times New Roman" w:cs="Times New Roman" w:hint="eastAsia"/>
+          <w:sz w:val="24"/>
+          <w:szCs w:val="24"/>
+        </w:rPr>
+        <w:t>每个藏品用一个唯一的</w:t>
+      </w:r>
+      <w:r>
+        <w:rPr>
+          <w:rFonts w:ascii="Times New Roman" w:eastAsia="仿宋" w:hAnsi="Times New Roman" w:cs="Times New Roman" w:hint="eastAsia"/>
+          <w:sz w:val="24"/>
+          <w:szCs w:val="24"/>
+        </w:rPr>
+        <w:t>UUID</w:t>
+      </w:r>
+      <w:r>
+        <w:rPr>
+          <w:rFonts w:ascii="Times New Roman" w:eastAsia="仿宋" w:hAnsi="Times New Roman" w:cs="Times New Roman" w:hint="eastAsia"/>
+          <w:sz w:val="24"/>
+          <w:szCs w:val="24"/>
+        </w:rPr>
+        <w:t>标识，用户扫描</w:t>
+      </w:r>
+      <w:proofErr w:type="gramStart"/>
+      <w:r>
+        <w:rPr>
+          <w:rFonts w:ascii="Times New Roman" w:eastAsia="仿宋" w:hAnsi="Times New Roman" w:cs="Times New Roman" w:hint="eastAsia"/>
+          <w:sz w:val="24"/>
+          <w:szCs w:val="24"/>
+        </w:rPr>
+        <w:t>二维码后</w:t>
+      </w:r>
+      <w:proofErr w:type="gramEnd"/>
+      <w:r>
+        <w:rPr>
+          <w:rFonts w:ascii="Times New Roman" w:eastAsia="仿宋" w:hAnsi="Times New Roman" w:cs="Times New Roman" w:hint="eastAsia"/>
+          <w:sz w:val="24"/>
+          <w:szCs w:val="24"/>
+        </w:rPr>
+        <w:t>，将该</w:t>
+      </w:r>
+      <w:r>
+        <w:rPr>
+          <w:rFonts w:ascii="Times New Roman" w:eastAsia="仿宋" w:hAnsi="Times New Roman" w:cs="Times New Roman" w:hint="eastAsia"/>
+          <w:sz w:val="24"/>
+          <w:szCs w:val="24"/>
+        </w:rPr>
+        <w:t>UUID</w:t>
+      </w:r>
+      <w:r>
+        <w:rPr>
+          <w:rFonts w:ascii="Times New Roman" w:eastAsia="仿宋" w:hAnsi="Times New Roman" w:cs="Times New Roman" w:hint="eastAsia"/>
+          <w:sz w:val="24"/>
+          <w:szCs w:val="24"/>
+        </w:rPr>
+        <w:t>通过</w:t>
+      </w:r>
+      <w:proofErr w:type="spellStart"/>
+      <w:r>
+        <w:rPr>
+          <w:rFonts w:ascii="Times New Roman" w:eastAsia="仿宋" w:hAnsi="Times New Roman" w:cs="Times New Roman" w:hint="eastAsia"/>
+          <w:sz w:val="24"/>
+          <w:szCs w:val="24"/>
+        </w:rPr>
+        <w:t>o</w:t>
+      </w:r>
+      <w:r>
+        <w:rPr>
+          <w:rFonts w:ascii="Times New Roman" w:eastAsia="仿宋" w:hAnsi="Times New Roman" w:cs="Times New Roman"/>
+          <w:sz w:val="24"/>
+          <w:szCs w:val="24"/>
+        </w:rPr>
+        <w:t>nQ</w:t>
+      </w:r>
+      <w:r>
+        <w:rPr>
+          <w:rFonts w:ascii="Times New Roman" w:eastAsia="仿宋" w:hAnsi="Times New Roman" w:cs="Times New Roman" w:hint="eastAsia"/>
+          <w:sz w:val="24"/>
+          <w:szCs w:val="24"/>
+        </w:rPr>
+        <w:t>uery</w:t>
+      </w:r>
+      <w:proofErr w:type="spellEnd"/>
+      <w:r>
+        <w:rPr>
+          <w:rFonts w:ascii="Times New Roman" w:eastAsia="仿宋" w:hAnsi="Times New Roman" w:cs="Times New Roman" w:hint="eastAsia"/>
+          <w:sz w:val="24"/>
+          <w:szCs w:val="24"/>
+        </w:rPr>
+        <w:t>方法调用获得返回结果</w:t>
+      </w:r>
+      <w:proofErr w:type="spellStart"/>
+      <w:r>
+        <w:rPr>
+          <w:rFonts w:ascii="Times New Roman" w:eastAsia="仿宋" w:hAnsi="Times New Roman" w:cs="Times New Roman" w:hint="eastAsia"/>
+          <w:sz w:val="24"/>
+          <w:szCs w:val="24"/>
+        </w:rPr>
+        <w:t>P</w:t>
+      </w:r>
+      <w:r>
+        <w:rPr>
+          <w:rFonts w:ascii="Times New Roman" w:eastAsia="仿宋" w:hAnsi="Times New Roman" w:cs="Times New Roman"/>
+          <w:sz w:val="24"/>
+          <w:szCs w:val="24"/>
+        </w:rPr>
+        <w:t>ostReply</w:t>
+      </w:r>
+      <w:proofErr w:type="spellEnd"/>
+      <w:r>
+        <w:rPr>
+          <w:rFonts w:ascii="Times New Roman" w:eastAsia="仿宋" w:hAnsi="Times New Roman" w:cs="Times New Roman" w:hint="eastAsia"/>
+          <w:sz w:val="24"/>
+          <w:szCs w:val="24"/>
+        </w:rPr>
+        <w:t>，其中包含了成功的标志位，可选的内容和失败原因。</w:t>
+      </w:r>
+      <w:r>
+        <w:rPr>
+          <w:rFonts w:ascii="Times New Roman" w:eastAsia="仿宋" w:hAnsi="Times New Roman" w:cs="Times New Roman" w:hint="eastAsia"/>
+          <w:sz w:val="24"/>
+          <w:szCs w:val="24"/>
+        </w:rPr>
+        <w:t>用户进入</w:t>
+      </w:r>
+      <w:r>
+        <w:rPr>
+          <w:rFonts w:ascii="Times New Roman" w:eastAsia="仿宋" w:hAnsi="Times New Roman" w:cs="Times New Roman" w:hint="eastAsia"/>
+          <w:sz w:val="24"/>
+          <w:szCs w:val="24"/>
+        </w:rPr>
+        <w:t>A</w:t>
+      </w:r>
+      <w:r>
+        <w:rPr>
+          <w:rFonts w:ascii="Times New Roman" w:eastAsia="仿宋" w:hAnsi="Times New Roman" w:cs="Times New Roman"/>
+          <w:sz w:val="24"/>
+          <w:szCs w:val="24"/>
+        </w:rPr>
+        <w:t>p</w:t>
+      </w:r>
+      <w:r>
+        <w:rPr>
+          <w:rFonts w:ascii="Times New Roman" w:eastAsia="仿宋" w:hAnsi="Times New Roman" w:cs="Times New Roman" w:hint="eastAsia"/>
+          <w:sz w:val="24"/>
+          <w:szCs w:val="24"/>
+        </w:rPr>
+        <w:t>p</w:t>
+      </w:r>
+      <w:r>
+        <w:rPr>
+          <w:rFonts w:ascii="Times New Roman" w:eastAsia="仿宋" w:hAnsi="Times New Roman" w:cs="Times New Roman" w:hint="eastAsia"/>
+          <w:sz w:val="24"/>
+          <w:szCs w:val="24"/>
+        </w:rPr>
+        <w:t>底部栏的藏品页面时，会触发获取全部</w:t>
+      </w:r>
+      <w:r>
+        <w:rPr>
+          <w:rFonts w:ascii="Times New Roman" w:eastAsia="仿宋" w:hAnsi="Times New Roman" w:cs="Times New Roman" w:hint="eastAsia"/>
+          <w:sz w:val="24"/>
+          <w:szCs w:val="24"/>
+        </w:rPr>
+        <w:lastRenderedPageBreak/>
+        <w:t>藏品帖子的</w:t>
+      </w:r>
+      <w:r>
+        <w:rPr>
+          <w:rFonts w:ascii="Times New Roman" w:eastAsia="仿宋" w:hAnsi="Times New Roman" w:cs="Times New Roman" w:hint="eastAsia"/>
+          <w:sz w:val="24"/>
+          <w:szCs w:val="24"/>
+        </w:rPr>
+        <w:t>RPC</w:t>
+      </w:r>
+      <w:r>
+        <w:rPr>
+          <w:rFonts w:ascii="Times New Roman" w:eastAsia="仿宋" w:hAnsi="Times New Roman" w:cs="Times New Roman" w:hint="eastAsia"/>
+          <w:sz w:val="24"/>
+          <w:szCs w:val="24"/>
+        </w:rPr>
+        <w:t>方法，请求参数为空，返回结果一个</w:t>
+      </w:r>
+      <w:proofErr w:type="spellStart"/>
+      <w:r>
+        <w:rPr>
+          <w:rFonts w:ascii="Times New Roman" w:eastAsia="仿宋" w:hAnsi="Times New Roman" w:cs="Times New Roman" w:hint="eastAsia"/>
+          <w:sz w:val="24"/>
+          <w:szCs w:val="24"/>
+        </w:rPr>
+        <w:t>P</w:t>
+      </w:r>
+      <w:r>
+        <w:rPr>
+          <w:rFonts w:ascii="Times New Roman" w:eastAsia="仿宋" w:hAnsi="Times New Roman" w:cs="Times New Roman"/>
+          <w:sz w:val="24"/>
+          <w:szCs w:val="24"/>
+        </w:rPr>
+        <w:t>ostReply</w:t>
+      </w:r>
+      <w:proofErr w:type="spellEnd"/>
+      <w:r>
+        <w:rPr>
+          <w:rFonts w:ascii="Times New Roman" w:eastAsia="仿宋" w:hAnsi="Times New Roman" w:cs="Times New Roman" w:hint="eastAsia"/>
+          <w:sz w:val="24"/>
+          <w:szCs w:val="24"/>
+        </w:rPr>
+        <w:t>的数组。</w:t>
+      </w:r>
+      <w:r>
+        <w:rPr>
+          <w:rFonts w:ascii="Times New Roman" w:eastAsia="仿宋" w:hAnsi="Times New Roman" w:cs="Times New Roman" w:hint="eastAsia"/>
+          <w:sz w:val="24"/>
+          <w:szCs w:val="24"/>
+        </w:rPr>
+        <w:t>用户点击搜索时会将其输入的关键字作为搜索请求的参数并同样返回</w:t>
+      </w:r>
+      <w:proofErr w:type="spellStart"/>
+      <w:r>
+        <w:rPr>
+          <w:rFonts w:ascii="Times New Roman" w:eastAsia="仿宋" w:hAnsi="Times New Roman" w:cs="Times New Roman"/>
+          <w:sz w:val="24"/>
+          <w:szCs w:val="24"/>
+        </w:rPr>
+        <w:t>P</w:t>
+      </w:r>
+      <w:r>
+        <w:rPr>
+          <w:rFonts w:ascii="Times New Roman" w:eastAsia="仿宋" w:hAnsi="Times New Roman" w:cs="Times New Roman" w:hint="eastAsia"/>
+          <w:sz w:val="24"/>
+          <w:szCs w:val="24"/>
+        </w:rPr>
+        <w:t>ost</w:t>
+      </w:r>
+      <w:r>
+        <w:rPr>
+          <w:rFonts w:ascii="Times New Roman" w:eastAsia="仿宋" w:hAnsi="Times New Roman" w:cs="Times New Roman"/>
+          <w:sz w:val="24"/>
+          <w:szCs w:val="24"/>
+        </w:rPr>
+        <w:t>Reply</w:t>
+      </w:r>
+      <w:proofErr w:type="spellEnd"/>
+      <w:r>
+        <w:rPr>
+          <w:rFonts w:ascii="Times New Roman" w:eastAsia="仿宋" w:hAnsi="Times New Roman" w:cs="Times New Roman" w:hint="eastAsia"/>
+          <w:sz w:val="24"/>
+          <w:szCs w:val="24"/>
+        </w:rPr>
+        <w:t>数组。</w:t>
       </w:r>
     </w:p>
     <w:p>
       <w:pPr>
         <w:keepNext/>
-        <w:spacing w:line="300" w:lineRule="auto"/>
-        <w:ind w:firstLineChars="200" w:firstLine="420"/>
         <w:jc w:val="center"/>
       </w:pPr>
       <w:r>
-        <w:object w:dxaOrig="7701" w:dyaOrig="6550" w14:anchorId="30B0070D">
-          <v:shape id="_x0000_i1027" type="#_x0000_t75" style="width:401.55pt;height:341.5pt" o:ole="">
-            <v:imagedata r:id="rId16" o:title=""/>
-          </v:shape>
-          <o:OLEObject Type="Embed" ProgID="Visio.Drawing.15" ShapeID="_x0000_i1027" DrawAspect="Content" ObjectID="_1709544689" r:id="rId17"/>
-        </w:object>
+        <w:rPr>
+          <w:rFonts w:ascii="宋体" w:eastAsia="宋体" w:hAnsi="宋体"/>
+          <w:noProof/>
+          <w:sz w:val="24"/>
+          <w:szCs w:val="24"/>
+        </w:rPr>
+        <w:drawing>
+          <wp:inline distT="0" distB="0" distL="0" distR="0" wp14:anchorId="43720764" wp14:editId="7C931A42">
+            <wp:extent cx="3051483" cy="2743224"/>
+            <wp:effectExtent l="0" t="0" r="0" b="0"/>
+            <wp:docPr id="7" name="图片 7" descr="文本&#10;&#10;描述已自动生成"/>
+            <wp:cNvGraphicFramePr>
+              <a:graphicFrameLocks xmlns:a="http://schemas.openxmlformats.org/drawingml/2006/main" noChangeAspect="1"/>
+            </wp:cNvGraphicFramePr>
+            <a:graphic xmlns:a="http://schemas.openxmlformats.org/drawingml/2006/main">
+              <a:graphicData uri="http://schemas.openxmlformats.org/drawingml/2006/picture">
+                <pic:pic xmlns:pic="http://schemas.openxmlformats.org/drawingml/2006/picture">
+                  <pic:nvPicPr>
+                    <pic:cNvPr id="7" name="图片 7" descr="文本&#10;&#10;描述已自动生成"/>
+                    <pic:cNvPicPr>
+                      <a:picLocks noChangeAspect="1" noChangeArrowheads="1"/>
+                    </pic:cNvPicPr>
+                  </pic:nvPicPr>
+                  <pic:blipFill>
+                    <a:blip r:embed="rId16" cstate="print">
+                      <a:extLst>
+                        <a:ext uri="{28A0092B-C50C-407E-A947-70E740481C1C}">
+                          <a14:useLocalDpi xmlns:a14="http://schemas.microsoft.com/office/drawing/2010/main" val="0"/>
+                        </a:ext>
+                      </a:extLst>
+                    </a:blip>
+                    <a:srcRect/>
+                    <a:stretch>
+                      <a:fillRect/>
+                    </a:stretch>
+                  </pic:blipFill>
+                  <pic:spPr bwMode="auto">
+                    <a:xfrm>
+                      <a:off x="0" y="0"/>
+                      <a:ext cx="3198289" cy="2875200"/>
+                    </a:xfrm>
+                    <a:prstGeom prst="rect">
+                      <a:avLst/>
+                    </a:prstGeom>
+                    <a:noFill/>
+                    <a:ln>
+                      <a:noFill/>
+                    </a:ln>
+                  </pic:spPr>
+                </pic:pic>
+              </a:graphicData>
+            </a:graphic>
+          </wp:inline>
+        </w:drawing>
       </w:r>
     </w:p>
     <w:p>
@@ -9572,7 +11524,7 @@
           <w:sz w:val="18"/>
           <w:szCs w:val="18"/>
         </w:rPr>
-        <w:t xml:space="preserve">图 </w:t>
+        <w:t>图</w:t>
       </w:r>
       <w:r>
         <w:rPr>
@@ -9580,7 +11532,96 @@
           <w:sz w:val="18"/>
           <w:szCs w:val="18"/>
         </w:rPr>
-        <w:fldChar w:fldCharType="begin"/>
+        <w:t>4</w:t>
+      </w:r>
+      <w:r>
+        <w:rPr>
+          <w:rFonts w:ascii="宋体" w:eastAsia="宋体" w:hAnsi="宋体" w:hint="eastAsia"/>
+          <w:sz w:val="18"/>
+          <w:szCs w:val="18"/>
+        </w:rPr>
+        <w:t>用户登录</w:t>
+      </w:r>
+    </w:p>
+    <w:p>
+      <w:pPr>
+        <w:keepNext/>
+        <w:jc w:val="center"/>
+      </w:pPr>
+      <w:r>
+        <w:rPr>
+          <w:rFonts w:ascii="宋体" w:eastAsia="宋体" w:hAnsi="宋体"/>
+          <w:noProof/>
+          <w:sz w:val="24"/>
+          <w:szCs w:val="24"/>
+        </w:rPr>
+        <w:drawing>
+          <wp:inline distT="0" distB="0" distL="0" distR="0" wp14:anchorId="63AA84E3" wp14:editId="6936228D">
+            <wp:extent cx="3014908" cy="4425962"/>
+            <wp:effectExtent l="0" t="0" r="0" b="0"/>
+            <wp:docPr id="11" name="图片 11"/>
+            <wp:cNvGraphicFramePr>
+              <a:graphicFrameLocks xmlns:a="http://schemas.openxmlformats.org/drawingml/2006/main" noChangeAspect="1"/>
+            </wp:cNvGraphicFramePr>
+            <a:graphic xmlns:a="http://schemas.openxmlformats.org/drawingml/2006/main">
+              <a:graphicData uri="http://schemas.openxmlformats.org/drawingml/2006/picture">
+                <pic:pic xmlns:pic="http://schemas.openxmlformats.org/drawingml/2006/picture">
+                  <pic:nvPicPr>
+                    <pic:cNvPr id="0" name="Picture 26"/>
+                    <pic:cNvPicPr>
+                      <a:picLocks noChangeAspect="1" noChangeArrowheads="1"/>
+                    </pic:cNvPicPr>
+                  </pic:nvPicPr>
+                  <pic:blipFill>
+                    <a:blip r:embed="rId17" cstate="print">
+                      <a:extLst>
+                        <a:ext uri="{28A0092B-C50C-407E-A947-70E740481C1C}">
+                          <a14:useLocalDpi xmlns:a14="http://schemas.microsoft.com/office/drawing/2010/main" val="0"/>
+                        </a:ext>
+                      </a:extLst>
+                    </a:blip>
+                    <a:srcRect/>
+                    <a:stretch>
+                      <a:fillRect/>
+                    </a:stretch>
+                  </pic:blipFill>
+                  <pic:spPr bwMode="auto">
+                    <a:xfrm>
+                      <a:off x="0" y="0"/>
+                      <a:ext cx="3059173" cy="4490945"/>
+                    </a:xfrm>
+                    <a:prstGeom prst="rect">
+                      <a:avLst/>
+                    </a:prstGeom>
+                    <a:noFill/>
+                    <a:ln>
+                      <a:noFill/>
+                    </a:ln>
+                  </pic:spPr>
+                </pic:pic>
+              </a:graphicData>
+            </a:graphic>
+          </wp:inline>
+        </w:drawing>
+      </w:r>
+    </w:p>
+    <w:p>
+      <w:pPr>
+        <w:pStyle w:val="a8"/>
+        <w:jc w:val="center"/>
+        <w:rPr>
+          <w:rFonts w:ascii="宋体" w:eastAsia="宋体" w:hAnsi="宋体"/>
+          <w:sz w:val="18"/>
+          <w:szCs w:val="18"/>
+        </w:rPr>
+      </w:pPr>
+      <w:r>
+        <w:rPr>
+          <w:rFonts w:ascii="宋体" w:eastAsia="宋体" w:hAnsi="宋体" w:hint="eastAsia"/>
+          <w:sz w:val="18"/>
+          <w:szCs w:val="18"/>
+        </w:rPr>
+        <w:t xml:space="preserve">图 </w:t>
       </w:r>
       <w:r>
         <w:rPr>
@@ -9588,48 +11629,7 @@
           <w:sz w:val="18"/>
           <w:szCs w:val="18"/>
         </w:rPr>
-        <w:instrText xml:space="preserve"> SEQ </w:instrText>
-      </w:r>
-      <w:r>
-        <w:rPr>
-          <w:rFonts w:ascii="Times New Roman" w:eastAsia="宋体" w:hAnsi="Times New Roman" w:cs="Times New Roman"/>
-          <w:sz w:val="18"/>
-          <w:szCs w:val="18"/>
-        </w:rPr>
-        <w:instrText>图表</w:instrText>
-      </w:r>
-      <w:r>
-        <w:rPr>
-          <w:rFonts w:ascii="Times New Roman" w:eastAsia="宋体" w:hAnsi="Times New Roman" w:cs="Times New Roman"/>
-          <w:sz w:val="18"/>
-          <w:szCs w:val="18"/>
-        </w:rPr>
-        <w:instrText xml:space="preserve"> \* ARABIC </w:instrText>
-      </w:r>
-      <w:r>
-        <w:rPr>
-          <w:rFonts w:ascii="Times New Roman" w:eastAsia="宋体" w:hAnsi="Times New Roman" w:cs="Times New Roman"/>
-          <w:sz w:val="18"/>
-          <w:szCs w:val="18"/>
-        </w:rPr>
-        <w:fldChar w:fldCharType="separate"/>
-      </w:r>
-      <w:r>
-        <w:rPr>
-          <w:rFonts w:ascii="Times New Roman" w:eastAsia="宋体" w:hAnsi="Times New Roman" w:cs="Times New Roman"/>
-          <w:noProof/>
-          <w:sz w:val="18"/>
-          <w:szCs w:val="18"/>
-        </w:rPr>
-        <w:t>4</w:t>
-      </w:r>
-      <w:r>
-        <w:rPr>
-          <w:rFonts w:ascii="Times New Roman" w:eastAsia="宋体" w:hAnsi="Times New Roman" w:cs="Times New Roman"/>
-          <w:sz w:val="18"/>
-          <w:szCs w:val="18"/>
-        </w:rPr>
-        <w:fldChar w:fldCharType="end"/>
+        <w:t>5</w:t>
       </w:r>
       <w:r>
         <w:rPr>
@@ -9637,330 +11637,1774 @@
           <w:sz w:val="18"/>
           <w:szCs w:val="18"/>
         </w:rPr>
-        <w:t>移动</w:t>
-      </w:r>
-      <w:proofErr w:type="gramStart"/>
+        <w:t>展品获取</w:t>
+      </w:r>
+    </w:p>
+    <w:p>
+      <w:pPr>
+        <w:spacing w:line="300" w:lineRule="auto"/>
+        <w:rPr>
+          <w:rFonts w:ascii="宋体" w:eastAsia="宋体" w:hAnsi="宋体"/>
+          <w:sz w:val="24"/>
+          <w:szCs w:val="24"/>
+        </w:rPr>
+      </w:pPr>
       <w:r>
         <w:rPr>
           <w:rFonts w:ascii="宋体" w:eastAsia="宋体" w:hAnsi="宋体" w:hint="eastAsia"/>
-          <w:sz w:val="18"/>
-          <w:szCs w:val="18"/>
-        </w:rPr>
-        <w:t>端功能</w:t>
-      </w:r>
-      <w:proofErr w:type="gramEnd"/>
+          <w:sz w:val="24"/>
+          <w:szCs w:val="24"/>
+        </w:rPr>
+        <w:lastRenderedPageBreak/>
+        <w:t>（2）</w:t>
+      </w:r>
+      <w:r>
+        <w:rPr>
+          <w:rFonts w:ascii="Times New Roman" w:eastAsia="宋体" w:hAnsi="Times New Roman" w:cs="Times New Roman"/>
+          <w:sz w:val="24"/>
+          <w:szCs w:val="24"/>
+        </w:rPr>
+        <w:t>MySQL</w:t>
+      </w:r>
       <w:r>
         <w:rPr>
           <w:rFonts w:ascii="宋体" w:eastAsia="宋体" w:hAnsi="宋体" w:hint="eastAsia"/>
-          <w:sz w:val="18"/>
-          <w:szCs w:val="18"/>
-        </w:rPr>
-        <w:t>结构图</w:t>
-      </w:r>
-    </w:p>
-    <w:p>
-      <w:pPr>
-        <w:pStyle w:val="4"/>
-        <w:rPr>
-          <w:rFonts w:ascii="黑体" w:eastAsia="黑体" w:hAnsi="黑体"/>
-          <w:sz w:val="24"/>
-          <w:szCs w:val="24"/>
-        </w:rPr>
-      </w:pPr>
-      <w:r>
-        <w:rPr>
-          <w:rFonts w:ascii="Times New Roman" w:hAnsi="Times New Roman" w:cs="Times New Roman"/>
-          <w:sz w:val="24"/>
-          <w:szCs w:val="24"/>
-        </w:rPr>
-        <w:t>4.2.1.1</w:t>
-      </w:r>
-      <w:r>
-        <w:rPr>
-          <w:sz w:val="24"/>
-          <w:szCs w:val="24"/>
-        </w:rPr>
-        <w:t xml:space="preserve"> </w:t>
-      </w:r>
-      <w:r>
-        <w:rPr>
-          <w:rFonts w:ascii="黑体" w:eastAsia="黑体" w:hAnsi="黑体" w:hint="eastAsia"/>
-          <w:sz w:val="24"/>
-          <w:szCs w:val="24"/>
-        </w:rPr>
-        <w:t>登陆系统</w:t>
-      </w:r>
-    </w:p>
-    <w:p>
-      <w:pPr>
-        <w:pStyle w:val="a8"/>
+          <w:sz w:val="24"/>
+          <w:szCs w:val="24"/>
+        </w:rPr>
+        <w:t>表的设计</w:t>
+      </w:r>
+    </w:p>
+    <w:p>
+      <w:pPr>
+        <w:spacing w:line="300" w:lineRule="auto"/>
+        <w:ind w:firstLineChars="200" w:firstLine="480"/>
+        <w:rPr>
+          <w:rFonts w:ascii="仿宋" w:eastAsia="仿宋" w:hAnsi="仿宋"/>
+          <w:sz w:val="24"/>
+          <w:szCs w:val="24"/>
+        </w:rPr>
+      </w:pPr>
+      <w:r>
+        <w:rPr>
+          <w:rFonts w:ascii="仿宋" w:eastAsia="仿宋" w:hAnsi="仿宋" w:hint="eastAsia"/>
+          <w:sz w:val="24"/>
+          <w:szCs w:val="24"/>
+        </w:rPr>
+        <w:t>用户表</w:t>
+      </w:r>
+      <w:r>
+        <w:rPr>
+          <w:rFonts w:ascii="仿宋" w:eastAsia="仿宋" w:hAnsi="仿宋" w:hint="eastAsia"/>
+          <w:sz w:val="24"/>
+          <w:szCs w:val="24"/>
+        </w:rPr>
+        <w:t>的结构如下：</w:t>
+      </w:r>
+    </w:p>
+    <w:p>
+      <w:pPr>
+        <w:spacing w:line="300" w:lineRule="auto"/>
+        <w:ind w:firstLineChars="200" w:firstLine="480"/>
+        <w:rPr>
+          <w:rFonts w:ascii="仿宋" w:eastAsia="仿宋" w:hAnsi="仿宋"/>
+          <w:sz w:val="24"/>
+          <w:szCs w:val="24"/>
+        </w:rPr>
+      </w:pPr>
+    </w:p>
+    <w:tbl>
+      <w:tblPr>
+        <w:tblW w:w="0" w:type="auto"/>
+        <w:jc w:val="center"/>
+        <w:tblBorders>
+          <w:top w:val="single" w:sz="4" w:space="0" w:color="auto"/>
+          <w:bottom w:val="single" w:sz="4" w:space="0" w:color="auto"/>
+          <w:insideH w:val="single" w:sz="4" w:space="0" w:color="auto"/>
+        </w:tblBorders>
+        <w:tblLook w:val="04A0" w:firstRow="1" w:lastRow="0" w:firstColumn="1" w:lastColumn="0" w:noHBand="0" w:noVBand="1"/>
+      </w:tblPr>
+      <w:tblGrid>
+        <w:gridCol w:w="2030"/>
+        <w:gridCol w:w="1855"/>
+        <w:gridCol w:w="1759"/>
+        <w:gridCol w:w="2837"/>
+      </w:tblGrid>
+      <w:tr>
+        <w:trPr>
+          <w:trHeight w:val="383"/>
+          <w:jc w:val="center"/>
+        </w:trPr>
+        <w:tc>
+          <w:tcPr>
+            <w:tcW w:w="2030" w:type="dxa"/>
+            <w:tcBorders>
+              <w:bottom w:val="single" w:sz="4" w:space="0" w:color="auto"/>
+            </w:tcBorders>
+            <w:shd w:val="clear" w:color="auto" w:fill="D9E2F3" w:themeFill="accent1" w:themeFillTint="33"/>
+          </w:tcPr>
+          <w:p>
+            <w:pPr>
+              <w:spacing w:line="300" w:lineRule="auto"/>
+              <w:jc w:val="left"/>
+              <w:rPr>
+                <w:rFonts w:ascii="仿宋" w:eastAsia="仿宋" w:hAnsi="仿宋"/>
+                <w:sz w:val="24"/>
+              </w:rPr>
+            </w:pPr>
+            <w:r>
+              <w:rPr>
+                <w:rFonts w:ascii="仿宋" w:eastAsia="仿宋" w:hAnsi="仿宋" w:hint="eastAsia"/>
+                <w:sz w:val="24"/>
+              </w:rPr>
+              <w:t>字段名</w:t>
+            </w:r>
+          </w:p>
+        </w:tc>
+        <w:tc>
+          <w:tcPr>
+            <w:tcW w:w="1855" w:type="dxa"/>
+            <w:tcBorders>
+              <w:bottom w:val="single" w:sz="4" w:space="0" w:color="auto"/>
+            </w:tcBorders>
+            <w:shd w:val="clear" w:color="auto" w:fill="D9E2F3" w:themeFill="accent1" w:themeFillTint="33"/>
+          </w:tcPr>
+          <w:p>
+            <w:pPr>
+              <w:spacing w:line="300" w:lineRule="auto"/>
+              <w:rPr>
+                <w:rFonts w:ascii="仿宋" w:eastAsia="仿宋" w:hAnsi="仿宋"/>
+                <w:sz w:val="24"/>
+              </w:rPr>
+            </w:pPr>
+            <w:r>
+              <w:rPr>
+                <w:rFonts w:ascii="仿宋" w:eastAsia="仿宋" w:hAnsi="仿宋" w:hint="eastAsia"/>
+                <w:sz w:val="24"/>
+              </w:rPr>
+              <w:t>含义属性</w:t>
+            </w:r>
+          </w:p>
+        </w:tc>
+        <w:tc>
+          <w:tcPr>
+            <w:tcW w:w="1216" w:type="dxa"/>
+            <w:tcBorders>
+              <w:bottom w:val="single" w:sz="4" w:space="0" w:color="auto"/>
+            </w:tcBorders>
+            <w:shd w:val="clear" w:color="auto" w:fill="D9E2F3" w:themeFill="accent1" w:themeFillTint="33"/>
+          </w:tcPr>
+          <w:p>
+            <w:pPr>
+              <w:spacing w:line="300" w:lineRule="auto"/>
+              <w:jc w:val="center"/>
+              <w:rPr>
+                <w:rFonts w:ascii="仿宋" w:eastAsia="仿宋" w:hAnsi="仿宋"/>
+                <w:sz w:val="24"/>
+              </w:rPr>
+            </w:pPr>
+            <w:r>
+              <w:rPr>
+                <w:rFonts w:ascii="仿宋" w:eastAsia="仿宋" w:hAnsi="仿宋" w:hint="eastAsia"/>
+                <w:sz w:val="24"/>
+              </w:rPr>
+              <w:t>类型</w:t>
+            </w:r>
+          </w:p>
+        </w:tc>
+        <w:tc>
+          <w:tcPr>
+            <w:tcW w:w="2837" w:type="dxa"/>
+            <w:tcBorders>
+              <w:bottom w:val="single" w:sz="4" w:space="0" w:color="auto"/>
+            </w:tcBorders>
+            <w:shd w:val="clear" w:color="auto" w:fill="D9E2F3" w:themeFill="accent1" w:themeFillTint="33"/>
+          </w:tcPr>
+          <w:p>
+            <w:pPr>
+              <w:spacing w:line="300" w:lineRule="auto"/>
+              <w:jc w:val="center"/>
+              <w:rPr>
+                <w:rFonts w:ascii="仿宋" w:eastAsia="仿宋" w:hAnsi="仿宋"/>
+                <w:sz w:val="24"/>
+              </w:rPr>
+            </w:pPr>
+            <w:r>
+              <w:rPr>
+                <w:rFonts w:ascii="仿宋" w:eastAsia="仿宋" w:hAnsi="仿宋" w:hint="eastAsia"/>
+                <w:sz w:val="24"/>
+              </w:rPr>
+              <w:t>备注</w:t>
+            </w:r>
+          </w:p>
+        </w:tc>
+      </w:tr>
+      <w:tr>
+        <w:trPr>
+          <w:trHeight w:val="383"/>
+          <w:jc w:val="center"/>
+        </w:trPr>
+        <w:tc>
+          <w:tcPr>
+            <w:tcW w:w="2030" w:type="dxa"/>
+            <w:tcBorders>
+              <w:bottom w:val="nil"/>
+            </w:tcBorders>
+            <w:shd w:val="clear" w:color="auto" w:fill="auto"/>
+          </w:tcPr>
+          <w:p>
+            <w:pPr>
+              <w:spacing w:line="300" w:lineRule="auto"/>
+              <w:jc w:val="left"/>
+              <w:rPr>
+                <w:rFonts w:ascii="Times New Roman" w:eastAsia="仿宋" w:hAnsi="Times New Roman" w:cs="Times New Roman"/>
+                <w:sz w:val="24"/>
+              </w:rPr>
+            </w:pPr>
+            <w:r>
+              <w:rPr>
+                <w:rFonts w:ascii="Times New Roman" w:eastAsia="仿宋" w:hAnsi="Times New Roman" w:cs="Times New Roman"/>
+                <w:sz w:val="24"/>
+              </w:rPr>
+              <w:t>id</w:t>
+            </w:r>
+          </w:p>
+        </w:tc>
+        <w:tc>
+          <w:tcPr>
+            <w:tcW w:w="1855" w:type="dxa"/>
+            <w:tcBorders>
+              <w:bottom w:val="nil"/>
+            </w:tcBorders>
+            <w:shd w:val="clear" w:color="auto" w:fill="auto"/>
+          </w:tcPr>
+          <w:p>
+            <w:pPr>
+              <w:spacing w:line="300" w:lineRule="auto"/>
+              <w:jc w:val="left"/>
+              <w:rPr>
+                <w:rFonts w:ascii="仿宋" w:eastAsia="仿宋" w:hAnsi="仿宋"/>
+                <w:sz w:val="24"/>
+              </w:rPr>
+            </w:pPr>
+            <w:r>
+              <w:rPr>
+                <w:rFonts w:ascii="仿宋" w:eastAsia="仿宋" w:hAnsi="仿宋" w:hint="eastAsia"/>
+                <w:sz w:val="24"/>
+              </w:rPr>
+              <w:t>主键</w:t>
+            </w:r>
+          </w:p>
+        </w:tc>
+        <w:tc>
+          <w:tcPr>
+            <w:tcW w:w="1216" w:type="dxa"/>
+            <w:tcBorders>
+              <w:bottom w:val="nil"/>
+            </w:tcBorders>
+            <w:shd w:val="clear" w:color="auto" w:fill="auto"/>
+          </w:tcPr>
+          <w:p>
+            <w:pPr>
+              <w:spacing w:line="300" w:lineRule="auto"/>
+              <w:jc w:val="center"/>
+              <w:rPr>
+                <w:rFonts w:ascii="Times New Roman" w:eastAsia="仿宋" w:hAnsi="Times New Roman" w:cs="Times New Roman"/>
+                <w:sz w:val="24"/>
+              </w:rPr>
+            </w:pPr>
+            <w:r>
+              <w:rPr>
+                <w:rFonts w:ascii="Times New Roman" w:eastAsia="仿宋" w:hAnsi="Times New Roman" w:cs="Times New Roman"/>
+                <w:sz w:val="24"/>
+              </w:rPr>
+              <w:t>INTEGER</w:t>
+            </w:r>
+          </w:p>
+        </w:tc>
+        <w:tc>
+          <w:tcPr>
+            <w:tcW w:w="2837" w:type="dxa"/>
+            <w:tcBorders>
+              <w:bottom w:val="nil"/>
+            </w:tcBorders>
+            <w:shd w:val="clear" w:color="auto" w:fill="auto"/>
+          </w:tcPr>
+          <w:p>
+            <w:pPr>
+              <w:spacing w:line="300" w:lineRule="auto"/>
+              <w:jc w:val="center"/>
+              <w:rPr>
+                <w:rFonts w:ascii="Times New Roman" w:eastAsia="仿宋" w:hAnsi="Times New Roman" w:cs="Times New Roman"/>
+                <w:sz w:val="24"/>
+              </w:rPr>
+            </w:pPr>
+            <w:r>
+              <w:rPr>
+                <w:rFonts w:ascii="Times New Roman" w:eastAsia="仿宋" w:hAnsi="Times New Roman" w:cs="Times New Roman"/>
+                <w:sz w:val="24"/>
+              </w:rPr>
+              <w:t>AUTO_INCREMENT</w:t>
+            </w:r>
+          </w:p>
+        </w:tc>
+      </w:tr>
+      <w:tr>
+        <w:trPr>
+          <w:trHeight w:val="383"/>
+          <w:jc w:val="center"/>
+        </w:trPr>
+        <w:tc>
+          <w:tcPr>
+            <w:tcW w:w="2030" w:type="dxa"/>
+            <w:tcBorders>
+              <w:top w:val="nil"/>
+              <w:bottom w:val="nil"/>
+            </w:tcBorders>
+            <w:shd w:val="clear" w:color="auto" w:fill="auto"/>
+          </w:tcPr>
+          <w:p>
+            <w:pPr>
+              <w:spacing w:line="300" w:lineRule="auto"/>
+              <w:jc w:val="left"/>
+              <w:rPr>
+                <w:rFonts w:ascii="Times New Roman" w:eastAsia="仿宋" w:hAnsi="Times New Roman" w:cs="Times New Roman"/>
+                <w:sz w:val="24"/>
+              </w:rPr>
+            </w:pPr>
+            <w:r>
+              <w:rPr>
+                <w:rFonts w:ascii="Times New Roman" w:eastAsia="仿宋" w:hAnsi="Times New Roman" w:cs="Times New Roman"/>
+                <w:sz w:val="24"/>
+              </w:rPr>
+              <w:t>name</w:t>
+            </w:r>
+          </w:p>
+        </w:tc>
+        <w:tc>
+          <w:tcPr>
+            <w:tcW w:w="1855" w:type="dxa"/>
+            <w:tcBorders>
+              <w:top w:val="nil"/>
+              <w:bottom w:val="nil"/>
+            </w:tcBorders>
+            <w:shd w:val="clear" w:color="auto" w:fill="auto"/>
+          </w:tcPr>
+          <w:p>
+            <w:pPr>
+              <w:spacing w:line="300" w:lineRule="auto"/>
+              <w:jc w:val="left"/>
+              <w:rPr>
+                <w:rFonts w:ascii="仿宋" w:eastAsia="仿宋" w:hAnsi="仿宋"/>
+                <w:sz w:val="24"/>
+              </w:rPr>
+            </w:pPr>
+            <w:r>
+              <w:rPr>
+                <w:rFonts w:ascii="仿宋" w:eastAsia="仿宋" w:hAnsi="仿宋" w:hint="eastAsia"/>
+                <w:sz w:val="24"/>
+              </w:rPr>
+              <w:t>账号</w:t>
+            </w:r>
+          </w:p>
+        </w:tc>
+        <w:tc>
+          <w:tcPr>
+            <w:tcW w:w="1216" w:type="dxa"/>
+            <w:tcBorders>
+              <w:top w:val="nil"/>
+              <w:bottom w:val="nil"/>
+            </w:tcBorders>
+            <w:shd w:val="clear" w:color="auto" w:fill="auto"/>
+          </w:tcPr>
+          <w:p>
+            <w:pPr>
+              <w:spacing w:line="300" w:lineRule="auto"/>
+              <w:jc w:val="center"/>
+              <w:rPr>
+                <w:rFonts w:ascii="Times New Roman" w:eastAsia="仿宋" w:hAnsi="Times New Roman" w:cs="Times New Roman"/>
+                <w:sz w:val="24"/>
+              </w:rPr>
+            </w:pPr>
+            <w:proofErr w:type="gramStart"/>
+            <w:r>
+              <w:rPr>
+                <w:rFonts w:ascii="Times New Roman" w:eastAsia="仿宋" w:hAnsi="Times New Roman" w:cs="Times New Roman" w:hint="eastAsia"/>
+                <w:sz w:val="24"/>
+              </w:rPr>
+              <w:t>V</w:t>
+            </w:r>
+            <w:r>
+              <w:rPr>
+                <w:rFonts w:ascii="Times New Roman" w:eastAsia="仿宋" w:hAnsi="Times New Roman" w:cs="Times New Roman"/>
+                <w:sz w:val="24"/>
+              </w:rPr>
+              <w:t>ARCHAR(</w:t>
+            </w:r>
+            <w:proofErr w:type="gramEnd"/>
+            <w:r>
+              <w:rPr>
+                <w:rFonts w:ascii="Times New Roman" w:eastAsia="仿宋" w:hAnsi="Times New Roman" w:cs="Times New Roman"/>
+                <w:sz w:val="24"/>
+              </w:rPr>
+              <w:t>20)</w:t>
+            </w:r>
+          </w:p>
+        </w:tc>
+        <w:tc>
+          <w:tcPr>
+            <w:tcW w:w="2837" w:type="dxa"/>
+            <w:tcBorders>
+              <w:top w:val="nil"/>
+              <w:bottom w:val="nil"/>
+            </w:tcBorders>
+            <w:shd w:val="clear" w:color="auto" w:fill="auto"/>
+          </w:tcPr>
+          <w:p>
+            <w:pPr>
+              <w:spacing w:line="300" w:lineRule="auto"/>
+              <w:jc w:val="center"/>
+              <w:rPr>
+                <w:rFonts w:ascii="Times New Roman" w:eastAsia="仿宋" w:hAnsi="Times New Roman" w:cs="Times New Roman"/>
+                <w:sz w:val="24"/>
+              </w:rPr>
+            </w:pPr>
+            <w:r>
+              <w:rPr>
+                <w:rFonts w:ascii="Times New Roman" w:eastAsia="仿宋" w:hAnsi="Times New Roman" w:cs="Times New Roman"/>
+                <w:sz w:val="24"/>
+              </w:rPr>
+              <w:t>NOT NULL</w:t>
+            </w:r>
+          </w:p>
+        </w:tc>
+      </w:tr>
+      <w:tr>
+        <w:trPr>
+          <w:trHeight w:val="383"/>
+          <w:jc w:val="center"/>
+        </w:trPr>
+        <w:tc>
+          <w:tcPr>
+            <w:tcW w:w="2030" w:type="dxa"/>
+            <w:tcBorders>
+              <w:top w:val="nil"/>
+            </w:tcBorders>
+            <w:shd w:val="clear" w:color="auto" w:fill="auto"/>
+          </w:tcPr>
+          <w:p>
+            <w:pPr>
+              <w:spacing w:line="300" w:lineRule="auto"/>
+              <w:jc w:val="left"/>
+              <w:rPr>
+                <w:rFonts w:ascii="Times New Roman" w:eastAsia="仿宋" w:hAnsi="Times New Roman" w:cs="Times New Roman"/>
+                <w:sz w:val="24"/>
+              </w:rPr>
+            </w:pPr>
+            <w:proofErr w:type="spellStart"/>
+            <w:r>
+              <w:rPr>
+                <w:rFonts w:ascii="Times New Roman" w:eastAsia="仿宋" w:hAnsi="Times New Roman" w:cs="Times New Roman"/>
+                <w:sz w:val="24"/>
+              </w:rPr>
+              <w:t>pswdhash</w:t>
+            </w:r>
+            <w:proofErr w:type="spellEnd"/>
+          </w:p>
+        </w:tc>
+        <w:tc>
+          <w:tcPr>
+            <w:tcW w:w="1855" w:type="dxa"/>
+            <w:tcBorders>
+              <w:top w:val="nil"/>
+            </w:tcBorders>
+            <w:shd w:val="clear" w:color="auto" w:fill="auto"/>
+          </w:tcPr>
+          <w:p>
+            <w:pPr>
+              <w:spacing w:line="300" w:lineRule="auto"/>
+              <w:jc w:val="left"/>
+              <w:rPr>
+                <w:rFonts w:ascii="仿宋" w:eastAsia="仿宋" w:hAnsi="仿宋"/>
+                <w:sz w:val="24"/>
+              </w:rPr>
+            </w:pPr>
+            <w:r>
+              <w:rPr>
+                <w:rFonts w:ascii="仿宋" w:eastAsia="仿宋" w:hAnsi="仿宋" w:hint="eastAsia"/>
+                <w:sz w:val="24"/>
+              </w:rPr>
+              <w:t>密码</w:t>
+            </w:r>
+            <w:r>
+              <w:rPr>
+                <w:rFonts w:ascii="仿宋" w:eastAsia="仿宋" w:hAnsi="仿宋" w:hint="eastAsia"/>
+                <w:sz w:val="24"/>
+              </w:rPr>
+              <w:t>哈希值</w:t>
+            </w:r>
+          </w:p>
+        </w:tc>
+        <w:tc>
+          <w:tcPr>
+            <w:tcW w:w="1216" w:type="dxa"/>
+            <w:tcBorders>
+              <w:top w:val="nil"/>
+            </w:tcBorders>
+            <w:shd w:val="clear" w:color="auto" w:fill="auto"/>
+          </w:tcPr>
+          <w:p>
+            <w:pPr>
+              <w:spacing w:line="300" w:lineRule="auto"/>
+              <w:jc w:val="center"/>
+              <w:rPr>
+                <w:rFonts w:ascii="Times New Roman" w:eastAsia="仿宋" w:hAnsi="Times New Roman" w:cs="Times New Roman"/>
+                <w:sz w:val="24"/>
+              </w:rPr>
+            </w:pPr>
+            <w:proofErr w:type="gramStart"/>
+            <w:r>
+              <w:rPr>
+                <w:rFonts w:ascii="Times New Roman" w:eastAsia="仿宋" w:hAnsi="Times New Roman" w:cs="Times New Roman"/>
+                <w:sz w:val="24"/>
+              </w:rPr>
+              <w:t>VARCHAR(</w:t>
+            </w:r>
+            <w:proofErr w:type="gramEnd"/>
+            <w:r>
+              <w:rPr>
+                <w:rFonts w:ascii="Times New Roman" w:eastAsia="仿宋" w:hAnsi="Times New Roman" w:cs="Times New Roman"/>
+                <w:sz w:val="24"/>
+              </w:rPr>
+              <w:t>64)</w:t>
+            </w:r>
+          </w:p>
+        </w:tc>
+        <w:tc>
+          <w:tcPr>
+            <w:tcW w:w="2837" w:type="dxa"/>
+            <w:tcBorders>
+              <w:top w:val="nil"/>
+            </w:tcBorders>
+            <w:shd w:val="clear" w:color="auto" w:fill="auto"/>
+          </w:tcPr>
+          <w:p>
+            <w:pPr>
+              <w:spacing w:line="300" w:lineRule="auto"/>
+              <w:jc w:val="center"/>
+              <w:rPr>
+                <w:rFonts w:ascii="Times New Roman" w:eastAsia="仿宋" w:hAnsi="Times New Roman" w:cs="Times New Roman"/>
+                <w:sz w:val="24"/>
+              </w:rPr>
+            </w:pPr>
+            <w:r>
+              <w:rPr>
+                <w:rFonts w:ascii="Times New Roman" w:eastAsia="仿宋" w:hAnsi="Times New Roman" w:cs="Times New Roman"/>
+                <w:sz w:val="24"/>
+              </w:rPr>
+              <w:t>NOT NULL</w:t>
+            </w:r>
+          </w:p>
+        </w:tc>
+      </w:tr>
+    </w:tbl>
+    <w:p>
+      <w:pPr>
+        <w:spacing w:line="300" w:lineRule="auto"/>
+        <w:ind w:firstLineChars="200" w:firstLine="480"/>
+        <w:rPr>
+          <w:rFonts w:ascii="仿宋" w:eastAsia="仿宋" w:hAnsi="仿宋"/>
+          <w:sz w:val="24"/>
+          <w:szCs w:val="24"/>
+        </w:rPr>
+      </w:pPr>
+    </w:p>
+    <w:p>
+      <w:pPr>
+        <w:spacing w:line="300" w:lineRule="auto"/>
+        <w:ind w:firstLineChars="200" w:firstLine="480"/>
+        <w:rPr>
+          <w:rFonts w:ascii="仿宋" w:eastAsia="仿宋" w:hAnsi="仿宋"/>
+          <w:sz w:val="24"/>
+          <w:szCs w:val="24"/>
+        </w:rPr>
+      </w:pPr>
+      <w:r>
+        <w:rPr>
+          <w:rFonts w:ascii="仿宋" w:eastAsia="仿宋" w:hAnsi="仿宋" w:hint="eastAsia"/>
+          <w:sz w:val="24"/>
+          <w:szCs w:val="24"/>
+        </w:rPr>
+        <w:t>展品表结构如下</w:t>
+      </w:r>
+    </w:p>
+    <w:p>
+      <w:pPr>
+        <w:spacing w:line="300" w:lineRule="auto"/>
+        <w:ind w:firstLineChars="200" w:firstLine="480"/>
+        <w:rPr>
+          <w:rFonts w:ascii="仿宋" w:eastAsia="仿宋" w:hAnsi="仿宋"/>
+          <w:sz w:val="24"/>
+          <w:szCs w:val="24"/>
+        </w:rPr>
+      </w:pPr>
+    </w:p>
+    <w:tbl>
+      <w:tblPr>
+        <w:tblW w:w="0" w:type="auto"/>
+        <w:jc w:val="center"/>
+        <w:tblBorders>
+          <w:top w:val="single" w:sz="4" w:space="0" w:color="auto"/>
+          <w:bottom w:val="single" w:sz="4" w:space="0" w:color="auto"/>
+          <w:insideH w:val="single" w:sz="4" w:space="0" w:color="auto"/>
+        </w:tblBorders>
+        <w:tblLook w:val="04A0" w:firstRow="1" w:lastRow="0" w:firstColumn="1" w:lastColumn="0" w:noHBand="0" w:noVBand="1"/>
+      </w:tblPr>
+      <w:tblGrid>
+        <w:gridCol w:w="2009"/>
+        <w:gridCol w:w="1833"/>
+        <w:gridCol w:w="1999"/>
+        <w:gridCol w:w="2799"/>
+      </w:tblGrid>
+      <w:tr>
+        <w:trPr>
+          <w:trHeight w:val="383"/>
+          <w:jc w:val="center"/>
+        </w:trPr>
+        <w:tc>
+          <w:tcPr>
+            <w:tcW w:w="2030" w:type="dxa"/>
+            <w:tcBorders>
+              <w:bottom w:val="single" w:sz="4" w:space="0" w:color="auto"/>
+            </w:tcBorders>
+            <w:shd w:val="clear" w:color="auto" w:fill="D9E2F3" w:themeFill="accent1" w:themeFillTint="33"/>
+          </w:tcPr>
+          <w:p>
+            <w:pPr>
+              <w:spacing w:line="300" w:lineRule="auto"/>
+              <w:jc w:val="left"/>
+              <w:rPr>
+                <w:rFonts w:ascii="仿宋" w:eastAsia="仿宋" w:hAnsi="仿宋"/>
+                <w:sz w:val="24"/>
+              </w:rPr>
+            </w:pPr>
+            <w:r>
+              <w:rPr>
+                <w:rFonts w:ascii="仿宋" w:eastAsia="仿宋" w:hAnsi="仿宋" w:hint="eastAsia"/>
+                <w:sz w:val="24"/>
+              </w:rPr>
+              <w:t>字段名</w:t>
+            </w:r>
+          </w:p>
+        </w:tc>
+        <w:tc>
+          <w:tcPr>
+            <w:tcW w:w="1855" w:type="dxa"/>
+            <w:tcBorders>
+              <w:bottom w:val="single" w:sz="4" w:space="0" w:color="auto"/>
+            </w:tcBorders>
+            <w:shd w:val="clear" w:color="auto" w:fill="D9E2F3" w:themeFill="accent1" w:themeFillTint="33"/>
+          </w:tcPr>
+          <w:p>
+            <w:pPr>
+              <w:spacing w:line="300" w:lineRule="auto"/>
+              <w:rPr>
+                <w:rFonts w:ascii="仿宋" w:eastAsia="仿宋" w:hAnsi="仿宋"/>
+                <w:sz w:val="24"/>
+              </w:rPr>
+            </w:pPr>
+            <w:r>
+              <w:rPr>
+                <w:rFonts w:ascii="仿宋" w:eastAsia="仿宋" w:hAnsi="仿宋" w:hint="eastAsia"/>
+                <w:sz w:val="24"/>
+              </w:rPr>
+              <w:t>含义属性</w:t>
+            </w:r>
+          </w:p>
+        </w:tc>
+        <w:tc>
+          <w:tcPr>
+            <w:tcW w:w="1216" w:type="dxa"/>
+            <w:tcBorders>
+              <w:bottom w:val="single" w:sz="4" w:space="0" w:color="auto"/>
+            </w:tcBorders>
+            <w:shd w:val="clear" w:color="auto" w:fill="D9E2F3" w:themeFill="accent1" w:themeFillTint="33"/>
+          </w:tcPr>
+          <w:p>
+            <w:pPr>
+              <w:spacing w:line="300" w:lineRule="auto"/>
+              <w:jc w:val="center"/>
+              <w:rPr>
+                <w:rFonts w:ascii="仿宋" w:eastAsia="仿宋" w:hAnsi="仿宋"/>
+                <w:sz w:val="24"/>
+              </w:rPr>
+            </w:pPr>
+            <w:r>
+              <w:rPr>
+                <w:rFonts w:ascii="仿宋" w:eastAsia="仿宋" w:hAnsi="仿宋" w:hint="eastAsia"/>
+                <w:sz w:val="24"/>
+              </w:rPr>
+              <w:t>类型</w:t>
+            </w:r>
+          </w:p>
+        </w:tc>
+        <w:tc>
+          <w:tcPr>
+            <w:tcW w:w="2837" w:type="dxa"/>
+            <w:tcBorders>
+              <w:bottom w:val="single" w:sz="4" w:space="0" w:color="auto"/>
+            </w:tcBorders>
+            <w:shd w:val="clear" w:color="auto" w:fill="D9E2F3" w:themeFill="accent1" w:themeFillTint="33"/>
+          </w:tcPr>
+          <w:p>
+            <w:pPr>
+              <w:spacing w:line="300" w:lineRule="auto"/>
+              <w:jc w:val="center"/>
+              <w:rPr>
+                <w:rFonts w:ascii="仿宋" w:eastAsia="仿宋" w:hAnsi="仿宋"/>
+                <w:sz w:val="24"/>
+              </w:rPr>
+            </w:pPr>
+            <w:r>
+              <w:rPr>
+                <w:rFonts w:ascii="仿宋" w:eastAsia="仿宋" w:hAnsi="仿宋" w:hint="eastAsia"/>
+                <w:sz w:val="24"/>
+              </w:rPr>
+              <w:t>备注</w:t>
+            </w:r>
+          </w:p>
+        </w:tc>
+      </w:tr>
+      <w:tr>
+        <w:trPr>
+          <w:trHeight w:val="383"/>
+          <w:jc w:val="center"/>
+        </w:trPr>
+        <w:tc>
+          <w:tcPr>
+            <w:tcW w:w="2030" w:type="dxa"/>
+            <w:tcBorders>
+              <w:bottom w:val="nil"/>
+            </w:tcBorders>
+            <w:shd w:val="clear" w:color="auto" w:fill="auto"/>
+          </w:tcPr>
+          <w:p>
+            <w:pPr>
+              <w:spacing w:line="300" w:lineRule="auto"/>
+              <w:jc w:val="left"/>
+              <w:rPr>
+                <w:rFonts w:ascii="Times New Roman" w:eastAsia="仿宋" w:hAnsi="Times New Roman" w:cs="Times New Roman"/>
+                <w:sz w:val="24"/>
+              </w:rPr>
+            </w:pPr>
+            <w:r>
+              <w:rPr>
+                <w:rFonts w:ascii="Times New Roman" w:eastAsia="仿宋" w:hAnsi="Times New Roman" w:cs="Times New Roman"/>
+                <w:sz w:val="24"/>
+              </w:rPr>
+              <w:t>id</w:t>
+            </w:r>
+          </w:p>
+        </w:tc>
+        <w:tc>
+          <w:tcPr>
+            <w:tcW w:w="1855" w:type="dxa"/>
+            <w:tcBorders>
+              <w:bottom w:val="nil"/>
+            </w:tcBorders>
+            <w:shd w:val="clear" w:color="auto" w:fill="auto"/>
+          </w:tcPr>
+          <w:p>
+            <w:pPr>
+              <w:spacing w:line="300" w:lineRule="auto"/>
+              <w:jc w:val="left"/>
+              <w:rPr>
+                <w:rFonts w:ascii="仿宋" w:eastAsia="仿宋" w:hAnsi="仿宋"/>
+                <w:sz w:val="24"/>
+              </w:rPr>
+            </w:pPr>
+            <w:r>
+              <w:rPr>
+                <w:rFonts w:ascii="仿宋" w:eastAsia="仿宋" w:hAnsi="仿宋" w:hint="eastAsia"/>
+                <w:sz w:val="24"/>
+              </w:rPr>
+              <w:t>主键</w:t>
+            </w:r>
+          </w:p>
+        </w:tc>
+        <w:tc>
+          <w:tcPr>
+            <w:tcW w:w="1216" w:type="dxa"/>
+            <w:tcBorders>
+              <w:bottom w:val="nil"/>
+            </w:tcBorders>
+            <w:shd w:val="clear" w:color="auto" w:fill="auto"/>
+          </w:tcPr>
+          <w:p>
+            <w:pPr>
+              <w:spacing w:line="300" w:lineRule="auto"/>
+              <w:jc w:val="center"/>
+              <w:rPr>
+                <w:rFonts w:ascii="Times New Roman" w:eastAsia="仿宋" w:hAnsi="Times New Roman" w:cs="Times New Roman"/>
+                <w:sz w:val="24"/>
+              </w:rPr>
+            </w:pPr>
+            <w:proofErr w:type="gramStart"/>
+            <w:r>
+              <w:rPr>
+                <w:rFonts w:ascii="Times New Roman" w:eastAsia="仿宋" w:hAnsi="Times New Roman" w:cs="Times New Roman" w:hint="eastAsia"/>
+                <w:sz w:val="24"/>
+              </w:rPr>
+              <w:t>BINAR</w:t>
+            </w:r>
+            <w:r>
+              <w:rPr>
+                <w:rFonts w:ascii="Times New Roman" w:eastAsia="仿宋" w:hAnsi="Times New Roman" w:cs="Times New Roman"/>
+                <w:sz w:val="24"/>
+              </w:rPr>
+              <w:t>Y(</w:t>
+            </w:r>
+            <w:proofErr w:type="gramEnd"/>
+            <w:r>
+              <w:rPr>
+                <w:rFonts w:ascii="Times New Roman" w:eastAsia="仿宋" w:hAnsi="Times New Roman" w:cs="Times New Roman"/>
+                <w:sz w:val="24"/>
+              </w:rPr>
+              <w:t>16)</w:t>
+            </w:r>
+          </w:p>
+        </w:tc>
+        <w:tc>
+          <w:tcPr>
+            <w:tcW w:w="2837" w:type="dxa"/>
+            <w:tcBorders>
+              <w:bottom w:val="nil"/>
+            </w:tcBorders>
+            <w:shd w:val="clear" w:color="auto" w:fill="auto"/>
+          </w:tcPr>
+          <w:p>
+            <w:pPr>
+              <w:spacing w:line="300" w:lineRule="auto"/>
+              <w:jc w:val="center"/>
+              <w:rPr>
+                <w:rFonts w:ascii="Times New Roman" w:eastAsia="仿宋" w:hAnsi="Times New Roman" w:cs="Times New Roman"/>
+                <w:sz w:val="24"/>
+              </w:rPr>
+            </w:pPr>
+            <w:r>
+              <w:rPr>
+                <w:rFonts w:ascii="Times New Roman" w:eastAsia="仿宋" w:hAnsi="Times New Roman" w:cs="Times New Roman"/>
+                <w:sz w:val="24"/>
+              </w:rPr>
+              <w:t>UUID v4</w:t>
+            </w:r>
+          </w:p>
+        </w:tc>
+      </w:tr>
+      <w:tr>
+        <w:trPr>
+          <w:trHeight w:val="383"/>
+          <w:jc w:val="center"/>
+        </w:trPr>
+        <w:tc>
+          <w:tcPr>
+            <w:tcW w:w="2030" w:type="dxa"/>
+            <w:tcBorders>
+              <w:top w:val="nil"/>
+              <w:bottom w:val="nil"/>
+            </w:tcBorders>
+            <w:shd w:val="clear" w:color="auto" w:fill="auto"/>
+          </w:tcPr>
+          <w:p>
+            <w:pPr>
+              <w:spacing w:line="300" w:lineRule="auto"/>
+              <w:jc w:val="left"/>
+              <w:rPr>
+                <w:rFonts w:ascii="Times New Roman" w:eastAsia="仿宋" w:hAnsi="Times New Roman" w:cs="Times New Roman"/>
+                <w:sz w:val="24"/>
+              </w:rPr>
+            </w:pPr>
+            <w:r>
+              <w:rPr>
+                <w:rFonts w:ascii="Times New Roman" w:eastAsia="仿宋" w:hAnsi="Times New Roman" w:cs="Times New Roman"/>
+                <w:sz w:val="24"/>
+              </w:rPr>
+              <w:t>name</w:t>
+            </w:r>
+          </w:p>
+        </w:tc>
+        <w:tc>
+          <w:tcPr>
+            <w:tcW w:w="1855" w:type="dxa"/>
+            <w:tcBorders>
+              <w:top w:val="nil"/>
+              <w:bottom w:val="nil"/>
+            </w:tcBorders>
+            <w:shd w:val="clear" w:color="auto" w:fill="auto"/>
+          </w:tcPr>
+          <w:p>
+            <w:pPr>
+              <w:spacing w:line="300" w:lineRule="auto"/>
+              <w:jc w:val="left"/>
+              <w:rPr>
+                <w:rFonts w:ascii="仿宋" w:eastAsia="仿宋" w:hAnsi="仿宋"/>
+                <w:sz w:val="24"/>
+              </w:rPr>
+            </w:pPr>
+            <w:r>
+              <w:rPr>
+                <w:rFonts w:ascii="仿宋" w:eastAsia="仿宋" w:hAnsi="仿宋" w:hint="eastAsia"/>
+                <w:sz w:val="24"/>
+              </w:rPr>
+              <w:t>名称</w:t>
+            </w:r>
+          </w:p>
+        </w:tc>
+        <w:tc>
+          <w:tcPr>
+            <w:tcW w:w="1216" w:type="dxa"/>
+            <w:tcBorders>
+              <w:top w:val="nil"/>
+              <w:bottom w:val="nil"/>
+            </w:tcBorders>
+            <w:shd w:val="clear" w:color="auto" w:fill="auto"/>
+          </w:tcPr>
+          <w:p>
+            <w:pPr>
+              <w:spacing w:line="300" w:lineRule="auto"/>
+              <w:jc w:val="center"/>
+              <w:rPr>
+                <w:rFonts w:ascii="Times New Roman" w:eastAsia="仿宋" w:hAnsi="Times New Roman" w:cs="Times New Roman"/>
+                <w:sz w:val="24"/>
+              </w:rPr>
+            </w:pPr>
+            <w:proofErr w:type="gramStart"/>
+            <w:r>
+              <w:rPr>
+                <w:rFonts w:ascii="Times New Roman" w:eastAsia="仿宋" w:hAnsi="Times New Roman" w:cs="Times New Roman" w:hint="eastAsia"/>
+                <w:sz w:val="24"/>
+              </w:rPr>
+              <w:t>V</w:t>
+            </w:r>
+            <w:r>
+              <w:rPr>
+                <w:rFonts w:ascii="Times New Roman" w:eastAsia="仿宋" w:hAnsi="Times New Roman" w:cs="Times New Roman"/>
+                <w:sz w:val="24"/>
+              </w:rPr>
+              <w:t>ARCHAR(</w:t>
+            </w:r>
+            <w:proofErr w:type="gramEnd"/>
+            <w:r>
+              <w:rPr>
+                <w:rFonts w:ascii="Times New Roman" w:eastAsia="仿宋" w:hAnsi="Times New Roman" w:cs="Times New Roman"/>
+                <w:sz w:val="24"/>
+              </w:rPr>
+              <w:t>25)</w:t>
+            </w:r>
+          </w:p>
+        </w:tc>
+        <w:tc>
+          <w:tcPr>
+            <w:tcW w:w="2837" w:type="dxa"/>
+            <w:tcBorders>
+              <w:top w:val="nil"/>
+              <w:bottom w:val="nil"/>
+            </w:tcBorders>
+            <w:shd w:val="clear" w:color="auto" w:fill="auto"/>
+          </w:tcPr>
+          <w:p>
+            <w:pPr>
+              <w:spacing w:line="300" w:lineRule="auto"/>
+              <w:jc w:val="center"/>
+              <w:rPr>
+                <w:rFonts w:ascii="Times New Roman" w:eastAsia="仿宋" w:hAnsi="Times New Roman" w:cs="Times New Roman"/>
+                <w:sz w:val="24"/>
+              </w:rPr>
+            </w:pPr>
+            <w:r>
+              <w:rPr>
+                <w:rFonts w:ascii="Times New Roman" w:eastAsia="仿宋" w:hAnsi="Times New Roman" w:cs="Times New Roman"/>
+                <w:sz w:val="24"/>
+              </w:rPr>
+              <w:t>NOT NULL</w:t>
+            </w:r>
+          </w:p>
+        </w:tc>
+      </w:tr>
+      <w:tr>
+        <w:trPr>
+          <w:trHeight w:val="383"/>
+          <w:jc w:val="center"/>
+        </w:trPr>
+        <w:tc>
+          <w:tcPr>
+            <w:tcW w:w="2030" w:type="dxa"/>
+            <w:tcBorders>
+              <w:top w:val="nil"/>
+              <w:bottom w:val="nil"/>
+            </w:tcBorders>
+            <w:shd w:val="clear" w:color="auto" w:fill="auto"/>
+          </w:tcPr>
+          <w:p>
+            <w:pPr>
+              <w:spacing w:line="300" w:lineRule="auto"/>
+              <w:jc w:val="left"/>
+              <w:rPr>
+                <w:rFonts w:ascii="Times New Roman" w:eastAsia="仿宋" w:hAnsi="Times New Roman" w:cs="Times New Roman"/>
+                <w:sz w:val="24"/>
+              </w:rPr>
+            </w:pPr>
+            <w:r>
+              <w:rPr>
+                <w:rFonts w:ascii="Times New Roman" w:eastAsia="仿宋" w:hAnsi="Times New Roman" w:cs="Times New Roman" w:hint="eastAsia"/>
+                <w:sz w:val="24"/>
+              </w:rPr>
+              <w:t>d</w:t>
+            </w:r>
+            <w:r>
+              <w:rPr>
+                <w:rFonts w:ascii="Times New Roman" w:eastAsia="仿宋" w:hAnsi="Times New Roman" w:cs="Times New Roman"/>
+                <w:sz w:val="24"/>
+              </w:rPr>
+              <w:t>ynasty</w:t>
+            </w:r>
+          </w:p>
+        </w:tc>
+        <w:tc>
+          <w:tcPr>
+            <w:tcW w:w="1855" w:type="dxa"/>
+            <w:tcBorders>
+              <w:top w:val="nil"/>
+              <w:bottom w:val="nil"/>
+            </w:tcBorders>
+            <w:shd w:val="clear" w:color="auto" w:fill="auto"/>
+          </w:tcPr>
+          <w:p>
+            <w:pPr>
+              <w:spacing w:line="300" w:lineRule="auto"/>
+              <w:jc w:val="left"/>
+              <w:rPr>
+                <w:rFonts w:ascii="仿宋" w:eastAsia="仿宋" w:hAnsi="仿宋"/>
+                <w:sz w:val="24"/>
+              </w:rPr>
+            </w:pPr>
+            <w:r>
+              <w:rPr>
+                <w:rFonts w:ascii="仿宋" w:eastAsia="仿宋" w:hAnsi="仿宋" w:hint="eastAsia"/>
+                <w:sz w:val="24"/>
+              </w:rPr>
+              <w:t>朝代</w:t>
+            </w:r>
+          </w:p>
+        </w:tc>
+        <w:tc>
+          <w:tcPr>
+            <w:tcW w:w="1216" w:type="dxa"/>
+            <w:tcBorders>
+              <w:top w:val="nil"/>
+              <w:bottom w:val="nil"/>
+            </w:tcBorders>
+            <w:shd w:val="clear" w:color="auto" w:fill="auto"/>
+          </w:tcPr>
+          <w:p>
+            <w:pPr>
+              <w:spacing w:line="300" w:lineRule="auto"/>
+              <w:jc w:val="center"/>
+              <w:rPr>
+                <w:rFonts w:ascii="Times New Roman" w:eastAsia="仿宋" w:hAnsi="Times New Roman" w:cs="Times New Roman"/>
+                <w:sz w:val="24"/>
+              </w:rPr>
+            </w:pPr>
+            <w:proofErr w:type="gramStart"/>
+            <w:r>
+              <w:rPr>
+                <w:rFonts w:ascii="Times New Roman" w:eastAsia="仿宋" w:hAnsi="Times New Roman" w:cs="Times New Roman"/>
+                <w:sz w:val="24"/>
+              </w:rPr>
+              <w:t>VARCHAR(</w:t>
+            </w:r>
+            <w:proofErr w:type="gramEnd"/>
+            <w:r>
+              <w:rPr>
+                <w:rFonts w:ascii="Times New Roman" w:eastAsia="仿宋" w:hAnsi="Times New Roman" w:cs="Times New Roman"/>
+                <w:sz w:val="24"/>
+              </w:rPr>
+              <w:t>32)</w:t>
+            </w:r>
+          </w:p>
+        </w:tc>
+        <w:tc>
+          <w:tcPr>
+            <w:tcW w:w="2837" w:type="dxa"/>
+            <w:tcBorders>
+              <w:top w:val="nil"/>
+              <w:bottom w:val="nil"/>
+            </w:tcBorders>
+            <w:shd w:val="clear" w:color="auto" w:fill="auto"/>
+          </w:tcPr>
+          <w:p>
+            <w:pPr>
+              <w:spacing w:line="300" w:lineRule="auto"/>
+              <w:jc w:val="center"/>
+              <w:rPr>
+                <w:rFonts w:ascii="Times New Roman" w:eastAsia="仿宋" w:hAnsi="Times New Roman" w:cs="Times New Roman"/>
+                <w:sz w:val="24"/>
+              </w:rPr>
+            </w:pPr>
+            <w:r>
+              <w:rPr>
+                <w:rFonts w:ascii="Times New Roman" w:eastAsia="仿宋" w:hAnsi="Times New Roman" w:cs="Times New Roman"/>
+                <w:sz w:val="24"/>
+              </w:rPr>
+              <w:t>NOT NULL</w:t>
+            </w:r>
+          </w:p>
+        </w:tc>
+      </w:tr>
+      <w:tr>
+        <w:trPr>
+          <w:trHeight w:val="383"/>
+          <w:jc w:val="center"/>
+        </w:trPr>
+        <w:tc>
+          <w:tcPr>
+            <w:tcW w:w="2030" w:type="dxa"/>
+            <w:tcBorders>
+              <w:top w:val="nil"/>
+              <w:bottom w:val="nil"/>
+            </w:tcBorders>
+            <w:shd w:val="clear" w:color="auto" w:fill="auto"/>
+          </w:tcPr>
+          <w:p>
+            <w:pPr>
+              <w:spacing w:line="300" w:lineRule="auto"/>
+              <w:jc w:val="left"/>
+              <w:rPr>
+                <w:rFonts w:ascii="Times New Roman" w:eastAsia="仿宋" w:hAnsi="Times New Roman" w:cs="Times New Roman"/>
+                <w:sz w:val="24"/>
+              </w:rPr>
+            </w:pPr>
+            <w:proofErr w:type="spellStart"/>
+            <w:r>
+              <w:rPr>
+                <w:rFonts w:ascii="Times New Roman" w:eastAsia="仿宋" w:hAnsi="Times New Roman" w:cs="Times New Roman"/>
+                <w:sz w:val="24"/>
+              </w:rPr>
+              <w:t>descr</w:t>
+            </w:r>
+            <w:proofErr w:type="spellEnd"/>
+          </w:p>
+        </w:tc>
+        <w:tc>
+          <w:tcPr>
+            <w:tcW w:w="1855" w:type="dxa"/>
+            <w:tcBorders>
+              <w:top w:val="nil"/>
+              <w:bottom w:val="nil"/>
+            </w:tcBorders>
+            <w:shd w:val="clear" w:color="auto" w:fill="auto"/>
+          </w:tcPr>
+          <w:p>
+            <w:pPr>
+              <w:spacing w:line="300" w:lineRule="auto"/>
+              <w:jc w:val="left"/>
+              <w:rPr>
+                <w:rFonts w:ascii="仿宋" w:eastAsia="仿宋" w:hAnsi="仿宋"/>
+                <w:sz w:val="24"/>
+              </w:rPr>
+            </w:pPr>
+            <w:r>
+              <w:rPr>
+                <w:rFonts w:ascii="仿宋" w:eastAsia="仿宋" w:hAnsi="仿宋" w:hint="eastAsia"/>
+                <w:sz w:val="24"/>
+              </w:rPr>
+              <w:t>描述</w:t>
+            </w:r>
+          </w:p>
+        </w:tc>
+        <w:tc>
+          <w:tcPr>
+            <w:tcW w:w="1216" w:type="dxa"/>
+            <w:tcBorders>
+              <w:top w:val="nil"/>
+              <w:bottom w:val="nil"/>
+            </w:tcBorders>
+            <w:shd w:val="clear" w:color="auto" w:fill="auto"/>
+          </w:tcPr>
+          <w:p>
+            <w:pPr>
+              <w:spacing w:line="300" w:lineRule="auto"/>
+              <w:jc w:val="center"/>
+              <w:rPr>
+                <w:rFonts w:ascii="Times New Roman" w:eastAsia="仿宋" w:hAnsi="Times New Roman" w:cs="Times New Roman"/>
+                <w:sz w:val="24"/>
+              </w:rPr>
+            </w:pPr>
+            <w:proofErr w:type="gramStart"/>
+            <w:r>
+              <w:rPr>
+                <w:rFonts w:ascii="Times New Roman" w:eastAsia="仿宋" w:hAnsi="Times New Roman" w:cs="Times New Roman" w:hint="eastAsia"/>
+                <w:sz w:val="24"/>
+              </w:rPr>
+              <w:t>VAR</w:t>
+            </w:r>
+            <w:r>
+              <w:rPr>
+                <w:rFonts w:ascii="Times New Roman" w:eastAsia="仿宋" w:hAnsi="Times New Roman" w:cs="Times New Roman"/>
+                <w:sz w:val="24"/>
+              </w:rPr>
+              <w:t>CHAR(</w:t>
+            </w:r>
+            <w:proofErr w:type="gramEnd"/>
+            <w:r>
+              <w:rPr>
+                <w:rFonts w:ascii="Times New Roman" w:eastAsia="仿宋" w:hAnsi="Times New Roman" w:cs="Times New Roman"/>
+                <w:sz w:val="24"/>
+              </w:rPr>
+              <w:t>1024)</w:t>
+            </w:r>
+          </w:p>
+        </w:tc>
+        <w:tc>
+          <w:tcPr>
+            <w:tcW w:w="2837" w:type="dxa"/>
+            <w:tcBorders>
+              <w:top w:val="nil"/>
+              <w:bottom w:val="nil"/>
+            </w:tcBorders>
+            <w:shd w:val="clear" w:color="auto" w:fill="auto"/>
+          </w:tcPr>
+          <w:p>
+            <w:pPr>
+              <w:spacing w:line="300" w:lineRule="auto"/>
+              <w:jc w:val="center"/>
+              <w:rPr>
+                <w:rFonts w:ascii="Times New Roman" w:eastAsia="仿宋" w:hAnsi="Times New Roman" w:cs="Times New Roman"/>
+                <w:sz w:val="24"/>
+              </w:rPr>
+            </w:pPr>
+            <w:r>
+              <w:rPr>
+                <w:rFonts w:ascii="Times New Roman" w:eastAsia="仿宋" w:hAnsi="Times New Roman" w:cs="Times New Roman" w:hint="eastAsia"/>
+                <w:sz w:val="24"/>
+              </w:rPr>
+              <w:t>N</w:t>
+            </w:r>
+            <w:r>
+              <w:rPr>
+                <w:rFonts w:ascii="Times New Roman" w:eastAsia="仿宋" w:hAnsi="Times New Roman" w:cs="Times New Roman"/>
+                <w:sz w:val="24"/>
+              </w:rPr>
+              <w:t>OT NULL</w:t>
+            </w:r>
+          </w:p>
+        </w:tc>
+      </w:tr>
+      <w:tr>
+        <w:trPr>
+          <w:trHeight w:val="383"/>
+          <w:jc w:val="center"/>
+        </w:trPr>
+        <w:tc>
+          <w:tcPr>
+            <w:tcW w:w="2030" w:type="dxa"/>
+            <w:tcBorders>
+              <w:top w:val="nil"/>
+              <w:bottom w:val="nil"/>
+            </w:tcBorders>
+            <w:shd w:val="clear" w:color="auto" w:fill="auto"/>
+          </w:tcPr>
+          <w:p>
+            <w:pPr>
+              <w:spacing w:line="300" w:lineRule="auto"/>
+              <w:jc w:val="left"/>
+              <w:rPr>
+                <w:rFonts w:ascii="Times New Roman" w:eastAsia="仿宋" w:hAnsi="Times New Roman" w:cs="Times New Roman"/>
+                <w:sz w:val="24"/>
+              </w:rPr>
+            </w:pPr>
+            <w:r>
+              <w:rPr>
+                <w:rFonts w:ascii="Times New Roman" w:eastAsia="仿宋" w:hAnsi="Times New Roman" w:cs="Times New Roman" w:hint="eastAsia"/>
+                <w:sz w:val="24"/>
+              </w:rPr>
+              <w:t>i</w:t>
+            </w:r>
+            <w:r>
+              <w:rPr>
+                <w:rFonts w:ascii="Times New Roman" w:eastAsia="仿宋" w:hAnsi="Times New Roman" w:cs="Times New Roman"/>
+                <w:sz w:val="24"/>
+              </w:rPr>
+              <w:t>ntro</w:t>
+            </w:r>
+          </w:p>
+        </w:tc>
+        <w:tc>
+          <w:tcPr>
+            <w:tcW w:w="1855" w:type="dxa"/>
+            <w:tcBorders>
+              <w:top w:val="nil"/>
+              <w:bottom w:val="nil"/>
+            </w:tcBorders>
+            <w:shd w:val="clear" w:color="auto" w:fill="auto"/>
+          </w:tcPr>
+          <w:p>
+            <w:pPr>
+              <w:spacing w:line="300" w:lineRule="auto"/>
+              <w:jc w:val="left"/>
+              <w:rPr>
+                <w:rFonts w:ascii="仿宋" w:eastAsia="仿宋" w:hAnsi="仿宋"/>
+                <w:sz w:val="24"/>
+              </w:rPr>
+            </w:pPr>
+            <w:r>
+              <w:rPr>
+                <w:rFonts w:ascii="仿宋" w:eastAsia="仿宋" w:hAnsi="仿宋" w:hint="eastAsia"/>
+                <w:sz w:val="24"/>
+              </w:rPr>
+              <w:t>介绍</w:t>
+            </w:r>
+          </w:p>
+        </w:tc>
+        <w:tc>
+          <w:tcPr>
+            <w:tcW w:w="1216" w:type="dxa"/>
+            <w:tcBorders>
+              <w:top w:val="nil"/>
+              <w:bottom w:val="nil"/>
+            </w:tcBorders>
+            <w:shd w:val="clear" w:color="auto" w:fill="auto"/>
+          </w:tcPr>
+          <w:p>
+            <w:pPr>
+              <w:spacing w:line="300" w:lineRule="auto"/>
+              <w:jc w:val="center"/>
+              <w:rPr>
+                <w:rFonts w:ascii="Times New Roman" w:eastAsia="仿宋" w:hAnsi="Times New Roman" w:cs="Times New Roman"/>
+                <w:sz w:val="24"/>
+              </w:rPr>
+            </w:pPr>
+            <w:r>
+              <w:rPr>
+                <w:rFonts w:ascii="Times New Roman" w:eastAsia="仿宋" w:hAnsi="Times New Roman" w:cs="Times New Roman" w:hint="eastAsia"/>
+                <w:sz w:val="24"/>
+              </w:rPr>
+              <w:t>LON</w:t>
+            </w:r>
+            <w:r>
+              <w:rPr>
+                <w:rFonts w:ascii="Times New Roman" w:eastAsia="仿宋" w:hAnsi="Times New Roman" w:cs="Times New Roman"/>
+                <w:sz w:val="24"/>
+              </w:rPr>
+              <w:t>GTEXT</w:t>
+            </w:r>
+          </w:p>
+        </w:tc>
+        <w:tc>
+          <w:tcPr>
+            <w:tcW w:w="2837" w:type="dxa"/>
+            <w:tcBorders>
+              <w:top w:val="nil"/>
+              <w:bottom w:val="nil"/>
+            </w:tcBorders>
+            <w:shd w:val="clear" w:color="auto" w:fill="auto"/>
+          </w:tcPr>
+          <w:p>
+            <w:pPr>
+              <w:spacing w:line="300" w:lineRule="auto"/>
+              <w:jc w:val="center"/>
+              <w:rPr>
+                <w:rFonts w:ascii="Times New Roman" w:eastAsia="仿宋" w:hAnsi="Times New Roman" w:cs="Times New Roman"/>
+                <w:sz w:val="24"/>
+              </w:rPr>
+            </w:pPr>
+            <w:r>
+              <w:rPr>
+                <w:rFonts w:ascii="Times New Roman" w:eastAsia="仿宋" w:hAnsi="Times New Roman" w:cs="Times New Roman" w:hint="eastAsia"/>
+                <w:sz w:val="24"/>
+              </w:rPr>
+              <w:t>N</w:t>
+            </w:r>
+            <w:r>
+              <w:rPr>
+                <w:rFonts w:ascii="Times New Roman" w:eastAsia="仿宋" w:hAnsi="Times New Roman" w:cs="Times New Roman"/>
+                <w:sz w:val="24"/>
+              </w:rPr>
+              <w:t>OT NULL</w:t>
+            </w:r>
+          </w:p>
+        </w:tc>
+      </w:tr>
+      <w:tr>
+        <w:trPr>
+          <w:trHeight w:val="383"/>
+          <w:jc w:val="center"/>
+        </w:trPr>
+        <w:tc>
+          <w:tcPr>
+            <w:tcW w:w="2030" w:type="dxa"/>
+            <w:tcBorders>
+              <w:top w:val="nil"/>
+            </w:tcBorders>
+            <w:shd w:val="clear" w:color="auto" w:fill="auto"/>
+          </w:tcPr>
+          <w:p>
+            <w:pPr>
+              <w:spacing w:line="300" w:lineRule="auto"/>
+              <w:jc w:val="left"/>
+              <w:rPr>
+                <w:rFonts w:ascii="Times New Roman" w:eastAsia="仿宋" w:hAnsi="Times New Roman" w:cs="Times New Roman"/>
+                <w:sz w:val="24"/>
+              </w:rPr>
+            </w:pPr>
+            <w:r>
+              <w:rPr>
+                <w:rFonts w:ascii="Times New Roman" w:eastAsia="仿宋" w:hAnsi="Times New Roman" w:cs="Times New Roman" w:hint="eastAsia"/>
+                <w:sz w:val="24"/>
+              </w:rPr>
+              <w:t>p</w:t>
+            </w:r>
+            <w:r>
+              <w:rPr>
+                <w:rFonts w:ascii="Times New Roman" w:eastAsia="仿宋" w:hAnsi="Times New Roman" w:cs="Times New Roman"/>
+                <w:sz w:val="24"/>
+              </w:rPr>
+              <w:t>ic</w:t>
+            </w:r>
+          </w:p>
+        </w:tc>
+        <w:tc>
+          <w:tcPr>
+            <w:tcW w:w="1855" w:type="dxa"/>
+            <w:tcBorders>
+              <w:top w:val="nil"/>
+            </w:tcBorders>
+            <w:shd w:val="clear" w:color="auto" w:fill="auto"/>
+          </w:tcPr>
+          <w:p>
+            <w:pPr>
+              <w:spacing w:line="300" w:lineRule="auto"/>
+              <w:jc w:val="left"/>
+              <w:rPr>
+                <w:rFonts w:ascii="Times New Roman" w:eastAsia="仿宋" w:hAnsi="Times New Roman" w:cs="Times New Roman"/>
+                <w:sz w:val="24"/>
+              </w:rPr>
+            </w:pPr>
+            <w:r>
+              <w:rPr>
+                <w:rFonts w:ascii="Times New Roman" w:eastAsia="仿宋" w:hAnsi="Times New Roman" w:cs="Times New Roman" w:hint="eastAsia"/>
+                <w:sz w:val="24"/>
+              </w:rPr>
+              <w:t>C</w:t>
+            </w:r>
+            <w:r>
+              <w:rPr>
+                <w:rFonts w:ascii="Times New Roman" w:eastAsia="仿宋" w:hAnsi="Times New Roman" w:cs="Times New Roman"/>
+                <w:sz w:val="24"/>
+              </w:rPr>
+              <w:t>OS</w:t>
+            </w:r>
+          </w:p>
+        </w:tc>
+        <w:tc>
+          <w:tcPr>
+            <w:tcW w:w="1216" w:type="dxa"/>
+            <w:tcBorders>
+              <w:top w:val="nil"/>
+            </w:tcBorders>
+            <w:shd w:val="clear" w:color="auto" w:fill="auto"/>
+          </w:tcPr>
+          <w:p>
+            <w:pPr>
+              <w:spacing w:line="300" w:lineRule="auto"/>
+              <w:jc w:val="center"/>
+              <w:rPr>
+                <w:rFonts w:ascii="Times New Roman" w:eastAsia="仿宋" w:hAnsi="Times New Roman" w:cs="Times New Roman"/>
+                <w:sz w:val="24"/>
+              </w:rPr>
+            </w:pPr>
+            <w:r>
+              <w:rPr>
+                <w:rFonts w:ascii="Times New Roman" w:eastAsia="仿宋" w:hAnsi="Times New Roman" w:cs="Times New Roman" w:hint="eastAsia"/>
+                <w:sz w:val="24"/>
+              </w:rPr>
+              <w:t>TEXT</w:t>
+            </w:r>
+          </w:p>
+        </w:tc>
+        <w:tc>
+          <w:tcPr>
+            <w:tcW w:w="2837" w:type="dxa"/>
+            <w:tcBorders>
+              <w:top w:val="nil"/>
+            </w:tcBorders>
+            <w:shd w:val="clear" w:color="auto" w:fill="auto"/>
+          </w:tcPr>
+          <w:p>
+            <w:pPr>
+              <w:spacing w:line="300" w:lineRule="auto"/>
+              <w:jc w:val="center"/>
+              <w:rPr>
+                <w:rFonts w:ascii="Times New Roman" w:eastAsia="仿宋" w:hAnsi="Times New Roman" w:cs="Times New Roman"/>
+                <w:sz w:val="24"/>
+              </w:rPr>
+            </w:pPr>
+            <w:r>
+              <w:rPr>
+                <w:rFonts w:ascii="Times New Roman" w:eastAsia="仿宋" w:hAnsi="Times New Roman" w:cs="Times New Roman" w:hint="eastAsia"/>
+                <w:sz w:val="24"/>
+              </w:rPr>
+              <w:t>N</w:t>
+            </w:r>
+            <w:r>
+              <w:rPr>
+                <w:rFonts w:ascii="Times New Roman" w:eastAsia="仿宋" w:hAnsi="Times New Roman" w:cs="Times New Roman"/>
+                <w:sz w:val="24"/>
+              </w:rPr>
+              <w:t>OT NULL</w:t>
+            </w:r>
+          </w:p>
+        </w:tc>
+      </w:tr>
+    </w:tbl>
+    <w:p>
+      <w:pPr>
+        <w:spacing w:line="300" w:lineRule="auto"/>
+        <w:ind w:firstLineChars="200" w:firstLine="480"/>
+        <w:rPr>
+          <w:rFonts w:ascii="仿宋" w:eastAsia="仿宋" w:hAnsi="仿宋"/>
+          <w:sz w:val="24"/>
+          <w:szCs w:val="24"/>
+        </w:rPr>
+      </w:pPr>
+    </w:p>
+    <w:p>
+      <w:pPr>
         <w:rPr>
           <w:rFonts w:ascii="宋体" w:eastAsia="宋体" w:hAnsi="宋体"/>
-          <w:sz w:val="18"/>
-          <w:szCs w:val="18"/>
-        </w:rPr>
-      </w:pPr>
-    </w:p>
-    <w:p>
-      <w:pPr>
-        <w:pStyle w:val="4"/>
-        <w:rPr>
-          <w:rFonts w:ascii="黑体" w:eastAsia="黑体" w:hAnsi="黑体"/>
-          <w:sz w:val="24"/>
-          <w:szCs w:val="24"/>
-        </w:rPr>
-      </w:pPr>
-      <w:r>
-        <w:rPr>
-          <w:rFonts w:ascii="Times New Roman" w:hAnsi="Times New Roman" w:cs="Times New Roman"/>
-          <w:sz w:val="24"/>
-          <w:szCs w:val="24"/>
-        </w:rPr>
-        <w:t>4.2.1.2</w:t>
-      </w:r>
-      <w:r>
-        <w:rPr>
-          <w:sz w:val="24"/>
-          <w:szCs w:val="24"/>
-        </w:rPr>
-        <w:t xml:space="preserve"> </w:t>
-      </w:r>
-      <w:r>
-        <w:rPr>
-          <w:rFonts w:ascii="黑体" w:eastAsia="黑体" w:hAnsi="黑体" w:hint="eastAsia"/>
-          <w:sz w:val="24"/>
-          <w:szCs w:val="24"/>
-        </w:rPr>
-        <w:t>设置系统</w:t>
-      </w:r>
-    </w:p>
-    <w:p>
-      <w:pPr>
-        <w:pStyle w:val="a8"/>
+          <w:sz w:val="24"/>
+          <w:szCs w:val="24"/>
+        </w:rPr>
+      </w:pPr>
+    </w:p>
+    <w:p>
+      <w:pPr>
         <w:rPr>
           <w:rFonts w:ascii="宋体" w:eastAsia="宋体" w:hAnsi="宋体"/>
-          <w:sz w:val="18"/>
-          <w:szCs w:val="18"/>
-        </w:rPr>
-      </w:pPr>
+          <w:sz w:val="24"/>
+          <w:szCs w:val="24"/>
+        </w:rPr>
+      </w:pPr>
+      <w:r>
+        <w:rPr>
+          <w:rFonts w:ascii="宋体" w:eastAsia="宋体" w:hAnsi="宋体" w:hint="eastAsia"/>
+          <w:sz w:val="24"/>
+          <w:szCs w:val="24"/>
+        </w:rPr>
+        <w:t>（3）</w:t>
+      </w:r>
+      <w:r>
+        <w:rPr>
+          <w:rFonts w:ascii="Times New Roman" w:eastAsia="宋体" w:hAnsi="Times New Roman" w:cs="Times New Roman"/>
+          <w:sz w:val="24"/>
+          <w:szCs w:val="24"/>
+        </w:rPr>
+        <w:t>Redis</w:t>
+      </w:r>
+      <w:r>
+        <w:rPr>
+          <w:rFonts w:ascii="宋体" w:eastAsia="宋体" w:hAnsi="宋体" w:hint="eastAsia"/>
+          <w:sz w:val="24"/>
+          <w:szCs w:val="24"/>
+        </w:rPr>
+        <w:t>缓存的设计</w:t>
+      </w:r>
+    </w:p>
+    <w:p>
+      <w:pPr>
+        <w:spacing w:line="300" w:lineRule="auto"/>
+        <w:ind w:firstLineChars="200" w:firstLine="480"/>
+        <w:rPr>
+          <w:rFonts w:ascii="仿宋" w:eastAsia="仿宋" w:hAnsi="仿宋"/>
+          <w:sz w:val="24"/>
+          <w:szCs w:val="24"/>
+        </w:rPr>
+      </w:pPr>
+      <w:r>
+        <w:rPr>
+          <w:rFonts w:ascii="仿宋" w:eastAsia="仿宋" w:hAnsi="仿宋" w:hint="eastAsia"/>
+          <w:sz w:val="24"/>
+          <w:szCs w:val="24"/>
+        </w:rPr>
+        <w:t>将展品的</w:t>
+      </w:r>
+      <w:r>
+        <w:rPr>
+          <w:rFonts w:ascii="Times New Roman" w:eastAsia="仿宋" w:hAnsi="Times New Roman" w:cs="Times New Roman"/>
+          <w:sz w:val="24"/>
+          <w:szCs w:val="24"/>
+        </w:rPr>
+        <w:t>id</w:t>
+      </w:r>
+      <w:r>
+        <w:rPr>
+          <w:rFonts w:ascii="仿宋" w:eastAsia="仿宋" w:hAnsi="仿宋" w:hint="eastAsia"/>
+          <w:sz w:val="24"/>
+          <w:szCs w:val="24"/>
+        </w:rPr>
+        <w:t>值即一个</w:t>
+      </w:r>
+      <w:r>
+        <w:rPr>
+          <w:rFonts w:ascii="Times New Roman" w:eastAsia="仿宋" w:hAnsi="Times New Roman" w:cs="Times New Roman" w:hint="eastAsia"/>
+          <w:sz w:val="24"/>
+          <w:szCs w:val="24"/>
+        </w:rPr>
+        <w:t>UUID</w:t>
+      </w:r>
+      <w:r>
+        <w:rPr>
+          <w:rFonts w:ascii="仿宋" w:eastAsia="仿宋" w:hAnsi="仿宋" w:hint="eastAsia"/>
+          <w:sz w:val="24"/>
+          <w:szCs w:val="24"/>
+        </w:rPr>
+        <w:t>作为键，其余字段用</w:t>
+      </w:r>
+      <w:r>
+        <w:rPr>
+          <w:rFonts w:ascii="仿宋" w:eastAsia="仿宋" w:hAnsi="仿宋"/>
+          <w:sz w:val="24"/>
+          <w:szCs w:val="24"/>
+        </w:rPr>
+        <w:t>“|”</w:t>
+      </w:r>
+      <w:r>
+        <w:rPr>
+          <w:rFonts w:ascii="仿宋" w:eastAsia="仿宋" w:hAnsi="仿宋" w:hint="eastAsia"/>
+          <w:sz w:val="24"/>
+          <w:szCs w:val="24"/>
+        </w:rPr>
+        <w:t>号连接，</w:t>
+      </w:r>
+    </w:p>
+    <w:p>
+      <w:pPr>
+        <w:rPr>
+          <w:rFonts w:ascii="宋体" w:eastAsia="宋体" w:hAnsi="宋体"/>
+          <w:sz w:val="24"/>
+          <w:szCs w:val="24"/>
+        </w:rPr>
+      </w:pPr>
+    </w:p>
+    <w:p>
+      <w:pPr>
+        <w:rPr>
+          <w:rFonts w:ascii="宋体" w:eastAsia="宋体" w:hAnsi="宋体"/>
+          <w:sz w:val="24"/>
+          <w:szCs w:val="24"/>
+        </w:rPr>
+      </w:pPr>
+      <w:r>
+        <w:rPr>
+          <w:rFonts w:ascii="宋体" w:eastAsia="宋体" w:hAnsi="宋体" w:hint="eastAsia"/>
+          <w:sz w:val="24"/>
+          <w:szCs w:val="24"/>
+        </w:rPr>
+        <w:t>（4）</w:t>
+      </w:r>
+      <w:proofErr w:type="spellStart"/>
+      <w:r>
+        <w:rPr>
+          <w:rFonts w:ascii="Times New Roman" w:eastAsia="宋体" w:hAnsi="Times New Roman" w:cs="Times New Roman"/>
+          <w:sz w:val="24"/>
+          <w:szCs w:val="24"/>
+        </w:rPr>
+        <w:t>MeiliSearch</w:t>
+      </w:r>
+      <w:proofErr w:type="spellEnd"/>
+      <w:r>
+        <w:rPr>
+          <w:rFonts w:ascii="宋体" w:eastAsia="宋体" w:hAnsi="宋体" w:hint="eastAsia"/>
+          <w:sz w:val="24"/>
+          <w:szCs w:val="24"/>
+        </w:rPr>
+        <w:t>引擎的配置</w:t>
+      </w:r>
+    </w:p>
+    <w:p>
+      <w:pPr>
+        <w:rPr>
+          <w:rFonts w:ascii="宋体" w:eastAsia="宋体" w:hAnsi="宋体"/>
+        </w:rPr>
+      </w:pPr>
+    </w:p>
+    <w:p>
+      <w:pPr>
+        <w:rPr>
+          <w:rFonts w:ascii="宋体" w:eastAsia="宋体" w:hAnsi="宋体"/>
+        </w:rPr>
+      </w:pPr>
+    </w:p>
+    <w:p>
+      <w:pPr>
+        <w:rPr>
+          <w:rFonts w:ascii="宋体" w:eastAsia="宋体" w:hAnsi="宋体"/>
+          <w:sz w:val="24"/>
+          <w:szCs w:val="24"/>
+        </w:rPr>
+      </w:pPr>
+      <w:r>
+        <w:rPr>
+          <w:rFonts w:ascii="宋体" w:eastAsia="宋体" w:hAnsi="宋体" w:cs="Times New Roman" w:hint="eastAsia"/>
+          <w:sz w:val="24"/>
+          <w:szCs w:val="24"/>
+        </w:rPr>
+        <w:t>（</w:t>
+      </w:r>
+      <w:r>
+        <w:rPr>
+          <w:rFonts w:ascii="宋体" w:eastAsia="宋体" w:hAnsi="宋体" w:cs="Times New Roman"/>
+          <w:sz w:val="24"/>
+          <w:szCs w:val="24"/>
+        </w:rPr>
+        <w:t>5</w:t>
+      </w:r>
+      <w:r>
+        <w:rPr>
+          <w:rFonts w:ascii="宋体" w:eastAsia="宋体" w:hAnsi="宋体" w:cs="Times New Roman" w:hint="eastAsia"/>
+          <w:sz w:val="24"/>
+          <w:szCs w:val="24"/>
+        </w:rPr>
+        <w:t>）</w:t>
+      </w:r>
+      <w:r>
+        <w:rPr>
+          <w:rFonts w:ascii="Times New Roman" w:eastAsia="宋体" w:hAnsi="Times New Roman" w:cs="Times New Roman"/>
+          <w:sz w:val="24"/>
+          <w:szCs w:val="24"/>
+        </w:rPr>
+        <w:t>Docker-compose</w:t>
+      </w:r>
+      <w:r>
+        <w:rPr>
+          <w:rFonts w:ascii="宋体" w:eastAsia="宋体" w:hAnsi="宋体" w:hint="eastAsia"/>
+          <w:sz w:val="24"/>
+          <w:szCs w:val="24"/>
+        </w:rPr>
+        <w:t>编排容器</w:t>
+      </w:r>
     </w:p>
     <w:p/>
-    <w:p>
-      <w:pPr>
-        <w:pStyle w:val="4"/>
-        <w:rPr>
-          <w:rFonts w:ascii="黑体" w:eastAsia="黑体" w:hAnsi="黑体"/>
-        </w:rPr>
-      </w:pPr>
-      <w:r>
-        <w:rPr>
-          <w:rFonts w:ascii="Times New Roman" w:hAnsi="Times New Roman" w:cs="Times New Roman"/>
-          <w:sz w:val="24"/>
-          <w:szCs w:val="24"/>
-        </w:rPr>
-        <w:lastRenderedPageBreak/>
-        <w:t>4.2.1.3</w:t>
-      </w:r>
-      <w:r>
-        <w:t xml:space="preserve"> </w:t>
-      </w:r>
-      <w:r>
-        <w:rPr>
-          <w:rFonts w:ascii="黑体" w:eastAsia="黑体" w:hAnsi="黑体" w:hint="eastAsia"/>
-          <w:sz w:val="24"/>
-          <w:szCs w:val="24"/>
-        </w:rPr>
-        <w:t>展品系统</w:t>
-      </w:r>
-    </w:p>
-    <w:p>
-      <w:pPr>
-        <w:pStyle w:val="3"/>
-        <w:rPr>
-          <w:rFonts w:ascii="黑体" w:eastAsia="黑体" w:hAnsi="黑体"/>
-          <w:sz w:val="24"/>
-          <w:szCs w:val="24"/>
-        </w:rPr>
-      </w:pPr>
-      <w:bookmarkStart w:id="19" w:name="_Toc97654663"/>
-      <w:r>
-        <w:rPr>
-          <w:rFonts w:ascii="Times New Roman" w:hAnsi="Times New Roman" w:cs="Times New Roman"/>
-          <w:sz w:val="24"/>
-          <w:szCs w:val="24"/>
-        </w:rPr>
-        <w:t xml:space="preserve">4.2.2 </w:t>
-      </w:r>
-      <w:r>
-        <w:rPr>
-          <w:rFonts w:ascii="黑体" w:eastAsia="黑体" w:hAnsi="黑体"/>
-          <w:sz w:val="24"/>
-          <w:szCs w:val="24"/>
-        </w:rPr>
-        <w:t>服务端结构</w:t>
-      </w:r>
-      <w:bookmarkEnd w:id="19"/>
-    </w:p>
-    <w:p>
-      <w:pPr>
-        <w:jc w:val="center"/>
-      </w:pPr>
-      <w:r>
-        <w:object w:dxaOrig="6981" w:dyaOrig="6550" w14:anchorId="6D5A79C0">
-          <v:shape id="_x0000_i1028" type="#_x0000_t75" style="width:348.9pt;height:327.5pt" o:ole="">
-            <v:imagedata r:id="rId18" o:title=""/>
-          </v:shape>
-          <o:OLEObject Type="Embed" ProgID="Visio.Drawing.15" ShapeID="_x0000_i1028" DrawAspect="Content" ObjectID="_1709544690" r:id="rId19"/>
-        </w:object>
-      </w:r>
-    </w:p>
-    <w:p>
-      <w:pPr>
-        <w:pStyle w:val="4"/>
-        <w:rPr>
-          <w:rFonts w:ascii="黑体" w:eastAsia="黑体" w:hAnsi="黑体"/>
-          <w:sz w:val="24"/>
-          <w:szCs w:val="24"/>
-        </w:rPr>
-      </w:pPr>
-      <w:r>
-        <w:rPr>
-          <w:rFonts w:ascii="Times New Roman" w:hAnsi="Times New Roman" w:cs="Times New Roman"/>
-          <w:sz w:val="24"/>
-          <w:szCs w:val="24"/>
-        </w:rPr>
-        <w:lastRenderedPageBreak/>
-        <w:t>4.2.2.1</w:t>
-      </w:r>
-      <w:r>
-        <w:rPr>
-          <w:sz w:val="24"/>
-          <w:szCs w:val="24"/>
-        </w:rPr>
-        <w:t xml:space="preserve"> </w:t>
-      </w:r>
-      <w:r>
-        <w:rPr>
-          <w:rFonts w:ascii="黑体" w:eastAsia="黑体" w:hAnsi="黑体" w:hint="eastAsia"/>
-          <w:sz w:val="24"/>
-          <w:szCs w:val="24"/>
-        </w:rPr>
-        <w:t>展品管理</w:t>
-      </w:r>
-    </w:p>
-    <w:p>
-      <w:pPr>
-        <w:pStyle w:val="4"/>
-        <w:rPr>
-          <w:rFonts w:ascii="黑体" w:eastAsia="黑体" w:hAnsi="黑体"/>
-          <w:sz w:val="24"/>
-          <w:szCs w:val="24"/>
-        </w:rPr>
-      </w:pPr>
-      <w:r>
-        <w:rPr>
-          <w:rFonts w:ascii="Times New Roman" w:hAnsi="Times New Roman" w:cs="Times New Roman"/>
-          <w:sz w:val="24"/>
-          <w:szCs w:val="24"/>
-        </w:rPr>
-        <w:t>4.2.2.2</w:t>
-      </w:r>
-      <w:r>
-        <w:rPr>
-          <w:sz w:val="24"/>
-          <w:szCs w:val="24"/>
-        </w:rPr>
-        <w:t xml:space="preserve"> </w:t>
-      </w:r>
-      <w:r>
-        <w:rPr>
-          <w:rFonts w:ascii="黑体" w:eastAsia="黑体" w:hAnsi="黑体" w:hint="eastAsia"/>
-          <w:sz w:val="24"/>
-          <w:szCs w:val="24"/>
-        </w:rPr>
-        <w:t>用户管理</w:t>
-      </w:r>
-    </w:p>
-    <w:p>
-      <w:pPr>
-        <w:pStyle w:val="3"/>
-        <w:rPr>
-          <w:rFonts w:ascii="黑体" w:eastAsia="黑体" w:hAnsi="黑体"/>
-          <w:sz w:val="24"/>
-          <w:szCs w:val="24"/>
-        </w:rPr>
-      </w:pPr>
-      <w:bookmarkStart w:id="20" w:name="_Toc97654664"/>
-      <w:r>
-        <w:rPr>
-          <w:rFonts w:ascii="Times New Roman" w:hAnsi="Times New Roman" w:cs="Times New Roman"/>
-          <w:sz w:val="24"/>
-          <w:szCs w:val="24"/>
-        </w:rPr>
-        <w:t xml:space="preserve">4.3 </w:t>
-      </w:r>
-      <w:r>
-        <w:rPr>
-          <w:rFonts w:ascii="黑体" w:eastAsia="黑体" w:hAnsi="黑体"/>
-          <w:sz w:val="24"/>
-          <w:szCs w:val="24"/>
-        </w:rPr>
-        <w:t>系统用例设计</w:t>
-      </w:r>
-      <w:bookmarkEnd w:id="20"/>
-    </w:p>
-    <w:p>
-      <w:pPr>
-        <w:pStyle w:val="4"/>
-        <w:rPr>
-          <w:rFonts w:ascii="黑体" w:eastAsia="黑体" w:hAnsi="黑体"/>
-          <w:sz w:val="24"/>
-          <w:szCs w:val="24"/>
-        </w:rPr>
-      </w:pPr>
-      <w:r>
-        <w:rPr>
-          <w:rFonts w:ascii="Times New Roman" w:hAnsi="Times New Roman" w:cs="Times New Roman"/>
-          <w:sz w:val="24"/>
-          <w:szCs w:val="24"/>
-        </w:rPr>
-        <w:t xml:space="preserve">4.4 </w:t>
-      </w:r>
-      <w:r>
-        <w:rPr>
-          <w:rFonts w:ascii="黑体" w:eastAsia="黑体" w:hAnsi="黑体"/>
-          <w:sz w:val="24"/>
-          <w:szCs w:val="24"/>
-        </w:rPr>
-        <w:t>数据库设计</w:t>
-      </w:r>
-    </w:p>
-    <w:p>
-      <w:pPr>
-        <w:pStyle w:val="4"/>
-        <w:rPr>
-          <w:rFonts w:ascii="黑体" w:eastAsia="黑体" w:hAnsi="黑体"/>
-          <w:sz w:val="24"/>
-          <w:szCs w:val="24"/>
-        </w:rPr>
-      </w:pPr>
-      <w:r>
-        <w:rPr>
-          <w:rFonts w:ascii="Times New Roman" w:eastAsia="黑体" w:hAnsi="Times New Roman" w:cs="Times New Roman"/>
-          <w:sz w:val="24"/>
-          <w:szCs w:val="24"/>
-        </w:rPr>
-        <w:t>4.5</w:t>
-      </w:r>
-      <w:r>
-        <w:rPr>
-          <w:rFonts w:ascii="黑体" w:eastAsia="黑体" w:hAnsi="黑体"/>
-          <w:sz w:val="24"/>
-          <w:szCs w:val="24"/>
-        </w:rPr>
-        <w:t xml:space="preserve"> 并发测试设计</w:t>
-      </w:r>
-    </w:p>
+    <w:p/>
+    <w:p/>
+    <w:p/>
+    <w:p/>
+    <w:p/>
+    <w:p/>
+    <w:p/>
+    <w:p/>
+    <w:p/>
+    <w:p/>
     <w:p>
       <w:pPr>
         <w:pStyle w:val="2"/>
@@ -9969,7 +13413,7 @@
           <w:rFonts w:ascii="黑体" w:eastAsia="黑体" w:hAnsi="黑体"/>
         </w:rPr>
       </w:pPr>
-      <w:bookmarkStart w:id="21" w:name="_Toc97654665"/>
+      <w:bookmarkStart w:id="20" w:name="_Toc97654665"/>
       <w:r>
         <w:rPr>
           <w:rFonts w:ascii="黑体" w:eastAsia="黑体" w:hAnsi="黑体" w:hint="eastAsia"/>
@@ -10008,7 +13452,7 @@
         </w:rPr>
         <w:t>介绍系统</w:t>
       </w:r>
-      <w:bookmarkEnd w:id="21"/>
+      <w:bookmarkEnd w:id="20"/>
     </w:p>
     <w:p>
       <w:pPr>
@@ -10061,6 +13505,49 @@
           <w:szCs w:val="24"/>
         </w:rPr>
         <w:t>服务端实现</w:t>
+      </w:r>
+    </w:p>
+    <w:p>
+      <w:r>
+        <w:rPr>
+          <w:rFonts w:hint="eastAsia"/>
+        </w:rPr>
+        <w:t>爬虫获取数据</w:t>
+      </w:r>
+    </w:p>
+    <w:p>
+      <w:r>
+        <w:rPr>
+          <w:rFonts w:hint="eastAsia"/>
+        </w:rPr>
+        <w:t>定义服务接口</w:t>
+      </w:r>
+    </w:p>
+    <w:p/>
+    <w:p>
+      <w:pPr>
+        <w:pStyle w:val="4"/>
+        <w:rPr>
+          <w:rFonts w:ascii="黑体" w:eastAsia="黑体" w:hAnsi="黑体"/>
+          <w:sz w:val="24"/>
+          <w:szCs w:val="24"/>
+        </w:rPr>
+      </w:pPr>
+      <w:r>
+        <w:rPr>
+          <w:rFonts w:ascii="Times New Roman" w:eastAsia="黑体" w:hAnsi="Times New Roman" w:cs="Times New Roman"/>
+          <w:sz w:val="24"/>
+          <w:szCs w:val="24"/>
+        </w:rPr>
+        <w:t xml:space="preserve">5.3 </w:t>
+      </w:r>
+      <w:r>
+        <w:rPr>
+          <w:rFonts w:ascii="黑体" w:eastAsia="黑体" w:hAnsi="黑体" w:hint="eastAsia"/>
+          <w:sz w:val="24"/>
+          <w:szCs w:val="24"/>
+        </w:rPr>
+        <w:t>性能测试</w:t>
       </w:r>
     </w:p>
     <w:p/>
@@ -10079,6 +13566,15 @@
     <w:p/>
     <w:p/>
     <w:p/>
+    <w:p/>
+    <w:p/>
+    <w:p/>
+    <w:p/>
+    <w:p/>
+    <w:p/>
+    <w:p/>
+    <w:p/>
+    <w:p/>
     <w:p>
       <w:pPr>
         <w:pStyle w:val="2"/>
@@ -10087,12 +13583,11 @@
           <w:rFonts w:ascii="黑体" w:eastAsia="黑体" w:hAnsi="黑体"/>
         </w:rPr>
       </w:pPr>
-      <w:bookmarkStart w:id="22" w:name="_Toc97654666"/>
+      <w:bookmarkStart w:id="21" w:name="_Toc97654666"/>
       <w:r>
         <w:rPr>
           <w:rFonts w:ascii="黑体" w:eastAsia="黑体" w:hAnsi="黑体" w:hint="eastAsia"/>
         </w:rPr>
-        <w:lastRenderedPageBreak/>
         <w:t>第</w:t>
       </w:r>
       <w:r>
@@ -10113,7 +13608,7 @@
         </w:rPr>
         <w:t>结</w:t>
       </w:r>
-      <w:bookmarkEnd w:id="22"/>
+      <w:bookmarkEnd w:id="21"/>
     </w:p>
     <w:p/>
     <w:p/>
@@ -10155,7 +13650,7 @@
         <w:pStyle w:val="3"/>
         <w:jc w:val="center"/>
       </w:pPr>
-      <w:bookmarkStart w:id="23" w:name="_Toc97654667"/>
+      <w:bookmarkStart w:id="22" w:name="_Toc97654667"/>
       <w:r>
         <w:rPr>
           <w:rFonts w:hint="eastAsia"/>
@@ -10163,7 +13658,7 @@
         <w:lastRenderedPageBreak/>
         <w:t>参考文献</w:t>
       </w:r>
-      <w:bookmarkEnd w:id="23"/>
+      <w:bookmarkEnd w:id="22"/>
     </w:p>
     <w:p/>
     <w:p/>
@@ -10212,14 +13707,14 @@
           <w:rFonts w:ascii="黑体" w:eastAsia="黑体" w:hAnsi="黑体"/>
         </w:rPr>
       </w:pPr>
-      <w:bookmarkStart w:id="24" w:name="_Toc97654668"/>
+      <w:bookmarkStart w:id="23" w:name="_Toc97654668"/>
       <w:r>
         <w:rPr>
           <w:rFonts w:ascii="黑体" w:eastAsia="黑体" w:hAnsi="黑体" w:hint="eastAsia"/>
         </w:rPr>
         <w:t>致谢</w:t>
       </w:r>
-      <w:bookmarkEnd w:id="24"/>
+      <w:bookmarkEnd w:id="23"/>
     </w:p>
     <w:p>
       <w:pPr>
@@ -10609,10 +14104,10 @@
 <file path=word/numbering.xml><?xml version="1.0" encoding="utf-8"?>
 <w:numbering xmlns:wpc="http://schemas.microsoft.com/office/word/2010/wordprocessingCanvas" xmlns:cx="http://schemas.microsoft.com/office/drawing/2014/chartex" xmlns:cx1="http://schemas.microsoft.com/office/drawing/2015/9/8/chartex" xmlns:cx2="http://schemas.microsoft.com/office/drawing/2015/10/21/chartex" xmlns:cx3="http://schemas.microsoft.com/office/drawing/2016/5/9/chartex" xmlns:cx4="http://schemas.microsoft.com/office/drawing/2016/5/10/chartex" xmlns:cx5="http://schemas.microsoft.com/office/drawing/2016/5/11/chartex" xmlns:cx6="http://schemas.microsoft.com/office/drawing/2016/5/12/chartex" xmlns:cx7="http://schemas.microsoft.com/office/drawing/2016/5/13/chartex" xmlns:cx8="http://schemas.microsoft.com/office/drawing/2016/5/14/chartex" xmlns:mc="http://schemas.openxmlformats.org/markup-compatibility/2006" xmlns:aink="http://schemas.microsoft.com/office/drawing/2016/ink" xmlns:am3d="http://schemas.microsoft.com/office/drawing/2017/model3d" xmlns:o="urn:schemas-microsoft-com:office:office" xmlns:r="http://schemas.openxmlformats.org/officeDocument/2006/relationships" xmlns:m="http://schemas.openxmlformats.org/officeDocument/2006/math" xmlns:v="urn:schemas-microsoft-com:vml" xmlns:wp14="http://schemas.microsoft.com/office/word/2010/wordprocessingDrawing" xmlns:wp="http://schemas.openxmlformats.org/drawingml/2006/wordprocessingDrawing" xmlns:w10="urn:schemas-microsoft-com:office:word" xmlns:w="http://schemas.openxmlformats.org/wordprocessingml/2006/main" xmlns:w14="http://schemas.microsoft.com/office/word/2010/wordml" xmlns:w15="http://schemas.microsoft.com/office/word/2012/wordml" xmlns:w16cex="http://schemas.microsoft.com/office/word/2018/wordml/cex" xmlns:w16cid="http://schemas.microsoft.com/office/word/2016/wordml/cid" xmlns:w16="http://schemas.microsoft.com/office/word/2018/wordml" xmlns:w16sdtdh="http://schemas.microsoft.com/office/word/2020/wordml/sdtdatahash" xmlns:w16se="http://schemas.microsoft.com/office/word/2015/wordml/symex" xmlns:wpg="http://schemas.microsoft.com/office/word/2010/wordprocessingGroup" xmlns:wpi="http://schemas.microsoft.com/office/word/2010/wordprocessingInk" xmlns:wne="http://schemas.microsoft.com/office/word/2006/wordml" xmlns:wps="http://schemas.microsoft.com/office/word/2010/wordprocessingShape" mc:Ignorable="w14 w15 w16se w16cid w16 w16cex w16sdtdh wp14">
   <w:abstractNum w:abstractNumId="0" w15:restartNumberingAfterBreak="0">
-    <w:nsid w:val="475261D5"/>
+    <w:nsid w:val="0C8C01FD"/>
     <w:multiLevelType w:val="hybridMultilevel"/>
-    <w:tmpl w:val="D92023AE"/>
-    <w:lvl w:ilvl="0" w:tplc="409C0B6E">
+    <w:tmpl w:val="E25805EC"/>
+    <w:lvl w:ilvl="0" w:tplc="2F4CFEA0">
       <w:start w:val="1"/>
       <w:numFmt w:val="japaneseCounting"/>
       <w:lvlText w:val="（%1）"/>
@@ -10698,10 +14193,10 @@
     </w:lvl>
   </w:abstractNum>
   <w:abstractNum w:abstractNumId="1" w15:restartNumberingAfterBreak="0">
-    <w:nsid w:val="56471E1E"/>
+    <w:nsid w:val="475261D5"/>
     <w:multiLevelType w:val="hybridMultilevel"/>
-    <w:tmpl w:val="C60EA1B0"/>
-    <w:lvl w:ilvl="0" w:tplc="8B76BC06">
+    <w:tmpl w:val="D92023AE"/>
+    <w:lvl w:ilvl="0" w:tplc="409C0B6E">
       <w:start w:val="1"/>
       <w:numFmt w:val="japaneseCounting"/>
       <w:lvlText w:val="（%1）"/>
@@ -10787,6 +14282,95 @@
     </w:lvl>
   </w:abstractNum>
   <w:abstractNum w:abstractNumId="2" w15:restartNumberingAfterBreak="0">
+    <w:nsid w:val="56471E1E"/>
+    <w:multiLevelType w:val="hybridMultilevel"/>
+    <w:tmpl w:val="C60EA1B0"/>
+    <w:lvl w:ilvl="0" w:tplc="8B76BC06">
+      <w:start w:val="1"/>
+      <w:numFmt w:val="japaneseCounting"/>
+      <w:lvlText w:val="（%1）"/>
+      <w:lvlJc w:val="left"/>
+      <w:pPr>
+        <w:ind w:left="1200" w:hanging="720"/>
+      </w:pPr>
+      <w:rPr>
+        <w:rFonts w:hint="default"/>
+      </w:rPr>
+    </w:lvl>
+    <w:lvl w:ilvl="1" w:tplc="04090019" w:tentative="1">
+      <w:start w:val="1"/>
+      <w:numFmt w:val="lowerLetter"/>
+      <w:lvlText w:val="%2)"/>
+      <w:lvlJc w:val="left"/>
+      <w:pPr>
+        <w:ind w:left="1320" w:hanging="420"/>
+      </w:pPr>
+    </w:lvl>
+    <w:lvl w:ilvl="2" w:tplc="0409001B" w:tentative="1">
+      <w:start w:val="1"/>
+      <w:numFmt w:val="lowerRoman"/>
+      <w:lvlText w:val="%3."/>
+      <w:lvlJc w:val="right"/>
+      <w:pPr>
+        <w:ind w:left="1740" w:hanging="420"/>
+      </w:pPr>
+    </w:lvl>
+    <w:lvl w:ilvl="3" w:tplc="0409000F" w:tentative="1">
+      <w:start w:val="1"/>
+      <w:numFmt w:val="decimal"/>
+      <w:lvlText w:val="%4."/>
+      <w:lvlJc w:val="left"/>
+      <w:pPr>
+        <w:ind w:left="2160" w:hanging="420"/>
+      </w:pPr>
+    </w:lvl>
+    <w:lvl w:ilvl="4" w:tplc="04090019" w:tentative="1">
+      <w:start w:val="1"/>
+      <w:numFmt w:val="lowerLetter"/>
+      <w:lvlText w:val="%5)"/>
+      <w:lvlJc w:val="left"/>
+      <w:pPr>
+        <w:ind w:left="2580" w:hanging="420"/>
+      </w:pPr>
+    </w:lvl>
+    <w:lvl w:ilvl="5" w:tplc="0409001B" w:tentative="1">
+      <w:start w:val="1"/>
+      <w:numFmt w:val="lowerRoman"/>
+      <w:lvlText w:val="%6."/>
+      <w:lvlJc w:val="right"/>
+      <w:pPr>
+        <w:ind w:left="3000" w:hanging="420"/>
+      </w:pPr>
+    </w:lvl>
+    <w:lvl w:ilvl="6" w:tplc="0409000F" w:tentative="1">
+      <w:start w:val="1"/>
+      <w:numFmt w:val="decimal"/>
+      <w:lvlText w:val="%7."/>
+      <w:lvlJc w:val="left"/>
+      <w:pPr>
+        <w:ind w:left="3420" w:hanging="420"/>
+      </w:pPr>
+    </w:lvl>
+    <w:lvl w:ilvl="7" w:tplc="04090019" w:tentative="1">
+      <w:start w:val="1"/>
+      <w:numFmt w:val="lowerLetter"/>
+      <w:lvlText w:val="%8)"/>
+      <w:lvlJc w:val="left"/>
+      <w:pPr>
+        <w:ind w:left="3840" w:hanging="420"/>
+      </w:pPr>
+    </w:lvl>
+    <w:lvl w:ilvl="8" w:tplc="0409001B" w:tentative="1">
+      <w:start w:val="1"/>
+      <w:numFmt w:val="lowerRoman"/>
+      <w:lvlText w:val="%9."/>
+      <w:lvlJc w:val="right"/>
+      <w:pPr>
+        <w:ind w:left="4260" w:hanging="420"/>
+      </w:pPr>
+    </w:lvl>
+  </w:abstractNum>
+  <w:abstractNum w:abstractNumId="3" w15:restartNumberingAfterBreak="0">
     <w:nsid w:val="781769F5"/>
     <w:multiLevelType w:val="hybridMultilevel"/>
     <w:tmpl w:val="F7ECA25A"/>
@@ -10873,13 +14457,16 @@
     </w:lvl>
   </w:abstractNum>
   <w:num w:numId="1">
+    <w:abstractNumId w:val="3"/>
+  </w:num>
+  <w:num w:numId="2">
+    <w:abstractNumId w:val="1"/>
+  </w:num>
+  <w:num w:numId="3">
     <w:abstractNumId w:val="2"/>
   </w:num>
-  <w:num w:numId="2">
+  <w:num w:numId="4">
     <w:abstractNumId w:val="0"/>
-  </w:num>
-  <w:num w:numId="3">
-    <w:abstractNumId w:val="1"/>
   </w:num>
 </w:numbering>
 </file>
@@ -11284,6 +14871,7 @@
   <w:style w:type="paragraph" w:default="1" w:styleId="a">
     <w:name w:val="Normal"/>
     <w:qFormat/>
+    <w:rsid w:val="00892CAA"/>
   </w:style>
   <w:style w:type="paragraph" w:styleId="1">
     <w:name w:val="heading 1"/>

--- a/paper/基于二维码的展品介绍系统设计.docx
+++ b/paper/基于二维码的展品介绍系统设计.docx
@@ -422,31 +422,7 @@
           <w:szCs w:val="32"/>
         </w:rPr>
         <w:lastRenderedPageBreak/>
-        <w:t>基于</w:t>
-      </w:r>
-      <w:proofErr w:type="gramStart"/>
-      <w:r>
-        <w:rPr>
-          <w:rFonts w:ascii="黑体" w:eastAsia="黑体" w:hAnsi="黑体" w:cs="Times New Roman"/>
-          <w:b/>
-          <w:bCs/>
-          <w:color w:val="313030"/>
-          <w:sz w:val="32"/>
-          <w:szCs w:val="32"/>
-        </w:rPr>
-        <w:t>二维码的</w:t>
-      </w:r>
-      <w:proofErr w:type="gramEnd"/>
-      <w:r>
-        <w:rPr>
-          <w:rFonts w:ascii="黑体" w:eastAsia="黑体" w:hAnsi="黑体" w:cs="Times New Roman"/>
-          <w:b/>
-          <w:bCs/>
-          <w:color w:val="313030"/>
-          <w:sz w:val="32"/>
-          <w:szCs w:val="32"/>
-        </w:rPr>
-        <w:t>展品介绍系统设计</w:t>
+        <w:t>基于二维码的展品介绍系统设计</w:t>
       </w:r>
     </w:p>
     <w:p>
@@ -539,9 +515,38 @@
           <w:szCs w:val="24"/>
           <w:shd w:val="clear" w:color="auto" w:fill="FAFAFA"/>
         </w:rPr>
-        <w:t>随着博物馆和科技馆在人们生活中的普及，展品介绍系统也在不断迭代升级。在移动互联网和</w:t>
-      </w:r>
-      <w:proofErr w:type="gramStart"/>
+        <w:t>随着博物馆和科技馆在人们生活中的普及，展品介绍系统也在不断迭代升级。在移动互联网和二维码大规模应用的当下，将展品介绍与二维码结合设计一个面向移动终端的交互式</w:t>
+      </w:r>
+      <w:r>
+        <w:rPr>
+          <w:rFonts w:ascii="Times New Roman" w:eastAsia="仿宋" w:hAnsi="Times New Roman" w:cs="Times New Roman" w:hint="eastAsia"/>
+          <w:color w:val="000000"/>
+          <w:sz w:val="24"/>
+          <w:szCs w:val="24"/>
+          <w:shd w:val="clear" w:color="auto" w:fill="FAFAFA"/>
+        </w:rPr>
+        <w:t>A</w:t>
+      </w:r>
+      <w:r>
+        <w:rPr>
+          <w:rFonts w:ascii="Times New Roman" w:eastAsia="仿宋" w:hAnsi="Times New Roman" w:cs="Times New Roman"/>
+          <w:color w:val="000000"/>
+          <w:sz w:val="24"/>
+          <w:szCs w:val="24"/>
+          <w:shd w:val="clear" w:color="auto" w:fill="FAFAFA"/>
+        </w:rPr>
+        <w:t>pp</w:t>
+      </w:r>
+      <w:r>
+        <w:rPr>
+          <w:rFonts w:ascii="Calibri" w:eastAsia="仿宋" w:hAnsi="Calibri" w:cs="Calibri"/>
+          <w:color w:val="000000"/>
+          <w:sz w:val="24"/>
+          <w:szCs w:val="24"/>
+          <w:shd w:val="clear" w:color="auto" w:fill="FAFAFA"/>
+        </w:rPr>
+        <w:t> </w:t>
+      </w:r>
       <w:r>
         <w:rPr>
           <w:rFonts w:ascii="仿宋" w:eastAsia="仿宋" w:hAnsi="仿宋" w:cs="Times New Roman"/>
@@ -550,79 +555,6 @@
           <w:szCs w:val="24"/>
           <w:shd w:val="clear" w:color="auto" w:fill="FAFAFA"/>
         </w:rPr>
-        <w:t>二维码大规模</w:t>
-      </w:r>
-      <w:proofErr w:type="gramEnd"/>
-      <w:r>
-        <w:rPr>
-          <w:rFonts w:ascii="仿宋" w:eastAsia="仿宋" w:hAnsi="仿宋" w:cs="Times New Roman"/>
-          <w:color w:val="000000"/>
-          <w:sz w:val="24"/>
-          <w:szCs w:val="24"/>
-          <w:shd w:val="clear" w:color="auto" w:fill="FAFAFA"/>
-        </w:rPr>
-        <w:t>应用的当下，将展品介绍与二</w:t>
-      </w:r>
-      <w:proofErr w:type="gramStart"/>
-      <w:r>
-        <w:rPr>
-          <w:rFonts w:ascii="仿宋" w:eastAsia="仿宋" w:hAnsi="仿宋" w:cs="Times New Roman"/>
-          <w:color w:val="000000"/>
-          <w:sz w:val="24"/>
-          <w:szCs w:val="24"/>
-          <w:shd w:val="clear" w:color="auto" w:fill="FAFAFA"/>
-        </w:rPr>
-        <w:t>维码结合</w:t>
-      </w:r>
-      <w:proofErr w:type="gramEnd"/>
-      <w:r>
-        <w:rPr>
-          <w:rFonts w:ascii="仿宋" w:eastAsia="仿宋" w:hAnsi="仿宋" w:cs="Times New Roman"/>
-          <w:color w:val="000000"/>
-          <w:sz w:val="24"/>
-          <w:szCs w:val="24"/>
-          <w:shd w:val="clear" w:color="auto" w:fill="FAFAFA"/>
-        </w:rPr>
-        <w:t>设计一个面向移动终端的交互式</w:t>
-      </w:r>
-      <w:r>
-        <w:rPr>
-          <w:rFonts w:ascii="Times New Roman" w:eastAsia="仿宋" w:hAnsi="Times New Roman" w:cs="Times New Roman" w:hint="eastAsia"/>
-          <w:color w:val="000000"/>
-          <w:sz w:val="24"/>
-          <w:szCs w:val="24"/>
-          <w:shd w:val="clear" w:color="auto" w:fill="FAFAFA"/>
-        </w:rPr>
-        <w:t>A</w:t>
-      </w:r>
-      <w:r>
-        <w:rPr>
-          <w:rFonts w:ascii="Times New Roman" w:eastAsia="仿宋" w:hAnsi="Times New Roman" w:cs="Times New Roman"/>
-          <w:color w:val="000000"/>
-          <w:sz w:val="24"/>
-          <w:szCs w:val="24"/>
-          <w:shd w:val="clear" w:color="auto" w:fill="FAFAFA"/>
-        </w:rPr>
-        <w:t>pp</w:t>
-      </w:r>
-      <w:r>
-        <w:rPr>
-          <w:rFonts w:ascii="Calibri" w:eastAsia="仿宋" w:hAnsi="Calibri" w:cs="Calibri"/>
-          <w:color w:val="000000"/>
-          <w:sz w:val="24"/>
-          <w:szCs w:val="24"/>
-          <w:shd w:val="clear" w:color="auto" w:fill="FAFAFA"/>
-        </w:rPr>
-        <w:t> </w:t>
-      </w:r>
-      <w:r>
-        <w:rPr>
-          <w:rFonts w:ascii="仿宋" w:eastAsia="仿宋" w:hAnsi="仿宋" w:cs="Times New Roman"/>
-          <w:color w:val="000000"/>
-          <w:sz w:val="24"/>
-          <w:szCs w:val="24"/>
-          <w:shd w:val="clear" w:color="auto" w:fill="FAFAFA"/>
-        </w:rPr>
         <w:t>具有重要意义。主要优势体现在，对于个人用户而言，不再拘泥于传统的人工讲解，交互方式变得更加便捷和智能化，节省了经济成本和时间成本。另一方面，对展品的宣传和推广而言也具有促进作用。</w:t>
       </w:r>
     </w:p>
@@ -747,7 +679,6 @@
         </w:rPr>
         <w:t>服务</w:t>
       </w:r>
-      <w:proofErr w:type="gramStart"/>
       <w:r>
         <w:rPr>
           <w:rFonts w:ascii="Times New Roman" w:eastAsia="仿宋" w:hAnsi="Times New Roman" w:cs="Times New Roman" w:hint="eastAsia"/>
@@ -762,7 +693,6 @@
         </w:rPr>
         <w:t>业务</w:t>
       </w:r>
-      <w:proofErr w:type="gramEnd"/>
       <w:r>
         <w:rPr>
           <w:rFonts w:ascii="Times New Roman" w:eastAsia="仿宋" w:hAnsi="Times New Roman" w:cs="Times New Roman" w:hint="eastAsia"/>
@@ -854,7 +784,6 @@
         </w:rPr>
         <w:t>用</w:t>
       </w:r>
-      <w:proofErr w:type="spellStart"/>
       <w:r>
         <w:rPr>
           <w:rFonts w:ascii="Times New Roman" w:eastAsia="仿宋" w:hAnsi="Times New Roman" w:cs="Times New Roman" w:hint="eastAsia"/>
@@ -869,7 +798,6 @@
         </w:rPr>
         <w:t>RPC</w:t>
       </w:r>
-      <w:proofErr w:type="spellEnd"/>
       <w:r>
         <w:rPr>
           <w:rFonts w:ascii="Times New Roman" w:eastAsia="仿宋" w:hAnsi="Times New Roman" w:cs="Times New Roman" w:hint="eastAsia"/>
@@ -933,21 +861,12 @@
         </w:rPr>
         <w:t>SQL</w:t>
       </w:r>
-      <w:proofErr w:type="gramStart"/>
-      <w:r>
-        <w:rPr>
-          <w:rFonts w:ascii="Times New Roman" w:eastAsia="仿宋" w:hAnsi="Times New Roman" w:cs="Times New Roman" w:hint="eastAsia"/>
-          <w:sz w:val="24"/>
-        </w:rPr>
-        <w:t>做热点</w:t>
-      </w:r>
-      <w:proofErr w:type="gramEnd"/>
-      <w:r>
-        <w:rPr>
-          <w:rFonts w:ascii="Times New Roman" w:eastAsia="仿宋" w:hAnsi="Times New Roman" w:cs="Times New Roman" w:hint="eastAsia"/>
-          <w:sz w:val="24"/>
-        </w:rPr>
-        <w:t>数据缓存</w:t>
+      <w:r>
+        <w:rPr>
+          <w:rFonts w:ascii="Times New Roman" w:eastAsia="仿宋" w:hAnsi="Times New Roman" w:cs="Times New Roman" w:hint="eastAsia"/>
+          <w:sz w:val="24"/>
+        </w:rPr>
+        <w:t>做热点数据缓存</w:t>
       </w:r>
       <w:r>
         <w:rPr>
@@ -1088,23 +1007,7 @@
           <w:rFonts w:ascii="Times New Roman" w:hAnsi="Times New Roman" w:cs="Times New Roman"/>
           <w:sz w:val="24"/>
         </w:rPr>
-        <w:t xml:space="preserve">School of </w:t>
-      </w:r>
-      <w:proofErr w:type="gramStart"/>
-      <w:r>
-        <w:rPr>
-          <w:rFonts w:ascii="Times New Roman" w:hAnsi="Times New Roman" w:cs="Times New Roman"/>
-          <w:sz w:val="24"/>
-        </w:rPr>
-        <w:t>Computer</w:t>
-      </w:r>
-      <w:proofErr w:type="gramEnd"/>
-      <w:r>
-        <w:rPr>
-          <w:rFonts w:ascii="Times New Roman" w:hAnsi="Times New Roman" w:cs="Times New Roman"/>
-          <w:sz w:val="24"/>
-        </w:rPr>
-        <w:t xml:space="preserve"> and Information</w:t>
+        <w:t>School of Computer and Information</w:t>
       </w:r>
     </w:p>
     <w:p>
@@ -1170,25 +1073,7 @@
           <w:szCs w:val="24"/>
         </w:rPr>
         <w:lastRenderedPageBreak/>
-        <w:t xml:space="preserve">with its background meaning and in line with the actual situation of the demand analysis to design and improve the whole system. The client uses Flutter framework to build cross-platform App. The server business is developed and deployed to Docker container using Go language, uses </w:t>
-      </w:r>
-      <w:proofErr w:type="spellStart"/>
-      <w:r>
-        <w:rPr>
-          <w:rFonts w:ascii="Times New Roman" w:eastAsia="仿宋" w:hAnsi="Times New Roman" w:cs="Times New Roman"/>
-          <w:sz w:val="24"/>
-          <w:szCs w:val="24"/>
-        </w:rPr>
-        <w:t>gRPC</w:t>
-      </w:r>
-      <w:proofErr w:type="spellEnd"/>
-      <w:r>
-        <w:rPr>
-          <w:rFonts w:ascii="Times New Roman" w:eastAsia="仿宋" w:hAnsi="Times New Roman" w:cs="Times New Roman"/>
-          <w:sz w:val="24"/>
-          <w:szCs w:val="24"/>
-        </w:rPr>
-        <w:t xml:space="preserve"> protocol to exchange data, and uses Redis to cache hot data for MySQL. These services and technologies are important support for building a full set of high availability systems.</w:t>
+        <w:t>with its background meaning and in line with the actual situation of the demand analysis to design and improve the whole system. The client uses Flutter framework to build cross-platform App. The server business is developed and deployed to Docker container using Go language, uses gRPC protocol to exchange data, and uses Redis to cache hot data for MySQL. These services and technologies are important support for building a full set of high availability systems.</w:t>
       </w:r>
     </w:p>
     <w:p>
@@ -1546,7 +1431,7 @@
           <w:r>
             <w:fldChar w:fldCharType="separate"/>
           </w:r>
-          <w:hyperlink w:anchor="_Toc97654643" w:history="1">
+          <w:hyperlink w:anchor="_Toc99829356" w:history="1">
             <w:r>
               <w:rPr>
                 <w:rStyle w:val="a7"/>
@@ -1590,7 +1475,7 @@
                 <w:noProof/>
                 <w:webHidden/>
               </w:rPr>
-              <w:instrText xml:space="preserve"> PAGEREF _Toc97654643 \h </w:instrText>
+              <w:instrText xml:space="preserve"> PAGEREF _Toc99829356 \h </w:instrText>
             </w:r>
             <w:r>
               <w:rPr>
@@ -1634,7 +1519,7 @@
               <w:sz w:val="21"/>
             </w:rPr>
           </w:pPr>
-          <w:hyperlink w:anchor="_Toc97654644" w:history="1">
+          <w:hyperlink w:anchor="_Toc99829357" w:history="1">
             <w:r>
               <w:rPr>
                 <w:rStyle w:val="a7"/>
@@ -1670,7 +1555,7 @@
                 <w:noProof/>
                 <w:webHidden/>
               </w:rPr>
-              <w:instrText xml:space="preserve"> PAGEREF _Toc97654644 \h </w:instrText>
+              <w:instrText xml:space="preserve"> PAGEREF _Toc99829357 \h </w:instrText>
             </w:r>
             <w:r>
               <w:rPr>
@@ -1714,7 +1599,7 @@
               <w:sz w:val="21"/>
             </w:rPr>
           </w:pPr>
-          <w:hyperlink w:anchor="_Toc97654645" w:history="1">
+          <w:hyperlink w:anchor="_Toc99829358" w:history="1">
             <w:r>
               <w:rPr>
                 <w:rStyle w:val="a7"/>
@@ -1750,7 +1635,7 @@
                 <w:noProof/>
                 <w:webHidden/>
               </w:rPr>
-              <w:instrText xml:space="preserve"> PAGEREF _Toc97654645 \h </w:instrText>
+              <w:instrText xml:space="preserve"> PAGEREF _Toc99829358 \h </w:instrText>
             </w:r>
             <w:r>
               <w:rPr>
@@ -1794,7 +1679,7 @@
               <w:sz w:val="21"/>
             </w:rPr>
           </w:pPr>
-          <w:hyperlink w:anchor="_Toc97654646" w:history="1">
+          <w:hyperlink w:anchor="_Toc99829359" w:history="1">
             <w:r>
               <w:rPr>
                 <w:rStyle w:val="a7"/>
@@ -1830,7 +1715,7 @@
                 <w:noProof/>
                 <w:webHidden/>
               </w:rPr>
-              <w:instrText xml:space="preserve"> PAGEREF _Toc97654646 \h </w:instrText>
+              <w:instrText xml:space="preserve"> PAGEREF _Toc99829359 \h </w:instrText>
             </w:r>
             <w:r>
               <w:rPr>
@@ -1874,7 +1759,7 @@
               <w:sz w:val="21"/>
             </w:rPr>
           </w:pPr>
-          <w:hyperlink w:anchor="_Toc97654647" w:history="1">
+          <w:hyperlink w:anchor="_Toc99829360" w:history="1">
             <w:r>
               <w:rPr>
                 <w:rStyle w:val="a7"/>
@@ -1918,7 +1803,7 @@
                 <w:noProof/>
                 <w:webHidden/>
               </w:rPr>
-              <w:instrText xml:space="preserve"> PAGEREF _Toc97654647 \h </w:instrText>
+              <w:instrText xml:space="preserve"> PAGEREF _Toc99829360 \h </w:instrText>
             </w:r>
             <w:r>
               <w:rPr>
@@ -1962,7 +1847,7 @@
               <w:sz w:val="21"/>
             </w:rPr>
           </w:pPr>
-          <w:hyperlink w:anchor="_Toc97654648" w:history="1">
+          <w:hyperlink w:anchor="_Toc99829361" w:history="1">
             <w:r>
               <w:rPr>
                 <w:rStyle w:val="a7"/>
@@ -1998,7 +1883,7 @@
                 <w:noProof/>
                 <w:webHidden/>
               </w:rPr>
-              <w:instrText xml:space="preserve"> PAGEREF _Toc97654648 \h </w:instrText>
+              <w:instrText xml:space="preserve"> PAGEREF _Toc99829361 \h </w:instrText>
             </w:r>
             <w:r>
               <w:rPr>
@@ -2042,7 +1927,7 @@
               <w:sz w:val="21"/>
             </w:rPr>
           </w:pPr>
-          <w:hyperlink w:anchor="_Toc97654649" w:history="1">
+          <w:hyperlink w:anchor="_Toc99829362" w:history="1">
             <w:r>
               <w:rPr>
                 <w:rStyle w:val="a7"/>
@@ -2078,7 +1963,7 @@
                 <w:noProof/>
                 <w:webHidden/>
               </w:rPr>
-              <w:instrText xml:space="preserve"> PAGEREF _Toc97654649 \h </w:instrText>
+              <w:instrText xml:space="preserve"> PAGEREF _Toc99829362 \h </w:instrText>
             </w:r>
             <w:r>
               <w:rPr>
@@ -2098,7 +1983,7 @@
                 <w:noProof/>
                 <w:webHidden/>
               </w:rPr>
-              <w:t>8</w:t>
+              <w:t>9</w:t>
             </w:r>
             <w:r>
               <w:rPr>
@@ -2122,7 +2007,7 @@
               <w:sz w:val="21"/>
             </w:rPr>
           </w:pPr>
-          <w:hyperlink w:anchor="_Toc97654650" w:history="1">
+          <w:hyperlink w:anchor="_Toc99829363" w:history="1">
             <w:r>
               <w:rPr>
                 <w:rStyle w:val="a7"/>
@@ -2158,7 +2043,7 @@
                 <w:noProof/>
                 <w:webHidden/>
               </w:rPr>
-              <w:instrText xml:space="preserve"> PAGEREF _Toc97654650 \h </w:instrText>
+              <w:instrText xml:space="preserve"> PAGEREF _Toc99829363 \h </w:instrText>
             </w:r>
             <w:r>
               <w:rPr>
@@ -2178,7 +2063,7 @@
                 <w:noProof/>
                 <w:webHidden/>
               </w:rPr>
-              <w:t>8</w:t>
+              <w:t>9</w:t>
             </w:r>
             <w:r>
               <w:rPr>
@@ -2202,7 +2087,7 @@
               <w:sz w:val="21"/>
             </w:rPr>
           </w:pPr>
-          <w:hyperlink w:anchor="_Toc97654651" w:history="1">
+          <w:hyperlink w:anchor="_Toc99829364" w:history="1">
             <w:r>
               <w:rPr>
                 <w:rStyle w:val="a7"/>
@@ -2238,7 +2123,7 @@
                 <w:noProof/>
                 <w:webHidden/>
               </w:rPr>
-              <w:instrText xml:space="preserve"> PAGEREF _Toc97654651 \h </w:instrText>
+              <w:instrText xml:space="preserve"> PAGEREF _Toc99829364 \h </w:instrText>
             </w:r>
             <w:r>
               <w:rPr>
@@ -2282,14 +2167,30 @@
               <w:sz w:val="21"/>
             </w:rPr>
           </w:pPr>
-          <w:hyperlink w:anchor="_Toc97654652" w:history="1">
+          <w:hyperlink w:anchor="_Toc99829365" w:history="1">
             <w:r>
               <w:rPr>
                 <w:rStyle w:val="a7"/>
                 <w:rFonts w:ascii="Times New Roman" w:eastAsia="黑体" w:hAnsi="Times New Roman"/>
                 <w:noProof/>
               </w:rPr>
-              <w:t xml:space="preserve">2.5 Redis </w:t>
+              <w:t>2.6 MyS</w:t>
+            </w:r>
+            <w:r>
+              <w:rPr>
+                <w:rStyle w:val="a7"/>
+                <w:rFonts w:ascii="Times New Roman" w:eastAsia="黑体" w:hAnsi="Times New Roman"/>
+                <w:noProof/>
+              </w:rPr>
+              <w:t>Q</w:t>
+            </w:r>
+            <w:r>
+              <w:rPr>
+                <w:rStyle w:val="a7"/>
+                <w:rFonts w:ascii="Times New Roman" w:eastAsia="黑体" w:hAnsi="Times New Roman"/>
+                <w:noProof/>
+              </w:rPr>
+              <w:t>L</w:t>
             </w:r>
             <w:r>
               <w:rPr>
@@ -2297,7 +2198,7 @@
                 <w:rFonts w:ascii="黑体" w:eastAsia="黑体" w:hAnsi="黑体"/>
                 <w:noProof/>
               </w:rPr>
-              <w:t>技术</w:t>
+              <w:t xml:space="preserve"> 数据库</w:t>
             </w:r>
             <w:r>
               <w:rPr>
@@ -2318,7 +2219,7 @@
                 <w:noProof/>
                 <w:webHidden/>
               </w:rPr>
-              <w:instrText xml:space="preserve"> PAGEREF _Toc97654652 \h </w:instrText>
+              <w:instrText xml:space="preserve"> PAGEREF _Toc99829365 \h </w:instrText>
             </w:r>
             <w:r>
               <w:rPr>
@@ -2338,7 +2239,7 @@
                 <w:noProof/>
                 <w:webHidden/>
               </w:rPr>
-              <w:t>9</w:t>
+              <w:t>10</w:t>
             </w:r>
             <w:r>
               <w:rPr>
@@ -2362,14 +2263,14 @@
               <w:sz w:val="21"/>
             </w:rPr>
           </w:pPr>
-          <w:hyperlink w:anchor="_Toc97654653" w:history="1">
+          <w:hyperlink w:anchor="_Toc99829366" w:history="1">
             <w:r>
               <w:rPr>
                 <w:rStyle w:val="a7"/>
                 <w:rFonts w:ascii="Times New Roman" w:eastAsia="黑体" w:hAnsi="Times New Roman"/>
                 <w:noProof/>
               </w:rPr>
-              <w:t>2.5 PostgreSQL</w:t>
+              <w:t>2.7 Docker</w:t>
             </w:r>
             <w:r>
               <w:rPr>
@@ -2377,7 +2278,7 @@
                 <w:rFonts w:ascii="黑体" w:eastAsia="黑体" w:hAnsi="黑体"/>
                 <w:noProof/>
               </w:rPr>
-              <w:t xml:space="preserve"> 数据库</w:t>
+              <w:t xml:space="preserve"> 技术</w:t>
             </w:r>
             <w:r>
               <w:rPr>
@@ -2398,7 +2299,7 @@
                 <w:noProof/>
                 <w:webHidden/>
               </w:rPr>
-              <w:instrText xml:space="preserve"> PAGEREF _Toc97654653 \h </w:instrText>
+              <w:instrText xml:space="preserve"> PAGEREF _Toc99829366 \h </w:instrText>
             </w:r>
             <w:r>
               <w:rPr>
@@ -2418,7 +2319,95 @@
                 <w:noProof/>
                 <w:webHidden/>
               </w:rPr>
-              <w:t>9</w:t>
+              <w:t>10</w:t>
+            </w:r>
+            <w:r>
+              <w:rPr>
+                <w:noProof/>
+                <w:webHidden/>
+              </w:rPr>
+              <w:fldChar w:fldCharType="end"/>
+            </w:r>
+          </w:hyperlink>
+        </w:p>
+        <w:p>
+          <w:pPr>
+            <w:pStyle w:val="TOC2"/>
+            <w:tabs>
+              <w:tab w:val="right" w:leader="dot" w:pos="8630"/>
+            </w:tabs>
+            <w:rPr>
+              <w:rFonts w:cstheme="minorBidi"/>
+              <w:noProof/>
+              <w:kern w:val="2"/>
+              <w:sz w:val="21"/>
+            </w:rPr>
+          </w:pPr>
+          <w:hyperlink w:anchor="_Toc99829367" w:history="1">
+            <w:r>
+              <w:rPr>
+                <w:rStyle w:val="a7"/>
+                <w:rFonts w:ascii="黑体" w:eastAsia="黑体" w:hAnsi="黑体"/>
+                <w:noProof/>
+              </w:rPr>
+              <w:t>第</w:t>
+            </w:r>
+            <w:r>
+              <w:rPr>
+                <w:rStyle w:val="a7"/>
+                <w:rFonts w:ascii="Times New Roman" w:eastAsia="黑体" w:hAnsi="Times New Roman"/>
+                <w:noProof/>
+              </w:rPr>
+              <w:t>3</w:t>
+            </w:r>
+            <w:r>
+              <w:rPr>
+                <w:rStyle w:val="a7"/>
+                <w:rFonts w:ascii="黑体" w:eastAsia="黑体" w:hAnsi="黑体"/>
+                <w:noProof/>
+              </w:rPr>
+              <w:t>章 二维码展品介绍系统需求分析</w:t>
+            </w:r>
+            <w:r>
+              <w:rPr>
+                <w:noProof/>
+                <w:webHidden/>
+              </w:rPr>
+              <w:tab/>
+            </w:r>
+            <w:r>
+              <w:rPr>
+                <w:noProof/>
+                <w:webHidden/>
+              </w:rPr>
+              <w:fldChar w:fldCharType="begin"/>
+            </w:r>
+            <w:r>
+              <w:rPr>
+                <w:noProof/>
+                <w:webHidden/>
+              </w:rPr>
+              <w:instrText xml:space="preserve"> PAGEREF _Toc99829367 \h </w:instrText>
+            </w:r>
+            <w:r>
+              <w:rPr>
+                <w:noProof/>
+                <w:webHidden/>
+              </w:rPr>
+            </w:r>
+            <w:r>
+              <w:rPr>
+                <w:noProof/>
+                <w:webHidden/>
+              </w:rPr>
+              <w:fldChar w:fldCharType="separate"/>
+            </w:r>
+            <w:r>
+              <w:rPr>
+                <w:noProof/>
+                <w:webHidden/>
+              </w:rPr>
+              <w:t>11</w:t>
             </w:r>
             <w:r>
               <w:rPr>
@@ -2442,14 +2431,14 @@
               <w:sz w:val="21"/>
             </w:rPr>
           </w:pPr>
-          <w:hyperlink w:anchor="_Toc97654654" w:history="1">
+          <w:hyperlink w:anchor="_Toc99829368" w:history="1">
             <w:r>
               <w:rPr>
                 <w:rStyle w:val="a7"/>
                 <w:rFonts w:ascii="Times New Roman" w:eastAsia="黑体" w:hAnsi="Times New Roman"/>
                 <w:noProof/>
               </w:rPr>
-              <w:t>2.6 Docker</w:t>
+              <w:t xml:space="preserve">3.1 </w:t>
             </w:r>
             <w:r>
               <w:rPr>
@@ -2457,7 +2446,7 @@
                 <w:rFonts w:ascii="黑体" w:eastAsia="黑体" w:hAnsi="黑体"/>
                 <w:noProof/>
               </w:rPr>
-              <w:t xml:space="preserve"> 技术</w:t>
+              <w:t>功能需求</w:t>
             </w:r>
             <w:r>
               <w:rPr>
@@ -2478,7 +2467,7 @@
                 <w:noProof/>
                 <w:webHidden/>
               </w:rPr>
-              <w:instrText xml:space="preserve"> PAGEREF _Toc97654654 \h </w:instrText>
+              <w:instrText xml:space="preserve"> PAGEREF _Toc99829368 \h </w:instrText>
             </w:r>
             <w:r>
               <w:rPr>
@@ -2498,7 +2487,167 @@
                 <w:noProof/>
                 <w:webHidden/>
               </w:rPr>
-              <w:t>10</w:t>
+              <w:t>11</w:t>
+            </w:r>
+            <w:r>
+              <w:rPr>
+                <w:noProof/>
+                <w:webHidden/>
+              </w:rPr>
+              <w:fldChar w:fldCharType="end"/>
+            </w:r>
+          </w:hyperlink>
+        </w:p>
+        <w:p>
+          <w:pPr>
+            <w:pStyle w:val="TOC3"/>
+            <w:tabs>
+              <w:tab w:val="right" w:leader="dot" w:pos="8630"/>
+            </w:tabs>
+            <w:rPr>
+              <w:rFonts w:cstheme="minorBidi"/>
+              <w:noProof/>
+              <w:kern w:val="2"/>
+              <w:sz w:val="21"/>
+            </w:rPr>
+          </w:pPr>
+          <w:hyperlink w:anchor="_Toc99829369" w:history="1">
+            <w:r>
+              <w:rPr>
+                <w:rStyle w:val="a7"/>
+                <w:rFonts w:ascii="Times New Roman" w:eastAsia="黑体" w:hAnsi="Times New Roman"/>
+                <w:noProof/>
+              </w:rPr>
+              <w:t>3.2</w:t>
+            </w:r>
+            <w:r>
+              <w:rPr>
+                <w:rStyle w:val="a7"/>
+                <w:rFonts w:ascii="黑体" w:eastAsia="黑体" w:hAnsi="黑体"/>
+                <w:noProof/>
+              </w:rPr>
+              <w:t xml:space="preserve"> 性能需求</w:t>
+            </w:r>
+            <w:r>
+              <w:rPr>
+                <w:noProof/>
+                <w:webHidden/>
+              </w:rPr>
+              <w:tab/>
+            </w:r>
+            <w:r>
+              <w:rPr>
+                <w:noProof/>
+                <w:webHidden/>
+              </w:rPr>
+              <w:fldChar w:fldCharType="begin"/>
+            </w:r>
+            <w:r>
+              <w:rPr>
+                <w:noProof/>
+                <w:webHidden/>
+              </w:rPr>
+              <w:instrText xml:space="preserve"> PAGEREF _Toc99829369 \h </w:instrText>
+            </w:r>
+            <w:r>
+              <w:rPr>
+                <w:noProof/>
+                <w:webHidden/>
+              </w:rPr>
+            </w:r>
+            <w:r>
+              <w:rPr>
+                <w:noProof/>
+                <w:webHidden/>
+              </w:rPr>
+              <w:fldChar w:fldCharType="separate"/>
+            </w:r>
+            <w:r>
+              <w:rPr>
+                <w:noProof/>
+                <w:webHidden/>
+              </w:rPr>
+              <w:t>11</w:t>
+            </w:r>
+            <w:r>
+              <w:rPr>
+                <w:noProof/>
+                <w:webHidden/>
+              </w:rPr>
+              <w:fldChar w:fldCharType="end"/>
+            </w:r>
+          </w:hyperlink>
+        </w:p>
+        <w:p>
+          <w:pPr>
+            <w:pStyle w:val="TOC3"/>
+            <w:tabs>
+              <w:tab w:val="right" w:leader="dot" w:pos="8630"/>
+            </w:tabs>
+            <w:rPr>
+              <w:rFonts w:cstheme="minorBidi"/>
+              <w:noProof/>
+              <w:kern w:val="2"/>
+              <w:sz w:val="21"/>
+            </w:rPr>
+          </w:pPr>
+          <w:hyperlink w:anchor="_Toc99829370" w:history="1">
+            <w:r>
+              <w:rPr>
+                <w:rStyle w:val="a7"/>
+                <w:rFonts w:ascii="Times New Roman" w:hAnsi="Times New Roman"/>
+                <w:noProof/>
+              </w:rPr>
+              <w:t xml:space="preserve">3.3 </w:t>
+            </w:r>
+            <w:r>
+              <w:rPr>
+                <w:rStyle w:val="a7"/>
+                <w:rFonts w:ascii="Times New Roman" w:hAnsi="Times New Roman"/>
+                <w:noProof/>
+              </w:rPr>
+              <w:t>安全需求</w:t>
+            </w:r>
+            <w:r>
+              <w:rPr>
+                <w:noProof/>
+                <w:webHidden/>
+              </w:rPr>
+              <w:tab/>
+            </w:r>
+            <w:r>
+              <w:rPr>
+                <w:noProof/>
+                <w:webHidden/>
+              </w:rPr>
+              <w:fldChar w:fldCharType="begin"/>
+            </w:r>
+            <w:r>
+              <w:rPr>
+                <w:noProof/>
+                <w:webHidden/>
+              </w:rPr>
+              <w:instrText xml:space="preserve"> PAGEREF _Toc99829370 \h </w:instrText>
+            </w:r>
+            <w:r>
+              <w:rPr>
+                <w:noProof/>
+                <w:webHidden/>
+              </w:rPr>
+            </w:r>
+            <w:r>
+              <w:rPr>
+                <w:noProof/>
+                <w:webHidden/>
+              </w:rPr>
+              <w:fldChar w:fldCharType="separate"/>
+            </w:r>
+            <w:r>
+              <w:rPr>
+                <w:noProof/>
+                <w:webHidden/>
+              </w:rPr>
+              <w:t>11</w:t>
             </w:r>
             <w:r>
               <w:rPr>
@@ -2522,7 +2671,7 @@
               <w:sz w:val="21"/>
             </w:rPr>
           </w:pPr>
-          <w:hyperlink w:anchor="_Toc97654655" w:history="1">
+          <w:hyperlink w:anchor="_Toc99829371" w:history="1">
             <w:r>
               <w:rPr>
                 <w:rStyle w:val="a7"/>
@@ -2537,7 +2686,7 @@
                 <w:rFonts w:ascii="Times New Roman" w:eastAsia="黑体" w:hAnsi="Times New Roman"/>
                 <w:noProof/>
               </w:rPr>
-              <w:t>3</w:t>
+              <w:t>4</w:t>
             </w:r>
             <w:r>
               <w:rPr>
@@ -2545,7 +2694,7 @@
                 <w:rFonts w:ascii="黑体" w:eastAsia="黑体" w:hAnsi="黑体"/>
                 <w:noProof/>
               </w:rPr>
-              <w:t>章 二维码展品介绍系统需求分析</w:t>
+              <w:t>章 二维码展品介绍系统的功能描述与设计分析</w:t>
             </w:r>
             <w:r>
               <w:rPr>
@@ -2566,7 +2715,7 @@
                 <w:noProof/>
                 <w:webHidden/>
               </w:rPr>
-              <w:instrText xml:space="preserve"> PAGEREF _Toc97654655 \h </w:instrText>
+              <w:instrText xml:space="preserve"> PAGEREF _Toc99829371 \h </w:instrText>
             </w:r>
             <w:r>
               <w:rPr>
@@ -2586,7 +2735,7 @@
                 <w:noProof/>
                 <w:webHidden/>
               </w:rPr>
-              <w:t>11</w:t>
+              <w:t>12</w:t>
             </w:r>
             <w:r>
               <w:rPr>
@@ -2610,14 +2759,14 @@
               <w:sz w:val="21"/>
             </w:rPr>
           </w:pPr>
-          <w:hyperlink w:anchor="_Toc97654656" w:history="1">
+          <w:hyperlink w:anchor="_Toc99829372" w:history="1">
             <w:r>
               <w:rPr>
                 <w:rStyle w:val="a7"/>
                 <w:rFonts w:ascii="Times New Roman" w:eastAsia="黑体" w:hAnsi="Times New Roman"/>
                 <w:noProof/>
               </w:rPr>
-              <w:t xml:space="preserve">3.1 </w:t>
+              <w:t>4.1</w:t>
             </w:r>
             <w:r>
               <w:rPr>
@@ -2625,7 +2774,7 @@
                 <w:rFonts w:ascii="黑体" w:eastAsia="黑体" w:hAnsi="黑体"/>
                 <w:noProof/>
               </w:rPr>
-              <w:t>功能需求</w:t>
+              <w:t xml:space="preserve"> 系统设计目标</w:t>
             </w:r>
             <w:r>
               <w:rPr>
@@ -2646,7 +2795,7 @@
                 <w:noProof/>
                 <w:webHidden/>
               </w:rPr>
-              <w:instrText xml:space="preserve"> PAGEREF _Toc97654656 \h </w:instrText>
+              <w:instrText xml:space="preserve"> PAGEREF _Toc99829372 \h </w:instrText>
             </w:r>
             <w:r>
               <w:rPr>
@@ -2666,7 +2815,7 @@
                 <w:noProof/>
                 <w:webHidden/>
               </w:rPr>
-              <w:t>11</w:t>
+              <w:t>12</w:t>
             </w:r>
             <w:r>
               <w:rPr>
@@ -2690,14 +2839,14 @@
               <w:sz w:val="21"/>
             </w:rPr>
           </w:pPr>
-          <w:hyperlink w:anchor="_Toc97654657" w:history="1">
+          <w:hyperlink w:anchor="_Toc99829373" w:history="1">
             <w:r>
               <w:rPr>
                 <w:rStyle w:val="a7"/>
                 <w:rFonts w:ascii="Times New Roman" w:eastAsia="黑体" w:hAnsi="Times New Roman"/>
                 <w:noProof/>
               </w:rPr>
-              <w:t>3.2</w:t>
+              <w:t>4.2</w:t>
             </w:r>
             <w:r>
               <w:rPr>
@@ -2705,7 +2854,7 @@
                 <w:rFonts w:ascii="黑体" w:eastAsia="黑体" w:hAnsi="黑体"/>
                 <w:noProof/>
               </w:rPr>
-              <w:t xml:space="preserve"> 性能需求</w:t>
+              <w:t xml:space="preserve"> 系统结构</w:t>
             </w:r>
             <w:r>
               <w:rPr>
@@ -2726,7 +2875,7 @@
                 <w:noProof/>
                 <w:webHidden/>
               </w:rPr>
-              <w:instrText xml:space="preserve"> PAGEREF _Toc97654657 \h </w:instrText>
+              <w:instrText xml:space="preserve"> PAGEREF _Toc99829373 \h </w:instrText>
             </w:r>
             <w:r>
               <w:rPr>
@@ -2746,7 +2895,7 @@
                 <w:noProof/>
                 <w:webHidden/>
               </w:rPr>
-              <w:t>11</w:t>
+              <w:t>12</w:t>
             </w:r>
             <w:r>
               <w:rPr>
@@ -2770,22 +2919,22 @@
               <w:sz w:val="21"/>
             </w:rPr>
           </w:pPr>
-          <w:hyperlink w:anchor="_Toc97654658" w:history="1">
+          <w:hyperlink w:anchor="_Toc99829374" w:history="1">
             <w:r>
               <w:rPr>
                 <w:rStyle w:val="a7"/>
                 <w:rFonts w:ascii="Times New Roman" w:hAnsi="Times New Roman"/>
                 <w:noProof/>
               </w:rPr>
-              <w:t xml:space="preserve">3.3 </w:t>
+              <w:t xml:space="preserve">4.3 </w:t>
             </w:r>
             <w:r>
               <w:rPr>
                 <w:rStyle w:val="a7"/>
-                <w:rFonts w:ascii="Times New Roman" w:hAnsi="Times New Roman"/>
-                <w:noProof/>
-              </w:rPr>
-              <w:t>安全需求</w:t>
+                <w:rFonts w:ascii="黑体" w:eastAsia="黑体" w:hAnsi="黑体"/>
+                <w:noProof/>
+              </w:rPr>
+              <w:t>服务端结构</w:t>
             </w:r>
             <w:r>
               <w:rPr>
@@ -2806,7 +2955,7 @@
                 <w:noProof/>
                 <w:webHidden/>
               </w:rPr>
-              <w:instrText xml:space="preserve"> PAGEREF _Toc97654658 \h </w:instrText>
+              <w:instrText xml:space="preserve"> PAGEREF _Toc99829374 \h </w:instrText>
             </w:r>
             <w:r>
               <w:rPr>
@@ -2826,7 +2975,7 @@
                 <w:noProof/>
                 <w:webHidden/>
               </w:rPr>
-              <w:t>11</w:t>
+              <w:t>13</w:t>
             </w:r>
             <w:r>
               <w:rPr>
@@ -2850,7 +2999,7 @@
               <w:sz w:val="21"/>
             </w:rPr>
           </w:pPr>
-          <w:hyperlink w:anchor="_Toc97654659" w:history="1">
+          <w:hyperlink w:anchor="_Toc99829375" w:history="1">
             <w:r>
               <w:rPr>
                 <w:rStyle w:val="a7"/>
@@ -2865,7 +3014,7 @@
                 <w:rFonts w:ascii="Times New Roman" w:eastAsia="黑体" w:hAnsi="Times New Roman"/>
                 <w:noProof/>
               </w:rPr>
-              <w:t>4</w:t>
+              <w:t>5</w:t>
             </w:r>
             <w:r>
               <w:rPr>
@@ -2873,7 +3022,7 @@
                 <w:rFonts w:ascii="黑体" w:eastAsia="黑体" w:hAnsi="黑体"/>
                 <w:noProof/>
               </w:rPr>
-              <w:t>章 二维码展品介绍系统的功能描述与设计分析</w:t>
+              <w:t>章 二维码展品介绍系统</w:t>
             </w:r>
             <w:r>
               <w:rPr>
@@ -2894,7 +3043,7 @@
                 <w:noProof/>
                 <w:webHidden/>
               </w:rPr>
-              <w:instrText xml:space="preserve"> PAGEREF _Toc97654659 \h </w:instrText>
+              <w:instrText xml:space="preserve"> PAGEREF _Toc99829375 \h </w:instrText>
             </w:r>
             <w:r>
               <w:rPr>
@@ -2914,7 +3063,95 @@
                 <w:noProof/>
                 <w:webHidden/>
               </w:rPr>
-              <w:t>11</w:t>
+              <w:t>16</w:t>
+            </w:r>
+            <w:r>
+              <w:rPr>
+                <w:noProof/>
+                <w:webHidden/>
+              </w:rPr>
+              <w:fldChar w:fldCharType="end"/>
+            </w:r>
+          </w:hyperlink>
+        </w:p>
+        <w:p>
+          <w:pPr>
+            <w:pStyle w:val="TOC2"/>
+            <w:tabs>
+              <w:tab w:val="right" w:leader="dot" w:pos="8630"/>
+            </w:tabs>
+            <w:rPr>
+              <w:rFonts w:cstheme="minorBidi"/>
+              <w:noProof/>
+              <w:kern w:val="2"/>
+              <w:sz w:val="21"/>
+            </w:rPr>
+          </w:pPr>
+          <w:hyperlink w:anchor="_Toc99829376" w:history="1">
+            <w:r>
+              <w:rPr>
+                <w:rStyle w:val="a7"/>
+                <w:rFonts w:ascii="黑体" w:eastAsia="黑体" w:hAnsi="黑体"/>
+                <w:noProof/>
+              </w:rPr>
+              <w:t>第</w:t>
+            </w:r>
+            <w:r>
+              <w:rPr>
+                <w:rStyle w:val="a7"/>
+                <w:rFonts w:ascii="Times New Roman" w:eastAsia="黑体" w:hAnsi="Times New Roman"/>
+                <w:noProof/>
+              </w:rPr>
+              <w:t>6</w:t>
+            </w:r>
+            <w:r>
+              <w:rPr>
+                <w:rStyle w:val="a7"/>
+                <w:rFonts w:ascii="黑体" w:eastAsia="黑体" w:hAnsi="黑体"/>
+                <w:noProof/>
+              </w:rPr>
+              <w:t>章 总结</w:t>
+            </w:r>
+            <w:r>
+              <w:rPr>
+                <w:noProof/>
+                <w:webHidden/>
+              </w:rPr>
+              <w:tab/>
+            </w:r>
+            <w:r>
+              <w:rPr>
+                <w:noProof/>
+                <w:webHidden/>
+              </w:rPr>
+              <w:fldChar w:fldCharType="begin"/>
+            </w:r>
+            <w:r>
+              <w:rPr>
+                <w:noProof/>
+                <w:webHidden/>
+              </w:rPr>
+              <w:instrText xml:space="preserve"> PAGEREF _Toc99829376 \h </w:instrText>
+            </w:r>
+            <w:r>
+              <w:rPr>
+                <w:noProof/>
+                <w:webHidden/>
+              </w:rPr>
+            </w:r>
+            <w:r>
+              <w:rPr>
+                <w:noProof/>
+                <w:webHidden/>
+              </w:rPr>
+              <w:fldChar w:fldCharType="separate"/>
+            </w:r>
+            <w:r>
+              <w:rPr>
+                <w:noProof/>
+                <w:webHidden/>
+              </w:rPr>
+              <w:t>17</w:t>
             </w:r>
             <w:r>
               <w:rPr>
@@ -2938,22 +3175,13 @@
               <w:sz w:val="21"/>
             </w:rPr>
           </w:pPr>
-          <w:hyperlink w:anchor="_Toc97654660" w:history="1">
+          <w:hyperlink w:anchor="_Toc99829377" w:history="1">
             <w:r>
               <w:rPr>
                 <w:rStyle w:val="a7"/>
-                <w:rFonts w:ascii="Times New Roman" w:eastAsia="黑体" w:hAnsi="Times New Roman"/>
-                <w:noProof/>
-              </w:rPr>
-              <w:t>4.1</w:t>
-            </w:r>
-            <w:r>
-              <w:rPr>
-                <w:rStyle w:val="a7"/>
-                <w:rFonts w:ascii="黑体" w:eastAsia="黑体" w:hAnsi="黑体"/>
-                <w:noProof/>
-              </w:rPr>
-              <w:t xml:space="preserve"> 系统设计目标</w:t>
+                <w:noProof/>
+              </w:rPr>
+              <w:t>参考文献</w:t>
             </w:r>
             <w:r>
               <w:rPr>
@@ -2974,7 +3202,7 @@
                 <w:noProof/>
                 <w:webHidden/>
               </w:rPr>
-              <w:instrText xml:space="preserve"> PAGEREF _Toc97654660 \h </w:instrText>
+              <w:instrText xml:space="preserve"> PAGEREF _Toc99829377 \h </w:instrText>
             </w:r>
             <w:r>
               <w:rPr>
@@ -2994,327 +3222,7 @@
                 <w:noProof/>
                 <w:webHidden/>
               </w:rPr>
-              <w:t>11</w:t>
-            </w:r>
-            <w:r>
-              <w:rPr>
-                <w:noProof/>
-                <w:webHidden/>
-              </w:rPr>
-              <w:fldChar w:fldCharType="end"/>
-            </w:r>
-          </w:hyperlink>
-        </w:p>
-        <w:p>
-          <w:pPr>
-            <w:pStyle w:val="TOC3"/>
-            <w:tabs>
-              <w:tab w:val="right" w:leader="dot" w:pos="8630"/>
-            </w:tabs>
-            <w:rPr>
-              <w:rFonts w:cstheme="minorBidi"/>
-              <w:noProof/>
-              <w:kern w:val="2"/>
-              <w:sz w:val="21"/>
-            </w:rPr>
-          </w:pPr>
-          <w:hyperlink w:anchor="_Toc97654661" w:history="1">
-            <w:r>
-              <w:rPr>
-                <w:rStyle w:val="a7"/>
-                <w:rFonts w:ascii="Times New Roman" w:eastAsia="黑体" w:hAnsi="Times New Roman"/>
-                <w:noProof/>
-              </w:rPr>
-              <w:t>4.2</w:t>
-            </w:r>
-            <w:r>
-              <w:rPr>
-                <w:rStyle w:val="a7"/>
-                <w:rFonts w:ascii="黑体" w:eastAsia="黑体" w:hAnsi="黑体"/>
-                <w:noProof/>
-              </w:rPr>
-              <w:t xml:space="preserve"> 系统结构</w:t>
-            </w:r>
-            <w:r>
-              <w:rPr>
-                <w:noProof/>
-                <w:webHidden/>
-              </w:rPr>
-              <w:tab/>
-            </w:r>
-            <w:r>
-              <w:rPr>
-                <w:noProof/>
-                <w:webHidden/>
-              </w:rPr>
-              <w:fldChar w:fldCharType="begin"/>
-            </w:r>
-            <w:r>
-              <w:rPr>
-                <w:noProof/>
-                <w:webHidden/>
-              </w:rPr>
-              <w:instrText xml:space="preserve"> PAGEREF _Toc97654661 \h </w:instrText>
-            </w:r>
-            <w:r>
-              <w:rPr>
-                <w:noProof/>
-                <w:webHidden/>
-              </w:rPr>
-            </w:r>
-            <w:r>
-              <w:rPr>
-                <w:noProof/>
-                <w:webHidden/>
-              </w:rPr>
-              <w:fldChar w:fldCharType="separate"/>
-            </w:r>
-            <w:r>
-              <w:rPr>
-                <w:noProof/>
-                <w:webHidden/>
-              </w:rPr>
-              <w:t>11</w:t>
-            </w:r>
-            <w:r>
-              <w:rPr>
-                <w:noProof/>
-                <w:webHidden/>
-              </w:rPr>
-              <w:fldChar w:fldCharType="end"/>
-            </w:r>
-          </w:hyperlink>
-        </w:p>
-        <w:p>
-          <w:pPr>
-            <w:pStyle w:val="TOC3"/>
-            <w:tabs>
-              <w:tab w:val="right" w:leader="dot" w:pos="8630"/>
-            </w:tabs>
-            <w:rPr>
-              <w:rFonts w:cstheme="minorBidi"/>
-              <w:noProof/>
-              <w:kern w:val="2"/>
-              <w:sz w:val="21"/>
-            </w:rPr>
-          </w:pPr>
-          <w:hyperlink w:anchor="_Toc97654662" w:history="1">
-            <w:r>
-              <w:rPr>
-                <w:rStyle w:val="a7"/>
-                <w:rFonts w:ascii="Times New Roman" w:hAnsi="Times New Roman"/>
-                <w:noProof/>
-              </w:rPr>
-              <w:t xml:space="preserve">4.2.1 </w:t>
-            </w:r>
-            <w:r>
-              <w:rPr>
-                <w:rStyle w:val="a7"/>
-                <w:rFonts w:ascii="黑体" w:eastAsia="黑体" w:hAnsi="黑体"/>
-                <w:noProof/>
-              </w:rPr>
-              <w:t>移动端结构</w:t>
-            </w:r>
-            <w:r>
-              <w:rPr>
-                <w:noProof/>
-                <w:webHidden/>
-              </w:rPr>
-              <w:tab/>
-            </w:r>
-            <w:r>
-              <w:rPr>
-                <w:noProof/>
-                <w:webHidden/>
-              </w:rPr>
-              <w:fldChar w:fldCharType="begin"/>
-            </w:r>
-            <w:r>
-              <w:rPr>
-                <w:noProof/>
-                <w:webHidden/>
-              </w:rPr>
-              <w:instrText xml:space="preserve"> PAGEREF _Toc97654662 \h </w:instrText>
-            </w:r>
-            <w:r>
-              <w:rPr>
-                <w:noProof/>
-                <w:webHidden/>
-              </w:rPr>
-            </w:r>
-            <w:r>
-              <w:rPr>
-                <w:noProof/>
-                <w:webHidden/>
-              </w:rPr>
-              <w:fldChar w:fldCharType="separate"/>
-            </w:r>
-            <w:r>
-              <w:rPr>
-                <w:noProof/>
-                <w:webHidden/>
-              </w:rPr>
-              <w:t>12</w:t>
-            </w:r>
-            <w:r>
-              <w:rPr>
-                <w:noProof/>
-                <w:webHidden/>
-              </w:rPr>
-              <w:fldChar w:fldCharType="end"/>
-            </w:r>
-          </w:hyperlink>
-        </w:p>
-        <w:p>
-          <w:pPr>
-            <w:pStyle w:val="TOC3"/>
-            <w:tabs>
-              <w:tab w:val="right" w:leader="dot" w:pos="8630"/>
-            </w:tabs>
-            <w:rPr>
-              <w:rFonts w:cstheme="minorBidi"/>
-              <w:noProof/>
-              <w:kern w:val="2"/>
-              <w:sz w:val="21"/>
-            </w:rPr>
-          </w:pPr>
-          <w:hyperlink w:anchor="_Toc97654663" w:history="1">
-            <w:r>
-              <w:rPr>
-                <w:rStyle w:val="a7"/>
-                <w:rFonts w:ascii="Times New Roman" w:hAnsi="Times New Roman"/>
-                <w:noProof/>
-              </w:rPr>
-              <w:t xml:space="preserve">4.2.2 </w:t>
-            </w:r>
-            <w:r>
-              <w:rPr>
-                <w:rStyle w:val="a7"/>
-                <w:rFonts w:ascii="黑体" w:eastAsia="黑体" w:hAnsi="黑体"/>
-                <w:noProof/>
-              </w:rPr>
-              <w:t>服务端结构</w:t>
-            </w:r>
-            <w:r>
-              <w:rPr>
-                <w:noProof/>
-                <w:webHidden/>
-              </w:rPr>
-              <w:tab/>
-            </w:r>
-            <w:r>
-              <w:rPr>
-                <w:noProof/>
-                <w:webHidden/>
-              </w:rPr>
-              <w:fldChar w:fldCharType="begin"/>
-            </w:r>
-            <w:r>
-              <w:rPr>
-                <w:noProof/>
-                <w:webHidden/>
-              </w:rPr>
-              <w:instrText xml:space="preserve"> PAGEREF _Toc97654663 \h </w:instrText>
-            </w:r>
-            <w:r>
-              <w:rPr>
-                <w:noProof/>
-                <w:webHidden/>
-              </w:rPr>
-            </w:r>
-            <w:r>
-              <w:rPr>
-                <w:noProof/>
-                <w:webHidden/>
-              </w:rPr>
-              <w:fldChar w:fldCharType="separate"/>
-            </w:r>
-            <w:r>
-              <w:rPr>
-                <w:noProof/>
-                <w:webHidden/>
-              </w:rPr>
-              <w:t>13</w:t>
-            </w:r>
-            <w:r>
-              <w:rPr>
-                <w:noProof/>
-                <w:webHidden/>
-              </w:rPr>
-              <w:fldChar w:fldCharType="end"/>
-            </w:r>
-          </w:hyperlink>
-        </w:p>
-        <w:p>
-          <w:pPr>
-            <w:pStyle w:val="TOC3"/>
-            <w:tabs>
-              <w:tab w:val="right" w:leader="dot" w:pos="8630"/>
-            </w:tabs>
-            <w:rPr>
-              <w:rFonts w:cstheme="minorBidi"/>
-              <w:noProof/>
-              <w:kern w:val="2"/>
-              <w:sz w:val="21"/>
-            </w:rPr>
-          </w:pPr>
-          <w:hyperlink w:anchor="_Toc97654664" w:history="1">
-            <w:r>
-              <w:rPr>
-                <w:rStyle w:val="a7"/>
-                <w:rFonts w:ascii="Times New Roman" w:hAnsi="Times New Roman"/>
-                <w:noProof/>
-              </w:rPr>
-              <w:t xml:space="preserve">4.3 </w:t>
-            </w:r>
-            <w:r>
-              <w:rPr>
-                <w:rStyle w:val="a7"/>
-                <w:rFonts w:ascii="黑体" w:eastAsia="黑体" w:hAnsi="黑体"/>
-                <w:noProof/>
-              </w:rPr>
-              <w:t>系统用例设计</w:t>
-            </w:r>
-            <w:r>
-              <w:rPr>
-                <w:noProof/>
-                <w:webHidden/>
-              </w:rPr>
-              <w:tab/>
-            </w:r>
-            <w:r>
-              <w:rPr>
-                <w:noProof/>
-                <w:webHidden/>
-              </w:rPr>
-              <w:fldChar w:fldCharType="begin"/>
-            </w:r>
-            <w:r>
-              <w:rPr>
-                <w:noProof/>
-                <w:webHidden/>
-              </w:rPr>
-              <w:instrText xml:space="preserve"> PAGEREF _Toc97654664 \h </w:instrText>
-            </w:r>
-            <w:r>
-              <w:rPr>
-                <w:noProof/>
-                <w:webHidden/>
-              </w:rPr>
-            </w:r>
-            <w:r>
-              <w:rPr>
-                <w:noProof/>
-                <w:webHidden/>
-              </w:rPr>
-              <w:fldChar w:fldCharType="separate"/>
-            </w:r>
-            <w:r>
-              <w:rPr>
-                <w:noProof/>
-                <w:webHidden/>
-              </w:rPr>
-              <w:t>14</w:t>
+              <w:t>18</w:t>
             </w:r>
             <w:r>
               <w:rPr>
@@ -3338,30 +3246,14 @@
               <w:sz w:val="21"/>
             </w:rPr>
           </w:pPr>
-          <w:hyperlink w:anchor="_Toc97654665" w:history="1">
+          <w:hyperlink w:anchor="_Toc99829378" w:history="1">
             <w:r>
               <w:rPr>
                 <w:rStyle w:val="a7"/>
                 <w:rFonts w:ascii="黑体" w:eastAsia="黑体" w:hAnsi="黑体"/>
                 <w:noProof/>
               </w:rPr>
-              <w:t>第</w:t>
-            </w:r>
-            <w:r>
-              <w:rPr>
-                <w:rStyle w:val="a7"/>
-                <w:rFonts w:ascii="Times New Roman" w:eastAsia="黑体" w:hAnsi="Times New Roman"/>
-                <w:noProof/>
-              </w:rPr>
-              <w:t>5</w:t>
-            </w:r>
-            <w:r>
-              <w:rPr>
-                <w:rStyle w:val="a7"/>
-                <w:rFonts w:ascii="黑体" w:eastAsia="黑体" w:hAnsi="黑体"/>
-                <w:noProof/>
-              </w:rPr>
-              <w:t>章 二维码展品介绍系统</w:t>
+              <w:t>致谢</w:t>
             </w:r>
             <w:r>
               <w:rPr>
@@ -3382,7 +3274,7 @@
                 <w:noProof/>
                 <w:webHidden/>
               </w:rPr>
-              <w:instrText xml:space="preserve"> PAGEREF _Toc97654665 \h </w:instrText>
+              <w:instrText xml:space="preserve"> PAGEREF _Toc99829378 \h </w:instrText>
             </w:r>
             <w:r>
               <w:rPr>
@@ -3402,309 +3294,7 @@
                 <w:noProof/>
                 <w:webHidden/>
               </w:rPr>
-              <w:t>14</w:t>
-            </w:r>
-            <w:r>
-              <w:rPr>
-                <w:noProof/>
-                <w:webHidden/>
-              </w:rPr>
-              <w:fldChar w:fldCharType="end"/>
-            </w:r>
-          </w:hyperlink>
-        </w:p>
-        <w:p>
-          <w:pPr>
-            <w:pStyle w:val="TOC2"/>
-            <w:tabs>
-              <w:tab w:val="right" w:leader="dot" w:pos="8630"/>
-            </w:tabs>
-            <w:rPr>
-              <w:rFonts w:cstheme="minorBidi"/>
-              <w:noProof/>
-              <w:kern w:val="2"/>
-              <w:sz w:val="21"/>
-            </w:rPr>
-          </w:pPr>
-          <w:hyperlink w:anchor="_Toc97654666" w:history="1">
-            <w:r>
-              <w:rPr>
-                <w:rStyle w:val="a7"/>
-                <w:rFonts w:ascii="黑体" w:eastAsia="黑体" w:hAnsi="黑体"/>
-                <w:noProof/>
-              </w:rPr>
-              <w:t>第</w:t>
-            </w:r>
-            <w:r>
-              <w:rPr>
-                <w:rStyle w:val="a7"/>
-                <w:rFonts w:ascii="Times New Roman" w:eastAsia="黑体" w:hAnsi="Times New Roman"/>
-                <w:noProof/>
-              </w:rPr>
-              <w:t>6</w:t>
-            </w:r>
-            <w:r>
-              <w:rPr>
-                <w:rStyle w:val="a7"/>
-                <w:rFonts w:ascii="黑体" w:eastAsia="黑体" w:hAnsi="黑体"/>
-                <w:noProof/>
-              </w:rPr>
-              <w:t>章 总结</w:t>
-            </w:r>
-            <w:r>
-              <w:rPr>
-                <w:noProof/>
-                <w:webHidden/>
-              </w:rPr>
-              <w:tab/>
-            </w:r>
-            <w:r>
-              <w:rPr>
-                <w:noProof/>
-                <w:webHidden/>
-              </w:rPr>
-              <w:fldChar w:fldCharType="begin"/>
-            </w:r>
-            <w:r>
-              <w:rPr>
-                <w:noProof/>
-                <w:webHidden/>
-              </w:rPr>
-              <w:instrText xml:space="preserve"> PAGEREF _Toc97654666 \h </w:instrText>
-            </w:r>
-            <w:r>
-              <w:rPr>
-                <w:noProof/>
-                <w:webHidden/>
-              </w:rPr>
-            </w:r>
-            <w:r>
-              <w:rPr>
-                <w:noProof/>
-                <w:webHidden/>
-              </w:rPr>
-              <w:fldChar w:fldCharType="separate"/>
-            </w:r>
-            <w:r>
-              <w:rPr>
-                <w:noProof/>
-                <w:webHidden/>
-              </w:rPr>
-              <w:t>14</w:t>
-            </w:r>
-            <w:r>
-              <w:rPr>
-                <w:noProof/>
-                <w:webHidden/>
-              </w:rPr>
-              <w:fldChar w:fldCharType="end"/>
-            </w:r>
-          </w:hyperlink>
-        </w:p>
-        <w:p>
-          <w:pPr>
-            <w:pStyle w:val="TOC3"/>
-            <w:tabs>
-              <w:tab w:val="right" w:leader="dot" w:pos="8630"/>
-            </w:tabs>
-            <w:rPr>
-              <w:rFonts w:cstheme="minorBidi"/>
-              <w:noProof/>
-              <w:kern w:val="2"/>
-              <w:sz w:val="21"/>
-            </w:rPr>
-          </w:pPr>
-          <w:hyperlink w:anchor="_Toc97654667" w:history="1">
-            <w:r>
-              <w:rPr>
-                <w:rStyle w:val="a7"/>
-                <w:noProof/>
-              </w:rPr>
-              <w:t>参考文献</w:t>
-            </w:r>
-            <w:r>
-              <w:rPr>
-                <w:noProof/>
-                <w:webHidden/>
-              </w:rPr>
-              <w:tab/>
-            </w:r>
-            <w:r>
-              <w:rPr>
-                <w:noProof/>
-                <w:webHidden/>
-              </w:rPr>
-              <w:fldChar w:fldCharType="begin"/>
-            </w:r>
-            <w:r>
-              <w:rPr>
-                <w:noProof/>
-                <w:webHidden/>
-              </w:rPr>
-              <w:instrText xml:space="preserve"> PAGEREF _Toc97654667 \h </w:instrText>
-            </w:r>
-            <w:r>
-              <w:rPr>
-                <w:noProof/>
-                <w:webHidden/>
-              </w:rPr>
-            </w:r>
-            <w:r>
-              <w:rPr>
-                <w:noProof/>
-                <w:webHidden/>
-              </w:rPr>
-              <w:fldChar w:fldCharType="separate"/>
-            </w:r>
-            <w:r>
-              <w:rPr>
-                <w:noProof/>
-                <w:webHidden/>
-              </w:rPr>
-              <w:t>14</w:t>
-            </w:r>
-            <w:r>
-              <w:rPr>
-                <w:noProof/>
-                <w:webHidden/>
-              </w:rPr>
-              <w:fldChar w:fldCharType="end"/>
-            </w:r>
-          </w:hyperlink>
-        </w:p>
-        <w:p>
-          <w:pPr>
-            <w:pStyle w:val="TOC3"/>
-            <w:tabs>
-              <w:tab w:val="right" w:leader="dot" w:pos="8630"/>
-            </w:tabs>
-            <w:rPr>
-              <w:rFonts w:cstheme="minorBidi"/>
-              <w:noProof/>
-              <w:kern w:val="2"/>
-              <w:sz w:val="21"/>
-            </w:rPr>
-          </w:pPr>
-          <w:hyperlink w:anchor="_Toc97654668" w:history="1">
-            <w:r>
-              <w:rPr>
-                <w:rStyle w:val="a7"/>
-                <w:noProof/>
-              </w:rPr>
-              <w:t>致谢</w:t>
-            </w:r>
-            <w:r>
-              <w:rPr>
-                <w:noProof/>
-                <w:webHidden/>
-              </w:rPr>
-              <w:tab/>
-            </w:r>
-            <w:r>
-              <w:rPr>
-                <w:noProof/>
-                <w:webHidden/>
-              </w:rPr>
-              <w:fldChar w:fldCharType="begin"/>
-            </w:r>
-            <w:r>
-              <w:rPr>
-                <w:noProof/>
-                <w:webHidden/>
-              </w:rPr>
-              <w:instrText xml:space="preserve"> PAGEREF _Toc97654668 \h </w:instrText>
-            </w:r>
-            <w:r>
-              <w:rPr>
-                <w:noProof/>
-                <w:webHidden/>
-              </w:rPr>
-            </w:r>
-            <w:r>
-              <w:rPr>
-                <w:noProof/>
-                <w:webHidden/>
-              </w:rPr>
-              <w:fldChar w:fldCharType="separate"/>
-            </w:r>
-            <w:r>
-              <w:rPr>
-                <w:noProof/>
-                <w:webHidden/>
-              </w:rPr>
-              <w:t>15</w:t>
-            </w:r>
-            <w:r>
-              <w:rPr>
-                <w:noProof/>
-                <w:webHidden/>
-              </w:rPr>
-              <w:fldChar w:fldCharType="end"/>
-            </w:r>
-          </w:hyperlink>
-        </w:p>
-        <w:p>
-          <w:pPr>
-            <w:pStyle w:val="TOC3"/>
-            <w:tabs>
-              <w:tab w:val="right" w:leader="dot" w:pos="8630"/>
-            </w:tabs>
-            <w:rPr>
-              <w:rFonts w:cstheme="minorBidi"/>
-              <w:noProof/>
-              <w:kern w:val="2"/>
-              <w:sz w:val="21"/>
-            </w:rPr>
-          </w:pPr>
-          <w:hyperlink w:anchor="_Toc97654669" w:history="1">
-            <w:r>
-              <w:rPr>
-                <w:rStyle w:val="a7"/>
-                <w:rFonts w:ascii="黑体" w:eastAsia="黑体" w:hAnsi="黑体"/>
-                <w:noProof/>
-              </w:rPr>
-              <w:t>附录</w:t>
-            </w:r>
-            <w:r>
-              <w:rPr>
-                <w:noProof/>
-                <w:webHidden/>
-              </w:rPr>
-              <w:tab/>
-            </w:r>
-            <w:r>
-              <w:rPr>
-                <w:noProof/>
-                <w:webHidden/>
-              </w:rPr>
-              <w:fldChar w:fldCharType="begin"/>
-            </w:r>
-            <w:r>
-              <w:rPr>
-                <w:noProof/>
-                <w:webHidden/>
-              </w:rPr>
-              <w:instrText xml:space="preserve"> PAGEREF _Toc97654669 \h </w:instrText>
-            </w:r>
-            <w:r>
-              <w:rPr>
-                <w:noProof/>
-                <w:webHidden/>
-              </w:rPr>
-            </w:r>
-            <w:r>
-              <w:rPr>
-                <w:noProof/>
-                <w:webHidden/>
-              </w:rPr>
-              <w:fldChar w:fldCharType="separate"/>
-            </w:r>
-            <w:r>
-              <w:rPr>
-                <w:noProof/>
-                <w:webHidden/>
-              </w:rPr>
-              <w:t>16</w:t>
+              <w:t>19</w:t>
             </w:r>
             <w:r>
               <w:rPr>
@@ -3752,7 +3342,7 @@
           <w:rFonts w:ascii="黑体" w:eastAsia="黑体" w:hAnsi="黑体"/>
         </w:rPr>
       </w:pPr>
-      <w:bookmarkStart w:id="0" w:name="_Toc97654643"/>
+      <w:bookmarkStart w:id="0" w:name="_Toc99829356"/>
       <w:r>
         <w:rPr>
           <w:rFonts w:ascii="黑体" w:eastAsia="黑体" w:hAnsi="黑体" w:hint="eastAsia"/>
@@ -3795,7 +3385,7 @@
           <w:szCs w:val="24"/>
         </w:rPr>
       </w:pPr>
-      <w:bookmarkStart w:id="1" w:name="_Toc97654644"/>
+      <w:bookmarkStart w:id="1" w:name="_Toc99829357"/>
       <w:r>
         <w:rPr>
           <w:rFonts w:ascii="Times New Roman" w:eastAsia="黑体" w:hAnsi="Times New Roman" w:cs="Times New Roman"/>
@@ -3886,43 +3476,7 @@
           <w:sz w:val="24"/>
           <w:szCs w:val="24"/>
         </w:rPr>
-        <w:t>当下，人们用</w:t>
-      </w:r>
-      <w:proofErr w:type="gramStart"/>
-      <w:r>
-        <w:rPr>
-          <w:rFonts w:ascii="仿宋" w:eastAsia="仿宋" w:hAnsi="仿宋" w:hint="eastAsia"/>
-          <w:sz w:val="24"/>
-          <w:szCs w:val="24"/>
-        </w:rPr>
-        <w:t>二维码进行</w:t>
-      </w:r>
-      <w:proofErr w:type="gramEnd"/>
-      <w:r>
-        <w:rPr>
-          <w:rFonts w:ascii="仿宋" w:eastAsia="仿宋" w:hAnsi="仿宋" w:hint="eastAsia"/>
-          <w:sz w:val="24"/>
-          <w:szCs w:val="24"/>
-        </w:rPr>
-        <w:t>支付交易在中国已成为再常见不过的事情，其实，</w:t>
-      </w:r>
-      <w:proofErr w:type="gramStart"/>
-      <w:r>
-        <w:rPr>
-          <w:rFonts w:ascii="仿宋" w:eastAsia="仿宋" w:hAnsi="仿宋" w:hint="eastAsia"/>
-          <w:sz w:val="24"/>
-          <w:szCs w:val="24"/>
-        </w:rPr>
-        <w:t>二维码作为</w:t>
-      </w:r>
-      <w:proofErr w:type="gramEnd"/>
-      <w:r>
-        <w:rPr>
-          <w:rFonts w:ascii="仿宋" w:eastAsia="仿宋" w:hAnsi="仿宋" w:hint="eastAsia"/>
-          <w:sz w:val="24"/>
-          <w:szCs w:val="24"/>
-        </w:rPr>
-        <w:t>信息的载体，可以提供更加广泛的服务</w:t>
+        <w:t>当下，人们用二维码进行支付交易在中国已成为再常见不过的事情，其实，二维码作为信息的载体，可以提供更加广泛的服务</w:t>
       </w:r>
       <w:r>
         <w:rPr>
@@ -4050,33 +3604,15 @@
           <w:sz w:val="24"/>
           <w:szCs w:val="24"/>
         </w:rPr>
-        <w:t>结构纵深复杂</w:t>
-      </w:r>
-      <w:proofErr w:type="gramStart"/>
-      <w:r>
-        <w:rPr>
-          <w:rFonts w:ascii="仿宋" w:eastAsia="仿宋" w:hAnsi="仿宋" w:hint="eastAsia"/>
-          <w:sz w:val="24"/>
-          <w:szCs w:val="24"/>
-        </w:rPr>
-        <w:t>且</w:t>
-      </w:r>
-      <w:r>
-        <w:rPr>
-          <w:rFonts w:ascii="仿宋" w:eastAsia="仿宋" w:hAnsi="仿宋" w:hint="eastAsia"/>
-          <w:sz w:val="24"/>
-          <w:szCs w:val="24"/>
-        </w:rPr>
-        <w:t>信息</w:t>
-      </w:r>
-      <w:proofErr w:type="gramEnd"/>
-      <w:r>
-        <w:rPr>
-          <w:rFonts w:ascii="仿宋" w:eastAsia="仿宋" w:hAnsi="仿宋" w:hint="eastAsia"/>
-          <w:sz w:val="24"/>
-          <w:szCs w:val="24"/>
-        </w:rPr>
-        <w:t>密集度高，</w:t>
+        <w:t>结构纵深复杂且</w:t>
+      </w:r>
+      <w:r>
+        <w:rPr>
+          <w:rFonts w:ascii="仿宋" w:eastAsia="仿宋" w:hAnsi="仿宋" w:hint="eastAsia"/>
+          <w:sz w:val="24"/>
+          <w:szCs w:val="24"/>
+        </w:rPr>
+        <w:t>信息密集度高，</w:t>
       </w:r>
       <w:r>
         <w:rPr>
@@ -4140,25 +3676,7 @@
           <w:sz w:val="24"/>
           <w:szCs w:val="24"/>
         </w:rPr>
-        <w:t>基于</w:t>
-      </w:r>
-      <w:proofErr w:type="gramStart"/>
-      <w:r>
-        <w:rPr>
-          <w:rFonts w:ascii="仿宋" w:eastAsia="仿宋" w:hAnsi="仿宋" w:hint="eastAsia"/>
-          <w:sz w:val="24"/>
-          <w:szCs w:val="24"/>
-        </w:rPr>
-        <w:t>二维码技术</w:t>
-      </w:r>
-      <w:proofErr w:type="gramEnd"/>
-      <w:r>
-        <w:rPr>
-          <w:rFonts w:ascii="仿宋" w:eastAsia="仿宋" w:hAnsi="仿宋" w:hint="eastAsia"/>
-          <w:sz w:val="24"/>
-          <w:szCs w:val="24"/>
-        </w:rPr>
-        <w:t>，以移动网络为载体设计一个展品介绍系统具有重要的意义</w:t>
+        <w:t>基于二维码技术，以移动网络为载体设计一个展品介绍系统具有重要的意义</w:t>
       </w:r>
       <w:r>
         <w:rPr>
@@ -4321,25 +3839,7 @@
           <w:sz w:val="24"/>
           <w:szCs w:val="24"/>
         </w:rPr>
-        <w:t>信号会比</w:t>
-      </w:r>
-      <w:proofErr w:type="gramStart"/>
-      <w:r>
-        <w:rPr>
-          <w:rFonts w:ascii="仿宋" w:eastAsia="仿宋" w:hAnsi="仿宋" w:hint="eastAsia"/>
-          <w:sz w:val="24"/>
-          <w:szCs w:val="24"/>
-        </w:rPr>
-        <w:t>平时弱</w:t>
-      </w:r>
-      <w:proofErr w:type="gramEnd"/>
-      <w:r>
-        <w:rPr>
-          <w:rFonts w:ascii="仿宋" w:eastAsia="仿宋" w:hAnsi="仿宋" w:hint="eastAsia"/>
-          <w:sz w:val="24"/>
-          <w:szCs w:val="24"/>
-        </w:rPr>
-        <w:t>许多，这是因为基站的频段所能容纳的数量是有限的</w:t>
+        <w:t>信号会比平时弱许多，这是因为基站的频段所能容纳的数量是有限的</w:t>
       </w:r>
       <w:r>
         <w:rPr>
@@ -4363,25 +3863,7 @@
           <w:sz w:val="24"/>
           <w:szCs w:val="24"/>
         </w:rPr>
-        <w:t>处在这样</w:t>
-      </w:r>
-      <w:proofErr w:type="gramStart"/>
-      <w:r>
-        <w:rPr>
-          <w:rFonts w:ascii="仿宋" w:eastAsia="仿宋" w:hAnsi="仿宋" w:hint="eastAsia"/>
-          <w:sz w:val="24"/>
-          <w:szCs w:val="24"/>
-        </w:rPr>
-        <w:t>一个弱网通信</w:t>
-      </w:r>
-      <w:proofErr w:type="gramEnd"/>
-      <w:r>
-        <w:rPr>
-          <w:rFonts w:ascii="仿宋" w:eastAsia="仿宋" w:hAnsi="仿宋" w:hint="eastAsia"/>
-          <w:sz w:val="24"/>
-          <w:szCs w:val="24"/>
-        </w:rPr>
-        <w:t>的环境中，</w:t>
+        <w:t>处在这样一个弱网通信的环境中，</w:t>
       </w:r>
       <w:r>
         <w:rPr>
@@ -4405,25 +3887,7 @@
           <w:sz w:val="24"/>
           <w:szCs w:val="24"/>
         </w:rPr>
-        <w:t>的二</w:t>
-      </w:r>
-      <w:proofErr w:type="gramStart"/>
-      <w:r>
-        <w:rPr>
-          <w:rFonts w:ascii="仿宋" w:eastAsia="仿宋" w:hAnsi="仿宋" w:hint="eastAsia"/>
-          <w:sz w:val="24"/>
-          <w:szCs w:val="24"/>
-        </w:rPr>
-        <w:t>维码却</w:t>
-      </w:r>
-      <w:proofErr w:type="gramEnd"/>
-      <w:r>
-        <w:rPr>
-          <w:rFonts w:ascii="仿宋" w:eastAsia="仿宋" w:hAnsi="仿宋" w:hint="eastAsia"/>
-          <w:sz w:val="24"/>
-          <w:szCs w:val="24"/>
-        </w:rPr>
-        <w:t>长时间刷不出来有用的信息，很可能会多次尝试刷新这样的操作，</w:t>
+        <w:t>的二维码却长时间刷不出来有用的信息，很可能会多次尝试刷新这样的操作，</w:t>
       </w:r>
       <w:r>
         <w:rPr>
@@ -4439,25 +3903,7 @@
           <w:sz w:val="24"/>
           <w:szCs w:val="24"/>
         </w:rPr>
-        <w:t>，我们既要保证多次请求的</w:t>
-      </w:r>
-      <w:proofErr w:type="gramStart"/>
-      <w:r>
-        <w:rPr>
-          <w:rFonts w:ascii="仿宋" w:eastAsia="仿宋" w:hAnsi="仿宋" w:hint="eastAsia"/>
-          <w:sz w:val="24"/>
-          <w:szCs w:val="24"/>
-        </w:rPr>
-        <w:t>幂</w:t>
-      </w:r>
-      <w:proofErr w:type="gramEnd"/>
-      <w:r>
-        <w:rPr>
-          <w:rFonts w:ascii="仿宋" w:eastAsia="仿宋" w:hAnsi="仿宋" w:hint="eastAsia"/>
-          <w:sz w:val="24"/>
-          <w:szCs w:val="24"/>
-        </w:rPr>
-        <w:t>等性，还要保证高可用性。为此，以用户体验为出发点，</w:t>
+        <w:t>，我们既要保证多次请求的幂等性，还要保证高可用性。为此，以用户体验为出发点，</w:t>
       </w:r>
       <w:r>
         <w:rPr>
@@ -4511,7 +3957,7 @@
           <w:szCs w:val="24"/>
         </w:rPr>
       </w:pPr>
-      <w:bookmarkStart w:id="2" w:name="_Toc97654645"/>
+      <w:bookmarkStart w:id="2" w:name="_Toc99829358"/>
       <w:r>
         <w:rPr>
           <w:rFonts w:ascii="Times New Roman" w:eastAsia="黑体" w:hAnsi="Times New Roman" w:cs="Times New Roman"/>
@@ -4562,25 +4008,7 @@
           <w:sz w:val="24"/>
           <w:szCs w:val="24"/>
         </w:rPr>
-        <w:t>技术的推动之下，</w:t>
-      </w:r>
-      <w:proofErr w:type="gramStart"/>
-      <w:r>
-        <w:rPr>
-          <w:rFonts w:ascii="仿宋" w:eastAsia="仿宋" w:hAnsi="仿宋" w:hint="eastAsia"/>
-          <w:sz w:val="24"/>
-          <w:szCs w:val="24"/>
-        </w:rPr>
-        <w:t>二维码应运而生</w:t>
-      </w:r>
-      <w:proofErr w:type="gramEnd"/>
-      <w:r>
-        <w:rPr>
-          <w:rFonts w:ascii="仿宋" w:eastAsia="仿宋" w:hAnsi="仿宋" w:hint="eastAsia"/>
-          <w:sz w:val="24"/>
-          <w:szCs w:val="24"/>
-        </w:rPr>
-        <w:t>。</w:t>
+        <w:t>技术的推动之下，二维码应运而生。</w:t>
       </w:r>
     </w:p>
     <w:p>
@@ -4615,16 +4043,7 @@
           <w:sz w:val="24"/>
           <w:szCs w:val="24"/>
         </w:rPr>
-        <w:t>，顾名思义，就是在有限的平面空间上用纵横两轴来进行编解码，这种信息的记录依赖于特定规律的几何图形分布，早期的</w:t>
-      </w:r>
-      <w:proofErr w:type="gramStart"/>
-      <w:r>
-        <w:rPr>
-          <w:rFonts w:ascii="仿宋" w:eastAsia="仿宋" w:hAnsi="仿宋" w:hint="eastAsia"/>
-          <w:sz w:val="24"/>
-          <w:szCs w:val="24"/>
-        </w:rPr>
-        <w:t>二维码</w:t>
+        <w:t>，顾名思义，就是在有限的平面空间上用纵横两轴来进行编解码，这种信息的记录依赖于特定规律的几何图形分布，早期的二维码</w:t>
       </w:r>
       <w:r>
         <w:rPr>
@@ -4633,52 +4052,7 @@
           <w:szCs w:val="24"/>
         </w:rPr>
         <w:lastRenderedPageBreak/>
-        <w:t>是</w:t>
-      </w:r>
-      <w:proofErr w:type="gramEnd"/>
-      <w:r>
-        <w:rPr>
-          <w:rFonts w:ascii="仿宋" w:eastAsia="仿宋" w:hAnsi="仿宋" w:hint="eastAsia"/>
-          <w:sz w:val="24"/>
-          <w:szCs w:val="24"/>
-        </w:rPr>
-        <w:t>黑白的，目前，大量使用的</w:t>
-      </w:r>
-      <w:proofErr w:type="gramStart"/>
-      <w:r>
-        <w:rPr>
-          <w:rFonts w:ascii="仿宋" w:eastAsia="仿宋" w:hAnsi="仿宋" w:hint="eastAsia"/>
-          <w:sz w:val="24"/>
-          <w:szCs w:val="24"/>
-        </w:rPr>
-        <w:t>二维码也是</w:t>
-      </w:r>
-      <w:proofErr w:type="gramEnd"/>
-      <w:r>
-        <w:rPr>
-          <w:rFonts w:ascii="仿宋" w:eastAsia="仿宋" w:hAnsi="仿宋" w:hint="eastAsia"/>
-          <w:sz w:val="24"/>
-          <w:szCs w:val="24"/>
-        </w:rPr>
-        <w:t>黑白的，但也出现了其他各式各样的二维码（</w:t>
-      </w:r>
-      <w:proofErr w:type="gramStart"/>
-      <w:r>
-        <w:rPr>
-          <w:rFonts w:ascii="仿宋" w:eastAsia="仿宋" w:hAnsi="仿宋" w:hint="eastAsia"/>
-          <w:sz w:val="24"/>
-          <w:szCs w:val="24"/>
-        </w:rPr>
-        <w:t>如微信支付</w:t>
-      </w:r>
-      <w:proofErr w:type="gramEnd"/>
-      <w:r>
-        <w:rPr>
-          <w:rFonts w:ascii="仿宋" w:eastAsia="仿宋" w:hAnsi="仿宋" w:hint="eastAsia"/>
-          <w:sz w:val="24"/>
-          <w:szCs w:val="24"/>
-        </w:rPr>
-        <w:t>，</w:t>
+        <w:t>是黑白的，目前，大量使用的二维码也是黑白的，但也出现了其他各式各样的二维码（如微信支付，</w:t>
       </w:r>
       <w:r>
         <w:rPr>
@@ -4702,25 +4076,7 @@
           <w:sz w:val="24"/>
           <w:szCs w:val="24"/>
         </w:rPr>
-        <w:t>由于记录能力在另一方向上的延展，所以</w:t>
-      </w:r>
-      <w:proofErr w:type="gramStart"/>
-      <w:r>
-        <w:rPr>
-          <w:rFonts w:ascii="仿宋" w:eastAsia="仿宋" w:hAnsi="仿宋" w:hint="eastAsia"/>
-          <w:sz w:val="24"/>
-          <w:szCs w:val="24"/>
-        </w:rPr>
-        <w:t>二维码所能</w:t>
-      </w:r>
-      <w:proofErr w:type="gramEnd"/>
-      <w:r>
-        <w:rPr>
-          <w:rFonts w:ascii="仿宋" w:eastAsia="仿宋" w:hAnsi="仿宋" w:hint="eastAsia"/>
-          <w:sz w:val="24"/>
-          <w:szCs w:val="24"/>
-        </w:rPr>
-        <w:t>承载的信息容量得到了极大的提升，这为我们实现加密和冗余</w:t>
+        <w:t>由于记录能力在另一方向上的延展，所以二维码所能承载的信息容量得到了极大的提升，这为我们实现加密和冗余</w:t>
       </w:r>
       <w:r>
         <w:rPr>
@@ -4787,25 +4143,7 @@
           <w:sz w:val="24"/>
           <w:szCs w:val="24"/>
         </w:rPr>
-        <w:t>一个典型的</w:t>
-      </w:r>
-      <w:proofErr w:type="gramStart"/>
-      <w:r>
-        <w:rPr>
-          <w:rFonts w:ascii="仿宋" w:eastAsia="仿宋" w:hAnsi="仿宋" w:hint="eastAsia"/>
-          <w:sz w:val="24"/>
-          <w:szCs w:val="24"/>
-        </w:rPr>
-        <w:t>二维码结构图</w:t>
-      </w:r>
-      <w:proofErr w:type="gramEnd"/>
-      <w:r>
-        <w:rPr>
-          <w:rFonts w:ascii="仿宋" w:eastAsia="仿宋" w:hAnsi="仿宋" w:hint="eastAsia"/>
-          <w:sz w:val="24"/>
-          <w:szCs w:val="24"/>
-        </w:rPr>
-        <w:t>如下所示。</w:t>
+        <w:t>一个典型的二维码结构图如下所示。</w:t>
       </w:r>
     </w:p>
     <w:p>
@@ -4959,7 +4297,6 @@
         </w:rPr>
         <w:t xml:space="preserve"> </w:t>
       </w:r>
-      <w:proofErr w:type="gramStart"/>
       <w:r>
         <w:rPr>
           <w:rFonts w:ascii="宋体" w:eastAsia="宋体" w:hAnsi="宋体" w:hint="eastAsia"/>
@@ -4968,7 +4305,6 @@
         </w:rPr>
         <w:t>二维码结构图</w:t>
       </w:r>
-      <w:proofErr w:type="gramEnd"/>
     </w:p>
     <w:p/>
     <w:p>
@@ -4987,51 +4323,15 @@
           <w:sz w:val="24"/>
           <w:szCs w:val="24"/>
         </w:rPr>
-        <w:t>世界各地的博物馆和展品厅已经逐渐</w:t>
-      </w:r>
-      <w:proofErr w:type="gramStart"/>
-      <w:r>
-        <w:rPr>
-          <w:rFonts w:ascii="仿宋" w:eastAsia="仿宋" w:hAnsi="仿宋" w:hint="eastAsia"/>
-          <w:sz w:val="24"/>
-          <w:szCs w:val="24"/>
-        </w:rPr>
-        <w:t>普及</w:t>
-      </w:r>
-      <w:r>
-        <w:rPr>
-          <w:rFonts w:ascii="仿宋" w:eastAsia="仿宋" w:hAnsi="仿宋" w:hint="eastAsia"/>
-          <w:sz w:val="24"/>
-          <w:szCs w:val="24"/>
-        </w:rPr>
-        <w:t>二维码介绍</w:t>
-      </w:r>
-      <w:proofErr w:type="gramEnd"/>
-      <w:r>
-        <w:rPr>
-          <w:rFonts w:ascii="仿宋" w:eastAsia="仿宋" w:hAnsi="仿宋" w:hint="eastAsia"/>
-          <w:sz w:val="24"/>
-          <w:szCs w:val="24"/>
-        </w:rPr>
-        <w:t>系统。主要是结合图案和语音导</w:t>
-      </w:r>
-      <w:proofErr w:type="gramStart"/>
-      <w:r>
-        <w:rPr>
-          <w:rFonts w:ascii="仿宋" w:eastAsia="仿宋" w:hAnsi="仿宋" w:hint="eastAsia"/>
-          <w:sz w:val="24"/>
-          <w:szCs w:val="24"/>
-        </w:rPr>
-        <w:t>览</w:t>
-      </w:r>
-      <w:proofErr w:type="gramEnd"/>
-      <w:r>
-        <w:rPr>
-          <w:rFonts w:ascii="仿宋" w:eastAsia="仿宋" w:hAnsi="仿宋" w:hint="eastAsia"/>
-          <w:sz w:val="24"/>
-          <w:szCs w:val="24"/>
-        </w:rPr>
-        <w:t>系统。国内的博物馆提供的主要功能如下：</w:t>
+        <w:t>世界各地的博物馆和展品厅已经逐渐普及</w:t>
+      </w:r>
+      <w:r>
+        <w:rPr>
+          <w:rFonts w:ascii="仿宋" w:eastAsia="仿宋" w:hAnsi="仿宋" w:hint="eastAsia"/>
+          <w:sz w:val="24"/>
+          <w:szCs w:val="24"/>
+        </w:rPr>
+        <w:t>二维码介绍系统。主要是结合图案和语音导览系统。国内的博物馆提供的主要功能如下：</w:t>
       </w:r>
     </w:p>
     <w:p>
@@ -5074,43 +4374,7 @@
           <w:sz w:val="24"/>
           <w:szCs w:val="24"/>
         </w:rPr>
-        <w:t>在藏品信息的展示上，无论是公立博物馆还是私人博物馆，往往都喜欢使用文字展牌的方式，观众对藏品文字展牌的阅读即是一个对藏品的背景和相关知识的过程，同时，当观众视线集中于藏品时，藏品则成为对文字展牌内容的印证，文字展牌的设立提升了观众对藏品的理解。通过文字展牌介绍文物的方式往往成本</w:t>
-      </w:r>
-      <w:proofErr w:type="gramStart"/>
-      <w:r>
-        <w:rPr>
-          <w:rFonts w:ascii="仿宋" w:eastAsia="仿宋" w:hAnsi="仿宋"/>
-          <w:sz w:val="24"/>
-          <w:szCs w:val="24"/>
-        </w:rPr>
-        <w:t>低成效快</w:t>
-      </w:r>
-      <w:proofErr w:type="gramEnd"/>
-      <w:r>
-        <w:rPr>
-          <w:rFonts w:ascii="仿宋" w:eastAsia="仿宋" w:hAnsi="仿宋"/>
-          <w:sz w:val="24"/>
-          <w:szCs w:val="24"/>
-        </w:rPr>
-        <w:t>，观众只需要对文字信息进行阅读就可以了解到有关的藏品内容，一般情况下，这些文字展牌包括相关藏品的大多数信息，例如藏品的名称、发现或发明年代、藏品小故事等，但这些文字展牌的质量却良莠不齐，在文字展牌上的文字内容设置上就存在很多问题。随着我国博物馆数字化的不断发展，以二</w:t>
-      </w:r>
-      <w:proofErr w:type="gramStart"/>
-      <w:r>
-        <w:rPr>
-          <w:rFonts w:ascii="仿宋" w:eastAsia="仿宋" w:hAnsi="仿宋"/>
-          <w:sz w:val="24"/>
-          <w:szCs w:val="24"/>
-        </w:rPr>
-        <w:t>维码技术</w:t>
-      </w:r>
-      <w:proofErr w:type="gramEnd"/>
-      <w:r>
-        <w:rPr>
-          <w:rFonts w:ascii="仿宋" w:eastAsia="仿宋" w:hAnsi="仿宋"/>
-          <w:sz w:val="24"/>
-          <w:szCs w:val="24"/>
-        </w:rPr>
-        <w:t>为核心的数字展牌开始出现在博物馆之中，而它的出现使得文字展牌中出现的一些问题得到了有效地解决</w:t>
+        <w:t>在藏品信息的展示上，无论是公立博物馆还是私人博物馆，往往都喜欢使用文字展牌的方式，观众对藏品文字展牌的阅读即是一个对藏品的背景和相关知识的过程，同时，当观众视线集中于藏品时，藏品则成为对文字展牌内容的印证，文字展牌的设立提升了观众对藏品的理解。通过文字展牌介绍文物的方式往往成本低成效快，观众只需要对文字信息进行阅读就可以了解到有关的藏品内容，一般情况下，这些文字展牌包括相关藏品的大多数信息，例如藏品的名称、发现或发明年代、藏品小故事等，但这些文字展牌的质量却良莠不齐，在文字展牌上的文字内容设置上就存在很多问题。随着我国博物馆数字化的不断发展，以二维码技术为核心的数字展牌开始出现在博物馆之中，而它的出现使得文字展牌中出现的一些问题得到了有效地解决</w:t>
       </w:r>
       <w:r>
         <w:rPr>
@@ -5173,176 +4437,32 @@
           <w:sz w:val="24"/>
           <w:szCs w:val="24"/>
         </w:rPr>
-        <w:t>藏品语音导</w:t>
-      </w:r>
-      <w:proofErr w:type="gramStart"/>
+        <w:t>藏品语音导览辅助</w:t>
+      </w:r>
+      <w:r>
+        <w:rPr>
+          <w:rFonts w:ascii="仿宋" w:eastAsia="仿宋" w:hAnsi="仿宋" w:hint="eastAsia"/>
+          <w:sz w:val="24"/>
+          <w:szCs w:val="24"/>
+        </w:rPr>
+        <w:t>。</w:t>
+      </w:r>
       <w:r>
         <w:rPr>
           <w:rFonts w:ascii="仿宋" w:eastAsia="仿宋" w:hAnsi="仿宋"/>
           <w:sz w:val="24"/>
           <w:szCs w:val="24"/>
         </w:rPr>
-        <w:t>览</w:t>
-      </w:r>
-      <w:proofErr w:type="gramEnd"/>
+        <w:t>语音导览是以声音为主要沟通的导览方式，现其已完成由人工到智能媒体的发展和转变，并成为博物馆教育职能的延伸，同时也成为博物馆公众服务不可或缺的一个重要组成部分。如今由于智能设备的出现以及二维码</w:t>
+      </w:r>
       <w:r>
         <w:rPr>
           <w:rFonts w:ascii="仿宋" w:eastAsia="仿宋" w:hAnsi="仿宋"/>
           <w:sz w:val="24"/>
           <w:szCs w:val="24"/>
         </w:rPr>
-        <w:t>辅助</w:t>
-      </w:r>
-      <w:r>
-        <w:rPr>
-          <w:rFonts w:ascii="仿宋" w:eastAsia="仿宋" w:hAnsi="仿宋" w:hint="eastAsia"/>
-          <w:sz w:val="24"/>
-          <w:szCs w:val="24"/>
-        </w:rPr>
-        <w:t>。</w:t>
-      </w:r>
-      <w:r>
-        <w:rPr>
-          <w:rFonts w:ascii="仿宋" w:eastAsia="仿宋" w:hAnsi="仿宋"/>
-          <w:sz w:val="24"/>
-          <w:szCs w:val="24"/>
-        </w:rPr>
-        <w:t>语音导</w:t>
-      </w:r>
-      <w:proofErr w:type="gramStart"/>
-      <w:r>
-        <w:rPr>
-          <w:rFonts w:ascii="仿宋" w:eastAsia="仿宋" w:hAnsi="仿宋"/>
-          <w:sz w:val="24"/>
-          <w:szCs w:val="24"/>
-        </w:rPr>
-        <w:t>览</w:t>
-      </w:r>
-      <w:proofErr w:type="gramEnd"/>
-      <w:r>
-        <w:rPr>
-          <w:rFonts w:ascii="仿宋" w:eastAsia="仿宋" w:hAnsi="仿宋"/>
-          <w:sz w:val="24"/>
-          <w:szCs w:val="24"/>
-        </w:rPr>
-        <w:t>是以声音为主要沟通的导</w:t>
-      </w:r>
-      <w:proofErr w:type="gramStart"/>
-      <w:r>
-        <w:rPr>
-          <w:rFonts w:ascii="仿宋" w:eastAsia="仿宋" w:hAnsi="仿宋"/>
-          <w:sz w:val="24"/>
-          <w:szCs w:val="24"/>
-        </w:rPr>
-        <w:t>览</w:t>
-      </w:r>
-      <w:proofErr w:type="gramEnd"/>
-      <w:r>
-        <w:rPr>
-          <w:rFonts w:ascii="仿宋" w:eastAsia="仿宋" w:hAnsi="仿宋"/>
-          <w:sz w:val="24"/>
-          <w:szCs w:val="24"/>
-        </w:rPr>
-        <w:t>方式，现其已完成由人工到智能媒体的发展和转变，并成为博物馆教育职能的延伸，同时也成为博物馆公众服务不可或缺的一个重要组成部分。如今由于智能设备的出现以及二</w:t>
-      </w:r>
-      <w:proofErr w:type="gramStart"/>
-      <w:r>
-        <w:rPr>
-          <w:rFonts w:ascii="仿宋" w:eastAsia="仿宋" w:hAnsi="仿宋"/>
-          <w:sz w:val="24"/>
-          <w:szCs w:val="24"/>
-        </w:rPr>
-        <w:t>维码</w:t>
-      </w:r>
-      <w:r>
-        <w:rPr>
-          <w:rFonts w:ascii="仿宋" w:eastAsia="仿宋" w:hAnsi="仿宋"/>
-          <w:sz w:val="24"/>
-          <w:szCs w:val="24"/>
-        </w:rPr>
         <w:lastRenderedPageBreak/>
-        <w:t>技术</w:t>
-      </w:r>
-      <w:proofErr w:type="gramEnd"/>
-      <w:r>
-        <w:rPr>
-          <w:rFonts w:ascii="仿宋" w:eastAsia="仿宋" w:hAnsi="仿宋"/>
-          <w:sz w:val="24"/>
-          <w:szCs w:val="24"/>
-        </w:rPr>
-        <w:t>的不断发展，人们已经可以使用智能设备例如手机扫描博物馆内藏品附近的</w:t>
-      </w:r>
-      <w:proofErr w:type="gramStart"/>
-      <w:r>
-        <w:rPr>
-          <w:rFonts w:ascii="仿宋" w:eastAsia="仿宋" w:hAnsi="仿宋"/>
-          <w:sz w:val="24"/>
-          <w:szCs w:val="24"/>
-        </w:rPr>
-        <w:t>二维码图案</w:t>
-      </w:r>
-      <w:proofErr w:type="gramEnd"/>
-      <w:r>
-        <w:rPr>
-          <w:rFonts w:ascii="仿宋" w:eastAsia="仿宋" w:hAnsi="仿宋"/>
-          <w:sz w:val="24"/>
-          <w:szCs w:val="24"/>
-        </w:rPr>
-        <w:t>进入到数字展牌界面，来获取藏品语音导</w:t>
-      </w:r>
-      <w:proofErr w:type="gramStart"/>
-      <w:r>
-        <w:rPr>
-          <w:rFonts w:ascii="仿宋" w:eastAsia="仿宋" w:hAnsi="仿宋"/>
-          <w:sz w:val="24"/>
-          <w:szCs w:val="24"/>
-        </w:rPr>
-        <w:t>览</w:t>
-      </w:r>
-      <w:proofErr w:type="gramEnd"/>
-      <w:r>
-        <w:rPr>
-          <w:rFonts w:ascii="仿宋" w:eastAsia="仿宋" w:hAnsi="仿宋"/>
-          <w:sz w:val="24"/>
-          <w:szCs w:val="24"/>
-        </w:rPr>
-        <w:t>以更好地对藏品进行了解。观众通过扫描</w:t>
-      </w:r>
-      <w:proofErr w:type="gramStart"/>
-      <w:r>
-        <w:rPr>
-          <w:rFonts w:ascii="仿宋" w:eastAsia="仿宋" w:hAnsi="仿宋"/>
-          <w:sz w:val="24"/>
-          <w:szCs w:val="24"/>
-        </w:rPr>
-        <w:t>二维码以链接到微信小</w:t>
-      </w:r>
-      <w:proofErr w:type="gramEnd"/>
-      <w:r>
-        <w:rPr>
-          <w:rFonts w:ascii="仿宋" w:eastAsia="仿宋" w:hAnsi="仿宋"/>
-          <w:sz w:val="24"/>
-          <w:szCs w:val="24"/>
-        </w:rPr>
-        <w:t>程序上进行语音导</w:t>
-      </w:r>
-      <w:proofErr w:type="gramStart"/>
-      <w:r>
-        <w:rPr>
-          <w:rFonts w:ascii="仿宋" w:eastAsia="仿宋" w:hAnsi="仿宋"/>
-          <w:sz w:val="24"/>
-          <w:szCs w:val="24"/>
-        </w:rPr>
-        <w:t>览</w:t>
-      </w:r>
-      <w:proofErr w:type="gramEnd"/>
-      <w:r>
-        <w:rPr>
-          <w:rFonts w:ascii="仿宋" w:eastAsia="仿宋" w:hAnsi="仿宋"/>
-          <w:sz w:val="24"/>
-          <w:szCs w:val="24"/>
-        </w:rPr>
-        <w:t>的这种方式以上海博物馆为佳。</w:t>
+        <w:t>技术的不断发展，人们已经可以使用智能设备例如手机扫描博物馆内藏品附近的二维码图案进入到数字展牌界面，来获取藏品语音导览以更好地对藏品进行了解。观众通过扫描二维码以链接到微信小程序上进行语音导览的这种方式以上海博物馆为佳。</w:t>
       </w:r>
     </w:p>
     <w:p>
@@ -5354,7 +4474,7 @@
           <w:szCs w:val="24"/>
         </w:rPr>
       </w:pPr>
-      <w:bookmarkStart w:id="3" w:name="_Toc97654646"/>
+      <w:bookmarkStart w:id="3" w:name="_Toc99829359"/>
       <w:r>
         <w:rPr>
           <w:rFonts w:ascii="Times New Roman" w:hAnsi="Times New Roman" w:cs="Times New Roman"/>
@@ -5485,25 +4605,7 @@
           <w:sz w:val="24"/>
           <w:szCs w:val="24"/>
         </w:rPr>
-        <w:t>需要针对服务器</w:t>
-      </w:r>
-      <w:proofErr w:type="gramStart"/>
-      <w:r>
-        <w:rPr>
-          <w:rFonts w:ascii="仿宋" w:eastAsia="仿宋" w:hAnsi="仿宋" w:hint="eastAsia"/>
-          <w:sz w:val="24"/>
-          <w:szCs w:val="24"/>
-        </w:rPr>
-        <w:t>宕</w:t>
-      </w:r>
-      <w:proofErr w:type="gramEnd"/>
-      <w:r>
-        <w:rPr>
-          <w:rFonts w:ascii="仿宋" w:eastAsia="仿宋" w:hAnsi="仿宋" w:hint="eastAsia"/>
-          <w:sz w:val="24"/>
-          <w:szCs w:val="24"/>
-        </w:rPr>
-        <w:t xml:space="preserve">机的情况设计一主多备的策略来用于恢复数据和服务， </w:t>
+        <w:t xml:space="preserve">需要针对服务器宕机的情况设计一主多备的策略来用于恢复数据和服务， </w:t>
       </w:r>
       <w:r>
         <w:rPr>
@@ -5543,25 +4645,7 @@
           <w:sz w:val="24"/>
           <w:szCs w:val="24"/>
         </w:rPr>
-        <w:t>研究平台一致性问题，不同的客户端技术在不同的平台上进行</w:t>
-      </w:r>
-      <w:proofErr w:type="gramStart"/>
-      <w:r>
-        <w:rPr>
-          <w:rFonts w:ascii="仿宋" w:eastAsia="仿宋" w:hAnsi="仿宋" w:hint="eastAsia"/>
-          <w:sz w:val="24"/>
-          <w:szCs w:val="24"/>
-        </w:rPr>
-        <w:t>交互时</w:t>
-      </w:r>
-      <w:proofErr w:type="gramEnd"/>
-      <w:r>
-        <w:rPr>
-          <w:rFonts w:ascii="仿宋" w:eastAsia="仿宋" w:hAnsi="仿宋" w:hint="eastAsia"/>
-          <w:sz w:val="24"/>
-          <w:szCs w:val="24"/>
-        </w:rPr>
-        <w:t>表现并非一致，需要设计出一套合理的接口</w:t>
+        <w:t>研究平台一致性问题，不同的客户端技术在不同的平台上进行交互时表现并非一致，需要设计出一套合理的接口</w:t>
       </w:r>
       <w:r>
         <w:rPr>
@@ -5745,7 +4829,7 @@
           <w:rFonts w:ascii="黑体" w:eastAsia="黑体" w:hAnsi="黑体"/>
         </w:rPr>
       </w:pPr>
-      <w:bookmarkStart w:id="4" w:name="_Toc97654647"/>
+      <w:bookmarkStart w:id="4" w:name="_Toc99829360"/>
       <w:r>
         <w:rPr>
           <w:rFonts w:ascii="黑体" w:eastAsia="黑体" w:hAnsi="黑体" w:hint="eastAsia"/>
@@ -5782,7 +4866,7 @@
           <w:szCs w:val="24"/>
         </w:rPr>
       </w:pPr>
-      <w:bookmarkStart w:id="5" w:name="_Toc97654648"/>
+      <w:bookmarkStart w:id="5" w:name="_Toc99829361"/>
       <w:r>
         <w:rPr>
           <w:rFonts w:ascii="Times New Roman" w:eastAsia="黑体" w:hAnsi="Times New Roman" w:cs="Times New Roman"/>
@@ -5897,25 +4981,7 @@
           <w:sz w:val="24"/>
           <w:szCs w:val="24"/>
         </w:rPr>
-        <w:t>服务</w:t>
-      </w:r>
-      <w:proofErr w:type="gramStart"/>
-      <w:r>
-        <w:rPr>
-          <w:rFonts w:ascii="仿宋" w:eastAsia="仿宋" w:hAnsi="仿宋" w:hint="eastAsia"/>
-          <w:sz w:val="24"/>
-          <w:szCs w:val="24"/>
-        </w:rPr>
-        <w:t>端不是</w:t>
-      </w:r>
-      <w:proofErr w:type="gramEnd"/>
-      <w:r>
-        <w:rPr>
-          <w:rFonts w:ascii="仿宋" w:eastAsia="仿宋" w:hAnsi="仿宋" w:hint="eastAsia"/>
-          <w:sz w:val="24"/>
-          <w:szCs w:val="24"/>
-        </w:rPr>
-        <w:t>传统的</w:t>
+        <w:t>服务端不是传统的</w:t>
       </w:r>
       <w:r>
         <w:rPr>
@@ -5987,25 +5053,7 @@
           <w:sz w:val="24"/>
           <w:szCs w:val="24"/>
         </w:rPr>
-        <w:t xml:space="preserve">Spring + </w:t>
-      </w:r>
-      <w:proofErr w:type="spellStart"/>
-      <w:r>
-        <w:rPr>
-          <w:rFonts w:ascii="Times New Roman" w:eastAsia="仿宋" w:hAnsi="Times New Roman" w:cs="Times New Roman"/>
-          <w:sz w:val="24"/>
-          <w:szCs w:val="24"/>
-        </w:rPr>
-        <w:t>iBatis</w:t>
-      </w:r>
-      <w:proofErr w:type="spellEnd"/>
-      <w:r>
-        <w:rPr>
-          <w:rFonts w:ascii="Times New Roman" w:eastAsia="仿宋" w:hAnsi="Times New Roman" w:cs="Times New Roman"/>
-          <w:sz w:val="24"/>
-          <w:szCs w:val="24"/>
-        </w:rPr>
-        <w:t>/Hibernate + Tomcat</w:t>
+        <w:t>Spring + iBatis/Hibernate + Tomcat</w:t>
       </w:r>
       <w:r>
         <w:rPr>
@@ -6037,7 +5085,39 @@
           <w:sz w:val="24"/>
           <w:szCs w:val="24"/>
         </w:rPr>
-        <w:t>而是一种微服务化架构</w:t>
+        <w:t>而是一种</w:t>
+      </w:r>
+      <w:r>
+        <w:rPr>
+          <w:rFonts w:ascii="仿宋" w:eastAsia="仿宋" w:hAnsi="仿宋" w:hint="eastAsia"/>
+          <w:sz w:val="24"/>
+          <w:szCs w:val="24"/>
+        </w:rPr>
+        <w:t>基于</w:t>
+      </w:r>
+      <w:r>
+        <w:rPr>
+          <w:rFonts w:ascii="仿宋" w:eastAsia="仿宋" w:hAnsi="仿宋" w:hint="eastAsia"/>
+          <w:sz w:val="24"/>
+          <w:szCs w:val="24"/>
+        </w:rPr>
+        <w:t>微服务</w:t>
+      </w:r>
+      <w:r>
+        <w:rPr>
+          <w:rFonts w:ascii="仿宋" w:eastAsia="仿宋" w:hAnsi="仿宋" w:hint="eastAsia"/>
+          <w:sz w:val="24"/>
+          <w:szCs w:val="24"/>
+        </w:rPr>
+        <w:t>的</w:t>
+      </w:r>
+      <w:r>
+        <w:rPr>
+          <w:rFonts w:ascii="仿宋" w:eastAsia="仿宋" w:hAnsi="仿宋" w:hint="eastAsia"/>
+          <w:sz w:val="24"/>
+          <w:szCs w:val="24"/>
+        </w:rPr>
+        <w:t>架构</w:t>
       </w:r>
       <w:r>
         <w:rPr>
@@ -6286,25 +5366,7 @@
           <w:sz w:val="24"/>
           <w:szCs w:val="24"/>
         </w:rPr>
-        <w:t>应用而言，代码膨胀带来的后果就是服务启动时间急剧拉长，如果服务器规模较大，这样的耗时是不可接受的，或者说当服务器</w:t>
-      </w:r>
-      <w:proofErr w:type="gramStart"/>
-      <w:r>
-        <w:rPr>
-          <w:rFonts w:ascii="Times New Roman" w:eastAsia="仿宋" w:hAnsi="Times New Roman" w:cs="Times New Roman" w:hint="eastAsia"/>
-          <w:sz w:val="24"/>
-          <w:szCs w:val="24"/>
-        </w:rPr>
-        <w:t>宕</w:t>
-      </w:r>
-      <w:proofErr w:type="gramEnd"/>
-      <w:r>
-        <w:rPr>
-          <w:rFonts w:ascii="Times New Roman" w:eastAsia="仿宋" w:hAnsi="Times New Roman" w:cs="Times New Roman" w:hint="eastAsia"/>
-          <w:sz w:val="24"/>
-          <w:szCs w:val="24"/>
-        </w:rPr>
-        <w:t>机时，不能很快</w:t>
+        <w:t>应用而言，代码膨胀带来的后果就是服务启动时间急剧拉长，如果服务器规模较大，这样的耗时是不可接受的，或者说当服务器宕机时，不能很快</w:t>
       </w:r>
       <w:r>
         <w:rPr>
@@ -6320,25 +5382,7 @@
           <w:sz w:val="24"/>
           <w:szCs w:val="24"/>
         </w:rPr>
-        <w:t>重</w:t>
-      </w:r>
-      <w:proofErr w:type="gramStart"/>
-      <w:r>
-        <w:rPr>
-          <w:rFonts w:ascii="Times New Roman" w:eastAsia="仿宋" w:hAnsi="Times New Roman" w:cs="Times New Roman" w:hint="eastAsia"/>
-          <w:sz w:val="24"/>
-          <w:szCs w:val="24"/>
-        </w:rPr>
-        <w:t>启服务</w:t>
-      </w:r>
-      <w:proofErr w:type="gramEnd"/>
-      <w:r>
-        <w:rPr>
-          <w:rFonts w:ascii="Times New Roman" w:eastAsia="仿宋" w:hAnsi="Times New Roman" w:cs="Times New Roman" w:hint="eastAsia"/>
-          <w:sz w:val="24"/>
-          <w:szCs w:val="24"/>
-        </w:rPr>
-        <w:t>会造成重大财产损失。</w:t>
+        <w:t>重启服务会造成重大财产损失。</w:t>
       </w:r>
     </w:p>
     <w:p>
@@ -6482,41 +5526,13 @@
         </w:rPr>
         <w:t>（一）服务拆分粒度更细。</w:t>
       </w:r>
-      <w:proofErr w:type="gramStart"/>
-      <w:r>
-        <w:rPr>
-          <w:rFonts w:ascii="仿宋" w:eastAsia="仿宋" w:hAnsi="仿宋" w:hint="eastAsia"/>
-          <w:sz w:val="24"/>
-          <w:szCs w:val="24"/>
-        </w:rPr>
-        <w:t>微服务</w:t>
-      </w:r>
-      <w:proofErr w:type="gramEnd"/>
-      <w:r>
-        <w:rPr>
-          <w:rFonts w:ascii="仿宋" w:eastAsia="仿宋" w:hAnsi="仿宋" w:hint="eastAsia"/>
-          <w:sz w:val="24"/>
-          <w:szCs w:val="24"/>
-        </w:rPr>
-        <w:t>可以说是更细维度的服务化，小到</w:t>
-      </w:r>
-      <w:proofErr w:type="gramStart"/>
-      <w:r>
-        <w:rPr>
-          <w:rFonts w:ascii="仿宋" w:eastAsia="仿宋" w:hAnsi="仿宋" w:hint="eastAsia"/>
-          <w:sz w:val="24"/>
-          <w:szCs w:val="24"/>
-        </w:rPr>
-        <w:t>一</w:t>
-      </w:r>
-      <w:proofErr w:type="gramEnd"/>
-      <w:r>
-        <w:rPr>
-          <w:rFonts w:ascii="仿宋" w:eastAsia="仿宋" w:hAnsi="仿宋" w:hint="eastAsia"/>
-          <w:sz w:val="24"/>
-          <w:szCs w:val="24"/>
-        </w:rPr>
-        <w:t>个子模块，只要该模块依赖的资源与其他模块都没有关系，那么就可以拆分为一个微服务。</w:t>
+      <w:r>
+        <w:rPr>
+          <w:rFonts w:ascii="仿宋" w:eastAsia="仿宋" w:hAnsi="仿宋" w:hint="eastAsia"/>
+          <w:sz w:val="24"/>
+          <w:szCs w:val="24"/>
+        </w:rPr>
+        <w:t>微服务可以说是更细维度的服务化，小到一个子模块，只要该模块依赖的资源与其他模块都没有关系，那么就可以拆分为一个微服务。</w:t>
       </w:r>
     </w:p>
     <w:p>
@@ -6543,25 +5559,7 @@
           <w:sz w:val="24"/>
           <w:szCs w:val="24"/>
         </w:rPr>
-        <w:t>每个</w:t>
-      </w:r>
-      <w:proofErr w:type="gramStart"/>
-      <w:r>
-        <w:rPr>
-          <w:rFonts w:ascii="仿宋" w:eastAsia="仿宋" w:hAnsi="仿宋" w:hint="eastAsia"/>
-          <w:sz w:val="24"/>
-          <w:szCs w:val="24"/>
-        </w:rPr>
-        <w:t>微服务</w:t>
-      </w:r>
-      <w:proofErr w:type="gramEnd"/>
-      <w:r>
-        <w:rPr>
-          <w:rFonts w:ascii="仿宋" w:eastAsia="仿宋" w:hAnsi="仿宋" w:hint="eastAsia"/>
-          <w:sz w:val="24"/>
-          <w:szCs w:val="24"/>
-        </w:rPr>
-        <w:t>都严格遵循独立打包部署的准则，互不影响。比如一台物理机上可以部署多个</w:t>
+        <w:t>每个微服务都严格遵循独立打包部署的准则，互不影响。比如一台物理机上可以部署多个</w:t>
       </w:r>
       <w:r>
         <w:rPr>
@@ -6593,25 +5591,7 @@
           <w:sz w:val="24"/>
           <w:szCs w:val="24"/>
         </w:rPr>
-        <w:t>实例可以部署一个</w:t>
-      </w:r>
-      <w:proofErr w:type="gramStart"/>
-      <w:r>
-        <w:rPr>
-          <w:rFonts w:ascii="仿宋" w:eastAsia="仿宋" w:hAnsi="仿宋" w:hint="eastAsia"/>
-          <w:sz w:val="24"/>
-          <w:szCs w:val="24"/>
-        </w:rPr>
-        <w:t>微服务</w:t>
-      </w:r>
-      <w:proofErr w:type="gramEnd"/>
-      <w:r>
-        <w:rPr>
-          <w:rFonts w:ascii="仿宋" w:eastAsia="仿宋" w:hAnsi="仿宋" w:hint="eastAsia"/>
-          <w:sz w:val="24"/>
-          <w:szCs w:val="24"/>
-        </w:rPr>
-        <w:t>的代码。</w:t>
+        <w:t>实例可以部署一个微服务的代码。</w:t>
       </w:r>
     </w:p>
     <w:p>
@@ -6654,25 +5634,7 @@
           <w:sz w:val="24"/>
           <w:szCs w:val="24"/>
         </w:rPr>
-        <w:t>每个</w:t>
-      </w:r>
-      <w:proofErr w:type="gramStart"/>
-      <w:r>
-        <w:rPr>
-          <w:rFonts w:ascii="仿宋" w:eastAsia="仿宋" w:hAnsi="仿宋" w:hint="eastAsia"/>
-          <w:sz w:val="24"/>
-          <w:szCs w:val="24"/>
-        </w:rPr>
-        <w:t>微服务</w:t>
-      </w:r>
-      <w:proofErr w:type="gramEnd"/>
-      <w:r>
-        <w:rPr>
-          <w:rFonts w:ascii="仿宋" w:eastAsia="仿宋" w:hAnsi="仿宋" w:hint="eastAsia"/>
-          <w:sz w:val="24"/>
-          <w:szCs w:val="24"/>
-        </w:rPr>
-        <w:t>都可以交由一个小团队甚至个人来开发、测试、发布和运维，并对整个生命周期负责。</w:t>
+        <w:t>每个微服务都可以交由一个小团队甚至个人来开发、测试、发布和运维，并对整个生命周期负责。</w:t>
       </w:r>
     </w:p>
     <w:p>
@@ -6715,25 +5677,7 @@
           <w:sz w:val="24"/>
           <w:szCs w:val="24"/>
         </w:rPr>
-        <w:t>因为拆分为</w:t>
-      </w:r>
-      <w:proofErr w:type="gramStart"/>
-      <w:r>
-        <w:rPr>
-          <w:rFonts w:ascii="仿宋" w:eastAsia="仿宋" w:hAnsi="仿宋" w:hint="eastAsia"/>
-          <w:sz w:val="24"/>
-          <w:szCs w:val="24"/>
-        </w:rPr>
-        <w:t>微服务</w:t>
-      </w:r>
-      <w:proofErr w:type="gramEnd"/>
-      <w:r>
-        <w:rPr>
-          <w:rFonts w:ascii="仿宋" w:eastAsia="仿宋" w:hAnsi="仿宋" w:hint="eastAsia"/>
-          <w:sz w:val="24"/>
-          <w:szCs w:val="24"/>
-        </w:rPr>
-        <w:t>之后，服务的数量变多，因此需要有统一的服务治理平台，来对各个服务进行管理。</w:t>
+        <w:t>因为拆分为微服务之后，服务的数量变多，因此需要有统一的服务治理平台，来对各个服务进行管理。</w:t>
       </w:r>
     </w:p>
     <w:p>
@@ -6810,23 +5754,13 @@
         </w:rPr>
         <w:t>Redis</w:t>
       </w:r>
-      <w:proofErr w:type="gramStart"/>
-      <w:r>
-        <w:rPr>
-          <w:rFonts w:ascii="仿宋" w:eastAsia="仿宋" w:hAnsi="仿宋" w:hint="eastAsia"/>
-          <w:sz w:val="24"/>
-          <w:szCs w:val="24"/>
-        </w:rPr>
-        <w:t>做热点</w:t>
-      </w:r>
-      <w:proofErr w:type="gramEnd"/>
-      <w:r>
-        <w:rPr>
-          <w:rFonts w:ascii="仿宋" w:eastAsia="仿宋" w:hAnsi="仿宋" w:hint="eastAsia"/>
-          <w:sz w:val="24"/>
-          <w:szCs w:val="24"/>
-        </w:rPr>
-        <w:t>数据缓存，</w:t>
+      <w:r>
+        <w:rPr>
+          <w:rFonts w:ascii="仿宋" w:eastAsia="仿宋" w:hAnsi="仿宋" w:hint="eastAsia"/>
+          <w:sz w:val="24"/>
+          <w:szCs w:val="24"/>
+        </w:rPr>
+        <w:t>做热点数据缓存，</w:t>
       </w:r>
       <w:r>
         <w:rPr>
@@ -6858,7 +5792,47 @@
           <w:sz w:val="24"/>
           <w:szCs w:val="24"/>
         </w:rPr>
-        <w:t>，对于</w:t>
+        <w:t>，</w:t>
+      </w:r>
+      <w:r>
+        <w:rPr>
+          <w:rFonts w:ascii="仿宋" w:eastAsia="仿宋" w:hAnsi="仿宋" w:hint="eastAsia"/>
+          <w:sz w:val="24"/>
+          <w:szCs w:val="24"/>
+        </w:rPr>
+        <w:t>用</w:t>
+      </w:r>
+      <w:r>
+        <w:rPr>
+          <w:rFonts w:ascii="Times New Roman" w:eastAsia="仿宋" w:hAnsi="Times New Roman" w:cs="Times New Roman"/>
+          <w:sz w:val="24"/>
+          <w:szCs w:val="24"/>
+        </w:rPr>
+        <w:t>MeiliSearch</w:t>
+      </w:r>
+      <w:r>
+        <w:rPr>
+          <w:rFonts w:ascii="Times New Roman" w:eastAsia="仿宋" w:hAnsi="Times New Roman" w:cs="Times New Roman" w:hint="eastAsia"/>
+          <w:sz w:val="24"/>
+          <w:szCs w:val="24"/>
+        </w:rPr>
+        <w:t>做全文搜索</w:t>
+      </w:r>
+      <w:r>
+        <w:rPr>
+          <w:rFonts w:ascii="仿宋" w:eastAsia="仿宋" w:hAnsi="仿宋" w:hint="eastAsia"/>
+          <w:sz w:val="24"/>
+          <w:szCs w:val="24"/>
+        </w:rPr>
+        <w:t>，</w:t>
+      </w:r>
+      <w:r>
+        <w:rPr>
+          <w:rFonts w:ascii="仿宋" w:eastAsia="仿宋" w:hAnsi="仿宋" w:hint="eastAsia"/>
+          <w:sz w:val="24"/>
+          <w:szCs w:val="24"/>
+        </w:rPr>
+        <w:t>对于</w:t>
       </w:r>
       <w:r>
         <w:rPr>
@@ -6874,25 +5848,7 @@
           <w:sz w:val="24"/>
           <w:szCs w:val="24"/>
         </w:rPr>
-        <w:t>中的图片等其他静态资源，我们使用</w:t>
-      </w:r>
-      <w:proofErr w:type="gramStart"/>
-      <w:r>
-        <w:rPr>
-          <w:rFonts w:ascii="仿宋" w:eastAsia="仿宋" w:hAnsi="仿宋" w:hint="eastAsia"/>
-          <w:sz w:val="24"/>
-          <w:szCs w:val="24"/>
-        </w:rPr>
-        <w:t>腾讯云对象</w:t>
-      </w:r>
-      <w:proofErr w:type="gramEnd"/>
-      <w:r>
-        <w:rPr>
-          <w:rFonts w:ascii="仿宋" w:eastAsia="仿宋" w:hAnsi="仿宋" w:hint="eastAsia"/>
-          <w:sz w:val="24"/>
-          <w:szCs w:val="24"/>
-        </w:rPr>
-        <w:t>存储提供的</w:t>
+        <w:t>中的图片等其他静态资源，我们使用腾讯云对象存储提供的</w:t>
       </w:r>
       <w:r>
         <w:rPr>
@@ -6937,10 +5893,10 @@
             <v:path o:extrusionok="f" gradientshapeok="t" o:connecttype="rect"/>
             <o:lock v:ext="edit" aspectratio="t"/>
           </v:shapetype>
-          <v:shape id="_x0000_i1036" type="#_x0000_t75" style="width:433.25pt;height:180.6pt" o:ole="">
+          <v:shape id="_x0000_i1025" type="#_x0000_t75" style="width:433.25pt;height:180.6pt" o:ole="">
             <v:imagedata r:id="rId12" o:title=""/>
           </v:shape>
-          <o:OLEObject Type="Embed" ProgID="Visio.Drawing.15" ShapeID="_x0000_i1036" DrawAspect="Content" ObjectID="_1710436229" r:id="rId13"/>
+          <o:OLEObject Type="Embed" ProgID="Visio.Drawing.15" ShapeID="_x0000_i1025" DrawAspect="Content" ObjectID="_1710442740" r:id="rId13"/>
         </w:object>
       </w:r>
     </w:p>
@@ -7038,7 +5994,7 @@
           <w:szCs w:val="24"/>
         </w:rPr>
       </w:pPr>
-      <w:bookmarkStart w:id="6" w:name="_Toc97654649"/>
+      <w:bookmarkStart w:id="6" w:name="_Toc99829362"/>
       <w:r>
         <w:rPr>
           <w:rFonts w:ascii="Times New Roman" w:hAnsi="Times New Roman" w:cs="Times New Roman"/>
@@ -7235,7 +6191,6 @@
         </w:rPr>
         <w:t>的</w:t>
       </w:r>
-      <w:proofErr w:type="spellStart"/>
       <w:r>
         <w:rPr>
           <w:rFonts w:ascii="Times New Roman" w:eastAsia="仿宋" w:hAnsi="Times New Roman" w:cs="Times New Roman" w:hint="eastAsia"/>
@@ -7252,7 +6207,6 @@
         </w:rPr>
         <w:t>RPC</w:t>
       </w:r>
-      <w:proofErr w:type="spellEnd"/>
       <w:r>
         <w:rPr>
           <w:rFonts w:ascii="Times New Roman" w:eastAsia="仿宋" w:hAnsi="Times New Roman" w:cs="Times New Roman" w:hint="eastAsia"/>
@@ -7319,32 +6273,14 @@
           <w:szCs w:val="24"/>
         </w:rPr>
       </w:pPr>
-      <w:bookmarkStart w:id="7" w:name="_Toc97654650"/>
+      <w:bookmarkStart w:id="7" w:name="_Toc99829363"/>
       <w:r>
         <w:rPr>
           <w:rFonts w:ascii="Times New Roman" w:eastAsia="黑体" w:hAnsi="Times New Roman" w:cs="Times New Roman"/>
           <w:sz w:val="24"/>
           <w:szCs w:val="24"/>
         </w:rPr>
-        <w:t xml:space="preserve">2.3 </w:t>
-      </w:r>
-      <w:proofErr w:type="spellStart"/>
-      <w:r>
-        <w:rPr>
-          <w:rFonts w:ascii="Times New Roman" w:eastAsia="黑体" w:hAnsi="Times New Roman" w:cs="Times New Roman"/>
-          <w:sz w:val="24"/>
-          <w:szCs w:val="24"/>
-        </w:rPr>
-        <w:t>gRPC</w:t>
-      </w:r>
-      <w:proofErr w:type="spellEnd"/>
-      <w:r>
-        <w:rPr>
-          <w:rFonts w:ascii="Times New Roman" w:eastAsia="黑体" w:hAnsi="Times New Roman" w:cs="Times New Roman"/>
-          <w:sz w:val="24"/>
-          <w:szCs w:val="24"/>
-        </w:rPr>
-        <w:t xml:space="preserve"> </w:t>
+        <w:t xml:space="preserve">2.3 gRPC </w:t>
       </w:r>
       <w:r>
         <w:rPr>
@@ -7366,7 +6302,6 @@
           <w:szCs w:val="24"/>
         </w:rPr>
       </w:pPr>
-      <w:proofErr w:type="spellStart"/>
       <w:r>
         <w:rPr>
           <w:rFonts w:ascii="Times New Roman" w:eastAsia="仿宋" w:hAnsi="Times New Roman" w:cs="Times New Roman"/>
@@ -7375,7 +6310,6 @@
         </w:rPr>
         <w:t>gRPC</w:t>
       </w:r>
-      <w:proofErr w:type="spellEnd"/>
       <w:r>
         <w:rPr>
           <w:rFonts w:ascii="仿宋" w:eastAsia="仿宋" w:hAnsi="仿宋" w:hint="eastAsia"/>
@@ -7576,7 +6510,6 @@
         </w:rPr>
         <w:t>，</w:t>
       </w:r>
-      <w:proofErr w:type="spellStart"/>
       <w:r>
         <w:rPr>
           <w:rFonts w:ascii="Times New Roman" w:eastAsia="仿宋" w:hAnsi="Times New Roman" w:cs="Times New Roman" w:hint="eastAsia"/>
@@ -7593,7 +6526,6 @@
         </w:rPr>
         <w:t>RPC</w:t>
       </w:r>
-      <w:proofErr w:type="spellEnd"/>
       <w:r>
         <w:rPr>
           <w:rFonts w:ascii="Times New Roman" w:eastAsia="仿宋" w:hAnsi="Times New Roman" w:cs="Times New Roman" w:hint="eastAsia"/>
@@ -7656,25 +6588,7 @@
           <w:sz w:val="24"/>
           <w:szCs w:val="24"/>
         </w:rPr>
-        <w:t>设计，因此可</w:t>
-      </w:r>
-      <w:proofErr w:type="gramStart"/>
-      <w:r>
-        <w:rPr>
-          <w:rFonts w:ascii="Times New Roman" w:eastAsia="仿宋" w:hAnsi="Times New Roman" w:cs="Times New Roman" w:hint="eastAsia"/>
-          <w:sz w:val="24"/>
-          <w:szCs w:val="24"/>
-        </w:rPr>
-        <w:t>作为弱网通信</w:t>
-      </w:r>
-      <w:proofErr w:type="gramEnd"/>
-      <w:r>
-        <w:rPr>
-          <w:rFonts w:ascii="Times New Roman" w:eastAsia="仿宋" w:hAnsi="Times New Roman" w:cs="Times New Roman" w:hint="eastAsia"/>
-          <w:sz w:val="24"/>
-          <w:szCs w:val="24"/>
-        </w:rPr>
-        <w:t>技术的基础。</w:t>
+        <w:t>设计，因此可作为弱网通信技术的基础。</w:t>
       </w:r>
     </w:p>
     <w:p>
@@ -7686,7 +6600,7 @@
           <w:szCs w:val="24"/>
         </w:rPr>
       </w:pPr>
-      <w:bookmarkStart w:id="8" w:name="_Toc97654651"/>
+      <w:bookmarkStart w:id="8" w:name="_Toc99829364"/>
       <w:r>
         <w:rPr>
           <w:rFonts w:ascii="Times New Roman" w:eastAsia="黑体" w:hAnsi="Times New Roman" w:cs="Times New Roman"/>
@@ -8003,7 +6917,6 @@
         </w:rPr>
         <w:t>渲染引擎</w:t>
       </w:r>
-      <w:proofErr w:type="spellStart"/>
       <w:r>
         <w:rPr>
           <w:rFonts w:ascii="Times New Roman" w:eastAsia="仿宋" w:hAnsi="Times New Roman" w:cs="Times New Roman" w:hint="eastAsia"/>
@@ -8020,7 +6933,6 @@
         </w:rPr>
         <w:t>kia</w:t>
       </w:r>
-      <w:proofErr w:type="spellEnd"/>
       <w:r>
         <w:rPr>
           <w:rFonts w:ascii="Times New Roman" w:eastAsia="仿宋" w:hAnsi="Times New Roman" w:cs="Times New Roman" w:hint="eastAsia"/>
@@ -8134,7 +7046,7 @@
           <w:sz w:val="24"/>
           <w:szCs w:val="24"/>
         </w:rPr>
-        <w:t>数据库</w:t>
+        <w:t>缓存</w:t>
       </w:r>
     </w:p>
     <w:p>
@@ -8281,25 +7193,7 @@
           <w:sz w:val="24"/>
           <w:szCs w:val="24"/>
         </w:rPr>
-        <w:t>的缓存，以提高客户端响应性能。在本系统中，</w:t>
-      </w:r>
-      <w:proofErr w:type="gramStart"/>
-      <w:r>
-        <w:rPr>
-          <w:rFonts w:ascii="仿宋" w:eastAsia="仿宋" w:hAnsi="仿宋" w:hint="eastAsia"/>
-          <w:sz w:val="24"/>
-          <w:szCs w:val="24"/>
-        </w:rPr>
-        <w:t>二维码和</w:t>
-      </w:r>
-      <w:proofErr w:type="gramEnd"/>
-      <w:r>
-        <w:rPr>
-          <w:rFonts w:ascii="仿宋" w:eastAsia="仿宋" w:hAnsi="仿宋" w:hint="eastAsia"/>
-          <w:sz w:val="24"/>
-          <w:szCs w:val="24"/>
-        </w:rPr>
-        <w:t>展品信息将作为键值对被使用。</w:t>
+        <w:t>的缓存，以提高客户端响应性能。在本系统中，二维码和展品信息将作为键值对被使用。</w:t>
       </w:r>
     </w:p>
     <w:p>
@@ -8311,7 +7205,7 @@
           <w:szCs w:val="24"/>
         </w:rPr>
       </w:pPr>
-      <w:bookmarkStart w:id="9" w:name="_Toc97654653"/>
+      <w:bookmarkStart w:id="9" w:name="_Toc99829365"/>
       <w:r>
         <w:rPr>
           <w:rFonts w:ascii="Times New Roman" w:eastAsia="黑体" w:hAnsi="Times New Roman" w:cs="Times New Roman"/>
@@ -8486,38 +7380,13 @@
           <w:szCs w:val="24"/>
         </w:rPr>
       </w:pPr>
-      <w:bookmarkStart w:id="10" w:name="_Toc97654654"/>
-      <w:r>
-        <w:rPr>
-          <w:rFonts w:ascii="Times New Roman" w:eastAsia="黑体" w:hAnsi="Times New Roman" w:cs="Times New Roman"/>
-          <w:sz w:val="24"/>
-          <w:szCs w:val="24"/>
-        </w:rPr>
-        <w:t>2.</w:t>
-      </w:r>
-      <w:r>
-        <w:rPr>
-          <w:rFonts w:ascii="Times New Roman" w:eastAsia="黑体" w:hAnsi="Times New Roman" w:cs="Times New Roman"/>
-          <w:sz w:val="24"/>
-          <w:szCs w:val="24"/>
-        </w:rPr>
-        <w:t>7</w:t>
-      </w:r>
-      <w:r>
-        <w:rPr>
-          <w:rFonts w:ascii="Times New Roman" w:eastAsia="黑体" w:hAnsi="Times New Roman" w:cs="Times New Roman"/>
-          <w:sz w:val="24"/>
-          <w:szCs w:val="24"/>
-        </w:rPr>
-        <w:t xml:space="preserve"> Docker</w:t>
-      </w:r>
-      <w:r>
-        <w:rPr>
-          <w:rFonts w:ascii="黑体" w:eastAsia="黑体" w:hAnsi="黑体"/>
-          <w:sz w:val="24"/>
-          <w:szCs w:val="24"/>
-        </w:rPr>
-        <w:t xml:space="preserve"> </w:t>
+      <w:r>
+        <w:rPr>
+          <w:rFonts w:ascii="Times New Roman" w:eastAsia="仿宋" w:hAnsi="Times New Roman" w:cs="Times New Roman"/>
+          <w:sz w:val="24"/>
+          <w:szCs w:val="24"/>
+        </w:rPr>
+        <w:t>2.7 MeiliSearch</w:t>
       </w:r>
       <w:r>
         <w:rPr>
@@ -8525,187 +7394,380 @@
           <w:sz w:val="24"/>
           <w:szCs w:val="24"/>
         </w:rPr>
-        <w:t>技术</w:t>
-      </w:r>
-      <w:bookmarkEnd w:id="10"/>
+        <w:t>搜索引擎</w:t>
+      </w:r>
     </w:p>
     <w:p>
       <w:pPr>
         <w:spacing w:line="300" w:lineRule="auto"/>
         <w:ind w:firstLineChars="200" w:firstLine="480"/>
         <w:rPr>
-          <w:rFonts w:ascii="仿宋" w:eastAsia="仿宋" w:hAnsi="仿宋"/>
-          <w:sz w:val="24"/>
-          <w:szCs w:val="24"/>
-        </w:rPr>
-      </w:pPr>
-      <w:r>
-        <w:rPr>
-          <w:rFonts w:ascii="Times New Roman" w:eastAsia="仿宋" w:hAnsi="Times New Roman" w:cs="Times New Roman"/>
-          <w:sz w:val="24"/>
-          <w:szCs w:val="24"/>
-        </w:rPr>
-        <w:t>Docker</w:t>
-      </w:r>
-      <w:r>
-        <w:rPr>
-          <w:rFonts w:ascii="仿宋" w:eastAsia="仿宋" w:hAnsi="仿宋" w:hint="eastAsia"/>
-          <w:sz w:val="24"/>
-          <w:szCs w:val="24"/>
-        </w:rPr>
-        <w:t>为</w:t>
-      </w:r>
-      <w:proofErr w:type="gramStart"/>
-      <w:r>
-        <w:rPr>
-          <w:rFonts w:ascii="仿宋" w:eastAsia="仿宋" w:hAnsi="仿宋" w:hint="eastAsia"/>
-          <w:sz w:val="24"/>
-          <w:szCs w:val="24"/>
-        </w:rPr>
-        <w:t>云计算</w:t>
-      </w:r>
-      <w:proofErr w:type="gramEnd"/>
-      <w:r>
-        <w:rPr>
-          <w:rFonts w:ascii="仿宋" w:eastAsia="仿宋" w:hAnsi="仿宋" w:hint="eastAsia"/>
-          <w:sz w:val="24"/>
-          <w:szCs w:val="24"/>
-        </w:rPr>
-        <w:t>提供了一套轻量级的虚拟化方案</w:t>
-      </w:r>
-      <w:r>
-        <w:rPr>
-          <w:rFonts w:ascii="仿宋" w:eastAsia="仿宋" w:hAnsi="仿宋" w:hint="eastAsia"/>
-          <w:sz w:val="24"/>
-          <w:szCs w:val="24"/>
-        </w:rPr>
-        <w:t>，包括一个容器运行时引擎和管理系统。</w:t>
-      </w:r>
-      <w:r>
-        <w:rPr>
-          <w:rFonts w:ascii="Times New Roman" w:eastAsia="仿宋" w:hAnsi="Times New Roman" w:cs="Times New Roman"/>
-          <w:sz w:val="24"/>
-          <w:szCs w:val="24"/>
-        </w:rPr>
-        <w:t>Docker</w:t>
-      </w:r>
-      <w:r>
-        <w:rPr>
-          <w:rFonts w:ascii="Times New Roman" w:eastAsia="仿宋" w:hAnsi="Times New Roman" w:cs="Times New Roman" w:hint="eastAsia"/>
-          <w:sz w:val="24"/>
-          <w:szCs w:val="24"/>
-        </w:rPr>
-        <w:t>容器</w:t>
-      </w:r>
-      <w:r>
-        <w:rPr>
-          <w:rFonts w:ascii="仿宋" w:eastAsia="仿宋" w:hAnsi="仿宋" w:hint="eastAsia"/>
-          <w:sz w:val="24"/>
-          <w:szCs w:val="24"/>
-        </w:rPr>
-        <w:t>的好处主要有以下两点，环境隔离和迁移方便，环境隔离使得</w:t>
-      </w:r>
-      <w:r>
-        <w:rPr>
-          <w:rFonts w:ascii="仿宋" w:eastAsia="仿宋" w:hAnsi="仿宋" w:hint="eastAsia"/>
-          <w:sz w:val="24"/>
-          <w:szCs w:val="24"/>
-        </w:rPr>
-        <w:t>各个运行的实例之间互</w:t>
-      </w:r>
-      <w:r>
-        <w:rPr>
-          <w:rFonts w:ascii="仿宋" w:eastAsia="仿宋" w:hAnsi="仿宋" w:hint="eastAsia"/>
-          <w:sz w:val="24"/>
-          <w:szCs w:val="24"/>
-        </w:rPr>
-        <w:t>不</w:t>
-      </w:r>
-      <w:r>
-        <w:rPr>
-          <w:rFonts w:ascii="仿宋" w:eastAsia="仿宋" w:hAnsi="仿宋" w:hint="eastAsia"/>
-          <w:sz w:val="24"/>
-          <w:szCs w:val="24"/>
-        </w:rPr>
-        <w:t>干扰</w:t>
-      </w:r>
-      <w:r>
-        <w:rPr>
-          <w:rFonts w:ascii="仿宋" w:eastAsia="仿宋" w:hAnsi="仿宋" w:hint="eastAsia"/>
-          <w:sz w:val="24"/>
-          <w:szCs w:val="24"/>
-        </w:rPr>
-        <w:t>。迁移</w:t>
-      </w:r>
-      <w:proofErr w:type="gramStart"/>
-      <w:r>
-        <w:rPr>
-          <w:rFonts w:ascii="仿宋" w:eastAsia="仿宋" w:hAnsi="仿宋" w:hint="eastAsia"/>
-          <w:sz w:val="24"/>
-          <w:szCs w:val="24"/>
-        </w:rPr>
-        <w:t>方便指</w:t>
-      </w:r>
-      <w:proofErr w:type="gramEnd"/>
-      <w:r>
-        <w:rPr>
-          <w:rFonts w:ascii="仿宋" w:eastAsia="仿宋" w:hAnsi="仿宋" w:hint="eastAsia"/>
-          <w:sz w:val="24"/>
-          <w:szCs w:val="24"/>
-        </w:rPr>
-        <w:t>的是</w:t>
-      </w:r>
-      <w:r>
-        <w:rPr>
-          <w:rFonts w:ascii="Times New Roman" w:eastAsia="仿宋" w:hAnsi="Times New Roman" w:cs="Times New Roman"/>
-          <w:sz w:val="24"/>
-          <w:szCs w:val="24"/>
-        </w:rPr>
-        <w:t>Docker</w:t>
-      </w:r>
-      <w:r>
-        <w:rPr>
-          <w:rFonts w:ascii="仿宋" w:eastAsia="仿宋" w:hAnsi="仿宋"/>
-          <w:sz w:val="24"/>
-          <w:szCs w:val="24"/>
-        </w:rPr>
-        <w:t>将应用所需内容全部打包到一个容器中，然后在虚拟机、服务器或云之间迁移该容器，而无需重构应用。</w:t>
-      </w:r>
-      <w:r>
-        <w:rPr>
-          <w:rFonts w:ascii="仿宋" w:eastAsia="仿宋" w:hAnsi="仿宋" w:hint="eastAsia"/>
-          <w:sz w:val="24"/>
-          <w:szCs w:val="24"/>
-        </w:rPr>
-        <w:t>本文设计的系统将</w:t>
-      </w:r>
-      <w:r>
-        <w:rPr>
-          <w:rFonts w:ascii="Times New Roman" w:eastAsia="仿宋" w:hAnsi="Times New Roman" w:cs="Times New Roman"/>
-          <w:sz w:val="24"/>
-          <w:szCs w:val="24"/>
-        </w:rPr>
-        <w:t>Go</w:t>
-      </w:r>
-      <w:r>
-        <w:rPr>
-          <w:rFonts w:ascii="仿宋" w:eastAsia="仿宋" w:hAnsi="仿宋" w:hint="eastAsia"/>
-          <w:sz w:val="24"/>
-          <w:szCs w:val="24"/>
-        </w:rPr>
-        <w:t>写的服务端程序部署至容器中。</w:t>
-      </w:r>
+          <w:rFonts w:ascii="仿宋" w:eastAsia="仿宋" w:hAnsi="仿宋" w:hint="eastAsia"/>
+          <w:sz w:val="24"/>
+          <w:szCs w:val="24"/>
+        </w:rPr>
+      </w:pPr>
+      <w:r>
+        <w:rPr>
+          <w:rFonts w:ascii="Times New Roman" w:hAnsi="Times New Roman" w:cs="Times New Roman"/>
+          <w:sz w:val="24"/>
+          <w:szCs w:val="24"/>
+        </w:rPr>
+        <w:t>MeiliSearch</w:t>
+      </w:r>
+      <w:r>
+        <w:rPr>
+          <w:rFonts w:ascii="仿宋" w:eastAsia="仿宋" w:hAnsi="仿宋" w:hint="eastAsia"/>
+          <w:sz w:val="24"/>
+          <w:szCs w:val="24"/>
+        </w:rPr>
+        <w:t>是一个强大、快速、开源、易于使用和部署的搜索引擎。搜索和索引都是高度可定制的。</w:t>
+      </w:r>
+      <w:r>
+        <w:rPr>
+          <w:rFonts w:ascii="仿宋" w:eastAsia="仿宋" w:hAnsi="仿宋" w:hint="eastAsia"/>
+          <w:sz w:val="24"/>
+          <w:szCs w:val="24"/>
+        </w:rPr>
+        <w:t>该引擎使用</w:t>
+      </w:r>
+      <w:r>
+        <w:rPr>
+          <w:rFonts w:ascii="Times New Roman" w:eastAsia="仿宋" w:hAnsi="Times New Roman" w:cs="Times New Roman"/>
+          <w:sz w:val="24"/>
+          <w:szCs w:val="24"/>
+        </w:rPr>
+        <w:t>Rust</w:t>
+      </w:r>
+      <w:r>
+        <w:rPr>
+          <w:rFonts w:ascii="仿宋" w:eastAsia="仿宋" w:hAnsi="仿宋" w:hint="eastAsia"/>
+          <w:sz w:val="24"/>
+          <w:szCs w:val="24"/>
+        </w:rPr>
+        <w:t>语言构建，</w:t>
+      </w:r>
+      <w:r>
+        <w:rPr>
+          <w:rFonts w:ascii="仿宋" w:eastAsia="仿宋" w:hAnsi="仿宋" w:hint="eastAsia"/>
+          <w:sz w:val="24"/>
+          <w:szCs w:val="24"/>
+        </w:rPr>
+        <w:t>具备</w:t>
+      </w:r>
+      <w:r>
+        <w:rPr>
+          <w:rFonts w:ascii="仿宋" w:eastAsia="仿宋" w:hAnsi="仿宋" w:hint="eastAsia"/>
+          <w:sz w:val="24"/>
+          <w:szCs w:val="24"/>
+        </w:rPr>
+        <w:t>安全，稳定</w:t>
+      </w:r>
+      <w:r>
+        <w:rPr>
+          <w:rFonts w:ascii="仿宋" w:eastAsia="仿宋" w:hAnsi="仿宋" w:hint="eastAsia"/>
+          <w:sz w:val="24"/>
+          <w:szCs w:val="24"/>
+        </w:rPr>
+        <w:t>和高性能几个特点。</w:t>
+      </w:r>
+      <w:r>
+        <w:rPr>
+          <w:rFonts w:ascii="仿宋" w:eastAsia="仿宋" w:hAnsi="仿宋" w:hint="eastAsia"/>
+          <w:sz w:val="24"/>
+          <w:szCs w:val="24"/>
+        </w:rPr>
+        <w:t>本文将用</w:t>
+      </w:r>
+      <w:r>
+        <w:rPr>
+          <w:rFonts w:ascii="Times New Roman" w:eastAsia="仿宋" w:hAnsi="Times New Roman" w:cs="Times New Roman"/>
+          <w:sz w:val="24"/>
+          <w:szCs w:val="24"/>
+        </w:rPr>
+        <w:t>MeiliSearch</w:t>
+      </w:r>
+      <w:r>
+        <w:rPr>
+          <w:rFonts w:ascii="仿宋" w:eastAsia="仿宋" w:hAnsi="仿宋" w:hint="eastAsia"/>
+          <w:sz w:val="24"/>
+          <w:szCs w:val="24"/>
+        </w:rPr>
+        <w:t>搜索引擎为前端提供搜索服务。</w:t>
+      </w:r>
+    </w:p>
+    <w:p>
+      <w:pPr>
+        <w:pStyle w:val="3"/>
+        <w:rPr>
+          <w:rFonts w:ascii="黑体" w:eastAsia="黑体" w:hAnsi="黑体"/>
+          <w:sz w:val="24"/>
+          <w:szCs w:val="24"/>
+        </w:rPr>
+      </w:pPr>
+      <w:bookmarkStart w:id="10" w:name="_Toc99829366"/>
+      <w:r>
+        <w:rPr>
+          <w:rFonts w:ascii="Times New Roman" w:eastAsia="黑体" w:hAnsi="Times New Roman" w:cs="Times New Roman"/>
+          <w:sz w:val="24"/>
+          <w:szCs w:val="24"/>
+        </w:rPr>
+        <w:t>2.</w:t>
+      </w:r>
+      <w:r>
+        <w:rPr>
+          <w:rFonts w:ascii="Times New Roman" w:eastAsia="黑体" w:hAnsi="Times New Roman" w:cs="Times New Roman"/>
+          <w:sz w:val="24"/>
+          <w:szCs w:val="24"/>
+        </w:rPr>
+        <w:t>8</w:t>
+      </w:r>
+      <w:r>
+        <w:rPr>
+          <w:rFonts w:ascii="Times New Roman" w:eastAsia="黑体" w:hAnsi="Times New Roman" w:cs="Times New Roman"/>
+          <w:sz w:val="24"/>
+          <w:szCs w:val="24"/>
+        </w:rPr>
+        <w:t xml:space="preserve"> Docker</w:t>
+      </w:r>
+      <w:r>
+        <w:rPr>
+          <w:rFonts w:ascii="黑体" w:eastAsia="黑体" w:hAnsi="黑体"/>
+          <w:sz w:val="24"/>
+          <w:szCs w:val="24"/>
+        </w:rPr>
+        <w:t xml:space="preserve"> </w:t>
+      </w:r>
+      <w:r>
+        <w:rPr>
+          <w:rFonts w:ascii="黑体" w:eastAsia="黑体" w:hAnsi="黑体" w:hint="eastAsia"/>
+          <w:sz w:val="24"/>
+          <w:szCs w:val="24"/>
+        </w:rPr>
+        <w:t>技术</w:t>
+      </w:r>
+      <w:bookmarkEnd w:id="10"/>
     </w:p>
     <w:p>
       <w:pPr>
         <w:spacing w:line="300" w:lineRule="auto"/>
         <w:ind w:firstLineChars="200" w:firstLine="480"/>
         <w:rPr>
+          <w:rFonts w:ascii="仿宋" w:eastAsia="仿宋" w:hAnsi="仿宋" w:hint="eastAsia"/>
+          <w:sz w:val="24"/>
+          <w:szCs w:val="24"/>
+        </w:rPr>
+      </w:pPr>
+      <w:r>
+        <w:rPr>
+          <w:rFonts w:ascii="Times New Roman" w:eastAsia="仿宋" w:hAnsi="Times New Roman" w:cs="Times New Roman"/>
+          <w:sz w:val="24"/>
+          <w:szCs w:val="24"/>
+        </w:rPr>
+        <w:t>Docker</w:t>
+      </w:r>
+      <w:r>
+        <w:rPr>
+          <w:rFonts w:ascii="仿宋" w:eastAsia="仿宋" w:hAnsi="仿宋" w:hint="eastAsia"/>
+          <w:sz w:val="24"/>
+          <w:szCs w:val="24"/>
+        </w:rPr>
+        <w:t>为云计算提供了一套轻量级的虚拟化方案</w:t>
+      </w:r>
+      <w:r>
+        <w:rPr>
+          <w:rFonts w:ascii="仿宋" w:eastAsia="仿宋" w:hAnsi="仿宋" w:hint="eastAsia"/>
+          <w:sz w:val="24"/>
+          <w:szCs w:val="24"/>
+        </w:rPr>
+        <w:t>，包括一个容器运行时引擎和管理系统。</w:t>
+      </w:r>
+      <w:r>
+        <w:rPr>
+          <w:rFonts w:ascii="Times New Roman" w:eastAsia="仿宋" w:hAnsi="Times New Roman" w:cs="Times New Roman"/>
+          <w:sz w:val="24"/>
+          <w:szCs w:val="24"/>
+        </w:rPr>
+        <w:t>Docker</w:t>
+      </w:r>
+      <w:r>
+        <w:rPr>
+          <w:rFonts w:ascii="Times New Roman" w:eastAsia="仿宋" w:hAnsi="Times New Roman" w:cs="Times New Roman" w:hint="eastAsia"/>
+          <w:sz w:val="24"/>
+          <w:szCs w:val="24"/>
+        </w:rPr>
+        <w:t>容器</w:t>
+      </w:r>
+      <w:r>
+        <w:rPr>
+          <w:rFonts w:ascii="仿宋" w:eastAsia="仿宋" w:hAnsi="仿宋" w:hint="eastAsia"/>
+          <w:sz w:val="24"/>
+          <w:szCs w:val="24"/>
+        </w:rPr>
+        <w:t>的好处主要有以下两点，环境隔离和迁移方便，环境隔离使得</w:t>
+      </w:r>
+      <w:r>
+        <w:rPr>
+          <w:rFonts w:ascii="仿宋" w:eastAsia="仿宋" w:hAnsi="仿宋" w:hint="eastAsia"/>
+          <w:sz w:val="24"/>
+          <w:szCs w:val="24"/>
+        </w:rPr>
+        <w:t>各个运行的实例之间互</w:t>
+      </w:r>
+      <w:r>
+        <w:rPr>
+          <w:rFonts w:ascii="仿宋" w:eastAsia="仿宋" w:hAnsi="仿宋" w:hint="eastAsia"/>
+          <w:sz w:val="24"/>
+          <w:szCs w:val="24"/>
+        </w:rPr>
+        <w:t>不</w:t>
+      </w:r>
+      <w:r>
+        <w:rPr>
+          <w:rFonts w:ascii="仿宋" w:eastAsia="仿宋" w:hAnsi="仿宋" w:hint="eastAsia"/>
+          <w:sz w:val="24"/>
+          <w:szCs w:val="24"/>
+        </w:rPr>
+        <w:t>干扰</w:t>
+      </w:r>
+      <w:r>
+        <w:rPr>
+          <w:rFonts w:ascii="仿宋" w:eastAsia="仿宋" w:hAnsi="仿宋" w:hint="eastAsia"/>
+          <w:sz w:val="24"/>
+          <w:szCs w:val="24"/>
+        </w:rPr>
+        <w:t>。迁移方便指的是</w:t>
+      </w:r>
+      <w:r>
+        <w:rPr>
+          <w:rFonts w:ascii="Times New Roman" w:eastAsia="仿宋" w:hAnsi="Times New Roman" w:cs="Times New Roman"/>
+          <w:sz w:val="24"/>
+          <w:szCs w:val="24"/>
+        </w:rPr>
+        <w:t>Docker</w:t>
+      </w:r>
+      <w:r>
+        <w:rPr>
           <w:rFonts w:ascii="仿宋" w:eastAsia="仿宋" w:hAnsi="仿宋"/>
           <w:sz w:val="24"/>
           <w:szCs w:val="24"/>
         </w:rPr>
-      </w:pPr>
+        <w:t>将应用所需内容全部打包到一个容器中，然后在虚拟机、服务器或云之间迁移该容器，而无需重构应用。</w:t>
+      </w:r>
+      <w:r>
+        <w:rPr>
+          <w:rFonts w:ascii="仿宋" w:eastAsia="仿宋" w:hAnsi="仿宋" w:hint="eastAsia"/>
+          <w:sz w:val="24"/>
+          <w:szCs w:val="24"/>
+        </w:rPr>
+        <w:t>本系统将用D</w:t>
+      </w:r>
+      <w:r>
+        <w:rPr>
+          <w:rFonts w:ascii="仿宋" w:eastAsia="仿宋" w:hAnsi="仿宋"/>
+          <w:sz w:val="24"/>
+          <w:szCs w:val="24"/>
+        </w:rPr>
+        <w:t>ocker</w:t>
+      </w:r>
+      <w:r>
+        <w:rPr>
+          <w:rFonts w:ascii="仿宋" w:eastAsia="仿宋" w:hAnsi="仿宋" w:hint="eastAsia"/>
+          <w:sz w:val="24"/>
+          <w:szCs w:val="24"/>
+        </w:rPr>
+        <w:t>编排</w:t>
+      </w:r>
+      <w:r>
+        <w:rPr>
+          <w:rFonts w:ascii="Times New Roman" w:eastAsia="仿宋" w:hAnsi="Times New Roman" w:cs="Times New Roman"/>
+          <w:sz w:val="24"/>
+          <w:szCs w:val="24"/>
+        </w:rPr>
+        <w:t>Redis</w:t>
+      </w:r>
+      <w:r>
+        <w:rPr>
+          <w:rFonts w:ascii="Times New Roman" w:eastAsia="仿宋" w:hAnsi="Times New Roman" w:cs="Times New Roman" w:hint="eastAsia"/>
+          <w:sz w:val="24"/>
+          <w:szCs w:val="24"/>
+        </w:rPr>
+        <w:t>、</w:t>
+      </w:r>
+      <w:r>
+        <w:rPr>
+          <w:rFonts w:ascii="Times New Roman" w:eastAsia="仿宋" w:hAnsi="Times New Roman" w:cs="Times New Roman"/>
+          <w:sz w:val="24"/>
+          <w:szCs w:val="24"/>
+        </w:rPr>
+        <w:t>MeiliSearch</w:t>
+      </w:r>
+      <w:r>
+        <w:rPr>
+          <w:rFonts w:ascii="仿宋" w:eastAsia="仿宋" w:hAnsi="仿宋" w:hint="eastAsia"/>
+          <w:sz w:val="24"/>
+          <w:szCs w:val="24"/>
+        </w:rPr>
+        <w:t>和微服务接口等服务</w:t>
+      </w:r>
+    </w:p>
+    <w:p>
+      <w:pPr>
+        <w:pStyle w:val="2"/>
+        <w:jc w:val="center"/>
+        <w:rPr>
+          <w:rFonts w:ascii="黑体" w:eastAsia="黑体" w:hAnsi="黑体"/>
+        </w:rPr>
+      </w:pPr>
+      <w:bookmarkStart w:id="11" w:name="_Toc99829367"/>
+      <w:r>
+        <w:rPr>
+          <w:rFonts w:ascii="黑体" w:eastAsia="黑体" w:hAnsi="黑体" w:hint="eastAsia"/>
+        </w:rPr>
+        <w:lastRenderedPageBreak/>
+        <w:t>第</w:t>
+      </w:r>
+      <w:r>
+        <w:rPr>
+          <w:rFonts w:ascii="Times New Roman" w:eastAsia="黑体" w:hAnsi="Times New Roman" w:cs="Times New Roman"/>
+        </w:rPr>
+        <w:t>3</w:t>
+      </w:r>
+      <w:r>
+        <w:rPr>
+          <w:rFonts w:ascii="黑体" w:eastAsia="黑体" w:hAnsi="黑体" w:hint="eastAsia"/>
+        </w:rPr>
+        <w:t>章 二维码展品介绍系统需求分析</w:t>
+      </w:r>
+      <w:bookmarkEnd w:id="11"/>
+    </w:p>
+    <w:p>
+      <w:pPr>
+        <w:pStyle w:val="3"/>
+        <w:rPr>
+          <w:rFonts w:ascii="黑体" w:eastAsia="黑体" w:hAnsi="黑体"/>
+          <w:sz w:val="24"/>
+          <w:szCs w:val="24"/>
+        </w:rPr>
+      </w:pPr>
+      <w:bookmarkStart w:id="12" w:name="_Toc99829368"/>
+      <w:r>
+        <w:rPr>
+          <w:rFonts w:ascii="Times New Roman" w:eastAsia="黑体" w:hAnsi="Times New Roman" w:cs="Times New Roman"/>
+          <w:sz w:val="24"/>
+          <w:szCs w:val="24"/>
+        </w:rPr>
+        <w:t xml:space="preserve">3.1 </w:t>
+      </w:r>
+      <w:r>
+        <w:rPr>
+          <w:rFonts w:ascii="黑体" w:eastAsia="黑体" w:hAnsi="黑体" w:hint="eastAsia"/>
+          <w:sz w:val="24"/>
+          <w:szCs w:val="24"/>
+        </w:rPr>
+        <w:t>功能需求</w:t>
+      </w:r>
+      <w:bookmarkEnd w:id="12"/>
     </w:p>
     <w:p>
       <w:pPr>
@@ -8717,6 +7779,90 @@
           <w:szCs w:val="24"/>
         </w:rPr>
       </w:pPr>
+      <w:r>
+        <w:rPr>
+          <w:rFonts w:ascii="仿宋" w:eastAsia="仿宋" w:hAnsi="仿宋" w:hint="eastAsia"/>
+          <w:sz w:val="24"/>
+          <w:szCs w:val="24"/>
+        </w:rPr>
+        <w:t>展品介绍系统适用范围广，目标受众多，因此</w:t>
+      </w:r>
+      <w:r>
+        <w:rPr>
+          <w:rFonts w:ascii="仿宋" w:eastAsia="仿宋" w:hAnsi="仿宋" w:hint="eastAsia"/>
+          <w:sz w:val="24"/>
+          <w:szCs w:val="24"/>
+        </w:rPr>
+        <w:t>一个完善的系统功能众多，例如，用户登录，用户注册，扫描展品二维码，</w:t>
+      </w:r>
+      <w:r>
+        <w:rPr>
+          <w:rFonts w:ascii="仿宋" w:eastAsia="仿宋" w:hAnsi="仿宋" w:hint="eastAsia"/>
+          <w:sz w:val="24"/>
+          <w:szCs w:val="24"/>
+        </w:rPr>
+        <w:t>发表评论，展品录入</w:t>
+      </w:r>
+      <w:r>
+        <w:rPr>
+          <w:rFonts w:ascii="仿宋" w:eastAsia="仿宋" w:hAnsi="仿宋" w:hint="eastAsia"/>
+          <w:sz w:val="24"/>
+          <w:szCs w:val="24"/>
+        </w:rPr>
+        <w:t>和日志收集等</w:t>
+      </w:r>
+      <w:r>
+        <w:rPr>
+          <w:rFonts w:ascii="仿宋" w:eastAsia="仿宋" w:hAnsi="仿宋" w:hint="eastAsia"/>
+          <w:sz w:val="24"/>
+          <w:szCs w:val="24"/>
+        </w:rPr>
+        <w:t>，</w:t>
+      </w:r>
+      <w:r>
+        <w:rPr>
+          <w:rFonts w:ascii="仿宋" w:eastAsia="仿宋" w:hAnsi="仿宋" w:hint="eastAsia"/>
+          <w:sz w:val="24"/>
+          <w:szCs w:val="24"/>
+        </w:rPr>
+        <w:t>限于篇幅，本文着重于实现几个重点的核心功能。</w:t>
+      </w:r>
+    </w:p>
+    <w:p>
+      <w:pPr>
+        <w:pStyle w:val="3"/>
+        <w:rPr>
+          <w:rFonts w:ascii="黑体" w:eastAsia="黑体" w:hAnsi="黑体"/>
+          <w:sz w:val="24"/>
+          <w:szCs w:val="24"/>
+        </w:rPr>
+      </w:pPr>
+      <w:bookmarkStart w:id="13" w:name="_Toc99829369"/>
+      <w:r>
+        <w:rPr>
+          <w:rFonts w:ascii="Times New Roman" w:eastAsia="黑体" w:hAnsi="Times New Roman" w:cs="Times New Roman"/>
+          <w:sz w:val="24"/>
+          <w:szCs w:val="24"/>
+        </w:rPr>
+        <w:t>3.2</w:t>
+      </w:r>
+      <w:r>
+        <w:rPr>
+          <w:rFonts w:ascii="黑体" w:eastAsia="黑体" w:hAnsi="黑体"/>
+          <w:sz w:val="24"/>
+          <w:szCs w:val="24"/>
+        </w:rPr>
+        <w:t xml:space="preserve"> </w:t>
+      </w:r>
+      <w:r>
+        <w:rPr>
+          <w:rFonts w:ascii="黑体" w:eastAsia="黑体" w:hAnsi="黑体" w:hint="eastAsia"/>
+          <w:sz w:val="24"/>
+          <w:szCs w:val="24"/>
+        </w:rPr>
+        <w:t>性能需求</w:t>
+      </w:r>
+      <w:bookmarkEnd w:id="13"/>
     </w:p>
     <w:p>
       <w:pPr>
@@ -8728,17 +7874,613 @@
           <w:szCs w:val="24"/>
         </w:rPr>
       </w:pPr>
+      <w:r>
+        <w:rPr>
+          <w:rFonts w:ascii="仿宋" w:eastAsia="仿宋" w:hAnsi="仿宋" w:hint="eastAsia"/>
+          <w:sz w:val="24"/>
+          <w:szCs w:val="24"/>
+        </w:rPr>
+        <w:t>对于客户端来说，</w:t>
+      </w:r>
+      <w:r>
+        <w:rPr>
+          <w:rFonts w:ascii="Times New Roman" w:eastAsia="仿宋" w:hAnsi="Times New Roman" w:cs="Times New Roman"/>
+          <w:sz w:val="24"/>
+          <w:szCs w:val="24"/>
+        </w:rPr>
+        <w:t>Flutter</w:t>
+      </w:r>
+      <w:r>
+        <w:rPr>
+          <w:rFonts w:ascii="仿宋" w:eastAsia="仿宋" w:hAnsi="仿宋" w:hint="eastAsia"/>
+          <w:sz w:val="24"/>
+          <w:szCs w:val="24"/>
+        </w:rPr>
+        <w:t>提供的渲染能力堪比原生。所以用户在使用时会觉得动画流畅</w:t>
+      </w:r>
+      <w:r>
+        <w:rPr>
+          <w:rFonts w:ascii="仿宋" w:eastAsia="仿宋" w:hAnsi="仿宋" w:hint="eastAsia"/>
+          <w:sz w:val="24"/>
+          <w:szCs w:val="24"/>
+        </w:rPr>
+        <w:t>、</w:t>
+      </w:r>
+      <w:r>
+        <w:rPr>
+          <w:rFonts w:ascii="仿宋" w:eastAsia="仿宋" w:hAnsi="仿宋" w:hint="eastAsia"/>
+          <w:sz w:val="24"/>
+          <w:szCs w:val="24"/>
+        </w:rPr>
+        <w:t>响应迅速，并且由于</w:t>
+      </w:r>
+      <w:r>
+        <w:rPr>
+          <w:rFonts w:ascii="Times New Roman" w:eastAsia="仿宋" w:hAnsi="Times New Roman" w:cs="Times New Roman"/>
+          <w:sz w:val="24"/>
+          <w:szCs w:val="24"/>
+        </w:rPr>
+        <w:t>gRPC</w:t>
+      </w:r>
+      <w:r>
+        <w:rPr>
+          <w:rFonts w:ascii="仿宋" w:eastAsia="仿宋" w:hAnsi="仿宋" w:hint="eastAsia"/>
+          <w:sz w:val="24"/>
+          <w:szCs w:val="24"/>
+        </w:rPr>
+        <w:t>使用的是</w:t>
+      </w:r>
+      <w:r>
+        <w:rPr>
+          <w:rFonts w:ascii="Times New Roman" w:eastAsia="仿宋" w:hAnsi="Times New Roman" w:cs="Times New Roman"/>
+          <w:sz w:val="24"/>
+          <w:szCs w:val="24"/>
+        </w:rPr>
+        <w:t>Protocol Buffer</w:t>
+      </w:r>
+      <w:r>
+        <w:rPr>
+          <w:rFonts w:ascii="仿宋" w:eastAsia="仿宋" w:hAnsi="仿宋" w:hint="eastAsia"/>
+          <w:sz w:val="24"/>
+          <w:szCs w:val="24"/>
+        </w:rPr>
+        <w:t>编码</w:t>
+      </w:r>
+      <w:r>
+        <w:rPr>
+          <w:rFonts w:ascii="仿宋" w:eastAsia="仿宋" w:hAnsi="仿宋" w:hint="eastAsia"/>
+          <w:sz w:val="24"/>
+          <w:szCs w:val="24"/>
+        </w:rPr>
+        <w:t>，交换的数据量小，</w:t>
+      </w:r>
+      <w:r>
+        <w:rPr>
+          <w:rFonts w:ascii="仿宋" w:eastAsia="仿宋" w:hAnsi="仿宋" w:hint="eastAsia"/>
+          <w:sz w:val="24"/>
+          <w:szCs w:val="24"/>
+        </w:rPr>
+        <w:t>较</w:t>
+      </w:r>
+      <w:r>
+        <w:rPr>
+          <w:rFonts w:ascii="Times New Roman" w:eastAsia="仿宋" w:hAnsi="Times New Roman" w:cs="Times New Roman"/>
+          <w:sz w:val="24"/>
+          <w:szCs w:val="24"/>
+        </w:rPr>
+        <w:t>JSON</w:t>
+      </w:r>
+      <w:r>
+        <w:rPr>
+          <w:rFonts w:ascii="仿宋" w:eastAsia="仿宋" w:hAnsi="仿宋" w:hint="eastAsia"/>
+          <w:sz w:val="24"/>
+          <w:szCs w:val="24"/>
+        </w:rPr>
+        <w:t>有巨大优势，</w:t>
+      </w:r>
+      <w:r>
+        <w:rPr>
+          <w:rFonts w:ascii="仿宋" w:eastAsia="仿宋" w:hAnsi="仿宋" w:hint="eastAsia"/>
+          <w:sz w:val="24"/>
+          <w:szCs w:val="24"/>
+        </w:rPr>
+        <w:t>所以在网络不畅的地方</w:t>
+      </w:r>
+      <w:r>
+        <w:rPr>
+          <w:rFonts w:ascii="仿宋" w:eastAsia="仿宋" w:hAnsi="仿宋" w:hint="eastAsia"/>
+          <w:sz w:val="24"/>
+          <w:szCs w:val="24"/>
+        </w:rPr>
+        <w:t>体验也相对</w:t>
+      </w:r>
+      <w:r>
+        <w:rPr>
+          <w:rFonts w:ascii="仿宋" w:eastAsia="仿宋" w:hAnsi="仿宋" w:hint="eastAsia"/>
+          <w:sz w:val="24"/>
+          <w:szCs w:val="24"/>
+        </w:rPr>
+        <w:t>较好。</w:t>
+      </w:r>
     </w:p>
     <w:p>
       <w:pPr>
         <w:spacing w:line="300" w:lineRule="auto"/>
         <w:ind w:firstLineChars="200" w:firstLine="480"/>
         <w:rPr>
-          <w:rFonts w:ascii="仿宋" w:eastAsia="仿宋" w:hAnsi="仿宋"/>
-          <w:sz w:val="24"/>
-          <w:szCs w:val="24"/>
-        </w:rPr>
-      </w:pPr>
+          <w:rFonts w:ascii="Times New Roman" w:eastAsia="仿宋" w:hAnsi="Times New Roman" w:cs="Times New Roman"/>
+          <w:sz w:val="24"/>
+          <w:szCs w:val="24"/>
+        </w:rPr>
+      </w:pPr>
+      <w:r>
+        <w:rPr>
+          <w:rFonts w:ascii="仿宋" w:eastAsia="仿宋" w:hAnsi="仿宋" w:hint="eastAsia"/>
+          <w:sz w:val="24"/>
+          <w:szCs w:val="24"/>
+        </w:rPr>
+        <w:t>通过</w:t>
+      </w:r>
+      <w:r>
+        <w:rPr>
+          <w:rFonts w:ascii="仿宋" w:eastAsia="仿宋" w:hAnsi="仿宋" w:hint="eastAsia"/>
+          <w:sz w:val="24"/>
+          <w:szCs w:val="24"/>
+        </w:rPr>
+        <w:t>对以往的大型展会或展</w:t>
+      </w:r>
+      <w:r>
+        <w:rPr>
+          <w:rFonts w:ascii="仿宋" w:eastAsia="仿宋" w:hAnsi="仿宋" w:hint="eastAsia"/>
+          <w:sz w:val="24"/>
+          <w:szCs w:val="24"/>
+        </w:rPr>
+        <w:t>厅的日高峰人流量分析可以知道如何设计系统的负载，比如，上海世博会的日最高峰人流量约为</w:t>
+      </w:r>
+      <w:r>
+        <w:rPr>
+          <w:rFonts w:ascii="Times New Roman" w:eastAsia="仿宋" w:hAnsi="Times New Roman" w:cs="Times New Roman"/>
+          <w:sz w:val="24"/>
+          <w:szCs w:val="24"/>
+        </w:rPr>
+        <w:t>60</w:t>
+      </w:r>
+      <w:r>
+        <w:rPr>
+          <w:rFonts w:ascii="仿宋" w:eastAsia="仿宋" w:hAnsi="仿宋" w:hint="eastAsia"/>
+          <w:sz w:val="24"/>
+          <w:szCs w:val="24"/>
+        </w:rPr>
+        <w:t>万，故宫博物馆的日最高峰人流量为</w:t>
+      </w:r>
+      <w:r>
+        <w:rPr>
+          <w:rFonts w:ascii="Times New Roman" w:eastAsia="仿宋" w:hAnsi="Times New Roman" w:cs="Times New Roman"/>
+          <w:sz w:val="24"/>
+          <w:szCs w:val="24"/>
+        </w:rPr>
+        <w:t>8</w:t>
+      </w:r>
+      <w:r>
+        <w:rPr>
+          <w:rFonts w:ascii="仿宋" w:eastAsia="仿宋" w:hAnsi="仿宋" w:hint="eastAsia"/>
+          <w:sz w:val="24"/>
+          <w:szCs w:val="24"/>
+        </w:rPr>
+        <w:t>万</w:t>
+      </w:r>
+      <w:r>
+        <w:rPr>
+          <w:rFonts w:ascii="仿宋" w:eastAsia="仿宋" w:hAnsi="仿宋" w:hint="eastAsia"/>
+          <w:sz w:val="24"/>
+          <w:szCs w:val="24"/>
+        </w:rPr>
+        <w:t>。</w:t>
+      </w:r>
+      <w:r>
+        <w:rPr>
+          <w:rFonts w:ascii="仿宋" w:eastAsia="仿宋" w:hAnsi="仿宋" w:hint="eastAsia"/>
+          <w:sz w:val="24"/>
+          <w:szCs w:val="24"/>
+        </w:rPr>
+        <w:t>故暂定</w:t>
+      </w:r>
+      <w:r>
+        <w:rPr>
+          <w:rFonts w:ascii="仿宋" w:eastAsia="仿宋" w:hAnsi="仿宋" w:hint="eastAsia"/>
+          <w:sz w:val="24"/>
+          <w:szCs w:val="24"/>
+        </w:rPr>
+        <w:t>单机系统</w:t>
+      </w:r>
+      <w:r>
+        <w:rPr>
+          <w:rFonts w:ascii="仿宋" w:eastAsia="仿宋" w:hAnsi="仿宋" w:hint="eastAsia"/>
+          <w:sz w:val="24"/>
+          <w:szCs w:val="24"/>
+        </w:rPr>
+        <w:t>面临</w:t>
+      </w:r>
+      <w:r>
+        <w:rPr>
+          <w:rFonts w:ascii="仿宋" w:eastAsia="仿宋" w:hAnsi="仿宋" w:hint="eastAsia"/>
+          <w:sz w:val="24"/>
+          <w:szCs w:val="24"/>
+        </w:rPr>
+        <w:t>的</w:t>
+      </w:r>
+      <w:r>
+        <w:rPr>
+          <w:rFonts w:ascii="Times New Roman" w:eastAsia="仿宋" w:hAnsi="Times New Roman" w:cs="Times New Roman"/>
+          <w:sz w:val="24"/>
+          <w:szCs w:val="24"/>
+        </w:rPr>
+        <w:t>RPS</w:t>
+      </w:r>
+      <w:r>
+        <w:rPr>
+          <w:rFonts w:ascii="仿宋" w:eastAsia="仿宋" w:hAnsi="仿宋" w:hint="eastAsia"/>
+          <w:sz w:val="24"/>
+          <w:szCs w:val="24"/>
+        </w:rPr>
+        <w:t>在</w:t>
+      </w:r>
+      <w:r>
+        <w:rPr>
+          <w:rFonts w:ascii="Times New Roman" w:eastAsia="仿宋" w:hAnsi="Times New Roman" w:cs="Times New Roman"/>
+          <w:sz w:val="24"/>
+          <w:szCs w:val="24"/>
+        </w:rPr>
+        <w:t>10K</w:t>
+      </w:r>
+      <w:r>
+        <w:rPr>
+          <w:rFonts w:ascii="仿宋" w:eastAsia="仿宋" w:hAnsi="仿宋" w:hint="eastAsia"/>
+          <w:sz w:val="24"/>
+          <w:szCs w:val="24"/>
+        </w:rPr>
+        <w:t>至</w:t>
+      </w:r>
+      <w:r>
+        <w:rPr>
+          <w:rFonts w:ascii="Times New Roman" w:eastAsia="仿宋" w:hAnsi="Times New Roman" w:cs="Times New Roman"/>
+          <w:sz w:val="24"/>
+          <w:szCs w:val="24"/>
+        </w:rPr>
+        <w:t>100K</w:t>
+      </w:r>
+      <w:r>
+        <w:rPr>
+          <w:rFonts w:ascii="仿宋" w:eastAsia="仿宋" w:hAnsi="仿宋" w:hint="eastAsia"/>
+          <w:sz w:val="24"/>
+          <w:szCs w:val="24"/>
+        </w:rPr>
+        <w:t>这个</w:t>
+      </w:r>
+      <w:r>
+        <w:rPr>
+          <w:rFonts w:ascii="仿宋" w:eastAsia="仿宋" w:hAnsi="仿宋" w:hint="eastAsia"/>
+          <w:sz w:val="24"/>
+          <w:szCs w:val="24"/>
+        </w:rPr>
+        <w:t>范围</w:t>
+      </w:r>
+      <w:r>
+        <w:rPr>
+          <w:rFonts w:ascii="仿宋" w:eastAsia="仿宋" w:hAnsi="仿宋" w:hint="eastAsia"/>
+          <w:sz w:val="24"/>
+          <w:szCs w:val="24"/>
+        </w:rPr>
+        <w:t>。</w:t>
+      </w:r>
+      <w:r>
+        <w:rPr>
+          <w:rFonts w:ascii="仿宋" w:eastAsia="仿宋" w:hAnsi="仿宋" w:hint="eastAsia"/>
+          <w:sz w:val="24"/>
+          <w:szCs w:val="24"/>
+        </w:rPr>
+        <w:t>如果遵循以往的传统架构，单机节点的</w:t>
+      </w:r>
+      <w:r>
+        <w:rPr>
+          <w:rFonts w:ascii="Times New Roman" w:eastAsia="仿宋" w:hAnsi="Times New Roman" w:cs="Times New Roman"/>
+          <w:sz w:val="24"/>
+          <w:szCs w:val="24"/>
+        </w:rPr>
+        <w:t>MySQL</w:t>
+      </w:r>
+      <w:r>
+        <w:rPr>
+          <w:rFonts w:ascii="Times New Roman" w:eastAsia="仿宋" w:hAnsi="Times New Roman" w:cs="Times New Roman" w:hint="eastAsia"/>
+          <w:sz w:val="24"/>
+          <w:szCs w:val="24"/>
+        </w:rPr>
+        <w:t>的</w:t>
+      </w:r>
+      <w:r>
+        <w:rPr>
+          <w:rFonts w:ascii="Times New Roman" w:eastAsia="仿宋" w:hAnsi="Times New Roman" w:cs="Times New Roman" w:hint="eastAsia"/>
+          <w:sz w:val="24"/>
+          <w:szCs w:val="24"/>
+        </w:rPr>
+        <w:t>Q</w:t>
+      </w:r>
+      <w:r>
+        <w:rPr>
+          <w:rFonts w:ascii="Times New Roman" w:eastAsia="仿宋" w:hAnsi="Times New Roman" w:cs="Times New Roman"/>
+          <w:sz w:val="24"/>
+          <w:szCs w:val="24"/>
+        </w:rPr>
+        <w:t>PS</w:t>
+      </w:r>
+      <w:r>
+        <w:rPr>
+          <w:rFonts w:ascii="Times New Roman" w:eastAsia="仿宋" w:hAnsi="Times New Roman" w:cs="Times New Roman" w:hint="eastAsia"/>
+          <w:sz w:val="24"/>
+          <w:szCs w:val="24"/>
+        </w:rPr>
+        <w:t>最高</w:t>
+      </w:r>
+      <w:r>
+        <w:rPr>
+          <w:rFonts w:ascii="仿宋" w:eastAsia="仿宋" w:hAnsi="仿宋" w:hint="eastAsia"/>
+          <w:sz w:val="24"/>
+          <w:szCs w:val="24"/>
+        </w:rPr>
+        <w:t>就</w:t>
+      </w:r>
+      <w:r>
+        <w:rPr>
+          <w:rFonts w:ascii="仿宋" w:eastAsia="仿宋" w:hAnsi="仿宋" w:hint="eastAsia"/>
+          <w:sz w:val="24"/>
+          <w:szCs w:val="24"/>
+        </w:rPr>
+        <w:t>会达到</w:t>
+      </w:r>
+      <w:r>
+        <w:rPr>
+          <w:rFonts w:ascii="Times New Roman" w:eastAsia="仿宋" w:hAnsi="Times New Roman" w:cs="Times New Roman"/>
+          <w:sz w:val="24"/>
+          <w:szCs w:val="24"/>
+        </w:rPr>
+        <w:t>100K</w:t>
+      </w:r>
+      <w:r>
+        <w:rPr>
+          <w:rFonts w:ascii="Times New Roman" w:eastAsia="仿宋" w:hAnsi="Times New Roman" w:cs="Times New Roman" w:hint="eastAsia"/>
+          <w:sz w:val="24"/>
+          <w:szCs w:val="24"/>
+        </w:rPr>
+        <w:t>，</w:t>
+      </w:r>
+      <w:r>
+        <w:rPr>
+          <w:rFonts w:ascii="Times New Roman" w:eastAsia="仿宋" w:hAnsi="Times New Roman" w:cs="Times New Roman" w:hint="eastAsia"/>
+          <w:sz w:val="24"/>
+          <w:szCs w:val="24"/>
+        </w:rPr>
+        <w:t>这需要极高的硬件配置</w:t>
+      </w:r>
+      <w:r>
+        <w:rPr>
+          <w:rFonts w:ascii="Times New Roman" w:eastAsia="仿宋" w:hAnsi="Times New Roman" w:cs="Times New Roman" w:hint="eastAsia"/>
+          <w:sz w:val="24"/>
+          <w:szCs w:val="24"/>
+        </w:rPr>
+        <w:t>并且一旦</w:t>
+      </w:r>
+      <w:r>
+        <w:rPr>
+          <w:rFonts w:ascii="Times New Roman" w:eastAsia="仿宋" w:hAnsi="Times New Roman" w:cs="Times New Roman" w:hint="eastAsia"/>
+          <w:sz w:val="24"/>
+          <w:szCs w:val="24"/>
+        </w:rPr>
+        <w:t>发生</w:t>
+      </w:r>
+      <w:r>
+        <w:rPr>
+          <w:rFonts w:ascii="Times New Roman" w:eastAsia="仿宋" w:hAnsi="Times New Roman" w:cs="Times New Roman" w:hint="eastAsia"/>
+          <w:sz w:val="24"/>
+          <w:szCs w:val="24"/>
+        </w:rPr>
+        <w:t>数据库故障，造成的损失</w:t>
+      </w:r>
+      <w:r>
+        <w:rPr>
+          <w:rFonts w:ascii="Times New Roman" w:eastAsia="仿宋" w:hAnsi="Times New Roman" w:cs="Times New Roman" w:hint="eastAsia"/>
+          <w:sz w:val="24"/>
+          <w:szCs w:val="24"/>
+        </w:rPr>
+        <w:t>极大</w:t>
+      </w:r>
+      <w:r>
+        <w:rPr>
+          <w:rFonts w:ascii="Times New Roman" w:eastAsia="仿宋" w:hAnsi="Times New Roman" w:cs="Times New Roman" w:hint="eastAsia"/>
+          <w:sz w:val="24"/>
+          <w:szCs w:val="24"/>
+        </w:rPr>
+        <w:t>。</w:t>
+      </w:r>
+      <w:r>
+        <w:rPr>
+          <w:rFonts w:ascii="Times New Roman" w:eastAsia="仿宋" w:hAnsi="Times New Roman" w:cs="Times New Roman" w:hint="eastAsia"/>
+          <w:sz w:val="24"/>
+          <w:szCs w:val="24"/>
+        </w:rPr>
+        <w:t>这种高风险低收益的传统方案已经不再适合于这样的高并发高可用的系统了。为此，我们使用</w:t>
+      </w:r>
+      <w:r>
+        <w:rPr>
+          <w:rFonts w:ascii="Times New Roman" w:eastAsia="仿宋" w:hAnsi="Times New Roman" w:cs="Times New Roman" w:hint="eastAsia"/>
+          <w:sz w:val="24"/>
+          <w:szCs w:val="24"/>
+        </w:rPr>
+        <w:t>R</w:t>
+      </w:r>
+      <w:r>
+        <w:rPr>
+          <w:rFonts w:ascii="Times New Roman" w:eastAsia="仿宋" w:hAnsi="Times New Roman" w:cs="Times New Roman"/>
+          <w:sz w:val="24"/>
+          <w:szCs w:val="24"/>
+        </w:rPr>
+        <w:t>edis</w:t>
+      </w:r>
+      <w:r>
+        <w:rPr>
+          <w:rFonts w:ascii="Times New Roman" w:eastAsia="仿宋" w:hAnsi="Times New Roman" w:cs="Times New Roman" w:hint="eastAsia"/>
+          <w:sz w:val="24"/>
+          <w:szCs w:val="24"/>
+        </w:rPr>
+        <w:t>解决这一问题，</w:t>
+      </w:r>
+      <w:r>
+        <w:rPr>
+          <w:rFonts w:ascii="Times New Roman" w:eastAsia="仿宋" w:hAnsi="Times New Roman" w:cs="Times New Roman" w:hint="eastAsia"/>
+          <w:sz w:val="24"/>
+          <w:szCs w:val="24"/>
+        </w:rPr>
+        <w:t>R</w:t>
+      </w:r>
+      <w:r>
+        <w:rPr>
+          <w:rFonts w:ascii="Times New Roman" w:eastAsia="仿宋" w:hAnsi="Times New Roman" w:cs="Times New Roman"/>
+          <w:sz w:val="24"/>
+          <w:szCs w:val="24"/>
+        </w:rPr>
+        <w:t>edis</w:t>
+      </w:r>
+      <w:r>
+        <w:rPr>
+          <w:rFonts w:ascii="Times New Roman" w:eastAsia="仿宋" w:hAnsi="Times New Roman" w:cs="Times New Roman" w:hint="eastAsia"/>
+          <w:sz w:val="24"/>
+          <w:szCs w:val="24"/>
+        </w:rPr>
+        <w:t>单点的</w:t>
+      </w:r>
+      <w:r>
+        <w:rPr>
+          <w:rFonts w:ascii="Times New Roman" w:eastAsia="仿宋" w:hAnsi="Times New Roman" w:cs="Times New Roman" w:hint="eastAsia"/>
+          <w:sz w:val="24"/>
+          <w:szCs w:val="24"/>
+        </w:rPr>
+        <w:t>QPS</w:t>
+      </w:r>
+      <w:r>
+        <w:rPr>
+          <w:rFonts w:ascii="Times New Roman" w:eastAsia="仿宋" w:hAnsi="Times New Roman" w:cs="Times New Roman" w:hint="eastAsia"/>
+          <w:sz w:val="24"/>
+          <w:szCs w:val="24"/>
+        </w:rPr>
+        <w:t>高达</w:t>
+      </w:r>
+      <w:r>
+        <w:rPr>
+          <w:rFonts w:ascii="Times New Roman" w:eastAsia="仿宋" w:hAnsi="Times New Roman" w:cs="Times New Roman" w:hint="eastAsia"/>
+          <w:sz w:val="24"/>
+          <w:szCs w:val="24"/>
+        </w:rPr>
+        <w:t>1</w:t>
+      </w:r>
+      <w:r>
+        <w:rPr>
+          <w:rFonts w:ascii="Times New Roman" w:eastAsia="仿宋" w:hAnsi="Times New Roman" w:cs="Times New Roman"/>
+          <w:sz w:val="24"/>
+          <w:szCs w:val="24"/>
+        </w:rPr>
+        <w:t>00K</w:t>
+      </w:r>
+      <w:r>
+        <w:rPr>
+          <w:rFonts w:ascii="Times New Roman" w:eastAsia="仿宋" w:hAnsi="Times New Roman" w:cs="Times New Roman" w:hint="eastAsia"/>
+          <w:sz w:val="24"/>
+          <w:szCs w:val="24"/>
+        </w:rPr>
+        <w:t>，</w:t>
+      </w:r>
+      <w:r>
+        <w:rPr>
+          <w:rFonts w:ascii="Times New Roman" w:eastAsia="仿宋" w:hAnsi="Times New Roman" w:cs="Times New Roman" w:hint="eastAsia"/>
+          <w:sz w:val="24"/>
+          <w:szCs w:val="24"/>
+        </w:rPr>
+        <w:t>同时</w:t>
+      </w:r>
+      <w:r>
+        <w:rPr>
+          <w:rFonts w:ascii="Times New Roman" w:eastAsia="仿宋" w:hAnsi="Times New Roman" w:cs="Times New Roman" w:hint="eastAsia"/>
+          <w:sz w:val="24"/>
+          <w:szCs w:val="24"/>
+        </w:rPr>
+        <w:t>R</w:t>
+      </w:r>
+      <w:r>
+        <w:rPr>
+          <w:rFonts w:ascii="Times New Roman" w:eastAsia="仿宋" w:hAnsi="Times New Roman" w:cs="Times New Roman"/>
+          <w:sz w:val="24"/>
+          <w:szCs w:val="24"/>
+        </w:rPr>
+        <w:t>edis</w:t>
+      </w:r>
+      <w:r>
+        <w:rPr>
+          <w:rFonts w:ascii="Times New Roman" w:eastAsia="仿宋" w:hAnsi="Times New Roman" w:cs="Times New Roman" w:hint="eastAsia"/>
+          <w:sz w:val="24"/>
+          <w:szCs w:val="24"/>
+        </w:rPr>
+        <w:t>集群</w:t>
+      </w:r>
+      <w:r>
+        <w:rPr>
+          <w:rFonts w:ascii="Times New Roman" w:eastAsia="仿宋" w:hAnsi="Times New Roman" w:cs="Times New Roman" w:hint="eastAsia"/>
+          <w:sz w:val="24"/>
+          <w:szCs w:val="24"/>
+        </w:rPr>
+        <w:t>构成的分布式系统非常可控</w:t>
+      </w:r>
+      <w:r>
+        <w:rPr>
+          <w:rFonts w:ascii="Times New Roman" w:eastAsia="仿宋" w:hAnsi="Times New Roman" w:cs="Times New Roman" w:hint="eastAsia"/>
+          <w:sz w:val="24"/>
+          <w:szCs w:val="24"/>
+        </w:rPr>
+        <w:t>并且价格便宜</w:t>
+      </w:r>
+      <w:r>
+        <w:rPr>
+          <w:rFonts w:ascii="Times New Roman" w:eastAsia="仿宋" w:hAnsi="Times New Roman" w:cs="Times New Roman" w:hint="eastAsia"/>
+          <w:sz w:val="24"/>
+          <w:szCs w:val="24"/>
+        </w:rPr>
+        <w:t>。</w:t>
+      </w:r>
+    </w:p>
+    <w:p>
+      <w:pPr>
+        <w:pStyle w:val="3"/>
+        <w:rPr>
+          <w:rFonts w:ascii="Times New Roman" w:hAnsi="Times New Roman" w:cs="Times New Roman"/>
+          <w:sz w:val="24"/>
+          <w:szCs w:val="24"/>
+        </w:rPr>
+      </w:pPr>
+      <w:bookmarkStart w:id="14" w:name="_Toc99829370"/>
+      <w:r>
+        <w:rPr>
+          <w:rFonts w:ascii="Times New Roman" w:hAnsi="Times New Roman" w:cs="Times New Roman"/>
+          <w:sz w:val="24"/>
+          <w:szCs w:val="24"/>
+        </w:rPr>
+        <w:t xml:space="preserve">3.3 </w:t>
+      </w:r>
+      <w:r>
+        <w:rPr>
+          <w:rFonts w:ascii="Times New Roman" w:hAnsi="Times New Roman" w:cs="Times New Roman"/>
+          <w:sz w:val="24"/>
+          <w:szCs w:val="24"/>
+        </w:rPr>
+        <w:t>安全需求</w:t>
+      </w:r>
+      <w:bookmarkEnd w:id="14"/>
     </w:p>
     <w:p>
       <w:pPr>
@@ -8750,6 +8492,46 @@
           <w:szCs w:val="24"/>
         </w:rPr>
       </w:pPr>
+      <w:r>
+        <w:rPr>
+          <w:rFonts w:ascii="仿宋" w:eastAsia="仿宋" w:hAnsi="仿宋" w:hint="eastAsia"/>
+          <w:sz w:val="24"/>
+          <w:szCs w:val="24"/>
+        </w:rPr>
+        <w:t>由于系统使用人数较多，因此对系统的健全性提出了要求。重点</w:t>
+      </w:r>
+      <w:r>
+        <w:rPr>
+          <w:rFonts w:ascii="仿宋" w:eastAsia="仿宋" w:hAnsi="仿宋" w:hint="eastAsia"/>
+          <w:sz w:val="24"/>
+          <w:szCs w:val="24"/>
+        </w:rPr>
+        <w:t>从两个方面考虑系统的安全性，数据隐私安全和</w:t>
+      </w:r>
+      <w:r>
+        <w:rPr>
+          <w:rFonts w:ascii="仿宋" w:eastAsia="仿宋" w:hAnsi="仿宋" w:hint="eastAsia"/>
+          <w:sz w:val="24"/>
+          <w:szCs w:val="24"/>
+        </w:rPr>
+        <w:t>应对</w:t>
+      </w:r>
+      <w:r>
+        <w:rPr>
+          <w:rFonts w:ascii="仿宋" w:eastAsia="仿宋" w:hAnsi="仿宋" w:hint="eastAsia"/>
+          <w:sz w:val="24"/>
+          <w:szCs w:val="24"/>
+        </w:rPr>
+        <w:t>系统宕机</w:t>
+      </w:r>
+      <w:r>
+        <w:rPr>
+          <w:rFonts w:ascii="仿宋" w:eastAsia="仿宋" w:hAnsi="仿宋" w:hint="eastAsia"/>
+          <w:sz w:val="24"/>
+          <w:szCs w:val="24"/>
+        </w:rPr>
+        <w:t>。</w:t>
+      </w:r>
     </w:p>
     <w:p>
       <w:pPr>
@@ -8761,6 +8543,70 @@
           <w:szCs w:val="24"/>
         </w:rPr>
       </w:pPr>
+      <w:r>
+        <w:rPr>
+          <w:rFonts w:ascii="仿宋" w:eastAsia="仿宋" w:hAnsi="仿宋" w:hint="eastAsia"/>
+          <w:sz w:val="24"/>
+          <w:szCs w:val="24"/>
+        </w:rPr>
+        <w:t>为了防止用户个人隐私泄露，</w:t>
+      </w:r>
+      <w:r>
+        <w:rPr>
+          <w:rFonts w:ascii="Times New Roman" w:eastAsia="仿宋" w:hAnsi="Times New Roman" w:cs="Times New Roman"/>
+          <w:sz w:val="24"/>
+          <w:szCs w:val="24"/>
+        </w:rPr>
+        <w:t>gRPC</w:t>
+      </w:r>
+      <w:r>
+        <w:rPr>
+          <w:rFonts w:ascii="仿宋" w:eastAsia="仿宋" w:hAnsi="仿宋" w:hint="eastAsia"/>
+          <w:sz w:val="24"/>
+          <w:szCs w:val="24"/>
+        </w:rPr>
+        <w:t>提供</w:t>
+      </w:r>
+      <w:r>
+        <w:rPr>
+          <w:rFonts w:ascii="仿宋" w:eastAsia="仿宋" w:hAnsi="仿宋" w:hint="eastAsia"/>
+          <w:sz w:val="24"/>
+          <w:szCs w:val="24"/>
+        </w:rPr>
+        <w:t>类似于</w:t>
+      </w:r>
+      <w:r>
+        <w:rPr>
+          <w:rFonts w:ascii="Times New Roman" w:eastAsia="仿宋" w:hAnsi="Times New Roman" w:cs="Times New Roman"/>
+          <w:sz w:val="24"/>
+          <w:szCs w:val="24"/>
+        </w:rPr>
+        <w:t>HTTPS</w:t>
+      </w:r>
+      <w:r>
+        <w:rPr>
+          <w:rFonts w:ascii="仿宋" w:eastAsia="仿宋" w:hAnsi="仿宋" w:hint="eastAsia"/>
+          <w:sz w:val="24"/>
+          <w:szCs w:val="24"/>
+        </w:rPr>
+        <w:t>的</w:t>
+      </w:r>
+      <w:r>
+        <w:rPr>
+          <w:rFonts w:ascii="仿宋" w:eastAsia="仿宋" w:hAnsi="仿宋" w:hint="eastAsia"/>
+          <w:sz w:val="24"/>
+          <w:szCs w:val="24"/>
+        </w:rPr>
+        <w:t>证书加密，能较好的保证传输过程中数据的安全。</w:t>
+      </w:r>
+      <w:r>
+        <w:rPr>
+          <w:rFonts w:ascii="仿宋" w:eastAsia="仿宋" w:hAnsi="仿宋" w:hint="eastAsia"/>
+          <w:sz w:val="24"/>
+          <w:szCs w:val="24"/>
+        </w:rPr>
+        <w:t>除此之外，在设计用户表时，不应该将密码明文存储，而是使用“加盐”哈希的方式存储其密码的哈希值。这样减少了密码暴露的可能性。</w:t>
+      </w:r>
     </w:p>
     <w:p>
       <w:pPr>
@@ -8772,6 +8618,178 @@
           <w:szCs w:val="24"/>
         </w:rPr>
       </w:pPr>
+      <w:r>
+        <w:rPr>
+          <w:rFonts w:ascii="仿宋" w:eastAsia="仿宋" w:hAnsi="仿宋" w:hint="eastAsia"/>
+          <w:sz w:val="24"/>
+          <w:szCs w:val="24"/>
+        </w:rPr>
+        <w:t>如果峰值流量较高，系统可能一时无法承受进而宕机</w:t>
+      </w:r>
+      <w:r>
+        <w:rPr>
+          <w:rFonts w:ascii="仿宋" w:eastAsia="仿宋" w:hAnsi="仿宋" w:hint="eastAsia"/>
+          <w:sz w:val="24"/>
+          <w:szCs w:val="24"/>
+        </w:rPr>
+        <w:t>，</w:t>
+      </w:r>
+      <w:r>
+        <w:rPr>
+          <w:rFonts w:ascii="仿宋" w:eastAsia="仿宋" w:hAnsi="仿宋" w:hint="eastAsia"/>
+          <w:sz w:val="24"/>
+          <w:szCs w:val="24"/>
+        </w:rPr>
+        <w:t>为此</w:t>
+      </w:r>
+      <w:r>
+        <w:rPr>
+          <w:rFonts w:ascii="仿宋" w:eastAsia="仿宋" w:hAnsi="仿宋" w:hint="eastAsia"/>
+          <w:sz w:val="24"/>
+          <w:szCs w:val="24"/>
+        </w:rPr>
+        <w:t>我们需要做备份预案，比如为</w:t>
+      </w:r>
+      <w:r>
+        <w:rPr>
+          <w:rFonts w:ascii="Times New Roman" w:eastAsia="仿宋" w:hAnsi="Times New Roman" w:cs="Times New Roman"/>
+          <w:sz w:val="24"/>
+          <w:szCs w:val="24"/>
+        </w:rPr>
+        <w:t>MySQL</w:t>
+      </w:r>
+      <w:r>
+        <w:rPr>
+          <w:rFonts w:ascii="仿宋" w:eastAsia="仿宋" w:hAnsi="仿宋" w:hint="eastAsia"/>
+          <w:sz w:val="24"/>
+          <w:szCs w:val="24"/>
+        </w:rPr>
+        <w:t>设置</w:t>
+      </w:r>
+      <w:r>
+        <w:rPr>
+          <w:rFonts w:ascii="Times New Roman" w:eastAsia="仿宋" w:hAnsi="Times New Roman" w:cs="Times New Roman"/>
+          <w:sz w:val="24"/>
+          <w:szCs w:val="24"/>
+        </w:rPr>
+        <w:t>Master-Slave</w:t>
+      </w:r>
+      <w:r>
+        <w:rPr>
+          <w:rFonts w:ascii="仿宋" w:eastAsia="仿宋" w:hAnsi="仿宋" w:hint="eastAsia"/>
+          <w:sz w:val="24"/>
+          <w:szCs w:val="24"/>
+        </w:rPr>
+        <w:t>备份</w:t>
+      </w:r>
+      <w:r>
+        <w:rPr>
+          <w:rFonts w:ascii="仿宋" w:eastAsia="仿宋" w:hAnsi="仿宋" w:hint="eastAsia"/>
+          <w:sz w:val="24"/>
+          <w:szCs w:val="24"/>
+        </w:rPr>
+        <w:t>，为</w:t>
+      </w:r>
+      <w:r>
+        <w:rPr>
+          <w:rFonts w:ascii="Times New Roman" w:eastAsia="仿宋" w:hAnsi="Times New Roman" w:cs="Times New Roman"/>
+          <w:sz w:val="24"/>
+          <w:szCs w:val="24"/>
+        </w:rPr>
+        <w:t>Redis</w:t>
+      </w:r>
+      <w:r>
+        <w:rPr>
+          <w:rFonts w:ascii="仿宋" w:eastAsia="仿宋" w:hAnsi="仿宋" w:hint="eastAsia"/>
+          <w:sz w:val="24"/>
+          <w:szCs w:val="24"/>
+        </w:rPr>
+        <w:t>设置</w:t>
+      </w:r>
+      <w:r>
+        <w:rPr>
+          <w:rFonts w:ascii="Times New Roman" w:eastAsia="仿宋" w:hAnsi="Times New Roman" w:cs="Times New Roman"/>
+          <w:sz w:val="24"/>
+          <w:szCs w:val="24"/>
+        </w:rPr>
+        <w:t>AOF</w:t>
+      </w:r>
+      <w:r>
+        <w:rPr>
+          <w:rFonts w:ascii="仿宋" w:eastAsia="仿宋" w:hAnsi="仿宋" w:hint="eastAsia"/>
+          <w:sz w:val="24"/>
+          <w:szCs w:val="24"/>
+        </w:rPr>
+        <w:t>持久化等都是有效提高系统可用性的解决方案。</w:t>
+      </w:r>
+    </w:p>
+    <w:p/>
+    <w:p/>
+    <w:p>
+      <w:pPr>
+        <w:pStyle w:val="2"/>
+        <w:jc w:val="center"/>
+        <w:rPr>
+          <w:rFonts w:ascii="黑体" w:eastAsia="黑体" w:hAnsi="黑体"/>
+        </w:rPr>
+      </w:pPr>
+      <w:bookmarkStart w:id="15" w:name="_Toc99829371"/>
+      <w:r>
+        <w:rPr>
+          <w:rFonts w:ascii="黑体" w:eastAsia="黑体" w:hAnsi="黑体" w:hint="eastAsia"/>
+        </w:rPr>
+        <w:lastRenderedPageBreak/>
+        <w:t>第</w:t>
+      </w:r>
+      <w:r>
+        <w:rPr>
+          <w:rFonts w:ascii="Times New Roman" w:eastAsia="黑体" w:hAnsi="Times New Roman" w:cs="Times New Roman"/>
+        </w:rPr>
+        <w:t>4</w:t>
+      </w:r>
+      <w:r>
+        <w:rPr>
+          <w:rFonts w:ascii="黑体" w:eastAsia="黑体" w:hAnsi="黑体" w:hint="eastAsia"/>
+        </w:rPr>
+        <w:t>章 二维码展品介绍系统的功能描述与设计分析</w:t>
+      </w:r>
+      <w:bookmarkEnd w:id="15"/>
+    </w:p>
+    <w:p>
+      <w:pPr>
+        <w:pStyle w:val="3"/>
+        <w:rPr>
+          <w:rFonts w:ascii="黑体" w:eastAsia="黑体" w:hAnsi="黑体"/>
+          <w:sz w:val="24"/>
+          <w:szCs w:val="24"/>
+        </w:rPr>
+      </w:pPr>
+      <w:bookmarkStart w:id="16" w:name="_Toc99829372"/>
+      <w:r>
+        <w:rPr>
+          <w:rFonts w:ascii="Times New Roman" w:eastAsia="黑体" w:hAnsi="Times New Roman" w:cs="Times New Roman"/>
+          <w:sz w:val="24"/>
+          <w:szCs w:val="24"/>
+        </w:rPr>
+        <w:t>4.1</w:t>
+      </w:r>
+      <w:r>
+        <w:rPr>
+          <w:rFonts w:ascii="黑体" w:eastAsia="黑体" w:hAnsi="黑体"/>
+          <w:sz w:val="24"/>
+          <w:szCs w:val="24"/>
+        </w:rPr>
+        <w:t xml:space="preserve"> </w:t>
+      </w:r>
+      <w:r>
+        <w:rPr>
+          <w:rFonts w:ascii="黑体" w:eastAsia="黑体" w:hAnsi="黑体" w:hint="eastAsia"/>
+          <w:sz w:val="24"/>
+          <w:szCs w:val="24"/>
+        </w:rPr>
+        <w:t>系统设计目标</w:t>
+      </w:r>
+      <w:bookmarkEnd w:id="16"/>
     </w:p>
     <w:p>
       <w:pPr>
@@ -8783,78 +8801,22 @@
           <w:szCs w:val="24"/>
         </w:rPr>
       </w:pPr>
-    </w:p>
-    <w:p>
-      <w:pPr>
-        <w:pStyle w:val="2"/>
-        <w:jc w:val="center"/>
-        <w:rPr>
-          <w:rFonts w:ascii="黑体" w:eastAsia="黑体" w:hAnsi="黑体"/>
-        </w:rPr>
-      </w:pPr>
-      <w:bookmarkStart w:id="11" w:name="_Toc97654655"/>
-      <w:r>
-        <w:rPr>
-          <w:rFonts w:ascii="黑体" w:eastAsia="黑体" w:hAnsi="黑体" w:hint="eastAsia"/>
-        </w:rPr>
-        <w:lastRenderedPageBreak/>
-        <w:t>第</w:t>
-      </w:r>
-      <w:r>
-        <w:rPr>
-          <w:rFonts w:ascii="Times New Roman" w:eastAsia="黑体" w:hAnsi="Times New Roman" w:cs="Times New Roman"/>
-        </w:rPr>
-        <w:t>3</w:t>
-      </w:r>
-      <w:r>
-        <w:rPr>
-          <w:rFonts w:ascii="黑体" w:eastAsia="黑体" w:hAnsi="黑体" w:hint="eastAsia"/>
-        </w:rPr>
-        <w:t xml:space="preserve">章 </w:t>
-      </w:r>
-      <w:proofErr w:type="gramStart"/>
-      <w:r>
-        <w:rPr>
-          <w:rFonts w:ascii="黑体" w:eastAsia="黑体" w:hAnsi="黑体" w:hint="eastAsia"/>
-        </w:rPr>
-        <w:t>二维码展品</w:t>
-      </w:r>
-      <w:proofErr w:type="gramEnd"/>
-      <w:r>
-        <w:rPr>
-          <w:rFonts w:ascii="黑体" w:eastAsia="黑体" w:hAnsi="黑体" w:hint="eastAsia"/>
-        </w:rPr>
-        <w:t>介绍系统需求分析</w:t>
-      </w:r>
-      <w:bookmarkEnd w:id="11"/>
-    </w:p>
-    <w:p>
-      <w:pPr>
-        <w:pStyle w:val="3"/>
-        <w:rPr>
-          <w:rFonts w:ascii="黑体" w:eastAsia="黑体" w:hAnsi="黑体"/>
-          <w:sz w:val="24"/>
-          <w:szCs w:val="24"/>
-        </w:rPr>
-      </w:pPr>
-      <w:bookmarkStart w:id="12" w:name="_Toc97654656"/>
-      <w:r>
-        <w:rPr>
-          <w:rFonts w:ascii="Times New Roman" w:eastAsia="黑体" w:hAnsi="Times New Roman" w:cs="Times New Roman"/>
-          <w:sz w:val="24"/>
-          <w:szCs w:val="24"/>
-        </w:rPr>
-        <w:t xml:space="preserve">3.1 </w:t>
-      </w:r>
-      <w:r>
-        <w:rPr>
-          <w:rFonts w:ascii="黑体" w:eastAsia="黑体" w:hAnsi="黑体" w:hint="eastAsia"/>
-          <w:sz w:val="24"/>
-          <w:szCs w:val="24"/>
-        </w:rPr>
-        <w:t>功能需求</w:t>
-      </w:r>
-      <w:bookmarkEnd w:id="12"/>
+      <w:r>
+        <w:rPr>
+          <w:rFonts w:ascii="仿宋" w:eastAsia="仿宋" w:hAnsi="仿宋" w:hint="eastAsia"/>
+          <w:sz w:val="24"/>
+          <w:szCs w:val="24"/>
+        </w:rPr>
+        <w:t>（一）</w:t>
+      </w:r>
+      <w:r>
+        <w:rPr>
+          <w:rFonts w:ascii="仿宋" w:eastAsia="仿宋" w:hAnsi="仿宋" w:hint="eastAsia"/>
+          <w:sz w:val="24"/>
+          <w:szCs w:val="24"/>
+        </w:rPr>
+        <w:t>客户端界面优美，响应迅速，动画流畅，运行稳定。</w:t>
+      </w:r>
     </w:p>
     <w:p>
       <w:pPr>
@@ -8872,84 +8834,8 @@
           <w:sz w:val="24"/>
           <w:szCs w:val="24"/>
         </w:rPr>
-        <w:t>展品介绍系统适用范围广，目标受众多，因此</w:t>
-      </w:r>
-      <w:r>
-        <w:rPr>
-          <w:rFonts w:ascii="仿宋" w:eastAsia="仿宋" w:hAnsi="仿宋" w:hint="eastAsia"/>
-          <w:sz w:val="24"/>
-          <w:szCs w:val="24"/>
-        </w:rPr>
-        <w:t>一个完善的系统功能众多，例如，用户登录，用户注册，扫描展品二维码，</w:t>
-      </w:r>
-      <w:r>
-        <w:rPr>
-          <w:rFonts w:ascii="仿宋" w:eastAsia="仿宋" w:hAnsi="仿宋" w:hint="eastAsia"/>
-          <w:sz w:val="24"/>
-          <w:szCs w:val="24"/>
-        </w:rPr>
-        <w:t>发表评论，展品录入</w:t>
-      </w:r>
-      <w:r>
-        <w:rPr>
-          <w:rFonts w:ascii="仿宋" w:eastAsia="仿宋" w:hAnsi="仿宋" w:hint="eastAsia"/>
-          <w:sz w:val="24"/>
-          <w:szCs w:val="24"/>
-        </w:rPr>
-        <w:t>和日志收集等</w:t>
-      </w:r>
-      <w:r>
-        <w:rPr>
-          <w:rFonts w:ascii="仿宋" w:eastAsia="仿宋" w:hAnsi="仿宋" w:hint="eastAsia"/>
-          <w:sz w:val="24"/>
-          <w:szCs w:val="24"/>
-        </w:rPr>
-        <w:t>，</w:t>
-      </w:r>
-      <w:r>
-        <w:rPr>
-          <w:rFonts w:ascii="仿宋" w:eastAsia="仿宋" w:hAnsi="仿宋" w:hint="eastAsia"/>
-          <w:sz w:val="24"/>
-          <w:szCs w:val="24"/>
-        </w:rPr>
-        <w:t>限于篇幅，本文着重于实现几个重点的核心功能。</w:t>
-      </w:r>
-    </w:p>
-    <w:p>
-      <w:pPr>
-        <w:pStyle w:val="3"/>
-        <w:rPr>
-          <w:rFonts w:ascii="黑体" w:eastAsia="黑体" w:hAnsi="黑体"/>
-          <w:sz w:val="24"/>
-          <w:szCs w:val="24"/>
-        </w:rPr>
-      </w:pPr>
-      <w:bookmarkStart w:id="13" w:name="_Toc97654657"/>
-      <w:r>
-        <w:rPr>
-          <w:rFonts w:ascii="Times New Roman" w:eastAsia="黑体" w:hAnsi="Times New Roman" w:cs="Times New Roman"/>
-          <w:sz w:val="24"/>
-          <w:szCs w:val="24"/>
-        </w:rPr>
-        <w:t>3.2</w:t>
-      </w:r>
-      <w:r>
-        <w:rPr>
-          <w:rFonts w:ascii="黑体" w:eastAsia="黑体" w:hAnsi="黑体"/>
-          <w:sz w:val="24"/>
-          <w:szCs w:val="24"/>
-        </w:rPr>
-        <w:t xml:space="preserve"> </w:t>
-      </w:r>
-      <w:r>
-        <w:rPr>
-          <w:rFonts w:ascii="黑体" w:eastAsia="黑体" w:hAnsi="黑体" w:hint="eastAsia"/>
-          <w:sz w:val="24"/>
-          <w:szCs w:val="24"/>
-        </w:rPr>
-        <w:t>性能需求</w:t>
-      </w:r>
-      <w:bookmarkEnd w:id="13"/>
+        <w:t>（二）文档健全，版本易于管理，提交历史清晰。</w:t>
+      </w:r>
     </w:p>
     <w:p>
       <w:pPr>
@@ -8967,1099 +8853,52 @@
           <w:sz w:val="24"/>
           <w:szCs w:val="24"/>
         </w:rPr>
-        <w:t>对于客户端来说，</w:t>
-      </w:r>
-      <w:r>
-        <w:rPr>
-          <w:rFonts w:ascii="Times New Roman" w:eastAsia="仿宋" w:hAnsi="Times New Roman" w:cs="Times New Roman"/>
-          <w:sz w:val="24"/>
-          <w:szCs w:val="24"/>
-        </w:rPr>
-        <w:t>Flutter</w:t>
-      </w:r>
-      <w:r>
-        <w:rPr>
-          <w:rFonts w:ascii="仿宋" w:eastAsia="仿宋" w:hAnsi="仿宋" w:hint="eastAsia"/>
-          <w:sz w:val="24"/>
-          <w:szCs w:val="24"/>
-        </w:rPr>
-        <w:t>提供的渲染能力堪比原生。所以用户在使用时会觉得动画流畅</w:t>
-      </w:r>
-      <w:r>
-        <w:rPr>
-          <w:rFonts w:ascii="仿宋" w:eastAsia="仿宋" w:hAnsi="仿宋" w:hint="eastAsia"/>
-          <w:sz w:val="24"/>
-          <w:szCs w:val="24"/>
-        </w:rPr>
-        <w:t>、</w:t>
-      </w:r>
-      <w:r>
-        <w:rPr>
-          <w:rFonts w:ascii="仿宋" w:eastAsia="仿宋" w:hAnsi="仿宋" w:hint="eastAsia"/>
-          <w:sz w:val="24"/>
-          <w:szCs w:val="24"/>
-        </w:rPr>
-        <w:t>响应迅速，并且由于</w:t>
-      </w:r>
-      <w:proofErr w:type="spellStart"/>
-      <w:r>
-        <w:rPr>
-          <w:rFonts w:ascii="Times New Roman" w:eastAsia="仿宋" w:hAnsi="Times New Roman" w:cs="Times New Roman"/>
-          <w:sz w:val="24"/>
-          <w:szCs w:val="24"/>
-        </w:rPr>
-        <w:t>gRPC</w:t>
-      </w:r>
-      <w:proofErr w:type="spellEnd"/>
-      <w:r>
-        <w:rPr>
-          <w:rFonts w:ascii="仿宋" w:eastAsia="仿宋" w:hAnsi="仿宋" w:hint="eastAsia"/>
-          <w:sz w:val="24"/>
-          <w:szCs w:val="24"/>
-        </w:rPr>
-        <w:t>使用的是</w:t>
-      </w:r>
-      <w:r>
-        <w:rPr>
-          <w:rFonts w:ascii="Times New Roman" w:eastAsia="仿宋" w:hAnsi="Times New Roman" w:cs="Times New Roman"/>
-          <w:sz w:val="24"/>
-          <w:szCs w:val="24"/>
-        </w:rPr>
-        <w:t>Protocol Buffer</w:t>
-      </w:r>
-      <w:r>
-        <w:rPr>
-          <w:rFonts w:ascii="仿宋" w:eastAsia="仿宋" w:hAnsi="仿宋" w:hint="eastAsia"/>
-          <w:sz w:val="24"/>
-          <w:szCs w:val="24"/>
-        </w:rPr>
-        <w:t>编码</w:t>
-      </w:r>
-      <w:r>
-        <w:rPr>
-          <w:rFonts w:ascii="仿宋" w:eastAsia="仿宋" w:hAnsi="仿宋" w:hint="eastAsia"/>
-          <w:sz w:val="24"/>
-          <w:szCs w:val="24"/>
-        </w:rPr>
-        <w:t>，交换的数据量小，</w:t>
-      </w:r>
-      <w:r>
-        <w:rPr>
-          <w:rFonts w:ascii="仿宋" w:eastAsia="仿宋" w:hAnsi="仿宋" w:hint="eastAsia"/>
-          <w:sz w:val="24"/>
-          <w:szCs w:val="24"/>
-        </w:rPr>
-        <w:t>较</w:t>
-      </w:r>
-      <w:r>
-        <w:rPr>
-          <w:rFonts w:ascii="Times New Roman" w:eastAsia="仿宋" w:hAnsi="Times New Roman" w:cs="Times New Roman"/>
-          <w:sz w:val="24"/>
-          <w:szCs w:val="24"/>
-        </w:rPr>
-        <w:t>JSON</w:t>
-      </w:r>
-      <w:r>
-        <w:rPr>
-          <w:rFonts w:ascii="仿宋" w:eastAsia="仿宋" w:hAnsi="仿宋" w:hint="eastAsia"/>
-          <w:sz w:val="24"/>
-          <w:szCs w:val="24"/>
-        </w:rPr>
-        <w:t>有巨大优势，</w:t>
-      </w:r>
-      <w:r>
-        <w:rPr>
-          <w:rFonts w:ascii="仿宋" w:eastAsia="仿宋" w:hAnsi="仿宋" w:hint="eastAsia"/>
-          <w:sz w:val="24"/>
-          <w:szCs w:val="24"/>
-        </w:rPr>
-        <w:t>所以在网络不畅的地方</w:t>
-      </w:r>
-      <w:r>
-        <w:rPr>
-          <w:rFonts w:ascii="仿宋" w:eastAsia="仿宋" w:hAnsi="仿宋" w:hint="eastAsia"/>
-          <w:sz w:val="24"/>
-          <w:szCs w:val="24"/>
-        </w:rPr>
-        <w:t>体验也相对</w:t>
-      </w:r>
-      <w:r>
-        <w:rPr>
-          <w:rFonts w:ascii="仿宋" w:eastAsia="仿宋" w:hAnsi="仿宋" w:hint="eastAsia"/>
-          <w:sz w:val="24"/>
-          <w:szCs w:val="24"/>
-        </w:rPr>
-        <w:t>较好。</w:t>
-      </w:r>
-    </w:p>
-    <w:p>
-      <w:pPr>
-        <w:spacing w:line="300" w:lineRule="auto"/>
-        <w:ind w:firstLineChars="200" w:firstLine="480"/>
-        <w:rPr>
-          <w:rFonts w:ascii="Times New Roman" w:eastAsia="仿宋" w:hAnsi="Times New Roman" w:cs="Times New Roman"/>
-          <w:sz w:val="24"/>
-          <w:szCs w:val="24"/>
-        </w:rPr>
-      </w:pPr>
-      <w:r>
-        <w:rPr>
-          <w:rFonts w:ascii="仿宋" w:eastAsia="仿宋" w:hAnsi="仿宋" w:hint="eastAsia"/>
-          <w:sz w:val="24"/>
-          <w:szCs w:val="24"/>
-        </w:rPr>
-        <w:t>通过</w:t>
-      </w:r>
-      <w:r>
-        <w:rPr>
-          <w:rFonts w:ascii="仿宋" w:eastAsia="仿宋" w:hAnsi="仿宋" w:hint="eastAsia"/>
-          <w:sz w:val="24"/>
-          <w:szCs w:val="24"/>
-        </w:rPr>
-        <w:t>对以往的大型展会或展</w:t>
-      </w:r>
-      <w:r>
-        <w:rPr>
-          <w:rFonts w:ascii="仿宋" w:eastAsia="仿宋" w:hAnsi="仿宋" w:hint="eastAsia"/>
-          <w:sz w:val="24"/>
-          <w:szCs w:val="24"/>
-        </w:rPr>
-        <w:t>厅的日高峰人流量分析可以知道如何设计系统的负载，比如，上海</w:t>
-      </w:r>
-      <w:proofErr w:type="gramStart"/>
-      <w:r>
-        <w:rPr>
-          <w:rFonts w:ascii="仿宋" w:eastAsia="仿宋" w:hAnsi="仿宋" w:hint="eastAsia"/>
-          <w:sz w:val="24"/>
-          <w:szCs w:val="24"/>
-        </w:rPr>
-        <w:t>世</w:t>
-      </w:r>
-      <w:proofErr w:type="gramEnd"/>
-      <w:r>
-        <w:rPr>
-          <w:rFonts w:ascii="仿宋" w:eastAsia="仿宋" w:hAnsi="仿宋" w:hint="eastAsia"/>
-          <w:sz w:val="24"/>
-          <w:szCs w:val="24"/>
-        </w:rPr>
-        <w:t>博会的日最高峰人流量约为</w:t>
-      </w:r>
-      <w:r>
-        <w:rPr>
-          <w:rFonts w:ascii="Times New Roman" w:eastAsia="仿宋" w:hAnsi="Times New Roman" w:cs="Times New Roman"/>
-          <w:sz w:val="24"/>
-          <w:szCs w:val="24"/>
-        </w:rPr>
-        <w:t>60</w:t>
-      </w:r>
-      <w:r>
-        <w:rPr>
-          <w:rFonts w:ascii="仿宋" w:eastAsia="仿宋" w:hAnsi="仿宋" w:hint="eastAsia"/>
-          <w:sz w:val="24"/>
-          <w:szCs w:val="24"/>
-        </w:rPr>
-        <w:t>万，故宫博物馆的日最高峰人流量为</w:t>
-      </w:r>
-      <w:r>
-        <w:rPr>
-          <w:rFonts w:ascii="Times New Roman" w:eastAsia="仿宋" w:hAnsi="Times New Roman" w:cs="Times New Roman"/>
-          <w:sz w:val="24"/>
-          <w:szCs w:val="24"/>
-        </w:rPr>
-        <w:t>8</w:t>
-      </w:r>
-      <w:r>
-        <w:rPr>
-          <w:rFonts w:ascii="仿宋" w:eastAsia="仿宋" w:hAnsi="仿宋" w:hint="eastAsia"/>
-          <w:sz w:val="24"/>
-          <w:szCs w:val="24"/>
-        </w:rPr>
-        <w:t>万</w:t>
-      </w:r>
-      <w:r>
-        <w:rPr>
-          <w:rFonts w:ascii="仿宋" w:eastAsia="仿宋" w:hAnsi="仿宋" w:hint="eastAsia"/>
-          <w:sz w:val="24"/>
-          <w:szCs w:val="24"/>
-        </w:rPr>
-        <w:t>。</w:t>
-      </w:r>
-      <w:r>
-        <w:rPr>
-          <w:rFonts w:ascii="仿宋" w:eastAsia="仿宋" w:hAnsi="仿宋" w:hint="eastAsia"/>
-          <w:sz w:val="24"/>
-          <w:szCs w:val="24"/>
-        </w:rPr>
-        <w:t>故暂定</w:t>
-      </w:r>
-      <w:r>
-        <w:rPr>
-          <w:rFonts w:ascii="仿宋" w:eastAsia="仿宋" w:hAnsi="仿宋" w:hint="eastAsia"/>
-          <w:sz w:val="24"/>
-          <w:szCs w:val="24"/>
-        </w:rPr>
-        <w:t>单机系统</w:t>
-      </w:r>
-      <w:r>
-        <w:rPr>
-          <w:rFonts w:ascii="仿宋" w:eastAsia="仿宋" w:hAnsi="仿宋" w:hint="eastAsia"/>
-          <w:sz w:val="24"/>
-          <w:szCs w:val="24"/>
-        </w:rPr>
-        <w:t>面临</w:t>
-      </w:r>
-      <w:r>
-        <w:rPr>
-          <w:rFonts w:ascii="仿宋" w:eastAsia="仿宋" w:hAnsi="仿宋" w:hint="eastAsia"/>
-          <w:sz w:val="24"/>
-          <w:szCs w:val="24"/>
-        </w:rPr>
-        <w:t>的</w:t>
-      </w:r>
-      <w:r>
-        <w:rPr>
-          <w:rFonts w:ascii="Times New Roman" w:eastAsia="仿宋" w:hAnsi="Times New Roman" w:cs="Times New Roman"/>
-          <w:sz w:val="24"/>
-          <w:szCs w:val="24"/>
-        </w:rPr>
-        <w:t>RPS</w:t>
-      </w:r>
-      <w:r>
-        <w:rPr>
-          <w:rFonts w:ascii="仿宋" w:eastAsia="仿宋" w:hAnsi="仿宋" w:hint="eastAsia"/>
-          <w:sz w:val="24"/>
-          <w:szCs w:val="24"/>
-        </w:rPr>
-        <w:t>在</w:t>
-      </w:r>
-      <w:r>
-        <w:rPr>
-          <w:rFonts w:ascii="Times New Roman" w:eastAsia="仿宋" w:hAnsi="Times New Roman" w:cs="Times New Roman"/>
-          <w:sz w:val="24"/>
-          <w:szCs w:val="24"/>
-        </w:rPr>
-        <w:t>10K</w:t>
-      </w:r>
-      <w:r>
-        <w:rPr>
-          <w:rFonts w:ascii="仿宋" w:eastAsia="仿宋" w:hAnsi="仿宋" w:hint="eastAsia"/>
-          <w:sz w:val="24"/>
-          <w:szCs w:val="24"/>
-        </w:rPr>
-        <w:t>至</w:t>
-      </w:r>
-      <w:r>
-        <w:rPr>
-          <w:rFonts w:ascii="Times New Roman" w:eastAsia="仿宋" w:hAnsi="Times New Roman" w:cs="Times New Roman"/>
-          <w:sz w:val="24"/>
-          <w:szCs w:val="24"/>
-        </w:rPr>
-        <w:t>100K</w:t>
-      </w:r>
-      <w:r>
-        <w:rPr>
-          <w:rFonts w:ascii="仿宋" w:eastAsia="仿宋" w:hAnsi="仿宋" w:hint="eastAsia"/>
-          <w:sz w:val="24"/>
-          <w:szCs w:val="24"/>
-        </w:rPr>
-        <w:t>这个</w:t>
-      </w:r>
-      <w:r>
-        <w:rPr>
-          <w:rFonts w:ascii="仿宋" w:eastAsia="仿宋" w:hAnsi="仿宋" w:hint="eastAsia"/>
-          <w:sz w:val="24"/>
-          <w:szCs w:val="24"/>
-        </w:rPr>
-        <w:t>范围</w:t>
-      </w:r>
-      <w:r>
-        <w:rPr>
-          <w:rFonts w:ascii="仿宋" w:eastAsia="仿宋" w:hAnsi="仿宋" w:hint="eastAsia"/>
-          <w:sz w:val="24"/>
-          <w:szCs w:val="24"/>
-        </w:rPr>
-        <w:t>。</w:t>
-      </w:r>
-      <w:r>
-        <w:rPr>
-          <w:rFonts w:ascii="仿宋" w:eastAsia="仿宋" w:hAnsi="仿宋" w:hint="eastAsia"/>
-          <w:sz w:val="24"/>
-          <w:szCs w:val="24"/>
-        </w:rPr>
-        <w:t>如果遵循以往的传统架构，单机节点的</w:t>
-      </w:r>
-      <w:r>
-        <w:rPr>
-          <w:rFonts w:ascii="Times New Roman" w:eastAsia="仿宋" w:hAnsi="Times New Roman" w:cs="Times New Roman"/>
-          <w:sz w:val="24"/>
-          <w:szCs w:val="24"/>
-        </w:rPr>
-        <w:t>MySQL</w:t>
-      </w:r>
-      <w:r>
-        <w:rPr>
-          <w:rFonts w:ascii="Times New Roman" w:eastAsia="仿宋" w:hAnsi="Times New Roman" w:cs="Times New Roman" w:hint="eastAsia"/>
-          <w:sz w:val="24"/>
-          <w:szCs w:val="24"/>
-        </w:rPr>
-        <w:t>的</w:t>
-      </w:r>
-      <w:r>
-        <w:rPr>
-          <w:rFonts w:ascii="Times New Roman" w:eastAsia="仿宋" w:hAnsi="Times New Roman" w:cs="Times New Roman" w:hint="eastAsia"/>
-          <w:sz w:val="24"/>
-          <w:szCs w:val="24"/>
-        </w:rPr>
-        <w:t>Q</w:t>
-      </w:r>
-      <w:r>
-        <w:rPr>
-          <w:rFonts w:ascii="Times New Roman" w:eastAsia="仿宋" w:hAnsi="Times New Roman" w:cs="Times New Roman"/>
-          <w:sz w:val="24"/>
-          <w:szCs w:val="24"/>
-        </w:rPr>
-        <w:t>PS</w:t>
-      </w:r>
-      <w:r>
-        <w:rPr>
-          <w:rFonts w:ascii="Times New Roman" w:eastAsia="仿宋" w:hAnsi="Times New Roman" w:cs="Times New Roman" w:hint="eastAsia"/>
-          <w:sz w:val="24"/>
-          <w:szCs w:val="24"/>
-        </w:rPr>
-        <w:t>最高</w:t>
-      </w:r>
-      <w:r>
-        <w:rPr>
-          <w:rFonts w:ascii="仿宋" w:eastAsia="仿宋" w:hAnsi="仿宋" w:hint="eastAsia"/>
-          <w:sz w:val="24"/>
-          <w:szCs w:val="24"/>
-        </w:rPr>
-        <w:t>就</w:t>
-      </w:r>
-      <w:r>
-        <w:rPr>
-          <w:rFonts w:ascii="仿宋" w:eastAsia="仿宋" w:hAnsi="仿宋" w:hint="eastAsia"/>
-          <w:sz w:val="24"/>
-          <w:szCs w:val="24"/>
-        </w:rPr>
-        <w:t>会达到</w:t>
-      </w:r>
-      <w:r>
-        <w:rPr>
-          <w:rFonts w:ascii="Times New Roman" w:eastAsia="仿宋" w:hAnsi="Times New Roman" w:cs="Times New Roman"/>
-          <w:sz w:val="24"/>
-          <w:szCs w:val="24"/>
-        </w:rPr>
-        <w:t>100K</w:t>
-      </w:r>
-      <w:r>
-        <w:rPr>
-          <w:rFonts w:ascii="Times New Roman" w:eastAsia="仿宋" w:hAnsi="Times New Roman" w:cs="Times New Roman" w:hint="eastAsia"/>
-          <w:sz w:val="24"/>
-          <w:szCs w:val="24"/>
-        </w:rPr>
-        <w:t>，</w:t>
-      </w:r>
-      <w:r>
-        <w:rPr>
-          <w:rFonts w:ascii="Times New Roman" w:eastAsia="仿宋" w:hAnsi="Times New Roman" w:cs="Times New Roman" w:hint="eastAsia"/>
-          <w:sz w:val="24"/>
-          <w:szCs w:val="24"/>
-        </w:rPr>
-        <w:t>这需要极高的硬件配置</w:t>
-      </w:r>
-      <w:r>
-        <w:rPr>
-          <w:rFonts w:ascii="Times New Roman" w:eastAsia="仿宋" w:hAnsi="Times New Roman" w:cs="Times New Roman" w:hint="eastAsia"/>
-          <w:sz w:val="24"/>
-          <w:szCs w:val="24"/>
-        </w:rPr>
-        <w:t>并且一旦</w:t>
-      </w:r>
-      <w:r>
-        <w:rPr>
-          <w:rFonts w:ascii="Times New Roman" w:eastAsia="仿宋" w:hAnsi="Times New Roman" w:cs="Times New Roman" w:hint="eastAsia"/>
-          <w:sz w:val="24"/>
-          <w:szCs w:val="24"/>
-        </w:rPr>
-        <w:t>发生</w:t>
-      </w:r>
-      <w:r>
-        <w:rPr>
-          <w:rFonts w:ascii="Times New Roman" w:eastAsia="仿宋" w:hAnsi="Times New Roman" w:cs="Times New Roman" w:hint="eastAsia"/>
-          <w:sz w:val="24"/>
-          <w:szCs w:val="24"/>
-        </w:rPr>
-        <w:t>数据库故障，造成的损失</w:t>
-      </w:r>
-      <w:r>
-        <w:rPr>
-          <w:rFonts w:ascii="Times New Roman" w:eastAsia="仿宋" w:hAnsi="Times New Roman" w:cs="Times New Roman" w:hint="eastAsia"/>
-          <w:sz w:val="24"/>
-          <w:szCs w:val="24"/>
-        </w:rPr>
-        <w:t>极大</w:t>
-      </w:r>
-      <w:r>
-        <w:rPr>
-          <w:rFonts w:ascii="Times New Roman" w:eastAsia="仿宋" w:hAnsi="Times New Roman" w:cs="Times New Roman" w:hint="eastAsia"/>
-          <w:sz w:val="24"/>
-          <w:szCs w:val="24"/>
-        </w:rPr>
-        <w:t>。</w:t>
-      </w:r>
-      <w:r>
-        <w:rPr>
-          <w:rFonts w:ascii="Times New Roman" w:eastAsia="仿宋" w:hAnsi="Times New Roman" w:cs="Times New Roman" w:hint="eastAsia"/>
-          <w:sz w:val="24"/>
-          <w:szCs w:val="24"/>
-        </w:rPr>
-        <w:t>这种高风险低收益的传统方案已经不再适合于这样的高并发高可用的系统了。为此，我们使用</w:t>
-      </w:r>
-      <w:r>
-        <w:rPr>
-          <w:rFonts w:ascii="Times New Roman" w:eastAsia="仿宋" w:hAnsi="Times New Roman" w:cs="Times New Roman" w:hint="eastAsia"/>
-          <w:sz w:val="24"/>
-          <w:szCs w:val="24"/>
-        </w:rPr>
-        <w:t>R</w:t>
-      </w:r>
-      <w:r>
-        <w:rPr>
-          <w:rFonts w:ascii="Times New Roman" w:eastAsia="仿宋" w:hAnsi="Times New Roman" w:cs="Times New Roman"/>
-          <w:sz w:val="24"/>
-          <w:szCs w:val="24"/>
-        </w:rPr>
-        <w:t>edis</w:t>
-      </w:r>
-      <w:r>
-        <w:rPr>
-          <w:rFonts w:ascii="Times New Roman" w:eastAsia="仿宋" w:hAnsi="Times New Roman" w:cs="Times New Roman" w:hint="eastAsia"/>
-          <w:sz w:val="24"/>
-          <w:szCs w:val="24"/>
-        </w:rPr>
-        <w:t>解决这一问题，</w:t>
-      </w:r>
-      <w:r>
-        <w:rPr>
-          <w:rFonts w:ascii="Times New Roman" w:eastAsia="仿宋" w:hAnsi="Times New Roman" w:cs="Times New Roman" w:hint="eastAsia"/>
-          <w:sz w:val="24"/>
-          <w:szCs w:val="24"/>
-        </w:rPr>
-        <w:t>R</w:t>
-      </w:r>
-      <w:r>
-        <w:rPr>
-          <w:rFonts w:ascii="Times New Roman" w:eastAsia="仿宋" w:hAnsi="Times New Roman" w:cs="Times New Roman"/>
-          <w:sz w:val="24"/>
-          <w:szCs w:val="24"/>
-        </w:rPr>
-        <w:t>edis</w:t>
-      </w:r>
-      <w:r>
-        <w:rPr>
-          <w:rFonts w:ascii="Times New Roman" w:eastAsia="仿宋" w:hAnsi="Times New Roman" w:cs="Times New Roman" w:hint="eastAsia"/>
-          <w:sz w:val="24"/>
-          <w:szCs w:val="24"/>
-        </w:rPr>
-        <w:t>单点的</w:t>
-      </w:r>
-      <w:r>
-        <w:rPr>
-          <w:rFonts w:ascii="Times New Roman" w:eastAsia="仿宋" w:hAnsi="Times New Roman" w:cs="Times New Roman" w:hint="eastAsia"/>
-          <w:sz w:val="24"/>
-          <w:szCs w:val="24"/>
-        </w:rPr>
-        <w:t>QPS</w:t>
-      </w:r>
-      <w:r>
-        <w:rPr>
-          <w:rFonts w:ascii="Times New Roman" w:eastAsia="仿宋" w:hAnsi="Times New Roman" w:cs="Times New Roman" w:hint="eastAsia"/>
-          <w:sz w:val="24"/>
-          <w:szCs w:val="24"/>
-        </w:rPr>
-        <w:t>高达</w:t>
-      </w:r>
-      <w:r>
-        <w:rPr>
-          <w:rFonts w:ascii="Times New Roman" w:eastAsia="仿宋" w:hAnsi="Times New Roman" w:cs="Times New Roman" w:hint="eastAsia"/>
-          <w:sz w:val="24"/>
-          <w:szCs w:val="24"/>
-        </w:rPr>
-        <w:t>1</w:t>
-      </w:r>
-      <w:r>
-        <w:rPr>
-          <w:rFonts w:ascii="Times New Roman" w:eastAsia="仿宋" w:hAnsi="Times New Roman" w:cs="Times New Roman"/>
-          <w:sz w:val="24"/>
-          <w:szCs w:val="24"/>
-        </w:rPr>
-        <w:t>00K</w:t>
-      </w:r>
-      <w:r>
-        <w:rPr>
-          <w:rFonts w:ascii="Times New Roman" w:eastAsia="仿宋" w:hAnsi="Times New Roman" w:cs="Times New Roman" w:hint="eastAsia"/>
-          <w:sz w:val="24"/>
-          <w:szCs w:val="24"/>
-        </w:rPr>
-        <w:t>，</w:t>
-      </w:r>
-      <w:r>
-        <w:rPr>
-          <w:rFonts w:ascii="Times New Roman" w:eastAsia="仿宋" w:hAnsi="Times New Roman" w:cs="Times New Roman" w:hint="eastAsia"/>
-          <w:sz w:val="24"/>
-          <w:szCs w:val="24"/>
-        </w:rPr>
-        <w:t>同时</w:t>
-      </w:r>
-      <w:r>
-        <w:rPr>
-          <w:rFonts w:ascii="Times New Roman" w:eastAsia="仿宋" w:hAnsi="Times New Roman" w:cs="Times New Roman" w:hint="eastAsia"/>
-          <w:sz w:val="24"/>
-          <w:szCs w:val="24"/>
-        </w:rPr>
-        <w:t>R</w:t>
-      </w:r>
-      <w:r>
-        <w:rPr>
-          <w:rFonts w:ascii="Times New Roman" w:eastAsia="仿宋" w:hAnsi="Times New Roman" w:cs="Times New Roman"/>
-          <w:sz w:val="24"/>
-          <w:szCs w:val="24"/>
-        </w:rPr>
-        <w:t>edis</w:t>
-      </w:r>
-      <w:r>
-        <w:rPr>
-          <w:rFonts w:ascii="Times New Roman" w:eastAsia="仿宋" w:hAnsi="Times New Roman" w:cs="Times New Roman" w:hint="eastAsia"/>
-          <w:sz w:val="24"/>
-          <w:szCs w:val="24"/>
-        </w:rPr>
-        <w:t>集群</w:t>
-      </w:r>
-      <w:r>
-        <w:rPr>
-          <w:rFonts w:ascii="Times New Roman" w:eastAsia="仿宋" w:hAnsi="Times New Roman" w:cs="Times New Roman" w:hint="eastAsia"/>
-          <w:sz w:val="24"/>
-          <w:szCs w:val="24"/>
-        </w:rPr>
-        <w:t>构成的分布式系统非常可控</w:t>
-      </w:r>
-      <w:r>
-        <w:rPr>
-          <w:rFonts w:ascii="Times New Roman" w:eastAsia="仿宋" w:hAnsi="Times New Roman" w:cs="Times New Roman" w:hint="eastAsia"/>
-          <w:sz w:val="24"/>
-          <w:szCs w:val="24"/>
-        </w:rPr>
-        <w:t>并且价格便宜</w:t>
-      </w:r>
-      <w:r>
-        <w:rPr>
-          <w:rFonts w:ascii="Times New Roman" w:eastAsia="仿宋" w:hAnsi="Times New Roman" w:cs="Times New Roman" w:hint="eastAsia"/>
-          <w:sz w:val="24"/>
-          <w:szCs w:val="24"/>
-        </w:rPr>
-        <w:t>。</w:t>
+        <w:t>（三）整个系统能够承受一定程度的并发。</w:t>
       </w:r>
     </w:p>
     <w:p>
       <w:pPr>
         <w:pStyle w:val="3"/>
         <w:rPr>
-          <w:rFonts w:ascii="Times New Roman" w:hAnsi="Times New Roman" w:cs="Times New Roman"/>
-          <w:sz w:val="24"/>
-          <w:szCs w:val="24"/>
-        </w:rPr>
-      </w:pPr>
-      <w:bookmarkStart w:id="14" w:name="_Toc97654658"/>
-      <w:r>
-        <w:rPr>
-          <w:rFonts w:ascii="Times New Roman" w:hAnsi="Times New Roman" w:cs="Times New Roman"/>
-          <w:sz w:val="24"/>
-          <w:szCs w:val="24"/>
-        </w:rPr>
-        <w:t xml:space="preserve">3.3 </w:t>
-      </w:r>
-      <w:r>
-        <w:rPr>
-          <w:rFonts w:ascii="Times New Roman" w:hAnsi="Times New Roman" w:cs="Times New Roman"/>
-          <w:sz w:val="24"/>
-          <w:szCs w:val="24"/>
-        </w:rPr>
-        <w:t>安全需求</w:t>
-      </w:r>
-      <w:bookmarkEnd w:id="14"/>
-    </w:p>
-    <w:p>
-      <w:pPr>
-        <w:spacing w:line="300" w:lineRule="auto"/>
-        <w:ind w:firstLineChars="200" w:firstLine="480"/>
-        <w:rPr>
-          <w:rFonts w:ascii="仿宋" w:eastAsia="仿宋" w:hAnsi="仿宋"/>
-          <w:sz w:val="24"/>
-          <w:szCs w:val="24"/>
-        </w:rPr>
-      </w:pPr>
-      <w:r>
-        <w:rPr>
-          <w:rFonts w:ascii="仿宋" w:eastAsia="仿宋" w:hAnsi="仿宋" w:hint="eastAsia"/>
-          <w:sz w:val="24"/>
-          <w:szCs w:val="24"/>
-        </w:rPr>
-        <w:t>由于系统使用人数较多，因此对系统的健全性提出了要求。重点</w:t>
-      </w:r>
-      <w:r>
-        <w:rPr>
-          <w:rFonts w:ascii="仿宋" w:eastAsia="仿宋" w:hAnsi="仿宋" w:hint="eastAsia"/>
-          <w:sz w:val="24"/>
-          <w:szCs w:val="24"/>
-        </w:rPr>
-        <w:t>从两个方面考虑系统的安全性，数据隐私安全和</w:t>
-      </w:r>
-      <w:r>
-        <w:rPr>
-          <w:rFonts w:ascii="仿宋" w:eastAsia="仿宋" w:hAnsi="仿宋" w:hint="eastAsia"/>
-          <w:sz w:val="24"/>
-          <w:szCs w:val="24"/>
-        </w:rPr>
-        <w:t>应对</w:t>
-      </w:r>
-      <w:r>
-        <w:rPr>
-          <w:rFonts w:ascii="仿宋" w:eastAsia="仿宋" w:hAnsi="仿宋" w:hint="eastAsia"/>
-          <w:sz w:val="24"/>
-          <w:szCs w:val="24"/>
-        </w:rPr>
-        <w:t>系统</w:t>
-      </w:r>
-      <w:proofErr w:type="gramStart"/>
-      <w:r>
-        <w:rPr>
-          <w:rFonts w:ascii="仿宋" w:eastAsia="仿宋" w:hAnsi="仿宋" w:hint="eastAsia"/>
-          <w:sz w:val="24"/>
-          <w:szCs w:val="24"/>
-        </w:rPr>
-        <w:t>宕</w:t>
-      </w:r>
-      <w:proofErr w:type="gramEnd"/>
-      <w:r>
-        <w:rPr>
-          <w:rFonts w:ascii="仿宋" w:eastAsia="仿宋" w:hAnsi="仿宋" w:hint="eastAsia"/>
-          <w:sz w:val="24"/>
-          <w:szCs w:val="24"/>
-        </w:rPr>
-        <w:t>机</w:t>
-      </w:r>
-      <w:r>
-        <w:rPr>
-          <w:rFonts w:ascii="仿宋" w:eastAsia="仿宋" w:hAnsi="仿宋" w:hint="eastAsia"/>
-          <w:sz w:val="24"/>
-          <w:szCs w:val="24"/>
-        </w:rPr>
-        <w:t>。</w:t>
-      </w:r>
-    </w:p>
-    <w:p>
-      <w:pPr>
-        <w:spacing w:line="300" w:lineRule="auto"/>
-        <w:ind w:firstLineChars="200" w:firstLine="480"/>
-        <w:rPr>
-          <w:rFonts w:ascii="仿宋" w:eastAsia="仿宋" w:hAnsi="仿宋"/>
-          <w:sz w:val="24"/>
-          <w:szCs w:val="24"/>
-        </w:rPr>
-      </w:pPr>
-      <w:r>
-        <w:rPr>
-          <w:rFonts w:ascii="仿宋" w:eastAsia="仿宋" w:hAnsi="仿宋" w:hint="eastAsia"/>
-          <w:sz w:val="24"/>
-          <w:szCs w:val="24"/>
-        </w:rPr>
-        <w:t>为了防止用户个人隐私泄露，</w:t>
-      </w:r>
-      <w:proofErr w:type="spellStart"/>
-      <w:r>
-        <w:rPr>
-          <w:rFonts w:ascii="Times New Roman" w:eastAsia="仿宋" w:hAnsi="Times New Roman" w:cs="Times New Roman"/>
-          <w:sz w:val="24"/>
-          <w:szCs w:val="24"/>
-        </w:rPr>
-        <w:t>gRPC</w:t>
-      </w:r>
-      <w:proofErr w:type="spellEnd"/>
-      <w:r>
-        <w:rPr>
-          <w:rFonts w:ascii="仿宋" w:eastAsia="仿宋" w:hAnsi="仿宋" w:hint="eastAsia"/>
-          <w:sz w:val="24"/>
-          <w:szCs w:val="24"/>
-        </w:rPr>
-        <w:t>提供</w:t>
-      </w:r>
-      <w:r>
-        <w:rPr>
-          <w:rFonts w:ascii="仿宋" w:eastAsia="仿宋" w:hAnsi="仿宋" w:hint="eastAsia"/>
-          <w:sz w:val="24"/>
-          <w:szCs w:val="24"/>
-        </w:rPr>
-        <w:t>类似于</w:t>
-      </w:r>
-      <w:r>
-        <w:rPr>
-          <w:rFonts w:ascii="Times New Roman" w:eastAsia="仿宋" w:hAnsi="Times New Roman" w:cs="Times New Roman"/>
-          <w:sz w:val="24"/>
-          <w:szCs w:val="24"/>
-        </w:rPr>
-        <w:t>HTTPS</w:t>
-      </w:r>
-      <w:r>
-        <w:rPr>
-          <w:rFonts w:ascii="仿宋" w:eastAsia="仿宋" w:hAnsi="仿宋" w:hint="eastAsia"/>
-          <w:sz w:val="24"/>
-          <w:szCs w:val="24"/>
-        </w:rPr>
-        <w:t>的</w:t>
-      </w:r>
-      <w:r>
-        <w:rPr>
-          <w:rFonts w:ascii="仿宋" w:eastAsia="仿宋" w:hAnsi="仿宋" w:hint="eastAsia"/>
-          <w:sz w:val="24"/>
-          <w:szCs w:val="24"/>
-        </w:rPr>
-        <w:t>证书加密，能较好的保证传输过程中数据的安全。</w:t>
-      </w:r>
-      <w:r>
-        <w:rPr>
-          <w:rFonts w:ascii="仿宋" w:eastAsia="仿宋" w:hAnsi="仿宋" w:hint="eastAsia"/>
-          <w:sz w:val="24"/>
-          <w:szCs w:val="24"/>
-        </w:rPr>
-        <w:t>除此之外，在设计用户表时，不应该将密码明文存储，而是使用“加盐”哈希的方式存储其密码的哈希值。这样减少了密码暴露的可能性。</w:t>
-      </w:r>
-    </w:p>
-    <w:p>
-      <w:pPr>
-        <w:spacing w:line="300" w:lineRule="auto"/>
-        <w:ind w:firstLineChars="200" w:firstLine="480"/>
-        <w:rPr>
-          <w:rFonts w:ascii="仿宋" w:eastAsia="仿宋" w:hAnsi="仿宋"/>
-          <w:sz w:val="24"/>
-          <w:szCs w:val="24"/>
-        </w:rPr>
-      </w:pPr>
-      <w:r>
-        <w:rPr>
-          <w:rFonts w:ascii="仿宋" w:eastAsia="仿宋" w:hAnsi="仿宋" w:hint="eastAsia"/>
-          <w:sz w:val="24"/>
-          <w:szCs w:val="24"/>
-        </w:rPr>
-        <w:t>如果峰值流量较高，系统可能一时无法承受进而</w:t>
-      </w:r>
-      <w:proofErr w:type="gramStart"/>
-      <w:r>
-        <w:rPr>
-          <w:rFonts w:ascii="仿宋" w:eastAsia="仿宋" w:hAnsi="仿宋" w:hint="eastAsia"/>
-          <w:sz w:val="24"/>
-          <w:szCs w:val="24"/>
-        </w:rPr>
-        <w:t>宕</w:t>
-      </w:r>
-      <w:proofErr w:type="gramEnd"/>
-      <w:r>
-        <w:rPr>
-          <w:rFonts w:ascii="仿宋" w:eastAsia="仿宋" w:hAnsi="仿宋" w:hint="eastAsia"/>
-          <w:sz w:val="24"/>
-          <w:szCs w:val="24"/>
-        </w:rPr>
-        <w:t>机</w:t>
-      </w:r>
-      <w:r>
-        <w:rPr>
-          <w:rFonts w:ascii="仿宋" w:eastAsia="仿宋" w:hAnsi="仿宋" w:hint="eastAsia"/>
-          <w:sz w:val="24"/>
-          <w:szCs w:val="24"/>
-        </w:rPr>
-        <w:t>，</w:t>
-      </w:r>
-      <w:r>
-        <w:rPr>
-          <w:rFonts w:ascii="仿宋" w:eastAsia="仿宋" w:hAnsi="仿宋" w:hint="eastAsia"/>
-          <w:sz w:val="24"/>
-          <w:szCs w:val="24"/>
-        </w:rPr>
-        <w:t>为此</w:t>
-      </w:r>
-      <w:r>
-        <w:rPr>
-          <w:rFonts w:ascii="仿宋" w:eastAsia="仿宋" w:hAnsi="仿宋" w:hint="eastAsia"/>
-          <w:sz w:val="24"/>
-          <w:szCs w:val="24"/>
-        </w:rPr>
-        <w:t>我们需要做备份预案，比如为</w:t>
-      </w:r>
-      <w:r>
-        <w:rPr>
-          <w:rFonts w:ascii="Times New Roman" w:eastAsia="仿宋" w:hAnsi="Times New Roman" w:cs="Times New Roman"/>
-          <w:sz w:val="24"/>
-          <w:szCs w:val="24"/>
-        </w:rPr>
-        <w:t>MySQL</w:t>
-      </w:r>
-      <w:r>
-        <w:rPr>
-          <w:rFonts w:ascii="仿宋" w:eastAsia="仿宋" w:hAnsi="仿宋" w:hint="eastAsia"/>
-          <w:sz w:val="24"/>
-          <w:szCs w:val="24"/>
-        </w:rPr>
-        <w:t>设置</w:t>
-      </w:r>
-      <w:r>
-        <w:rPr>
-          <w:rFonts w:ascii="Times New Roman" w:eastAsia="仿宋" w:hAnsi="Times New Roman" w:cs="Times New Roman"/>
-          <w:sz w:val="24"/>
-          <w:szCs w:val="24"/>
-        </w:rPr>
-        <w:t>Master-Slave</w:t>
-      </w:r>
-      <w:r>
-        <w:rPr>
-          <w:rFonts w:ascii="仿宋" w:eastAsia="仿宋" w:hAnsi="仿宋" w:hint="eastAsia"/>
-          <w:sz w:val="24"/>
-          <w:szCs w:val="24"/>
-        </w:rPr>
-        <w:t>备份</w:t>
-      </w:r>
-      <w:r>
-        <w:rPr>
-          <w:rFonts w:ascii="仿宋" w:eastAsia="仿宋" w:hAnsi="仿宋" w:hint="eastAsia"/>
-          <w:sz w:val="24"/>
-          <w:szCs w:val="24"/>
-        </w:rPr>
-        <w:t>，为</w:t>
-      </w:r>
-      <w:r>
-        <w:rPr>
-          <w:rFonts w:ascii="Times New Roman" w:eastAsia="仿宋" w:hAnsi="Times New Roman" w:cs="Times New Roman"/>
-          <w:sz w:val="24"/>
-          <w:szCs w:val="24"/>
-        </w:rPr>
-        <w:t>Redis</w:t>
-      </w:r>
-      <w:r>
-        <w:rPr>
-          <w:rFonts w:ascii="仿宋" w:eastAsia="仿宋" w:hAnsi="仿宋" w:hint="eastAsia"/>
-          <w:sz w:val="24"/>
-          <w:szCs w:val="24"/>
-        </w:rPr>
-        <w:t>设置</w:t>
-      </w:r>
-      <w:r>
-        <w:rPr>
-          <w:rFonts w:ascii="Times New Roman" w:eastAsia="仿宋" w:hAnsi="Times New Roman" w:cs="Times New Roman"/>
-          <w:sz w:val="24"/>
-          <w:szCs w:val="24"/>
-        </w:rPr>
-        <w:t>AOF</w:t>
-      </w:r>
-      <w:r>
-        <w:rPr>
-          <w:rFonts w:ascii="仿宋" w:eastAsia="仿宋" w:hAnsi="仿宋" w:hint="eastAsia"/>
-          <w:sz w:val="24"/>
-          <w:szCs w:val="24"/>
-        </w:rPr>
-        <w:t>持久化等都是有效提高系统可用性的解决方案。</w:t>
-      </w:r>
-    </w:p>
-    <w:p/>
-    <w:p/>
-    <w:p>
-      <w:pPr>
-        <w:pStyle w:val="2"/>
-        <w:jc w:val="center"/>
-        <w:rPr>
           <w:rFonts w:ascii="黑体" w:eastAsia="黑体" w:hAnsi="黑体"/>
-        </w:rPr>
-      </w:pPr>
-      <w:bookmarkStart w:id="15" w:name="_Toc97654659"/>
+          <w:sz w:val="24"/>
+          <w:szCs w:val="24"/>
+        </w:rPr>
+      </w:pPr>
+      <w:bookmarkStart w:id="17" w:name="_Toc99829373"/>
+      <w:r>
+        <w:rPr>
+          <w:rFonts w:ascii="Times New Roman" w:eastAsia="黑体" w:hAnsi="Times New Roman" w:cs="Times New Roman"/>
+          <w:sz w:val="24"/>
+          <w:szCs w:val="24"/>
+        </w:rPr>
+        <w:t>4.2</w:t>
+      </w:r>
+      <w:r>
+        <w:rPr>
+          <w:rFonts w:ascii="黑体" w:eastAsia="黑体" w:hAnsi="黑体"/>
+          <w:sz w:val="24"/>
+          <w:szCs w:val="24"/>
+        </w:rPr>
+        <w:t xml:space="preserve"> </w:t>
+      </w:r>
       <w:r>
         <w:rPr>
           <w:rFonts w:ascii="黑体" w:eastAsia="黑体" w:hAnsi="黑体" w:hint="eastAsia"/>
-        </w:rPr>
-        <w:lastRenderedPageBreak/>
-        <w:t>第</w:t>
-      </w:r>
-      <w:r>
-        <w:rPr>
-          <w:rFonts w:ascii="Times New Roman" w:eastAsia="黑体" w:hAnsi="Times New Roman" w:cs="Times New Roman"/>
-        </w:rPr>
-        <w:t>4</w:t>
-      </w:r>
+          <w:sz w:val="24"/>
+          <w:szCs w:val="24"/>
+        </w:rPr>
+        <w:t>系统结构</w:t>
+      </w:r>
+      <w:bookmarkEnd w:id="17"/>
       <w:r>
         <w:rPr>
           <w:rFonts w:ascii="黑体" w:eastAsia="黑体" w:hAnsi="黑体" w:hint="eastAsia"/>
-        </w:rPr>
-        <w:t xml:space="preserve">章 </w:t>
-      </w:r>
-      <w:proofErr w:type="gramStart"/>
-      <w:r>
-        <w:rPr>
-          <w:rFonts w:ascii="黑体" w:eastAsia="黑体" w:hAnsi="黑体" w:hint="eastAsia"/>
-        </w:rPr>
-        <w:t>二维码展品</w:t>
-      </w:r>
-      <w:proofErr w:type="gramEnd"/>
-      <w:r>
-        <w:rPr>
-          <w:rFonts w:ascii="黑体" w:eastAsia="黑体" w:hAnsi="黑体" w:hint="eastAsia"/>
-        </w:rPr>
-        <w:t>介绍系统的功能描述与设计分析</w:t>
-      </w:r>
-      <w:bookmarkEnd w:id="15"/>
-    </w:p>
-    <w:p>
-      <w:pPr>
-        <w:pStyle w:val="3"/>
-        <w:rPr>
-          <w:rFonts w:ascii="黑体" w:eastAsia="黑体" w:hAnsi="黑体"/>
-          <w:sz w:val="24"/>
-          <w:szCs w:val="24"/>
-        </w:rPr>
-      </w:pPr>
-      <w:bookmarkStart w:id="16" w:name="_Toc97654660"/>
-      <w:r>
-        <w:rPr>
-          <w:rFonts w:ascii="Times New Roman" w:eastAsia="黑体" w:hAnsi="Times New Roman" w:cs="Times New Roman"/>
-          <w:sz w:val="24"/>
-          <w:szCs w:val="24"/>
-        </w:rPr>
-        <w:t>4.1</w:t>
-      </w:r>
-      <w:r>
-        <w:rPr>
-          <w:rFonts w:ascii="黑体" w:eastAsia="黑体" w:hAnsi="黑体"/>
           <w:sz w:val="24"/>
           <w:szCs w:val="24"/>
         </w:rPr>
         <w:t xml:space="preserve"> </w:t>
       </w:r>
-      <w:r>
-        <w:rPr>
-          <w:rFonts w:ascii="黑体" w:eastAsia="黑体" w:hAnsi="黑体" w:hint="eastAsia"/>
-          <w:sz w:val="24"/>
-          <w:szCs w:val="24"/>
-        </w:rPr>
-        <w:t>系统设计目标</w:t>
-      </w:r>
-      <w:bookmarkEnd w:id="16"/>
-    </w:p>
-    <w:p>
-      <w:pPr>
-        <w:spacing w:line="300" w:lineRule="auto"/>
-        <w:ind w:firstLineChars="200" w:firstLine="480"/>
-        <w:rPr>
-          <w:rFonts w:ascii="仿宋" w:eastAsia="仿宋" w:hAnsi="仿宋"/>
-          <w:sz w:val="24"/>
-          <w:szCs w:val="24"/>
-        </w:rPr>
-      </w:pPr>
-      <w:r>
-        <w:rPr>
-          <w:rFonts w:ascii="仿宋" w:eastAsia="仿宋" w:hAnsi="仿宋" w:hint="eastAsia"/>
-          <w:sz w:val="24"/>
-          <w:szCs w:val="24"/>
-        </w:rPr>
-        <w:t>（一）</w:t>
-      </w:r>
-      <w:r>
-        <w:rPr>
-          <w:rFonts w:ascii="仿宋" w:eastAsia="仿宋" w:hAnsi="仿宋" w:hint="eastAsia"/>
-          <w:sz w:val="24"/>
-          <w:szCs w:val="24"/>
-        </w:rPr>
-        <w:t>客户端界面优美，响应迅速，动画流畅，运行稳定。</w:t>
-      </w:r>
-    </w:p>
-    <w:p>
-      <w:pPr>
-        <w:spacing w:line="300" w:lineRule="auto"/>
-        <w:ind w:firstLineChars="200" w:firstLine="480"/>
-        <w:rPr>
-          <w:rFonts w:ascii="仿宋" w:eastAsia="仿宋" w:hAnsi="仿宋"/>
-          <w:sz w:val="24"/>
-          <w:szCs w:val="24"/>
-        </w:rPr>
-      </w:pPr>
-      <w:r>
-        <w:rPr>
-          <w:rFonts w:ascii="仿宋" w:eastAsia="仿宋" w:hAnsi="仿宋" w:hint="eastAsia"/>
-          <w:sz w:val="24"/>
-          <w:szCs w:val="24"/>
-        </w:rPr>
-        <w:t>（二）文档健全，版本易于管理，提交历史清晰。</w:t>
-      </w:r>
-    </w:p>
-    <w:p>
-      <w:pPr>
-        <w:spacing w:line="300" w:lineRule="auto"/>
-        <w:ind w:firstLineChars="200" w:firstLine="480"/>
-        <w:rPr>
-          <w:rFonts w:ascii="仿宋" w:eastAsia="仿宋" w:hAnsi="仿宋"/>
-          <w:sz w:val="24"/>
-          <w:szCs w:val="24"/>
-        </w:rPr>
-      </w:pPr>
-      <w:r>
-        <w:rPr>
-          <w:rFonts w:ascii="仿宋" w:eastAsia="仿宋" w:hAnsi="仿宋" w:hint="eastAsia"/>
-          <w:sz w:val="24"/>
-          <w:szCs w:val="24"/>
-        </w:rPr>
-        <w:t>（三）整个系统能够承受一定程度的并发。</w:t>
-      </w:r>
-    </w:p>
-    <w:p>
-      <w:pPr>
-        <w:pStyle w:val="3"/>
-        <w:rPr>
-          <w:rFonts w:ascii="黑体" w:eastAsia="黑体" w:hAnsi="黑体"/>
-          <w:sz w:val="24"/>
-          <w:szCs w:val="24"/>
-        </w:rPr>
-      </w:pPr>
-      <w:bookmarkStart w:id="17" w:name="_Toc97654661"/>
-      <w:r>
-        <w:rPr>
-          <w:rFonts w:ascii="Times New Roman" w:eastAsia="黑体" w:hAnsi="Times New Roman" w:cs="Times New Roman"/>
-          <w:sz w:val="24"/>
-          <w:szCs w:val="24"/>
-        </w:rPr>
-        <w:t>4.2</w:t>
-      </w:r>
-      <w:r>
-        <w:rPr>
-          <w:rFonts w:ascii="黑体" w:eastAsia="黑体" w:hAnsi="黑体"/>
-          <w:sz w:val="24"/>
-          <w:szCs w:val="24"/>
-        </w:rPr>
-        <w:t xml:space="preserve"> </w:t>
-      </w:r>
-      <w:r>
-        <w:rPr>
-          <w:rFonts w:ascii="黑体" w:eastAsia="黑体" w:hAnsi="黑体" w:hint="eastAsia"/>
-          <w:sz w:val="24"/>
-          <w:szCs w:val="24"/>
-        </w:rPr>
-        <w:t>系统结构</w:t>
-      </w:r>
-      <w:bookmarkStart w:id="18" w:name="_Toc97654662"/>
-      <w:bookmarkEnd w:id="17"/>
-      <w:r>
-        <w:rPr>
-          <w:rFonts w:ascii="黑体" w:eastAsia="黑体" w:hAnsi="黑体" w:hint="eastAsia"/>
-          <w:sz w:val="24"/>
-          <w:szCs w:val="24"/>
-        </w:rPr>
-        <w:t xml:space="preserve"> </w:t>
-      </w:r>
-      <w:bookmarkEnd w:id="18"/>
     </w:p>
     <w:p>
       <w:pPr>
@@ -10169,10 +9008,10 @@
       </w:pPr>
       <w:r>
         <w:object w:dxaOrig="6731" w:dyaOrig="6550" w14:anchorId="5F074E60">
-          <v:shape id="_x0000_i1025" type="#_x0000_t75" style="width:388.8pt;height:378.1pt" o:ole="">
+          <v:shape id="_x0000_i1026" type="#_x0000_t75" style="width:388.8pt;height:378.1pt" o:ole="">
             <v:imagedata r:id="rId14" o:title=""/>
           </v:shape>
-          <o:OLEObject Type="Embed" ProgID="Visio.Drawing.15" ShapeID="_x0000_i1025" DrawAspect="Content" ObjectID="_1710436230" r:id="rId15"/>
+          <o:OLEObject Type="Embed" ProgID="Visio.Drawing.15" ShapeID="_x0000_i1026" DrawAspect="Content" ObjectID="_1710442741" r:id="rId15"/>
         </w:object>
       </w:r>
     </w:p>
@@ -10257,25 +9096,7 @@
           <w:sz w:val="18"/>
           <w:szCs w:val="18"/>
         </w:rPr>
-        <w:t>移动</w:t>
-      </w:r>
-      <w:proofErr w:type="gramStart"/>
-      <w:r>
-        <w:rPr>
-          <w:rFonts w:ascii="宋体" w:eastAsia="宋体" w:hAnsi="宋体" w:hint="eastAsia"/>
-          <w:sz w:val="18"/>
-          <w:szCs w:val="18"/>
-        </w:rPr>
-        <w:t>端功能</w:t>
-      </w:r>
-      <w:proofErr w:type="gramEnd"/>
-      <w:r>
-        <w:rPr>
-          <w:rFonts w:ascii="宋体" w:eastAsia="宋体" w:hAnsi="宋体" w:hint="eastAsia"/>
-          <w:sz w:val="18"/>
-          <w:szCs w:val="18"/>
-        </w:rPr>
-        <w:t>结构图</w:t>
+        <w:t>移动端功能结构图</w:t>
       </w:r>
     </w:p>
     <w:p>
@@ -10632,25 +9453,7 @@
           <w:sz w:val="24"/>
           <w:szCs w:val="24"/>
         </w:rPr>
-        <w:t>的部分藏品，用户可以通过扫描给定的二</w:t>
-      </w:r>
-      <w:proofErr w:type="gramStart"/>
-      <w:r>
-        <w:rPr>
-          <w:rFonts w:ascii="仿宋" w:eastAsia="仿宋" w:hAnsi="仿宋" w:cs="Times New Roman" w:hint="eastAsia"/>
-          <w:sz w:val="24"/>
-          <w:szCs w:val="24"/>
-        </w:rPr>
-        <w:t>维码显示</w:t>
-      </w:r>
-      <w:proofErr w:type="gramEnd"/>
-      <w:r>
-        <w:rPr>
-          <w:rFonts w:ascii="仿宋" w:eastAsia="仿宋" w:hAnsi="仿宋" w:cs="Times New Roman" w:hint="eastAsia"/>
-          <w:sz w:val="24"/>
-          <w:szCs w:val="24"/>
-        </w:rPr>
-        <w:t>出该藏品的详细信息，比如名称，朝代，描述，发现位置和历史介绍等。同时每个藏品页面提供收藏功能，用户可以将感兴趣的藏品收藏归纳起来方便整理查看。除此之外，用户可以通过搜索关键字来查找特定展品。</w:t>
+        <w:t>的部分藏品，用户可以通过扫描给定的二维码显示出该藏品的详细信息，比如名称，朝代，描述，发现位置和历史介绍等。同时每个藏品页面提供收藏功能，用户可以将感兴趣的藏品收藏归纳起来方便整理查看。除此之外，用户可以通过搜索关键字来查找特定展品。</w:t>
       </w:r>
     </w:p>
     <w:p>
@@ -10662,7 +9465,7 @@
           <w:szCs w:val="24"/>
         </w:rPr>
       </w:pPr>
-      <w:bookmarkStart w:id="19" w:name="_Toc97654663"/>
+      <w:bookmarkStart w:id="18" w:name="_Toc99829374"/>
       <w:r>
         <w:rPr>
           <w:rFonts w:ascii="Times New Roman" w:hAnsi="Times New Roman" w:cs="Times New Roman"/>
@@ -10695,7 +9498,7 @@
         </w:rPr>
         <w:t>服务端结构</w:t>
       </w:r>
-      <w:bookmarkEnd w:id="19"/>
+      <w:bookmarkEnd w:id="18"/>
     </w:p>
     <w:p>
       <w:pPr>
@@ -10747,25 +9550,7 @@
           <w:sz w:val="24"/>
           <w:szCs w:val="24"/>
         </w:rPr>
-        <w:t>服务</w:t>
-      </w:r>
-      <w:proofErr w:type="gramStart"/>
-      <w:r>
-        <w:rPr>
-          <w:rFonts w:ascii="仿宋" w:eastAsia="仿宋" w:hAnsi="仿宋" w:hint="eastAsia"/>
-          <w:sz w:val="24"/>
-          <w:szCs w:val="24"/>
-        </w:rPr>
-        <w:t>端提供的微服务</w:t>
-      </w:r>
-      <w:proofErr w:type="gramEnd"/>
-      <w:r>
-        <w:rPr>
-          <w:rFonts w:ascii="仿宋" w:eastAsia="仿宋" w:hAnsi="仿宋" w:hint="eastAsia"/>
-          <w:sz w:val="24"/>
-          <w:szCs w:val="24"/>
-        </w:rPr>
-        <w:t>接口由</w:t>
+        <w:t>服务端提供的微服务接口由</w:t>
       </w:r>
       <w:r>
         <w:rPr>
@@ -11005,7 +9790,6 @@
         </w:rPr>
         <w:t>即</w:t>
       </w:r>
-      <w:proofErr w:type="spellStart"/>
       <w:r>
         <w:rPr>
           <w:rFonts w:ascii="Times New Roman" w:eastAsia="仿宋" w:hAnsi="Times New Roman" w:cs="Times New Roman"/>
@@ -11014,7 +9798,6 @@
         </w:rPr>
         <w:t>AuthRequest</w:t>
       </w:r>
-      <w:proofErr w:type="spellEnd"/>
       <w:r>
         <w:rPr>
           <w:rFonts w:ascii="仿宋" w:eastAsia="仿宋" w:hAnsi="仿宋" w:hint="eastAsia"/>
@@ -11023,7 +9806,6 @@
         </w:rPr>
         <w:t>和</w:t>
       </w:r>
-      <w:proofErr w:type="spellStart"/>
       <w:r>
         <w:rPr>
           <w:rFonts w:ascii="Times New Roman" w:eastAsia="仿宋" w:hAnsi="Times New Roman" w:cs="Times New Roman"/>
@@ -11032,7 +9814,6 @@
         </w:rPr>
         <w:t>AuthReply</w:t>
       </w:r>
-      <w:proofErr w:type="spellEnd"/>
       <w:r>
         <w:rPr>
           <w:rFonts w:ascii="仿宋" w:eastAsia="仿宋" w:hAnsi="仿宋" w:hint="eastAsia"/>
@@ -11041,7 +9822,6 @@
         </w:rPr>
         <w:t>，</w:t>
       </w:r>
-      <w:proofErr w:type="spellStart"/>
       <w:r>
         <w:rPr>
           <w:rFonts w:ascii="Times New Roman" w:eastAsia="仿宋" w:hAnsi="Times New Roman" w:cs="Times New Roman"/>
@@ -11050,7 +9830,6 @@
         </w:rPr>
         <w:t>AuthRequest</w:t>
       </w:r>
-      <w:proofErr w:type="spellEnd"/>
       <w:r>
         <w:rPr>
           <w:rFonts w:ascii="仿宋" w:eastAsia="仿宋" w:hAnsi="仿宋" w:hint="eastAsia"/>
@@ -11067,7 +9846,6 @@
         </w:rPr>
         <w:t>登录的用户名和密码。</w:t>
       </w:r>
-      <w:proofErr w:type="spellStart"/>
       <w:r>
         <w:rPr>
           <w:rFonts w:ascii="Times New Roman" w:eastAsia="仿宋" w:hAnsi="Times New Roman" w:cs="Times New Roman"/>
@@ -11076,7 +9854,6 @@
         </w:rPr>
         <w:t>AuthReply</w:t>
       </w:r>
-      <w:proofErr w:type="spellEnd"/>
       <w:r>
         <w:rPr>
           <w:rFonts w:ascii="Times New Roman" w:eastAsia="仿宋" w:hAnsi="Times New Roman" w:cs="Times New Roman" w:hint="eastAsia"/>
@@ -11166,25 +9943,7 @@
           <w:sz w:val="24"/>
           <w:szCs w:val="24"/>
         </w:rPr>
-        <w:t>远程过程调用方法，分别是</w:t>
-      </w:r>
-      <w:proofErr w:type="gramStart"/>
-      <w:r>
-        <w:rPr>
-          <w:rFonts w:ascii="Times New Roman" w:eastAsia="仿宋" w:hAnsi="Times New Roman" w:cs="Times New Roman" w:hint="eastAsia"/>
-          <w:sz w:val="24"/>
-          <w:szCs w:val="24"/>
-        </w:rPr>
-        <w:t>二维码查询</w:t>
-      </w:r>
-      <w:proofErr w:type="gramEnd"/>
-      <w:r>
-        <w:rPr>
-          <w:rFonts w:ascii="Times New Roman" w:eastAsia="仿宋" w:hAnsi="Times New Roman" w:cs="Times New Roman" w:hint="eastAsia"/>
-          <w:sz w:val="24"/>
-          <w:szCs w:val="24"/>
-        </w:rPr>
-        <w:t>，获取部分藏品帖子和搜索</w:t>
+        <w:t>远程过程调用方法，分别是二维码查询，获取部分藏品帖子和搜索</w:t>
       </w:r>
       <w:r>
         <w:rPr>
@@ -11216,25 +9975,7 @@
           <w:sz w:val="24"/>
           <w:szCs w:val="24"/>
         </w:rPr>
-        <w:t>标识，用户扫描</w:t>
-      </w:r>
-      <w:proofErr w:type="gramStart"/>
-      <w:r>
-        <w:rPr>
-          <w:rFonts w:ascii="Times New Roman" w:eastAsia="仿宋" w:hAnsi="Times New Roman" w:cs="Times New Roman" w:hint="eastAsia"/>
-          <w:sz w:val="24"/>
-          <w:szCs w:val="24"/>
-        </w:rPr>
-        <w:t>二维码后</w:t>
-      </w:r>
-      <w:proofErr w:type="gramEnd"/>
-      <w:r>
-        <w:rPr>
-          <w:rFonts w:ascii="Times New Roman" w:eastAsia="仿宋" w:hAnsi="Times New Roman" w:cs="Times New Roman" w:hint="eastAsia"/>
-          <w:sz w:val="24"/>
-          <w:szCs w:val="24"/>
-        </w:rPr>
-        <w:t>，将该</w:t>
+        <w:t>标识，用户扫描二维码后，将该</w:t>
       </w:r>
       <w:r>
         <w:rPr>
@@ -11252,7 +9993,6 @@
         </w:rPr>
         <w:t>通过</w:t>
       </w:r>
-      <w:proofErr w:type="spellStart"/>
       <w:r>
         <w:rPr>
           <w:rFonts w:ascii="Times New Roman" w:eastAsia="仿宋" w:hAnsi="Times New Roman" w:cs="Times New Roman" w:hint="eastAsia"/>
@@ -11277,7 +10017,6 @@
         </w:rPr>
         <w:t>uery</w:t>
       </w:r>
-      <w:proofErr w:type="spellEnd"/>
       <w:r>
         <w:rPr>
           <w:rFonts w:ascii="Times New Roman" w:eastAsia="仿宋" w:hAnsi="Times New Roman" w:cs="Times New Roman" w:hint="eastAsia"/>
@@ -11286,7 +10025,6 @@
         </w:rPr>
         <w:t>方法调用获得返回结果</w:t>
       </w:r>
-      <w:proofErr w:type="spellStart"/>
       <w:r>
         <w:rPr>
           <w:rFonts w:ascii="Times New Roman" w:eastAsia="仿宋" w:hAnsi="Times New Roman" w:cs="Times New Roman" w:hint="eastAsia"/>
@@ -11303,7 +10041,6 @@
         </w:rPr>
         <w:t>ostReply</w:t>
       </w:r>
-      <w:proofErr w:type="spellEnd"/>
       <w:r>
         <w:rPr>
           <w:rFonts w:ascii="Times New Roman" w:eastAsia="仿宋" w:hAnsi="Times New Roman" w:cs="Times New Roman" w:hint="eastAsia"/>
@@ -11377,7 +10114,6 @@
         </w:rPr>
         <w:t>方法，请求参数为空，返回结果一个</w:t>
       </w:r>
-      <w:proofErr w:type="spellStart"/>
       <w:r>
         <w:rPr>
           <w:rFonts w:ascii="Times New Roman" w:eastAsia="仿宋" w:hAnsi="Times New Roman" w:cs="Times New Roman" w:hint="eastAsia"/>
@@ -11394,14 +10130,13 @@
         </w:rPr>
         <w:t>ostReply</w:t>
       </w:r>
-      <w:proofErr w:type="spellEnd"/>
-      <w:r>
-        <w:rPr>
-          <w:rFonts w:ascii="Times New Roman" w:eastAsia="仿宋" w:hAnsi="Times New Roman" w:cs="Times New Roman" w:hint="eastAsia"/>
-          <w:sz w:val="24"/>
-          <w:szCs w:val="24"/>
-        </w:rPr>
-        <w:t>的数组。</w:t>
+      <w:r>
+        <w:rPr>
+          <w:rFonts w:ascii="Times New Roman" w:eastAsia="仿宋" w:hAnsi="Times New Roman" w:cs="Times New Roman" w:hint="eastAsia"/>
+          <w:sz w:val="24"/>
+          <w:szCs w:val="24"/>
+        </w:rPr>
+        <w:t>数组。</w:t>
       </w:r>
       <w:r>
         <w:rPr>
@@ -11411,7 +10146,6 @@
         </w:rPr>
         <w:t>用户点击搜索时会将其输入的关键字作为搜索请求的参数并同样返回</w:t>
       </w:r>
-      <w:proofErr w:type="spellStart"/>
       <w:r>
         <w:rPr>
           <w:rFonts w:ascii="Times New Roman" w:eastAsia="仿宋" w:hAnsi="Times New Roman" w:cs="Times New Roman"/>
@@ -11436,7 +10170,6 @@
         </w:rPr>
         <w:t>Reply</w:t>
       </w:r>
-      <w:proofErr w:type="spellEnd"/>
       <w:r>
         <w:rPr>
           <w:rFonts w:ascii="Times New Roman" w:eastAsia="仿宋" w:hAnsi="Times New Roman" w:cs="Times New Roman" w:hint="eastAsia"/>
@@ -11556,10 +10289,10 @@
           <w:szCs w:val="24"/>
         </w:rPr>
         <w:drawing>
-          <wp:inline distT="0" distB="0" distL="0" distR="0" wp14:anchorId="63AA84E3" wp14:editId="6936228D">
-            <wp:extent cx="3014908" cy="4425962"/>
-            <wp:effectExtent l="0" t="0" r="0" b="0"/>
-            <wp:docPr id="11" name="图片 11"/>
+          <wp:inline distT="0" distB="0" distL="0" distR="0" wp14:anchorId="6EEB57BB" wp14:editId="045148D8">
+            <wp:extent cx="3075233" cy="4514523"/>
+            <wp:effectExtent l="0" t="0" r="0" b="635"/>
+            <wp:docPr id="1" name="图片 1"/>
             <wp:cNvGraphicFramePr>
               <a:graphicFrameLocks xmlns:a="http://schemas.openxmlformats.org/drawingml/2006/main" noChangeAspect="1"/>
             </wp:cNvGraphicFramePr>
@@ -11567,7 +10300,7 @@
               <a:graphicData uri="http://schemas.openxmlformats.org/drawingml/2006/picture">
                 <pic:pic xmlns:pic="http://schemas.openxmlformats.org/drawingml/2006/picture">
                   <pic:nvPicPr>
-                    <pic:cNvPr id="0" name="Picture 26"/>
+                    <pic:cNvPr id="0" name="Picture 11"/>
                     <pic:cNvPicPr>
                       <a:picLocks noChangeAspect="1" noChangeArrowheads="1"/>
                     </pic:cNvPicPr>
@@ -11588,7 +10321,7 @@
                   <pic:spPr bwMode="auto">
                     <a:xfrm>
                       <a:off x="0" y="0"/>
-                      <a:ext cx="3059173" cy="4490945"/>
+                      <a:ext cx="3079134" cy="4520250"/>
                     </a:xfrm>
                     <a:prstGeom prst="rect">
                       <a:avLst/>
@@ -12026,7 +10759,6 @@
                 <w:sz w:val="24"/>
               </w:rPr>
             </w:pPr>
-            <w:proofErr w:type="gramStart"/>
             <w:r>
               <w:rPr>
                 <w:rFonts w:ascii="Times New Roman" w:eastAsia="仿宋" w:hAnsi="Times New Roman" w:cs="Times New Roman" w:hint="eastAsia"/>
@@ -12039,15 +10771,7 @@
                 <w:rFonts w:ascii="Times New Roman" w:eastAsia="仿宋" w:hAnsi="Times New Roman" w:cs="Times New Roman"/>
                 <w:sz w:val="24"/>
               </w:rPr>
-              <w:t>ARCHAR(</w:t>
-            </w:r>
-            <w:proofErr w:type="gramEnd"/>
-            <w:r>
-              <w:rPr>
-                <w:rFonts w:ascii="Times New Roman" w:eastAsia="仿宋" w:hAnsi="Times New Roman" w:cs="Times New Roman"/>
-                <w:sz w:val="24"/>
-              </w:rPr>
-              <w:t>20)</w:t>
+              <w:t>ARCHAR(20)</w:t>
             </w:r>
           </w:p>
         </w:tc>
@@ -12101,7 +10825,6 @@
                 <w:sz w:val="24"/>
               </w:rPr>
             </w:pPr>
-            <w:proofErr w:type="spellStart"/>
             <w:r>
               <w:rPr>
                 <w:rFonts w:ascii="Times New Roman" w:eastAsia="仿宋" w:hAnsi="Times New Roman" w:cs="Times New Roman"/>
@@ -12109,7 +10832,6 @@
               </w:rPr>
               <w:t>pswdhash</w:t>
             </w:r>
-            <w:proofErr w:type="spellEnd"/>
           </w:p>
         </w:tc>
         <w:tc>
@@ -12162,21 +10884,12 @@
                 <w:sz w:val="24"/>
               </w:rPr>
             </w:pPr>
-            <w:proofErr w:type="gramStart"/>
             <w:r>
               <w:rPr>
                 <w:rFonts w:ascii="Times New Roman" w:eastAsia="仿宋" w:hAnsi="Times New Roman" w:cs="Times New Roman"/>
                 <w:sz w:val="24"/>
               </w:rPr>
-              <w:t>VARCHAR(</w:t>
-            </w:r>
-            <w:proofErr w:type="gramEnd"/>
-            <w:r>
-              <w:rPr>
-                <w:rFonts w:ascii="Times New Roman" w:eastAsia="仿宋" w:hAnsi="Times New Roman" w:cs="Times New Roman"/>
-                <w:sz w:val="24"/>
-              </w:rPr>
-              <w:t>64)</w:t>
+              <w:t>VARCHAR(64)</w:t>
             </w:r>
           </w:p>
         </w:tc>
@@ -12449,7 +11162,6 @@
                 <w:sz w:val="24"/>
               </w:rPr>
             </w:pPr>
-            <w:proofErr w:type="gramStart"/>
             <w:r>
               <w:rPr>
                 <w:rFonts w:ascii="Times New Roman" w:eastAsia="仿宋" w:hAnsi="Times New Roman" w:cs="Times New Roman" w:hint="eastAsia"/>
@@ -12462,15 +11174,7 @@
                 <w:rFonts w:ascii="Times New Roman" w:eastAsia="仿宋" w:hAnsi="Times New Roman" w:cs="Times New Roman"/>
                 <w:sz w:val="24"/>
               </w:rPr>
-              <w:t>Y(</w:t>
-            </w:r>
-            <w:proofErr w:type="gramEnd"/>
-            <w:r>
-              <w:rPr>
-                <w:rFonts w:ascii="Times New Roman" w:eastAsia="仿宋" w:hAnsi="Times New Roman" w:cs="Times New Roman"/>
-                <w:sz w:val="24"/>
-              </w:rPr>
-              <w:t>16)</w:t>
+              <w:t>Y(16)</w:t>
             </w:r>
           </w:p>
         </w:tc>
@@ -12578,7 +11282,6 @@
                 <w:sz w:val="24"/>
               </w:rPr>
             </w:pPr>
-            <w:proofErr w:type="gramStart"/>
             <w:r>
               <w:rPr>
                 <w:rFonts w:ascii="Times New Roman" w:eastAsia="仿宋" w:hAnsi="Times New Roman" w:cs="Times New Roman" w:hint="eastAsia"/>
@@ -12591,15 +11294,7 @@
                 <w:rFonts w:ascii="Times New Roman" w:eastAsia="仿宋" w:hAnsi="Times New Roman" w:cs="Times New Roman"/>
                 <w:sz w:val="24"/>
               </w:rPr>
-              <w:t>ARCHAR(</w:t>
-            </w:r>
-            <w:proofErr w:type="gramEnd"/>
-            <w:r>
-              <w:rPr>
-                <w:rFonts w:ascii="Times New Roman" w:eastAsia="仿宋" w:hAnsi="Times New Roman" w:cs="Times New Roman"/>
-                <w:sz w:val="24"/>
-              </w:rPr>
-              <w:t>25)</w:t>
+              <w:t>ARCHAR(25)</w:t>
             </w:r>
           </w:p>
         </w:tc>
@@ -12715,21 +11410,12 @@
                 <w:sz w:val="24"/>
               </w:rPr>
             </w:pPr>
-            <w:proofErr w:type="gramStart"/>
             <w:r>
               <w:rPr>
                 <w:rFonts w:ascii="Times New Roman" w:eastAsia="仿宋" w:hAnsi="Times New Roman" w:cs="Times New Roman"/>
                 <w:sz w:val="24"/>
               </w:rPr>
-              <w:t>VARCHAR(</w:t>
-            </w:r>
-            <w:proofErr w:type="gramEnd"/>
-            <w:r>
-              <w:rPr>
-                <w:rFonts w:ascii="Times New Roman" w:eastAsia="仿宋" w:hAnsi="Times New Roman" w:cs="Times New Roman"/>
-                <w:sz w:val="24"/>
-              </w:rPr>
-              <w:t>32)</w:t>
+              <w:t>VARCHAR(32)</w:t>
             </w:r>
           </w:p>
         </w:tc>
@@ -12784,7 +11470,6 @@
                 <w:sz w:val="24"/>
               </w:rPr>
             </w:pPr>
-            <w:proofErr w:type="spellStart"/>
             <w:r>
               <w:rPr>
                 <w:rFonts w:ascii="Times New Roman" w:eastAsia="仿宋" w:hAnsi="Times New Roman" w:cs="Times New Roman"/>
@@ -12792,7 +11477,6 @@
               </w:rPr>
               <w:t>descr</w:t>
             </w:r>
-            <w:proofErr w:type="spellEnd"/>
           </w:p>
         </w:tc>
         <w:tc>
@@ -12840,7 +11524,6 @@
                 <w:sz w:val="24"/>
               </w:rPr>
             </w:pPr>
-            <w:proofErr w:type="gramStart"/>
             <w:r>
               <w:rPr>
                 <w:rFonts w:ascii="Times New Roman" w:eastAsia="仿宋" w:hAnsi="Times New Roman" w:cs="Times New Roman" w:hint="eastAsia"/>
@@ -12853,15 +11536,7 @@
                 <w:rFonts w:ascii="Times New Roman" w:eastAsia="仿宋" w:hAnsi="Times New Roman" w:cs="Times New Roman"/>
                 <w:sz w:val="24"/>
               </w:rPr>
-              <w:t>CHAR(</w:t>
-            </w:r>
-            <w:proofErr w:type="gramEnd"/>
-            <w:r>
-              <w:rPr>
-                <w:rFonts w:ascii="Times New Roman" w:eastAsia="仿宋" w:hAnsi="Times New Roman" w:cs="Times New Roman"/>
-                <w:sz w:val="24"/>
-              </w:rPr>
-              <w:t>1024)</w:t>
+              <w:t>CHAR(1024)</w:t>
             </w:r>
           </w:p>
         </w:tc>
@@ -13284,7 +11959,15 @@
           <w:sz w:val="24"/>
           <w:szCs w:val="24"/>
         </w:rPr>
-        <w:t>号连接，</w:t>
+        <w:t>号</w:t>
+      </w:r>
+      <w:r>
+        <w:rPr>
+          <w:rFonts w:ascii="仿宋" w:eastAsia="仿宋" w:hAnsi="仿宋" w:hint="eastAsia"/>
+          <w:sz w:val="24"/>
+          <w:szCs w:val="24"/>
+        </w:rPr>
+        <w:t>连接成一个长字符串</w:t>
       </w:r>
     </w:p>
     <w:p>
@@ -13312,7 +11995,6 @@
         </w:rPr>
         <w:t>（4）</w:t>
       </w:r>
-      <w:proofErr w:type="spellStart"/>
       <w:r>
         <w:rPr>
           <w:rFonts w:ascii="Times New Roman" w:eastAsia="宋体" w:hAnsi="Times New Roman" w:cs="Times New Roman"/>
@@ -13321,7 +12003,6 @@
         </w:rPr>
         <w:t>MeiliSearch</w:t>
       </w:r>
-      <w:proofErr w:type="spellEnd"/>
       <w:r>
         <w:rPr>
           <w:rFonts w:ascii="宋体" w:eastAsia="宋体" w:hAnsi="宋体" w:hint="eastAsia"/>
@@ -13413,7 +12094,7 @@
           <w:rFonts w:ascii="黑体" w:eastAsia="黑体" w:hAnsi="黑体"/>
         </w:rPr>
       </w:pPr>
-      <w:bookmarkStart w:id="20" w:name="_Toc97654665"/>
+      <w:bookmarkStart w:id="19" w:name="_Toc99829375"/>
       <w:r>
         <w:rPr>
           <w:rFonts w:ascii="黑体" w:eastAsia="黑体" w:hAnsi="黑体" w:hint="eastAsia"/>
@@ -13438,21 +12119,13 @@
         </w:rPr>
         <w:t xml:space="preserve"> </w:t>
       </w:r>
-      <w:proofErr w:type="gramStart"/>
       <w:r>
         <w:rPr>
           <w:rFonts w:ascii="黑体" w:eastAsia="黑体" w:hAnsi="黑体"/>
         </w:rPr>
-        <w:t>二维码展品</w:t>
-      </w:r>
-      <w:proofErr w:type="gramEnd"/>
-      <w:r>
-        <w:rPr>
-          <w:rFonts w:ascii="黑体" w:eastAsia="黑体" w:hAnsi="黑体"/>
-        </w:rPr>
-        <w:t>介绍系统</w:t>
-      </w:r>
-      <w:bookmarkEnd w:id="20"/>
+        <w:t>二维码展品介绍系统</w:t>
+      </w:r>
+      <w:bookmarkEnd w:id="19"/>
     </w:p>
     <w:p>
       <w:pPr>
@@ -13583,7 +12256,7 @@
           <w:rFonts w:ascii="黑体" w:eastAsia="黑体" w:hAnsi="黑体"/>
         </w:rPr>
       </w:pPr>
-      <w:bookmarkStart w:id="21" w:name="_Toc97654666"/>
+      <w:bookmarkStart w:id="20" w:name="_Toc99829376"/>
       <w:r>
         <w:rPr>
           <w:rFonts w:ascii="黑体" w:eastAsia="黑体" w:hAnsi="黑体" w:hint="eastAsia"/>
@@ -13608,7 +12281,7 @@
         </w:rPr>
         <w:t>结</w:t>
       </w:r>
-      <w:bookmarkEnd w:id="21"/>
+      <w:bookmarkEnd w:id="20"/>
     </w:p>
     <w:p/>
     <w:p/>
@@ -13650,7 +12323,7 @@
         <w:pStyle w:val="3"/>
         <w:jc w:val="center"/>
       </w:pPr>
-      <w:bookmarkStart w:id="22" w:name="_Toc97654667"/>
+      <w:bookmarkStart w:id="21" w:name="_Toc99829377"/>
       <w:r>
         <w:rPr>
           <w:rFonts w:hint="eastAsia"/>
@@ -13658,7 +12331,7 @@
         <w:lastRenderedPageBreak/>
         <w:t>参考文献</w:t>
       </w:r>
-      <w:bookmarkEnd w:id="22"/>
+      <w:bookmarkEnd w:id="21"/>
     </w:p>
     <w:p/>
     <w:p/>
@@ -13707,14 +12380,14 @@
           <w:rFonts w:ascii="黑体" w:eastAsia="黑体" w:hAnsi="黑体"/>
         </w:rPr>
       </w:pPr>
-      <w:bookmarkStart w:id="23" w:name="_Toc97654668"/>
+      <w:bookmarkStart w:id="22" w:name="_Toc99829378"/>
       <w:r>
         <w:rPr>
           <w:rFonts w:ascii="黑体" w:eastAsia="黑体" w:hAnsi="黑体" w:hint="eastAsia"/>
         </w:rPr>
         <w:t>致谢</w:t>
       </w:r>
-      <w:bookmarkEnd w:id="23"/>
+      <w:bookmarkEnd w:id="22"/>
     </w:p>
     <w:p>
       <w:pPr>

--- a/paper/基于二维码的展品介绍系统设计.docx
+++ b/paper/基于二维码的展品介绍系统设计.docx
@@ -2174,23 +2174,7 @@
                 <w:rFonts w:ascii="Times New Roman" w:eastAsia="黑体" w:hAnsi="Times New Roman"/>
                 <w:noProof/>
               </w:rPr>
-              <w:t>2.6 MyS</w:t>
-            </w:r>
-            <w:r>
-              <w:rPr>
-                <w:rStyle w:val="a7"/>
-                <w:rFonts w:ascii="Times New Roman" w:eastAsia="黑体" w:hAnsi="Times New Roman"/>
-                <w:noProof/>
-              </w:rPr>
-              <w:t>Q</w:t>
-            </w:r>
-            <w:r>
-              <w:rPr>
-                <w:rStyle w:val="a7"/>
-                <w:rFonts w:ascii="Times New Roman" w:eastAsia="黑体" w:hAnsi="Times New Roman"/>
-                <w:noProof/>
-              </w:rPr>
-              <w:t>L</w:t>
+              <w:t>2.6 MySQL</w:t>
             </w:r>
             <w:r>
               <w:rPr>
@@ -5896,7 +5880,7 @@
           <v:shape id="_x0000_i1025" type="#_x0000_t75" style="width:433.25pt;height:180.6pt" o:ole="">
             <v:imagedata r:id="rId12" o:title=""/>
           </v:shape>
-          <o:OLEObject Type="Embed" ProgID="Visio.Drawing.15" ShapeID="_x0000_i1025" DrawAspect="Content" ObjectID="_1710442740" r:id="rId13"/>
+          <o:OLEObject Type="Embed" ProgID="Visio.Drawing.15" ShapeID="_x0000_i1025" DrawAspect="Content" ObjectID="_1710529139" r:id="rId13"/>
         </w:object>
       </w:r>
     </w:p>
@@ -7089,7 +7073,15 @@
           <w:sz w:val="24"/>
           <w:szCs w:val="24"/>
         </w:rPr>
-        <w:t>形式的</w:t>
+        <w:t>结构</w:t>
+      </w:r>
+      <w:r>
+        <w:rPr>
+          <w:rFonts w:ascii="仿宋" w:eastAsia="仿宋" w:hAnsi="仿宋" w:hint="eastAsia"/>
+          <w:sz w:val="24"/>
+          <w:szCs w:val="24"/>
+        </w:rPr>
+        <w:t>的</w:t>
       </w:r>
       <w:r>
         <w:rPr>
@@ -7121,7 +7113,7 @@
           <w:sz w:val="24"/>
           <w:szCs w:val="24"/>
         </w:rPr>
-        <w:t>并且包含各种各样的数据结构以满足不同的使用场景。</w:t>
+        <w:t>包含各种各样的数据结构以满足不同的使用场景。</w:t>
       </w:r>
       <w:r>
         <w:rPr>
@@ -7193,7 +7185,55 @@
           <w:sz w:val="24"/>
           <w:szCs w:val="24"/>
         </w:rPr>
-        <w:t>的缓存，以提高客户端响应性能。在本系统中，二维码和展品信息将作为键值对被使用。</w:t>
+        <w:t>的缓存，</w:t>
+      </w:r>
+      <w:r>
+        <w:rPr>
+          <w:rFonts w:ascii="仿宋" w:eastAsia="仿宋" w:hAnsi="仿宋" w:hint="eastAsia"/>
+          <w:sz w:val="24"/>
+          <w:szCs w:val="24"/>
+        </w:rPr>
+        <w:t>缩短客户端响应时间，提高服务端性能</w:t>
+      </w:r>
+      <w:r>
+        <w:rPr>
+          <w:rFonts w:ascii="仿宋" w:eastAsia="仿宋" w:hAnsi="仿宋" w:hint="eastAsia"/>
+          <w:sz w:val="24"/>
+          <w:szCs w:val="24"/>
+        </w:rPr>
+        <w:t>。在本系统中，</w:t>
+      </w:r>
+      <w:r>
+        <w:rPr>
+          <w:rFonts w:ascii="仿宋" w:eastAsia="仿宋" w:hAnsi="仿宋" w:hint="eastAsia"/>
+          <w:sz w:val="24"/>
+          <w:szCs w:val="24"/>
+        </w:rPr>
+        <w:t>我们将使用</w:t>
+      </w:r>
+      <w:r>
+        <w:rPr>
+          <w:rFonts w:ascii="Times New Roman" w:eastAsia="仿宋" w:hAnsi="Times New Roman" w:cs="Times New Roman"/>
+          <w:sz w:val="24"/>
+          <w:szCs w:val="24"/>
+        </w:rPr>
+        <w:t>Redis</w:t>
+      </w:r>
+      <w:r>
+        <w:rPr>
+          <w:rFonts w:ascii="Times New Roman" w:eastAsia="仿宋" w:hAnsi="Times New Roman" w:cs="Times New Roman" w:hint="eastAsia"/>
+          <w:sz w:val="24"/>
+          <w:szCs w:val="24"/>
+        </w:rPr>
+        <w:t>构建展品查询缓存</w:t>
+      </w:r>
+      <w:r>
+        <w:rPr>
+          <w:rFonts w:ascii="仿宋" w:eastAsia="仿宋" w:hAnsi="仿宋" w:hint="eastAsia"/>
+          <w:sz w:val="24"/>
+          <w:szCs w:val="24"/>
+        </w:rPr>
+        <w:t>。</w:t>
       </w:r>
     </w:p>
     <w:p>
@@ -7402,7 +7442,7 @@
         <w:spacing w:line="300" w:lineRule="auto"/>
         <w:ind w:firstLineChars="200" w:firstLine="480"/>
         <w:rPr>
-          <w:rFonts w:ascii="仿宋" w:eastAsia="仿宋" w:hAnsi="仿宋" w:hint="eastAsia"/>
+          <w:rFonts w:ascii="仿宋" w:eastAsia="仿宋" w:hAnsi="仿宋"/>
           <w:sz w:val="24"/>
           <w:szCs w:val="24"/>
         </w:rPr>
@@ -7553,7 +7593,7 @@
         <w:spacing w:line="300" w:lineRule="auto"/>
         <w:ind w:firstLineChars="200" w:firstLine="480"/>
         <w:rPr>
-          <w:rFonts w:ascii="仿宋" w:eastAsia="仿宋" w:hAnsi="仿宋" w:hint="eastAsia"/>
+          <w:rFonts w:ascii="仿宋" w:eastAsia="仿宋" w:hAnsi="仿宋"/>
           <w:sz w:val="24"/>
           <w:szCs w:val="24"/>
         </w:rPr>
@@ -9007,11 +9047,11 @@
         <w:jc w:val="center"/>
       </w:pPr>
       <w:r>
-        <w:object w:dxaOrig="6731" w:dyaOrig="6550" w14:anchorId="5F074E60">
-          <v:shape id="_x0000_i1026" type="#_x0000_t75" style="width:388.8pt;height:378.1pt" o:ole="">
+        <w:object w:dxaOrig="7220" w:dyaOrig="6550" w14:anchorId="0C893BF6">
+          <v:shape id="_x0000_i1028" type="#_x0000_t75" style="width:423.75pt;height:384.7pt" o:ole="">
             <v:imagedata r:id="rId14" o:title=""/>
           </v:shape>
-          <o:OLEObject Type="Embed" ProgID="Visio.Drawing.15" ShapeID="_x0000_i1026" DrawAspect="Content" ObjectID="_1710442741" r:id="rId15"/>
+          <o:OLEObject Type="Embed" ProgID="Visio.Drawing.15" ShapeID="_x0000_i1028" DrawAspect="Content" ObjectID="_1710529140" r:id="rId15"/>
         </w:object>
       </w:r>
     </w:p>
@@ -11847,52 +11887,162 @@
         <w:spacing w:line="300" w:lineRule="auto"/>
         <w:ind w:firstLineChars="200" w:firstLine="480"/>
         <w:rPr>
-          <w:rFonts w:ascii="仿宋" w:eastAsia="仿宋" w:hAnsi="仿宋"/>
-          <w:sz w:val="24"/>
-          <w:szCs w:val="24"/>
-        </w:rPr>
-      </w:pPr>
-    </w:p>
-    <w:p>
-      <w:pPr>
-        <w:rPr>
-          <w:rFonts w:ascii="宋体" w:eastAsia="宋体" w:hAnsi="宋体"/>
-          <w:sz w:val="24"/>
-          <w:szCs w:val="24"/>
-        </w:rPr>
-      </w:pPr>
-    </w:p>
-    <w:p>
-      <w:pPr>
-        <w:rPr>
-          <w:rFonts w:ascii="宋体" w:eastAsia="宋体" w:hAnsi="宋体"/>
-          <w:sz w:val="24"/>
-          <w:szCs w:val="24"/>
-        </w:rPr>
-      </w:pPr>
-      <w:r>
-        <w:rPr>
-          <w:rFonts w:ascii="宋体" w:eastAsia="宋体" w:hAnsi="宋体" w:hint="eastAsia"/>
-          <w:sz w:val="24"/>
-          <w:szCs w:val="24"/>
-        </w:rPr>
-        <w:t>（3）</w:t>
-      </w:r>
-      <w:r>
-        <w:rPr>
-          <w:rFonts w:ascii="Times New Roman" w:eastAsia="宋体" w:hAnsi="Times New Roman" w:cs="Times New Roman"/>
-          <w:sz w:val="24"/>
-          <w:szCs w:val="24"/>
-        </w:rPr>
-        <w:t>Redis</w:t>
-      </w:r>
-      <w:r>
-        <w:rPr>
-          <w:rFonts w:ascii="宋体" w:eastAsia="宋体" w:hAnsi="宋体" w:hint="eastAsia"/>
-          <w:sz w:val="24"/>
-          <w:szCs w:val="24"/>
-        </w:rPr>
-        <w:t>缓存的设计</w:t>
+          <w:rFonts w:ascii="Times New Roman" w:eastAsia="仿宋" w:hAnsi="Times New Roman" w:cs="Times New Roman"/>
+          <w:sz w:val="24"/>
+          <w:szCs w:val="24"/>
+        </w:rPr>
+      </w:pPr>
+      <w:r>
+        <w:rPr>
+          <w:rFonts w:ascii="仿宋" w:eastAsia="仿宋" w:hAnsi="仿宋" w:hint="eastAsia"/>
+          <w:sz w:val="24"/>
+          <w:szCs w:val="24"/>
+        </w:rPr>
+        <w:t>因为</w:t>
+      </w:r>
+      <w:r>
+        <w:rPr>
+          <w:rFonts w:ascii="Times New Roman" w:eastAsia="仿宋" w:hAnsi="Times New Roman" w:cs="Times New Roman"/>
+          <w:sz w:val="24"/>
+          <w:szCs w:val="24"/>
+        </w:rPr>
+        <w:t>MySQL</w:t>
+      </w:r>
+      <w:r>
+        <w:rPr>
+          <w:rFonts w:ascii="仿宋" w:eastAsia="仿宋" w:hAnsi="仿宋" w:hint="eastAsia"/>
+          <w:sz w:val="24"/>
+          <w:szCs w:val="24"/>
+        </w:rPr>
+        <w:t>索引基于</w:t>
+      </w:r>
+      <w:r>
+        <w:rPr>
+          <w:rFonts w:ascii="Times New Roman" w:eastAsia="仿宋" w:hAnsi="Times New Roman" w:cs="Times New Roman"/>
+          <w:sz w:val="24"/>
+          <w:szCs w:val="24"/>
+        </w:rPr>
+        <w:t>B+</w:t>
+      </w:r>
+      <w:r>
+        <w:rPr>
+          <w:rFonts w:ascii="仿宋" w:eastAsia="仿宋" w:hAnsi="仿宋" w:hint="eastAsia"/>
+          <w:sz w:val="24"/>
+          <w:szCs w:val="24"/>
+        </w:rPr>
+        <w:t>树，</w:t>
+      </w:r>
+      <w:r>
+        <w:rPr>
+          <w:rFonts w:ascii="仿宋" w:eastAsia="仿宋" w:hAnsi="仿宋" w:hint="eastAsia"/>
+          <w:sz w:val="24"/>
+          <w:szCs w:val="24"/>
+        </w:rPr>
+        <w:t>主键字段或</w:t>
+      </w:r>
+      <w:r>
+        <w:rPr>
+          <w:rFonts w:ascii="Times New Roman" w:eastAsia="仿宋" w:hAnsi="Times New Roman" w:cs="Times New Roman"/>
+          <w:sz w:val="24"/>
+          <w:szCs w:val="24"/>
+        </w:rPr>
+        <w:t>UNIQUE</w:t>
+      </w:r>
+      <w:r>
+        <w:rPr>
+          <w:rFonts w:ascii="仿宋" w:eastAsia="仿宋" w:hAnsi="仿宋" w:hint="eastAsia"/>
+          <w:sz w:val="24"/>
+          <w:szCs w:val="24"/>
+        </w:rPr>
+        <w:t>约束字段须为</w:t>
+      </w:r>
+      <w:r>
+        <w:rPr>
+          <w:rFonts w:ascii="仿宋" w:eastAsia="仿宋" w:hAnsi="仿宋" w:hint="eastAsia"/>
+          <w:sz w:val="24"/>
+          <w:szCs w:val="24"/>
+        </w:rPr>
+        <w:t>有序</w:t>
+      </w:r>
+      <w:r>
+        <w:rPr>
+          <w:rFonts w:ascii="仿宋" w:eastAsia="仿宋" w:hAnsi="仿宋" w:hint="eastAsia"/>
+          <w:sz w:val="24"/>
+          <w:szCs w:val="24"/>
+        </w:rPr>
+        <w:t>结构</w:t>
+      </w:r>
+      <w:r>
+        <w:rPr>
+          <w:rFonts w:ascii="仿宋" w:eastAsia="仿宋" w:hAnsi="仿宋" w:hint="eastAsia"/>
+          <w:sz w:val="24"/>
+          <w:szCs w:val="24"/>
+        </w:rPr>
+        <w:t>。</w:t>
+      </w:r>
+      <w:r>
+        <w:rPr>
+          <w:rFonts w:ascii="仿宋" w:eastAsia="仿宋" w:hAnsi="仿宋" w:hint="eastAsia"/>
+          <w:sz w:val="24"/>
+          <w:szCs w:val="24"/>
+        </w:rPr>
+        <w:t>将展品表的主键设置为</w:t>
+      </w:r>
+      <w:r>
+        <w:rPr>
+          <w:rFonts w:ascii="Times New Roman" w:eastAsia="仿宋" w:hAnsi="Times New Roman" w:cs="Times New Roman"/>
+          <w:sz w:val="24"/>
+          <w:szCs w:val="24"/>
+        </w:rPr>
+        <w:t>UUID</w:t>
+      </w:r>
+      <w:r>
+        <w:rPr>
+          <w:rFonts w:ascii="Times New Roman" w:eastAsia="仿宋" w:hAnsi="Times New Roman" w:cs="Times New Roman" w:hint="eastAsia"/>
+          <w:sz w:val="24"/>
+          <w:szCs w:val="24"/>
+        </w:rPr>
+        <w:t>而表中无其他唯一约束带来的缺点是</w:t>
+      </w:r>
+      <w:r>
+        <w:rPr>
+          <w:rFonts w:ascii="Times New Roman" w:eastAsia="仿宋" w:hAnsi="Times New Roman" w:cs="Times New Roman" w:hint="eastAsia"/>
+          <w:sz w:val="24"/>
+          <w:szCs w:val="24"/>
+        </w:rPr>
+        <w:t>会引起</w:t>
+      </w:r>
+      <w:r>
+        <w:rPr>
+          <w:rFonts w:ascii="Times New Roman" w:eastAsia="仿宋" w:hAnsi="Times New Roman" w:cs="Times New Roman" w:hint="eastAsia"/>
+          <w:sz w:val="24"/>
+          <w:szCs w:val="24"/>
+        </w:rPr>
+        <w:t>M</w:t>
+      </w:r>
+      <w:r>
+        <w:rPr>
+          <w:rFonts w:ascii="Times New Roman" w:eastAsia="仿宋" w:hAnsi="Times New Roman" w:cs="Times New Roman"/>
+          <w:sz w:val="24"/>
+          <w:szCs w:val="24"/>
+        </w:rPr>
+        <w:t>ySQL</w:t>
+      </w:r>
+      <w:r>
+        <w:rPr>
+          <w:rFonts w:ascii="Times New Roman" w:eastAsia="仿宋" w:hAnsi="Times New Roman" w:cs="Times New Roman" w:hint="eastAsia"/>
+          <w:sz w:val="24"/>
+          <w:szCs w:val="24"/>
+        </w:rPr>
+        <w:t>索引失效</w:t>
+      </w:r>
+      <w:r>
+        <w:rPr>
+          <w:rFonts w:ascii="Times New Roman" w:eastAsia="仿宋" w:hAnsi="Times New Roman" w:cs="Times New Roman" w:hint="eastAsia"/>
+          <w:sz w:val="24"/>
+          <w:szCs w:val="24"/>
+        </w:rPr>
+        <w:t>。但优点有二：</w:t>
       </w:r>
     </w:p>
     <w:p>
@@ -11900,22 +12050,54 @@
         <w:spacing w:line="300" w:lineRule="auto"/>
         <w:ind w:firstLineChars="200" w:firstLine="480"/>
         <w:rPr>
-          <w:rFonts w:ascii="仿宋" w:eastAsia="仿宋" w:hAnsi="仿宋"/>
-          <w:sz w:val="24"/>
-          <w:szCs w:val="24"/>
-        </w:rPr>
-      </w:pPr>
-      <w:r>
-        <w:rPr>
-          <w:rFonts w:ascii="仿宋" w:eastAsia="仿宋" w:hAnsi="仿宋" w:hint="eastAsia"/>
-          <w:sz w:val="24"/>
-          <w:szCs w:val="24"/>
-        </w:rPr>
-        <w:t>将展品的</w:t>
-      </w:r>
-      <w:r>
-        <w:rPr>
-          <w:rFonts w:ascii="Times New Roman" w:eastAsia="仿宋" w:hAnsi="Times New Roman" w:cs="Times New Roman"/>
+          <w:rFonts w:ascii="Times New Roman" w:eastAsia="仿宋" w:hAnsi="Times New Roman" w:cs="Times New Roman"/>
+          <w:sz w:val="24"/>
+          <w:szCs w:val="24"/>
+        </w:rPr>
+      </w:pPr>
+      <w:r>
+        <w:rPr>
+          <w:rFonts w:ascii="Times New Roman" w:eastAsia="仿宋" w:hAnsi="Times New Roman" w:cs="Times New Roman" w:hint="eastAsia"/>
+          <w:sz w:val="24"/>
+          <w:szCs w:val="24"/>
+        </w:rPr>
+        <w:t>（一）</w:t>
+      </w:r>
+      <w:r>
+        <w:rPr>
+          <w:rFonts w:ascii="Times New Roman" w:eastAsia="仿宋" w:hAnsi="Times New Roman" w:cs="Times New Roman" w:hint="eastAsia"/>
+          <w:sz w:val="24"/>
+          <w:szCs w:val="24"/>
+        </w:rPr>
+        <w:t>分布式系统中不会出现因为将主键设置为自增整数造成的</w:t>
+      </w:r>
+      <w:r>
+        <w:rPr>
+          <w:rFonts w:ascii="Times New Roman" w:eastAsia="仿宋" w:hAnsi="Times New Roman" w:cs="Times New Roman" w:hint="eastAsia"/>
+          <w:sz w:val="24"/>
+          <w:szCs w:val="24"/>
+        </w:rPr>
+        <w:t>重复</w:t>
+      </w:r>
+      <w:r>
+        <w:rPr>
+          <w:rFonts w:ascii="Times New Roman" w:eastAsia="仿宋" w:hAnsi="Times New Roman" w:cs="Times New Roman" w:hint="eastAsia"/>
+          <w:sz w:val="24"/>
+          <w:szCs w:val="24"/>
+        </w:rPr>
+        <w:t>冲突</w:t>
+      </w:r>
+      <w:r>
+        <w:rPr>
+          <w:rFonts w:ascii="Times New Roman" w:eastAsia="仿宋" w:hAnsi="Times New Roman" w:cs="Times New Roman" w:hint="eastAsia"/>
+          <w:sz w:val="24"/>
+          <w:szCs w:val="24"/>
+        </w:rPr>
+        <w:t>，保证在同一时间内所有展品</w:t>
+      </w:r>
+      <w:r>
+        <w:rPr>
+          <w:rFonts w:ascii="Times New Roman" w:eastAsia="仿宋" w:hAnsi="Times New Roman" w:cs="Times New Roman" w:hint="eastAsia"/>
           <w:sz w:val="24"/>
           <w:szCs w:val="24"/>
         </w:rPr>
@@ -11923,15 +12105,111 @@
       </w:r>
       <w:r>
         <w:rPr>
-          <w:rFonts w:ascii="仿宋" w:eastAsia="仿宋" w:hAnsi="仿宋" w:hint="eastAsia"/>
-          <w:sz w:val="24"/>
-          <w:szCs w:val="24"/>
-        </w:rPr>
-        <w:t>值即一个</w:t>
-      </w:r>
-      <w:r>
-        <w:rPr>
-          <w:rFonts w:ascii="Times New Roman" w:eastAsia="仿宋" w:hAnsi="Times New Roman" w:cs="Times New Roman" w:hint="eastAsia"/>
+          <w:rFonts w:ascii="Times New Roman" w:eastAsia="仿宋" w:hAnsi="Times New Roman" w:cs="Times New Roman" w:hint="eastAsia"/>
+          <w:sz w:val="24"/>
+          <w:szCs w:val="24"/>
+        </w:rPr>
+        <w:t>的唯一性</w:t>
+      </w:r>
+      <w:r>
+        <w:rPr>
+          <w:rFonts w:ascii="Times New Roman" w:eastAsia="仿宋" w:hAnsi="Times New Roman" w:cs="Times New Roman" w:hint="eastAsia"/>
+          <w:sz w:val="24"/>
+          <w:szCs w:val="24"/>
+        </w:rPr>
+        <w:t>。</w:t>
+      </w:r>
+    </w:p>
+    <w:p>
+      <w:pPr>
+        <w:spacing w:line="300" w:lineRule="auto"/>
+        <w:ind w:firstLineChars="200" w:firstLine="480"/>
+        <w:rPr>
+          <w:rFonts w:ascii="Times New Roman" w:eastAsia="仿宋" w:hAnsi="Times New Roman" w:cs="Times New Roman" w:hint="eastAsia"/>
+          <w:sz w:val="24"/>
+          <w:szCs w:val="24"/>
+        </w:rPr>
+      </w:pPr>
+      <w:r>
+        <w:rPr>
+          <w:rFonts w:ascii="Times New Roman" w:eastAsia="仿宋" w:hAnsi="Times New Roman" w:cs="Times New Roman" w:hint="eastAsia"/>
+          <w:sz w:val="24"/>
+          <w:szCs w:val="24"/>
+        </w:rPr>
+        <w:t>（二）</w:t>
+      </w:r>
+      <w:r>
+        <w:rPr>
+          <w:rFonts w:ascii="Times New Roman" w:eastAsia="仿宋" w:hAnsi="Times New Roman" w:cs="Times New Roman" w:hint="eastAsia"/>
+          <w:sz w:val="24"/>
+          <w:szCs w:val="24"/>
+        </w:rPr>
+        <w:t>如果用自增整数作为</w:t>
+      </w:r>
+    </w:p>
+    <w:p>
+      <w:pPr>
+        <w:rPr>
+          <w:rFonts w:ascii="宋体" w:eastAsia="宋体" w:hAnsi="宋体"/>
+          <w:sz w:val="24"/>
+          <w:szCs w:val="24"/>
+        </w:rPr>
+      </w:pPr>
+    </w:p>
+    <w:p>
+      <w:pPr>
+        <w:rPr>
+          <w:rFonts w:ascii="宋体" w:eastAsia="宋体" w:hAnsi="宋体"/>
+          <w:sz w:val="24"/>
+          <w:szCs w:val="24"/>
+        </w:rPr>
+      </w:pPr>
+      <w:r>
+        <w:rPr>
+          <w:rFonts w:ascii="宋体" w:eastAsia="宋体" w:hAnsi="宋体" w:hint="eastAsia"/>
+          <w:sz w:val="24"/>
+          <w:szCs w:val="24"/>
+        </w:rPr>
+        <w:t>（3）</w:t>
+      </w:r>
+      <w:r>
+        <w:rPr>
+          <w:rFonts w:ascii="Times New Roman" w:eastAsia="宋体" w:hAnsi="Times New Roman" w:cs="Times New Roman"/>
+          <w:sz w:val="24"/>
+          <w:szCs w:val="24"/>
+        </w:rPr>
+        <w:t>Redis</w:t>
+      </w:r>
+      <w:r>
+        <w:rPr>
+          <w:rFonts w:ascii="宋体" w:eastAsia="宋体" w:hAnsi="宋体" w:hint="eastAsia"/>
+          <w:sz w:val="24"/>
+          <w:szCs w:val="24"/>
+        </w:rPr>
+        <w:t>缓存的设计</w:t>
+      </w:r>
+    </w:p>
+    <w:p>
+      <w:pPr>
+        <w:spacing w:line="300" w:lineRule="auto"/>
+        <w:ind w:firstLineChars="200" w:firstLine="480"/>
+        <w:rPr>
+          <w:rFonts w:ascii="Times New Roman" w:eastAsia="仿宋" w:hAnsi="Times New Roman" w:cs="Times New Roman"/>
+          <w:sz w:val="24"/>
+          <w:szCs w:val="24"/>
+        </w:rPr>
+      </w:pPr>
+      <w:r>
+        <w:rPr>
+          <w:rFonts w:ascii="仿宋" w:eastAsia="仿宋" w:hAnsi="仿宋" w:hint="eastAsia"/>
+          <w:sz w:val="24"/>
+          <w:szCs w:val="24"/>
+        </w:rPr>
+        <w:t>在初始化数据阶段，每录入一个展品，就将其对应的</w:t>
+      </w:r>
+      <w:r>
+        <w:rPr>
+          <w:rFonts w:ascii="Times New Roman" w:eastAsia="仿宋" w:hAnsi="Times New Roman" w:cs="Times New Roman"/>
           <w:sz w:val="24"/>
           <w:szCs w:val="24"/>
         </w:rPr>
@@ -11943,31 +12221,448 @@
           <w:sz w:val="24"/>
           <w:szCs w:val="24"/>
         </w:rPr>
-        <w:t>作为键，其余字段用</w:t>
-      </w:r>
-      <w:r>
-        <w:rPr>
-          <w:rFonts w:ascii="仿宋" w:eastAsia="仿宋" w:hAnsi="仿宋"/>
-          <w:sz w:val="24"/>
-          <w:szCs w:val="24"/>
-        </w:rPr>
-        <w:t>“|”</w:t>
-      </w:r>
-      <w:r>
-        <w:rPr>
-          <w:rFonts w:ascii="仿宋" w:eastAsia="仿宋" w:hAnsi="仿宋" w:hint="eastAsia"/>
-          <w:sz w:val="24"/>
-          <w:szCs w:val="24"/>
-        </w:rPr>
-        <w:t>号</w:t>
-      </w:r>
-      <w:r>
-        <w:rPr>
-          <w:rFonts w:ascii="仿宋" w:eastAsia="仿宋" w:hAnsi="仿宋" w:hint="eastAsia"/>
-          <w:sz w:val="24"/>
-          <w:szCs w:val="24"/>
-        </w:rPr>
-        <w:t>连接成一个长字符串</w:t>
+        <w:t>值放入</w:t>
+      </w:r>
+      <w:r>
+        <w:rPr>
+          <w:rFonts w:ascii="Times New Roman" w:eastAsia="仿宋" w:hAnsi="Times New Roman" w:cs="Times New Roman"/>
+          <w:sz w:val="24"/>
+          <w:szCs w:val="24"/>
+        </w:rPr>
+        <w:t>pid</w:t>
+      </w:r>
+      <w:r>
+        <w:rPr>
+          <w:rFonts w:ascii="仿宋" w:eastAsia="仿宋" w:hAnsi="仿宋" w:hint="eastAsia"/>
+          <w:sz w:val="24"/>
+          <w:szCs w:val="24"/>
+        </w:rPr>
+        <w:t>数组中，并且将这个</w:t>
+      </w:r>
+      <w:r>
+        <w:rPr>
+          <w:rFonts w:ascii="Times New Roman" w:eastAsia="仿宋" w:hAnsi="Times New Roman" w:cs="Times New Roman"/>
+          <w:sz w:val="24"/>
+          <w:szCs w:val="24"/>
+        </w:rPr>
+        <w:t>UUID</w:t>
+      </w:r>
+      <w:r>
+        <w:rPr>
+          <w:rFonts w:ascii="仿宋" w:eastAsia="仿宋" w:hAnsi="仿宋" w:hint="eastAsia"/>
+          <w:sz w:val="24"/>
+          <w:szCs w:val="24"/>
+        </w:rPr>
+        <w:t>值映射到展品自身的字段数组中。</w:t>
+      </w:r>
+      <w:r>
+        <w:rPr>
+          <w:rFonts w:ascii="仿宋" w:eastAsia="仿宋" w:hAnsi="仿宋" w:hint="eastAsia"/>
+          <w:sz w:val="24"/>
+          <w:szCs w:val="24"/>
+        </w:rPr>
+        <w:t>这样，可以通过</w:t>
+      </w:r>
+      <w:r>
+        <w:rPr>
+          <w:rFonts w:ascii="Times New Roman" w:eastAsia="仿宋" w:hAnsi="Times New Roman" w:cs="Times New Roman"/>
+          <w:sz w:val="24"/>
+          <w:szCs w:val="24"/>
+        </w:rPr>
+        <w:t>Redis</w:t>
+      </w:r>
+      <w:r>
+        <w:rPr>
+          <w:rFonts w:ascii="仿宋" w:eastAsia="仿宋" w:hAnsi="仿宋" w:hint="eastAsia"/>
+          <w:sz w:val="24"/>
+          <w:szCs w:val="24"/>
+        </w:rPr>
+        <w:t>中的</w:t>
+      </w:r>
+      <w:r>
+        <w:rPr>
+          <w:rFonts w:ascii="Times New Roman" w:eastAsia="仿宋" w:hAnsi="Times New Roman" w:cs="Times New Roman"/>
+          <w:sz w:val="24"/>
+          <w:szCs w:val="24"/>
+        </w:rPr>
+        <w:t>lrange</w:t>
+      </w:r>
+      <w:r>
+        <w:rPr>
+          <w:rFonts w:ascii="仿宋" w:eastAsia="仿宋" w:hAnsi="仿宋" w:hint="eastAsia"/>
+          <w:sz w:val="24"/>
+          <w:szCs w:val="24"/>
+        </w:rPr>
+        <w:t>方法直接获取全部的</w:t>
+      </w:r>
+      <w:r>
+        <w:rPr>
+          <w:rFonts w:ascii="Times New Roman" w:eastAsia="仿宋" w:hAnsi="Times New Roman" w:cs="Times New Roman"/>
+          <w:sz w:val="24"/>
+          <w:szCs w:val="24"/>
+        </w:rPr>
+        <w:t>pid</w:t>
+      </w:r>
+      <w:r>
+        <w:rPr>
+          <w:rFonts w:ascii="仿宋" w:eastAsia="仿宋" w:hAnsi="仿宋" w:hint="eastAsia"/>
+          <w:sz w:val="24"/>
+          <w:szCs w:val="24"/>
+        </w:rPr>
+        <w:t>而不需要通过</w:t>
+      </w:r>
+      <w:r>
+        <w:rPr>
+          <w:rFonts w:ascii="Times New Roman" w:eastAsia="仿宋" w:hAnsi="Times New Roman" w:cs="Times New Roman"/>
+          <w:sz w:val="24"/>
+          <w:szCs w:val="24"/>
+        </w:rPr>
+        <w:t>keys *</w:t>
+      </w:r>
+      <w:r>
+        <w:rPr>
+          <w:rFonts w:ascii="Times New Roman" w:eastAsia="仿宋" w:hAnsi="Times New Roman" w:cs="Times New Roman" w:hint="eastAsia"/>
+          <w:sz w:val="24"/>
+          <w:szCs w:val="24"/>
+        </w:rPr>
+        <w:t>这种耗时的办法，提高了性能。</w:t>
+      </w:r>
+      <w:r>
+        <w:rPr>
+          <w:rFonts w:ascii="Times New Roman" w:eastAsia="仿宋" w:hAnsi="Times New Roman" w:cs="Times New Roman" w:hint="eastAsia"/>
+          <w:sz w:val="24"/>
+          <w:szCs w:val="24"/>
+        </w:rPr>
+        <w:t>客户端并不直接连接</w:t>
+      </w:r>
+      <w:r>
+        <w:rPr>
+          <w:rFonts w:ascii="Times New Roman" w:eastAsia="仿宋" w:hAnsi="Times New Roman" w:cs="Times New Roman" w:hint="eastAsia"/>
+          <w:sz w:val="24"/>
+          <w:szCs w:val="24"/>
+        </w:rPr>
+        <w:t>R</w:t>
+      </w:r>
+      <w:r>
+        <w:rPr>
+          <w:rFonts w:ascii="Times New Roman" w:eastAsia="仿宋" w:hAnsi="Times New Roman" w:cs="Times New Roman"/>
+          <w:sz w:val="24"/>
+          <w:szCs w:val="24"/>
+        </w:rPr>
+        <w:t>edis</w:t>
+      </w:r>
+      <w:r>
+        <w:rPr>
+          <w:rFonts w:ascii="Times New Roman" w:eastAsia="仿宋" w:hAnsi="Times New Roman" w:cs="Times New Roman" w:hint="eastAsia"/>
+          <w:sz w:val="24"/>
+          <w:szCs w:val="24"/>
+        </w:rPr>
+        <w:t>服务，而且通过</w:t>
+      </w:r>
+      <w:r>
+        <w:rPr>
+          <w:rFonts w:ascii="Times New Roman" w:eastAsia="仿宋" w:hAnsi="Times New Roman" w:cs="Times New Roman" w:hint="eastAsia"/>
+          <w:sz w:val="24"/>
+          <w:szCs w:val="24"/>
+        </w:rPr>
+        <w:t>RPC</w:t>
+      </w:r>
+      <w:r>
+        <w:rPr>
+          <w:rFonts w:ascii="Times New Roman" w:eastAsia="仿宋" w:hAnsi="Times New Roman" w:cs="Times New Roman" w:hint="eastAsia"/>
+          <w:sz w:val="24"/>
+          <w:szCs w:val="24"/>
+        </w:rPr>
+        <w:t>调用以后，后端通过</w:t>
+      </w:r>
+      <w:r>
+        <w:rPr>
+          <w:rFonts w:ascii="Times New Roman" w:eastAsia="仿宋" w:hAnsi="Times New Roman" w:cs="Times New Roman" w:hint="eastAsia"/>
+          <w:sz w:val="24"/>
+          <w:szCs w:val="24"/>
+        </w:rPr>
+        <w:t>R</w:t>
+      </w:r>
+      <w:r>
+        <w:rPr>
+          <w:rFonts w:ascii="Times New Roman" w:eastAsia="仿宋" w:hAnsi="Times New Roman" w:cs="Times New Roman"/>
+          <w:sz w:val="24"/>
+          <w:szCs w:val="24"/>
+        </w:rPr>
+        <w:t>edis</w:t>
+      </w:r>
+      <w:r>
+        <w:rPr>
+          <w:rFonts w:ascii="Times New Roman" w:eastAsia="仿宋" w:hAnsi="Times New Roman" w:cs="Times New Roman" w:hint="eastAsia"/>
+          <w:sz w:val="24"/>
+          <w:szCs w:val="24"/>
+        </w:rPr>
+        <w:t>客户端向</w:t>
+      </w:r>
+      <w:r>
+        <w:rPr>
+          <w:rFonts w:ascii="Times New Roman" w:eastAsia="仿宋" w:hAnsi="Times New Roman" w:cs="Times New Roman" w:hint="eastAsia"/>
+          <w:sz w:val="24"/>
+          <w:szCs w:val="24"/>
+        </w:rPr>
+        <w:t>R</w:t>
+      </w:r>
+      <w:r>
+        <w:rPr>
+          <w:rFonts w:ascii="Times New Roman" w:eastAsia="仿宋" w:hAnsi="Times New Roman" w:cs="Times New Roman"/>
+          <w:sz w:val="24"/>
+          <w:szCs w:val="24"/>
+        </w:rPr>
+        <w:t>edis-server</w:t>
+      </w:r>
+      <w:r>
+        <w:rPr>
+          <w:rFonts w:ascii="Times New Roman" w:eastAsia="仿宋" w:hAnsi="Times New Roman" w:cs="Times New Roman" w:hint="eastAsia"/>
+          <w:sz w:val="24"/>
+          <w:szCs w:val="24"/>
+        </w:rPr>
+        <w:t>发出命令以获取相应的数据</w:t>
+      </w:r>
+      <w:r>
+        <w:rPr>
+          <w:rFonts w:ascii="Times New Roman" w:eastAsia="仿宋" w:hAnsi="Times New Roman" w:cs="Times New Roman" w:hint="eastAsia"/>
+          <w:sz w:val="24"/>
+          <w:szCs w:val="24"/>
+        </w:rPr>
+        <w:t>。与展品相关的三个</w:t>
+      </w:r>
+      <w:r>
+        <w:rPr>
+          <w:rFonts w:ascii="Times New Roman" w:eastAsia="仿宋" w:hAnsi="Times New Roman" w:cs="Times New Roman" w:hint="eastAsia"/>
+          <w:sz w:val="24"/>
+          <w:szCs w:val="24"/>
+        </w:rPr>
+        <w:t>RPC</w:t>
+      </w:r>
+      <w:r>
+        <w:rPr>
+          <w:rFonts w:ascii="Times New Roman" w:eastAsia="仿宋" w:hAnsi="Times New Roman" w:cs="Times New Roman" w:hint="eastAsia"/>
+          <w:sz w:val="24"/>
+          <w:szCs w:val="24"/>
+        </w:rPr>
+        <w:t>调用的方法逻辑如下：</w:t>
+      </w:r>
+    </w:p>
+    <w:p>
+      <w:pPr>
+        <w:pStyle w:val="a9"/>
+        <w:numPr>
+          <w:ilvl w:val="0"/>
+          <w:numId w:val="5"/>
+        </w:numPr>
+        <w:spacing w:line="300" w:lineRule="auto"/>
+        <w:ind w:firstLineChars="0"/>
+        <w:rPr>
+          <w:rFonts w:ascii="Times New Roman" w:eastAsia="仿宋" w:hAnsi="Times New Roman" w:cs="Times New Roman"/>
+          <w:sz w:val="24"/>
+          <w:szCs w:val="24"/>
+        </w:rPr>
+      </w:pPr>
+      <w:r>
+        <w:rPr>
+          <w:rFonts w:ascii="Times New Roman" w:eastAsia="仿宋" w:hAnsi="Times New Roman" w:cs="Times New Roman"/>
+          <w:sz w:val="24"/>
+          <w:szCs w:val="24"/>
+        </w:rPr>
+        <w:t>OnQuery</w:t>
+      </w:r>
+      <w:r>
+        <w:rPr>
+          <w:rFonts w:ascii="Times New Roman" w:eastAsia="仿宋" w:hAnsi="Times New Roman" w:cs="Times New Roman" w:hint="eastAsia"/>
+          <w:sz w:val="24"/>
+          <w:szCs w:val="24"/>
+        </w:rPr>
+        <w:t>(</w:t>
+      </w:r>
+      <w:r>
+        <w:rPr>
+          <w:rFonts w:ascii="Times New Roman" w:eastAsia="仿宋" w:hAnsi="Times New Roman" w:cs="Times New Roman"/>
+          <w:sz w:val="24"/>
+          <w:szCs w:val="24"/>
+        </w:rPr>
+        <w:t>in)</w:t>
+      </w:r>
+      <w:r>
+        <w:rPr>
+          <w:rFonts w:ascii="Times New Roman" w:eastAsia="仿宋" w:hAnsi="Times New Roman" w:cs="Times New Roman"/>
+          <w:sz w:val="24"/>
+          <w:szCs w:val="24"/>
+        </w:rPr>
+        <w:t xml:space="preserve"> -&gt; PostReply</w:t>
+      </w:r>
+      <w:r>
+        <w:rPr>
+          <w:rFonts w:ascii="Times New Roman" w:eastAsia="仿宋" w:hAnsi="Times New Roman" w:cs="Times New Roman"/>
+          <w:sz w:val="24"/>
+          <w:szCs w:val="24"/>
+        </w:rPr>
+        <w:t>:</w:t>
+      </w:r>
+      <w:r>
+        <w:rPr>
+          <w:rFonts w:ascii="Times New Roman" w:eastAsia="仿宋" w:hAnsi="Times New Roman" w:cs="Times New Roman"/>
+          <w:sz w:val="24"/>
+          <w:szCs w:val="24"/>
+        </w:rPr>
+        <w:t xml:space="preserve"> </w:t>
+      </w:r>
+      <w:r>
+        <w:rPr>
+          <w:rFonts w:ascii="Times New Roman" w:eastAsia="仿宋" w:hAnsi="Times New Roman" w:cs="Times New Roman" w:hint="eastAsia"/>
+          <w:sz w:val="24"/>
+          <w:szCs w:val="24"/>
+        </w:rPr>
+        <w:t>后端将</w:t>
+      </w:r>
+      <w:r>
+        <w:rPr>
+          <w:rFonts w:ascii="Times New Roman" w:eastAsia="仿宋" w:hAnsi="Times New Roman" w:cs="Times New Roman" w:hint="eastAsia"/>
+          <w:sz w:val="24"/>
+          <w:szCs w:val="24"/>
+        </w:rPr>
+        <w:t>in</w:t>
+      </w:r>
+      <w:r>
+        <w:rPr>
+          <w:rFonts w:ascii="Times New Roman" w:eastAsia="仿宋" w:hAnsi="Times New Roman" w:cs="Times New Roman" w:hint="eastAsia"/>
+          <w:sz w:val="24"/>
+          <w:szCs w:val="24"/>
+        </w:rPr>
+        <w:t>参数中的</w:t>
+      </w:r>
+      <w:r>
+        <w:rPr>
+          <w:rFonts w:ascii="Times New Roman" w:eastAsia="仿宋" w:hAnsi="Times New Roman" w:cs="Times New Roman" w:hint="eastAsia"/>
+          <w:sz w:val="24"/>
+          <w:szCs w:val="24"/>
+        </w:rPr>
+        <w:t>id</w:t>
+      </w:r>
+      <w:r>
+        <w:rPr>
+          <w:rFonts w:ascii="Times New Roman" w:eastAsia="仿宋" w:hAnsi="Times New Roman" w:cs="Times New Roman" w:hint="eastAsia"/>
+          <w:sz w:val="24"/>
+          <w:szCs w:val="24"/>
+        </w:rPr>
+        <w:t>值解析为</w:t>
+      </w:r>
+      <w:r>
+        <w:rPr>
+          <w:rFonts w:ascii="Times New Roman" w:eastAsia="仿宋" w:hAnsi="Times New Roman" w:cs="Times New Roman" w:hint="eastAsia"/>
+          <w:sz w:val="24"/>
+          <w:szCs w:val="24"/>
+        </w:rPr>
+        <w:t>UUID</w:t>
+      </w:r>
+      <w:r>
+        <w:rPr>
+          <w:rFonts w:ascii="Times New Roman" w:eastAsia="仿宋" w:hAnsi="Times New Roman" w:cs="Times New Roman" w:hint="eastAsia"/>
+          <w:sz w:val="24"/>
+          <w:szCs w:val="24"/>
+        </w:rPr>
+        <w:t>，若解析失败，将返回</w:t>
+      </w:r>
+      <w:r>
+        <w:rPr>
+          <w:rFonts w:ascii="Times New Roman" w:eastAsia="仿宋" w:hAnsi="Times New Roman" w:cs="Times New Roman" w:hint="eastAsia"/>
+          <w:sz w:val="24"/>
+          <w:szCs w:val="24"/>
+        </w:rPr>
+        <w:t>INVALID</w:t>
+      </w:r>
+      <w:r>
+        <w:rPr>
+          <w:rFonts w:ascii="Times New Roman" w:eastAsia="仿宋" w:hAnsi="Times New Roman" w:cs="Times New Roman"/>
+          <w:sz w:val="24"/>
+          <w:szCs w:val="24"/>
+        </w:rPr>
+        <w:t>_POST_ID</w:t>
+      </w:r>
+    </w:p>
+    <w:p>
+      <w:pPr>
+        <w:pStyle w:val="a9"/>
+        <w:numPr>
+          <w:ilvl w:val="0"/>
+          <w:numId w:val="5"/>
+        </w:numPr>
+        <w:spacing w:line="300" w:lineRule="auto"/>
+        <w:ind w:firstLineChars="0"/>
+        <w:rPr>
+          <w:rFonts w:ascii="Times New Roman" w:eastAsia="仿宋" w:hAnsi="Times New Roman" w:cs="Times New Roman"/>
+          <w:sz w:val="24"/>
+          <w:szCs w:val="24"/>
+        </w:rPr>
+      </w:pPr>
+      <w:r>
+        <w:rPr>
+          <w:rFonts w:ascii="Times New Roman" w:eastAsia="仿宋" w:hAnsi="Times New Roman" w:cs="Times New Roman"/>
+          <w:sz w:val="24"/>
+          <w:szCs w:val="24"/>
+        </w:rPr>
+        <w:lastRenderedPageBreak/>
+        <w:t>OnFetchAll</w:t>
+      </w:r>
+      <w:r>
+        <w:rPr>
+          <w:rFonts w:ascii="Times New Roman" w:eastAsia="仿宋" w:hAnsi="Times New Roman" w:cs="Times New Roman"/>
+          <w:sz w:val="24"/>
+          <w:szCs w:val="24"/>
+        </w:rPr>
+        <w:t>()</w:t>
+      </w:r>
+      <w:r>
+        <w:rPr>
+          <w:rFonts w:ascii="Times New Roman" w:eastAsia="仿宋" w:hAnsi="Times New Roman" w:cs="Times New Roman"/>
+          <w:sz w:val="24"/>
+          <w:szCs w:val="24"/>
+        </w:rPr>
+        <w:t xml:space="preserve"> -&gt; Posts:</w:t>
+      </w:r>
+    </w:p>
+    <w:p>
+      <w:pPr>
+        <w:pStyle w:val="a9"/>
+        <w:numPr>
+          <w:ilvl w:val="0"/>
+          <w:numId w:val="5"/>
+        </w:numPr>
+        <w:spacing w:line="300" w:lineRule="auto"/>
+        <w:ind w:firstLineChars="0"/>
+        <w:rPr>
+          <w:rFonts w:ascii="Times New Roman" w:eastAsia="仿宋" w:hAnsi="Times New Roman" w:cs="Times New Roman"/>
+          <w:sz w:val="24"/>
+          <w:szCs w:val="24"/>
+        </w:rPr>
+      </w:pPr>
+      <w:r>
+        <w:rPr>
+          <w:rFonts w:ascii="Times New Roman" w:eastAsia="仿宋" w:hAnsi="Times New Roman" w:cs="Times New Roman"/>
+          <w:sz w:val="24"/>
+          <w:szCs w:val="24"/>
+        </w:rPr>
+        <w:t>OnSearch</w:t>
+      </w:r>
+      <w:r>
+        <w:rPr>
+          <w:rFonts w:ascii="Times New Roman" w:eastAsia="仿宋" w:hAnsi="Times New Roman" w:cs="Times New Roman"/>
+          <w:sz w:val="24"/>
+          <w:szCs w:val="24"/>
+        </w:rPr>
+        <w:t>(token)</w:t>
+      </w:r>
+      <w:r>
+        <w:rPr>
+          <w:rFonts w:ascii="Times New Roman" w:eastAsia="仿宋" w:hAnsi="Times New Roman" w:cs="Times New Roman"/>
+          <w:sz w:val="24"/>
+          <w:szCs w:val="24"/>
+        </w:rPr>
+        <w:t xml:space="preserve"> -&gt; Posts:</w:t>
       </w:r>
     </w:p>
     <w:p>
@@ -12153,6 +12848,1096 @@
         <w:t xml:space="preserve"> 移动端实现</w:t>
       </w:r>
     </w:p>
+    <w:p>
+      <w:r>
+        <w:rPr>
+          <w:rFonts w:hint="eastAsia"/>
+        </w:rPr>
+        <w:t>开屏页</w:t>
+      </w:r>
+    </w:p>
+    <w:p>
+      <w:pPr>
+        <w:jc w:val="center"/>
+      </w:pPr>
+      <w:r>
+        <w:rPr>
+          <w:noProof/>
+        </w:rPr>
+        <w:drawing>
+          <wp:inline distT="0" distB="0" distL="0" distR="0" wp14:anchorId="731B8195" wp14:editId="759D082D">
+            <wp:extent cx="1385221" cy="2999232"/>
+            <wp:effectExtent l="0" t="0" r="5715" b="0"/>
+            <wp:docPr id="8" name="图片 8"/>
+            <wp:cNvGraphicFramePr>
+              <a:graphicFrameLocks xmlns:a="http://schemas.openxmlformats.org/drawingml/2006/main" noChangeAspect="1"/>
+            </wp:cNvGraphicFramePr>
+            <a:graphic xmlns:a="http://schemas.openxmlformats.org/drawingml/2006/main">
+              <a:graphicData uri="http://schemas.openxmlformats.org/drawingml/2006/picture">
+                <pic:pic xmlns:pic="http://schemas.openxmlformats.org/drawingml/2006/picture">
+                  <pic:nvPicPr>
+                    <pic:cNvPr id="0" name="Picture 6"/>
+                    <pic:cNvPicPr>
+                      <a:picLocks noChangeAspect="1" noChangeArrowheads="1"/>
+                    </pic:cNvPicPr>
+                  </pic:nvPicPr>
+                  <pic:blipFill>
+                    <a:blip r:embed="rId18" cstate="print">
+                      <a:extLst>
+                        <a:ext uri="{28A0092B-C50C-407E-A947-70E740481C1C}">
+                          <a14:useLocalDpi xmlns:a14="http://schemas.microsoft.com/office/drawing/2010/main" val="0"/>
+                        </a:ext>
+                      </a:extLst>
+                    </a:blip>
+                    <a:srcRect/>
+                    <a:stretch>
+                      <a:fillRect/>
+                    </a:stretch>
+                  </pic:blipFill>
+                  <pic:spPr bwMode="auto">
+                    <a:xfrm>
+                      <a:off x="0" y="0"/>
+                      <a:ext cx="1406665" cy="3045663"/>
+                    </a:xfrm>
+                    <a:prstGeom prst="rect">
+                      <a:avLst/>
+                    </a:prstGeom>
+                    <a:noFill/>
+                    <a:ln>
+                      <a:noFill/>
+                    </a:ln>
+                  </pic:spPr>
+                </pic:pic>
+              </a:graphicData>
+            </a:graphic>
+          </wp:inline>
+        </w:drawing>
+      </w:r>
+    </w:p>
+    <w:p>
+      <w:r>
+        <w:rPr>
+          <w:rFonts w:hint="eastAsia"/>
+        </w:rPr>
+        <w:lastRenderedPageBreak/>
+        <w:t>登录页面</w:t>
+      </w:r>
+      <w:r>
+        <w:rPr>
+          <w:rFonts w:hint="eastAsia"/>
+        </w:rPr>
+        <w:t>：</w:t>
+      </w:r>
+    </w:p>
+    <w:p>
+      <w:pPr>
+        <w:jc w:val="center"/>
+      </w:pPr>
+      <w:r>
+        <w:rPr>
+          <w:noProof/>
+        </w:rPr>
+        <w:drawing>
+          <wp:inline distT="0" distB="0" distL="0" distR="0" wp14:anchorId="52F92954" wp14:editId="08453C11">
+            <wp:extent cx="1447968" cy="3135086"/>
+            <wp:effectExtent l="0" t="0" r="0" b="8255"/>
+            <wp:docPr id="9" name="图片 9"/>
+            <wp:cNvGraphicFramePr>
+              <a:graphicFrameLocks xmlns:a="http://schemas.openxmlformats.org/drawingml/2006/main" noChangeAspect="1"/>
+            </wp:cNvGraphicFramePr>
+            <a:graphic xmlns:a="http://schemas.openxmlformats.org/drawingml/2006/main">
+              <a:graphicData uri="http://schemas.openxmlformats.org/drawingml/2006/picture">
+                <pic:pic xmlns:pic="http://schemas.openxmlformats.org/drawingml/2006/picture">
+                  <pic:nvPicPr>
+                    <pic:cNvPr id="0" name="Picture 7"/>
+                    <pic:cNvPicPr>
+                      <a:picLocks noChangeAspect="1" noChangeArrowheads="1"/>
+                    </pic:cNvPicPr>
+                  </pic:nvPicPr>
+                  <pic:blipFill>
+                    <a:blip r:embed="rId19" cstate="print">
+                      <a:extLst>
+                        <a:ext uri="{28A0092B-C50C-407E-A947-70E740481C1C}">
+                          <a14:useLocalDpi xmlns:a14="http://schemas.microsoft.com/office/drawing/2010/main" val="0"/>
+                        </a:ext>
+                      </a:extLst>
+                    </a:blip>
+                    <a:srcRect/>
+                    <a:stretch>
+                      <a:fillRect/>
+                    </a:stretch>
+                  </pic:blipFill>
+                  <pic:spPr bwMode="auto">
+                    <a:xfrm>
+                      <a:off x="0" y="0"/>
+                      <a:ext cx="1455235" cy="3150820"/>
+                    </a:xfrm>
+                    <a:prstGeom prst="rect">
+                      <a:avLst/>
+                    </a:prstGeom>
+                    <a:noFill/>
+                    <a:ln>
+                      <a:noFill/>
+                    </a:ln>
+                  </pic:spPr>
+                </pic:pic>
+              </a:graphicData>
+            </a:graphic>
+          </wp:inline>
+        </w:drawing>
+      </w:r>
+      <w:r>
+        <w:rPr>
+          <w:noProof/>
+        </w:rPr>
+        <w:drawing>
+          <wp:inline distT="0" distB="0" distL="0" distR="0" wp14:anchorId="04AEBB9E" wp14:editId="73E3E427">
+            <wp:extent cx="1452795" cy="3145536"/>
+            <wp:effectExtent l="0" t="0" r="0" b="0"/>
+            <wp:docPr id="10" name="图片 10"/>
+            <wp:cNvGraphicFramePr>
+              <a:graphicFrameLocks xmlns:a="http://schemas.openxmlformats.org/drawingml/2006/main" noChangeAspect="1"/>
+            </wp:cNvGraphicFramePr>
+            <a:graphic xmlns:a="http://schemas.openxmlformats.org/drawingml/2006/main">
+              <a:graphicData uri="http://schemas.openxmlformats.org/drawingml/2006/picture">
+                <pic:pic xmlns:pic="http://schemas.openxmlformats.org/drawingml/2006/picture">
+                  <pic:nvPicPr>
+                    <pic:cNvPr id="0" name="Picture 8"/>
+                    <pic:cNvPicPr>
+                      <a:picLocks noChangeAspect="1" noChangeArrowheads="1"/>
+                    </pic:cNvPicPr>
+                  </pic:nvPicPr>
+                  <pic:blipFill>
+                    <a:blip r:embed="rId20" cstate="print">
+                      <a:extLst>
+                        <a:ext uri="{28A0092B-C50C-407E-A947-70E740481C1C}">
+                          <a14:useLocalDpi xmlns:a14="http://schemas.microsoft.com/office/drawing/2010/main" val="0"/>
+                        </a:ext>
+                      </a:extLst>
+                    </a:blip>
+                    <a:srcRect/>
+                    <a:stretch>
+                      <a:fillRect/>
+                    </a:stretch>
+                  </pic:blipFill>
+                  <pic:spPr bwMode="auto">
+                    <a:xfrm>
+                      <a:off x="0" y="0"/>
+                      <a:ext cx="1472505" cy="3188212"/>
+                    </a:xfrm>
+                    <a:prstGeom prst="rect">
+                      <a:avLst/>
+                    </a:prstGeom>
+                    <a:noFill/>
+                    <a:ln>
+                      <a:noFill/>
+                    </a:ln>
+                  </pic:spPr>
+                </pic:pic>
+              </a:graphicData>
+            </a:graphic>
+          </wp:inline>
+        </w:drawing>
+      </w:r>
+    </w:p>
+    <w:p>
+      <w:r>
+        <w:rPr>
+          <w:rFonts w:hint="eastAsia"/>
+        </w:rPr>
+        <w:t>主页面：</w:t>
+      </w:r>
+    </w:p>
+    <w:p>
+      <w:pPr>
+        <w:jc w:val="left"/>
+      </w:pPr>
+      <w:r>
+        <w:rPr>
+          <w:noProof/>
+        </w:rPr>
+        <w:drawing>
+          <wp:inline distT="0" distB="0" distL="0" distR="0" wp14:anchorId="33E18653" wp14:editId="3E6F3BAE">
+            <wp:extent cx="1084834" cy="2348840"/>
+            <wp:effectExtent l="0" t="0" r="1270" b="0"/>
+            <wp:docPr id="11" name="图片 11"/>
+            <wp:cNvGraphicFramePr>
+              <a:graphicFrameLocks xmlns:a="http://schemas.openxmlformats.org/drawingml/2006/main" noChangeAspect="1"/>
+            </wp:cNvGraphicFramePr>
+            <a:graphic xmlns:a="http://schemas.openxmlformats.org/drawingml/2006/main">
+              <a:graphicData uri="http://schemas.openxmlformats.org/drawingml/2006/picture">
+                <pic:pic xmlns:pic="http://schemas.openxmlformats.org/drawingml/2006/picture">
+                  <pic:nvPicPr>
+                    <pic:cNvPr id="0" name="Picture 9"/>
+                    <pic:cNvPicPr>
+                      <a:picLocks noChangeAspect="1" noChangeArrowheads="1"/>
+                    </pic:cNvPicPr>
+                  </pic:nvPicPr>
+                  <pic:blipFill>
+                    <a:blip r:embed="rId21" cstate="print">
+                      <a:extLst>
+                        <a:ext uri="{28A0092B-C50C-407E-A947-70E740481C1C}">
+                          <a14:useLocalDpi xmlns:a14="http://schemas.microsoft.com/office/drawing/2010/main" val="0"/>
+                        </a:ext>
+                      </a:extLst>
+                    </a:blip>
+                    <a:srcRect/>
+                    <a:stretch>
+                      <a:fillRect/>
+                    </a:stretch>
+                  </pic:blipFill>
+                  <pic:spPr bwMode="auto">
+                    <a:xfrm>
+                      <a:off x="0" y="0"/>
+                      <a:ext cx="1109903" cy="2403118"/>
+                    </a:xfrm>
+                    <a:prstGeom prst="rect">
+                      <a:avLst/>
+                    </a:prstGeom>
+                    <a:noFill/>
+                    <a:ln>
+                      <a:noFill/>
+                    </a:ln>
+                  </pic:spPr>
+                </pic:pic>
+              </a:graphicData>
+            </a:graphic>
+          </wp:inline>
+        </w:drawing>
+      </w:r>
+      <w:r>
+        <w:rPr>
+          <w:noProof/>
+        </w:rPr>
+        <w:drawing>
+          <wp:inline distT="0" distB="0" distL="0" distR="0" wp14:anchorId="57963038" wp14:editId="095338C1">
+            <wp:extent cx="1081883" cy="2343113"/>
+            <wp:effectExtent l="0" t="0" r="4445" b="635"/>
+            <wp:docPr id="15" name="图片 15" descr="日程表, QR 代码&#10;&#10;描述已自动生成"/>
+            <wp:cNvGraphicFramePr>
+              <a:graphicFrameLocks xmlns:a="http://schemas.openxmlformats.org/drawingml/2006/main" noChangeAspect="1"/>
+            </wp:cNvGraphicFramePr>
+            <a:graphic xmlns:a="http://schemas.openxmlformats.org/drawingml/2006/main">
+              <a:graphicData uri="http://schemas.openxmlformats.org/drawingml/2006/picture">
+                <pic:pic xmlns:pic="http://schemas.openxmlformats.org/drawingml/2006/picture">
+                  <pic:nvPicPr>
+                    <pic:cNvPr id="15" name="图片 15" descr="日程表, QR 代码&#10;&#10;描述已自动生成"/>
+                    <pic:cNvPicPr>
+                      <a:picLocks noChangeAspect="1" noChangeArrowheads="1"/>
+                    </pic:cNvPicPr>
+                  </pic:nvPicPr>
+                  <pic:blipFill>
+                    <a:blip r:embed="rId22" cstate="print">
+                      <a:extLst>
+                        <a:ext uri="{28A0092B-C50C-407E-A947-70E740481C1C}">
+                          <a14:useLocalDpi xmlns:a14="http://schemas.microsoft.com/office/drawing/2010/main" val="0"/>
+                        </a:ext>
+                      </a:extLst>
+                    </a:blip>
+                    <a:srcRect/>
+                    <a:stretch>
+                      <a:fillRect/>
+                    </a:stretch>
+                  </pic:blipFill>
+                  <pic:spPr bwMode="auto">
+                    <a:xfrm>
+                      <a:off x="0" y="0"/>
+                      <a:ext cx="1122879" cy="2431901"/>
+                    </a:xfrm>
+                    <a:prstGeom prst="rect">
+                      <a:avLst/>
+                    </a:prstGeom>
+                    <a:noFill/>
+                    <a:ln>
+                      <a:noFill/>
+                    </a:ln>
+                  </pic:spPr>
+                </pic:pic>
+              </a:graphicData>
+            </a:graphic>
+          </wp:inline>
+        </w:drawing>
+      </w:r>
+      <w:r>
+        <w:rPr>
+          <w:rFonts w:hint="eastAsia"/>
+          <w:noProof/>
+        </w:rPr>
+        <w:drawing>
+          <wp:inline distT="0" distB="0" distL="0" distR="0" wp14:anchorId="376778FB" wp14:editId="6FBAD721">
+            <wp:extent cx="1077839" cy="2333697"/>
+            <wp:effectExtent l="0" t="0" r="8255" b="0"/>
+            <wp:docPr id="13" name="图片 13"/>
+            <wp:cNvGraphicFramePr>
+              <a:graphicFrameLocks xmlns:a="http://schemas.openxmlformats.org/drawingml/2006/main" noChangeAspect="1"/>
+            </wp:cNvGraphicFramePr>
+            <a:graphic xmlns:a="http://schemas.openxmlformats.org/drawingml/2006/main">
+              <a:graphicData uri="http://schemas.openxmlformats.org/drawingml/2006/picture">
+                <pic:pic xmlns:pic="http://schemas.openxmlformats.org/drawingml/2006/picture">
+                  <pic:nvPicPr>
+                    <pic:cNvPr id="0" name="Picture 11"/>
+                    <pic:cNvPicPr>
+                      <a:picLocks noChangeAspect="1" noChangeArrowheads="1"/>
+                    </pic:cNvPicPr>
+                  </pic:nvPicPr>
+                  <pic:blipFill>
+                    <a:blip r:embed="rId23" cstate="print">
+                      <a:extLst>
+                        <a:ext uri="{28A0092B-C50C-407E-A947-70E740481C1C}">
+                          <a14:useLocalDpi xmlns:a14="http://schemas.microsoft.com/office/drawing/2010/main" val="0"/>
+                        </a:ext>
+                      </a:extLst>
+                    </a:blip>
+                    <a:srcRect/>
+                    <a:stretch>
+                      <a:fillRect/>
+                    </a:stretch>
+                  </pic:blipFill>
+                  <pic:spPr bwMode="auto">
+                    <a:xfrm>
+                      <a:off x="0" y="0"/>
+                      <a:ext cx="1103210" cy="2388629"/>
+                    </a:xfrm>
+                    <a:prstGeom prst="rect">
+                      <a:avLst/>
+                    </a:prstGeom>
+                    <a:noFill/>
+                    <a:ln>
+                      <a:noFill/>
+                    </a:ln>
+                  </pic:spPr>
+                </pic:pic>
+              </a:graphicData>
+            </a:graphic>
+          </wp:inline>
+        </w:drawing>
+      </w:r>
+      <w:r>
+        <w:rPr>
+          <w:noProof/>
+        </w:rPr>
+        <w:drawing>
+          <wp:inline distT="0" distB="0" distL="0" distR="0" wp14:anchorId="79AFC07B" wp14:editId="4DB65578">
+            <wp:extent cx="1070598" cy="2318022"/>
+            <wp:effectExtent l="0" t="0" r="0" b="6350"/>
+            <wp:docPr id="16" name="图片 16" descr="图形用户界面&#10;&#10;描述已自动生成"/>
+            <wp:cNvGraphicFramePr>
+              <a:graphicFrameLocks xmlns:a="http://schemas.openxmlformats.org/drawingml/2006/main" noChangeAspect="1"/>
+            </wp:cNvGraphicFramePr>
+            <a:graphic xmlns:a="http://schemas.openxmlformats.org/drawingml/2006/main">
+              <a:graphicData uri="http://schemas.openxmlformats.org/drawingml/2006/picture">
+                <pic:pic xmlns:pic="http://schemas.openxmlformats.org/drawingml/2006/picture">
+                  <pic:nvPicPr>
+                    <pic:cNvPr id="16" name="图片 16" descr="图形用户界面&#10;&#10;描述已自动生成"/>
+                    <pic:cNvPicPr>
+                      <a:picLocks noChangeAspect="1" noChangeArrowheads="1"/>
+                    </pic:cNvPicPr>
+                  </pic:nvPicPr>
+                  <pic:blipFill>
+                    <a:blip r:embed="rId24" cstate="print">
+                      <a:extLst>
+                        <a:ext uri="{28A0092B-C50C-407E-A947-70E740481C1C}">
+                          <a14:useLocalDpi xmlns:a14="http://schemas.microsoft.com/office/drawing/2010/main" val="0"/>
+                        </a:ext>
+                      </a:extLst>
+                    </a:blip>
+                    <a:srcRect/>
+                    <a:stretch>
+                      <a:fillRect/>
+                    </a:stretch>
+                  </pic:blipFill>
+                  <pic:spPr bwMode="auto">
+                    <a:xfrm>
+                      <a:off x="0" y="0"/>
+                      <a:ext cx="1095035" cy="2370933"/>
+                    </a:xfrm>
+                    <a:prstGeom prst="rect">
+                      <a:avLst/>
+                    </a:prstGeom>
+                    <a:noFill/>
+                    <a:ln>
+                      <a:noFill/>
+                    </a:ln>
+                  </pic:spPr>
+                </pic:pic>
+              </a:graphicData>
+            </a:graphic>
+          </wp:inline>
+        </w:drawing>
+      </w:r>
+      <w:r>
+        <w:rPr>
+          <w:rFonts w:hint="eastAsia"/>
+          <w:noProof/>
+        </w:rPr>
+        <w:drawing>
+          <wp:inline distT="0" distB="0" distL="0" distR="0" wp14:anchorId="131A2A3C" wp14:editId="7858249D">
+            <wp:extent cx="1073011" cy="2323247"/>
+            <wp:effectExtent l="0" t="0" r="0" b="1270"/>
+            <wp:docPr id="14" name="图片 14"/>
+            <wp:cNvGraphicFramePr>
+              <a:graphicFrameLocks xmlns:a="http://schemas.openxmlformats.org/drawingml/2006/main" noChangeAspect="1"/>
+            </wp:cNvGraphicFramePr>
+            <a:graphic xmlns:a="http://schemas.openxmlformats.org/drawingml/2006/main">
+              <a:graphicData uri="http://schemas.openxmlformats.org/drawingml/2006/picture">
+                <pic:pic xmlns:pic="http://schemas.openxmlformats.org/drawingml/2006/picture">
+                  <pic:nvPicPr>
+                    <pic:cNvPr id="0" name="Picture 12"/>
+                    <pic:cNvPicPr>
+                      <a:picLocks noChangeAspect="1" noChangeArrowheads="1"/>
+                    </pic:cNvPicPr>
+                  </pic:nvPicPr>
+                  <pic:blipFill>
+                    <a:blip r:embed="rId25" cstate="print">
+                      <a:extLst>
+                        <a:ext uri="{28A0092B-C50C-407E-A947-70E740481C1C}">
+                          <a14:useLocalDpi xmlns:a14="http://schemas.microsoft.com/office/drawing/2010/main" val="0"/>
+                        </a:ext>
+                      </a:extLst>
+                    </a:blip>
+                    <a:srcRect/>
+                    <a:stretch>
+                      <a:fillRect/>
+                    </a:stretch>
+                  </pic:blipFill>
+                  <pic:spPr bwMode="auto">
+                    <a:xfrm>
+                      <a:off x="0" y="0"/>
+                      <a:ext cx="1104788" cy="2392049"/>
+                    </a:xfrm>
+                    <a:prstGeom prst="rect">
+                      <a:avLst/>
+                    </a:prstGeom>
+                    <a:noFill/>
+                    <a:ln>
+                      <a:noFill/>
+                    </a:ln>
+                  </pic:spPr>
+                </pic:pic>
+              </a:graphicData>
+            </a:graphic>
+          </wp:inline>
+        </w:drawing>
+      </w:r>
+    </w:p>
+    <w:p>
+      <w:pPr>
+        <w:jc w:val="left"/>
+      </w:pPr>
+      <w:r>
+        <w:rPr>
+          <w:rFonts w:hint="eastAsia"/>
+        </w:rPr>
+        <w:t>扫描页</w:t>
+      </w:r>
+    </w:p>
+    <w:p>
+      <w:pPr>
+        <w:jc w:val="center"/>
+      </w:pPr>
+      <w:r>
+        <w:rPr>
+          <w:noProof/>
+        </w:rPr>
+        <w:lastRenderedPageBreak/>
+        <w:drawing>
+          <wp:inline distT="0" distB="0" distL="0" distR="0" wp14:anchorId="5A0A018D" wp14:editId="5D844936">
+            <wp:extent cx="1460034" cy="3161211"/>
+            <wp:effectExtent l="0" t="0" r="6985" b="1270"/>
+            <wp:docPr id="26" name="图片 26"/>
+            <wp:cNvGraphicFramePr>
+              <a:graphicFrameLocks xmlns:a="http://schemas.openxmlformats.org/drawingml/2006/main" noChangeAspect="1"/>
+            </wp:cNvGraphicFramePr>
+            <a:graphic xmlns:a="http://schemas.openxmlformats.org/drawingml/2006/main">
+              <a:graphicData uri="http://schemas.openxmlformats.org/drawingml/2006/picture">
+                <pic:pic xmlns:pic="http://schemas.openxmlformats.org/drawingml/2006/picture">
+                  <pic:nvPicPr>
+                    <pic:cNvPr id="0" name="Picture 27"/>
+                    <pic:cNvPicPr>
+                      <a:picLocks noChangeAspect="1" noChangeArrowheads="1"/>
+                    </pic:cNvPicPr>
+                  </pic:nvPicPr>
+                  <pic:blipFill>
+                    <a:blip r:embed="rId26" cstate="print">
+                      <a:extLst>
+                        <a:ext uri="{28A0092B-C50C-407E-A947-70E740481C1C}">
+                          <a14:useLocalDpi xmlns:a14="http://schemas.microsoft.com/office/drawing/2010/main" val="0"/>
+                        </a:ext>
+                      </a:extLst>
+                    </a:blip>
+                    <a:srcRect/>
+                    <a:stretch>
+                      <a:fillRect/>
+                    </a:stretch>
+                  </pic:blipFill>
+                  <pic:spPr bwMode="auto">
+                    <a:xfrm>
+                      <a:off x="0" y="0"/>
+                      <a:ext cx="1467795" cy="3178015"/>
+                    </a:xfrm>
+                    <a:prstGeom prst="rect">
+                      <a:avLst/>
+                    </a:prstGeom>
+                    <a:noFill/>
+                    <a:ln>
+                      <a:noFill/>
+                    </a:ln>
+                  </pic:spPr>
+                </pic:pic>
+              </a:graphicData>
+            </a:graphic>
+          </wp:inline>
+        </w:drawing>
+      </w:r>
+    </w:p>
+    <w:p>
+      <w:pPr>
+        <w:jc w:val="left"/>
+      </w:pPr>
+    </w:p>
+    <w:p>
+      <w:pPr>
+        <w:jc w:val="left"/>
+      </w:pPr>
+      <w:r>
+        <w:rPr>
+          <w:rFonts w:hint="eastAsia"/>
+        </w:rPr>
+        <w:t>展览页：</w:t>
+      </w:r>
+    </w:p>
+    <w:p>
+      <w:pPr>
+        <w:jc w:val="center"/>
+      </w:pPr>
+      <w:r>
+        <w:rPr>
+          <w:noProof/>
+        </w:rPr>
+        <w:drawing>
+          <wp:inline distT="0" distB="0" distL="0" distR="0" wp14:anchorId="5D5B4FB9" wp14:editId="5B1C338A">
+            <wp:extent cx="1435902" cy="3108960"/>
+            <wp:effectExtent l="0" t="0" r="0" b="0"/>
+            <wp:docPr id="17" name="图片 17"/>
+            <wp:cNvGraphicFramePr>
+              <a:graphicFrameLocks xmlns:a="http://schemas.openxmlformats.org/drawingml/2006/main" noChangeAspect="1"/>
+            </wp:cNvGraphicFramePr>
+            <a:graphic xmlns:a="http://schemas.openxmlformats.org/drawingml/2006/main">
+              <a:graphicData uri="http://schemas.openxmlformats.org/drawingml/2006/picture">
+                <pic:pic xmlns:pic="http://schemas.openxmlformats.org/drawingml/2006/picture">
+                  <pic:nvPicPr>
+                    <pic:cNvPr id="0" name="Picture 16"/>
+                    <pic:cNvPicPr>
+                      <a:picLocks noChangeAspect="1" noChangeArrowheads="1"/>
+                    </pic:cNvPicPr>
+                  </pic:nvPicPr>
+                  <pic:blipFill>
+                    <a:blip r:embed="rId27" cstate="print">
+                      <a:extLst>
+                        <a:ext uri="{28A0092B-C50C-407E-A947-70E740481C1C}">
+                          <a14:useLocalDpi xmlns:a14="http://schemas.microsoft.com/office/drawing/2010/main" val="0"/>
+                        </a:ext>
+                      </a:extLst>
+                    </a:blip>
+                    <a:srcRect/>
+                    <a:stretch>
+                      <a:fillRect/>
+                    </a:stretch>
+                  </pic:blipFill>
+                  <pic:spPr bwMode="auto">
+                    <a:xfrm>
+                      <a:off x="0" y="0"/>
+                      <a:ext cx="1443206" cy="3124774"/>
+                    </a:xfrm>
+                    <a:prstGeom prst="rect">
+                      <a:avLst/>
+                    </a:prstGeom>
+                    <a:noFill/>
+                    <a:ln>
+                      <a:noFill/>
+                    </a:ln>
+                  </pic:spPr>
+                </pic:pic>
+              </a:graphicData>
+            </a:graphic>
+          </wp:inline>
+        </w:drawing>
+      </w:r>
+    </w:p>
+    <w:p>
+      <w:pPr>
+        <w:jc w:val="left"/>
+      </w:pPr>
+      <w:r>
+        <w:rPr>
+          <w:rFonts w:hint="eastAsia"/>
+        </w:rPr>
+        <w:t>藏品页：</w:t>
+      </w:r>
+    </w:p>
+    <w:p>
+      <w:pPr>
+        <w:jc w:val="center"/>
+      </w:pPr>
+      <w:r>
+        <w:rPr>
+          <w:noProof/>
+        </w:rPr>
+        <w:lastRenderedPageBreak/>
+        <w:drawing>
+          <wp:inline distT="0" distB="0" distL="0" distR="0" wp14:anchorId="652AB94F" wp14:editId="40D20A86">
+            <wp:extent cx="1566220" cy="3391118"/>
+            <wp:effectExtent l="0" t="0" r="0" b="0"/>
+            <wp:docPr id="18" name="图片 18"/>
+            <wp:cNvGraphicFramePr>
+              <a:graphicFrameLocks xmlns:a="http://schemas.openxmlformats.org/drawingml/2006/main" noChangeAspect="1"/>
+            </wp:cNvGraphicFramePr>
+            <a:graphic xmlns:a="http://schemas.openxmlformats.org/drawingml/2006/main">
+              <a:graphicData uri="http://schemas.openxmlformats.org/drawingml/2006/picture">
+                <pic:pic xmlns:pic="http://schemas.openxmlformats.org/drawingml/2006/picture">
+                  <pic:nvPicPr>
+                    <pic:cNvPr id="0" name="Picture 17"/>
+                    <pic:cNvPicPr>
+                      <a:picLocks noChangeAspect="1" noChangeArrowheads="1"/>
+                    </pic:cNvPicPr>
+                  </pic:nvPicPr>
+                  <pic:blipFill>
+                    <a:blip r:embed="rId28" cstate="print">
+                      <a:extLst>
+                        <a:ext uri="{28A0092B-C50C-407E-A947-70E740481C1C}">
+                          <a14:useLocalDpi xmlns:a14="http://schemas.microsoft.com/office/drawing/2010/main" val="0"/>
+                        </a:ext>
+                      </a:extLst>
+                    </a:blip>
+                    <a:srcRect/>
+                    <a:stretch>
+                      <a:fillRect/>
+                    </a:stretch>
+                  </pic:blipFill>
+                  <pic:spPr bwMode="auto">
+                    <a:xfrm>
+                      <a:off x="0" y="0"/>
+                      <a:ext cx="1573737" cy="3407395"/>
+                    </a:xfrm>
+                    <a:prstGeom prst="rect">
+                      <a:avLst/>
+                    </a:prstGeom>
+                    <a:noFill/>
+                    <a:ln>
+                      <a:noFill/>
+                    </a:ln>
+                  </pic:spPr>
+                </pic:pic>
+              </a:graphicData>
+            </a:graphic>
+          </wp:inline>
+        </w:drawing>
+      </w:r>
+      <w:r>
+        <w:rPr>
+          <w:rFonts w:hint="eastAsia"/>
+          <w:noProof/>
+        </w:rPr>
+        <w:drawing>
+          <wp:inline distT="0" distB="0" distL="0" distR="0" wp14:anchorId="5483529A" wp14:editId="572AB9DE">
+            <wp:extent cx="1562318" cy="3382671"/>
+            <wp:effectExtent l="0" t="0" r="0" b="8255"/>
+            <wp:docPr id="19" name="图片 19"/>
+            <wp:cNvGraphicFramePr>
+              <a:graphicFrameLocks xmlns:a="http://schemas.openxmlformats.org/drawingml/2006/main" noChangeAspect="1"/>
+            </wp:cNvGraphicFramePr>
+            <a:graphic xmlns:a="http://schemas.openxmlformats.org/drawingml/2006/main">
+              <a:graphicData uri="http://schemas.openxmlformats.org/drawingml/2006/picture">
+                <pic:pic xmlns:pic="http://schemas.openxmlformats.org/drawingml/2006/picture">
+                  <pic:nvPicPr>
+                    <pic:cNvPr id="0" name="Picture 18"/>
+                    <pic:cNvPicPr>
+                      <a:picLocks noChangeAspect="1" noChangeArrowheads="1"/>
+                    </pic:cNvPicPr>
+                  </pic:nvPicPr>
+                  <pic:blipFill>
+                    <a:blip r:embed="rId29" cstate="print">
+                      <a:extLst>
+                        <a:ext uri="{28A0092B-C50C-407E-A947-70E740481C1C}">
+                          <a14:useLocalDpi xmlns:a14="http://schemas.microsoft.com/office/drawing/2010/main" val="0"/>
+                        </a:ext>
+                      </a:extLst>
+                    </a:blip>
+                    <a:srcRect/>
+                    <a:stretch>
+                      <a:fillRect/>
+                    </a:stretch>
+                  </pic:blipFill>
+                  <pic:spPr bwMode="auto">
+                    <a:xfrm>
+                      <a:off x="0" y="0"/>
+                      <a:ext cx="1578882" cy="3418535"/>
+                    </a:xfrm>
+                    <a:prstGeom prst="rect">
+                      <a:avLst/>
+                    </a:prstGeom>
+                    <a:noFill/>
+                    <a:ln>
+                      <a:noFill/>
+                    </a:ln>
+                  </pic:spPr>
+                </pic:pic>
+              </a:graphicData>
+            </a:graphic>
+          </wp:inline>
+        </w:drawing>
+      </w:r>
+      <w:r>
+        <w:rPr>
+          <w:rFonts w:hint="eastAsia"/>
+          <w:noProof/>
+        </w:rPr>
+        <w:drawing>
+          <wp:inline distT="0" distB="0" distL="0" distR="0" wp14:anchorId="172EA837" wp14:editId="0ED0746D">
+            <wp:extent cx="1563805" cy="3385892"/>
+            <wp:effectExtent l="0" t="0" r="0" b="5080"/>
+            <wp:docPr id="21" name="图片 21"/>
+            <wp:cNvGraphicFramePr>
+              <a:graphicFrameLocks xmlns:a="http://schemas.openxmlformats.org/drawingml/2006/main" noChangeAspect="1"/>
+            </wp:cNvGraphicFramePr>
+            <a:graphic xmlns:a="http://schemas.openxmlformats.org/drawingml/2006/main">
+              <a:graphicData uri="http://schemas.openxmlformats.org/drawingml/2006/picture">
+                <pic:pic xmlns:pic="http://schemas.openxmlformats.org/drawingml/2006/picture">
+                  <pic:nvPicPr>
+                    <pic:cNvPr id="0" name="Picture 20"/>
+                    <pic:cNvPicPr>
+                      <a:picLocks noChangeAspect="1" noChangeArrowheads="1"/>
+                    </pic:cNvPicPr>
+                  </pic:nvPicPr>
+                  <pic:blipFill>
+                    <a:blip r:embed="rId30" cstate="print">
+                      <a:extLst>
+                        <a:ext uri="{28A0092B-C50C-407E-A947-70E740481C1C}">
+                          <a14:useLocalDpi xmlns:a14="http://schemas.microsoft.com/office/drawing/2010/main" val="0"/>
+                        </a:ext>
+                      </a:extLst>
+                    </a:blip>
+                    <a:srcRect/>
+                    <a:stretch>
+                      <a:fillRect/>
+                    </a:stretch>
+                  </pic:blipFill>
+                  <pic:spPr bwMode="auto">
+                    <a:xfrm>
+                      <a:off x="0" y="0"/>
+                      <a:ext cx="1583789" cy="3429160"/>
+                    </a:xfrm>
+                    <a:prstGeom prst="rect">
+                      <a:avLst/>
+                    </a:prstGeom>
+                    <a:noFill/>
+                    <a:ln>
+                      <a:noFill/>
+                    </a:ln>
+                  </pic:spPr>
+                </pic:pic>
+              </a:graphicData>
+            </a:graphic>
+          </wp:inline>
+        </w:drawing>
+      </w:r>
+    </w:p>
+    <w:p>
+      <w:r>
+        <w:rPr>
+          <w:rFonts w:hint="eastAsia"/>
+        </w:rPr>
+        <w:t>用户设置页：</w:t>
+      </w:r>
+    </w:p>
+    <w:p>
+      <w:pPr>
+        <w:jc w:val="left"/>
+      </w:pPr>
+      <w:r>
+        <w:rPr>
+          <w:noProof/>
+        </w:rPr>
+        <w:drawing>
+          <wp:inline distT="0" distB="0" distL="0" distR="0" wp14:anchorId="23F53A3D" wp14:editId="7E433A8B">
+            <wp:extent cx="1349024" cy="2920855"/>
+            <wp:effectExtent l="0" t="0" r="3810" b="0"/>
+            <wp:docPr id="22" name="图片 22"/>
+            <wp:cNvGraphicFramePr>
+              <a:graphicFrameLocks xmlns:a="http://schemas.openxmlformats.org/drawingml/2006/main" noChangeAspect="1"/>
+            </wp:cNvGraphicFramePr>
+            <a:graphic xmlns:a="http://schemas.openxmlformats.org/drawingml/2006/main">
+              <a:graphicData uri="http://schemas.openxmlformats.org/drawingml/2006/picture">
+                <pic:pic xmlns:pic="http://schemas.openxmlformats.org/drawingml/2006/picture">
+                  <pic:nvPicPr>
+                    <pic:cNvPr id="0" name="Picture 21"/>
+                    <pic:cNvPicPr>
+                      <a:picLocks noChangeAspect="1" noChangeArrowheads="1"/>
+                    </pic:cNvPicPr>
+                  </pic:nvPicPr>
+                  <pic:blipFill>
+                    <a:blip r:embed="rId31" cstate="print">
+                      <a:extLst>
+                        <a:ext uri="{28A0092B-C50C-407E-A947-70E740481C1C}">
+                          <a14:useLocalDpi xmlns:a14="http://schemas.microsoft.com/office/drawing/2010/main" val="0"/>
+                        </a:ext>
+                      </a:extLst>
+                    </a:blip>
+                    <a:srcRect/>
+                    <a:stretch>
+                      <a:fillRect/>
+                    </a:stretch>
+                  </pic:blipFill>
+                  <pic:spPr bwMode="auto">
+                    <a:xfrm>
+                      <a:off x="0" y="0"/>
+                      <a:ext cx="1365034" cy="2955520"/>
+                    </a:xfrm>
+                    <a:prstGeom prst="rect">
+                      <a:avLst/>
+                    </a:prstGeom>
+                    <a:noFill/>
+                    <a:ln>
+                      <a:noFill/>
+                    </a:ln>
+                  </pic:spPr>
+                </pic:pic>
+              </a:graphicData>
+            </a:graphic>
+          </wp:inline>
+        </w:drawing>
+      </w:r>
+      <w:r>
+        <w:rPr>
+          <w:noProof/>
+        </w:rPr>
+        <w:drawing>
+          <wp:inline distT="0" distB="0" distL="0" distR="0" wp14:anchorId="10CF0B05" wp14:editId="19404DE0">
+            <wp:extent cx="1346609" cy="2915629"/>
+            <wp:effectExtent l="0" t="0" r="6350" b="0"/>
+            <wp:docPr id="23" name="图片 23"/>
+            <wp:cNvGraphicFramePr>
+              <a:graphicFrameLocks xmlns:a="http://schemas.openxmlformats.org/drawingml/2006/main" noChangeAspect="1"/>
+            </wp:cNvGraphicFramePr>
+            <a:graphic xmlns:a="http://schemas.openxmlformats.org/drawingml/2006/main">
+              <a:graphicData uri="http://schemas.openxmlformats.org/drawingml/2006/picture">
+                <pic:pic xmlns:pic="http://schemas.openxmlformats.org/drawingml/2006/picture">
+                  <pic:nvPicPr>
+                    <pic:cNvPr id="0" name="Picture 22"/>
+                    <pic:cNvPicPr>
+                      <a:picLocks noChangeAspect="1" noChangeArrowheads="1"/>
+                    </pic:cNvPicPr>
+                  </pic:nvPicPr>
+                  <pic:blipFill>
+                    <a:blip r:embed="rId32" cstate="print">
+                      <a:extLst>
+                        <a:ext uri="{28A0092B-C50C-407E-A947-70E740481C1C}">
+                          <a14:useLocalDpi xmlns:a14="http://schemas.microsoft.com/office/drawing/2010/main" val="0"/>
+                        </a:ext>
+                      </a:extLst>
+                    </a:blip>
+                    <a:srcRect/>
+                    <a:stretch>
+                      <a:fillRect/>
+                    </a:stretch>
+                  </pic:blipFill>
+                  <pic:spPr bwMode="auto">
+                    <a:xfrm>
+                      <a:off x="0" y="0"/>
+                      <a:ext cx="1366583" cy="2958876"/>
+                    </a:xfrm>
+                    <a:prstGeom prst="rect">
+                      <a:avLst/>
+                    </a:prstGeom>
+                    <a:noFill/>
+                    <a:ln>
+                      <a:noFill/>
+                    </a:ln>
+                  </pic:spPr>
+                </pic:pic>
+              </a:graphicData>
+            </a:graphic>
+          </wp:inline>
+        </w:drawing>
+      </w:r>
+      <w:r>
+        <w:rPr>
+          <w:noProof/>
+        </w:rPr>
+        <w:drawing>
+          <wp:inline distT="0" distB="0" distL="0" distR="0" wp14:anchorId="756A874E" wp14:editId="5A13DDDA">
+            <wp:extent cx="1350392" cy="2924642"/>
+            <wp:effectExtent l="0" t="0" r="2540" b="0"/>
+            <wp:docPr id="24" name="图片 24" descr="条形图&#10;&#10;低可信度描述已自动生成"/>
+            <wp:cNvGraphicFramePr>
+              <a:graphicFrameLocks xmlns:a="http://schemas.openxmlformats.org/drawingml/2006/main" noChangeAspect="1"/>
+            </wp:cNvGraphicFramePr>
+            <a:graphic xmlns:a="http://schemas.openxmlformats.org/drawingml/2006/main">
+              <a:graphicData uri="http://schemas.openxmlformats.org/drawingml/2006/picture">
+                <pic:pic xmlns:pic="http://schemas.openxmlformats.org/drawingml/2006/picture">
+                  <pic:nvPicPr>
+                    <pic:cNvPr id="24" name="图片 24" descr="条形图&#10;&#10;低可信度描述已自动生成"/>
+                    <pic:cNvPicPr>
+                      <a:picLocks noChangeAspect="1" noChangeArrowheads="1"/>
+                    </pic:cNvPicPr>
+                  </pic:nvPicPr>
+                  <pic:blipFill>
+                    <a:blip r:embed="rId33" cstate="print">
+                      <a:extLst>
+                        <a:ext uri="{28A0092B-C50C-407E-A947-70E740481C1C}">
+                          <a14:useLocalDpi xmlns:a14="http://schemas.microsoft.com/office/drawing/2010/main" val="0"/>
+                        </a:ext>
+                      </a:extLst>
+                    </a:blip>
+                    <a:srcRect/>
+                    <a:stretch>
+                      <a:fillRect/>
+                    </a:stretch>
+                  </pic:blipFill>
+                  <pic:spPr bwMode="auto">
+                    <a:xfrm>
+                      <a:off x="0" y="0"/>
+                      <a:ext cx="1367218" cy="2961083"/>
+                    </a:xfrm>
+                    <a:prstGeom prst="rect">
+                      <a:avLst/>
+                    </a:prstGeom>
+                    <a:noFill/>
+                    <a:ln>
+                      <a:noFill/>
+                    </a:ln>
+                  </pic:spPr>
+                </pic:pic>
+              </a:graphicData>
+            </a:graphic>
+          </wp:inline>
+        </w:drawing>
+      </w:r>
+      <w:r>
+        <w:rPr>
+          <w:noProof/>
+        </w:rPr>
+        <w:drawing>
+          <wp:inline distT="0" distB="0" distL="0" distR="0" wp14:anchorId="781F4CC6" wp14:editId="7BA02C6B">
+            <wp:extent cx="1348087" cy="2919650"/>
+            <wp:effectExtent l="0" t="0" r="5080" b="0"/>
+            <wp:docPr id="25" name="图片 25" descr="手机屏幕截图&#10;&#10;描述已自动生成"/>
+            <wp:cNvGraphicFramePr>
+              <a:graphicFrameLocks xmlns:a="http://schemas.openxmlformats.org/drawingml/2006/main" noChangeAspect="1"/>
+            </wp:cNvGraphicFramePr>
+            <a:graphic xmlns:a="http://schemas.openxmlformats.org/drawingml/2006/main">
+              <a:graphicData uri="http://schemas.openxmlformats.org/drawingml/2006/picture">
+                <pic:pic xmlns:pic="http://schemas.openxmlformats.org/drawingml/2006/picture">
+                  <pic:nvPicPr>
+                    <pic:cNvPr id="25" name="图片 25" descr="手机屏幕截图&#10;&#10;描述已自动生成"/>
+                    <pic:cNvPicPr>
+                      <a:picLocks noChangeAspect="1" noChangeArrowheads="1"/>
+                    </pic:cNvPicPr>
+                  </pic:nvPicPr>
+                  <pic:blipFill>
+                    <a:blip r:embed="rId34" cstate="print">
+                      <a:extLst>
+                        <a:ext uri="{28A0092B-C50C-407E-A947-70E740481C1C}">
+                          <a14:useLocalDpi xmlns:a14="http://schemas.microsoft.com/office/drawing/2010/main" val="0"/>
+                        </a:ext>
+                      </a:extLst>
+                    </a:blip>
+                    <a:srcRect/>
+                    <a:stretch>
+                      <a:fillRect/>
+                    </a:stretch>
+                  </pic:blipFill>
+                  <pic:spPr bwMode="auto">
+                    <a:xfrm>
+                      <a:off x="0" y="0"/>
+                      <a:ext cx="1377109" cy="2982506"/>
+                    </a:xfrm>
+                    <a:prstGeom prst="rect">
+                      <a:avLst/>
+                    </a:prstGeom>
+                    <a:noFill/>
+                    <a:ln>
+                      <a:noFill/>
+                    </a:ln>
+                  </pic:spPr>
+                </pic:pic>
+              </a:graphicData>
+            </a:graphic>
+          </wp:inline>
+        </w:drawing>
+      </w:r>
+    </w:p>
+    <w:p>
+      <w:pPr>
+        <w:pStyle w:val="4"/>
+        <w:rPr>
+          <w:rFonts w:ascii="黑体" w:eastAsia="黑体" w:hAnsi="黑体"/>
+          <w:sz w:val="24"/>
+          <w:szCs w:val="24"/>
+        </w:rPr>
+      </w:pPr>
+      <w:r>
+        <w:rPr>
+          <w:rFonts w:ascii="Times New Roman" w:eastAsia="黑体" w:hAnsi="Times New Roman" w:cs="Times New Roman"/>
+          <w:sz w:val="24"/>
+          <w:szCs w:val="24"/>
+        </w:rPr>
+        <w:t xml:space="preserve">5.2 </w:t>
+      </w:r>
+      <w:r>
+        <w:rPr>
+          <w:rFonts w:ascii="黑体" w:eastAsia="黑体" w:hAnsi="黑体"/>
+          <w:sz w:val="24"/>
+          <w:szCs w:val="24"/>
+        </w:rPr>
+        <w:t>服务端实现</w:t>
+      </w:r>
+    </w:p>
+    <w:p>
+      <w:r>
+        <w:rPr>
+          <w:rFonts w:hint="eastAsia"/>
+        </w:rPr>
+        <w:t>爬虫获取数据</w:t>
+      </w:r>
+    </w:p>
+    <w:p>
+      <w:pPr>
+        <w:rPr>
+          <w:rFonts w:hint="eastAsia"/>
+        </w:rPr>
+      </w:pPr>
+    </w:p>
+    <w:p>
+      <w:r>
+        <w:rPr>
+          <w:rFonts w:hint="eastAsia"/>
+        </w:rPr>
+        <w:t>定义服务接口</w:t>
+      </w:r>
+    </w:p>
+    <w:p>
+      <w:r>
+        <w:rPr>
+          <w:rFonts w:hint="eastAsia"/>
+        </w:rPr>
+        <w:t>登录，注册实现</w:t>
+      </w:r>
+    </w:p>
+    <w:p>
+      <w:pPr>
+        <w:rPr>
+          <w:rFonts w:hint="eastAsia"/>
+        </w:rPr>
+      </w:pPr>
+      <w:r>
+        <w:rPr>
+          <w:rFonts w:hint="eastAsia"/>
+        </w:rPr>
+        <w:lastRenderedPageBreak/>
+        <w:t>扫描，获取，搜索实现</w:t>
+      </w:r>
+    </w:p>
     <w:p/>
     <w:p>
       <w:pPr>
@@ -12169,65 +13954,161 @@
           <w:sz w:val="24"/>
           <w:szCs w:val="24"/>
         </w:rPr>
-        <w:t xml:space="preserve">5.2 </w:t>
-      </w:r>
-      <w:r>
-        <w:rPr>
-          <w:rFonts w:ascii="黑体" w:eastAsia="黑体" w:hAnsi="黑体"/>
-          <w:sz w:val="24"/>
-          <w:szCs w:val="24"/>
-        </w:rPr>
-        <w:t>服务端实现</w:t>
-      </w:r>
-    </w:p>
-    <w:p>
+        <w:t xml:space="preserve">5.3 </w:t>
+      </w:r>
+      <w:r>
+        <w:rPr>
+          <w:rFonts w:ascii="黑体" w:eastAsia="黑体" w:hAnsi="黑体" w:hint="eastAsia"/>
+          <w:sz w:val="24"/>
+          <w:szCs w:val="24"/>
+        </w:rPr>
+        <w:t>性能测试</w:t>
+      </w:r>
+    </w:p>
+    <w:p>
+      <w:r>
+        <w:t xml:space="preserve">Ghz </w:t>
+      </w:r>
       <w:r>
         <w:rPr>
           <w:rFonts w:hint="eastAsia"/>
         </w:rPr>
-        <w:t>爬虫获取数据</w:t>
-      </w:r>
-    </w:p>
-    <w:p>
+        <w:t>O</w:t>
+      </w:r>
+      <w:r>
+        <w:t>nQuery</w:t>
+      </w:r>
+      <w:r>
+        <w:t xml:space="preserve"> </w:t>
+      </w:r>
       <w:r>
         <w:rPr>
           <w:rFonts w:hint="eastAsia"/>
         </w:rPr>
-        <w:t>定义服务接口</w:t>
-      </w:r>
-    </w:p>
-    <w:p/>
-    <w:p>
-      <w:pPr>
-        <w:pStyle w:val="4"/>
-        <w:rPr>
-          <w:rFonts w:ascii="黑体" w:eastAsia="黑体" w:hAnsi="黑体"/>
-          <w:sz w:val="24"/>
-          <w:szCs w:val="24"/>
-        </w:rPr>
-      </w:pPr>
-      <w:r>
-        <w:rPr>
-          <w:rFonts w:ascii="Times New Roman" w:eastAsia="黑体" w:hAnsi="Times New Roman" w:cs="Times New Roman"/>
-          <w:sz w:val="24"/>
-          <w:szCs w:val="24"/>
-        </w:rPr>
-        <w:t xml:space="preserve">5.3 </w:t>
-      </w:r>
-      <w:r>
-        <w:rPr>
-          <w:rFonts w:ascii="黑体" w:eastAsia="黑体" w:hAnsi="黑体" w:hint="eastAsia"/>
-          <w:sz w:val="24"/>
-          <w:szCs w:val="24"/>
-        </w:rPr>
-        <w:t>性能测试</w:t>
+        <w:t>On</w:t>
+      </w:r>
+      <w:r>
+        <w:t>Search</w:t>
+      </w:r>
+    </w:p>
+    <w:p>
+      <w:pPr>
+        <w:jc w:val="center"/>
+      </w:pPr>
+      <w:r>
+        <w:rPr>
+          <w:noProof/>
+        </w:rPr>
+        <w:drawing>
+          <wp:inline distT="0" distB="0" distL="0" distR="0" wp14:anchorId="1CF6E3D7" wp14:editId="02D81F23">
+            <wp:extent cx="2701399" cy="3360179"/>
+            <wp:effectExtent l="0" t="0" r="3810" b="0"/>
+            <wp:docPr id="2" name="图片 2"/>
+            <wp:cNvGraphicFramePr>
+              <a:graphicFrameLocks xmlns:a="http://schemas.openxmlformats.org/drawingml/2006/main" noChangeAspect="1"/>
+            </wp:cNvGraphicFramePr>
+            <a:graphic xmlns:a="http://schemas.openxmlformats.org/drawingml/2006/main">
+              <a:graphicData uri="http://schemas.openxmlformats.org/drawingml/2006/picture">
+                <pic:pic xmlns:pic="http://schemas.openxmlformats.org/drawingml/2006/picture">
+                  <pic:nvPicPr>
+                    <pic:cNvPr id="0" name="Picture 3"/>
+                    <pic:cNvPicPr>
+                      <a:picLocks noChangeAspect="1" noChangeArrowheads="1"/>
+                    </pic:cNvPicPr>
+                  </pic:nvPicPr>
+                  <pic:blipFill>
+                    <a:blip r:embed="rId35" cstate="print">
+                      <a:extLst>
+                        <a:ext uri="{28A0092B-C50C-407E-A947-70E740481C1C}">
+                          <a14:useLocalDpi xmlns:a14="http://schemas.microsoft.com/office/drawing/2010/main" val="0"/>
+                        </a:ext>
+                      </a:extLst>
+                    </a:blip>
+                    <a:srcRect/>
+                    <a:stretch>
+                      <a:fillRect/>
+                    </a:stretch>
+                  </pic:blipFill>
+                  <pic:spPr bwMode="auto">
+                    <a:xfrm>
+                      <a:off x="0" y="0"/>
+                      <a:ext cx="2722483" cy="3386405"/>
+                    </a:xfrm>
+                    <a:prstGeom prst="rect">
+                      <a:avLst/>
+                    </a:prstGeom>
+                    <a:noFill/>
+                    <a:ln>
+                      <a:noFill/>
+                    </a:ln>
+                  </pic:spPr>
+                </pic:pic>
+              </a:graphicData>
+            </a:graphic>
+          </wp:inline>
+        </w:drawing>
+      </w:r>
+      <w:r>
+        <w:rPr>
+          <w:noProof/>
+        </w:rPr>
+        <w:drawing>
+          <wp:inline distT="0" distB="0" distL="0" distR="0" wp14:anchorId="47E6B039" wp14:editId="61ED3DA5">
+            <wp:extent cx="2732405" cy="3354730"/>
+            <wp:effectExtent l="0" t="0" r="0" b="0"/>
+            <wp:docPr id="6" name="图片 6" descr="文本&#10;&#10;描述已自动生成"/>
+            <wp:cNvGraphicFramePr>
+              <a:graphicFrameLocks xmlns:a="http://schemas.openxmlformats.org/drawingml/2006/main" noChangeAspect="1"/>
+            </wp:cNvGraphicFramePr>
+            <a:graphic xmlns:a="http://schemas.openxmlformats.org/drawingml/2006/main">
+              <a:graphicData uri="http://schemas.openxmlformats.org/drawingml/2006/picture">
+                <pic:pic xmlns:pic="http://schemas.openxmlformats.org/drawingml/2006/picture">
+                  <pic:nvPicPr>
+                    <pic:cNvPr id="6" name="图片 6" descr="文本&#10;&#10;描述已自动生成"/>
+                    <pic:cNvPicPr>
+                      <a:picLocks noChangeAspect="1" noChangeArrowheads="1"/>
+                    </pic:cNvPicPr>
+                  </pic:nvPicPr>
+                  <pic:blipFill>
+                    <a:blip r:embed="rId36" cstate="print">
+                      <a:extLst>
+                        <a:ext uri="{28A0092B-C50C-407E-A947-70E740481C1C}">
+                          <a14:useLocalDpi xmlns:a14="http://schemas.microsoft.com/office/drawing/2010/main" val="0"/>
+                        </a:ext>
+                      </a:extLst>
+                    </a:blip>
+                    <a:srcRect/>
+                    <a:stretch>
+                      <a:fillRect/>
+                    </a:stretch>
+                  </pic:blipFill>
+                  <pic:spPr bwMode="auto">
+                    <a:xfrm>
+                      <a:off x="0" y="0"/>
+                      <a:ext cx="2757119" cy="3385073"/>
+                    </a:xfrm>
+                    <a:prstGeom prst="rect">
+                      <a:avLst/>
+                    </a:prstGeom>
+                    <a:noFill/>
+                    <a:ln>
+                      <a:noFill/>
+                    </a:ln>
+                  </pic:spPr>
+                </pic:pic>
+              </a:graphicData>
+            </a:graphic>
+          </wp:inline>
+        </w:drawing>
       </w:r>
     </w:p>
     <w:p/>
     <w:p/>
-    <w:p/>
-    <w:p/>
-    <w:p/>
+    <w:p>
+      <w:pPr>
+        <w:jc w:val="center"/>
+      </w:pPr>
+    </w:p>
     <w:p/>
     <w:p/>
     <w:p/>
@@ -12328,7 +14209,6 @@
         <w:rPr>
           <w:rFonts w:hint="eastAsia"/>
         </w:rPr>
-        <w:lastRenderedPageBreak/>
         <w:t>参考文献</w:t>
       </w:r>
       <w:bookmarkEnd w:id="21"/>
@@ -12866,6 +14746,92 @@
     </w:lvl>
   </w:abstractNum>
   <w:abstractNum w:abstractNumId="1" w15:restartNumberingAfterBreak="0">
+    <w:nsid w:val="2F731A79"/>
+    <w:multiLevelType w:val="hybridMultilevel"/>
+    <w:tmpl w:val="B34AA0B0"/>
+    <w:lvl w:ilvl="0" w:tplc="0409000F">
+      <w:start w:val="1"/>
+      <w:numFmt w:val="decimal"/>
+      <w:lvlText w:val="%1."/>
+      <w:lvlJc w:val="left"/>
+      <w:pPr>
+        <w:ind w:left="900" w:hanging="420"/>
+      </w:pPr>
+    </w:lvl>
+    <w:lvl w:ilvl="1" w:tplc="04090019" w:tentative="1">
+      <w:start w:val="1"/>
+      <w:numFmt w:val="lowerLetter"/>
+      <w:lvlText w:val="%2)"/>
+      <w:lvlJc w:val="left"/>
+      <w:pPr>
+        <w:ind w:left="1320" w:hanging="420"/>
+      </w:pPr>
+    </w:lvl>
+    <w:lvl w:ilvl="2" w:tplc="0409001B" w:tentative="1">
+      <w:start w:val="1"/>
+      <w:numFmt w:val="lowerRoman"/>
+      <w:lvlText w:val="%3."/>
+      <w:lvlJc w:val="right"/>
+      <w:pPr>
+        <w:ind w:left="1740" w:hanging="420"/>
+      </w:pPr>
+    </w:lvl>
+    <w:lvl w:ilvl="3" w:tplc="0409000F" w:tentative="1">
+      <w:start w:val="1"/>
+      <w:numFmt w:val="decimal"/>
+      <w:lvlText w:val="%4."/>
+      <w:lvlJc w:val="left"/>
+      <w:pPr>
+        <w:ind w:left="2160" w:hanging="420"/>
+      </w:pPr>
+    </w:lvl>
+    <w:lvl w:ilvl="4" w:tplc="04090019" w:tentative="1">
+      <w:start w:val="1"/>
+      <w:numFmt w:val="lowerLetter"/>
+      <w:lvlText w:val="%5)"/>
+      <w:lvlJc w:val="left"/>
+      <w:pPr>
+        <w:ind w:left="2580" w:hanging="420"/>
+      </w:pPr>
+    </w:lvl>
+    <w:lvl w:ilvl="5" w:tplc="0409001B" w:tentative="1">
+      <w:start w:val="1"/>
+      <w:numFmt w:val="lowerRoman"/>
+      <w:lvlText w:val="%6."/>
+      <w:lvlJc w:val="right"/>
+      <w:pPr>
+        <w:ind w:left="3000" w:hanging="420"/>
+      </w:pPr>
+    </w:lvl>
+    <w:lvl w:ilvl="6" w:tplc="0409000F" w:tentative="1">
+      <w:start w:val="1"/>
+      <w:numFmt w:val="decimal"/>
+      <w:lvlText w:val="%7."/>
+      <w:lvlJc w:val="left"/>
+      <w:pPr>
+        <w:ind w:left="3420" w:hanging="420"/>
+      </w:pPr>
+    </w:lvl>
+    <w:lvl w:ilvl="7" w:tplc="04090019" w:tentative="1">
+      <w:start w:val="1"/>
+      <w:numFmt w:val="lowerLetter"/>
+      <w:lvlText w:val="%8)"/>
+      <w:lvlJc w:val="left"/>
+      <w:pPr>
+        <w:ind w:left="3840" w:hanging="420"/>
+      </w:pPr>
+    </w:lvl>
+    <w:lvl w:ilvl="8" w:tplc="0409001B" w:tentative="1">
+      <w:start w:val="1"/>
+      <w:numFmt w:val="lowerRoman"/>
+      <w:lvlText w:val="%9."/>
+      <w:lvlJc w:val="right"/>
+      <w:pPr>
+        <w:ind w:left="4260" w:hanging="420"/>
+      </w:pPr>
+    </w:lvl>
+  </w:abstractNum>
+  <w:abstractNum w:abstractNumId="2" w15:restartNumberingAfterBreak="0">
     <w:nsid w:val="475261D5"/>
     <w:multiLevelType w:val="hybridMultilevel"/>
     <w:tmpl w:val="D92023AE"/>
@@ -12954,7 +14920,7 @@
       </w:pPr>
     </w:lvl>
   </w:abstractNum>
-  <w:abstractNum w:abstractNumId="2" w15:restartNumberingAfterBreak="0">
+  <w:abstractNum w:abstractNumId="3" w15:restartNumberingAfterBreak="0">
     <w:nsid w:val="56471E1E"/>
     <w:multiLevelType w:val="hybridMultilevel"/>
     <w:tmpl w:val="C60EA1B0"/>
@@ -13043,7 +15009,7 @@
       </w:pPr>
     </w:lvl>
   </w:abstractNum>
-  <w:abstractNum w:abstractNumId="3" w15:restartNumberingAfterBreak="0">
+  <w:abstractNum w:abstractNumId="4" w15:restartNumberingAfterBreak="0">
     <w:nsid w:val="781769F5"/>
     <w:multiLevelType w:val="hybridMultilevel"/>
     <w:tmpl w:val="F7ECA25A"/>
@@ -13130,16 +15096,19 @@
     </w:lvl>
   </w:abstractNum>
   <w:num w:numId="1">
-    <w:abstractNumId w:val="3"/>
+    <w:abstractNumId w:val="4"/>
   </w:num>
   <w:num w:numId="2">
-    <w:abstractNumId w:val="1"/>
+    <w:abstractNumId w:val="2"/>
   </w:num>
   <w:num w:numId="3">
-    <w:abstractNumId w:val="2"/>
+    <w:abstractNumId w:val="3"/>
   </w:num>
   <w:num w:numId="4">
     <w:abstractNumId w:val="0"/>
+  </w:num>
+  <w:num w:numId="5">
+    <w:abstractNumId w:val="1"/>
   </w:num>
 </w:numbering>
 </file>

--- a/paper/基于二维码的展品介绍系统设计.docx
+++ b/paper/基于二维码的展品介绍系统设计.docx
@@ -422,7 +422,31 @@
           <w:szCs w:val="32"/>
         </w:rPr>
         <w:lastRenderedPageBreak/>
-        <w:t>基于二维码的展品介绍系统设计</w:t>
+        <w:t>基于</w:t>
+      </w:r>
+      <w:proofErr w:type="gramStart"/>
+      <w:r>
+        <w:rPr>
+          <w:rFonts w:ascii="黑体" w:eastAsia="黑体" w:hAnsi="黑体" w:cs="Times New Roman"/>
+          <w:b/>
+          <w:bCs/>
+          <w:color w:val="313030"/>
+          <w:sz w:val="32"/>
+          <w:szCs w:val="32"/>
+        </w:rPr>
+        <w:t>二维码的</w:t>
+      </w:r>
+      <w:proofErr w:type="gramEnd"/>
+      <w:r>
+        <w:rPr>
+          <w:rFonts w:ascii="黑体" w:eastAsia="黑体" w:hAnsi="黑体" w:cs="Times New Roman"/>
+          <w:b/>
+          <w:bCs/>
+          <w:color w:val="313030"/>
+          <w:sz w:val="32"/>
+          <w:szCs w:val="32"/>
+        </w:rPr>
+        <w:t>展品介绍系统设计</w:t>
       </w:r>
     </w:p>
     <w:p>
@@ -515,7 +539,51 @@
           <w:szCs w:val="24"/>
           <w:shd w:val="clear" w:color="auto" w:fill="FAFAFA"/>
         </w:rPr>
-        <w:t>随着博物馆和科技馆在人们生活中的普及，展品介绍系统也在不断迭代升级。在移动互联网和二维码大规模应用的当下，将展品介绍与二维码结合设计一个面向移动终端的交互式</w:t>
+        <w:t>随着博物馆和科技馆在人们生活中的普及，展品介绍系统也在不断迭代升级。在移动互联网和</w:t>
+      </w:r>
+      <w:proofErr w:type="gramStart"/>
+      <w:r>
+        <w:rPr>
+          <w:rFonts w:ascii="仿宋" w:eastAsia="仿宋" w:hAnsi="仿宋" w:cs="Times New Roman"/>
+          <w:color w:val="000000"/>
+          <w:sz w:val="24"/>
+          <w:szCs w:val="24"/>
+          <w:shd w:val="clear" w:color="auto" w:fill="FAFAFA"/>
+        </w:rPr>
+        <w:t>二维码大规模</w:t>
+      </w:r>
+      <w:proofErr w:type="gramEnd"/>
+      <w:r>
+        <w:rPr>
+          <w:rFonts w:ascii="仿宋" w:eastAsia="仿宋" w:hAnsi="仿宋" w:cs="Times New Roman"/>
+          <w:color w:val="000000"/>
+          <w:sz w:val="24"/>
+          <w:szCs w:val="24"/>
+          <w:shd w:val="clear" w:color="auto" w:fill="FAFAFA"/>
+        </w:rPr>
+        <w:t>应用的当下，将展品介绍与二</w:t>
+      </w:r>
+      <w:proofErr w:type="gramStart"/>
+      <w:r>
+        <w:rPr>
+          <w:rFonts w:ascii="仿宋" w:eastAsia="仿宋" w:hAnsi="仿宋" w:cs="Times New Roman"/>
+          <w:color w:val="000000"/>
+          <w:sz w:val="24"/>
+          <w:szCs w:val="24"/>
+          <w:shd w:val="clear" w:color="auto" w:fill="FAFAFA"/>
+        </w:rPr>
+        <w:t>维码结合</w:t>
+      </w:r>
+      <w:proofErr w:type="gramEnd"/>
+      <w:r>
+        <w:rPr>
+          <w:rFonts w:ascii="仿宋" w:eastAsia="仿宋" w:hAnsi="仿宋" w:cs="Times New Roman"/>
+          <w:color w:val="000000"/>
+          <w:sz w:val="24"/>
+          <w:szCs w:val="24"/>
+          <w:shd w:val="clear" w:color="auto" w:fill="FAFAFA"/>
+        </w:rPr>
+        <w:t>设计一个面向移动终端的交互式</w:t>
       </w:r>
       <w:r>
         <w:rPr>
@@ -679,6 +747,7 @@
         </w:rPr>
         <w:t>服务</w:t>
       </w:r>
+      <w:proofErr w:type="gramStart"/>
       <w:r>
         <w:rPr>
           <w:rFonts w:ascii="Times New Roman" w:eastAsia="仿宋" w:hAnsi="Times New Roman" w:cs="Times New Roman" w:hint="eastAsia"/>
@@ -693,6 +762,7 @@
         </w:rPr>
         <w:t>业务</w:t>
       </w:r>
+      <w:proofErr w:type="gramEnd"/>
       <w:r>
         <w:rPr>
           <w:rFonts w:ascii="Times New Roman" w:eastAsia="仿宋" w:hAnsi="Times New Roman" w:cs="Times New Roman" w:hint="eastAsia"/>
@@ -784,6 +854,7 @@
         </w:rPr>
         <w:t>用</w:t>
       </w:r>
+      <w:proofErr w:type="spellStart"/>
       <w:r>
         <w:rPr>
           <w:rFonts w:ascii="Times New Roman" w:eastAsia="仿宋" w:hAnsi="Times New Roman" w:cs="Times New Roman" w:hint="eastAsia"/>
@@ -798,6 +869,7 @@
         </w:rPr>
         <w:t>RPC</w:t>
       </w:r>
+      <w:proofErr w:type="spellEnd"/>
       <w:r>
         <w:rPr>
           <w:rFonts w:ascii="Times New Roman" w:eastAsia="仿宋" w:hAnsi="Times New Roman" w:cs="Times New Roman" w:hint="eastAsia"/>
@@ -861,12 +933,21 @@
         </w:rPr>
         <w:t>SQL</w:t>
       </w:r>
-      <w:r>
-        <w:rPr>
-          <w:rFonts w:ascii="Times New Roman" w:eastAsia="仿宋" w:hAnsi="Times New Roman" w:cs="Times New Roman" w:hint="eastAsia"/>
-          <w:sz w:val="24"/>
-        </w:rPr>
-        <w:t>做热点数据缓存</w:t>
+      <w:proofErr w:type="gramStart"/>
+      <w:r>
+        <w:rPr>
+          <w:rFonts w:ascii="Times New Roman" w:eastAsia="仿宋" w:hAnsi="Times New Roman" w:cs="Times New Roman" w:hint="eastAsia"/>
+          <w:sz w:val="24"/>
+        </w:rPr>
+        <w:t>做热点</w:t>
+      </w:r>
+      <w:proofErr w:type="gramEnd"/>
+      <w:r>
+        <w:rPr>
+          <w:rFonts w:ascii="Times New Roman" w:eastAsia="仿宋" w:hAnsi="Times New Roman" w:cs="Times New Roman" w:hint="eastAsia"/>
+          <w:sz w:val="24"/>
+        </w:rPr>
+        <w:t>数据缓存</w:t>
       </w:r>
       <w:r>
         <w:rPr>
@@ -1007,7 +1088,23 @@
           <w:rFonts w:ascii="Times New Roman" w:hAnsi="Times New Roman" w:cs="Times New Roman"/>
           <w:sz w:val="24"/>
         </w:rPr>
-        <w:t>School of Computer and Information</w:t>
+        <w:t xml:space="preserve">School of </w:t>
+      </w:r>
+      <w:proofErr w:type="gramStart"/>
+      <w:r>
+        <w:rPr>
+          <w:rFonts w:ascii="Times New Roman" w:hAnsi="Times New Roman" w:cs="Times New Roman"/>
+          <w:sz w:val="24"/>
+        </w:rPr>
+        <w:t>Computer</w:t>
+      </w:r>
+      <w:proofErr w:type="gramEnd"/>
+      <w:r>
+        <w:rPr>
+          <w:rFonts w:ascii="Times New Roman" w:hAnsi="Times New Roman" w:cs="Times New Roman"/>
+          <w:sz w:val="24"/>
+        </w:rPr>
+        <w:t xml:space="preserve"> and Information</w:t>
       </w:r>
     </w:p>
     <w:p>
@@ -1073,7 +1170,25 @@
           <w:szCs w:val="24"/>
         </w:rPr>
         <w:lastRenderedPageBreak/>
-        <w:t>with its background meaning and in line with the actual situation of the demand analysis to design and improve the whole system. The client uses Flutter framework to build cross-platform App. The server business is developed and deployed to Docker container using Go language, uses gRPC protocol to exchange data, and uses Redis to cache hot data for MySQL. These services and technologies are important support for building a full set of high availability systems.</w:t>
+        <w:t xml:space="preserve">with its background meaning and in line with the actual situation of the demand analysis to design and improve the whole system. The client uses Flutter framework to build cross-platform App. The server business is developed and deployed to Docker container using Go language, uses </w:t>
+      </w:r>
+      <w:proofErr w:type="spellStart"/>
+      <w:r>
+        <w:rPr>
+          <w:rFonts w:ascii="Times New Roman" w:eastAsia="仿宋" w:hAnsi="Times New Roman" w:cs="Times New Roman"/>
+          <w:sz w:val="24"/>
+          <w:szCs w:val="24"/>
+        </w:rPr>
+        <w:t>gRPC</w:t>
+      </w:r>
+      <w:proofErr w:type="spellEnd"/>
+      <w:r>
+        <w:rPr>
+          <w:rFonts w:ascii="Times New Roman" w:eastAsia="仿宋" w:hAnsi="Times New Roman" w:cs="Times New Roman"/>
+          <w:sz w:val="24"/>
+          <w:szCs w:val="24"/>
+        </w:rPr>
+        <w:t xml:space="preserve"> protocol to exchange data, and uses Redis to cache hot data for MySQL. These services and technologies are important support for building a full set of high availability systems.</w:t>
       </w:r>
     </w:p>
     <w:p>
@@ -3460,7 +3575,43 @@
           <w:sz w:val="24"/>
           <w:szCs w:val="24"/>
         </w:rPr>
-        <w:t>当下，人们用二维码进行支付交易在中国已成为再常见不过的事情，其实，二维码作为信息的载体，可以提供更加广泛的服务</w:t>
+        <w:t>当下，人们用</w:t>
+      </w:r>
+      <w:proofErr w:type="gramStart"/>
+      <w:r>
+        <w:rPr>
+          <w:rFonts w:ascii="仿宋" w:eastAsia="仿宋" w:hAnsi="仿宋" w:hint="eastAsia"/>
+          <w:sz w:val="24"/>
+          <w:szCs w:val="24"/>
+        </w:rPr>
+        <w:t>二维码进行</w:t>
+      </w:r>
+      <w:proofErr w:type="gramEnd"/>
+      <w:r>
+        <w:rPr>
+          <w:rFonts w:ascii="仿宋" w:eastAsia="仿宋" w:hAnsi="仿宋" w:hint="eastAsia"/>
+          <w:sz w:val="24"/>
+          <w:szCs w:val="24"/>
+        </w:rPr>
+        <w:t>支付交易在中国已成为再常见不过的事情，其实，</w:t>
+      </w:r>
+      <w:proofErr w:type="gramStart"/>
+      <w:r>
+        <w:rPr>
+          <w:rFonts w:ascii="仿宋" w:eastAsia="仿宋" w:hAnsi="仿宋" w:hint="eastAsia"/>
+          <w:sz w:val="24"/>
+          <w:szCs w:val="24"/>
+        </w:rPr>
+        <w:t>二维码作为</w:t>
+      </w:r>
+      <w:proofErr w:type="gramEnd"/>
+      <w:r>
+        <w:rPr>
+          <w:rFonts w:ascii="仿宋" w:eastAsia="仿宋" w:hAnsi="仿宋" w:hint="eastAsia"/>
+          <w:sz w:val="24"/>
+          <w:szCs w:val="24"/>
+        </w:rPr>
+        <w:t>信息的载体，可以提供更加广泛的服务</w:t>
       </w:r>
       <w:r>
         <w:rPr>
@@ -3588,15 +3739,33 @@
           <w:sz w:val="24"/>
           <w:szCs w:val="24"/>
         </w:rPr>
-        <w:t>结构纵深复杂且</w:t>
-      </w:r>
-      <w:r>
-        <w:rPr>
-          <w:rFonts w:ascii="仿宋" w:eastAsia="仿宋" w:hAnsi="仿宋" w:hint="eastAsia"/>
-          <w:sz w:val="24"/>
-          <w:szCs w:val="24"/>
-        </w:rPr>
-        <w:t>信息密集度高，</w:t>
+        <w:t>结构纵深复杂</w:t>
+      </w:r>
+      <w:proofErr w:type="gramStart"/>
+      <w:r>
+        <w:rPr>
+          <w:rFonts w:ascii="仿宋" w:eastAsia="仿宋" w:hAnsi="仿宋" w:hint="eastAsia"/>
+          <w:sz w:val="24"/>
+          <w:szCs w:val="24"/>
+        </w:rPr>
+        <w:t>且</w:t>
+      </w:r>
+      <w:r>
+        <w:rPr>
+          <w:rFonts w:ascii="仿宋" w:eastAsia="仿宋" w:hAnsi="仿宋" w:hint="eastAsia"/>
+          <w:sz w:val="24"/>
+          <w:szCs w:val="24"/>
+        </w:rPr>
+        <w:t>信息</w:t>
+      </w:r>
+      <w:proofErr w:type="gramEnd"/>
+      <w:r>
+        <w:rPr>
+          <w:rFonts w:ascii="仿宋" w:eastAsia="仿宋" w:hAnsi="仿宋" w:hint="eastAsia"/>
+          <w:sz w:val="24"/>
+          <w:szCs w:val="24"/>
+        </w:rPr>
+        <w:t>密集度高，</w:t>
       </w:r>
       <w:r>
         <w:rPr>
@@ -3660,7 +3829,25 @@
           <w:sz w:val="24"/>
           <w:szCs w:val="24"/>
         </w:rPr>
-        <w:t>基于二维码技术，以移动网络为载体设计一个展品介绍系统具有重要的意义</w:t>
+        <w:t>基于</w:t>
+      </w:r>
+      <w:proofErr w:type="gramStart"/>
+      <w:r>
+        <w:rPr>
+          <w:rFonts w:ascii="仿宋" w:eastAsia="仿宋" w:hAnsi="仿宋" w:hint="eastAsia"/>
+          <w:sz w:val="24"/>
+          <w:szCs w:val="24"/>
+        </w:rPr>
+        <w:t>二维码技术</w:t>
+      </w:r>
+      <w:proofErr w:type="gramEnd"/>
+      <w:r>
+        <w:rPr>
+          <w:rFonts w:ascii="仿宋" w:eastAsia="仿宋" w:hAnsi="仿宋" w:hint="eastAsia"/>
+          <w:sz w:val="24"/>
+          <w:szCs w:val="24"/>
+        </w:rPr>
+        <w:t>，以移动网络为载体设计一个展品介绍系统具有重要的意义</w:t>
       </w:r>
       <w:r>
         <w:rPr>
@@ -3823,7 +4010,25 @@
           <w:sz w:val="24"/>
           <w:szCs w:val="24"/>
         </w:rPr>
-        <w:t>信号会比平时弱许多，这是因为基站的频段所能容纳的数量是有限的</w:t>
+        <w:t>信号会比</w:t>
+      </w:r>
+      <w:proofErr w:type="gramStart"/>
+      <w:r>
+        <w:rPr>
+          <w:rFonts w:ascii="仿宋" w:eastAsia="仿宋" w:hAnsi="仿宋" w:hint="eastAsia"/>
+          <w:sz w:val="24"/>
+          <w:szCs w:val="24"/>
+        </w:rPr>
+        <w:t>平时弱</w:t>
+      </w:r>
+      <w:proofErr w:type="gramEnd"/>
+      <w:r>
+        <w:rPr>
+          <w:rFonts w:ascii="仿宋" w:eastAsia="仿宋" w:hAnsi="仿宋" w:hint="eastAsia"/>
+          <w:sz w:val="24"/>
+          <w:szCs w:val="24"/>
+        </w:rPr>
+        <w:t>许多，这是因为基站的频段所能容纳的数量是有限的</w:t>
       </w:r>
       <w:r>
         <w:rPr>
@@ -3847,7 +4052,25 @@
           <w:sz w:val="24"/>
           <w:szCs w:val="24"/>
         </w:rPr>
-        <w:t>处在这样一个弱网通信的环境中，</w:t>
+        <w:t>处在这样</w:t>
+      </w:r>
+      <w:proofErr w:type="gramStart"/>
+      <w:r>
+        <w:rPr>
+          <w:rFonts w:ascii="仿宋" w:eastAsia="仿宋" w:hAnsi="仿宋" w:hint="eastAsia"/>
+          <w:sz w:val="24"/>
+          <w:szCs w:val="24"/>
+        </w:rPr>
+        <w:t>一个弱网通信</w:t>
+      </w:r>
+      <w:proofErr w:type="gramEnd"/>
+      <w:r>
+        <w:rPr>
+          <w:rFonts w:ascii="仿宋" w:eastAsia="仿宋" w:hAnsi="仿宋" w:hint="eastAsia"/>
+          <w:sz w:val="24"/>
+          <w:szCs w:val="24"/>
+        </w:rPr>
+        <w:t>的环境中，</w:t>
       </w:r>
       <w:r>
         <w:rPr>
@@ -3871,7 +4094,25 @@
           <w:sz w:val="24"/>
           <w:szCs w:val="24"/>
         </w:rPr>
-        <w:t>的二维码却长时间刷不出来有用的信息，很可能会多次尝试刷新这样的操作，</w:t>
+        <w:t>的二</w:t>
+      </w:r>
+      <w:proofErr w:type="gramStart"/>
+      <w:r>
+        <w:rPr>
+          <w:rFonts w:ascii="仿宋" w:eastAsia="仿宋" w:hAnsi="仿宋" w:hint="eastAsia"/>
+          <w:sz w:val="24"/>
+          <w:szCs w:val="24"/>
+        </w:rPr>
+        <w:t>维码却</w:t>
+      </w:r>
+      <w:proofErr w:type="gramEnd"/>
+      <w:r>
+        <w:rPr>
+          <w:rFonts w:ascii="仿宋" w:eastAsia="仿宋" w:hAnsi="仿宋" w:hint="eastAsia"/>
+          <w:sz w:val="24"/>
+          <w:szCs w:val="24"/>
+        </w:rPr>
+        <w:t>长时间刷不出来有用的信息，很可能会多次尝试刷新这样的操作，</w:t>
       </w:r>
       <w:r>
         <w:rPr>
@@ -3887,7 +4128,25 @@
           <w:sz w:val="24"/>
           <w:szCs w:val="24"/>
         </w:rPr>
-        <w:t>，我们既要保证多次请求的幂等性，还要保证高可用性。为此，以用户体验为出发点，</w:t>
+        <w:t>，我们既要保证多次请求的</w:t>
+      </w:r>
+      <w:proofErr w:type="gramStart"/>
+      <w:r>
+        <w:rPr>
+          <w:rFonts w:ascii="仿宋" w:eastAsia="仿宋" w:hAnsi="仿宋" w:hint="eastAsia"/>
+          <w:sz w:val="24"/>
+          <w:szCs w:val="24"/>
+        </w:rPr>
+        <w:t>幂</w:t>
+      </w:r>
+      <w:proofErr w:type="gramEnd"/>
+      <w:r>
+        <w:rPr>
+          <w:rFonts w:ascii="仿宋" w:eastAsia="仿宋" w:hAnsi="仿宋" w:hint="eastAsia"/>
+          <w:sz w:val="24"/>
+          <w:szCs w:val="24"/>
+        </w:rPr>
+        <w:t>等性，还要保证高可用性。为此，以用户体验为出发点，</w:t>
       </w:r>
       <w:r>
         <w:rPr>
@@ -3992,7 +4251,25 @@
           <w:sz w:val="24"/>
           <w:szCs w:val="24"/>
         </w:rPr>
-        <w:t>技术的推动之下，二维码应运而生。</w:t>
+        <w:t>技术的推动之下，</w:t>
+      </w:r>
+      <w:proofErr w:type="gramStart"/>
+      <w:r>
+        <w:rPr>
+          <w:rFonts w:ascii="仿宋" w:eastAsia="仿宋" w:hAnsi="仿宋" w:hint="eastAsia"/>
+          <w:sz w:val="24"/>
+          <w:szCs w:val="24"/>
+        </w:rPr>
+        <w:t>二维码应运而生</w:t>
+      </w:r>
+      <w:proofErr w:type="gramEnd"/>
+      <w:r>
+        <w:rPr>
+          <w:rFonts w:ascii="仿宋" w:eastAsia="仿宋" w:hAnsi="仿宋" w:hint="eastAsia"/>
+          <w:sz w:val="24"/>
+          <w:szCs w:val="24"/>
+        </w:rPr>
+        <w:t>。</w:t>
       </w:r>
     </w:p>
     <w:p>
@@ -4027,7 +4304,16 @@
           <w:sz w:val="24"/>
           <w:szCs w:val="24"/>
         </w:rPr>
-        <w:t>，顾名思义，就是在有限的平面空间上用纵横两轴来进行编解码，这种信息的记录依赖于特定规律的几何图形分布，早期的二维码</w:t>
+        <w:t>，顾名思义，就是在有限的平面空间上用纵横两轴来进行编解码，这种信息的记录依赖于特定规律的几何图形分布，早期的</w:t>
+      </w:r>
+      <w:proofErr w:type="gramStart"/>
+      <w:r>
+        <w:rPr>
+          <w:rFonts w:ascii="仿宋" w:eastAsia="仿宋" w:hAnsi="仿宋" w:hint="eastAsia"/>
+          <w:sz w:val="24"/>
+          <w:szCs w:val="24"/>
+        </w:rPr>
+        <w:t>二维码</w:t>
       </w:r>
       <w:r>
         <w:rPr>
@@ -4036,7 +4322,52 @@
           <w:szCs w:val="24"/>
         </w:rPr>
         <w:lastRenderedPageBreak/>
-        <w:t>是黑白的，目前，大量使用的二维码也是黑白的，但也出现了其他各式各样的二维码（如微信支付，</w:t>
+        <w:t>是</w:t>
+      </w:r>
+      <w:proofErr w:type="gramEnd"/>
+      <w:r>
+        <w:rPr>
+          <w:rFonts w:ascii="仿宋" w:eastAsia="仿宋" w:hAnsi="仿宋" w:hint="eastAsia"/>
+          <w:sz w:val="24"/>
+          <w:szCs w:val="24"/>
+        </w:rPr>
+        <w:t>黑白的，目前，大量使用的</w:t>
+      </w:r>
+      <w:proofErr w:type="gramStart"/>
+      <w:r>
+        <w:rPr>
+          <w:rFonts w:ascii="仿宋" w:eastAsia="仿宋" w:hAnsi="仿宋" w:hint="eastAsia"/>
+          <w:sz w:val="24"/>
+          <w:szCs w:val="24"/>
+        </w:rPr>
+        <w:t>二维码也是</w:t>
+      </w:r>
+      <w:proofErr w:type="gramEnd"/>
+      <w:r>
+        <w:rPr>
+          <w:rFonts w:ascii="仿宋" w:eastAsia="仿宋" w:hAnsi="仿宋" w:hint="eastAsia"/>
+          <w:sz w:val="24"/>
+          <w:szCs w:val="24"/>
+        </w:rPr>
+        <w:t>黑白的，但也出现了其他各式各样的二维码（</w:t>
+      </w:r>
+      <w:proofErr w:type="gramStart"/>
+      <w:r>
+        <w:rPr>
+          <w:rFonts w:ascii="仿宋" w:eastAsia="仿宋" w:hAnsi="仿宋" w:hint="eastAsia"/>
+          <w:sz w:val="24"/>
+          <w:szCs w:val="24"/>
+        </w:rPr>
+        <w:t>如微信支付</w:t>
+      </w:r>
+      <w:proofErr w:type="gramEnd"/>
+      <w:r>
+        <w:rPr>
+          <w:rFonts w:ascii="仿宋" w:eastAsia="仿宋" w:hAnsi="仿宋" w:hint="eastAsia"/>
+          <w:sz w:val="24"/>
+          <w:szCs w:val="24"/>
+        </w:rPr>
+        <w:t>，</w:t>
       </w:r>
       <w:r>
         <w:rPr>
@@ -4060,7 +4391,25 @@
           <w:sz w:val="24"/>
           <w:szCs w:val="24"/>
         </w:rPr>
-        <w:t>由于记录能力在另一方向上的延展，所以二维码所能承载的信息容量得到了极大的提升，这为我们实现加密和冗余</w:t>
+        <w:t>由于记录能力在另一方向上的延展，所以</w:t>
+      </w:r>
+      <w:proofErr w:type="gramStart"/>
+      <w:r>
+        <w:rPr>
+          <w:rFonts w:ascii="仿宋" w:eastAsia="仿宋" w:hAnsi="仿宋" w:hint="eastAsia"/>
+          <w:sz w:val="24"/>
+          <w:szCs w:val="24"/>
+        </w:rPr>
+        <w:t>二维码所能</w:t>
+      </w:r>
+      <w:proofErr w:type="gramEnd"/>
+      <w:r>
+        <w:rPr>
+          <w:rFonts w:ascii="仿宋" w:eastAsia="仿宋" w:hAnsi="仿宋" w:hint="eastAsia"/>
+          <w:sz w:val="24"/>
+          <w:szCs w:val="24"/>
+        </w:rPr>
+        <w:t>承载的信息容量得到了极大的提升，这为我们实现加密和冗余</w:t>
       </w:r>
       <w:r>
         <w:rPr>
@@ -4127,7 +4476,25 @@
           <w:sz w:val="24"/>
           <w:szCs w:val="24"/>
         </w:rPr>
-        <w:t>一个典型的二维码结构图如下所示。</w:t>
+        <w:t>一个典型的</w:t>
+      </w:r>
+      <w:proofErr w:type="gramStart"/>
+      <w:r>
+        <w:rPr>
+          <w:rFonts w:ascii="仿宋" w:eastAsia="仿宋" w:hAnsi="仿宋" w:hint="eastAsia"/>
+          <w:sz w:val="24"/>
+          <w:szCs w:val="24"/>
+        </w:rPr>
+        <w:t>二维码结构图</w:t>
+      </w:r>
+      <w:proofErr w:type="gramEnd"/>
+      <w:r>
+        <w:rPr>
+          <w:rFonts w:ascii="仿宋" w:eastAsia="仿宋" w:hAnsi="仿宋" w:hint="eastAsia"/>
+          <w:sz w:val="24"/>
+          <w:szCs w:val="24"/>
+        </w:rPr>
+        <w:t>如下所示。</w:t>
       </w:r>
     </w:p>
     <w:p>
@@ -4281,6 +4648,7 @@
         </w:rPr>
         <w:t xml:space="preserve"> </w:t>
       </w:r>
+      <w:proofErr w:type="gramStart"/>
       <w:r>
         <w:rPr>
           <w:rFonts w:ascii="宋体" w:eastAsia="宋体" w:hAnsi="宋体" w:hint="eastAsia"/>
@@ -4289,6 +4657,7 @@
         </w:rPr>
         <w:t>二维码结构图</w:t>
       </w:r>
+      <w:proofErr w:type="gramEnd"/>
     </w:p>
     <w:p/>
     <w:p>
@@ -4307,15 +4676,51 @@
           <w:sz w:val="24"/>
           <w:szCs w:val="24"/>
         </w:rPr>
-        <w:t>世界各地的博物馆和展品厅已经逐渐普及</w:t>
-      </w:r>
-      <w:r>
-        <w:rPr>
-          <w:rFonts w:ascii="仿宋" w:eastAsia="仿宋" w:hAnsi="仿宋" w:hint="eastAsia"/>
-          <w:sz w:val="24"/>
-          <w:szCs w:val="24"/>
-        </w:rPr>
-        <w:t>二维码介绍系统。主要是结合图案和语音导览系统。国内的博物馆提供的主要功能如下：</w:t>
+        <w:t>世界各地的博物馆和展品厅已经逐渐</w:t>
+      </w:r>
+      <w:proofErr w:type="gramStart"/>
+      <w:r>
+        <w:rPr>
+          <w:rFonts w:ascii="仿宋" w:eastAsia="仿宋" w:hAnsi="仿宋" w:hint="eastAsia"/>
+          <w:sz w:val="24"/>
+          <w:szCs w:val="24"/>
+        </w:rPr>
+        <w:t>普及</w:t>
+      </w:r>
+      <w:r>
+        <w:rPr>
+          <w:rFonts w:ascii="仿宋" w:eastAsia="仿宋" w:hAnsi="仿宋" w:hint="eastAsia"/>
+          <w:sz w:val="24"/>
+          <w:szCs w:val="24"/>
+        </w:rPr>
+        <w:t>二维码介绍</w:t>
+      </w:r>
+      <w:proofErr w:type="gramEnd"/>
+      <w:r>
+        <w:rPr>
+          <w:rFonts w:ascii="仿宋" w:eastAsia="仿宋" w:hAnsi="仿宋" w:hint="eastAsia"/>
+          <w:sz w:val="24"/>
+          <w:szCs w:val="24"/>
+        </w:rPr>
+        <w:t>系统。主要是结合图案和语音导</w:t>
+      </w:r>
+      <w:proofErr w:type="gramStart"/>
+      <w:r>
+        <w:rPr>
+          <w:rFonts w:ascii="仿宋" w:eastAsia="仿宋" w:hAnsi="仿宋" w:hint="eastAsia"/>
+          <w:sz w:val="24"/>
+          <w:szCs w:val="24"/>
+        </w:rPr>
+        <w:t>览</w:t>
+      </w:r>
+      <w:proofErr w:type="gramEnd"/>
+      <w:r>
+        <w:rPr>
+          <w:rFonts w:ascii="仿宋" w:eastAsia="仿宋" w:hAnsi="仿宋" w:hint="eastAsia"/>
+          <w:sz w:val="24"/>
+          <w:szCs w:val="24"/>
+        </w:rPr>
+        <w:t>系统。国内的博物馆提供的主要功能如下：</w:t>
       </w:r>
     </w:p>
     <w:p>
@@ -4358,7 +4763,43 @@
           <w:sz w:val="24"/>
           <w:szCs w:val="24"/>
         </w:rPr>
-        <w:t>在藏品信息的展示上，无论是公立博物馆还是私人博物馆，往往都喜欢使用文字展牌的方式，观众对藏品文字展牌的阅读即是一个对藏品的背景和相关知识的过程，同时，当观众视线集中于藏品时，藏品则成为对文字展牌内容的印证，文字展牌的设立提升了观众对藏品的理解。通过文字展牌介绍文物的方式往往成本低成效快，观众只需要对文字信息进行阅读就可以了解到有关的藏品内容，一般情况下，这些文字展牌包括相关藏品的大多数信息，例如藏品的名称、发现或发明年代、藏品小故事等，但这些文字展牌的质量却良莠不齐，在文字展牌上的文字内容设置上就存在很多问题。随着我国博物馆数字化的不断发展，以二维码技术为核心的数字展牌开始出现在博物馆之中，而它的出现使得文字展牌中出现的一些问题得到了有效地解决</w:t>
+        <w:t>在藏品信息的展示上，无论是公立博物馆还是私人博物馆，往往都喜欢使用文字展牌的方式，观众对藏品文字展牌的阅读即是一个对藏品的背景和相关知识的过程，同时，当观众视线集中于藏品时，藏品则成为对文字展牌内容的印证，文字展牌的设立提升了观众对藏品的理解。通过文字展牌介绍文物的方式往往成本</w:t>
+      </w:r>
+      <w:proofErr w:type="gramStart"/>
+      <w:r>
+        <w:rPr>
+          <w:rFonts w:ascii="仿宋" w:eastAsia="仿宋" w:hAnsi="仿宋"/>
+          <w:sz w:val="24"/>
+          <w:szCs w:val="24"/>
+        </w:rPr>
+        <w:t>低成效快</w:t>
+      </w:r>
+      <w:proofErr w:type="gramEnd"/>
+      <w:r>
+        <w:rPr>
+          <w:rFonts w:ascii="仿宋" w:eastAsia="仿宋" w:hAnsi="仿宋"/>
+          <w:sz w:val="24"/>
+          <w:szCs w:val="24"/>
+        </w:rPr>
+        <w:t>，观众只需要对文字信息进行阅读就可以了解到有关的藏品内容，一般情况下，这些文字展牌包括相关藏品的大多数信息，例如藏品的名称、发现或发明年代、藏品小故事等，但这些文字展牌的质量却良莠不齐，在文字展牌上的文字内容设置上就存在很多问题。随着我国博物馆数字化的不断发展，以二</w:t>
+      </w:r>
+      <w:proofErr w:type="gramStart"/>
+      <w:r>
+        <w:rPr>
+          <w:rFonts w:ascii="仿宋" w:eastAsia="仿宋" w:hAnsi="仿宋"/>
+          <w:sz w:val="24"/>
+          <w:szCs w:val="24"/>
+        </w:rPr>
+        <w:t>维码技术</w:t>
+      </w:r>
+      <w:proofErr w:type="gramEnd"/>
+      <w:r>
+        <w:rPr>
+          <w:rFonts w:ascii="仿宋" w:eastAsia="仿宋" w:hAnsi="仿宋"/>
+          <w:sz w:val="24"/>
+          <w:szCs w:val="24"/>
+        </w:rPr>
+        <w:t>为核心的数字展牌开始出现在博物馆之中，而它的出现使得文字展牌中出现的一些问题得到了有效地解决</w:t>
       </w:r>
       <w:r>
         <w:rPr>
@@ -4421,7 +4862,25 @@
           <w:sz w:val="24"/>
           <w:szCs w:val="24"/>
         </w:rPr>
-        <w:t>藏品语音导览辅助</w:t>
+        <w:t>藏品语音导</w:t>
+      </w:r>
+      <w:proofErr w:type="gramStart"/>
+      <w:r>
+        <w:rPr>
+          <w:rFonts w:ascii="仿宋" w:eastAsia="仿宋" w:hAnsi="仿宋"/>
+          <w:sz w:val="24"/>
+          <w:szCs w:val="24"/>
+        </w:rPr>
+        <w:t>览</w:t>
+      </w:r>
+      <w:proofErr w:type="gramEnd"/>
+      <w:r>
+        <w:rPr>
+          <w:rFonts w:ascii="仿宋" w:eastAsia="仿宋" w:hAnsi="仿宋"/>
+          <w:sz w:val="24"/>
+          <w:szCs w:val="24"/>
+        </w:rPr>
+        <w:t>辅助</w:t>
       </w:r>
       <w:r>
         <w:rPr>
@@ -4437,16 +4896,142 @@
           <w:sz w:val="24"/>
           <w:szCs w:val="24"/>
         </w:rPr>
-        <w:t>语音导览是以声音为主要沟通的导览方式，现其已完成由人工到智能媒体的发展和转变，并成为博物馆教育职能的延伸，同时也成为博物馆公众服务不可或缺的一个重要组成部分。如今由于智能设备的出现以及二维码</w:t>
-      </w:r>
+        <w:t>语音导</w:t>
+      </w:r>
+      <w:proofErr w:type="gramStart"/>
       <w:r>
         <w:rPr>
           <w:rFonts w:ascii="仿宋" w:eastAsia="仿宋" w:hAnsi="仿宋"/>
           <w:sz w:val="24"/>
           <w:szCs w:val="24"/>
         </w:rPr>
+        <w:t>览</w:t>
+      </w:r>
+      <w:proofErr w:type="gramEnd"/>
+      <w:r>
+        <w:rPr>
+          <w:rFonts w:ascii="仿宋" w:eastAsia="仿宋" w:hAnsi="仿宋"/>
+          <w:sz w:val="24"/>
+          <w:szCs w:val="24"/>
+        </w:rPr>
+        <w:t>是以声音为主要沟通的导</w:t>
+      </w:r>
+      <w:proofErr w:type="gramStart"/>
+      <w:r>
+        <w:rPr>
+          <w:rFonts w:ascii="仿宋" w:eastAsia="仿宋" w:hAnsi="仿宋"/>
+          <w:sz w:val="24"/>
+          <w:szCs w:val="24"/>
+        </w:rPr>
+        <w:t>览</w:t>
+      </w:r>
+      <w:proofErr w:type="gramEnd"/>
+      <w:r>
+        <w:rPr>
+          <w:rFonts w:ascii="仿宋" w:eastAsia="仿宋" w:hAnsi="仿宋"/>
+          <w:sz w:val="24"/>
+          <w:szCs w:val="24"/>
+        </w:rPr>
+        <w:t>方式，现其已完成由人工到智能媒体的发展和转变，并成为博物馆教育职能的延伸，同时也成为博物馆公众服务不可或缺的一个重要组成部分。如今由于智能设备的出现以及二</w:t>
+      </w:r>
+      <w:proofErr w:type="gramStart"/>
+      <w:r>
+        <w:rPr>
+          <w:rFonts w:ascii="仿宋" w:eastAsia="仿宋" w:hAnsi="仿宋"/>
+          <w:sz w:val="24"/>
+          <w:szCs w:val="24"/>
+        </w:rPr>
+        <w:t>维码</w:t>
+      </w:r>
+      <w:r>
+        <w:rPr>
+          <w:rFonts w:ascii="仿宋" w:eastAsia="仿宋" w:hAnsi="仿宋"/>
+          <w:sz w:val="24"/>
+          <w:szCs w:val="24"/>
+        </w:rPr>
         <w:lastRenderedPageBreak/>
-        <w:t>技术的不断发展，人们已经可以使用智能设备例如手机扫描博物馆内藏品附近的二维码图案进入到数字展牌界面，来获取藏品语音导览以更好地对藏品进行了解。观众通过扫描二维码以链接到微信小程序上进行语音导览的这种方式以上海博物馆为佳。</w:t>
+        <w:t>技术</w:t>
+      </w:r>
+      <w:proofErr w:type="gramEnd"/>
+      <w:r>
+        <w:rPr>
+          <w:rFonts w:ascii="仿宋" w:eastAsia="仿宋" w:hAnsi="仿宋"/>
+          <w:sz w:val="24"/>
+          <w:szCs w:val="24"/>
+        </w:rPr>
+        <w:t>的不断发展，人们已经可以使用智能设备例如手机扫描博物馆内藏品附近的</w:t>
+      </w:r>
+      <w:proofErr w:type="gramStart"/>
+      <w:r>
+        <w:rPr>
+          <w:rFonts w:ascii="仿宋" w:eastAsia="仿宋" w:hAnsi="仿宋"/>
+          <w:sz w:val="24"/>
+          <w:szCs w:val="24"/>
+        </w:rPr>
+        <w:t>二维码图案</w:t>
+      </w:r>
+      <w:proofErr w:type="gramEnd"/>
+      <w:r>
+        <w:rPr>
+          <w:rFonts w:ascii="仿宋" w:eastAsia="仿宋" w:hAnsi="仿宋"/>
+          <w:sz w:val="24"/>
+          <w:szCs w:val="24"/>
+        </w:rPr>
+        <w:t>进入到数字展牌界面，来获取藏品语音导</w:t>
+      </w:r>
+      <w:proofErr w:type="gramStart"/>
+      <w:r>
+        <w:rPr>
+          <w:rFonts w:ascii="仿宋" w:eastAsia="仿宋" w:hAnsi="仿宋"/>
+          <w:sz w:val="24"/>
+          <w:szCs w:val="24"/>
+        </w:rPr>
+        <w:t>览</w:t>
+      </w:r>
+      <w:proofErr w:type="gramEnd"/>
+      <w:r>
+        <w:rPr>
+          <w:rFonts w:ascii="仿宋" w:eastAsia="仿宋" w:hAnsi="仿宋"/>
+          <w:sz w:val="24"/>
+          <w:szCs w:val="24"/>
+        </w:rPr>
+        <w:t>以更好地对藏品进行了解。观众通过扫描</w:t>
+      </w:r>
+      <w:proofErr w:type="gramStart"/>
+      <w:r>
+        <w:rPr>
+          <w:rFonts w:ascii="仿宋" w:eastAsia="仿宋" w:hAnsi="仿宋"/>
+          <w:sz w:val="24"/>
+          <w:szCs w:val="24"/>
+        </w:rPr>
+        <w:t>二维码以链接到微信小</w:t>
+      </w:r>
+      <w:proofErr w:type="gramEnd"/>
+      <w:r>
+        <w:rPr>
+          <w:rFonts w:ascii="仿宋" w:eastAsia="仿宋" w:hAnsi="仿宋"/>
+          <w:sz w:val="24"/>
+          <w:szCs w:val="24"/>
+        </w:rPr>
+        <w:t>程序上进行语音导</w:t>
+      </w:r>
+      <w:proofErr w:type="gramStart"/>
+      <w:r>
+        <w:rPr>
+          <w:rFonts w:ascii="仿宋" w:eastAsia="仿宋" w:hAnsi="仿宋"/>
+          <w:sz w:val="24"/>
+          <w:szCs w:val="24"/>
+        </w:rPr>
+        <w:t>览</w:t>
+      </w:r>
+      <w:proofErr w:type="gramEnd"/>
+      <w:r>
+        <w:rPr>
+          <w:rFonts w:ascii="仿宋" w:eastAsia="仿宋" w:hAnsi="仿宋"/>
+          <w:sz w:val="24"/>
+          <w:szCs w:val="24"/>
+        </w:rPr>
+        <w:t>的这种方式以上海博物馆为佳。</w:t>
       </w:r>
     </w:p>
     <w:p>
@@ -4589,7 +5174,25 @@
           <w:sz w:val="24"/>
           <w:szCs w:val="24"/>
         </w:rPr>
-        <w:t xml:space="preserve">需要针对服务器宕机的情况设计一主多备的策略来用于恢复数据和服务， </w:t>
+        <w:t>需要针对服务器</w:t>
+      </w:r>
+      <w:proofErr w:type="gramStart"/>
+      <w:r>
+        <w:rPr>
+          <w:rFonts w:ascii="仿宋" w:eastAsia="仿宋" w:hAnsi="仿宋" w:hint="eastAsia"/>
+          <w:sz w:val="24"/>
+          <w:szCs w:val="24"/>
+        </w:rPr>
+        <w:t>宕</w:t>
+      </w:r>
+      <w:proofErr w:type="gramEnd"/>
+      <w:r>
+        <w:rPr>
+          <w:rFonts w:ascii="仿宋" w:eastAsia="仿宋" w:hAnsi="仿宋" w:hint="eastAsia"/>
+          <w:sz w:val="24"/>
+          <w:szCs w:val="24"/>
+        </w:rPr>
+        <w:t xml:space="preserve">机的情况设计一主多备的策略来用于恢复数据和服务， </w:t>
       </w:r>
       <w:r>
         <w:rPr>
@@ -4629,7 +5232,25 @@
           <w:sz w:val="24"/>
           <w:szCs w:val="24"/>
         </w:rPr>
-        <w:t>研究平台一致性问题，不同的客户端技术在不同的平台上进行交互时表现并非一致，需要设计出一套合理的接口</w:t>
+        <w:t>研究平台一致性问题，不同的客户端技术在不同的平台上进行</w:t>
+      </w:r>
+      <w:proofErr w:type="gramStart"/>
+      <w:r>
+        <w:rPr>
+          <w:rFonts w:ascii="仿宋" w:eastAsia="仿宋" w:hAnsi="仿宋" w:hint="eastAsia"/>
+          <w:sz w:val="24"/>
+          <w:szCs w:val="24"/>
+        </w:rPr>
+        <w:t>交互时</w:t>
+      </w:r>
+      <w:proofErr w:type="gramEnd"/>
+      <w:r>
+        <w:rPr>
+          <w:rFonts w:ascii="仿宋" w:eastAsia="仿宋" w:hAnsi="仿宋" w:hint="eastAsia"/>
+          <w:sz w:val="24"/>
+          <w:szCs w:val="24"/>
+        </w:rPr>
+        <w:t>表现并非一致，需要设计出一套合理的接口</w:t>
       </w:r>
       <w:r>
         <w:rPr>
@@ -4965,7 +5586,25 @@
           <w:sz w:val="24"/>
           <w:szCs w:val="24"/>
         </w:rPr>
-        <w:t>服务端不是传统的</w:t>
+        <w:t>服务</w:t>
+      </w:r>
+      <w:proofErr w:type="gramStart"/>
+      <w:r>
+        <w:rPr>
+          <w:rFonts w:ascii="仿宋" w:eastAsia="仿宋" w:hAnsi="仿宋" w:hint="eastAsia"/>
+          <w:sz w:val="24"/>
+          <w:szCs w:val="24"/>
+        </w:rPr>
+        <w:t>端不是</w:t>
+      </w:r>
+      <w:proofErr w:type="gramEnd"/>
+      <w:r>
+        <w:rPr>
+          <w:rFonts w:ascii="仿宋" w:eastAsia="仿宋" w:hAnsi="仿宋" w:hint="eastAsia"/>
+          <w:sz w:val="24"/>
+          <w:szCs w:val="24"/>
+        </w:rPr>
+        <w:t>传统的</w:t>
       </w:r>
       <w:r>
         <w:rPr>
@@ -5037,7 +5676,25 @@
           <w:sz w:val="24"/>
           <w:szCs w:val="24"/>
         </w:rPr>
-        <w:t>Spring + iBatis/Hibernate + Tomcat</w:t>
+        <w:t xml:space="preserve">Spring + </w:t>
+      </w:r>
+      <w:proofErr w:type="spellStart"/>
+      <w:r>
+        <w:rPr>
+          <w:rFonts w:ascii="Times New Roman" w:eastAsia="仿宋" w:hAnsi="Times New Roman" w:cs="Times New Roman"/>
+          <w:sz w:val="24"/>
+          <w:szCs w:val="24"/>
+        </w:rPr>
+        <w:t>iBatis</w:t>
+      </w:r>
+      <w:proofErr w:type="spellEnd"/>
+      <w:r>
+        <w:rPr>
+          <w:rFonts w:ascii="Times New Roman" w:eastAsia="仿宋" w:hAnsi="Times New Roman" w:cs="Times New Roman"/>
+          <w:sz w:val="24"/>
+          <w:szCs w:val="24"/>
+        </w:rPr>
+        <w:t>/Hibernate + Tomcat</w:t>
       </w:r>
       <w:r>
         <w:rPr>
@@ -5079,6 +5736,7 @@
         </w:rPr>
         <w:t>基于</w:t>
       </w:r>
+      <w:proofErr w:type="gramStart"/>
       <w:r>
         <w:rPr>
           <w:rFonts w:ascii="仿宋" w:eastAsia="仿宋" w:hAnsi="仿宋" w:hint="eastAsia"/>
@@ -5087,6 +5745,7 @@
         </w:rPr>
         <w:t>微服务</w:t>
       </w:r>
+      <w:proofErr w:type="gramEnd"/>
       <w:r>
         <w:rPr>
           <w:rFonts w:ascii="仿宋" w:eastAsia="仿宋" w:hAnsi="仿宋" w:hint="eastAsia"/>
@@ -5350,7 +6009,25 @@
           <w:sz w:val="24"/>
           <w:szCs w:val="24"/>
         </w:rPr>
-        <w:t>应用而言，代码膨胀带来的后果就是服务启动时间急剧拉长，如果服务器规模较大，这样的耗时是不可接受的，或者说当服务器宕机时，不能很快</w:t>
+        <w:t>应用而言，代码膨胀带来的后果就是服务启动时间急剧拉长，如果服务器规模较大，这样的耗时是不可接受的，或者说当服务器</w:t>
+      </w:r>
+      <w:proofErr w:type="gramStart"/>
+      <w:r>
+        <w:rPr>
+          <w:rFonts w:ascii="Times New Roman" w:eastAsia="仿宋" w:hAnsi="Times New Roman" w:cs="Times New Roman" w:hint="eastAsia"/>
+          <w:sz w:val="24"/>
+          <w:szCs w:val="24"/>
+        </w:rPr>
+        <w:t>宕</w:t>
+      </w:r>
+      <w:proofErr w:type="gramEnd"/>
+      <w:r>
+        <w:rPr>
+          <w:rFonts w:ascii="Times New Roman" w:eastAsia="仿宋" w:hAnsi="Times New Roman" w:cs="Times New Roman" w:hint="eastAsia"/>
+          <w:sz w:val="24"/>
+          <w:szCs w:val="24"/>
+        </w:rPr>
+        <w:t>机时，不能很快</w:t>
       </w:r>
       <w:r>
         <w:rPr>
@@ -5366,7 +6043,25 @@
           <w:sz w:val="24"/>
           <w:szCs w:val="24"/>
         </w:rPr>
-        <w:t>重启服务会造成重大财产损失。</w:t>
+        <w:t>重</w:t>
+      </w:r>
+      <w:proofErr w:type="gramStart"/>
+      <w:r>
+        <w:rPr>
+          <w:rFonts w:ascii="Times New Roman" w:eastAsia="仿宋" w:hAnsi="Times New Roman" w:cs="Times New Roman" w:hint="eastAsia"/>
+          <w:sz w:val="24"/>
+          <w:szCs w:val="24"/>
+        </w:rPr>
+        <w:t>启服务</w:t>
+      </w:r>
+      <w:proofErr w:type="gramEnd"/>
+      <w:r>
+        <w:rPr>
+          <w:rFonts w:ascii="Times New Roman" w:eastAsia="仿宋" w:hAnsi="Times New Roman" w:cs="Times New Roman" w:hint="eastAsia"/>
+          <w:sz w:val="24"/>
+          <w:szCs w:val="24"/>
+        </w:rPr>
+        <w:t>会造成重大财产损失。</w:t>
       </w:r>
     </w:p>
     <w:p>
@@ -5510,13 +6205,41 @@
         </w:rPr>
         <w:t>（一）服务拆分粒度更细。</w:t>
       </w:r>
-      <w:r>
-        <w:rPr>
-          <w:rFonts w:ascii="仿宋" w:eastAsia="仿宋" w:hAnsi="仿宋" w:hint="eastAsia"/>
-          <w:sz w:val="24"/>
-          <w:szCs w:val="24"/>
-        </w:rPr>
-        <w:t>微服务可以说是更细维度的服务化，小到一个子模块，只要该模块依赖的资源与其他模块都没有关系，那么就可以拆分为一个微服务。</w:t>
+      <w:proofErr w:type="gramStart"/>
+      <w:r>
+        <w:rPr>
+          <w:rFonts w:ascii="仿宋" w:eastAsia="仿宋" w:hAnsi="仿宋" w:hint="eastAsia"/>
+          <w:sz w:val="24"/>
+          <w:szCs w:val="24"/>
+        </w:rPr>
+        <w:t>微服务</w:t>
+      </w:r>
+      <w:proofErr w:type="gramEnd"/>
+      <w:r>
+        <w:rPr>
+          <w:rFonts w:ascii="仿宋" w:eastAsia="仿宋" w:hAnsi="仿宋" w:hint="eastAsia"/>
+          <w:sz w:val="24"/>
+          <w:szCs w:val="24"/>
+        </w:rPr>
+        <w:t>可以说是更细维度的服务化，小到</w:t>
+      </w:r>
+      <w:proofErr w:type="gramStart"/>
+      <w:r>
+        <w:rPr>
+          <w:rFonts w:ascii="仿宋" w:eastAsia="仿宋" w:hAnsi="仿宋" w:hint="eastAsia"/>
+          <w:sz w:val="24"/>
+          <w:szCs w:val="24"/>
+        </w:rPr>
+        <w:t>一</w:t>
+      </w:r>
+      <w:proofErr w:type="gramEnd"/>
+      <w:r>
+        <w:rPr>
+          <w:rFonts w:ascii="仿宋" w:eastAsia="仿宋" w:hAnsi="仿宋" w:hint="eastAsia"/>
+          <w:sz w:val="24"/>
+          <w:szCs w:val="24"/>
+        </w:rPr>
+        <w:t>个子模块，只要该模块依赖的资源与其他模块都没有关系，那么就可以拆分为一个微服务。</w:t>
       </w:r>
     </w:p>
     <w:p>
@@ -5543,7 +6266,25 @@
           <w:sz w:val="24"/>
           <w:szCs w:val="24"/>
         </w:rPr>
-        <w:t>每个微服务都严格遵循独立打包部署的准则，互不影响。比如一台物理机上可以部署多个</w:t>
+        <w:t>每个</w:t>
+      </w:r>
+      <w:proofErr w:type="gramStart"/>
+      <w:r>
+        <w:rPr>
+          <w:rFonts w:ascii="仿宋" w:eastAsia="仿宋" w:hAnsi="仿宋" w:hint="eastAsia"/>
+          <w:sz w:val="24"/>
+          <w:szCs w:val="24"/>
+        </w:rPr>
+        <w:t>微服务</w:t>
+      </w:r>
+      <w:proofErr w:type="gramEnd"/>
+      <w:r>
+        <w:rPr>
+          <w:rFonts w:ascii="仿宋" w:eastAsia="仿宋" w:hAnsi="仿宋" w:hint="eastAsia"/>
+          <w:sz w:val="24"/>
+          <w:szCs w:val="24"/>
+        </w:rPr>
+        <w:t>都严格遵循独立打包部署的准则，互不影响。比如一台物理机上可以部署多个</w:t>
       </w:r>
       <w:r>
         <w:rPr>
@@ -5575,7 +6316,25 @@
           <w:sz w:val="24"/>
           <w:szCs w:val="24"/>
         </w:rPr>
-        <w:t>实例可以部署一个微服务的代码。</w:t>
+        <w:t>实例可以部署一个</w:t>
+      </w:r>
+      <w:proofErr w:type="gramStart"/>
+      <w:r>
+        <w:rPr>
+          <w:rFonts w:ascii="仿宋" w:eastAsia="仿宋" w:hAnsi="仿宋" w:hint="eastAsia"/>
+          <w:sz w:val="24"/>
+          <w:szCs w:val="24"/>
+        </w:rPr>
+        <w:t>微服务</w:t>
+      </w:r>
+      <w:proofErr w:type="gramEnd"/>
+      <w:r>
+        <w:rPr>
+          <w:rFonts w:ascii="仿宋" w:eastAsia="仿宋" w:hAnsi="仿宋" w:hint="eastAsia"/>
+          <w:sz w:val="24"/>
+          <w:szCs w:val="24"/>
+        </w:rPr>
+        <w:t>的代码。</w:t>
       </w:r>
     </w:p>
     <w:p>
@@ -5618,7 +6377,25 @@
           <w:sz w:val="24"/>
           <w:szCs w:val="24"/>
         </w:rPr>
-        <w:t>每个微服务都可以交由一个小团队甚至个人来开发、测试、发布和运维，并对整个生命周期负责。</w:t>
+        <w:t>每个</w:t>
+      </w:r>
+      <w:proofErr w:type="gramStart"/>
+      <w:r>
+        <w:rPr>
+          <w:rFonts w:ascii="仿宋" w:eastAsia="仿宋" w:hAnsi="仿宋" w:hint="eastAsia"/>
+          <w:sz w:val="24"/>
+          <w:szCs w:val="24"/>
+        </w:rPr>
+        <w:t>微服务</w:t>
+      </w:r>
+      <w:proofErr w:type="gramEnd"/>
+      <w:r>
+        <w:rPr>
+          <w:rFonts w:ascii="仿宋" w:eastAsia="仿宋" w:hAnsi="仿宋" w:hint="eastAsia"/>
+          <w:sz w:val="24"/>
+          <w:szCs w:val="24"/>
+        </w:rPr>
+        <w:t>都可以交由一个小团队甚至个人来开发、测试、发布和运维，并对整个生命周期负责。</w:t>
       </w:r>
     </w:p>
     <w:p>
@@ -5661,7 +6438,25 @@
           <w:sz w:val="24"/>
           <w:szCs w:val="24"/>
         </w:rPr>
-        <w:t>因为拆分为微服务之后，服务的数量变多，因此需要有统一的服务治理平台，来对各个服务进行管理。</w:t>
+        <w:t>因为拆分为</w:t>
+      </w:r>
+      <w:proofErr w:type="gramStart"/>
+      <w:r>
+        <w:rPr>
+          <w:rFonts w:ascii="仿宋" w:eastAsia="仿宋" w:hAnsi="仿宋" w:hint="eastAsia"/>
+          <w:sz w:val="24"/>
+          <w:szCs w:val="24"/>
+        </w:rPr>
+        <w:t>微服务</w:t>
+      </w:r>
+      <w:proofErr w:type="gramEnd"/>
+      <w:r>
+        <w:rPr>
+          <w:rFonts w:ascii="仿宋" w:eastAsia="仿宋" w:hAnsi="仿宋" w:hint="eastAsia"/>
+          <w:sz w:val="24"/>
+          <w:szCs w:val="24"/>
+        </w:rPr>
+        <w:t>之后，服务的数量变多，因此需要有统一的服务治理平台，来对各个服务进行管理。</w:t>
       </w:r>
     </w:p>
     <w:p>
@@ -5738,13 +6533,23 @@
         </w:rPr>
         <w:t>Redis</w:t>
       </w:r>
-      <w:r>
-        <w:rPr>
-          <w:rFonts w:ascii="仿宋" w:eastAsia="仿宋" w:hAnsi="仿宋" w:hint="eastAsia"/>
-          <w:sz w:val="24"/>
-          <w:szCs w:val="24"/>
-        </w:rPr>
-        <w:t>做热点数据缓存，</w:t>
+      <w:proofErr w:type="gramStart"/>
+      <w:r>
+        <w:rPr>
+          <w:rFonts w:ascii="仿宋" w:eastAsia="仿宋" w:hAnsi="仿宋" w:hint="eastAsia"/>
+          <w:sz w:val="24"/>
+          <w:szCs w:val="24"/>
+        </w:rPr>
+        <w:t>做热点</w:t>
+      </w:r>
+      <w:proofErr w:type="gramEnd"/>
+      <w:r>
+        <w:rPr>
+          <w:rFonts w:ascii="仿宋" w:eastAsia="仿宋" w:hAnsi="仿宋" w:hint="eastAsia"/>
+          <w:sz w:val="24"/>
+          <w:szCs w:val="24"/>
+        </w:rPr>
+        <w:t>数据缓存，</w:t>
       </w:r>
       <w:r>
         <w:rPr>
@@ -5786,6 +6591,7 @@
         </w:rPr>
         <w:t>用</w:t>
       </w:r>
+      <w:proofErr w:type="spellStart"/>
       <w:r>
         <w:rPr>
           <w:rFonts w:ascii="Times New Roman" w:eastAsia="仿宋" w:hAnsi="Times New Roman" w:cs="Times New Roman"/>
@@ -5794,6 +6600,7 @@
         </w:rPr>
         <w:t>MeiliSearch</w:t>
       </w:r>
+      <w:proofErr w:type="spellEnd"/>
       <w:r>
         <w:rPr>
           <w:rFonts w:ascii="Times New Roman" w:eastAsia="仿宋" w:hAnsi="Times New Roman" w:cs="Times New Roman" w:hint="eastAsia"/>
@@ -5832,7 +6639,25 @@
           <w:sz w:val="24"/>
           <w:szCs w:val="24"/>
         </w:rPr>
-        <w:t>中的图片等其他静态资源，我们使用腾讯云对象存储提供的</w:t>
+        <w:t>中的图片等其他静态资源，我们使用</w:t>
+      </w:r>
+      <w:proofErr w:type="gramStart"/>
+      <w:r>
+        <w:rPr>
+          <w:rFonts w:ascii="仿宋" w:eastAsia="仿宋" w:hAnsi="仿宋" w:hint="eastAsia"/>
+          <w:sz w:val="24"/>
+          <w:szCs w:val="24"/>
+        </w:rPr>
+        <w:t>腾讯云对象</w:t>
+      </w:r>
+      <w:proofErr w:type="gramEnd"/>
+      <w:r>
+        <w:rPr>
+          <w:rFonts w:ascii="仿宋" w:eastAsia="仿宋" w:hAnsi="仿宋" w:hint="eastAsia"/>
+          <w:sz w:val="24"/>
+          <w:szCs w:val="24"/>
+        </w:rPr>
+        <w:t>存储提供的</w:t>
       </w:r>
       <w:r>
         <w:rPr>
@@ -5880,7 +6705,7 @@
           <v:shape id="_x0000_i1025" type="#_x0000_t75" style="width:433.25pt;height:180.6pt" o:ole="">
             <v:imagedata r:id="rId12" o:title=""/>
           </v:shape>
-          <o:OLEObject Type="Embed" ProgID="Visio.Drawing.15" ShapeID="_x0000_i1025" DrawAspect="Content" ObjectID="_1710529139" r:id="rId13"/>
+          <o:OLEObject Type="Embed" ProgID="Visio.Drawing.15" ShapeID="_x0000_i1025" DrawAspect="Content" ObjectID="_1710580786" r:id="rId13"/>
         </w:object>
       </w:r>
     </w:p>
@@ -6175,6 +7000,7 @@
         </w:rPr>
         <w:t>的</w:t>
       </w:r>
+      <w:proofErr w:type="spellStart"/>
       <w:r>
         <w:rPr>
           <w:rFonts w:ascii="Times New Roman" w:eastAsia="仿宋" w:hAnsi="Times New Roman" w:cs="Times New Roman" w:hint="eastAsia"/>
@@ -6191,6 +7017,7 @@
         </w:rPr>
         <w:t>RPC</w:t>
       </w:r>
+      <w:proofErr w:type="spellEnd"/>
       <w:r>
         <w:rPr>
           <w:rFonts w:ascii="Times New Roman" w:eastAsia="仿宋" w:hAnsi="Times New Roman" w:cs="Times New Roman" w:hint="eastAsia"/>
@@ -6264,7 +7091,25 @@
           <w:sz w:val="24"/>
           <w:szCs w:val="24"/>
         </w:rPr>
-        <w:t xml:space="preserve">2.3 gRPC </w:t>
+        <w:t xml:space="preserve">2.3 </w:t>
+      </w:r>
+      <w:proofErr w:type="spellStart"/>
+      <w:r>
+        <w:rPr>
+          <w:rFonts w:ascii="Times New Roman" w:eastAsia="黑体" w:hAnsi="Times New Roman" w:cs="Times New Roman"/>
+          <w:sz w:val="24"/>
+          <w:szCs w:val="24"/>
+        </w:rPr>
+        <w:t>gRPC</w:t>
+      </w:r>
+      <w:proofErr w:type="spellEnd"/>
+      <w:r>
+        <w:rPr>
+          <w:rFonts w:ascii="Times New Roman" w:eastAsia="黑体" w:hAnsi="Times New Roman" w:cs="Times New Roman"/>
+          <w:sz w:val="24"/>
+          <w:szCs w:val="24"/>
+        </w:rPr>
+        <w:t xml:space="preserve"> </w:t>
       </w:r>
       <w:r>
         <w:rPr>
@@ -6286,6 +7131,7 @@
           <w:szCs w:val="24"/>
         </w:rPr>
       </w:pPr>
+      <w:proofErr w:type="spellStart"/>
       <w:r>
         <w:rPr>
           <w:rFonts w:ascii="Times New Roman" w:eastAsia="仿宋" w:hAnsi="Times New Roman" w:cs="Times New Roman"/>
@@ -6294,6 +7140,7 @@
         </w:rPr>
         <w:t>gRPC</w:t>
       </w:r>
+      <w:proofErr w:type="spellEnd"/>
       <w:r>
         <w:rPr>
           <w:rFonts w:ascii="仿宋" w:eastAsia="仿宋" w:hAnsi="仿宋" w:hint="eastAsia"/>
@@ -6494,6 +7341,7 @@
         </w:rPr>
         <w:t>，</w:t>
       </w:r>
+      <w:proofErr w:type="spellStart"/>
       <w:r>
         <w:rPr>
           <w:rFonts w:ascii="Times New Roman" w:eastAsia="仿宋" w:hAnsi="Times New Roman" w:cs="Times New Roman" w:hint="eastAsia"/>
@@ -6510,6 +7358,7 @@
         </w:rPr>
         <w:t>RPC</w:t>
       </w:r>
+      <w:proofErr w:type="spellEnd"/>
       <w:r>
         <w:rPr>
           <w:rFonts w:ascii="Times New Roman" w:eastAsia="仿宋" w:hAnsi="Times New Roman" w:cs="Times New Roman" w:hint="eastAsia"/>
@@ -6572,7 +7421,25 @@
           <w:sz w:val="24"/>
           <w:szCs w:val="24"/>
         </w:rPr>
-        <w:t>设计，因此可作为弱网通信技术的基础。</w:t>
+        <w:t>设计，因此可</w:t>
+      </w:r>
+      <w:proofErr w:type="gramStart"/>
+      <w:r>
+        <w:rPr>
+          <w:rFonts w:ascii="Times New Roman" w:eastAsia="仿宋" w:hAnsi="Times New Roman" w:cs="Times New Roman" w:hint="eastAsia"/>
+          <w:sz w:val="24"/>
+          <w:szCs w:val="24"/>
+        </w:rPr>
+        <w:t>作为弱网通信</w:t>
+      </w:r>
+      <w:proofErr w:type="gramEnd"/>
+      <w:r>
+        <w:rPr>
+          <w:rFonts w:ascii="Times New Roman" w:eastAsia="仿宋" w:hAnsi="Times New Roman" w:cs="Times New Roman" w:hint="eastAsia"/>
+          <w:sz w:val="24"/>
+          <w:szCs w:val="24"/>
+        </w:rPr>
+        <w:t>技术的基础。</w:t>
       </w:r>
     </w:p>
     <w:p>
@@ -6901,6 +7768,7 @@
         </w:rPr>
         <w:t>渲染引擎</w:t>
       </w:r>
+      <w:proofErr w:type="spellStart"/>
       <w:r>
         <w:rPr>
           <w:rFonts w:ascii="Times New Roman" w:eastAsia="仿宋" w:hAnsi="Times New Roman" w:cs="Times New Roman" w:hint="eastAsia"/>
@@ -6917,6 +7785,7 @@
         </w:rPr>
         <w:t>kia</w:t>
       </w:r>
+      <w:proofErr w:type="spellEnd"/>
       <w:r>
         <w:rPr>
           <w:rFonts w:ascii="Times New Roman" w:eastAsia="仿宋" w:hAnsi="Times New Roman" w:cs="Times New Roman" w:hint="eastAsia"/>
@@ -7426,8 +8295,18 @@
           <w:sz w:val="24"/>
           <w:szCs w:val="24"/>
         </w:rPr>
-        <w:t>2.7 MeiliSearch</w:t>
-      </w:r>
+        <w:t xml:space="preserve">2.7 </w:t>
+      </w:r>
+      <w:proofErr w:type="spellStart"/>
+      <w:r>
+        <w:rPr>
+          <w:rFonts w:ascii="Times New Roman" w:eastAsia="仿宋" w:hAnsi="Times New Roman" w:cs="Times New Roman"/>
+          <w:sz w:val="24"/>
+          <w:szCs w:val="24"/>
+        </w:rPr>
+        <w:t>MeiliSearch</w:t>
+      </w:r>
+      <w:proofErr w:type="spellEnd"/>
       <w:r>
         <w:rPr>
           <w:rFonts w:ascii="黑体" w:eastAsia="黑体" w:hAnsi="黑体" w:hint="eastAsia"/>
@@ -7447,6 +8326,7 @@
           <w:szCs w:val="24"/>
         </w:rPr>
       </w:pPr>
+      <w:proofErr w:type="spellStart"/>
       <w:r>
         <w:rPr>
           <w:rFonts w:ascii="Times New Roman" w:hAnsi="Times New Roman" w:cs="Times New Roman"/>
@@ -7455,13 +8335,168 @@
         </w:rPr>
         <w:t>MeiliSearch</w:t>
       </w:r>
-      <w:r>
-        <w:rPr>
-          <w:rFonts w:ascii="仿宋" w:eastAsia="仿宋" w:hAnsi="仿宋" w:hint="eastAsia"/>
-          <w:sz w:val="24"/>
-          <w:szCs w:val="24"/>
-        </w:rPr>
-        <w:t>是一个强大、快速、开源、易于使用和部署的搜索引擎。搜索和索引都是高度可定制的。</w:t>
+      <w:proofErr w:type="spellEnd"/>
+      <w:r>
+        <w:rPr>
+          <w:rFonts w:ascii="仿宋" w:eastAsia="仿宋" w:hAnsi="仿宋" w:hint="eastAsia"/>
+          <w:sz w:val="24"/>
+          <w:szCs w:val="24"/>
+        </w:rPr>
+        <w:t>是一个强大、快速、开源、易于使用和部署的搜索引擎</w:t>
+      </w:r>
+      <w:r>
+        <w:rPr>
+          <w:rFonts w:ascii="仿宋" w:eastAsia="仿宋" w:hAnsi="仿宋" w:hint="eastAsia"/>
+          <w:sz w:val="24"/>
+          <w:szCs w:val="24"/>
+        </w:rPr>
+        <w:t>，</w:t>
+      </w:r>
+      <w:r>
+        <w:rPr>
+          <w:rFonts w:ascii="仿宋" w:eastAsia="仿宋" w:hAnsi="仿宋" w:hint="eastAsia"/>
+          <w:sz w:val="24"/>
+          <w:szCs w:val="24"/>
+        </w:rPr>
+        <w:t>返回结果的耗时小于</w:t>
+      </w:r>
+      <w:r>
+        <w:rPr>
+          <w:rFonts w:ascii="Times New Roman" w:eastAsia="仿宋" w:hAnsi="Times New Roman" w:cs="Times New Roman"/>
+          <w:sz w:val="24"/>
+          <w:szCs w:val="24"/>
+        </w:rPr>
+        <w:t>50ms</w:t>
+      </w:r>
+      <w:r>
+        <w:rPr>
+          <w:rFonts w:ascii="仿宋" w:eastAsia="仿宋" w:hAnsi="仿宋" w:hint="eastAsia"/>
+          <w:sz w:val="24"/>
+          <w:szCs w:val="24"/>
+        </w:rPr>
+        <w:t>，</w:t>
+      </w:r>
+      <w:r>
+        <w:rPr>
+          <w:rFonts w:ascii="仿宋" w:eastAsia="仿宋" w:hAnsi="仿宋" w:hint="eastAsia"/>
+          <w:sz w:val="24"/>
+          <w:szCs w:val="24"/>
+        </w:rPr>
+        <w:t>支持全文搜索，</w:t>
+      </w:r>
+      <w:r>
+        <w:rPr>
+          <w:rFonts w:ascii="仿宋" w:eastAsia="仿宋" w:hAnsi="仿宋" w:hint="eastAsia"/>
+          <w:sz w:val="24"/>
+          <w:szCs w:val="24"/>
+        </w:rPr>
+        <w:t>能够</w:t>
+      </w:r>
+      <w:r>
+        <w:rPr>
+          <w:rFonts w:ascii="仿宋" w:eastAsia="仿宋" w:hAnsi="仿宋" w:hint="eastAsia"/>
+          <w:sz w:val="24"/>
+          <w:szCs w:val="24"/>
+        </w:rPr>
+        <w:t>理解错别字和拼写错误</w:t>
+      </w:r>
+      <w:r>
+        <w:rPr>
+          <w:rFonts w:ascii="仿宋" w:eastAsia="仿宋" w:hAnsi="仿宋" w:hint="eastAsia"/>
+          <w:sz w:val="24"/>
+          <w:szCs w:val="24"/>
+        </w:rPr>
+        <w:t>，</w:t>
+      </w:r>
+      <w:r>
+        <w:rPr>
+          <w:rFonts w:ascii="仿宋" w:eastAsia="仿宋" w:hAnsi="仿宋" w:hint="eastAsia"/>
+          <w:sz w:val="24"/>
+          <w:szCs w:val="24"/>
+        </w:rPr>
+        <w:t>支持同义词和汉字</w:t>
+      </w:r>
+      <w:r>
+        <w:rPr>
+          <w:rFonts w:ascii="仿宋" w:eastAsia="仿宋" w:hAnsi="仿宋" w:hint="eastAsia"/>
+          <w:sz w:val="24"/>
+          <w:szCs w:val="24"/>
+        </w:rPr>
+        <w:t>。</w:t>
+      </w:r>
+      <w:r>
+        <w:rPr>
+          <w:rFonts w:ascii="仿宋" w:eastAsia="仿宋" w:hAnsi="仿宋" w:hint="eastAsia"/>
+          <w:sz w:val="24"/>
+          <w:szCs w:val="24"/>
+        </w:rPr>
+        <w:t>可高度定制化搜索和索引</w:t>
+      </w:r>
+      <w:r>
+        <w:rPr>
+          <w:rFonts w:ascii="仿宋" w:eastAsia="仿宋" w:hAnsi="仿宋" w:hint="eastAsia"/>
+          <w:sz w:val="24"/>
+          <w:szCs w:val="24"/>
+        </w:rPr>
+        <w:t>。</w:t>
+      </w:r>
+      <w:r>
+        <w:rPr>
+          <w:rFonts w:ascii="仿宋" w:eastAsia="仿宋" w:hAnsi="仿宋" w:hint="eastAsia"/>
+          <w:sz w:val="24"/>
+          <w:szCs w:val="24"/>
+        </w:rPr>
+        <w:t>并且使用</w:t>
+      </w:r>
+      <w:proofErr w:type="spellStart"/>
+      <w:r>
+        <w:rPr>
+          <w:rFonts w:ascii="Times New Roman" w:eastAsia="仿宋" w:hAnsi="Times New Roman" w:cs="Times New Roman"/>
+          <w:sz w:val="24"/>
+          <w:szCs w:val="24"/>
+        </w:rPr>
+        <w:t>Actix</w:t>
+      </w:r>
+      <w:proofErr w:type="spellEnd"/>
+      <w:r>
+        <w:rPr>
+          <w:rFonts w:ascii="Times New Roman" w:eastAsia="仿宋" w:hAnsi="Times New Roman" w:cs="Times New Roman"/>
+          <w:sz w:val="24"/>
+          <w:szCs w:val="24"/>
+        </w:rPr>
+        <w:t>-Web</w:t>
+      </w:r>
+      <w:r>
+        <w:rPr>
+          <w:rFonts w:ascii="仿宋" w:eastAsia="仿宋" w:hAnsi="仿宋" w:hint="eastAsia"/>
+          <w:sz w:val="24"/>
+          <w:szCs w:val="24"/>
+        </w:rPr>
+        <w:t>为前端提供</w:t>
+      </w:r>
+      <w:r>
+        <w:rPr>
+          <w:rFonts w:ascii="Times New Roman" w:eastAsia="仿宋" w:hAnsi="Times New Roman" w:cs="Times New Roman"/>
+          <w:sz w:val="24"/>
+          <w:szCs w:val="24"/>
+        </w:rPr>
+        <w:t>RESTful API</w:t>
+      </w:r>
+      <w:r>
+        <w:rPr>
+          <w:rFonts w:ascii="仿宋" w:eastAsia="仿宋" w:hAnsi="仿宋" w:hint="eastAsia"/>
+          <w:sz w:val="24"/>
+          <w:szCs w:val="24"/>
+        </w:rPr>
+        <w:t>接口</w:t>
+      </w:r>
+      <w:r>
+        <w:rPr>
+          <w:rFonts w:ascii="仿宋" w:eastAsia="仿宋" w:hAnsi="仿宋" w:hint="eastAsia"/>
+          <w:sz w:val="24"/>
+          <w:szCs w:val="24"/>
+        </w:rPr>
+        <w:t>。</w:t>
       </w:r>
       <w:r>
         <w:rPr>
@@ -7519,6 +8554,7 @@
         </w:rPr>
         <w:t>本文将用</w:t>
       </w:r>
+      <w:proofErr w:type="spellStart"/>
       <w:r>
         <w:rPr>
           <w:rFonts w:ascii="Times New Roman" w:eastAsia="仿宋" w:hAnsi="Times New Roman" w:cs="Times New Roman"/>
@@ -7527,13 +8563,30 @@
         </w:rPr>
         <w:t>MeiliSearch</w:t>
       </w:r>
-      <w:r>
-        <w:rPr>
-          <w:rFonts w:ascii="仿宋" w:eastAsia="仿宋" w:hAnsi="仿宋" w:hint="eastAsia"/>
-          <w:sz w:val="24"/>
-          <w:szCs w:val="24"/>
-        </w:rPr>
-        <w:t>搜索引擎为前端提供搜索服务。</w:t>
+      <w:proofErr w:type="spellEnd"/>
+      <w:r>
+        <w:rPr>
+          <w:rFonts w:ascii="仿宋" w:eastAsia="仿宋" w:hAnsi="仿宋" w:hint="eastAsia"/>
+          <w:sz w:val="24"/>
+          <w:szCs w:val="24"/>
+        </w:rPr>
+        <w:t>搜索引擎为前端提供搜索</w:t>
+      </w:r>
+      <w:r>
+        <w:rPr>
+          <w:rFonts w:ascii="仿宋" w:eastAsia="仿宋" w:hAnsi="仿宋" w:hint="eastAsia"/>
+          <w:sz w:val="24"/>
+          <w:szCs w:val="24"/>
+        </w:rPr>
+        <w:t>展品的</w:t>
+      </w:r>
+      <w:r>
+        <w:rPr>
+          <w:rFonts w:ascii="仿宋" w:eastAsia="仿宋" w:hAnsi="仿宋" w:hint="eastAsia"/>
+          <w:sz w:val="24"/>
+          <w:szCs w:val="24"/>
+        </w:rPr>
+        <w:t>服务。</w:t>
       </w:r>
     </w:p>
     <w:p>
@@ -7612,7 +8665,25 @@
           <w:sz w:val="24"/>
           <w:szCs w:val="24"/>
         </w:rPr>
-        <w:t>为云计算提供了一套轻量级的虚拟化方案</w:t>
+        <w:t>为</w:t>
+      </w:r>
+      <w:proofErr w:type="gramStart"/>
+      <w:r>
+        <w:rPr>
+          <w:rFonts w:ascii="仿宋" w:eastAsia="仿宋" w:hAnsi="仿宋" w:hint="eastAsia"/>
+          <w:sz w:val="24"/>
+          <w:szCs w:val="24"/>
+        </w:rPr>
+        <w:t>云计算</w:t>
+      </w:r>
+      <w:proofErr w:type="gramEnd"/>
+      <w:r>
+        <w:rPr>
+          <w:rFonts w:ascii="仿宋" w:eastAsia="仿宋" w:hAnsi="仿宋" w:hint="eastAsia"/>
+          <w:sz w:val="24"/>
+          <w:szCs w:val="24"/>
+        </w:rPr>
+        <w:t>提供了一套轻量级的虚拟化方案</w:t>
       </w:r>
       <w:r>
         <w:rPr>
@@ -7676,7 +8747,25 @@
           <w:sz w:val="24"/>
           <w:szCs w:val="24"/>
         </w:rPr>
-        <w:t>。迁移方便指的是</w:t>
+        <w:t>。迁移</w:t>
+      </w:r>
+      <w:proofErr w:type="gramStart"/>
+      <w:r>
+        <w:rPr>
+          <w:rFonts w:ascii="仿宋" w:eastAsia="仿宋" w:hAnsi="仿宋" w:hint="eastAsia"/>
+          <w:sz w:val="24"/>
+          <w:szCs w:val="24"/>
+        </w:rPr>
+        <w:t>方便指</w:t>
+      </w:r>
+      <w:proofErr w:type="gramEnd"/>
+      <w:r>
+        <w:rPr>
+          <w:rFonts w:ascii="仿宋" w:eastAsia="仿宋" w:hAnsi="仿宋" w:hint="eastAsia"/>
+          <w:sz w:val="24"/>
+          <w:szCs w:val="24"/>
+        </w:rPr>
+        <w:t>的是</w:t>
       </w:r>
       <w:r>
         <w:rPr>
@@ -7700,15 +8789,15 @@
           <w:sz w:val="24"/>
           <w:szCs w:val="24"/>
         </w:rPr>
-        <w:t>本系统将用D</w:t>
-      </w:r>
-      <w:r>
-        <w:rPr>
-          <w:rFonts w:ascii="仿宋" w:eastAsia="仿宋" w:hAnsi="仿宋"/>
-          <w:sz w:val="24"/>
-          <w:szCs w:val="24"/>
-        </w:rPr>
-        <w:t>ocker</w:t>
+        <w:t>本系统将用</w:t>
+      </w:r>
+      <w:r>
+        <w:rPr>
+          <w:rFonts w:ascii="Times New Roman" w:eastAsia="仿宋" w:hAnsi="Times New Roman" w:cs="Times New Roman"/>
+          <w:sz w:val="24"/>
+          <w:szCs w:val="24"/>
+        </w:rPr>
+        <w:t>Docker</w:t>
       </w:r>
       <w:r>
         <w:rPr>
@@ -7734,6 +8823,7 @@
         </w:rPr>
         <w:t>、</w:t>
       </w:r>
+      <w:proofErr w:type="spellStart"/>
       <w:r>
         <w:rPr>
           <w:rFonts w:ascii="Times New Roman" w:eastAsia="仿宋" w:hAnsi="Times New Roman" w:cs="Times New Roman"/>
@@ -7742,13 +8832,32 @@
         </w:rPr>
         <w:t>MeiliSearch</w:t>
       </w:r>
-      <w:r>
-        <w:rPr>
-          <w:rFonts w:ascii="仿宋" w:eastAsia="仿宋" w:hAnsi="仿宋" w:hint="eastAsia"/>
-          <w:sz w:val="24"/>
-          <w:szCs w:val="24"/>
-        </w:rPr>
-        <w:t>和微服务接口等服务</w:t>
+      <w:proofErr w:type="spellEnd"/>
+      <w:r>
+        <w:rPr>
+          <w:rFonts w:ascii="仿宋" w:eastAsia="仿宋" w:hAnsi="仿宋" w:hint="eastAsia"/>
+          <w:sz w:val="24"/>
+          <w:szCs w:val="24"/>
+        </w:rPr>
+        <w:t>和</w:t>
+      </w:r>
+      <w:proofErr w:type="gramStart"/>
+      <w:r>
+        <w:rPr>
+          <w:rFonts w:ascii="仿宋" w:eastAsia="仿宋" w:hAnsi="仿宋" w:hint="eastAsia"/>
+          <w:sz w:val="24"/>
+          <w:szCs w:val="24"/>
+        </w:rPr>
+        <w:t>微服务</w:t>
+      </w:r>
+      <w:proofErr w:type="gramEnd"/>
+      <w:r>
+        <w:rPr>
+          <w:rFonts w:ascii="仿宋" w:eastAsia="仿宋" w:hAnsi="仿宋" w:hint="eastAsia"/>
+          <w:sz w:val="24"/>
+          <w:szCs w:val="24"/>
+        </w:rPr>
+        <w:t>接口等服务</w:t>
       </w:r>
     </w:p>
     <w:p>
@@ -7777,7 +8886,21 @@
         <w:rPr>
           <w:rFonts w:ascii="黑体" w:eastAsia="黑体" w:hAnsi="黑体" w:hint="eastAsia"/>
         </w:rPr>
-        <w:t>章 二维码展品介绍系统需求分析</w:t>
+        <w:t xml:space="preserve">章 </w:t>
+      </w:r>
+      <w:proofErr w:type="gramStart"/>
+      <w:r>
+        <w:rPr>
+          <w:rFonts w:ascii="黑体" w:eastAsia="黑体" w:hAnsi="黑体" w:hint="eastAsia"/>
+        </w:rPr>
+        <w:t>二维码展品</w:t>
+      </w:r>
+      <w:proofErr w:type="gramEnd"/>
+      <w:r>
+        <w:rPr>
+          <w:rFonts w:ascii="黑体" w:eastAsia="黑体" w:hAnsi="黑体" w:hint="eastAsia"/>
+        </w:rPr>
+        <w:t>介绍系统需求分析</w:t>
       </w:r>
       <w:bookmarkEnd w:id="11"/>
     </w:p>
@@ -7954,6 +9077,7 @@
         </w:rPr>
         <w:t>响应迅速，并且由于</w:t>
       </w:r>
+      <w:proofErr w:type="spellStart"/>
       <w:r>
         <w:rPr>
           <w:rFonts w:ascii="Times New Roman" w:eastAsia="仿宋" w:hAnsi="Times New Roman" w:cs="Times New Roman"/>
@@ -7962,6 +9086,7 @@
         </w:rPr>
         <w:t>gRPC</w:t>
       </w:r>
+      <w:proofErr w:type="spellEnd"/>
       <w:r>
         <w:rPr>
           <w:rFonts w:ascii="仿宋" w:eastAsia="仿宋" w:hAnsi="仿宋" w:hint="eastAsia"/>
@@ -8075,7 +9200,25 @@
           <w:sz w:val="24"/>
           <w:szCs w:val="24"/>
         </w:rPr>
-        <w:t>厅的日高峰人流量分析可以知道如何设计系统的负载，比如，上海世博会的日最高峰人流量约为</w:t>
+        <w:t>厅的日高峰人流量分析可以知道如何设计系统的负载，比如，上海</w:t>
+      </w:r>
+      <w:proofErr w:type="gramStart"/>
+      <w:r>
+        <w:rPr>
+          <w:rFonts w:ascii="仿宋" w:eastAsia="仿宋" w:hAnsi="仿宋" w:hint="eastAsia"/>
+          <w:sz w:val="24"/>
+          <w:szCs w:val="24"/>
+        </w:rPr>
+        <w:t>世</w:t>
+      </w:r>
+      <w:proofErr w:type="gramEnd"/>
+      <w:r>
+        <w:rPr>
+          <w:rFonts w:ascii="仿宋" w:eastAsia="仿宋" w:hAnsi="仿宋" w:hint="eastAsia"/>
+          <w:sz w:val="24"/>
+          <w:szCs w:val="24"/>
+        </w:rPr>
+        <w:t>博会的日最高峰人流量约为</w:t>
       </w:r>
       <w:r>
         <w:rPr>
@@ -8562,7 +9705,25 @@
           <w:sz w:val="24"/>
           <w:szCs w:val="24"/>
         </w:rPr>
-        <w:t>系统宕机</w:t>
+        <w:t>系统</w:t>
+      </w:r>
+      <w:proofErr w:type="gramStart"/>
+      <w:r>
+        <w:rPr>
+          <w:rFonts w:ascii="仿宋" w:eastAsia="仿宋" w:hAnsi="仿宋" w:hint="eastAsia"/>
+          <w:sz w:val="24"/>
+          <w:szCs w:val="24"/>
+        </w:rPr>
+        <w:t>宕</w:t>
+      </w:r>
+      <w:proofErr w:type="gramEnd"/>
+      <w:r>
+        <w:rPr>
+          <w:rFonts w:ascii="仿宋" w:eastAsia="仿宋" w:hAnsi="仿宋" w:hint="eastAsia"/>
+          <w:sz w:val="24"/>
+          <w:szCs w:val="24"/>
+        </w:rPr>
+        <w:t>机</w:t>
       </w:r>
       <w:r>
         <w:rPr>
@@ -8591,6 +9752,7 @@
         </w:rPr>
         <w:t>为了防止用户个人隐私泄露，</w:t>
       </w:r>
+      <w:proofErr w:type="spellStart"/>
       <w:r>
         <w:rPr>
           <w:rFonts w:ascii="Times New Roman" w:eastAsia="仿宋" w:hAnsi="Times New Roman" w:cs="Times New Roman"/>
@@ -8599,6 +9761,7 @@
         </w:rPr>
         <w:t>gRPC</w:t>
       </w:r>
+      <w:proofErr w:type="spellEnd"/>
       <w:r>
         <w:rPr>
           <w:rFonts w:ascii="仿宋" w:eastAsia="仿宋" w:hAnsi="仿宋" w:hint="eastAsia"/>
@@ -8664,7 +9827,25 @@
           <w:sz w:val="24"/>
           <w:szCs w:val="24"/>
         </w:rPr>
-        <w:t>如果峰值流量较高，系统可能一时无法承受进而宕机</w:t>
+        <w:t>如果峰值流量较高，系统可能一时无法承受进而</w:t>
+      </w:r>
+      <w:proofErr w:type="gramStart"/>
+      <w:r>
+        <w:rPr>
+          <w:rFonts w:ascii="仿宋" w:eastAsia="仿宋" w:hAnsi="仿宋" w:hint="eastAsia"/>
+          <w:sz w:val="24"/>
+          <w:szCs w:val="24"/>
+        </w:rPr>
+        <w:t>宕</w:t>
+      </w:r>
+      <w:proofErr w:type="gramEnd"/>
+      <w:r>
+        <w:rPr>
+          <w:rFonts w:ascii="仿宋" w:eastAsia="仿宋" w:hAnsi="仿宋" w:hint="eastAsia"/>
+          <w:sz w:val="24"/>
+          <w:szCs w:val="24"/>
+        </w:rPr>
+        <w:t>机</w:t>
       </w:r>
       <w:r>
         <w:rPr>
@@ -8791,7 +9972,21 @@
         <w:rPr>
           <w:rFonts w:ascii="黑体" w:eastAsia="黑体" w:hAnsi="黑体" w:hint="eastAsia"/>
         </w:rPr>
-        <w:t>章 二维码展品介绍系统的功能描述与设计分析</w:t>
+        <w:t xml:space="preserve">章 </w:t>
+      </w:r>
+      <w:proofErr w:type="gramStart"/>
+      <w:r>
+        <w:rPr>
+          <w:rFonts w:ascii="黑体" w:eastAsia="黑体" w:hAnsi="黑体" w:hint="eastAsia"/>
+        </w:rPr>
+        <w:t>二维码展品</w:t>
+      </w:r>
+      <w:proofErr w:type="gramEnd"/>
+      <w:r>
+        <w:rPr>
+          <w:rFonts w:ascii="黑体" w:eastAsia="黑体" w:hAnsi="黑体" w:hint="eastAsia"/>
+        </w:rPr>
+        <w:t>介绍系统的功能描述与设计分析</w:t>
       </w:r>
       <w:bookmarkEnd w:id="15"/>
     </w:p>
@@ -9048,10 +10243,10 @@
       </w:pPr>
       <w:r>
         <w:object w:dxaOrig="7220" w:dyaOrig="6550" w14:anchorId="0C893BF6">
-          <v:shape id="_x0000_i1028" type="#_x0000_t75" style="width:423.75pt;height:384.7pt" o:ole="">
+          <v:shape id="_x0000_i1026" type="#_x0000_t75" style="width:423.75pt;height:384.7pt" o:ole="">
             <v:imagedata r:id="rId14" o:title=""/>
           </v:shape>
-          <o:OLEObject Type="Embed" ProgID="Visio.Drawing.15" ShapeID="_x0000_i1028" DrawAspect="Content" ObjectID="_1710529140" r:id="rId15"/>
+          <o:OLEObject Type="Embed" ProgID="Visio.Drawing.15" ShapeID="_x0000_i1026" DrawAspect="Content" ObjectID="_1710580787" r:id="rId15"/>
         </w:object>
       </w:r>
     </w:p>
@@ -9136,7 +10331,25 @@
           <w:sz w:val="18"/>
           <w:szCs w:val="18"/>
         </w:rPr>
-        <w:t>移动端功能结构图</w:t>
+        <w:t>移动</w:t>
+      </w:r>
+      <w:proofErr w:type="gramStart"/>
+      <w:r>
+        <w:rPr>
+          <w:rFonts w:ascii="宋体" w:eastAsia="宋体" w:hAnsi="宋体" w:hint="eastAsia"/>
+          <w:sz w:val="18"/>
+          <w:szCs w:val="18"/>
+        </w:rPr>
+        <w:t>端功能</w:t>
+      </w:r>
+      <w:proofErr w:type="gramEnd"/>
+      <w:r>
+        <w:rPr>
+          <w:rFonts w:ascii="宋体" w:eastAsia="宋体" w:hAnsi="宋体" w:hint="eastAsia"/>
+          <w:sz w:val="18"/>
+          <w:szCs w:val="18"/>
+        </w:rPr>
+        <w:t>结构图</w:t>
       </w:r>
     </w:p>
     <w:p>
@@ -9493,7 +10706,25 @@
           <w:sz w:val="24"/>
           <w:szCs w:val="24"/>
         </w:rPr>
-        <w:t>的部分藏品，用户可以通过扫描给定的二维码显示出该藏品的详细信息，比如名称，朝代，描述，发现位置和历史介绍等。同时每个藏品页面提供收藏功能，用户可以将感兴趣的藏品收藏归纳起来方便整理查看。除此之外，用户可以通过搜索关键字来查找特定展品。</w:t>
+        <w:t>的部分藏品，用户可以通过扫描给定的二</w:t>
+      </w:r>
+      <w:proofErr w:type="gramStart"/>
+      <w:r>
+        <w:rPr>
+          <w:rFonts w:ascii="仿宋" w:eastAsia="仿宋" w:hAnsi="仿宋" w:cs="Times New Roman" w:hint="eastAsia"/>
+          <w:sz w:val="24"/>
+          <w:szCs w:val="24"/>
+        </w:rPr>
+        <w:t>维码显示</w:t>
+      </w:r>
+      <w:proofErr w:type="gramEnd"/>
+      <w:r>
+        <w:rPr>
+          <w:rFonts w:ascii="仿宋" w:eastAsia="仿宋" w:hAnsi="仿宋" w:cs="Times New Roman" w:hint="eastAsia"/>
+          <w:sz w:val="24"/>
+          <w:szCs w:val="24"/>
+        </w:rPr>
+        <w:t>出该藏品的详细信息，比如名称，朝代，描述，发现位置和历史介绍等。同时每个藏品页面提供收藏功能，用户可以将感兴趣的藏品收藏归纳起来方便整理查看。除此之外，用户可以通过搜索关键字来查找特定展品。</w:t>
       </w:r>
     </w:p>
     <w:p>
@@ -9590,7 +10821,25 @@
           <w:sz w:val="24"/>
           <w:szCs w:val="24"/>
         </w:rPr>
-        <w:t>服务端提供的微服务接口由</w:t>
+        <w:t>服务</w:t>
+      </w:r>
+      <w:proofErr w:type="gramStart"/>
+      <w:r>
+        <w:rPr>
+          <w:rFonts w:ascii="仿宋" w:eastAsia="仿宋" w:hAnsi="仿宋" w:hint="eastAsia"/>
+          <w:sz w:val="24"/>
+          <w:szCs w:val="24"/>
+        </w:rPr>
+        <w:t>端提供的微服务</w:t>
+      </w:r>
+      <w:proofErr w:type="gramEnd"/>
+      <w:r>
+        <w:rPr>
+          <w:rFonts w:ascii="仿宋" w:eastAsia="仿宋" w:hAnsi="仿宋" w:hint="eastAsia"/>
+          <w:sz w:val="24"/>
+          <w:szCs w:val="24"/>
+        </w:rPr>
+        <w:t>接口由</w:t>
       </w:r>
       <w:r>
         <w:rPr>
@@ -9830,6 +11079,7 @@
         </w:rPr>
         <w:t>即</w:t>
       </w:r>
+      <w:proofErr w:type="spellStart"/>
       <w:r>
         <w:rPr>
           <w:rFonts w:ascii="Times New Roman" w:eastAsia="仿宋" w:hAnsi="Times New Roman" w:cs="Times New Roman"/>
@@ -9838,6 +11088,7 @@
         </w:rPr>
         <w:t>AuthRequest</w:t>
       </w:r>
+      <w:proofErr w:type="spellEnd"/>
       <w:r>
         <w:rPr>
           <w:rFonts w:ascii="仿宋" w:eastAsia="仿宋" w:hAnsi="仿宋" w:hint="eastAsia"/>
@@ -9846,6 +11097,7 @@
         </w:rPr>
         <w:t>和</w:t>
       </w:r>
+      <w:proofErr w:type="spellStart"/>
       <w:r>
         <w:rPr>
           <w:rFonts w:ascii="Times New Roman" w:eastAsia="仿宋" w:hAnsi="Times New Roman" w:cs="Times New Roman"/>
@@ -9854,6 +11106,7 @@
         </w:rPr>
         <w:t>AuthReply</w:t>
       </w:r>
+      <w:proofErr w:type="spellEnd"/>
       <w:r>
         <w:rPr>
           <w:rFonts w:ascii="仿宋" w:eastAsia="仿宋" w:hAnsi="仿宋" w:hint="eastAsia"/>
@@ -9862,6 +11115,7 @@
         </w:rPr>
         <w:t>，</w:t>
       </w:r>
+      <w:proofErr w:type="spellStart"/>
       <w:r>
         <w:rPr>
           <w:rFonts w:ascii="Times New Roman" w:eastAsia="仿宋" w:hAnsi="Times New Roman" w:cs="Times New Roman"/>
@@ -9870,6 +11124,7 @@
         </w:rPr>
         <w:t>AuthRequest</w:t>
       </w:r>
+      <w:proofErr w:type="spellEnd"/>
       <w:r>
         <w:rPr>
           <w:rFonts w:ascii="仿宋" w:eastAsia="仿宋" w:hAnsi="仿宋" w:hint="eastAsia"/>
@@ -9886,6 +11141,7 @@
         </w:rPr>
         <w:t>登录的用户名和密码。</w:t>
       </w:r>
+      <w:proofErr w:type="spellStart"/>
       <w:r>
         <w:rPr>
           <w:rFonts w:ascii="Times New Roman" w:eastAsia="仿宋" w:hAnsi="Times New Roman" w:cs="Times New Roman"/>
@@ -9894,6 +11150,7 @@
         </w:rPr>
         <w:t>AuthReply</w:t>
       </w:r>
+      <w:proofErr w:type="spellEnd"/>
       <w:r>
         <w:rPr>
           <w:rFonts w:ascii="Times New Roman" w:eastAsia="仿宋" w:hAnsi="Times New Roman" w:cs="Times New Roman" w:hint="eastAsia"/>
@@ -9983,7 +11240,25 @@
           <w:sz w:val="24"/>
           <w:szCs w:val="24"/>
         </w:rPr>
-        <w:t>远程过程调用方法，分别是二维码查询，获取部分藏品帖子和搜索</w:t>
+        <w:t>远程过程调用方法，分别是</w:t>
+      </w:r>
+      <w:proofErr w:type="gramStart"/>
+      <w:r>
+        <w:rPr>
+          <w:rFonts w:ascii="Times New Roman" w:eastAsia="仿宋" w:hAnsi="Times New Roman" w:cs="Times New Roman" w:hint="eastAsia"/>
+          <w:sz w:val="24"/>
+          <w:szCs w:val="24"/>
+        </w:rPr>
+        <w:t>二维码查询</w:t>
+      </w:r>
+      <w:proofErr w:type="gramEnd"/>
+      <w:r>
+        <w:rPr>
+          <w:rFonts w:ascii="Times New Roman" w:eastAsia="仿宋" w:hAnsi="Times New Roman" w:cs="Times New Roman" w:hint="eastAsia"/>
+          <w:sz w:val="24"/>
+          <w:szCs w:val="24"/>
+        </w:rPr>
+        <w:t>，获取部分藏品帖子和搜索</w:t>
       </w:r>
       <w:r>
         <w:rPr>
@@ -10015,7 +11290,25 @@
           <w:sz w:val="24"/>
           <w:szCs w:val="24"/>
         </w:rPr>
-        <w:t>标识，用户扫描二维码后，将该</w:t>
+        <w:t>标识，用户扫描</w:t>
+      </w:r>
+      <w:proofErr w:type="gramStart"/>
+      <w:r>
+        <w:rPr>
+          <w:rFonts w:ascii="Times New Roman" w:eastAsia="仿宋" w:hAnsi="Times New Roman" w:cs="Times New Roman" w:hint="eastAsia"/>
+          <w:sz w:val="24"/>
+          <w:szCs w:val="24"/>
+        </w:rPr>
+        <w:t>二维码后</w:t>
+      </w:r>
+      <w:proofErr w:type="gramEnd"/>
+      <w:r>
+        <w:rPr>
+          <w:rFonts w:ascii="Times New Roman" w:eastAsia="仿宋" w:hAnsi="Times New Roman" w:cs="Times New Roman" w:hint="eastAsia"/>
+          <w:sz w:val="24"/>
+          <w:szCs w:val="24"/>
+        </w:rPr>
+        <w:t>，将该</w:t>
       </w:r>
       <w:r>
         <w:rPr>
@@ -10033,6 +11326,7 @@
         </w:rPr>
         <w:t>通过</w:t>
       </w:r>
+      <w:proofErr w:type="spellStart"/>
       <w:r>
         <w:rPr>
           <w:rFonts w:ascii="Times New Roman" w:eastAsia="仿宋" w:hAnsi="Times New Roman" w:cs="Times New Roman" w:hint="eastAsia"/>
@@ -10057,6 +11351,7 @@
         </w:rPr>
         <w:t>uery</w:t>
       </w:r>
+      <w:proofErr w:type="spellEnd"/>
       <w:r>
         <w:rPr>
           <w:rFonts w:ascii="Times New Roman" w:eastAsia="仿宋" w:hAnsi="Times New Roman" w:cs="Times New Roman" w:hint="eastAsia"/>
@@ -10065,6 +11360,7 @@
         </w:rPr>
         <w:t>方法调用获得返回结果</w:t>
       </w:r>
+      <w:proofErr w:type="spellStart"/>
       <w:r>
         <w:rPr>
           <w:rFonts w:ascii="Times New Roman" w:eastAsia="仿宋" w:hAnsi="Times New Roman" w:cs="Times New Roman" w:hint="eastAsia"/>
@@ -10081,6 +11377,7 @@
         </w:rPr>
         <w:t>ostReply</w:t>
       </w:r>
+      <w:proofErr w:type="spellEnd"/>
       <w:r>
         <w:rPr>
           <w:rFonts w:ascii="Times New Roman" w:eastAsia="仿宋" w:hAnsi="Times New Roman" w:cs="Times New Roman" w:hint="eastAsia"/>
@@ -10154,6 +11451,7 @@
         </w:rPr>
         <w:t>方法，请求参数为空，返回结果一个</w:t>
       </w:r>
+      <w:proofErr w:type="spellStart"/>
       <w:r>
         <w:rPr>
           <w:rFonts w:ascii="Times New Roman" w:eastAsia="仿宋" w:hAnsi="Times New Roman" w:cs="Times New Roman" w:hint="eastAsia"/>
@@ -10170,6 +11468,7 @@
         </w:rPr>
         <w:t>ostReply</w:t>
       </w:r>
+      <w:proofErr w:type="spellEnd"/>
       <w:r>
         <w:rPr>
           <w:rFonts w:ascii="Times New Roman" w:eastAsia="仿宋" w:hAnsi="Times New Roman" w:cs="Times New Roman" w:hint="eastAsia"/>
@@ -10186,6 +11485,7 @@
         </w:rPr>
         <w:t>用户点击搜索时会将其输入的关键字作为搜索请求的参数并同样返回</w:t>
       </w:r>
+      <w:proofErr w:type="spellStart"/>
       <w:r>
         <w:rPr>
           <w:rFonts w:ascii="Times New Roman" w:eastAsia="仿宋" w:hAnsi="Times New Roman" w:cs="Times New Roman"/>
@@ -10210,6 +11510,7 @@
         </w:rPr>
         <w:t>Reply</w:t>
       </w:r>
+      <w:proofErr w:type="spellEnd"/>
       <w:r>
         <w:rPr>
           <w:rFonts w:ascii="Times New Roman" w:eastAsia="仿宋" w:hAnsi="Times New Roman" w:cs="Times New Roman" w:hint="eastAsia"/>
@@ -10480,7 +11781,7 @@
         <w:spacing w:line="300" w:lineRule="auto"/>
         <w:ind w:firstLineChars="200" w:firstLine="480"/>
         <w:rPr>
-          <w:rFonts w:ascii="仿宋" w:eastAsia="仿宋" w:hAnsi="仿宋"/>
+          <w:rFonts w:ascii="仿宋" w:eastAsia="仿宋" w:hAnsi="仿宋" w:hint="eastAsia"/>
           <w:sz w:val="24"/>
           <w:szCs w:val="24"/>
         </w:rPr>
@@ -10799,6 +12100,7 @@
                 <w:sz w:val="24"/>
               </w:rPr>
             </w:pPr>
+            <w:proofErr w:type="gramStart"/>
             <w:r>
               <w:rPr>
                 <w:rFonts w:ascii="Times New Roman" w:eastAsia="仿宋" w:hAnsi="Times New Roman" w:cs="Times New Roman" w:hint="eastAsia"/>
@@ -10811,7 +12113,15 @@
                 <w:rFonts w:ascii="Times New Roman" w:eastAsia="仿宋" w:hAnsi="Times New Roman" w:cs="Times New Roman"/>
                 <w:sz w:val="24"/>
               </w:rPr>
-              <w:t>ARCHAR(20)</w:t>
+              <w:t>ARCHAR(</w:t>
+            </w:r>
+            <w:proofErr w:type="gramEnd"/>
+            <w:r>
+              <w:rPr>
+                <w:rFonts w:ascii="Times New Roman" w:eastAsia="仿宋" w:hAnsi="Times New Roman" w:cs="Times New Roman"/>
+                <w:sz w:val="24"/>
+              </w:rPr>
+              <w:t>20)</w:t>
             </w:r>
           </w:p>
         </w:tc>
@@ -10865,6 +12175,7 @@
                 <w:sz w:val="24"/>
               </w:rPr>
             </w:pPr>
+            <w:proofErr w:type="spellStart"/>
             <w:r>
               <w:rPr>
                 <w:rFonts w:ascii="Times New Roman" w:eastAsia="仿宋" w:hAnsi="Times New Roman" w:cs="Times New Roman"/>
@@ -10872,6 +12183,7 @@
               </w:rPr>
               <w:t>pswdhash</w:t>
             </w:r>
+            <w:proofErr w:type="spellEnd"/>
           </w:p>
         </w:tc>
         <w:tc>
@@ -10924,12 +12236,21 @@
                 <w:sz w:val="24"/>
               </w:rPr>
             </w:pPr>
+            <w:proofErr w:type="gramStart"/>
             <w:r>
               <w:rPr>
                 <w:rFonts w:ascii="Times New Roman" w:eastAsia="仿宋" w:hAnsi="Times New Roman" w:cs="Times New Roman"/>
                 <w:sz w:val="24"/>
               </w:rPr>
-              <w:t>VARCHAR(64)</w:t>
+              <w:t>VARCHAR(</w:t>
+            </w:r>
+            <w:proofErr w:type="gramEnd"/>
+            <w:r>
+              <w:rPr>
+                <w:rFonts w:ascii="Times New Roman" w:eastAsia="仿宋" w:hAnsi="Times New Roman" w:cs="Times New Roman"/>
+                <w:sz w:val="24"/>
+              </w:rPr>
+              <w:t>64)</w:t>
             </w:r>
           </w:p>
         </w:tc>
@@ -10966,7 +12287,58 @@
         <w:spacing w:line="300" w:lineRule="auto"/>
         <w:ind w:firstLineChars="200" w:firstLine="480"/>
         <w:rPr>
-          <w:rFonts w:ascii="仿宋" w:eastAsia="仿宋" w:hAnsi="仿宋"/>
+          <w:rFonts w:ascii="Times New Roman" w:eastAsia="仿宋" w:hAnsi="Times New Roman" w:cs="Times New Roman" w:hint="eastAsia"/>
+          <w:sz w:val="24"/>
+          <w:szCs w:val="24"/>
+        </w:rPr>
+      </w:pPr>
+      <w:r>
+        <w:rPr>
+          <w:rFonts w:ascii="仿宋" w:eastAsia="仿宋" w:hAnsi="仿宋" w:hint="eastAsia"/>
+          <w:sz w:val="24"/>
+          <w:szCs w:val="24"/>
+        </w:rPr>
+        <w:t>后端将用户密码以“加盐”哈希的方式存储，这是为了防止用户密码过于薄弱或容易被字典攻击破解，服务初始化时后端利用给定的随机字符串与密码相加，并用</w:t>
+      </w:r>
+      <w:r>
+        <w:rPr>
+          <w:rFonts w:ascii="Times New Roman" w:eastAsia="仿宋" w:hAnsi="Times New Roman" w:cs="Times New Roman"/>
+          <w:sz w:val="24"/>
+          <w:szCs w:val="24"/>
+        </w:rPr>
+        <w:t>SHA256</w:t>
+      </w:r>
+      <w:r>
+        <w:rPr>
+          <w:rFonts w:ascii="Times New Roman" w:eastAsia="仿宋" w:hAnsi="Times New Roman" w:cs="Times New Roman" w:hint="eastAsia"/>
+          <w:sz w:val="24"/>
+          <w:szCs w:val="24"/>
+        </w:rPr>
+        <w:t>哈希算法计算哈希值</w:t>
+      </w:r>
+      <w:r>
+        <w:rPr>
+          <w:rFonts w:ascii="Times New Roman" w:eastAsia="仿宋" w:hAnsi="Times New Roman" w:cs="Times New Roman" w:hint="eastAsia"/>
+          <w:sz w:val="24"/>
+          <w:szCs w:val="24"/>
+        </w:rPr>
+        <w:t>，</w:t>
+      </w:r>
+      <w:r>
+        <w:rPr>
+          <w:rFonts w:ascii="Times New Roman" w:eastAsia="仿宋" w:hAnsi="Times New Roman" w:cs="Times New Roman" w:hint="eastAsia"/>
+          <w:sz w:val="24"/>
+          <w:szCs w:val="24"/>
+        </w:rPr>
+        <w:t>以逆向不可破解性保证了用户信息的安全。</w:t>
+      </w:r>
+    </w:p>
+    <w:p>
+      <w:pPr>
+        <w:spacing w:line="300" w:lineRule="auto"/>
+        <w:ind w:firstLineChars="200" w:firstLine="480"/>
+        <w:rPr>
+          <w:rFonts w:ascii="仿宋" w:eastAsia="仿宋" w:hAnsi="仿宋" w:hint="eastAsia"/>
           <w:sz w:val="24"/>
           <w:szCs w:val="24"/>
         </w:rPr>
@@ -11202,6 +12574,7 @@
                 <w:sz w:val="24"/>
               </w:rPr>
             </w:pPr>
+            <w:proofErr w:type="gramStart"/>
             <w:r>
               <w:rPr>
                 <w:rFonts w:ascii="Times New Roman" w:eastAsia="仿宋" w:hAnsi="Times New Roman" w:cs="Times New Roman" w:hint="eastAsia"/>
@@ -11214,7 +12587,15 @@
                 <w:rFonts w:ascii="Times New Roman" w:eastAsia="仿宋" w:hAnsi="Times New Roman" w:cs="Times New Roman"/>
                 <w:sz w:val="24"/>
               </w:rPr>
-              <w:t>Y(16)</w:t>
+              <w:t>Y(</w:t>
+            </w:r>
+            <w:proofErr w:type="gramEnd"/>
+            <w:r>
+              <w:rPr>
+                <w:rFonts w:ascii="Times New Roman" w:eastAsia="仿宋" w:hAnsi="Times New Roman" w:cs="Times New Roman"/>
+                <w:sz w:val="24"/>
+              </w:rPr>
+              <w:t>16)</w:t>
             </w:r>
           </w:p>
         </w:tc>
@@ -11322,6 +12703,7 @@
                 <w:sz w:val="24"/>
               </w:rPr>
             </w:pPr>
+            <w:proofErr w:type="gramStart"/>
             <w:r>
               <w:rPr>
                 <w:rFonts w:ascii="Times New Roman" w:eastAsia="仿宋" w:hAnsi="Times New Roman" w:cs="Times New Roman" w:hint="eastAsia"/>
@@ -11334,7 +12716,15 @@
                 <w:rFonts w:ascii="Times New Roman" w:eastAsia="仿宋" w:hAnsi="Times New Roman" w:cs="Times New Roman"/>
                 <w:sz w:val="24"/>
               </w:rPr>
-              <w:t>ARCHAR(25)</w:t>
+              <w:t>ARCHAR(</w:t>
+            </w:r>
+            <w:proofErr w:type="gramEnd"/>
+            <w:r>
+              <w:rPr>
+                <w:rFonts w:ascii="Times New Roman" w:eastAsia="仿宋" w:hAnsi="Times New Roman" w:cs="Times New Roman"/>
+                <w:sz w:val="24"/>
+              </w:rPr>
+              <w:t>25)</w:t>
             </w:r>
           </w:p>
         </w:tc>
@@ -11450,12 +12840,21 @@
                 <w:sz w:val="24"/>
               </w:rPr>
             </w:pPr>
+            <w:proofErr w:type="gramStart"/>
             <w:r>
               <w:rPr>
                 <w:rFonts w:ascii="Times New Roman" w:eastAsia="仿宋" w:hAnsi="Times New Roman" w:cs="Times New Roman"/>
                 <w:sz w:val="24"/>
               </w:rPr>
-              <w:t>VARCHAR(32)</w:t>
+              <w:t>VARCHAR(</w:t>
+            </w:r>
+            <w:proofErr w:type="gramEnd"/>
+            <w:r>
+              <w:rPr>
+                <w:rFonts w:ascii="Times New Roman" w:eastAsia="仿宋" w:hAnsi="Times New Roman" w:cs="Times New Roman"/>
+                <w:sz w:val="24"/>
+              </w:rPr>
+              <w:t>32)</w:t>
             </w:r>
           </w:p>
         </w:tc>
@@ -11510,6 +12909,7 @@
                 <w:sz w:val="24"/>
               </w:rPr>
             </w:pPr>
+            <w:proofErr w:type="spellStart"/>
             <w:r>
               <w:rPr>
                 <w:rFonts w:ascii="Times New Roman" w:eastAsia="仿宋" w:hAnsi="Times New Roman" w:cs="Times New Roman"/>
@@ -11517,6 +12917,7 @@
               </w:rPr>
               <w:t>descr</w:t>
             </w:r>
+            <w:proofErr w:type="spellEnd"/>
           </w:p>
         </w:tc>
         <w:tc>
@@ -11564,6 +12965,7 @@
                 <w:sz w:val="24"/>
               </w:rPr>
             </w:pPr>
+            <w:proofErr w:type="gramStart"/>
             <w:r>
               <w:rPr>
                 <w:rFonts w:ascii="Times New Roman" w:eastAsia="仿宋" w:hAnsi="Times New Roman" w:cs="Times New Roman" w:hint="eastAsia"/>
@@ -11576,7 +12978,15 @@
                 <w:rFonts w:ascii="Times New Roman" w:eastAsia="仿宋" w:hAnsi="Times New Roman" w:cs="Times New Roman"/>
                 <w:sz w:val="24"/>
               </w:rPr>
-              <w:t>CHAR(1024)</w:t>
+              <w:t>CHAR(</w:t>
+            </w:r>
+            <w:proofErr w:type="gramEnd"/>
+            <w:r>
+              <w:rPr>
+                <w:rFonts w:ascii="Times New Roman" w:eastAsia="仿宋" w:hAnsi="Times New Roman" w:cs="Times New Roman"/>
+                <w:sz w:val="24"/>
+              </w:rPr>
+              <w:t>1024)</w:t>
             </w:r>
           </w:p>
         </w:tc>
@@ -12125,7 +13535,7 @@
         <w:spacing w:line="300" w:lineRule="auto"/>
         <w:ind w:firstLineChars="200" w:firstLine="480"/>
         <w:rPr>
-          <w:rFonts w:ascii="Times New Roman" w:eastAsia="仿宋" w:hAnsi="Times New Roman" w:cs="Times New Roman" w:hint="eastAsia"/>
+          <w:rFonts w:ascii="Times New Roman" w:eastAsia="仿宋" w:hAnsi="Times New Roman" w:cs="Times New Roman"/>
           <w:sz w:val="24"/>
           <w:szCs w:val="24"/>
         </w:rPr>
@@ -12223,6 +13633,7 @@
         </w:rPr>
         <w:t>值放入</w:t>
       </w:r>
+      <w:proofErr w:type="spellStart"/>
       <w:r>
         <w:rPr>
           <w:rFonts w:ascii="Times New Roman" w:eastAsia="仿宋" w:hAnsi="Times New Roman" w:cs="Times New Roman"/>
@@ -12231,6 +13642,7 @@
         </w:rPr>
         <w:t>pid</w:t>
       </w:r>
+      <w:proofErr w:type="spellEnd"/>
       <w:r>
         <w:rPr>
           <w:rFonts w:ascii="仿宋" w:eastAsia="仿宋" w:hAnsi="仿宋" w:hint="eastAsia"/>
@@ -12279,6 +13691,7 @@
         </w:rPr>
         <w:t>中的</w:t>
       </w:r>
+      <w:proofErr w:type="spellStart"/>
       <w:r>
         <w:rPr>
           <w:rFonts w:ascii="Times New Roman" w:eastAsia="仿宋" w:hAnsi="Times New Roman" w:cs="Times New Roman"/>
@@ -12287,6 +13700,7 @@
         </w:rPr>
         <w:t>lrange</w:t>
       </w:r>
+      <w:proofErr w:type="spellEnd"/>
       <w:r>
         <w:rPr>
           <w:rFonts w:ascii="仿宋" w:eastAsia="仿宋" w:hAnsi="仿宋" w:hint="eastAsia"/>
@@ -12295,6 +13709,7 @@
         </w:rPr>
         <w:t>方法直接获取全部的</w:t>
       </w:r>
+      <w:proofErr w:type="spellStart"/>
       <w:r>
         <w:rPr>
           <w:rFonts w:ascii="Times New Roman" w:eastAsia="仿宋" w:hAnsi="Times New Roman" w:cs="Times New Roman"/>
@@ -12303,6 +13718,7 @@
         </w:rPr>
         <w:t>pid</w:t>
       </w:r>
+      <w:proofErr w:type="spellEnd"/>
       <w:r>
         <w:rPr>
           <w:rFonts w:ascii="仿宋" w:eastAsia="仿宋" w:hAnsi="仿宋" w:hint="eastAsia"/>
@@ -12445,7 +13861,16 @@
           <w:sz w:val="24"/>
           <w:szCs w:val="24"/>
         </w:rPr>
-        <w:t>调用的方法逻辑如下：</w:t>
+        <w:t>调用的方法逻</w:t>
+      </w:r>
+      <w:r>
+        <w:rPr>
+          <w:rFonts w:ascii="Times New Roman" w:eastAsia="仿宋" w:hAnsi="Times New Roman" w:cs="Times New Roman" w:hint="eastAsia"/>
+          <w:sz w:val="24"/>
+          <w:szCs w:val="24"/>
+        </w:rPr>
+        <w:lastRenderedPageBreak/>
+        <w:t>辑如下：</w:t>
       </w:r>
     </w:p>
     <w:p>
@@ -12463,6 +13888,7 @@
           <w:szCs w:val="24"/>
         </w:rPr>
       </w:pPr>
+      <w:proofErr w:type="spellStart"/>
       <w:r>
         <w:rPr>
           <w:rFonts w:ascii="Times New Roman" w:eastAsia="仿宋" w:hAnsi="Times New Roman" w:cs="Times New Roman"/>
@@ -12471,6 +13897,7 @@
         </w:rPr>
         <w:t>OnQuery</w:t>
       </w:r>
+      <w:proofErr w:type="spellEnd"/>
       <w:r>
         <w:rPr>
           <w:rFonts w:ascii="Times New Roman" w:eastAsia="仿宋" w:hAnsi="Times New Roman" w:cs="Times New Roman" w:hint="eastAsia"/>
@@ -12493,8 +13920,18 @@
           <w:sz w:val="24"/>
           <w:szCs w:val="24"/>
         </w:rPr>
-        <w:t xml:space="preserve"> -&gt; PostReply</w:t>
-      </w:r>
+        <w:t xml:space="preserve"> -&gt; </w:t>
+      </w:r>
+      <w:proofErr w:type="spellStart"/>
+      <w:r>
+        <w:rPr>
+          <w:rFonts w:ascii="Times New Roman" w:eastAsia="仿宋" w:hAnsi="Times New Roman" w:cs="Times New Roman"/>
+          <w:sz w:val="24"/>
+          <w:szCs w:val="24"/>
+        </w:rPr>
+        <w:t>PostReply</w:t>
+      </w:r>
+      <w:proofErr w:type="spellEnd"/>
       <w:r>
         <w:rPr>
           <w:rFonts w:ascii="Times New Roman" w:eastAsia="仿宋" w:hAnsi="Times New Roman" w:cs="Times New Roman"/>
@@ -12582,6 +14019,158 @@
           <w:szCs w:val="24"/>
         </w:rPr>
         <w:t>_POST_ID</w:t>
+      </w:r>
+      <w:r>
+        <w:rPr>
+          <w:rFonts w:ascii="Times New Roman" w:eastAsia="仿宋" w:hAnsi="Times New Roman" w:cs="Times New Roman" w:hint="eastAsia"/>
+          <w:sz w:val="24"/>
+          <w:szCs w:val="24"/>
+        </w:rPr>
+        <w:t>。若解析成功后在</w:t>
+      </w:r>
+      <w:r>
+        <w:rPr>
+          <w:rFonts w:ascii="Times New Roman" w:eastAsia="仿宋" w:hAnsi="Times New Roman" w:cs="Times New Roman" w:hint="eastAsia"/>
+          <w:sz w:val="24"/>
+          <w:szCs w:val="24"/>
+        </w:rPr>
+        <w:t>R</w:t>
+      </w:r>
+      <w:r>
+        <w:rPr>
+          <w:rFonts w:ascii="Times New Roman" w:eastAsia="仿宋" w:hAnsi="Times New Roman" w:cs="Times New Roman"/>
+          <w:sz w:val="24"/>
+          <w:szCs w:val="24"/>
+        </w:rPr>
+        <w:t>edis</w:t>
+      </w:r>
+      <w:r>
+        <w:rPr>
+          <w:rFonts w:ascii="Times New Roman" w:eastAsia="仿宋" w:hAnsi="Times New Roman" w:cs="Times New Roman" w:hint="eastAsia"/>
+          <w:sz w:val="24"/>
+          <w:szCs w:val="24"/>
+        </w:rPr>
+        <w:t>缓存未命中则会请求</w:t>
+      </w:r>
+      <w:r>
+        <w:rPr>
+          <w:rFonts w:ascii="Times New Roman" w:eastAsia="仿宋" w:hAnsi="Times New Roman" w:cs="Times New Roman" w:hint="eastAsia"/>
+          <w:sz w:val="24"/>
+          <w:szCs w:val="24"/>
+        </w:rPr>
+        <w:t>M</w:t>
+      </w:r>
+      <w:r>
+        <w:rPr>
+          <w:rFonts w:ascii="Times New Roman" w:eastAsia="仿宋" w:hAnsi="Times New Roman" w:cs="Times New Roman"/>
+          <w:sz w:val="24"/>
+          <w:szCs w:val="24"/>
+        </w:rPr>
+        <w:t>ySQL</w:t>
+      </w:r>
+      <w:r>
+        <w:rPr>
+          <w:rFonts w:ascii="Times New Roman" w:eastAsia="仿宋" w:hAnsi="Times New Roman" w:cs="Times New Roman" w:hint="eastAsia"/>
+          <w:sz w:val="24"/>
+          <w:szCs w:val="24"/>
+        </w:rPr>
+        <w:t>中的数据，若依然没有相同的</w:t>
+      </w:r>
+      <w:r>
+        <w:rPr>
+          <w:rFonts w:ascii="Times New Roman" w:eastAsia="仿宋" w:hAnsi="Times New Roman" w:cs="Times New Roman" w:hint="eastAsia"/>
+          <w:sz w:val="24"/>
+          <w:szCs w:val="24"/>
+        </w:rPr>
+        <w:t>UUID</w:t>
+      </w:r>
+      <w:r>
+        <w:rPr>
+          <w:rFonts w:ascii="Times New Roman" w:eastAsia="仿宋" w:hAnsi="Times New Roman" w:cs="Times New Roman" w:hint="eastAsia"/>
+          <w:sz w:val="24"/>
+          <w:szCs w:val="24"/>
+        </w:rPr>
+        <w:t>则返回</w:t>
+      </w:r>
+      <w:r>
+        <w:rPr>
+          <w:rFonts w:ascii="Times New Roman" w:eastAsia="仿宋" w:hAnsi="Times New Roman" w:cs="Times New Roman" w:hint="eastAsia"/>
+          <w:sz w:val="24"/>
+          <w:szCs w:val="24"/>
+        </w:rPr>
+        <w:t>NON</w:t>
+      </w:r>
+      <w:r>
+        <w:rPr>
+          <w:rFonts w:ascii="Times New Roman" w:eastAsia="仿宋" w:hAnsi="Times New Roman" w:cs="Times New Roman"/>
+          <w:sz w:val="24"/>
+          <w:szCs w:val="24"/>
+        </w:rPr>
+        <w:t>EXISTENT_POST</w:t>
+      </w:r>
+      <w:r>
+        <w:rPr>
+          <w:rFonts w:ascii="Times New Roman" w:eastAsia="仿宋" w:hAnsi="Times New Roman" w:cs="Times New Roman" w:hint="eastAsia"/>
+          <w:sz w:val="24"/>
+          <w:szCs w:val="24"/>
+        </w:rPr>
+        <w:t>。</w:t>
+      </w:r>
+      <w:r>
+        <w:rPr>
+          <w:rFonts w:ascii="Times New Roman" w:eastAsia="仿宋" w:hAnsi="Times New Roman" w:cs="Times New Roman" w:hint="eastAsia"/>
+          <w:sz w:val="24"/>
+          <w:szCs w:val="24"/>
+        </w:rPr>
+        <w:t>只有</w:t>
+      </w:r>
+      <w:r>
+        <w:rPr>
+          <w:rFonts w:ascii="Times New Roman" w:eastAsia="仿宋" w:hAnsi="Times New Roman" w:cs="Times New Roman" w:hint="eastAsia"/>
+          <w:sz w:val="24"/>
+          <w:szCs w:val="24"/>
+        </w:rPr>
+        <w:t>R</w:t>
+      </w:r>
+      <w:r>
+        <w:rPr>
+          <w:rFonts w:ascii="Times New Roman" w:eastAsia="仿宋" w:hAnsi="Times New Roman" w:cs="Times New Roman"/>
+          <w:sz w:val="24"/>
+          <w:szCs w:val="24"/>
+        </w:rPr>
+        <w:t>edis</w:t>
+      </w:r>
+      <w:r>
+        <w:rPr>
+          <w:rFonts w:ascii="Times New Roman" w:eastAsia="仿宋" w:hAnsi="Times New Roman" w:cs="Times New Roman" w:hint="eastAsia"/>
+          <w:sz w:val="24"/>
+          <w:szCs w:val="24"/>
+        </w:rPr>
+        <w:t>缓存命中或者未命中时能从</w:t>
+      </w:r>
+      <w:r>
+        <w:rPr>
+          <w:rFonts w:ascii="Times New Roman" w:eastAsia="仿宋" w:hAnsi="Times New Roman" w:cs="Times New Roman" w:hint="eastAsia"/>
+          <w:sz w:val="24"/>
+          <w:szCs w:val="24"/>
+        </w:rPr>
+        <w:t>M</w:t>
+      </w:r>
+      <w:r>
+        <w:rPr>
+          <w:rFonts w:ascii="Times New Roman" w:eastAsia="仿宋" w:hAnsi="Times New Roman" w:cs="Times New Roman"/>
+          <w:sz w:val="24"/>
+          <w:szCs w:val="24"/>
+        </w:rPr>
+        <w:t>ySQL</w:t>
+      </w:r>
+      <w:r>
+        <w:rPr>
+          <w:rFonts w:ascii="Times New Roman" w:eastAsia="仿宋" w:hAnsi="Times New Roman" w:cs="Times New Roman" w:hint="eastAsia"/>
+          <w:sz w:val="24"/>
+          <w:szCs w:val="24"/>
+        </w:rPr>
+        <w:t>获取到数据的情况下才会返回要查询的帖子。</w:t>
       </w:r>
     </w:p>
     <w:p>
@@ -12599,15 +14188,16 @@
           <w:szCs w:val="24"/>
         </w:rPr>
       </w:pPr>
-      <w:r>
-        <w:rPr>
-          <w:rFonts w:ascii="Times New Roman" w:eastAsia="仿宋" w:hAnsi="Times New Roman" w:cs="Times New Roman"/>
-          <w:sz w:val="24"/>
-          <w:szCs w:val="24"/>
-        </w:rPr>
-        <w:lastRenderedPageBreak/>
+      <w:proofErr w:type="spellStart"/>
+      <w:r>
+        <w:rPr>
+          <w:rFonts w:ascii="Times New Roman" w:eastAsia="仿宋" w:hAnsi="Times New Roman" w:cs="Times New Roman"/>
+          <w:sz w:val="24"/>
+          <w:szCs w:val="24"/>
+        </w:rPr>
         <w:t>OnFetchAll</w:t>
       </w:r>
+      <w:proofErr w:type="spellEnd"/>
       <w:r>
         <w:rPr>
           <w:rFonts w:ascii="Times New Roman" w:eastAsia="仿宋" w:hAnsi="Times New Roman" w:cs="Times New Roman"/>
@@ -12623,6 +14213,96 @@
           <w:szCs w:val="24"/>
         </w:rPr>
         <w:t xml:space="preserve"> -&gt; Posts:</w:t>
+      </w:r>
+      <w:r>
+        <w:rPr>
+          <w:rFonts w:ascii="Times New Roman" w:eastAsia="仿宋" w:hAnsi="Times New Roman" w:cs="Times New Roman"/>
+          <w:sz w:val="24"/>
+          <w:szCs w:val="24"/>
+        </w:rPr>
+        <w:t xml:space="preserve"> </w:t>
+      </w:r>
+      <w:r>
+        <w:rPr>
+          <w:rFonts w:ascii="Times New Roman" w:eastAsia="仿宋" w:hAnsi="Times New Roman" w:cs="Times New Roman" w:hint="eastAsia"/>
+          <w:sz w:val="24"/>
+          <w:szCs w:val="24"/>
+        </w:rPr>
+        <w:t>当用户滑动到展品栏时，会触发</w:t>
+      </w:r>
+      <w:proofErr w:type="spellStart"/>
+      <w:r>
+        <w:rPr>
+          <w:rFonts w:ascii="Times New Roman" w:eastAsia="仿宋" w:hAnsi="Times New Roman" w:cs="Times New Roman" w:hint="eastAsia"/>
+          <w:sz w:val="24"/>
+          <w:szCs w:val="24"/>
+        </w:rPr>
+        <w:t>On</w:t>
+      </w:r>
+      <w:r>
+        <w:rPr>
+          <w:rFonts w:ascii="Times New Roman" w:eastAsia="仿宋" w:hAnsi="Times New Roman" w:cs="Times New Roman"/>
+          <w:sz w:val="24"/>
+          <w:szCs w:val="24"/>
+        </w:rPr>
+        <w:t>FetchAll</w:t>
+      </w:r>
+      <w:proofErr w:type="spellEnd"/>
+      <w:r>
+        <w:rPr>
+          <w:rFonts w:ascii="Times New Roman" w:eastAsia="仿宋" w:hAnsi="Times New Roman" w:cs="Times New Roman"/>
+          <w:sz w:val="24"/>
+          <w:szCs w:val="24"/>
+        </w:rPr>
+        <w:t xml:space="preserve"> </w:t>
+      </w:r>
+      <w:r>
+        <w:rPr>
+          <w:rFonts w:ascii="Times New Roman" w:eastAsia="仿宋" w:hAnsi="Times New Roman" w:cs="Times New Roman" w:hint="eastAsia"/>
+          <w:sz w:val="24"/>
+          <w:szCs w:val="24"/>
+        </w:rPr>
+        <w:t>RPC</w:t>
+      </w:r>
+      <w:r>
+        <w:rPr>
+          <w:rFonts w:ascii="Times New Roman" w:eastAsia="仿宋" w:hAnsi="Times New Roman" w:cs="Times New Roman"/>
+          <w:sz w:val="24"/>
+          <w:szCs w:val="24"/>
+        </w:rPr>
+        <w:t xml:space="preserve"> </w:t>
+      </w:r>
+      <w:r>
+        <w:rPr>
+          <w:rFonts w:ascii="Times New Roman" w:eastAsia="仿宋" w:hAnsi="Times New Roman" w:cs="Times New Roman" w:hint="eastAsia"/>
+          <w:sz w:val="24"/>
+          <w:szCs w:val="24"/>
+        </w:rPr>
+        <w:t>方法，该方法请求后端一次性发送所有的藏品</w:t>
+      </w:r>
+      <w:r>
+        <w:rPr>
+          <w:rFonts w:ascii="Times New Roman" w:eastAsia="仿宋" w:hAnsi="Times New Roman" w:cs="Times New Roman" w:hint="eastAsia"/>
+          <w:sz w:val="24"/>
+          <w:szCs w:val="24"/>
+        </w:rPr>
+        <w:t>信息</w:t>
+      </w:r>
+      <w:r>
+        <w:rPr>
+          <w:rFonts w:ascii="Times New Roman" w:eastAsia="仿宋" w:hAnsi="Times New Roman" w:cs="Times New Roman" w:hint="eastAsia"/>
+          <w:sz w:val="24"/>
+          <w:szCs w:val="24"/>
+        </w:rPr>
+        <w:t>。</w:t>
+      </w:r>
+      <w:r>
+        <w:rPr>
+          <w:rFonts w:ascii="Times New Roman" w:eastAsia="仿宋" w:hAnsi="Times New Roman" w:cs="Times New Roman" w:hint="eastAsia"/>
+          <w:sz w:val="24"/>
+          <w:szCs w:val="24"/>
+        </w:rPr>
+        <w:t>当系统初始化成功后该方法总是调用成功。</w:t>
       </w:r>
     </w:p>
     <w:p>
@@ -12640,6 +14320,7 @@
           <w:szCs w:val="24"/>
         </w:rPr>
       </w:pPr>
+      <w:proofErr w:type="spellStart"/>
       <w:r>
         <w:rPr>
           <w:rFonts w:ascii="Times New Roman" w:eastAsia="仿宋" w:hAnsi="Times New Roman" w:cs="Times New Roman"/>
@@ -12648,6 +14329,7 @@
         </w:rPr>
         <w:t>OnSearch</w:t>
       </w:r>
+      <w:proofErr w:type="spellEnd"/>
       <w:r>
         <w:rPr>
           <w:rFonts w:ascii="Times New Roman" w:eastAsia="仿宋" w:hAnsi="Times New Roman" w:cs="Times New Roman"/>
@@ -12664,6 +14346,100 @@
         </w:rPr>
         <w:t xml:space="preserve"> -&gt; Posts:</w:t>
       </w:r>
+      <w:r>
+        <w:rPr>
+          <w:rFonts w:ascii="Times New Roman" w:eastAsia="仿宋" w:hAnsi="Times New Roman" w:cs="Times New Roman" w:hint="eastAsia"/>
+          <w:sz w:val="24"/>
+          <w:szCs w:val="24"/>
+        </w:rPr>
+        <w:t>用户将搜索的关键字通过</w:t>
+      </w:r>
+      <w:proofErr w:type="spellStart"/>
+      <w:r>
+        <w:rPr>
+          <w:rFonts w:ascii="Times New Roman" w:eastAsia="仿宋" w:hAnsi="Times New Roman" w:cs="Times New Roman" w:hint="eastAsia"/>
+          <w:sz w:val="24"/>
+          <w:szCs w:val="24"/>
+        </w:rPr>
+        <w:t>O</w:t>
+      </w:r>
+      <w:r>
+        <w:rPr>
+          <w:rFonts w:ascii="Times New Roman" w:eastAsia="仿宋" w:hAnsi="Times New Roman" w:cs="Times New Roman"/>
+          <w:sz w:val="24"/>
+          <w:szCs w:val="24"/>
+        </w:rPr>
+        <w:t>nSearch</w:t>
+      </w:r>
+      <w:proofErr w:type="spellEnd"/>
+      <w:r>
+        <w:rPr>
+          <w:rFonts w:ascii="Times New Roman" w:eastAsia="仿宋" w:hAnsi="Times New Roman" w:cs="Times New Roman"/>
+          <w:sz w:val="24"/>
+          <w:szCs w:val="24"/>
+        </w:rPr>
+        <w:t xml:space="preserve"> RPC</w:t>
+      </w:r>
+      <w:r>
+        <w:rPr>
+          <w:rFonts w:ascii="Times New Roman" w:eastAsia="仿宋" w:hAnsi="Times New Roman" w:cs="Times New Roman" w:hint="eastAsia"/>
+          <w:sz w:val="24"/>
+          <w:szCs w:val="24"/>
+        </w:rPr>
+        <w:t>方法发送到后端，后端与</w:t>
+      </w:r>
+      <w:proofErr w:type="spellStart"/>
+      <w:r>
+        <w:rPr>
+          <w:rFonts w:ascii="Times New Roman" w:eastAsia="仿宋" w:hAnsi="Times New Roman" w:cs="Times New Roman" w:hint="eastAsia"/>
+          <w:sz w:val="24"/>
+          <w:szCs w:val="24"/>
+        </w:rPr>
+        <w:t>Mei</w:t>
+      </w:r>
+      <w:r>
+        <w:rPr>
+          <w:rFonts w:ascii="Times New Roman" w:eastAsia="仿宋" w:hAnsi="Times New Roman" w:cs="Times New Roman"/>
+          <w:sz w:val="24"/>
+          <w:szCs w:val="24"/>
+        </w:rPr>
+        <w:t>liSearch</w:t>
+      </w:r>
+      <w:proofErr w:type="spellEnd"/>
+      <w:r>
+        <w:rPr>
+          <w:rFonts w:ascii="Times New Roman" w:eastAsia="仿宋" w:hAnsi="Times New Roman" w:cs="Times New Roman" w:hint="eastAsia"/>
+          <w:sz w:val="24"/>
+          <w:szCs w:val="24"/>
+        </w:rPr>
+        <w:t>通信，</w:t>
+      </w:r>
+      <w:proofErr w:type="spellStart"/>
+      <w:r>
+        <w:rPr>
+          <w:rFonts w:ascii="Times New Roman" w:eastAsia="仿宋" w:hAnsi="Times New Roman" w:cs="Times New Roman" w:hint="eastAsia"/>
+          <w:sz w:val="24"/>
+          <w:szCs w:val="24"/>
+        </w:rPr>
+        <w:t>M</w:t>
+      </w:r>
+      <w:r>
+        <w:rPr>
+          <w:rFonts w:ascii="Times New Roman" w:eastAsia="仿宋" w:hAnsi="Times New Roman" w:cs="Times New Roman"/>
+          <w:sz w:val="24"/>
+          <w:szCs w:val="24"/>
+        </w:rPr>
+        <w:t>eiliSearch</w:t>
+      </w:r>
+      <w:proofErr w:type="spellEnd"/>
+      <w:r>
+        <w:rPr>
+          <w:rFonts w:ascii="Times New Roman" w:eastAsia="仿宋" w:hAnsi="Times New Roman" w:cs="Times New Roman" w:hint="eastAsia"/>
+          <w:sz w:val="24"/>
+          <w:szCs w:val="24"/>
+        </w:rPr>
+        <w:t>代理了后端的搜索服务并返回命中关键字的所有藏品信息。</w:t>
+      </w:r>
     </w:p>
     <w:p>
       <w:pPr>
@@ -12676,6 +14452,7 @@
     </w:p>
     <w:p>
       <w:pPr>
+        <w:spacing w:line="300" w:lineRule="auto"/>
         <w:rPr>
           <w:rFonts w:ascii="宋体" w:eastAsia="宋体" w:hAnsi="宋体"/>
           <w:sz w:val="24"/>
@@ -12690,6 +14467,7 @@
         </w:rPr>
         <w:t>（4）</w:t>
       </w:r>
+      <w:proofErr w:type="spellStart"/>
       <w:r>
         <w:rPr>
           <w:rFonts w:ascii="Times New Roman" w:eastAsia="宋体" w:hAnsi="Times New Roman" w:cs="Times New Roman"/>
@@ -12698,177 +14476,358 @@
         </w:rPr>
         <w:t>MeiliSearch</w:t>
       </w:r>
+      <w:proofErr w:type="spellEnd"/>
+      <w:r>
+        <w:rPr>
+          <w:rFonts w:ascii="Times New Roman" w:eastAsia="宋体" w:hAnsi="Times New Roman" w:cs="Times New Roman" w:hint="eastAsia"/>
+          <w:sz w:val="24"/>
+          <w:szCs w:val="24"/>
+        </w:rPr>
+        <w:t>引擎</w:t>
+      </w:r>
+    </w:p>
+    <w:p>
+      <w:pPr>
+        <w:spacing w:line="300" w:lineRule="auto"/>
+        <w:ind w:firstLineChars="200" w:firstLine="480"/>
+        <w:rPr>
+          <w:rFonts w:ascii="宋体" w:eastAsia="宋体" w:hAnsi="宋体"/>
+          <w:sz w:val="24"/>
+          <w:szCs w:val="24"/>
+        </w:rPr>
+      </w:pPr>
+      <w:proofErr w:type="spellStart"/>
+      <w:r>
+        <w:rPr>
+          <w:rFonts w:ascii="Times New Roman" w:eastAsia="宋体" w:hAnsi="Times New Roman" w:cs="Times New Roman"/>
+          <w:sz w:val="24"/>
+          <w:szCs w:val="24"/>
+        </w:rPr>
+        <w:t>MeiliSearch</w:t>
+      </w:r>
+      <w:proofErr w:type="spellEnd"/>
+      <w:r>
+        <w:rPr>
+          <w:rFonts w:ascii="仿宋" w:eastAsia="仿宋" w:hAnsi="仿宋" w:hint="eastAsia"/>
+          <w:sz w:val="24"/>
+          <w:szCs w:val="24"/>
+        </w:rPr>
+        <w:t>引擎要求将数据编排成能反序列化到</w:t>
+      </w:r>
+      <w:r>
+        <w:rPr>
+          <w:rFonts w:ascii="Times New Roman" w:eastAsia="宋体" w:hAnsi="Times New Roman" w:cs="Times New Roman"/>
+          <w:sz w:val="24"/>
+          <w:szCs w:val="24"/>
+        </w:rPr>
+        <w:t>JSON</w:t>
+      </w:r>
+      <w:r>
+        <w:rPr>
+          <w:rFonts w:ascii="仿宋" w:eastAsia="仿宋" w:hAnsi="仿宋" w:hint="eastAsia"/>
+          <w:sz w:val="24"/>
+          <w:szCs w:val="24"/>
+        </w:rPr>
+        <w:t>的格式</w:t>
+      </w:r>
+      <w:r>
+        <w:rPr>
+          <w:rFonts w:ascii="仿宋" w:eastAsia="仿宋" w:hAnsi="仿宋" w:hint="eastAsia"/>
+          <w:sz w:val="24"/>
+          <w:szCs w:val="24"/>
+        </w:rPr>
+        <w:t>。后端在初始化时与</w:t>
+      </w:r>
+      <w:proofErr w:type="spellStart"/>
+      <w:r>
+        <w:rPr>
+          <w:rFonts w:ascii="Times New Roman" w:eastAsia="仿宋" w:hAnsi="Times New Roman" w:cs="Times New Roman"/>
+          <w:sz w:val="24"/>
+          <w:szCs w:val="24"/>
+        </w:rPr>
+        <w:t>MeiliSearch</w:t>
+      </w:r>
+      <w:proofErr w:type="spellEnd"/>
+      <w:r>
+        <w:rPr>
+          <w:rFonts w:ascii="仿宋" w:eastAsia="仿宋" w:hAnsi="仿宋" w:hint="eastAsia"/>
+          <w:sz w:val="24"/>
+          <w:szCs w:val="24"/>
+        </w:rPr>
+        <w:t>进行通信</w:t>
+      </w:r>
+      <w:r>
+        <w:rPr>
+          <w:rFonts w:ascii="仿宋" w:eastAsia="仿宋" w:hAnsi="仿宋" w:hint="eastAsia"/>
+          <w:sz w:val="24"/>
+          <w:szCs w:val="24"/>
+        </w:rPr>
+        <w:t>并完成对藏品各个字段的索引构建。</w:t>
+      </w:r>
+    </w:p>
+    <w:p>
+      <w:pPr>
+        <w:rPr>
+          <w:rFonts w:ascii="宋体" w:eastAsia="宋体" w:hAnsi="宋体"/>
+        </w:rPr>
+      </w:pPr>
+    </w:p>
+    <w:p>
+      <w:pPr>
+        <w:rPr>
+          <w:rFonts w:ascii="宋体" w:eastAsia="宋体" w:hAnsi="宋体"/>
+          <w:sz w:val="24"/>
+          <w:szCs w:val="24"/>
+        </w:rPr>
+      </w:pPr>
+      <w:r>
+        <w:rPr>
+          <w:rFonts w:ascii="宋体" w:eastAsia="宋体" w:hAnsi="宋体" w:cs="Times New Roman" w:hint="eastAsia"/>
+          <w:sz w:val="24"/>
+          <w:szCs w:val="24"/>
+        </w:rPr>
+        <w:t>（</w:t>
+      </w:r>
+      <w:r>
+        <w:rPr>
+          <w:rFonts w:ascii="宋体" w:eastAsia="宋体" w:hAnsi="宋体" w:cs="Times New Roman"/>
+          <w:sz w:val="24"/>
+          <w:szCs w:val="24"/>
+        </w:rPr>
+        <w:t>5</w:t>
+      </w:r>
+      <w:r>
+        <w:rPr>
+          <w:rFonts w:ascii="宋体" w:eastAsia="宋体" w:hAnsi="宋体" w:cs="Times New Roman" w:hint="eastAsia"/>
+          <w:sz w:val="24"/>
+          <w:szCs w:val="24"/>
+        </w:rPr>
+        <w:t>）</w:t>
+      </w:r>
+      <w:r>
+        <w:rPr>
+          <w:rFonts w:ascii="Times New Roman" w:eastAsia="宋体" w:hAnsi="Times New Roman" w:cs="Times New Roman"/>
+          <w:sz w:val="24"/>
+          <w:szCs w:val="24"/>
+        </w:rPr>
+        <w:t>Docker-compose</w:t>
+      </w:r>
       <w:r>
         <w:rPr>
           <w:rFonts w:ascii="宋体" w:eastAsia="宋体" w:hAnsi="宋体" w:hint="eastAsia"/>
           <w:sz w:val="24"/>
           <w:szCs w:val="24"/>
         </w:rPr>
-        <w:t>引擎的配置</w:t>
-      </w:r>
-    </w:p>
-    <w:p>
-      <w:pPr>
-        <w:rPr>
-          <w:rFonts w:ascii="宋体" w:eastAsia="宋体" w:hAnsi="宋体"/>
-        </w:rPr>
-      </w:pPr>
-    </w:p>
-    <w:p>
-      <w:pPr>
-        <w:rPr>
-          <w:rFonts w:ascii="宋体" w:eastAsia="宋体" w:hAnsi="宋体"/>
-        </w:rPr>
-      </w:pPr>
-    </w:p>
-    <w:p>
-      <w:pPr>
-        <w:rPr>
-          <w:rFonts w:ascii="宋体" w:eastAsia="宋体" w:hAnsi="宋体"/>
-          <w:sz w:val="24"/>
-          <w:szCs w:val="24"/>
-        </w:rPr>
-      </w:pPr>
-      <w:r>
-        <w:rPr>
-          <w:rFonts w:ascii="宋体" w:eastAsia="宋体" w:hAnsi="宋体" w:cs="Times New Roman" w:hint="eastAsia"/>
-          <w:sz w:val="24"/>
-          <w:szCs w:val="24"/>
-        </w:rPr>
-        <w:t>（</w:t>
-      </w:r>
-      <w:r>
-        <w:rPr>
-          <w:rFonts w:ascii="宋体" w:eastAsia="宋体" w:hAnsi="宋体" w:cs="Times New Roman"/>
-          <w:sz w:val="24"/>
-          <w:szCs w:val="24"/>
-        </w:rPr>
-        <w:t>5</w:t>
-      </w:r>
-      <w:r>
-        <w:rPr>
-          <w:rFonts w:ascii="宋体" w:eastAsia="宋体" w:hAnsi="宋体" w:cs="Times New Roman" w:hint="eastAsia"/>
-          <w:sz w:val="24"/>
-          <w:szCs w:val="24"/>
-        </w:rPr>
-        <w:t>）</w:t>
-      </w:r>
-      <w:r>
-        <w:rPr>
-          <w:rFonts w:ascii="Times New Roman" w:eastAsia="宋体" w:hAnsi="Times New Roman" w:cs="Times New Roman"/>
-          <w:sz w:val="24"/>
-          <w:szCs w:val="24"/>
-        </w:rPr>
-        <w:t>Docker-compose</w:t>
-      </w:r>
-      <w:r>
-        <w:rPr>
-          <w:rFonts w:ascii="宋体" w:eastAsia="宋体" w:hAnsi="宋体" w:hint="eastAsia"/>
-          <w:sz w:val="24"/>
-          <w:szCs w:val="24"/>
-        </w:rPr>
         <w:t>编排容器</w:t>
       </w:r>
     </w:p>
-    <w:p/>
-    <w:p/>
-    <w:p/>
-    <w:p/>
-    <w:p/>
-    <w:p/>
-    <w:p/>
-    <w:p/>
-    <w:p/>
-    <w:p/>
-    <w:p/>
-    <w:p>
-      <w:pPr>
-        <w:pStyle w:val="2"/>
+    <w:p>
+      <w:pPr>
+        <w:spacing w:line="300" w:lineRule="auto"/>
+        <w:ind w:firstLineChars="200" w:firstLine="480"/>
+        <w:rPr>
+          <w:rFonts w:ascii="仿宋" w:eastAsia="仿宋" w:hAnsi="仿宋" w:hint="eastAsia"/>
+          <w:sz w:val="24"/>
+          <w:szCs w:val="24"/>
+        </w:rPr>
+      </w:pPr>
+      <w:r>
+        <w:rPr>
+          <w:rFonts w:ascii="Times New Roman" w:eastAsia="仿宋" w:hAnsi="Times New Roman" w:cs="Times New Roman" w:hint="eastAsia"/>
+          <w:sz w:val="24"/>
+          <w:szCs w:val="24"/>
+        </w:rPr>
+        <w:t>m</w:t>
+      </w:r>
+      <w:r>
+        <w:rPr>
+          <w:rFonts w:ascii="Times New Roman" w:eastAsia="仿宋" w:hAnsi="Times New Roman" w:cs="Times New Roman"/>
+          <w:sz w:val="24"/>
+          <w:szCs w:val="24"/>
+        </w:rPr>
+        <w:t>useum</w:t>
+      </w:r>
+      <w:r>
+        <w:rPr>
+          <w:rFonts w:ascii="仿宋" w:eastAsia="仿宋" w:hAnsi="仿宋" w:hint="eastAsia"/>
+          <w:sz w:val="24"/>
+          <w:szCs w:val="24"/>
+        </w:rPr>
+        <w:t>是主服务，其启动依赖于它将本地的8</w:t>
+      </w:r>
+      <w:r>
+        <w:rPr>
+          <w:rFonts w:ascii="仿宋" w:eastAsia="仿宋" w:hAnsi="仿宋"/>
+          <w:sz w:val="24"/>
+          <w:szCs w:val="24"/>
+        </w:rPr>
+        <w:t>080</w:t>
+      </w:r>
+      <w:r>
+        <w:rPr>
+          <w:rFonts w:ascii="仿宋" w:eastAsia="仿宋" w:hAnsi="仿宋" w:hint="eastAsia"/>
+          <w:sz w:val="24"/>
+          <w:szCs w:val="24"/>
+        </w:rPr>
+        <w:t>端口映射到容器中的8</w:t>
+      </w:r>
+      <w:r>
+        <w:rPr>
+          <w:rFonts w:ascii="仿宋" w:eastAsia="仿宋" w:hAnsi="仿宋"/>
+          <w:sz w:val="24"/>
+          <w:szCs w:val="24"/>
+        </w:rPr>
+        <w:t>080</w:t>
+      </w:r>
+      <w:r>
+        <w:rPr>
+          <w:rFonts w:ascii="仿宋" w:eastAsia="仿宋" w:hAnsi="仿宋" w:hint="eastAsia"/>
+          <w:sz w:val="24"/>
+          <w:szCs w:val="24"/>
+        </w:rPr>
+        <w:t>端口，启动时依赖于</w:t>
+      </w:r>
+      <w:proofErr w:type="spellStart"/>
+      <w:r>
+        <w:rPr>
+          <w:rFonts w:ascii="Times New Roman" w:eastAsia="仿宋" w:hAnsi="Times New Roman" w:cs="Times New Roman"/>
+          <w:sz w:val="24"/>
+          <w:szCs w:val="24"/>
+        </w:rPr>
+        <w:t>redis</w:t>
+      </w:r>
+      <w:proofErr w:type="spellEnd"/>
+      <w:r>
+        <w:rPr>
+          <w:rFonts w:ascii="仿宋" w:eastAsia="仿宋" w:hAnsi="仿宋" w:hint="eastAsia"/>
+          <w:sz w:val="24"/>
+          <w:szCs w:val="24"/>
+        </w:rPr>
+        <w:t>和</w:t>
+      </w:r>
+      <w:proofErr w:type="spellStart"/>
+      <w:r>
+        <w:rPr>
+          <w:rFonts w:ascii="Times New Roman" w:eastAsia="仿宋" w:hAnsi="Times New Roman" w:cs="Times New Roman"/>
+          <w:sz w:val="24"/>
+          <w:szCs w:val="24"/>
+        </w:rPr>
+        <w:t>meili</w:t>
+      </w:r>
+      <w:proofErr w:type="spellEnd"/>
+      <w:r>
+        <w:rPr>
+          <w:rFonts w:ascii="仿宋" w:eastAsia="仿宋" w:hAnsi="仿宋" w:hint="eastAsia"/>
+          <w:sz w:val="24"/>
+          <w:szCs w:val="24"/>
+        </w:rPr>
+        <w:t>这两个服务</w:t>
+      </w:r>
+      <w:r>
+        <w:rPr>
+          <w:rFonts w:ascii="仿宋" w:eastAsia="仿宋" w:hAnsi="仿宋" w:hint="eastAsia"/>
+          <w:sz w:val="24"/>
+          <w:szCs w:val="24"/>
+        </w:rPr>
+        <w:t>。并且它还将当前工作目录映射到</w:t>
+      </w:r>
+      <w:r>
+        <w:rPr>
+          <w:rFonts w:ascii="Times New Roman" w:eastAsia="仿宋" w:hAnsi="Times New Roman" w:cs="Times New Roman"/>
+          <w:sz w:val="24"/>
+          <w:szCs w:val="24"/>
+        </w:rPr>
+        <w:t>/code</w:t>
+      </w:r>
+      <w:r>
+        <w:rPr>
+          <w:rFonts w:ascii="仿宋" w:eastAsia="仿宋" w:hAnsi="仿宋" w:hint="eastAsia"/>
+          <w:sz w:val="24"/>
+          <w:szCs w:val="24"/>
+        </w:rPr>
+        <w:t>目录下</w:t>
+      </w:r>
+      <w:r>
+        <w:rPr>
+          <w:rFonts w:ascii="仿宋" w:eastAsia="仿宋" w:hAnsi="仿宋" w:hint="eastAsia"/>
+          <w:sz w:val="24"/>
+          <w:szCs w:val="24"/>
+        </w:rPr>
+        <w:t>，方便了即时部署</w:t>
+      </w:r>
+      <w:r>
+        <w:rPr>
+          <w:rFonts w:ascii="仿宋" w:eastAsia="仿宋" w:hAnsi="仿宋" w:hint="eastAsia"/>
+          <w:sz w:val="24"/>
+          <w:szCs w:val="24"/>
+        </w:rPr>
+        <w:t>。</w:t>
+      </w:r>
+      <w:r>
+        <w:rPr>
+          <w:rFonts w:ascii="仿宋" w:eastAsia="仿宋" w:hAnsi="仿宋" w:hint="eastAsia"/>
+          <w:sz w:val="24"/>
+          <w:szCs w:val="24"/>
+        </w:rPr>
+        <w:t>通过增加额外的</w:t>
+      </w:r>
+      <w:proofErr w:type="spellStart"/>
+      <w:r>
+        <w:rPr>
+          <w:rFonts w:ascii="Times New Roman" w:eastAsia="仿宋" w:hAnsi="Times New Roman" w:cs="Times New Roman"/>
+          <w:sz w:val="24"/>
+          <w:szCs w:val="24"/>
+        </w:rPr>
+        <w:t>extra_hosts</w:t>
+      </w:r>
+      <w:proofErr w:type="spellEnd"/>
+      <w:r>
+        <w:rPr>
+          <w:rFonts w:ascii="仿宋" w:eastAsia="仿宋" w:hAnsi="仿宋" w:hint="eastAsia"/>
+          <w:sz w:val="24"/>
+          <w:szCs w:val="24"/>
+        </w:rPr>
+        <w:t>来与外界的</w:t>
+      </w:r>
+      <w:r>
+        <w:rPr>
+          <w:rFonts w:ascii="Times New Roman" w:eastAsia="仿宋" w:hAnsi="Times New Roman" w:cs="Times New Roman"/>
+          <w:sz w:val="24"/>
+          <w:szCs w:val="24"/>
+        </w:rPr>
+        <w:t>MySQL</w:t>
+      </w:r>
+      <w:r>
+        <w:rPr>
+          <w:rFonts w:ascii="Times New Roman" w:eastAsia="仿宋" w:hAnsi="Times New Roman" w:cs="Times New Roman" w:hint="eastAsia"/>
+          <w:sz w:val="24"/>
+          <w:szCs w:val="24"/>
+        </w:rPr>
+        <w:t>服务通信</w:t>
+      </w:r>
+      <w:r>
+        <w:rPr>
+          <w:rFonts w:ascii="Times New Roman" w:eastAsia="仿宋" w:hAnsi="Times New Roman" w:cs="Times New Roman" w:hint="eastAsia"/>
+          <w:sz w:val="24"/>
+          <w:szCs w:val="24"/>
+        </w:rPr>
+        <w:t>。</w:t>
+      </w:r>
+    </w:p>
+    <w:p>
+      <w:pPr>
+        <w:keepNext/>
         <w:jc w:val="center"/>
-        <w:rPr>
-          <w:rFonts w:ascii="黑体" w:eastAsia="黑体" w:hAnsi="黑体"/>
-        </w:rPr>
-      </w:pPr>
-      <w:bookmarkStart w:id="19" w:name="_Toc99829375"/>
-      <w:r>
-        <w:rPr>
-          <w:rFonts w:ascii="黑体" w:eastAsia="黑体" w:hAnsi="黑体" w:hint="eastAsia"/>
-        </w:rPr>
-        <w:t>第</w:t>
-      </w:r>
-      <w:r>
-        <w:rPr>
-          <w:rFonts w:ascii="Times New Roman" w:eastAsia="黑体" w:hAnsi="Times New Roman" w:cs="Times New Roman"/>
-        </w:rPr>
-        <w:t>5</w:t>
-      </w:r>
-      <w:r>
-        <w:rPr>
-          <w:rFonts w:ascii="黑体" w:eastAsia="黑体" w:hAnsi="黑体"/>
-        </w:rPr>
-        <w:t>章</w:t>
-      </w:r>
-      <w:r>
-        <w:rPr>
-          <w:rFonts w:ascii="黑体" w:eastAsia="黑体" w:hAnsi="黑体" w:hint="eastAsia"/>
-        </w:rPr>
-        <w:t xml:space="preserve"> </w:t>
-      </w:r>
-      <w:r>
-        <w:rPr>
-          <w:rFonts w:ascii="黑体" w:eastAsia="黑体" w:hAnsi="黑体"/>
-        </w:rPr>
-        <w:t>二维码展品介绍系统</w:t>
-      </w:r>
-      <w:bookmarkEnd w:id="19"/>
-    </w:p>
-    <w:p>
-      <w:pPr>
-        <w:pStyle w:val="4"/>
-        <w:rPr>
-          <w:rFonts w:ascii="黑体" w:eastAsia="黑体" w:hAnsi="黑体"/>
-          <w:sz w:val="24"/>
-          <w:szCs w:val="24"/>
-        </w:rPr>
-      </w:pPr>
-      <w:r>
-        <w:rPr>
-          <w:rFonts w:ascii="Times New Roman" w:eastAsia="黑体" w:hAnsi="Times New Roman" w:cs="Times New Roman"/>
-          <w:sz w:val="24"/>
-          <w:szCs w:val="24"/>
-        </w:rPr>
-        <w:t>5.1</w:t>
-      </w:r>
-      <w:r>
-        <w:rPr>
-          <w:rFonts w:ascii="黑体" w:eastAsia="黑体" w:hAnsi="黑体"/>
-          <w:sz w:val="24"/>
-          <w:szCs w:val="24"/>
-        </w:rPr>
-        <w:t xml:space="preserve"> 移动端实现</w:t>
-      </w:r>
-    </w:p>
-    <w:p>
-      <w:r>
-        <w:rPr>
-          <w:rFonts w:hint="eastAsia"/>
-        </w:rPr>
-        <w:t>开屏页</w:t>
-      </w:r>
-    </w:p>
-    <w:p>
-      <w:pPr>
-        <w:jc w:val="center"/>
       </w:pPr>
       <w:r>
         <w:rPr>
           <w:noProof/>
         </w:rPr>
         <w:drawing>
-          <wp:inline distT="0" distB="0" distL="0" distR="0" wp14:anchorId="731B8195" wp14:editId="759D082D">
-            <wp:extent cx="1385221" cy="2999232"/>
-            <wp:effectExtent l="0" t="0" r="5715" b="0"/>
-            <wp:docPr id="8" name="图片 8"/>
+          <wp:inline distT="0" distB="0" distL="0" distR="0" wp14:anchorId="6332AA9D" wp14:editId="0217E12A">
+            <wp:extent cx="2427792" cy="2513293"/>
+            <wp:effectExtent l="0" t="0" r="0" b="1905"/>
+            <wp:docPr id="27" name="图片 27"/>
             <wp:cNvGraphicFramePr>
               <a:graphicFrameLocks xmlns:a="http://schemas.openxmlformats.org/drawingml/2006/main" noChangeAspect="1"/>
             </wp:cNvGraphicFramePr>
@@ -12897,7 +14856,7 @@
                   <pic:spPr bwMode="auto">
                     <a:xfrm>
                       <a:off x="0" y="0"/>
-                      <a:ext cx="1406665" cy="3045663"/>
+                      <a:ext cx="2440911" cy="2526874"/>
                     </a:xfrm>
                     <a:prstGeom prst="rect">
                       <a:avLst/>
@@ -12915,22 +14874,455 @@
       </w:r>
     </w:p>
     <w:p>
-      <w:r>
-        <w:rPr>
-          <w:rFonts w:hint="eastAsia"/>
+      <w:pPr>
+        <w:pStyle w:val="a8"/>
+        <w:jc w:val="center"/>
+        <w:rPr>
+          <w:rFonts w:ascii="宋体" w:eastAsia="宋体" w:hAnsi="宋体" w:hint="eastAsia"/>
+          <w:sz w:val="18"/>
+          <w:szCs w:val="18"/>
+        </w:rPr>
+      </w:pPr>
+      <w:r>
+        <w:rPr>
+          <w:rFonts w:ascii="宋体" w:eastAsia="宋体" w:hAnsi="宋体" w:hint="eastAsia"/>
+          <w:sz w:val="18"/>
+          <w:szCs w:val="18"/>
+        </w:rPr>
+        <w:t>图</w:t>
+      </w:r>
+      <w:r>
+        <w:rPr>
+          <w:rFonts w:ascii="Times New Roman" w:eastAsia="宋体" w:hAnsi="Times New Roman" w:cs="Times New Roman"/>
+          <w:sz w:val="18"/>
+          <w:szCs w:val="18"/>
+        </w:rPr>
+        <w:t>6 docker-compose</w:t>
+      </w:r>
+      <w:r>
+        <w:rPr>
+          <w:rFonts w:ascii="宋体" w:eastAsia="宋体" w:hAnsi="宋体" w:hint="eastAsia"/>
+          <w:sz w:val="18"/>
+          <w:szCs w:val="18"/>
+        </w:rPr>
+        <w:t>配置</w:t>
+      </w:r>
+    </w:p>
+    <w:p>
+      <w:pPr>
+        <w:pStyle w:val="2"/>
+        <w:jc w:val="center"/>
+        <w:rPr>
+          <w:rFonts w:ascii="黑体" w:eastAsia="黑体" w:hAnsi="黑体"/>
+        </w:rPr>
+      </w:pPr>
+      <w:bookmarkStart w:id="19" w:name="_Toc99829375"/>
+      <w:r>
+        <w:rPr>
+          <w:rFonts w:ascii="黑体" w:eastAsia="黑体" w:hAnsi="黑体" w:hint="eastAsia"/>
         </w:rPr>
         <w:lastRenderedPageBreak/>
-        <w:t>登录页面</w:t>
-      </w:r>
-      <w:r>
-        <w:rPr>
-          <w:rFonts w:hint="eastAsia"/>
-        </w:rPr>
-        <w:t>：</w:t>
-      </w:r>
-    </w:p>
-    <w:p>
-      <w:pPr>
+        <w:t>第</w:t>
+      </w:r>
+      <w:r>
+        <w:rPr>
+          <w:rFonts w:ascii="Times New Roman" w:eastAsia="黑体" w:hAnsi="Times New Roman" w:cs="Times New Roman"/>
+        </w:rPr>
+        <w:t>5</w:t>
+      </w:r>
+      <w:r>
+        <w:rPr>
+          <w:rFonts w:ascii="黑体" w:eastAsia="黑体" w:hAnsi="黑体"/>
+        </w:rPr>
+        <w:t>章</w:t>
+      </w:r>
+      <w:r>
+        <w:rPr>
+          <w:rFonts w:ascii="黑体" w:eastAsia="黑体" w:hAnsi="黑体" w:hint="eastAsia"/>
+        </w:rPr>
+        <w:t xml:space="preserve"> </w:t>
+      </w:r>
+      <w:proofErr w:type="gramStart"/>
+      <w:r>
+        <w:rPr>
+          <w:rFonts w:ascii="黑体" w:eastAsia="黑体" w:hAnsi="黑体"/>
+        </w:rPr>
+        <w:t>二维码展品</w:t>
+      </w:r>
+      <w:proofErr w:type="gramEnd"/>
+      <w:r>
+        <w:rPr>
+          <w:rFonts w:ascii="黑体" w:eastAsia="黑体" w:hAnsi="黑体"/>
+        </w:rPr>
+        <w:t>介绍系统</w:t>
+      </w:r>
+      <w:bookmarkEnd w:id="19"/>
+    </w:p>
+    <w:p>
+      <w:pPr>
+        <w:pStyle w:val="4"/>
+        <w:rPr>
+          <w:rFonts w:ascii="黑体" w:eastAsia="黑体" w:hAnsi="黑体"/>
+          <w:sz w:val="24"/>
+          <w:szCs w:val="24"/>
+        </w:rPr>
+      </w:pPr>
+      <w:r>
+        <w:rPr>
+          <w:rFonts w:ascii="Times New Roman" w:eastAsia="黑体" w:hAnsi="Times New Roman" w:cs="Times New Roman"/>
+          <w:sz w:val="24"/>
+          <w:szCs w:val="24"/>
+        </w:rPr>
+        <w:t>5.1</w:t>
+      </w:r>
+      <w:r>
+        <w:rPr>
+          <w:rFonts w:ascii="黑体" w:eastAsia="黑体" w:hAnsi="黑体"/>
+          <w:sz w:val="24"/>
+          <w:szCs w:val="24"/>
+        </w:rPr>
+        <w:t xml:space="preserve"> 移动端实现</w:t>
+      </w:r>
+    </w:p>
+    <w:p>
+      <w:pPr>
+        <w:spacing w:line="300" w:lineRule="auto"/>
+        <w:ind w:firstLineChars="200" w:firstLine="480"/>
+        <w:rPr>
+          <w:rFonts w:ascii="仿宋" w:eastAsia="仿宋" w:hAnsi="仿宋"/>
+          <w:sz w:val="24"/>
+          <w:szCs w:val="24"/>
+        </w:rPr>
+      </w:pPr>
+      <w:r>
+        <w:rPr>
+          <w:rFonts w:ascii="仿宋" w:eastAsia="仿宋" w:hAnsi="仿宋" w:hint="eastAsia"/>
+          <w:sz w:val="24"/>
+          <w:szCs w:val="24"/>
+        </w:rPr>
+        <w:t>移动端共</w:t>
+      </w:r>
+      <w:r>
+        <w:rPr>
+          <w:rFonts w:ascii="仿宋" w:eastAsia="仿宋" w:hAnsi="仿宋" w:hint="eastAsia"/>
+          <w:sz w:val="24"/>
+          <w:szCs w:val="24"/>
+        </w:rPr>
+        <w:t>用</w:t>
+      </w:r>
+      <w:r>
+        <w:rPr>
+          <w:rFonts w:ascii="Times New Roman" w:eastAsia="仿宋" w:hAnsi="Times New Roman" w:cs="Times New Roman"/>
+          <w:sz w:val="24"/>
+          <w:szCs w:val="24"/>
+        </w:rPr>
+        <w:t>Flutter</w:t>
+      </w:r>
+      <w:r>
+        <w:rPr>
+          <w:rFonts w:ascii="仿宋" w:eastAsia="仿宋" w:hAnsi="仿宋" w:hint="eastAsia"/>
+          <w:sz w:val="24"/>
+          <w:szCs w:val="24"/>
+        </w:rPr>
+        <w:t>绘制了</w:t>
+      </w:r>
+      <w:r>
+        <w:rPr>
+          <w:rFonts w:ascii="Times New Roman" w:eastAsia="仿宋" w:hAnsi="Times New Roman" w:cs="Times New Roman"/>
+          <w:sz w:val="24"/>
+          <w:szCs w:val="24"/>
+        </w:rPr>
+        <w:t>22</w:t>
+      </w:r>
+      <w:r>
+        <w:rPr>
+          <w:rFonts w:ascii="仿宋" w:eastAsia="仿宋" w:hAnsi="仿宋" w:hint="eastAsia"/>
+          <w:sz w:val="24"/>
+          <w:szCs w:val="24"/>
+        </w:rPr>
+        <w:t>个页面</w:t>
+      </w:r>
+      <w:r>
+        <w:rPr>
+          <w:rFonts w:ascii="仿宋" w:eastAsia="仿宋" w:hAnsi="仿宋" w:hint="eastAsia"/>
+          <w:sz w:val="24"/>
+          <w:szCs w:val="24"/>
+        </w:rPr>
+        <w:t>，所有页面都使用的是弹性布局，以确保在不同屏幕和分辨率大小的手机上都能表现出统一的视觉效果。</w:t>
+      </w:r>
+    </w:p>
+    <w:p>
+      <w:pPr>
+        <w:spacing w:line="300" w:lineRule="auto"/>
+        <w:ind w:firstLineChars="200" w:firstLine="480"/>
+        <w:rPr>
+          <w:rFonts w:ascii="Times New Roman" w:eastAsia="仿宋" w:hAnsi="Times New Roman" w:cs="Times New Roman"/>
+          <w:sz w:val="24"/>
+          <w:szCs w:val="24"/>
+        </w:rPr>
+      </w:pPr>
+      <w:r>
+        <w:rPr>
+          <w:rFonts w:ascii="仿宋" w:eastAsia="仿宋" w:hAnsi="仿宋" w:hint="eastAsia"/>
+          <w:sz w:val="24"/>
+          <w:szCs w:val="24"/>
+        </w:rPr>
+        <w:t>启动</w:t>
+      </w:r>
+      <w:r>
+        <w:rPr>
+          <w:rFonts w:ascii="Times New Roman" w:eastAsia="仿宋" w:hAnsi="Times New Roman" w:cs="Times New Roman"/>
+          <w:sz w:val="24"/>
+          <w:szCs w:val="24"/>
+        </w:rPr>
+        <w:t>App</w:t>
+      </w:r>
+      <w:r>
+        <w:rPr>
+          <w:rFonts w:ascii="仿宋" w:eastAsia="仿宋" w:hAnsi="仿宋" w:hint="eastAsia"/>
+          <w:sz w:val="24"/>
+          <w:szCs w:val="24"/>
+        </w:rPr>
+        <w:t>后首先看到的是开屏页，开屏页的壁纸来源于中国国家博物馆官方</w:t>
+      </w:r>
+      <w:r>
+        <w:rPr>
+          <w:rFonts w:ascii="Times New Roman" w:eastAsia="仿宋" w:hAnsi="Times New Roman" w:cs="Times New Roman"/>
+          <w:sz w:val="24"/>
+          <w:szCs w:val="24"/>
+        </w:rPr>
+        <w:t>App</w:t>
+      </w:r>
+      <w:r>
+        <w:rPr>
+          <w:rFonts w:ascii="仿宋" w:eastAsia="仿宋" w:hAnsi="仿宋" w:hint="eastAsia"/>
+          <w:sz w:val="24"/>
+          <w:szCs w:val="24"/>
+        </w:rPr>
+        <w:t>启动的开屏页，在停留一秒后进入登录页面。</w:t>
+      </w:r>
+      <w:r>
+        <w:rPr>
+          <w:rFonts w:ascii="仿宋" w:eastAsia="仿宋" w:hAnsi="仿宋" w:hint="eastAsia"/>
+          <w:sz w:val="24"/>
+          <w:szCs w:val="24"/>
+        </w:rPr>
+        <w:t>开屏页的实现基于</w:t>
+      </w:r>
+      <w:proofErr w:type="spellStart"/>
+      <w:r>
+        <w:rPr>
+          <w:rFonts w:ascii="Times New Roman" w:eastAsia="仿宋" w:hAnsi="Times New Roman" w:cs="Times New Roman"/>
+          <w:sz w:val="24"/>
+          <w:szCs w:val="24"/>
+        </w:rPr>
+        <w:t>flutter_native_splash</w:t>
+      </w:r>
+      <w:proofErr w:type="spellEnd"/>
+      <w:r>
+        <w:rPr>
+          <w:rFonts w:ascii="Times New Roman" w:eastAsia="仿宋" w:hAnsi="Times New Roman" w:cs="Times New Roman" w:hint="eastAsia"/>
+          <w:sz w:val="24"/>
+          <w:szCs w:val="24"/>
+        </w:rPr>
+        <w:t>。</w:t>
+      </w:r>
+    </w:p>
+    <w:p>
+      <w:pPr>
+        <w:spacing w:line="300" w:lineRule="auto"/>
+        <w:ind w:firstLineChars="200" w:firstLine="480"/>
+        <w:rPr>
+          <w:rFonts w:ascii="Times New Roman" w:eastAsia="仿宋" w:hAnsi="Times New Roman" w:cs="Times New Roman"/>
+          <w:sz w:val="24"/>
+          <w:szCs w:val="24"/>
+        </w:rPr>
+      </w:pPr>
+      <w:r>
+        <w:rPr>
+          <w:rFonts w:ascii="Times New Roman" w:eastAsia="仿宋" w:hAnsi="Times New Roman" w:cs="Times New Roman" w:hint="eastAsia"/>
+          <w:sz w:val="24"/>
+          <w:szCs w:val="24"/>
+        </w:rPr>
+        <w:t>登录页面的中心是一张卡片风格的表单。在其上方是</w:t>
+      </w:r>
+      <w:r>
+        <w:rPr>
+          <w:rFonts w:ascii="Times New Roman" w:eastAsia="仿宋" w:hAnsi="Times New Roman" w:cs="Times New Roman" w:hint="eastAsia"/>
+          <w:sz w:val="24"/>
+          <w:szCs w:val="24"/>
+        </w:rPr>
+        <w:t>App</w:t>
+      </w:r>
+      <w:r>
+        <w:rPr>
+          <w:rFonts w:ascii="Times New Roman" w:eastAsia="仿宋" w:hAnsi="Times New Roman" w:cs="Times New Roman" w:hint="eastAsia"/>
+          <w:sz w:val="24"/>
+          <w:szCs w:val="24"/>
+        </w:rPr>
+        <w:t>的英文名称</w:t>
+      </w:r>
+      <w:r>
+        <w:rPr>
+          <w:rFonts w:ascii="Times New Roman" w:eastAsia="仿宋" w:hAnsi="Times New Roman" w:cs="Times New Roman" w:hint="eastAsia"/>
+          <w:sz w:val="24"/>
+          <w:szCs w:val="24"/>
+        </w:rPr>
+        <w:t>muse</w:t>
+      </w:r>
+      <w:r>
+        <w:rPr>
+          <w:rFonts w:ascii="Times New Roman" w:eastAsia="仿宋" w:hAnsi="Times New Roman" w:cs="Times New Roman"/>
+          <w:sz w:val="24"/>
+          <w:szCs w:val="24"/>
+        </w:rPr>
+        <w:t>um</w:t>
+      </w:r>
+      <w:r>
+        <w:rPr>
+          <w:rFonts w:ascii="Times New Roman" w:eastAsia="仿宋" w:hAnsi="Times New Roman" w:cs="Times New Roman" w:hint="eastAsia"/>
+          <w:sz w:val="24"/>
+          <w:szCs w:val="24"/>
+        </w:rPr>
+        <w:t>，使用</w:t>
+      </w:r>
+      <w:r>
+        <w:rPr>
+          <w:rFonts w:ascii="Times New Roman" w:eastAsia="仿宋" w:hAnsi="Times New Roman" w:cs="Times New Roman" w:hint="eastAsia"/>
+          <w:sz w:val="24"/>
+          <w:szCs w:val="24"/>
+        </w:rPr>
+        <w:t>V</w:t>
+      </w:r>
+      <w:r>
+        <w:rPr>
+          <w:rFonts w:ascii="Times New Roman" w:eastAsia="仿宋" w:hAnsi="Times New Roman" w:cs="Times New Roman"/>
+          <w:sz w:val="24"/>
+          <w:szCs w:val="24"/>
+        </w:rPr>
+        <w:t>ladimir</w:t>
+      </w:r>
+      <w:r>
+        <w:rPr>
+          <w:rFonts w:ascii="Times New Roman" w:eastAsia="仿宋" w:hAnsi="Times New Roman" w:cs="Times New Roman" w:hint="eastAsia"/>
+          <w:sz w:val="24"/>
+          <w:szCs w:val="24"/>
+        </w:rPr>
+        <w:t>字体进行渲染，线条优美简洁。</w:t>
+      </w:r>
+      <w:r>
+        <w:rPr>
+          <w:rFonts w:ascii="Times New Roman" w:eastAsia="仿宋" w:hAnsi="Times New Roman" w:cs="Times New Roman" w:hint="eastAsia"/>
+          <w:sz w:val="24"/>
+          <w:szCs w:val="24"/>
+        </w:rPr>
+        <w:t>对于登录和注册遇到的不同情况，在底部都为其实现了对应的错误信息提示。无论是登录还是注册，都首先检查用户的输入是否符合标准。登录名应为一个有效的邮箱，而密码不得少于</w:t>
+      </w:r>
+      <w:r>
+        <w:rPr>
+          <w:rFonts w:ascii="Times New Roman" w:eastAsia="仿宋" w:hAnsi="Times New Roman" w:cs="Times New Roman" w:hint="eastAsia"/>
+          <w:sz w:val="24"/>
+          <w:szCs w:val="24"/>
+        </w:rPr>
+        <w:t>6</w:t>
+      </w:r>
+      <w:r>
+        <w:rPr>
+          <w:rFonts w:ascii="Times New Roman" w:eastAsia="仿宋" w:hAnsi="Times New Roman" w:cs="Times New Roman" w:hint="eastAsia"/>
+          <w:sz w:val="24"/>
+          <w:szCs w:val="24"/>
+        </w:rPr>
+        <w:t>位。</w:t>
+      </w:r>
+    </w:p>
+    <w:p>
+      <w:pPr>
+        <w:spacing w:line="300" w:lineRule="auto"/>
+        <w:ind w:firstLineChars="200" w:firstLine="480"/>
+        <w:rPr>
+          <w:rFonts w:ascii="Times New Roman" w:eastAsia="仿宋" w:hAnsi="Times New Roman" w:cs="Times New Roman" w:hint="eastAsia"/>
+          <w:sz w:val="24"/>
+          <w:szCs w:val="24"/>
+        </w:rPr>
+      </w:pPr>
+      <w:r>
+        <w:rPr>
+          <w:rFonts w:ascii="Times New Roman" w:eastAsia="仿宋" w:hAnsi="Times New Roman" w:cs="Times New Roman" w:hint="eastAsia"/>
+          <w:sz w:val="24"/>
+          <w:szCs w:val="24"/>
+        </w:rPr>
+        <w:t>检查完毕后，若用户进行的是注册操作，则后端</w:t>
+      </w:r>
+      <w:r>
+        <w:rPr>
+          <w:rFonts w:ascii="Times New Roman" w:eastAsia="仿宋" w:hAnsi="Times New Roman" w:cs="Times New Roman" w:hint="eastAsia"/>
+          <w:sz w:val="24"/>
+          <w:szCs w:val="24"/>
+        </w:rPr>
+        <w:t>判断用户名已存在</w:t>
+      </w:r>
+      <w:r>
+        <w:rPr>
+          <w:rFonts w:ascii="Times New Roman" w:eastAsia="仿宋" w:hAnsi="Times New Roman" w:cs="Times New Roman" w:hint="eastAsia"/>
+          <w:sz w:val="24"/>
+          <w:szCs w:val="24"/>
+        </w:rPr>
+        <w:t>，则提示“用户名已存在，请直接登录”。若用户进行的是登录操作，则针对用户名不存在和密码错误这两种情况分别给出“用户名不存在”和“密码错误”的信息提示。</w:t>
+      </w:r>
+      <w:r>
+        <w:rPr>
+          <w:rFonts w:ascii="Times New Roman" w:eastAsia="仿宋" w:hAnsi="Times New Roman" w:cs="Times New Roman" w:hint="eastAsia"/>
+          <w:sz w:val="24"/>
+          <w:szCs w:val="24"/>
+        </w:rPr>
+        <w:t>登录界面的非线性动画较多，比较错误信息的弹出，登录按钮会变成进度指示条。</w:t>
+      </w:r>
+      <w:r>
+        <w:rPr>
+          <w:rFonts w:ascii="Times New Roman" w:eastAsia="仿宋" w:hAnsi="Times New Roman" w:cs="Times New Roman" w:hint="eastAsia"/>
+          <w:sz w:val="24"/>
+          <w:szCs w:val="24"/>
+        </w:rPr>
+        <w:t>登录成功后，上方的英文标题会向上淡出，而中心的卡片则旋转变小成为一个菱形，随后弹出主界面。</w:t>
+      </w:r>
+      <w:r>
+        <w:rPr>
+          <w:rFonts w:ascii="Times New Roman" w:eastAsia="仿宋" w:hAnsi="Times New Roman" w:cs="Times New Roman" w:hint="eastAsia"/>
+          <w:sz w:val="24"/>
+          <w:szCs w:val="24"/>
+        </w:rPr>
+        <w:t>登录页的实现基于</w:t>
+      </w:r>
+      <w:proofErr w:type="spellStart"/>
+      <w:r>
+        <w:rPr>
+          <w:rFonts w:ascii="Times New Roman" w:eastAsia="仿宋" w:hAnsi="Times New Roman" w:cs="Times New Roman" w:hint="eastAsia"/>
+          <w:sz w:val="24"/>
+          <w:szCs w:val="24"/>
+        </w:rPr>
+        <w:t>f</w:t>
+      </w:r>
+      <w:r>
+        <w:rPr>
+          <w:rFonts w:ascii="Times New Roman" w:eastAsia="仿宋" w:hAnsi="Times New Roman" w:cs="Times New Roman"/>
+          <w:sz w:val="24"/>
+          <w:szCs w:val="24"/>
+        </w:rPr>
+        <w:t>lutter_login</w:t>
+      </w:r>
+      <w:proofErr w:type="spellEnd"/>
+      <w:r>
+        <w:rPr>
+          <w:rFonts w:ascii="Times New Roman" w:eastAsia="仿宋" w:hAnsi="Times New Roman" w:cs="Times New Roman" w:hint="eastAsia"/>
+          <w:sz w:val="24"/>
+          <w:szCs w:val="24"/>
+        </w:rPr>
+        <w:t>。</w:t>
+      </w:r>
+    </w:p>
+    <w:p>
+      <w:pPr>
+        <w:keepNext/>
         <w:jc w:val="center"/>
       </w:pPr>
       <w:r>
@@ -12938,10 +15330,10 @@
           <w:noProof/>
         </w:rPr>
         <w:drawing>
-          <wp:inline distT="0" distB="0" distL="0" distR="0" wp14:anchorId="52F92954" wp14:editId="08453C11">
-            <wp:extent cx="1447968" cy="3135086"/>
-            <wp:effectExtent l="0" t="0" r="0" b="8255"/>
-            <wp:docPr id="9" name="图片 9"/>
+          <wp:inline distT="0" distB="0" distL="0" distR="0" wp14:anchorId="3C7BFCE3" wp14:editId="37CE8733">
+            <wp:extent cx="1071155" cy="2319228"/>
+            <wp:effectExtent l="0" t="0" r="0" b="5080"/>
+            <wp:docPr id="8" name="图片 8" descr="图片包含 动物, 食物, 蛋糕, 不同&#10;&#10;描述已自动生成"/>
             <wp:cNvGraphicFramePr>
               <a:graphicFrameLocks xmlns:a="http://schemas.openxmlformats.org/drawingml/2006/main" noChangeAspect="1"/>
             </wp:cNvGraphicFramePr>
@@ -12949,7 +15341,7 @@
               <a:graphicData uri="http://schemas.openxmlformats.org/drawingml/2006/picture">
                 <pic:pic xmlns:pic="http://schemas.openxmlformats.org/drawingml/2006/picture">
                   <pic:nvPicPr>
-                    <pic:cNvPr id="0" name="Picture 7"/>
+                    <pic:cNvPr id="8" name="图片 8" descr="图片包含 动物, 食物, 蛋糕, 不同&#10;&#10;描述已自动生成"/>
                     <pic:cNvPicPr>
                       <a:picLocks noChangeAspect="1" noChangeArrowheads="1"/>
                     </pic:cNvPicPr>
@@ -12970,7 +15362,7 @@
                   <pic:spPr bwMode="auto">
                     <a:xfrm>
                       <a:off x="0" y="0"/>
-                      <a:ext cx="1455235" cy="3150820"/>
+                      <a:ext cx="1111857" cy="2407354"/>
                     </a:xfrm>
                     <a:prstGeom prst="rect">
                       <a:avLst/>
@@ -12991,10 +15383,10 @@
           <w:noProof/>
         </w:rPr>
         <w:drawing>
-          <wp:inline distT="0" distB="0" distL="0" distR="0" wp14:anchorId="04AEBB9E" wp14:editId="73E3E427">
-            <wp:extent cx="1452795" cy="3145536"/>
-            <wp:effectExtent l="0" t="0" r="0" b="0"/>
-            <wp:docPr id="10" name="图片 10"/>
+          <wp:inline distT="0" distB="0" distL="0" distR="0" wp14:anchorId="52F92954" wp14:editId="0C8E2B30">
+            <wp:extent cx="1076379" cy="2330534"/>
+            <wp:effectExtent l="0" t="0" r="9525" b="0"/>
+            <wp:docPr id="9" name="图片 9"/>
             <wp:cNvGraphicFramePr>
               <a:graphicFrameLocks xmlns:a="http://schemas.openxmlformats.org/drawingml/2006/main" noChangeAspect="1"/>
             </wp:cNvGraphicFramePr>
@@ -13002,7 +15394,7 @@
               <a:graphicData uri="http://schemas.openxmlformats.org/drawingml/2006/picture">
                 <pic:pic xmlns:pic="http://schemas.openxmlformats.org/drawingml/2006/picture">
                   <pic:nvPicPr>
-                    <pic:cNvPr id="0" name="Picture 8"/>
+                    <pic:cNvPr id="0" name="Picture 7"/>
                     <pic:cNvPicPr>
                       <a:picLocks noChangeAspect="1" noChangeArrowheads="1"/>
                     </pic:cNvPicPr>
@@ -13023,7 +15415,7 @@
                   <pic:spPr bwMode="auto">
                     <a:xfrm>
                       <a:off x="0" y="0"/>
-                      <a:ext cx="1472505" cy="3188212"/>
+                      <a:ext cx="1107379" cy="2397653"/>
                     </a:xfrm>
                     <a:prstGeom prst="rect">
                       <a:avLst/>
@@ -13039,18 +15431,625 @@
           </wp:inline>
         </w:drawing>
       </w:r>
-    </w:p>
-    <w:p>
-      <w:r>
-        <w:rPr>
-          <w:rFonts w:hint="eastAsia"/>
-        </w:rPr>
-        <w:t>主页面：</w:t>
-      </w:r>
-    </w:p>
-    <w:p>
-      <w:pPr>
-        <w:jc w:val="left"/>
+      <w:r>
+        <w:rPr>
+          <w:noProof/>
+        </w:rPr>
+        <w:drawing>
+          <wp:inline distT="0" distB="0" distL="0" distR="0" wp14:anchorId="2831C41A" wp14:editId="403D32AA">
+            <wp:extent cx="1071154" cy="2319223"/>
+            <wp:effectExtent l="0" t="0" r="0" b="5080"/>
+            <wp:docPr id="3" name="图片 3"/>
+            <wp:cNvGraphicFramePr>
+              <a:graphicFrameLocks xmlns:a="http://schemas.openxmlformats.org/drawingml/2006/main" noChangeAspect="1"/>
+            </wp:cNvGraphicFramePr>
+            <a:graphic xmlns:a="http://schemas.openxmlformats.org/drawingml/2006/main">
+              <a:graphicData uri="http://schemas.openxmlformats.org/drawingml/2006/picture">
+                <pic:pic xmlns:pic="http://schemas.openxmlformats.org/drawingml/2006/picture">
+                  <pic:nvPicPr>
+                    <pic:cNvPr id="0" name="Picture 3"/>
+                    <pic:cNvPicPr>
+                      <a:picLocks noChangeAspect="1" noChangeArrowheads="1"/>
+                    </pic:cNvPicPr>
+                  </pic:nvPicPr>
+                  <pic:blipFill>
+                    <a:blip r:embed="rId21" cstate="print">
+                      <a:extLst>
+                        <a:ext uri="{28A0092B-C50C-407E-A947-70E740481C1C}">
+                          <a14:useLocalDpi xmlns:a14="http://schemas.microsoft.com/office/drawing/2010/main" val="0"/>
+                        </a:ext>
+                      </a:extLst>
+                    </a:blip>
+                    <a:srcRect/>
+                    <a:stretch>
+                      <a:fillRect/>
+                    </a:stretch>
+                  </pic:blipFill>
+                  <pic:spPr bwMode="auto">
+                    <a:xfrm>
+                      <a:off x="0" y="0"/>
+                      <a:ext cx="1124755" cy="2435278"/>
+                    </a:xfrm>
+                    <a:prstGeom prst="rect">
+                      <a:avLst/>
+                    </a:prstGeom>
+                    <a:noFill/>
+                    <a:ln>
+                      <a:noFill/>
+                    </a:ln>
+                  </pic:spPr>
+                </pic:pic>
+              </a:graphicData>
+            </a:graphic>
+          </wp:inline>
+        </w:drawing>
+      </w:r>
+      <w:r>
+        <w:rPr>
+          <w:noProof/>
+        </w:rPr>
+        <w:drawing>
+          <wp:inline distT="0" distB="0" distL="0" distR="0" wp14:anchorId="482F1A2F" wp14:editId="4022AF7D">
+            <wp:extent cx="1071245" cy="2320853"/>
+            <wp:effectExtent l="0" t="0" r="0" b="3810"/>
+            <wp:docPr id="12" name="图片 12"/>
+            <wp:cNvGraphicFramePr>
+              <a:graphicFrameLocks xmlns:a="http://schemas.openxmlformats.org/drawingml/2006/main" noChangeAspect="1"/>
+            </wp:cNvGraphicFramePr>
+            <a:graphic xmlns:a="http://schemas.openxmlformats.org/drawingml/2006/main">
+              <a:graphicData uri="http://schemas.openxmlformats.org/drawingml/2006/picture">
+                <pic:pic xmlns:pic="http://schemas.openxmlformats.org/drawingml/2006/picture">
+                  <pic:nvPicPr>
+                    <pic:cNvPr id="0" name="Picture 4"/>
+                    <pic:cNvPicPr>
+                      <a:picLocks noChangeAspect="1" noChangeArrowheads="1"/>
+                    </pic:cNvPicPr>
+                  </pic:nvPicPr>
+                  <pic:blipFill>
+                    <a:blip r:embed="rId22" cstate="print">
+                      <a:extLst>
+                        <a:ext uri="{28A0092B-C50C-407E-A947-70E740481C1C}">
+                          <a14:useLocalDpi xmlns:a14="http://schemas.microsoft.com/office/drawing/2010/main" val="0"/>
+                        </a:ext>
+                      </a:extLst>
+                    </a:blip>
+                    <a:srcRect/>
+                    <a:stretch>
+                      <a:fillRect/>
+                    </a:stretch>
+                  </pic:blipFill>
+                  <pic:spPr bwMode="auto">
+                    <a:xfrm>
+                      <a:off x="0" y="0"/>
+                      <a:ext cx="1121329" cy="2429359"/>
+                    </a:xfrm>
+                    <a:prstGeom prst="rect">
+                      <a:avLst/>
+                    </a:prstGeom>
+                    <a:noFill/>
+                    <a:ln>
+                      <a:noFill/>
+                    </a:ln>
+                  </pic:spPr>
+                </pic:pic>
+              </a:graphicData>
+            </a:graphic>
+          </wp:inline>
+        </w:drawing>
+      </w:r>
+      <w:r>
+        <w:rPr>
+          <w:noProof/>
+        </w:rPr>
+        <w:drawing>
+          <wp:inline distT="0" distB="0" distL="0" distR="0" wp14:anchorId="62030798" wp14:editId="39700FAB">
+            <wp:extent cx="1081604" cy="2341847"/>
+            <wp:effectExtent l="0" t="0" r="4445" b="1905"/>
+            <wp:docPr id="20" name="图片 20" descr="图形用户界面, 应用程序&#10;&#10;描述已自动生成"/>
+            <wp:cNvGraphicFramePr>
+              <a:graphicFrameLocks xmlns:a="http://schemas.openxmlformats.org/drawingml/2006/main" noChangeAspect="1"/>
+            </wp:cNvGraphicFramePr>
+            <a:graphic xmlns:a="http://schemas.openxmlformats.org/drawingml/2006/main">
+              <a:graphicData uri="http://schemas.openxmlformats.org/drawingml/2006/picture">
+                <pic:pic xmlns:pic="http://schemas.openxmlformats.org/drawingml/2006/picture">
+                  <pic:nvPicPr>
+                    <pic:cNvPr id="20" name="图片 20" descr="图形用户界面, 应用程序&#10;&#10;描述已自动生成"/>
+                    <pic:cNvPicPr>
+                      <a:picLocks noChangeAspect="1" noChangeArrowheads="1"/>
+                    </pic:cNvPicPr>
+                  </pic:nvPicPr>
+                  <pic:blipFill>
+                    <a:blip r:embed="rId23" cstate="print">
+                      <a:extLst>
+                        <a:ext uri="{28A0092B-C50C-407E-A947-70E740481C1C}">
+                          <a14:useLocalDpi xmlns:a14="http://schemas.microsoft.com/office/drawing/2010/main" val="0"/>
+                        </a:ext>
+                      </a:extLst>
+                    </a:blip>
+                    <a:srcRect/>
+                    <a:stretch>
+                      <a:fillRect/>
+                    </a:stretch>
+                  </pic:blipFill>
+                  <pic:spPr bwMode="auto">
+                    <a:xfrm>
+                      <a:off x="0" y="0"/>
+                      <a:ext cx="1130491" cy="2447695"/>
+                    </a:xfrm>
+                    <a:prstGeom prst="rect">
+                      <a:avLst/>
+                    </a:prstGeom>
+                    <a:noFill/>
+                    <a:ln>
+                      <a:noFill/>
+                    </a:ln>
+                  </pic:spPr>
+                </pic:pic>
+              </a:graphicData>
+            </a:graphic>
+          </wp:inline>
+        </w:drawing>
+      </w:r>
+    </w:p>
+    <w:p>
+      <w:pPr>
+        <w:pStyle w:val="a8"/>
+        <w:jc w:val="center"/>
+        <w:rPr>
+          <w:rFonts w:ascii="宋体" w:eastAsia="宋体" w:hAnsi="宋体" w:hint="eastAsia"/>
+          <w:sz w:val="18"/>
+          <w:szCs w:val="18"/>
+        </w:rPr>
+      </w:pPr>
+      <w:r>
+        <w:rPr>
+          <w:rFonts w:ascii="宋体" w:eastAsia="宋体" w:hAnsi="宋体" w:hint="eastAsia"/>
+        </w:rPr>
+        <w:t>图</w:t>
+      </w:r>
+      <w:r>
+        <w:rPr>
+          <w:rFonts w:ascii="宋体" w:eastAsia="宋体" w:hAnsi="宋体"/>
+        </w:rPr>
+        <w:t>7</w:t>
+      </w:r>
+      <w:r>
+        <w:rPr>
+          <w:rFonts w:ascii="宋体" w:eastAsia="宋体" w:hAnsi="宋体"/>
+        </w:rPr>
+        <w:t>-11</w:t>
+      </w:r>
+      <w:r>
+        <w:rPr>
+          <w:rFonts w:ascii="Times New Roman" w:eastAsia="宋体" w:hAnsi="Times New Roman" w:cs="Times New Roman"/>
+        </w:rPr>
+        <w:t xml:space="preserve"> </w:t>
+      </w:r>
+      <w:r>
+        <w:rPr>
+          <w:rFonts w:ascii="Times New Roman" w:eastAsia="宋体" w:hAnsi="Times New Roman" w:cs="Times New Roman"/>
+          <w:sz w:val="18"/>
+          <w:szCs w:val="18"/>
+        </w:rPr>
+        <w:t>App</w:t>
+      </w:r>
+      <w:r>
+        <w:rPr>
+          <w:rFonts w:ascii="宋体" w:eastAsia="宋体" w:hAnsi="宋体" w:hint="eastAsia"/>
+          <w:sz w:val="18"/>
+          <w:szCs w:val="18"/>
+        </w:rPr>
+        <w:t>启动开屏页</w:t>
+      </w:r>
+      <w:r>
+        <w:rPr>
+          <w:rFonts w:ascii="宋体" w:eastAsia="宋体" w:hAnsi="宋体" w:hint="eastAsia"/>
+          <w:sz w:val="18"/>
+          <w:szCs w:val="18"/>
+        </w:rPr>
+        <w:t>与</w:t>
+      </w:r>
+      <w:r>
+        <w:rPr>
+          <w:rFonts w:ascii="宋体" w:eastAsia="宋体" w:hAnsi="宋体" w:hint="eastAsia"/>
+          <w:sz w:val="18"/>
+          <w:szCs w:val="18"/>
+        </w:rPr>
+        <w:t>登录页面</w:t>
+      </w:r>
+    </w:p>
+    <w:p>
+      <w:pPr>
+        <w:spacing w:line="300" w:lineRule="auto"/>
+        <w:ind w:firstLineChars="200" w:firstLine="480"/>
+        <w:rPr>
+          <w:rFonts w:ascii="Times New Roman" w:eastAsia="仿宋" w:hAnsi="Times New Roman" w:cs="Times New Roman"/>
+          <w:sz w:val="24"/>
+          <w:szCs w:val="24"/>
+        </w:rPr>
+      </w:pPr>
+      <w:r>
+        <w:rPr>
+          <w:rFonts w:ascii="Times New Roman" w:eastAsia="仿宋" w:hAnsi="Times New Roman" w:cs="Times New Roman"/>
+          <w:sz w:val="24"/>
+          <w:szCs w:val="24"/>
+        </w:rPr>
+        <w:t>App</w:t>
+      </w:r>
+      <w:r>
+        <w:rPr>
+          <w:rFonts w:ascii="仿宋" w:eastAsia="仿宋" w:hAnsi="仿宋" w:hint="eastAsia"/>
+          <w:sz w:val="24"/>
+          <w:szCs w:val="24"/>
+        </w:rPr>
+        <w:t>主界面</w:t>
+      </w:r>
+      <w:r>
+        <w:rPr>
+          <w:rFonts w:ascii="仿宋" w:eastAsia="仿宋" w:hAnsi="仿宋" w:hint="eastAsia"/>
+          <w:sz w:val="24"/>
+          <w:szCs w:val="24"/>
+        </w:rPr>
+        <w:t>由底部</w:t>
+      </w:r>
+      <w:proofErr w:type="gramStart"/>
+      <w:r>
+        <w:rPr>
+          <w:rFonts w:ascii="仿宋" w:eastAsia="仿宋" w:hAnsi="仿宋" w:hint="eastAsia"/>
+          <w:sz w:val="24"/>
+          <w:szCs w:val="24"/>
+        </w:rPr>
+        <w:t>栏分为</w:t>
+      </w:r>
+      <w:proofErr w:type="gramEnd"/>
+      <w:r>
+        <w:rPr>
+          <w:rFonts w:ascii="仿宋" w:eastAsia="仿宋" w:hAnsi="仿宋" w:hint="eastAsia"/>
+          <w:sz w:val="24"/>
+          <w:szCs w:val="24"/>
+        </w:rPr>
+        <w:t>四部分，分别是首页，展览，藏品和我的。</w:t>
+      </w:r>
+      <w:r>
+        <w:rPr>
+          <w:rFonts w:ascii="仿宋" w:eastAsia="仿宋" w:hAnsi="仿宋" w:hint="eastAsia"/>
+          <w:sz w:val="24"/>
+          <w:szCs w:val="24"/>
+        </w:rPr>
+        <w:t>首页的顶部是</w:t>
+      </w:r>
+      <w:proofErr w:type="spellStart"/>
+      <w:r>
+        <w:rPr>
+          <w:rFonts w:ascii="Times New Roman" w:eastAsia="仿宋" w:hAnsi="Times New Roman" w:cs="Times New Roman"/>
+          <w:sz w:val="24"/>
+          <w:szCs w:val="24"/>
+        </w:rPr>
+        <w:t>AppBar</w:t>
+      </w:r>
+      <w:proofErr w:type="spellEnd"/>
+      <w:r>
+        <w:rPr>
+          <w:rFonts w:ascii="Times New Roman" w:eastAsia="仿宋" w:hAnsi="Times New Roman" w:cs="Times New Roman" w:hint="eastAsia"/>
+          <w:sz w:val="24"/>
+          <w:szCs w:val="24"/>
+        </w:rPr>
+        <w:t>，左边为通知按钮，用于显示用户收到的通知，中间为博物馆的</w:t>
+      </w:r>
+      <w:r>
+        <w:rPr>
+          <w:rFonts w:ascii="Times New Roman" w:eastAsia="仿宋" w:hAnsi="Times New Roman" w:cs="Times New Roman"/>
+          <w:sz w:val="24"/>
+          <w:szCs w:val="24"/>
+        </w:rPr>
+        <w:t>logo</w:t>
+      </w:r>
+      <w:r>
+        <w:rPr>
+          <w:rFonts w:ascii="Times New Roman" w:eastAsia="仿宋" w:hAnsi="Times New Roman" w:cs="Times New Roman" w:hint="eastAsia"/>
+          <w:sz w:val="24"/>
+          <w:szCs w:val="24"/>
+        </w:rPr>
+        <w:t>，右侧</w:t>
+      </w:r>
+      <w:proofErr w:type="gramStart"/>
+      <w:r>
+        <w:rPr>
+          <w:rFonts w:ascii="Times New Roman" w:eastAsia="仿宋" w:hAnsi="Times New Roman" w:cs="Times New Roman" w:hint="eastAsia"/>
+          <w:sz w:val="24"/>
+          <w:szCs w:val="24"/>
+        </w:rPr>
+        <w:t>是扫码和</w:t>
+      </w:r>
+      <w:proofErr w:type="gramEnd"/>
+      <w:r>
+        <w:rPr>
+          <w:rFonts w:ascii="Times New Roman" w:eastAsia="仿宋" w:hAnsi="Times New Roman" w:cs="Times New Roman" w:hint="eastAsia"/>
+          <w:sz w:val="24"/>
+          <w:szCs w:val="24"/>
+        </w:rPr>
+        <w:t>搜索两个核心功能的按钮。</w:t>
+      </w:r>
+      <w:r>
+        <w:rPr>
+          <w:rFonts w:ascii="Times New Roman" w:eastAsia="仿宋" w:hAnsi="Times New Roman" w:cs="Times New Roman" w:hint="eastAsia"/>
+          <w:sz w:val="24"/>
+          <w:szCs w:val="24"/>
+        </w:rPr>
+        <w:t>在其之下的是</w:t>
+      </w:r>
+      <w:r>
+        <w:rPr>
+          <w:rFonts w:ascii="Times New Roman" w:eastAsia="仿宋" w:hAnsi="Times New Roman" w:cs="Times New Roman" w:hint="eastAsia"/>
+          <w:sz w:val="24"/>
+          <w:szCs w:val="24"/>
+        </w:rPr>
+        <w:t>一个</w:t>
+      </w:r>
+      <w:r>
+        <w:rPr>
+          <w:rFonts w:ascii="Times New Roman" w:eastAsia="仿宋" w:hAnsi="Times New Roman" w:cs="Times New Roman" w:hint="eastAsia"/>
+          <w:sz w:val="24"/>
+          <w:szCs w:val="24"/>
+        </w:rPr>
+        <w:t>S</w:t>
+      </w:r>
+      <w:r>
+        <w:rPr>
+          <w:rFonts w:ascii="Times New Roman" w:eastAsia="仿宋" w:hAnsi="Times New Roman" w:cs="Times New Roman"/>
+          <w:sz w:val="24"/>
+          <w:szCs w:val="24"/>
+        </w:rPr>
+        <w:t>wiper</w:t>
+      </w:r>
+      <w:r>
+        <w:rPr>
+          <w:rFonts w:ascii="Times New Roman" w:eastAsia="仿宋" w:hAnsi="Times New Roman" w:cs="Times New Roman" w:hint="eastAsia"/>
+          <w:sz w:val="24"/>
+          <w:szCs w:val="24"/>
+        </w:rPr>
+        <w:t>组件，用于显示</w:t>
+      </w:r>
+      <w:r>
+        <w:rPr>
+          <w:rFonts w:ascii="Times New Roman" w:eastAsia="仿宋" w:hAnsi="Times New Roman" w:cs="Times New Roman" w:hint="eastAsia"/>
+          <w:sz w:val="24"/>
+          <w:szCs w:val="24"/>
+        </w:rPr>
+        <w:lastRenderedPageBreak/>
+        <w:t>最近博物馆举办的展览，可以左右滑动和自动播放，组件的实现基于</w:t>
+      </w:r>
+      <w:proofErr w:type="spellStart"/>
+      <w:r>
+        <w:rPr>
+          <w:rFonts w:ascii="Times New Roman" w:eastAsia="仿宋" w:hAnsi="Times New Roman" w:cs="Times New Roman" w:hint="eastAsia"/>
+          <w:sz w:val="24"/>
+          <w:szCs w:val="24"/>
+        </w:rPr>
+        <w:t>c</w:t>
+      </w:r>
+      <w:r>
+        <w:rPr>
+          <w:rFonts w:ascii="Times New Roman" w:eastAsia="仿宋" w:hAnsi="Times New Roman" w:cs="Times New Roman"/>
+          <w:sz w:val="24"/>
+          <w:szCs w:val="24"/>
+        </w:rPr>
+        <w:t>ard_swiper</w:t>
+      </w:r>
+      <w:proofErr w:type="spellEnd"/>
+      <w:r>
+        <w:rPr>
+          <w:rFonts w:ascii="Times New Roman" w:eastAsia="仿宋" w:hAnsi="Times New Roman" w:cs="Times New Roman" w:hint="eastAsia"/>
+          <w:sz w:val="24"/>
+          <w:szCs w:val="24"/>
+        </w:rPr>
+        <w:t>。在</w:t>
+      </w:r>
+      <w:r>
+        <w:rPr>
+          <w:rFonts w:ascii="Times New Roman" w:eastAsia="仿宋" w:hAnsi="Times New Roman" w:cs="Times New Roman" w:hint="eastAsia"/>
+          <w:sz w:val="24"/>
+          <w:szCs w:val="24"/>
+        </w:rPr>
+        <w:t>s</w:t>
+      </w:r>
+      <w:r>
+        <w:rPr>
+          <w:rFonts w:ascii="Times New Roman" w:eastAsia="仿宋" w:hAnsi="Times New Roman" w:cs="Times New Roman"/>
+          <w:sz w:val="24"/>
+          <w:szCs w:val="24"/>
+        </w:rPr>
+        <w:t>wiper</w:t>
+      </w:r>
+      <w:r>
+        <w:rPr>
+          <w:rFonts w:ascii="Times New Roman" w:eastAsia="仿宋" w:hAnsi="Times New Roman" w:cs="Times New Roman" w:hint="eastAsia"/>
+          <w:sz w:val="24"/>
+          <w:szCs w:val="24"/>
+        </w:rPr>
+        <w:t>下面的是八个功能区，分别是全景国博，参观预约，讲解导</w:t>
+      </w:r>
+      <w:proofErr w:type="gramStart"/>
+      <w:r>
+        <w:rPr>
+          <w:rFonts w:ascii="Times New Roman" w:eastAsia="仿宋" w:hAnsi="Times New Roman" w:cs="Times New Roman" w:hint="eastAsia"/>
+          <w:sz w:val="24"/>
+          <w:szCs w:val="24"/>
+        </w:rPr>
+        <w:t>览</w:t>
+      </w:r>
+      <w:proofErr w:type="gramEnd"/>
+      <w:r>
+        <w:rPr>
+          <w:rFonts w:ascii="Times New Roman" w:eastAsia="仿宋" w:hAnsi="Times New Roman" w:cs="Times New Roman" w:hint="eastAsia"/>
+          <w:sz w:val="24"/>
+          <w:szCs w:val="24"/>
+        </w:rPr>
+        <w:t>，国博好客，餐饮服务，国博文创，便民服务和国博课堂</w:t>
+      </w:r>
+      <w:r>
+        <w:rPr>
+          <w:rFonts w:ascii="Times New Roman" w:eastAsia="仿宋" w:hAnsi="Times New Roman" w:cs="Times New Roman" w:hint="eastAsia"/>
+          <w:sz w:val="24"/>
+          <w:szCs w:val="24"/>
+        </w:rPr>
+        <w:t>。由于本系统主要关注的是将二</w:t>
+      </w:r>
+      <w:proofErr w:type="gramStart"/>
+      <w:r>
+        <w:rPr>
+          <w:rFonts w:ascii="Times New Roman" w:eastAsia="仿宋" w:hAnsi="Times New Roman" w:cs="Times New Roman" w:hint="eastAsia"/>
+          <w:sz w:val="24"/>
+          <w:szCs w:val="24"/>
+        </w:rPr>
+        <w:t>维码技术</w:t>
+      </w:r>
+      <w:proofErr w:type="gramEnd"/>
+      <w:r>
+        <w:rPr>
+          <w:rFonts w:ascii="Times New Roman" w:eastAsia="仿宋" w:hAnsi="Times New Roman" w:cs="Times New Roman" w:hint="eastAsia"/>
+          <w:sz w:val="24"/>
+          <w:szCs w:val="24"/>
+        </w:rPr>
+        <w:t>和信息服务结合起来的工程实践，故这个八个按钮</w:t>
+      </w:r>
+      <w:proofErr w:type="gramStart"/>
+      <w:r>
+        <w:rPr>
+          <w:rFonts w:ascii="Times New Roman" w:eastAsia="仿宋" w:hAnsi="Times New Roman" w:cs="Times New Roman" w:hint="eastAsia"/>
+          <w:sz w:val="24"/>
+          <w:szCs w:val="24"/>
+        </w:rPr>
+        <w:t>暂且未</w:t>
+      </w:r>
+      <w:proofErr w:type="gramEnd"/>
+      <w:r>
+        <w:rPr>
+          <w:rFonts w:ascii="Times New Roman" w:eastAsia="仿宋" w:hAnsi="Times New Roman" w:cs="Times New Roman" w:hint="eastAsia"/>
+          <w:sz w:val="24"/>
+          <w:szCs w:val="24"/>
+        </w:rPr>
+        <w:t>实现。</w:t>
+      </w:r>
+    </w:p>
+    <w:p>
+      <w:pPr>
+        <w:spacing w:line="300" w:lineRule="auto"/>
+        <w:ind w:firstLineChars="200" w:firstLine="480"/>
+        <w:rPr>
+          <w:rFonts w:ascii="Times New Roman" w:eastAsia="仿宋" w:hAnsi="Times New Roman" w:cs="Times New Roman"/>
+          <w:sz w:val="24"/>
+          <w:szCs w:val="24"/>
+        </w:rPr>
+      </w:pPr>
+      <w:r>
+        <w:rPr>
+          <w:rFonts w:ascii="Times New Roman" w:eastAsia="仿宋" w:hAnsi="Times New Roman" w:cs="Times New Roman" w:hint="eastAsia"/>
+          <w:sz w:val="24"/>
+          <w:szCs w:val="24"/>
+        </w:rPr>
+        <w:t>继续向下滑动看到的是一个新闻推送板块“儿童语音导</w:t>
+      </w:r>
+      <w:proofErr w:type="gramStart"/>
+      <w:r>
+        <w:rPr>
+          <w:rFonts w:ascii="Times New Roman" w:eastAsia="仿宋" w:hAnsi="Times New Roman" w:cs="Times New Roman" w:hint="eastAsia"/>
+          <w:sz w:val="24"/>
+          <w:szCs w:val="24"/>
+        </w:rPr>
+        <w:t>览</w:t>
+      </w:r>
+      <w:proofErr w:type="gramEnd"/>
+      <w:r>
+        <w:rPr>
+          <w:rFonts w:ascii="Times New Roman" w:eastAsia="仿宋" w:hAnsi="Times New Roman" w:cs="Times New Roman" w:hint="eastAsia"/>
+          <w:sz w:val="24"/>
+          <w:szCs w:val="24"/>
+        </w:rPr>
+        <w:t>”，下面就是展览推荐，点击按钮“全部”即可让页面滑动到展览。</w:t>
+      </w:r>
+      <w:r>
+        <w:rPr>
+          <w:rFonts w:ascii="Times New Roman" w:eastAsia="仿宋" w:hAnsi="Times New Roman" w:cs="Times New Roman" w:hint="eastAsia"/>
+          <w:sz w:val="24"/>
+          <w:szCs w:val="24"/>
+        </w:rPr>
+        <w:t>点击其中任意一个就可滑动到</w:t>
+      </w:r>
+      <w:r>
+        <w:rPr>
+          <w:rFonts w:ascii="Times New Roman" w:eastAsia="仿宋" w:hAnsi="Times New Roman" w:cs="Times New Roman" w:hint="eastAsia"/>
+          <w:sz w:val="24"/>
+          <w:szCs w:val="24"/>
+        </w:rPr>
+        <w:t>相应的展览详情页。</w:t>
+      </w:r>
+      <w:r>
+        <w:rPr>
+          <w:rFonts w:ascii="Times New Roman" w:eastAsia="仿宋" w:hAnsi="Times New Roman" w:cs="Times New Roman" w:hint="eastAsia"/>
+          <w:sz w:val="24"/>
+          <w:szCs w:val="24"/>
+        </w:rPr>
+        <w:t>在首页底部的是另一个推送板块。</w:t>
+      </w:r>
+    </w:p>
+    <w:p>
+      <w:pPr>
+        <w:spacing w:line="300" w:lineRule="auto"/>
+        <w:ind w:firstLineChars="200" w:firstLine="480"/>
+        <w:rPr>
+          <w:rFonts w:ascii="Times New Roman" w:eastAsia="仿宋" w:hAnsi="Times New Roman" w:cs="Times New Roman"/>
+          <w:sz w:val="24"/>
+          <w:szCs w:val="24"/>
+        </w:rPr>
+      </w:pPr>
+      <w:r>
+        <w:rPr>
+          <w:rFonts w:ascii="Times New Roman" w:eastAsia="仿宋" w:hAnsi="Times New Roman" w:cs="Times New Roman" w:hint="eastAsia"/>
+          <w:sz w:val="24"/>
+          <w:szCs w:val="24"/>
+        </w:rPr>
+        <w:t>展览页的</w:t>
+      </w:r>
+      <w:proofErr w:type="spellStart"/>
+      <w:r>
+        <w:rPr>
+          <w:rFonts w:ascii="Times New Roman" w:eastAsia="仿宋" w:hAnsi="Times New Roman" w:cs="Times New Roman" w:hint="eastAsia"/>
+          <w:sz w:val="24"/>
+          <w:szCs w:val="24"/>
+        </w:rPr>
+        <w:t>App</w:t>
+      </w:r>
+      <w:r>
+        <w:rPr>
+          <w:rFonts w:ascii="Times New Roman" w:eastAsia="仿宋" w:hAnsi="Times New Roman" w:cs="Times New Roman"/>
+          <w:sz w:val="24"/>
+          <w:szCs w:val="24"/>
+        </w:rPr>
+        <w:t>Bar</w:t>
+      </w:r>
+      <w:proofErr w:type="spellEnd"/>
+      <w:r>
+        <w:rPr>
+          <w:rFonts w:ascii="Times New Roman" w:eastAsia="仿宋" w:hAnsi="Times New Roman" w:cs="Times New Roman" w:hint="eastAsia"/>
+          <w:sz w:val="24"/>
+          <w:szCs w:val="24"/>
+        </w:rPr>
+        <w:t>左侧为标题，右侧为搜索按钮。顶部是一个虚拟展厅的图片板块，用于增加美观性。主体是用格子间布局排布并且中心对称的展览卡片</w:t>
+      </w:r>
+      <w:r>
+        <w:rPr>
+          <w:rFonts w:ascii="Times New Roman" w:eastAsia="仿宋" w:hAnsi="Times New Roman" w:cs="Times New Roman" w:hint="eastAsia"/>
+          <w:sz w:val="24"/>
+          <w:szCs w:val="24"/>
+        </w:rPr>
+        <w:t>。</w:t>
+      </w:r>
+    </w:p>
+    <w:p>
+      <w:pPr>
+        <w:keepNext/>
+        <w:jc w:val="center"/>
       </w:pPr>
       <w:r>
         <w:rPr>
@@ -13074,7 +16073,7 @@
                     </pic:cNvPicPr>
                   </pic:nvPicPr>
                   <pic:blipFill>
-                    <a:blip r:embed="rId21" cstate="print">
+                    <a:blip r:embed="rId24" cstate="print">
                       <a:extLst>
                         <a:ext uri="{28A0092B-C50C-407E-A947-70E740481C1C}">
                           <a14:useLocalDpi xmlns:a14="http://schemas.microsoft.com/office/drawing/2010/main" val="0"/>
@@ -13127,7 +16126,7 @@
                     </pic:cNvPicPr>
                   </pic:nvPicPr>
                   <pic:blipFill>
-                    <a:blip r:embed="rId22" cstate="print">
+                    <a:blip r:embed="rId25" cstate="print">
                       <a:extLst>
                         <a:ext uri="{28A0092B-C50C-407E-A947-70E740481C1C}">
                           <a14:useLocalDpi xmlns:a14="http://schemas.microsoft.com/office/drawing/2010/main" val="0"/>
@@ -13181,7 +16180,7 @@
                     </pic:cNvPicPr>
                   </pic:nvPicPr>
                   <pic:blipFill>
-                    <a:blip r:embed="rId23" cstate="print">
+                    <a:blip r:embed="rId26" cstate="print">
                       <a:extLst>
                         <a:ext uri="{28A0092B-C50C-407E-A947-70E740481C1C}">
                           <a14:useLocalDpi xmlns:a14="http://schemas.microsoft.com/office/drawing/2010/main" val="0"/>
@@ -13217,7 +16216,7 @@
           <w:noProof/>
         </w:rPr>
         <w:drawing>
-          <wp:inline distT="0" distB="0" distL="0" distR="0" wp14:anchorId="79AFC07B" wp14:editId="4DB65578">
+          <wp:inline distT="0" distB="0" distL="0" distR="0" wp14:anchorId="1F22152D" wp14:editId="799334FD">
             <wp:extent cx="1070598" cy="2318022"/>
             <wp:effectExtent l="0" t="0" r="0" b="6350"/>
             <wp:docPr id="16" name="图片 16" descr="图形用户界面&#10;&#10;描述已自动生成"/>
@@ -13234,7 +16233,7 @@
                     </pic:cNvPicPr>
                   </pic:nvPicPr>
                   <pic:blipFill>
-                    <a:blip r:embed="rId24" cstate="print">
+                    <a:blip r:embed="rId27" cstate="print">
                       <a:extLst>
                         <a:ext uri="{28A0092B-C50C-407E-A947-70E740481C1C}">
                           <a14:useLocalDpi xmlns:a14="http://schemas.microsoft.com/office/drawing/2010/main" val="0"/>
@@ -13271,10 +16270,10 @@
           <w:noProof/>
         </w:rPr>
         <w:drawing>
-          <wp:inline distT="0" distB="0" distL="0" distR="0" wp14:anchorId="131A2A3C" wp14:editId="7858249D">
-            <wp:extent cx="1073011" cy="2323247"/>
-            <wp:effectExtent l="0" t="0" r="0" b="1270"/>
-            <wp:docPr id="14" name="图片 14"/>
+          <wp:inline distT="0" distB="0" distL="0" distR="0" wp14:anchorId="39E386CC" wp14:editId="4C1953B0">
+            <wp:extent cx="1071154" cy="2319227"/>
+            <wp:effectExtent l="0" t="0" r="0" b="5080"/>
+            <wp:docPr id="14" name="图片 14" descr="图形用户界面, 应用程序&#10;&#10;描述已自动生成"/>
             <wp:cNvGraphicFramePr>
               <a:graphicFrameLocks xmlns:a="http://schemas.openxmlformats.org/drawingml/2006/main" noChangeAspect="1"/>
             </wp:cNvGraphicFramePr>
@@ -13282,13 +16281,13 @@
               <a:graphicData uri="http://schemas.openxmlformats.org/drawingml/2006/picture">
                 <pic:pic xmlns:pic="http://schemas.openxmlformats.org/drawingml/2006/picture">
                   <pic:nvPicPr>
-                    <pic:cNvPr id="0" name="Picture 12"/>
+                    <pic:cNvPr id="14" name="图片 14" descr="图形用户界面, 应用程序&#10;&#10;描述已自动生成"/>
                     <pic:cNvPicPr>
                       <a:picLocks noChangeAspect="1" noChangeArrowheads="1"/>
                     </pic:cNvPicPr>
                   </pic:nvPicPr>
                   <pic:blipFill>
-                    <a:blip r:embed="rId25" cstate="print">
+                    <a:blip r:embed="rId28" cstate="print">
                       <a:extLst>
                         <a:ext uri="{28A0092B-C50C-407E-A947-70E740481C1C}">
                           <a14:useLocalDpi xmlns:a14="http://schemas.microsoft.com/office/drawing/2010/main" val="0"/>
@@ -13303,7 +16302,7 @@
                   <pic:spPr bwMode="auto">
                     <a:xfrm>
                       <a:off x="0" y="0"/>
-                      <a:ext cx="1104788" cy="2392049"/>
+                      <a:ext cx="1108346" cy="2399754"/>
                     </a:xfrm>
                     <a:prstGeom prst="rect">
                       <a:avLst/>
@@ -13322,29 +16321,114 @@
     </w:p>
     <w:p>
       <w:pPr>
+        <w:pStyle w:val="a8"/>
+        <w:jc w:val="center"/>
+        <w:rPr>
+          <w:rFonts w:ascii="Times New Roman" w:eastAsia="宋体" w:hAnsi="Times New Roman" w:cs="Times New Roman"/>
+          <w:sz w:val="18"/>
+          <w:szCs w:val="18"/>
+        </w:rPr>
+      </w:pPr>
+      <w:r>
+        <w:rPr>
+          <w:rFonts w:ascii="宋体" w:eastAsia="宋体" w:hAnsi="宋体" w:hint="eastAsia"/>
+          <w:sz w:val="18"/>
+          <w:szCs w:val="18"/>
+        </w:rPr>
+        <w:t xml:space="preserve">图 </w:t>
+      </w:r>
+      <w:r>
+        <w:rPr>
+          <w:rFonts w:ascii="Times New Roman" w:eastAsia="宋体" w:hAnsi="Times New Roman" w:cs="Times New Roman"/>
+          <w:sz w:val="18"/>
+          <w:szCs w:val="18"/>
+        </w:rPr>
+        <w:t xml:space="preserve">12-15 </w:t>
+      </w:r>
+      <w:r>
+        <w:rPr>
+          <w:rFonts w:ascii="Times New Roman" w:eastAsia="宋体" w:hAnsi="Times New Roman" w:cs="Times New Roman" w:hint="eastAsia"/>
+          <w:sz w:val="18"/>
+          <w:szCs w:val="18"/>
+        </w:rPr>
+        <w:t>App</w:t>
+      </w:r>
+      <w:r>
+        <w:rPr>
+          <w:rFonts w:ascii="Times New Roman" w:eastAsia="宋体" w:hAnsi="Times New Roman" w:cs="Times New Roman" w:hint="eastAsia"/>
+          <w:sz w:val="18"/>
+          <w:szCs w:val="18"/>
+        </w:rPr>
+        <w:t>主界面</w:t>
+      </w:r>
+    </w:p>
+    <w:p>
+      <w:pPr>
+        <w:rPr>
+          <w:rFonts w:hint="eastAsia"/>
+        </w:rPr>
+      </w:pPr>
+    </w:p>
+    <w:p>
+      <w:pPr>
+        <w:spacing w:line="300" w:lineRule="auto"/>
+        <w:ind w:firstLineChars="200" w:firstLine="480"/>
         <w:jc w:val="left"/>
-      </w:pPr>
-      <w:r>
-        <w:rPr>
-          <w:rFonts w:hint="eastAsia"/>
-        </w:rPr>
-        <w:t>扫描页</w:t>
-      </w:r>
-    </w:p>
-    <w:p>
-      <w:pPr>
+        <w:rPr>
+          <w:rFonts w:ascii="仿宋" w:eastAsia="仿宋" w:hAnsi="仿宋" w:hint="eastAsia"/>
+          <w:sz w:val="24"/>
+          <w:szCs w:val="24"/>
+        </w:rPr>
+      </w:pPr>
+      <w:r>
+        <w:rPr>
+          <w:rFonts w:ascii="仿宋" w:eastAsia="仿宋" w:hAnsi="仿宋" w:hint="eastAsia"/>
+          <w:sz w:val="24"/>
+          <w:szCs w:val="24"/>
+        </w:rPr>
+        <w:t>展览页的详情</w:t>
+      </w:r>
+      <w:r>
+        <w:rPr>
+          <w:rFonts w:ascii="仿宋" w:eastAsia="仿宋" w:hAnsi="仿宋" w:hint="eastAsia"/>
+          <w:sz w:val="24"/>
+          <w:szCs w:val="24"/>
+        </w:rPr>
+        <w:t>页面的</w:t>
+      </w:r>
+      <w:proofErr w:type="spellStart"/>
+      <w:r>
+        <w:rPr>
+          <w:rFonts w:ascii="Times New Roman" w:eastAsia="仿宋" w:hAnsi="Times New Roman" w:cs="Times New Roman"/>
+          <w:sz w:val="24"/>
+          <w:szCs w:val="24"/>
+        </w:rPr>
+        <w:t>AppBar</w:t>
+      </w:r>
+      <w:proofErr w:type="spellEnd"/>
+      <w:r>
+        <w:rPr>
+          <w:rFonts w:ascii="仿宋" w:eastAsia="仿宋" w:hAnsi="仿宋" w:hint="eastAsia"/>
+          <w:sz w:val="24"/>
+          <w:szCs w:val="24"/>
+        </w:rPr>
+        <w:t>左侧是一个返回按钮，用于返回上一级页面，中间是标题。顶部为该次展览所用的宣传页。而主体部分则是对展览的介绍。</w:t>
+      </w:r>
+    </w:p>
+    <w:p>
+      <w:pPr>
+        <w:keepNext/>
         <w:jc w:val="center"/>
       </w:pPr>
       <w:r>
         <w:rPr>
           <w:noProof/>
         </w:rPr>
-        <w:lastRenderedPageBreak/>
         <w:drawing>
-          <wp:inline distT="0" distB="0" distL="0" distR="0" wp14:anchorId="5A0A018D" wp14:editId="5D844936">
-            <wp:extent cx="1460034" cy="3161211"/>
-            <wp:effectExtent l="0" t="0" r="6985" b="1270"/>
-            <wp:docPr id="26" name="图片 26"/>
+          <wp:inline distT="0" distB="0" distL="0" distR="0" wp14:anchorId="698B536A" wp14:editId="15041B68">
+            <wp:extent cx="1076658" cy="2331139"/>
+            <wp:effectExtent l="0" t="0" r="9525" b="0"/>
+            <wp:docPr id="17" name="图片 17" descr="文本, 信件&#10;&#10;描述已自动生成"/>
             <wp:cNvGraphicFramePr>
               <a:graphicFrameLocks xmlns:a="http://schemas.openxmlformats.org/drawingml/2006/main" noChangeAspect="1"/>
             </wp:cNvGraphicFramePr>
@@ -13352,13 +16436,13 @@
               <a:graphicData uri="http://schemas.openxmlformats.org/drawingml/2006/picture">
                 <pic:pic xmlns:pic="http://schemas.openxmlformats.org/drawingml/2006/picture">
                   <pic:nvPicPr>
-                    <pic:cNvPr id="0" name="Picture 27"/>
+                    <pic:cNvPr id="17" name="图片 17" descr="文本, 信件&#10;&#10;描述已自动生成"/>
                     <pic:cNvPicPr>
                       <a:picLocks noChangeAspect="1" noChangeArrowheads="1"/>
                     </pic:cNvPicPr>
                   </pic:nvPicPr>
                   <pic:blipFill>
-                    <a:blip r:embed="rId26" cstate="print">
+                    <a:blip r:embed="rId29" cstate="print">
                       <a:extLst>
                         <a:ext uri="{28A0092B-C50C-407E-A947-70E740481C1C}">
                           <a14:useLocalDpi xmlns:a14="http://schemas.microsoft.com/office/drawing/2010/main" val="0"/>
@@ -13373,7 +16457,7 @@
                   <pic:spPr bwMode="auto">
                     <a:xfrm>
                       <a:off x="0" y="0"/>
-                      <a:ext cx="1467795" cy="3178015"/>
+                      <a:ext cx="1103778" cy="2389859"/>
                     </a:xfrm>
                     <a:prstGeom prst="rect">
                       <a:avLst/>
@@ -13389,36 +16473,15 @@
           </wp:inline>
         </w:drawing>
       </w:r>
-    </w:p>
-    <w:p>
-      <w:pPr>
-        <w:jc w:val="left"/>
-      </w:pPr>
-    </w:p>
-    <w:p>
-      <w:pPr>
-        <w:jc w:val="left"/>
-      </w:pPr>
-      <w:r>
-        <w:rPr>
-          <w:rFonts w:hint="eastAsia"/>
-        </w:rPr>
-        <w:t>展览页：</w:t>
-      </w:r>
-    </w:p>
-    <w:p>
-      <w:pPr>
-        <w:jc w:val="center"/>
-      </w:pPr>
       <w:r>
         <w:rPr>
           <w:noProof/>
         </w:rPr>
         <w:drawing>
-          <wp:inline distT="0" distB="0" distL="0" distR="0" wp14:anchorId="5D5B4FB9" wp14:editId="5B1C338A">
-            <wp:extent cx="1435902" cy="3108960"/>
+          <wp:inline distT="0" distB="0" distL="0" distR="0" wp14:anchorId="48E51C75" wp14:editId="2F9EFB3E">
+            <wp:extent cx="1075942" cy="2329591"/>
             <wp:effectExtent l="0" t="0" r="0" b="0"/>
-            <wp:docPr id="17" name="图片 17"/>
+            <wp:docPr id="28" name="图片 28"/>
             <wp:cNvGraphicFramePr>
               <a:graphicFrameLocks xmlns:a="http://schemas.openxmlformats.org/drawingml/2006/main" noChangeAspect="1"/>
             </wp:cNvGraphicFramePr>
@@ -13426,13 +16489,13 @@
               <a:graphicData uri="http://schemas.openxmlformats.org/drawingml/2006/picture">
                 <pic:pic xmlns:pic="http://schemas.openxmlformats.org/drawingml/2006/picture">
                   <pic:nvPicPr>
-                    <pic:cNvPr id="0" name="Picture 16"/>
+                    <pic:cNvPr id="0" name="Picture 7"/>
                     <pic:cNvPicPr>
                       <a:picLocks noChangeAspect="1" noChangeArrowheads="1"/>
                     </pic:cNvPicPr>
                   </pic:nvPicPr>
                   <pic:blipFill>
-                    <a:blip r:embed="rId27" cstate="print">
+                    <a:blip r:embed="rId30" cstate="print">
                       <a:extLst>
                         <a:ext uri="{28A0092B-C50C-407E-A947-70E740481C1C}">
                           <a14:useLocalDpi xmlns:a14="http://schemas.microsoft.com/office/drawing/2010/main" val="0"/>
@@ -13447,7 +16510,7 @@
                   <pic:spPr bwMode="auto">
                     <a:xfrm>
                       <a:off x="0" y="0"/>
-                      <a:ext cx="1443206" cy="3124774"/>
+                      <a:ext cx="1077473" cy="2332907"/>
                     </a:xfrm>
                     <a:prstGeom prst="rect">
                       <a:avLst/>
@@ -13463,27 +16526,410 @@
           </wp:inline>
         </w:drawing>
       </w:r>
-    </w:p>
-    <w:p>
-      <w:pPr>
+      <w:r>
+        <w:rPr>
+          <w:noProof/>
+        </w:rPr>
+        <w:drawing>
+          <wp:inline distT="0" distB="0" distL="0" distR="0" wp14:anchorId="236D79FA" wp14:editId="6DBFA513">
+            <wp:extent cx="1071154" cy="2319224"/>
+            <wp:effectExtent l="0" t="0" r="0" b="5080"/>
+            <wp:docPr id="29" name="图片 29"/>
+            <wp:cNvGraphicFramePr>
+              <a:graphicFrameLocks xmlns:a="http://schemas.openxmlformats.org/drawingml/2006/main" noChangeAspect="1"/>
+            </wp:cNvGraphicFramePr>
+            <a:graphic xmlns:a="http://schemas.openxmlformats.org/drawingml/2006/main">
+              <a:graphicData uri="http://schemas.openxmlformats.org/drawingml/2006/picture">
+                <pic:pic xmlns:pic="http://schemas.openxmlformats.org/drawingml/2006/picture">
+                  <pic:nvPicPr>
+                    <pic:cNvPr id="0" name="Picture 8"/>
+                    <pic:cNvPicPr>
+                      <a:picLocks noChangeAspect="1" noChangeArrowheads="1"/>
+                    </pic:cNvPicPr>
+                  </pic:nvPicPr>
+                  <pic:blipFill>
+                    <a:blip r:embed="rId31" cstate="print">
+                      <a:extLst>
+                        <a:ext uri="{28A0092B-C50C-407E-A947-70E740481C1C}">
+                          <a14:useLocalDpi xmlns:a14="http://schemas.microsoft.com/office/drawing/2010/main" val="0"/>
+                        </a:ext>
+                      </a:extLst>
+                    </a:blip>
+                    <a:srcRect/>
+                    <a:stretch>
+                      <a:fillRect/>
+                    </a:stretch>
+                  </pic:blipFill>
+                  <pic:spPr bwMode="auto">
+                    <a:xfrm>
+                      <a:off x="0" y="0"/>
+                      <a:ext cx="1072440" cy="2322008"/>
+                    </a:xfrm>
+                    <a:prstGeom prst="rect">
+                      <a:avLst/>
+                    </a:prstGeom>
+                    <a:noFill/>
+                    <a:ln>
+                      <a:noFill/>
+                    </a:ln>
+                  </pic:spPr>
+                </pic:pic>
+              </a:graphicData>
+            </a:graphic>
+          </wp:inline>
+        </w:drawing>
+      </w:r>
+      <w:r>
+        <w:rPr>
+          <w:noProof/>
+        </w:rPr>
+        <w:drawing>
+          <wp:inline distT="0" distB="0" distL="0" distR="0" wp14:anchorId="65E77040" wp14:editId="5111CB19">
+            <wp:extent cx="1077723" cy="2333443"/>
+            <wp:effectExtent l="0" t="0" r="8255" b="0"/>
+            <wp:docPr id="30" name="图片 30"/>
+            <wp:cNvGraphicFramePr>
+              <a:graphicFrameLocks xmlns:a="http://schemas.openxmlformats.org/drawingml/2006/main" noChangeAspect="1"/>
+            </wp:cNvGraphicFramePr>
+            <a:graphic xmlns:a="http://schemas.openxmlformats.org/drawingml/2006/main">
+              <a:graphicData uri="http://schemas.openxmlformats.org/drawingml/2006/picture">
+                <pic:pic xmlns:pic="http://schemas.openxmlformats.org/drawingml/2006/picture">
+                  <pic:nvPicPr>
+                    <pic:cNvPr id="0" name="Picture 9"/>
+                    <pic:cNvPicPr>
+                      <a:picLocks noChangeAspect="1" noChangeArrowheads="1"/>
+                    </pic:cNvPicPr>
+                  </pic:nvPicPr>
+                  <pic:blipFill>
+                    <a:blip r:embed="rId32" cstate="print">
+                      <a:extLst>
+                        <a:ext uri="{28A0092B-C50C-407E-A947-70E740481C1C}">
+                          <a14:useLocalDpi xmlns:a14="http://schemas.microsoft.com/office/drawing/2010/main" val="0"/>
+                        </a:ext>
+                      </a:extLst>
+                    </a:blip>
+                    <a:srcRect/>
+                    <a:stretch>
+                      <a:fillRect/>
+                    </a:stretch>
+                  </pic:blipFill>
+                  <pic:spPr bwMode="auto">
+                    <a:xfrm>
+                      <a:off x="0" y="0"/>
+                      <a:ext cx="1111932" cy="2407510"/>
+                    </a:xfrm>
+                    <a:prstGeom prst="rect">
+                      <a:avLst/>
+                    </a:prstGeom>
+                    <a:noFill/>
+                    <a:ln>
+                      <a:noFill/>
+                    </a:ln>
+                  </pic:spPr>
+                </pic:pic>
+              </a:graphicData>
+            </a:graphic>
+          </wp:inline>
+        </w:drawing>
+      </w:r>
+      <w:r>
+        <w:rPr>
+          <w:noProof/>
+        </w:rPr>
+        <w:drawing>
+          <wp:inline distT="0" distB="0" distL="0" distR="0" wp14:anchorId="72617D36" wp14:editId="0703BD18">
+            <wp:extent cx="1076819" cy="2331484"/>
+            <wp:effectExtent l="0" t="0" r="9525" b="0"/>
+            <wp:docPr id="31" name="图片 31"/>
+            <wp:cNvGraphicFramePr>
+              <a:graphicFrameLocks xmlns:a="http://schemas.openxmlformats.org/drawingml/2006/main" noChangeAspect="1"/>
+            </wp:cNvGraphicFramePr>
+            <a:graphic xmlns:a="http://schemas.openxmlformats.org/drawingml/2006/main">
+              <a:graphicData uri="http://schemas.openxmlformats.org/drawingml/2006/picture">
+                <pic:pic xmlns:pic="http://schemas.openxmlformats.org/drawingml/2006/picture">
+                  <pic:nvPicPr>
+                    <pic:cNvPr id="0" name="Picture 10"/>
+                    <pic:cNvPicPr>
+                      <a:picLocks noChangeAspect="1" noChangeArrowheads="1"/>
+                    </pic:cNvPicPr>
+                  </pic:nvPicPr>
+                  <pic:blipFill>
+                    <a:blip r:embed="rId33" cstate="print">
+                      <a:extLst>
+                        <a:ext uri="{28A0092B-C50C-407E-A947-70E740481C1C}">
+                          <a14:useLocalDpi xmlns:a14="http://schemas.microsoft.com/office/drawing/2010/main" val="0"/>
+                        </a:ext>
+                      </a:extLst>
+                    </a:blip>
+                    <a:srcRect/>
+                    <a:stretch>
+                      <a:fillRect/>
+                    </a:stretch>
+                  </pic:blipFill>
+                  <pic:spPr bwMode="auto">
+                    <a:xfrm>
+                      <a:off x="0" y="0"/>
+                      <a:ext cx="1097059" cy="2375307"/>
+                    </a:xfrm>
+                    <a:prstGeom prst="rect">
+                      <a:avLst/>
+                    </a:prstGeom>
+                    <a:noFill/>
+                    <a:ln>
+                      <a:noFill/>
+                    </a:ln>
+                  </pic:spPr>
+                </pic:pic>
+              </a:graphicData>
+            </a:graphic>
+          </wp:inline>
+        </w:drawing>
+      </w:r>
+    </w:p>
+    <w:p>
+      <w:pPr>
+        <w:pStyle w:val="a8"/>
+        <w:jc w:val="center"/>
+        <w:rPr>
+          <w:rFonts w:ascii="宋体" w:eastAsia="宋体" w:hAnsi="宋体" w:hint="eastAsia"/>
+          <w:sz w:val="18"/>
+          <w:szCs w:val="18"/>
+        </w:rPr>
+      </w:pPr>
+      <w:r>
+        <w:rPr>
+          <w:rFonts w:ascii="宋体" w:eastAsia="宋体" w:hAnsi="宋体" w:hint="eastAsia"/>
+          <w:sz w:val="18"/>
+          <w:szCs w:val="18"/>
+        </w:rPr>
+        <w:t>图</w:t>
+      </w:r>
+      <w:r>
+        <w:rPr>
+          <w:rFonts w:ascii="Times New Roman" w:eastAsia="宋体" w:hAnsi="Times New Roman" w:cs="Times New Roman"/>
+          <w:sz w:val="18"/>
+          <w:szCs w:val="18"/>
+        </w:rPr>
+        <w:t>16</w:t>
+      </w:r>
+      <w:r>
+        <w:rPr>
+          <w:rFonts w:ascii="Times New Roman" w:eastAsia="宋体" w:hAnsi="Times New Roman" w:cs="Times New Roman"/>
+          <w:sz w:val="18"/>
+          <w:szCs w:val="18"/>
+        </w:rPr>
+        <w:t>-20</w:t>
+      </w:r>
+      <w:r>
+        <w:rPr>
+          <w:rFonts w:ascii="宋体" w:eastAsia="宋体" w:hAnsi="宋体"/>
+          <w:sz w:val="18"/>
+          <w:szCs w:val="18"/>
+        </w:rPr>
+        <w:t xml:space="preserve"> </w:t>
+      </w:r>
+      <w:r>
+        <w:rPr>
+          <w:rFonts w:ascii="宋体" w:eastAsia="宋体" w:hAnsi="宋体" w:hint="eastAsia"/>
+          <w:sz w:val="18"/>
+          <w:szCs w:val="18"/>
+        </w:rPr>
+        <w:t>展览详情</w:t>
+      </w:r>
+    </w:p>
+    <w:p>
+      <w:pPr>
+        <w:spacing w:line="300" w:lineRule="auto"/>
+        <w:ind w:firstLineChars="200" w:firstLine="480"/>
         <w:jc w:val="left"/>
+        <w:rPr>
+          <w:rFonts w:ascii="仿宋" w:eastAsia="仿宋" w:hAnsi="仿宋"/>
+          <w:sz w:val="24"/>
+          <w:szCs w:val="24"/>
+        </w:rPr>
+      </w:pPr>
+      <w:r>
+        <w:rPr>
+          <w:rFonts w:ascii="仿宋" w:eastAsia="仿宋" w:hAnsi="仿宋" w:hint="eastAsia"/>
+          <w:sz w:val="24"/>
+          <w:szCs w:val="24"/>
+        </w:rPr>
+        <w:lastRenderedPageBreak/>
+        <w:t>扫描</w:t>
+      </w:r>
+      <w:r>
+        <w:rPr>
+          <w:rFonts w:ascii="仿宋" w:eastAsia="仿宋" w:hAnsi="仿宋" w:hint="eastAsia"/>
+          <w:sz w:val="24"/>
+          <w:szCs w:val="24"/>
+        </w:rPr>
+        <w:t>页：</w:t>
+      </w:r>
+    </w:p>
+    <w:p>
+      <w:pPr>
+        <w:keepNext/>
+        <w:jc w:val="center"/>
       </w:pPr>
       <w:r>
         <w:rPr>
           <w:rFonts w:hint="eastAsia"/>
         </w:rPr>
-        <w:t>藏品页：</w:t>
-      </w:r>
-    </w:p>
-    <w:p>
-      <w:pPr>
+        <w:t xml:space="preserve"> </w:t>
+      </w:r>
+      <w:r>
+        <w:rPr>
+          <w:noProof/>
+        </w:rPr>
+        <w:drawing>
+          <wp:inline distT="0" distB="0" distL="0" distR="0" wp14:anchorId="7B331DB2" wp14:editId="267160DF">
+            <wp:extent cx="1223533" cy="2649148"/>
+            <wp:effectExtent l="0" t="0" r="0" b="0"/>
+            <wp:docPr id="26" name="图片 26" descr="QR 代码&#10;&#10;描述已自动生成"/>
+            <wp:cNvGraphicFramePr>
+              <a:graphicFrameLocks xmlns:a="http://schemas.openxmlformats.org/drawingml/2006/main" noChangeAspect="1"/>
+            </wp:cNvGraphicFramePr>
+            <a:graphic xmlns:a="http://schemas.openxmlformats.org/drawingml/2006/main">
+              <a:graphicData uri="http://schemas.openxmlformats.org/drawingml/2006/picture">
+                <pic:pic xmlns:pic="http://schemas.openxmlformats.org/drawingml/2006/picture">
+                  <pic:nvPicPr>
+                    <pic:cNvPr id="26" name="图片 26" descr="QR 代码&#10;&#10;描述已自动生成"/>
+                    <pic:cNvPicPr>
+                      <a:picLocks noChangeAspect="1" noChangeArrowheads="1"/>
+                    </pic:cNvPicPr>
+                  </pic:nvPicPr>
+                  <pic:blipFill>
+                    <a:blip r:embed="rId34" cstate="print">
+                      <a:extLst>
+                        <a:ext uri="{28A0092B-C50C-407E-A947-70E740481C1C}">
+                          <a14:useLocalDpi xmlns:a14="http://schemas.microsoft.com/office/drawing/2010/main" val="0"/>
+                        </a:ext>
+                      </a:extLst>
+                    </a:blip>
+                    <a:srcRect/>
+                    <a:stretch>
+                      <a:fillRect/>
+                    </a:stretch>
+                  </pic:blipFill>
+                  <pic:spPr bwMode="auto">
+                    <a:xfrm>
+                      <a:off x="0" y="0"/>
+                      <a:ext cx="1235211" cy="2674433"/>
+                    </a:xfrm>
+                    <a:prstGeom prst="rect">
+                      <a:avLst/>
+                    </a:prstGeom>
+                    <a:noFill/>
+                    <a:ln>
+                      <a:noFill/>
+                    </a:ln>
+                  </pic:spPr>
+                </pic:pic>
+              </a:graphicData>
+            </a:graphic>
+          </wp:inline>
+        </w:drawing>
+      </w:r>
+    </w:p>
+    <w:p>
+      <w:pPr>
+        <w:pStyle w:val="a8"/>
         <w:jc w:val="center"/>
+        <w:rPr>
+          <w:rFonts w:ascii="宋体" w:eastAsia="宋体" w:hAnsi="宋体"/>
+          <w:sz w:val="18"/>
+          <w:szCs w:val="18"/>
+        </w:rPr>
+      </w:pPr>
+      <w:r>
+        <w:rPr>
+          <w:rFonts w:ascii="宋体" w:eastAsia="宋体" w:hAnsi="宋体" w:hint="eastAsia"/>
+          <w:sz w:val="18"/>
+          <w:szCs w:val="18"/>
+        </w:rPr>
+        <w:t>图</w:t>
+      </w:r>
+      <w:r>
+        <w:rPr>
+          <w:rFonts w:ascii="宋体" w:eastAsia="宋体" w:hAnsi="宋体"/>
+          <w:sz w:val="18"/>
+          <w:szCs w:val="18"/>
+        </w:rPr>
+        <w:t xml:space="preserve">17 </w:t>
+      </w:r>
+      <w:r>
+        <w:rPr>
+          <w:rFonts w:ascii="宋体" w:eastAsia="宋体" w:hAnsi="宋体" w:hint="eastAsia"/>
+          <w:sz w:val="18"/>
+          <w:szCs w:val="18"/>
+        </w:rPr>
+        <w:t>扫描</w:t>
+      </w:r>
+      <w:proofErr w:type="gramStart"/>
+      <w:r>
+        <w:rPr>
+          <w:rFonts w:ascii="宋体" w:eastAsia="宋体" w:hAnsi="宋体" w:hint="eastAsia"/>
+          <w:sz w:val="18"/>
+          <w:szCs w:val="18"/>
+        </w:rPr>
+        <w:t>二维码界面</w:t>
+      </w:r>
+      <w:proofErr w:type="gramEnd"/>
+    </w:p>
+    <w:p>
+      <w:pPr>
+        <w:spacing w:line="300" w:lineRule="auto"/>
+        <w:ind w:firstLineChars="200" w:firstLine="480"/>
+        <w:rPr>
+          <w:rFonts w:ascii="Times New Roman" w:eastAsia="仿宋" w:hAnsi="Times New Roman" w:cs="Times New Roman"/>
+          <w:sz w:val="24"/>
+          <w:szCs w:val="24"/>
+        </w:rPr>
+      </w:pPr>
+      <w:r>
+        <w:rPr>
+          <w:rFonts w:ascii="Times New Roman" w:eastAsia="仿宋" w:hAnsi="Times New Roman" w:cs="Times New Roman" w:hint="eastAsia"/>
+          <w:sz w:val="24"/>
+          <w:szCs w:val="24"/>
+        </w:rPr>
+        <w:t>藏品页的</w:t>
+      </w:r>
+      <w:proofErr w:type="spellStart"/>
+      <w:r>
+        <w:rPr>
+          <w:rFonts w:ascii="Times New Roman" w:eastAsia="仿宋" w:hAnsi="Times New Roman" w:cs="Times New Roman" w:hint="eastAsia"/>
+          <w:sz w:val="24"/>
+          <w:szCs w:val="24"/>
+        </w:rPr>
+        <w:t>A</w:t>
+      </w:r>
+      <w:r>
+        <w:rPr>
+          <w:rFonts w:ascii="Times New Roman" w:eastAsia="仿宋" w:hAnsi="Times New Roman" w:cs="Times New Roman"/>
+          <w:sz w:val="24"/>
+          <w:szCs w:val="24"/>
+        </w:rPr>
+        <w:t>ppBar</w:t>
+      </w:r>
+      <w:proofErr w:type="spellEnd"/>
+      <w:r>
+        <w:rPr>
+          <w:rFonts w:ascii="Times New Roman" w:eastAsia="仿宋" w:hAnsi="Times New Roman" w:cs="Times New Roman" w:hint="eastAsia"/>
+          <w:sz w:val="24"/>
+          <w:szCs w:val="24"/>
+        </w:rPr>
+        <w:t>右侧搜索与首页搜索功能一致。主题是采用瀑布式布局的藏品卡片，这样就解决了不同高度的藏品在普通的格子间布局的情况下视觉效果不统一的现象。</w:t>
+      </w:r>
+    </w:p>
+    <w:p>
+      <w:pPr>
+        <w:keepNext/>
+        <w:jc w:val="center"/>
       </w:pPr>
       <w:r>
         <w:rPr>
           <w:noProof/>
         </w:rPr>
-        <w:lastRenderedPageBreak/>
         <w:drawing>
           <wp:inline distT="0" distB="0" distL="0" distR="0" wp14:anchorId="652AB94F" wp14:editId="40D20A86">
             <wp:extent cx="1566220" cy="3391118"/>
@@ -13502,7 +16948,7 @@
                     </pic:cNvPicPr>
                   </pic:nvPicPr>
                   <pic:blipFill>
-                    <a:blip r:embed="rId28" cstate="print">
+                    <a:blip r:embed="rId35" cstate="print">
                       <a:extLst>
                         <a:ext uri="{28A0092B-C50C-407E-A947-70E740481C1C}">
                           <a14:useLocalDpi xmlns:a14="http://schemas.microsoft.com/office/drawing/2010/main" val="0"/>
@@ -13556,7 +17002,7 @@
                     </pic:cNvPicPr>
                   </pic:nvPicPr>
                   <pic:blipFill>
-                    <a:blip r:embed="rId29" cstate="print">
+                    <a:blip r:embed="rId36" cstate="print">
                       <a:extLst>
                         <a:ext uri="{28A0092B-C50C-407E-A947-70E740481C1C}">
                           <a14:useLocalDpi xmlns:a14="http://schemas.microsoft.com/office/drawing/2010/main" val="0"/>
@@ -13610,7 +17056,7 @@
                     </pic:cNvPicPr>
                   </pic:nvPicPr>
                   <pic:blipFill>
-                    <a:blip r:embed="rId30" cstate="print">
+                    <a:blip r:embed="rId37" cstate="print">
                       <a:extLst>
                         <a:ext uri="{28A0092B-C50C-407E-A947-70E740481C1C}">
                           <a14:useLocalDpi xmlns:a14="http://schemas.microsoft.com/office/drawing/2010/main" val="0"/>
@@ -13643,6 +17089,49 @@
       </w:r>
     </w:p>
     <w:p>
+      <w:pPr>
+        <w:pStyle w:val="a8"/>
+        <w:jc w:val="center"/>
+        <w:rPr>
+          <w:rFonts w:ascii="Times New Roman" w:eastAsia="宋体" w:hAnsi="Times New Roman" w:cs="Times New Roman"/>
+          <w:sz w:val="18"/>
+          <w:szCs w:val="18"/>
+        </w:rPr>
+      </w:pPr>
+      <w:r>
+        <w:rPr>
+          <w:rFonts w:ascii="宋体" w:eastAsia="宋体" w:hAnsi="宋体" w:hint="eastAsia"/>
+          <w:sz w:val="18"/>
+          <w:szCs w:val="18"/>
+        </w:rPr>
+        <w:t>图</w:t>
+      </w:r>
+      <w:r>
+        <w:rPr>
+          <w:rFonts w:ascii="Times New Roman" w:eastAsia="宋体" w:hAnsi="Times New Roman" w:cs="Times New Roman"/>
+          <w:sz w:val="18"/>
+          <w:szCs w:val="18"/>
+        </w:rPr>
+        <w:t>18</w:t>
+      </w:r>
+      <w:r>
+        <w:rPr>
+          <w:rFonts w:ascii="Times New Roman" w:eastAsia="宋体" w:hAnsi="Times New Roman" w:cs="Times New Roman"/>
+          <w:sz w:val="18"/>
+          <w:szCs w:val="18"/>
+        </w:rPr>
+        <w:t xml:space="preserve">-20 </w:t>
+      </w:r>
+      <w:r>
+        <w:rPr>
+          <w:rFonts w:ascii="Times New Roman" w:eastAsia="宋体" w:hAnsi="Times New Roman" w:cs="Times New Roman" w:hint="eastAsia"/>
+          <w:sz w:val="18"/>
+          <w:szCs w:val="18"/>
+        </w:rPr>
+        <w:t>藏品页面</w:t>
+      </w:r>
+    </w:p>
+    <w:p>
       <w:r>
         <w:rPr>
           <w:rFonts w:hint="eastAsia"/>
@@ -13652,12 +17141,14 @@
     </w:p>
     <w:p>
       <w:pPr>
-        <w:jc w:val="left"/>
+        <w:keepNext/>
+        <w:jc w:val="center"/>
       </w:pPr>
       <w:r>
         <w:rPr>
           <w:noProof/>
         </w:rPr>
+        <w:lastRenderedPageBreak/>
         <w:drawing>
           <wp:inline distT="0" distB="0" distL="0" distR="0" wp14:anchorId="23F53A3D" wp14:editId="7E433A8B">
             <wp:extent cx="1349024" cy="2920855"/>
@@ -13676,7 +17167,7 @@
                     </pic:cNvPicPr>
                   </pic:nvPicPr>
                   <pic:blipFill>
-                    <a:blip r:embed="rId31" cstate="print">
+                    <a:blip r:embed="rId38" cstate="print">
                       <a:extLst>
                         <a:ext uri="{28A0092B-C50C-407E-A947-70E740481C1C}">
                           <a14:useLocalDpi xmlns:a14="http://schemas.microsoft.com/office/drawing/2010/main" val="0"/>
@@ -13729,7 +17220,7 @@
                     </pic:cNvPicPr>
                   </pic:nvPicPr>
                   <pic:blipFill>
-                    <a:blip r:embed="rId32" cstate="print">
+                    <a:blip r:embed="rId39" cstate="print">
                       <a:extLst>
                         <a:ext uri="{28A0092B-C50C-407E-A947-70E740481C1C}">
                           <a14:useLocalDpi xmlns:a14="http://schemas.microsoft.com/office/drawing/2010/main" val="0"/>
@@ -13782,7 +17273,7 @@
                     </pic:cNvPicPr>
                   </pic:nvPicPr>
                   <pic:blipFill>
-                    <a:blip r:embed="rId33" cstate="print">
+                    <a:blip r:embed="rId40" cstate="print">
                       <a:extLst>
                         <a:ext uri="{28A0092B-C50C-407E-A947-70E740481C1C}">
                           <a14:useLocalDpi xmlns:a14="http://schemas.microsoft.com/office/drawing/2010/main" val="0"/>
@@ -13835,7 +17326,7 @@
                     </pic:cNvPicPr>
                   </pic:nvPicPr>
                   <pic:blipFill>
-                    <a:blip r:embed="rId34" cstate="print">
+                    <a:blip r:embed="rId41" cstate="print">
                       <a:extLst>
                         <a:ext uri="{28A0092B-C50C-407E-A947-70E740481C1C}">
                           <a14:useLocalDpi xmlns:a14="http://schemas.microsoft.com/office/drawing/2010/main" val="0"/>
@@ -13869,6 +17360,49 @@
     </w:p>
     <w:p>
       <w:pPr>
+        <w:pStyle w:val="a8"/>
+        <w:jc w:val="center"/>
+        <w:rPr>
+          <w:rFonts w:ascii="宋体" w:eastAsia="宋体" w:hAnsi="宋体"/>
+          <w:sz w:val="18"/>
+          <w:szCs w:val="18"/>
+        </w:rPr>
+      </w:pPr>
+      <w:r>
+        <w:rPr>
+          <w:rFonts w:ascii="宋体" w:eastAsia="宋体" w:hAnsi="宋体" w:hint="eastAsia"/>
+          <w:sz w:val="18"/>
+          <w:szCs w:val="18"/>
+        </w:rPr>
+        <w:t xml:space="preserve">图 </w:t>
+      </w:r>
+      <w:r>
+        <w:rPr>
+          <w:rFonts w:ascii="Times New Roman" w:eastAsia="宋体" w:hAnsi="Times New Roman" w:cs="Times New Roman"/>
+          <w:sz w:val="18"/>
+          <w:szCs w:val="18"/>
+        </w:rPr>
+        <w:t>21-24</w:t>
+      </w:r>
+      <w:r>
+        <w:rPr>
+          <w:rFonts w:ascii="宋体" w:eastAsia="宋体" w:hAnsi="宋体"/>
+          <w:sz w:val="18"/>
+          <w:szCs w:val="18"/>
+        </w:rPr>
+        <w:t xml:space="preserve"> </w:t>
+      </w:r>
+      <w:r>
+        <w:rPr>
+          <w:rFonts w:ascii="宋体" w:eastAsia="宋体" w:hAnsi="宋体" w:hint="eastAsia"/>
+          <w:sz w:val="18"/>
+          <w:szCs w:val="18"/>
+        </w:rPr>
+        <w:t>用户个人页面</w:t>
+      </w:r>
+    </w:p>
+    <w:p>
+      <w:pPr>
         <w:pStyle w:val="4"/>
         <w:rPr>
           <w:rFonts w:ascii="黑体" w:eastAsia="黑体" w:hAnsi="黑体"/>
@@ -13901,19 +17435,21 @@
         <w:t>爬虫获取数据</w:t>
       </w:r>
     </w:p>
-    <w:p>
-      <w:pPr>
+    <w:p/>
+    <w:p>
+      <w:r>
         <w:rPr>
           <w:rFonts w:hint="eastAsia"/>
         </w:rPr>
-      </w:pPr>
+        <w:t>定义服务接口</w:t>
+      </w:r>
     </w:p>
     <w:p>
       <w:r>
         <w:rPr>
           <w:rFonts w:hint="eastAsia"/>
         </w:rPr>
-        <w:t>定义服务接口</w:t>
+        <w:t>登录，注册实现</w:t>
       </w:r>
     </w:p>
     <w:p>
@@ -13921,7 +17457,7 @@
         <w:rPr>
           <w:rFonts w:hint="eastAsia"/>
         </w:rPr>
-        <w:t>登录，注册实现</w:t>
+        <w:t>扫描，获取，搜索实现</w:t>
       </w:r>
     </w:p>
     <w:p>
@@ -13930,75 +17466,78 @@
           <w:rFonts w:hint="eastAsia"/>
         </w:rPr>
       </w:pPr>
+    </w:p>
+    <w:p/>
+    <w:p>
+      <w:pPr>
+        <w:pStyle w:val="4"/>
+        <w:rPr>
+          <w:rFonts w:ascii="黑体" w:eastAsia="黑体" w:hAnsi="黑体"/>
+          <w:sz w:val="24"/>
+          <w:szCs w:val="24"/>
+        </w:rPr>
+      </w:pPr>
+      <w:r>
+        <w:rPr>
+          <w:rFonts w:ascii="Times New Roman" w:eastAsia="黑体" w:hAnsi="Times New Roman" w:cs="Times New Roman"/>
+          <w:sz w:val="24"/>
+          <w:szCs w:val="24"/>
+        </w:rPr>
+        <w:t xml:space="preserve">5.3 </w:t>
+      </w:r>
+      <w:r>
+        <w:rPr>
+          <w:rFonts w:ascii="黑体" w:eastAsia="黑体" w:hAnsi="黑体" w:hint="eastAsia"/>
+          <w:sz w:val="24"/>
+          <w:szCs w:val="24"/>
+        </w:rPr>
+        <w:t>性能测试</w:t>
+      </w:r>
+    </w:p>
+    <w:p>
+      <w:proofErr w:type="spellStart"/>
+      <w:r>
+        <w:t>Ghz</w:t>
+      </w:r>
+      <w:proofErr w:type="spellEnd"/>
+      <w:r>
+        <w:t xml:space="preserve"> </w:t>
+      </w:r>
+      <w:proofErr w:type="spellStart"/>
       <w:r>
         <w:rPr>
           <w:rFonts w:hint="eastAsia"/>
         </w:rPr>
+        <w:t>O</w:t>
+      </w:r>
+      <w:r>
+        <w:t>nQuery</w:t>
+      </w:r>
+      <w:proofErr w:type="spellEnd"/>
+      <w:r>
+        <w:t xml:space="preserve"> </w:t>
+      </w:r>
+      <w:proofErr w:type="spellStart"/>
+      <w:r>
+        <w:rPr>
+          <w:rFonts w:hint="eastAsia"/>
+        </w:rPr>
+        <w:t>On</w:t>
+      </w:r>
+      <w:r>
+        <w:t>Search</w:t>
+      </w:r>
+      <w:proofErr w:type="spellEnd"/>
+    </w:p>
+    <w:p>
+      <w:pPr>
+        <w:jc w:val="center"/>
+      </w:pPr>
+      <w:r>
+        <w:rPr>
+          <w:noProof/>
+        </w:rPr>
         <w:lastRenderedPageBreak/>
-        <w:t>扫描，获取，搜索实现</w:t>
-      </w:r>
-    </w:p>
-    <w:p/>
-    <w:p>
-      <w:pPr>
-        <w:pStyle w:val="4"/>
-        <w:rPr>
-          <w:rFonts w:ascii="黑体" w:eastAsia="黑体" w:hAnsi="黑体"/>
-          <w:sz w:val="24"/>
-          <w:szCs w:val="24"/>
-        </w:rPr>
-      </w:pPr>
-      <w:r>
-        <w:rPr>
-          <w:rFonts w:ascii="Times New Roman" w:eastAsia="黑体" w:hAnsi="Times New Roman" w:cs="Times New Roman"/>
-          <w:sz w:val="24"/>
-          <w:szCs w:val="24"/>
-        </w:rPr>
-        <w:t xml:space="preserve">5.3 </w:t>
-      </w:r>
-      <w:r>
-        <w:rPr>
-          <w:rFonts w:ascii="黑体" w:eastAsia="黑体" w:hAnsi="黑体" w:hint="eastAsia"/>
-          <w:sz w:val="24"/>
-          <w:szCs w:val="24"/>
-        </w:rPr>
-        <w:t>性能测试</w:t>
-      </w:r>
-    </w:p>
-    <w:p>
-      <w:r>
-        <w:t xml:space="preserve">Ghz </w:t>
-      </w:r>
-      <w:r>
-        <w:rPr>
-          <w:rFonts w:hint="eastAsia"/>
-        </w:rPr>
-        <w:t>O</w:t>
-      </w:r>
-      <w:r>
-        <w:t>nQuery</w:t>
-      </w:r>
-      <w:r>
-        <w:t xml:space="preserve"> </w:t>
-      </w:r>
-      <w:r>
-        <w:rPr>
-          <w:rFonts w:hint="eastAsia"/>
-        </w:rPr>
-        <w:t>On</w:t>
-      </w:r>
-      <w:r>
-        <w:t>Search</w:t>
-      </w:r>
-    </w:p>
-    <w:p>
-      <w:pPr>
-        <w:jc w:val="center"/>
-      </w:pPr>
-      <w:r>
-        <w:rPr>
-          <w:noProof/>
-        </w:rPr>
         <w:drawing>
           <wp:inline distT="0" distB="0" distL="0" distR="0" wp14:anchorId="1CF6E3D7" wp14:editId="02D81F23">
             <wp:extent cx="2701399" cy="3360179"/>
@@ -14017,7 +17556,7 @@
                     </pic:cNvPicPr>
                   </pic:nvPicPr>
                   <pic:blipFill>
-                    <a:blip r:embed="rId35" cstate="print">
+                    <a:blip r:embed="rId42" cstate="print">
                       <a:extLst>
                         <a:ext uri="{28A0092B-C50C-407E-A947-70E740481C1C}">
                           <a14:useLocalDpi xmlns:a14="http://schemas.microsoft.com/office/drawing/2010/main" val="0"/>
@@ -14070,7 +17609,7 @@
                     </pic:cNvPicPr>
                   </pic:nvPicPr>
                   <pic:blipFill>
-                    <a:blip r:embed="rId36" cstate="print">
+                    <a:blip r:embed="rId43" cstate="print">
                       <a:extLst>
                         <a:ext uri="{28A0092B-C50C-407E-A947-70E740481C1C}">
                           <a14:useLocalDpi xmlns:a14="http://schemas.microsoft.com/office/drawing/2010/main" val="0"/>
@@ -14142,6 +17681,7 @@
         <w:rPr>
           <w:rFonts w:ascii="黑体" w:eastAsia="黑体" w:hAnsi="黑体" w:hint="eastAsia"/>
         </w:rPr>
+        <w:lastRenderedPageBreak/>
         <w:t>第</w:t>
       </w:r>
       <w:r>
@@ -14209,6 +17749,7 @@
         <w:rPr>
           <w:rFonts w:hint="eastAsia"/>
         </w:rPr>
+        <w:lastRenderedPageBreak/>
         <w:t>参考文献</w:t>
       </w:r>
       <w:bookmarkEnd w:id="21"/>

--- a/paper/基于二维码的展品介绍系统设计.docx
+++ b/paper/基于二维码的展品介绍系统设计.docx
@@ -4184,15 +4184,47 @@
           <w:sz w:val="24"/>
           <w:szCs w:val="24"/>
         </w:rPr>
-        <w:t>展厅或类似的地方就</w:t>
-      </w:r>
-      <w:r>
-        <w:rPr>
-          <w:rFonts w:ascii="仿宋" w:eastAsia="仿宋" w:hAnsi="仿宋" w:hint="eastAsia"/>
-          <w:sz w:val="24"/>
-          <w:szCs w:val="24"/>
-        </w:rPr>
-        <w:t>处在这样一个弱网通信的环境中，</w:t>
+        <w:t>在一个</w:t>
+      </w:r>
+      <w:r>
+        <w:rPr>
+          <w:rFonts w:ascii="仿宋" w:eastAsia="仿宋" w:hAnsi="仿宋" w:hint="eastAsia"/>
+          <w:sz w:val="24"/>
+          <w:szCs w:val="24"/>
+        </w:rPr>
+        <w:t>展厅或</w:t>
+      </w:r>
+      <w:r>
+        <w:rPr>
+          <w:rFonts w:ascii="仿宋" w:eastAsia="仿宋" w:hAnsi="仿宋" w:hint="eastAsia"/>
+          <w:sz w:val="24"/>
+          <w:szCs w:val="24"/>
+        </w:rPr>
+        <w:t>博物馆</w:t>
+      </w:r>
+      <w:r>
+        <w:rPr>
+          <w:rFonts w:ascii="仿宋" w:eastAsia="仿宋" w:hAnsi="仿宋" w:hint="eastAsia"/>
+          <w:sz w:val="24"/>
+          <w:szCs w:val="24"/>
+        </w:rPr>
+        <w:t>这样一个</w:t>
+      </w:r>
+      <w:r>
+        <w:rPr>
+          <w:rFonts w:ascii="仿宋" w:eastAsia="仿宋" w:hAnsi="仿宋" w:hint="eastAsia"/>
+          <w:sz w:val="24"/>
+          <w:szCs w:val="24"/>
+        </w:rPr>
+        <w:t>处于</w:t>
+      </w:r>
+      <w:r>
+        <w:rPr>
+          <w:rFonts w:ascii="仿宋" w:eastAsia="仿宋" w:hAnsi="仿宋" w:hint="eastAsia"/>
+          <w:sz w:val="24"/>
+          <w:szCs w:val="24"/>
+        </w:rPr>
+        <w:t>弱网通信的环境中，</w:t>
       </w:r>
       <w:r>
         <w:rPr>
@@ -4216,7 +4248,55 @@
           <w:sz w:val="24"/>
           <w:szCs w:val="24"/>
         </w:rPr>
-        <w:t>的二维码却长时间刷不出来有用的信息，很可能会多次尝试刷新这样的操作，</w:t>
+        <w:t>的二维码却长时间</w:t>
+      </w:r>
+      <w:r>
+        <w:rPr>
+          <w:rFonts w:ascii="仿宋" w:eastAsia="仿宋" w:hAnsi="仿宋" w:hint="eastAsia"/>
+          <w:sz w:val="24"/>
+          <w:szCs w:val="24"/>
+        </w:rPr>
+        <w:t>刷新</w:t>
+      </w:r>
+      <w:r>
+        <w:rPr>
+          <w:rFonts w:ascii="仿宋" w:eastAsia="仿宋" w:hAnsi="仿宋" w:hint="eastAsia"/>
+          <w:sz w:val="24"/>
+          <w:szCs w:val="24"/>
+        </w:rPr>
+        <w:t>不出来有用的信息，很可能会</w:t>
+      </w:r>
+      <w:r>
+        <w:rPr>
+          <w:rFonts w:ascii="仿宋" w:eastAsia="仿宋" w:hAnsi="仿宋" w:hint="eastAsia"/>
+          <w:sz w:val="24"/>
+          <w:szCs w:val="24"/>
+        </w:rPr>
+        <w:t>尝试</w:t>
+      </w:r>
+      <w:r>
+        <w:rPr>
+          <w:rFonts w:ascii="仿宋" w:eastAsia="仿宋" w:hAnsi="仿宋" w:hint="eastAsia"/>
+          <w:sz w:val="24"/>
+          <w:szCs w:val="24"/>
+        </w:rPr>
+        <w:t>多次</w:t>
+      </w:r>
+      <w:r>
+        <w:rPr>
+          <w:rFonts w:ascii="仿宋" w:eastAsia="仿宋" w:hAnsi="仿宋" w:hint="eastAsia"/>
+          <w:sz w:val="24"/>
+          <w:szCs w:val="24"/>
+        </w:rPr>
+        <w:t>重复操作</w:t>
+      </w:r>
+      <w:r>
+        <w:rPr>
+          <w:rFonts w:ascii="仿宋" w:eastAsia="仿宋" w:hAnsi="仿宋" w:hint="eastAsia"/>
+          <w:sz w:val="24"/>
+          <w:szCs w:val="24"/>
+        </w:rPr>
+        <w:t>，</w:t>
       </w:r>
       <w:r>
         <w:rPr>
@@ -4835,33 +4915,13 @@
         </w:rPr>
         <w:t>一个典型的二维码结构图</w:t>
       </w:r>
-      <w:del w:id="4" w:author="NTKO" w:date="2022-04-06T09:59:00Z">
-        <w:r>
-          <w:rPr>
-            <w:rFonts w:ascii="仿宋" w:eastAsia="仿宋" w:hAnsi="仿宋" w:hint="eastAsia"/>
-            <w:sz w:val="24"/>
-            <w:szCs w:val="24"/>
-          </w:rPr>
-          <w:delText>如下</w:delText>
-        </w:r>
-      </w:del>
-      <w:ins w:id="5" w:author="NTKO" w:date="2022-04-06T09:59:00Z">
-        <w:r>
-          <w:rPr>
-            <w:rFonts w:ascii="仿宋" w:eastAsia="仿宋" w:hAnsi="仿宋" w:hint="eastAsia"/>
-            <w:sz w:val="24"/>
-            <w:szCs w:val="24"/>
-          </w:rPr>
-          <w:t>1</w:t>
-        </w:r>
-      </w:ins>
-      <w:r>
-        <w:rPr>
-          <w:rFonts w:ascii="仿宋" w:eastAsia="仿宋" w:hAnsi="仿宋"/>
-          <w:sz w:val="24"/>
-          <w:szCs w:val="24"/>
-        </w:rPr>
-        <w:t>-1</w:t>
+      <w:r>
+        <w:rPr>
+          <w:rFonts w:ascii="仿宋" w:eastAsia="仿宋" w:hAnsi="仿宋" w:hint="eastAsia"/>
+          <w:sz w:val="24"/>
+          <w:szCs w:val="24"/>
+        </w:rPr>
+        <w:t>如下</w:t>
       </w:r>
       <w:r>
         <w:rPr>
@@ -4886,7 +4946,7 @@
         <w:keepNext/>
         <w:jc w:val="center"/>
       </w:pPr>
-      <w:commentRangeStart w:id="6"/>
+      <w:commentRangeStart w:id="4"/>
       <w:r>
         <w:rPr>
           <w:noProof/>
@@ -4940,12 +5000,12 @@
           </wp:inline>
         </w:drawing>
       </w:r>
-      <w:commentRangeEnd w:id="6"/>
+      <w:commentRangeEnd w:id="4"/>
       <w:r>
         <w:rPr>
           <w:rStyle w:val="ad"/>
         </w:rPr>
-        <w:commentReference w:id="6"/>
+        <w:commentReference w:id="4"/>
       </w:r>
     </w:p>
     <w:p>
@@ -5338,7 +5398,7 @@
           <w:szCs w:val="24"/>
         </w:rPr>
       </w:pPr>
-      <w:bookmarkStart w:id="7" w:name="_Toc100151032"/>
+      <w:bookmarkStart w:id="5" w:name="_Toc100151032"/>
       <w:r>
         <w:rPr>
           <w:rFonts w:ascii="Times New Roman" w:hAnsi="Times New Roman" w:cs="Times New Roman"/>
@@ -5354,6 +5414,334 @@
           <w:szCs w:val="24"/>
         </w:rPr>
         <w:t>研究内容</w:t>
+      </w:r>
+      <w:bookmarkEnd w:id="5"/>
+    </w:p>
+    <w:p>
+      <w:pPr>
+        <w:spacing w:line="300" w:lineRule="auto"/>
+        <w:ind w:firstLineChars="200" w:firstLine="480"/>
+        <w:rPr>
+          <w:rFonts w:ascii="仿宋" w:eastAsia="仿宋" w:hAnsi="仿宋"/>
+          <w:sz w:val="24"/>
+          <w:szCs w:val="24"/>
+        </w:rPr>
+      </w:pPr>
+      <w:r>
+        <w:rPr>
+          <w:rFonts w:ascii="仿宋" w:eastAsia="仿宋" w:hAnsi="仿宋" w:hint="eastAsia"/>
+          <w:sz w:val="24"/>
+          <w:szCs w:val="24"/>
+        </w:rPr>
+        <w:t>本文主要从以下</w:t>
+      </w:r>
+      <w:r>
+        <w:rPr>
+          <w:rFonts w:ascii="仿宋" w:eastAsia="仿宋" w:hAnsi="仿宋" w:hint="eastAsia"/>
+          <w:sz w:val="24"/>
+          <w:szCs w:val="24"/>
+        </w:rPr>
+        <w:t>三</w:t>
+      </w:r>
+      <w:r>
+        <w:rPr>
+          <w:rFonts w:ascii="仿宋" w:eastAsia="仿宋" w:hAnsi="仿宋" w:hint="eastAsia"/>
+          <w:sz w:val="24"/>
+          <w:szCs w:val="24"/>
+        </w:rPr>
+        <w:t>个方面开始研究</w:t>
+      </w:r>
+      <w:r>
+        <w:rPr>
+          <w:rFonts w:ascii="仿宋" w:eastAsia="仿宋" w:hAnsi="仿宋" w:hint="eastAsia"/>
+          <w:sz w:val="24"/>
+          <w:szCs w:val="24"/>
+        </w:rPr>
+        <w:t>：（</w:t>
+      </w:r>
+      <w:r>
+        <w:rPr>
+          <w:rFonts w:ascii="Times New Roman" w:eastAsia="仿宋" w:hAnsi="Times New Roman" w:cs="Times New Roman"/>
+          <w:sz w:val="24"/>
+          <w:szCs w:val="24"/>
+        </w:rPr>
+        <w:t>1</w:t>
+      </w:r>
+      <w:r>
+        <w:rPr>
+          <w:rFonts w:ascii="仿宋" w:eastAsia="仿宋" w:hAnsi="仿宋" w:hint="eastAsia"/>
+          <w:sz w:val="24"/>
+          <w:szCs w:val="24"/>
+        </w:rPr>
+        <w:t xml:space="preserve">）以市面上已有的博物馆 </w:t>
+      </w:r>
+      <w:r>
+        <w:rPr>
+          <w:rFonts w:ascii="Times New Roman" w:eastAsia="仿宋" w:hAnsi="Times New Roman" w:cs="Times New Roman"/>
+          <w:sz w:val="24"/>
+          <w:szCs w:val="24"/>
+        </w:rPr>
+        <w:t>App</w:t>
+      </w:r>
+      <w:r>
+        <w:rPr>
+          <w:rFonts w:ascii="仿宋" w:eastAsia="仿宋" w:hAnsi="仿宋"/>
+          <w:sz w:val="24"/>
+          <w:szCs w:val="24"/>
+        </w:rPr>
+        <w:t xml:space="preserve"> </w:t>
+      </w:r>
+      <w:r>
+        <w:rPr>
+          <w:rFonts w:ascii="仿宋" w:eastAsia="仿宋" w:hAnsi="仿宋" w:hint="eastAsia"/>
+          <w:sz w:val="24"/>
+          <w:szCs w:val="24"/>
+        </w:rPr>
+        <w:t>或小程序为例，分析其产品的功能组成和特点，结合实际情况</w:t>
+      </w:r>
+      <w:r>
+        <w:rPr>
+          <w:rFonts w:ascii="仿宋" w:eastAsia="仿宋" w:hAnsi="仿宋" w:hint="eastAsia"/>
+          <w:sz w:val="24"/>
+          <w:szCs w:val="24"/>
+        </w:rPr>
+        <w:t>推出系统需求并以此划定出必要的功能模块。调研已有的跨平台方案以满足不同层次，不同手机，不同环境下的多功能多方面多角度的使用情形。（</w:t>
+      </w:r>
+      <w:r>
+        <w:rPr>
+          <w:rFonts w:ascii="Times New Roman" w:eastAsia="仿宋" w:hAnsi="Times New Roman" w:cs="Times New Roman"/>
+          <w:sz w:val="24"/>
+          <w:szCs w:val="24"/>
+        </w:rPr>
+        <w:t>2</w:t>
+      </w:r>
+      <w:r>
+        <w:rPr>
+          <w:rFonts w:ascii="仿宋" w:eastAsia="仿宋" w:hAnsi="仿宋" w:hint="eastAsia"/>
+          <w:sz w:val="24"/>
+          <w:szCs w:val="24"/>
+        </w:rPr>
+        <w:t>）对大规模使用场景进行测试以验证系统的高并发性能。然而，系统的上限并非无法达到，</w:t>
+      </w:r>
+      <w:r>
+        <w:rPr>
+          <w:rFonts w:ascii="仿宋" w:eastAsia="仿宋" w:hAnsi="仿宋" w:hint="eastAsia"/>
+          <w:sz w:val="24"/>
+          <w:szCs w:val="24"/>
+        </w:rPr>
+        <w:t xml:space="preserve">需要针对服务器宕机的情况设计一主多备的策略来用于恢复数据和服务， </w:t>
+      </w:r>
+      <w:r>
+        <w:rPr>
+          <w:rFonts w:ascii="仿宋" w:eastAsia="仿宋" w:hAnsi="仿宋" w:hint="eastAsia"/>
+          <w:sz w:val="24"/>
+          <w:szCs w:val="24"/>
+        </w:rPr>
+        <w:t>所以需要设计冗余备份</w:t>
+      </w:r>
+      <w:r>
+        <w:rPr>
+          <w:rFonts w:ascii="仿宋" w:eastAsia="仿宋" w:hAnsi="仿宋" w:hint="eastAsia"/>
+          <w:sz w:val="24"/>
+          <w:szCs w:val="24"/>
+        </w:rPr>
+        <w:t>以满足高可用性。（</w:t>
+      </w:r>
+      <w:r>
+        <w:rPr>
+          <w:rFonts w:ascii="Times New Roman" w:eastAsia="仿宋" w:hAnsi="Times New Roman" w:cs="Times New Roman"/>
+          <w:sz w:val="24"/>
+          <w:szCs w:val="24"/>
+        </w:rPr>
+        <w:t>3</w:t>
+      </w:r>
+      <w:r>
+        <w:rPr>
+          <w:rFonts w:ascii="仿宋" w:eastAsia="仿宋" w:hAnsi="仿宋" w:hint="eastAsia"/>
+          <w:sz w:val="24"/>
+          <w:szCs w:val="24"/>
+        </w:rPr>
+        <w:t>）</w:t>
+      </w:r>
+      <w:r>
+        <w:rPr>
+          <w:rFonts w:ascii="仿宋" w:eastAsia="仿宋" w:hAnsi="仿宋" w:hint="eastAsia"/>
+          <w:sz w:val="24"/>
+          <w:szCs w:val="24"/>
+        </w:rPr>
+        <w:t>研究平台一致性问题，不同的客户端技术在不同的平台上进行交互时表现并非一致，需要设计出一套合理的接口</w:t>
+      </w:r>
+      <w:r>
+        <w:rPr>
+          <w:rFonts w:ascii="仿宋" w:eastAsia="仿宋" w:hAnsi="仿宋" w:hint="eastAsia"/>
+          <w:sz w:val="24"/>
+          <w:szCs w:val="24"/>
+        </w:rPr>
+        <w:t>进行组合以确保系统的健壮性。</w:t>
+      </w:r>
+    </w:p>
+    <w:p>
+      <w:pPr>
+        <w:spacing w:line="300" w:lineRule="auto"/>
+        <w:ind w:firstLineChars="200" w:firstLine="480"/>
+        <w:rPr>
+          <w:rFonts w:ascii="仿宋" w:eastAsia="仿宋" w:hAnsi="仿宋"/>
+          <w:sz w:val="24"/>
+          <w:szCs w:val="24"/>
+        </w:rPr>
+      </w:pPr>
+    </w:p>
+    <w:p>
+      <w:pPr>
+        <w:spacing w:line="300" w:lineRule="auto"/>
+        <w:rPr>
+          <w:rFonts w:ascii="仿宋" w:eastAsia="仿宋" w:hAnsi="仿宋"/>
+          <w:sz w:val="24"/>
+          <w:szCs w:val="24"/>
+        </w:rPr>
+      </w:pPr>
+    </w:p>
+    <w:p>
+      <w:pPr>
+        <w:spacing w:line="300" w:lineRule="auto"/>
+        <w:rPr>
+          <w:rFonts w:ascii="仿宋" w:eastAsia="仿宋" w:hAnsi="仿宋"/>
+          <w:sz w:val="24"/>
+          <w:szCs w:val="24"/>
+        </w:rPr>
+      </w:pPr>
+    </w:p>
+    <w:p>
+      <w:pPr>
+        <w:spacing w:line="300" w:lineRule="auto"/>
+        <w:rPr>
+          <w:rFonts w:ascii="仿宋" w:eastAsia="仿宋" w:hAnsi="仿宋"/>
+          <w:sz w:val="24"/>
+          <w:szCs w:val="24"/>
+        </w:rPr>
+      </w:pPr>
+    </w:p>
+    <w:p>
+      <w:pPr>
+        <w:spacing w:line="300" w:lineRule="auto"/>
+        <w:rPr>
+          <w:rFonts w:ascii="仿宋" w:eastAsia="仿宋" w:hAnsi="仿宋"/>
+          <w:sz w:val="24"/>
+          <w:szCs w:val="24"/>
+        </w:rPr>
+      </w:pPr>
+    </w:p>
+    <w:p>
+      <w:pPr>
+        <w:spacing w:line="300" w:lineRule="auto"/>
+        <w:rPr>
+          <w:rFonts w:ascii="仿宋" w:eastAsia="仿宋" w:hAnsi="仿宋"/>
+          <w:sz w:val="24"/>
+          <w:szCs w:val="24"/>
+        </w:rPr>
+      </w:pPr>
+    </w:p>
+    <w:p>
+      <w:pPr>
+        <w:spacing w:line="300" w:lineRule="auto"/>
+        <w:rPr>
+          <w:rFonts w:ascii="仿宋" w:eastAsia="仿宋" w:hAnsi="仿宋"/>
+          <w:sz w:val="24"/>
+          <w:szCs w:val="24"/>
+        </w:rPr>
+      </w:pPr>
+    </w:p>
+    <w:p>
+      <w:pPr>
+        <w:spacing w:line="300" w:lineRule="auto"/>
+        <w:rPr>
+          <w:rFonts w:ascii="仿宋" w:eastAsia="仿宋" w:hAnsi="仿宋"/>
+          <w:sz w:val="24"/>
+          <w:szCs w:val="24"/>
+        </w:rPr>
+      </w:pPr>
+    </w:p>
+    <w:p>
+      <w:pPr>
+        <w:spacing w:line="300" w:lineRule="auto"/>
+        <w:rPr>
+          <w:rFonts w:ascii="仿宋" w:eastAsia="仿宋" w:hAnsi="仿宋"/>
+          <w:sz w:val="24"/>
+          <w:szCs w:val="24"/>
+        </w:rPr>
+      </w:pPr>
+    </w:p>
+    <w:p>
+      <w:pPr>
+        <w:spacing w:line="300" w:lineRule="auto"/>
+        <w:rPr>
+          <w:rFonts w:ascii="仿宋" w:eastAsia="仿宋" w:hAnsi="仿宋"/>
+          <w:sz w:val="24"/>
+          <w:szCs w:val="24"/>
+        </w:rPr>
+      </w:pPr>
+    </w:p>
+    <w:p>
+      <w:pPr>
+        <w:pStyle w:val="2"/>
+        <w:jc w:val="center"/>
+        <w:rPr>
+          <w:rFonts w:ascii="黑体" w:eastAsia="黑体" w:hAnsi="黑体"/>
+        </w:rPr>
+      </w:pPr>
+      <w:bookmarkStart w:id="6" w:name="_Toc100151033"/>
+      <w:r>
+        <w:rPr>
+          <w:rFonts w:ascii="黑体" w:eastAsia="黑体" w:hAnsi="黑体" w:hint="eastAsia"/>
+        </w:rPr>
+        <w:lastRenderedPageBreak/>
+        <w:t>第</w:t>
+      </w:r>
+      <w:r>
+        <w:rPr>
+          <w:rFonts w:ascii="Times New Roman" w:eastAsia="黑体" w:hAnsi="Times New Roman" w:cs="Times New Roman"/>
+        </w:rPr>
+        <w:t>2</w:t>
+      </w:r>
+      <w:r>
+        <w:rPr>
+          <w:rFonts w:ascii="黑体" w:eastAsia="黑体" w:hAnsi="黑体" w:hint="eastAsia"/>
+        </w:rPr>
+        <w:t>章 相关技术</w:t>
+      </w:r>
+      <w:r>
+        <w:rPr>
+          <w:rFonts w:ascii="黑体" w:eastAsia="黑体" w:hAnsi="黑体" w:hint="eastAsia"/>
+        </w:rPr>
+        <w:t>简介</w:t>
+      </w:r>
+      <w:bookmarkEnd w:id="6"/>
+    </w:p>
+    <w:p>
+      <w:pPr>
+        <w:pStyle w:val="3"/>
+        <w:rPr>
+          <w:rFonts w:ascii="黑体" w:eastAsia="黑体" w:hAnsi="黑体"/>
+          <w:sz w:val="24"/>
+          <w:szCs w:val="24"/>
+        </w:rPr>
+      </w:pPr>
+      <w:bookmarkStart w:id="7" w:name="_Toc100151034"/>
+      <w:r>
+        <w:rPr>
+          <w:rFonts w:ascii="Times New Roman" w:eastAsia="黑体" w:hAnsi="Times New Roman" w:cs="Times New Roman"/>
+          <w:sz w:val="24"/>
+          <w:szCs w:val="24"/>
+        </w:rPr>
+        <w:t xml:space="preserve">2.1 </w:t>
+      </w:r>
+      <w:r>
+        <w:rPr>
+          <w:rFonts w:ascii="黑体" w:eastAsia="黑体" w:hAnsi="黑体" w:hint="eastAsia"/>
+          <w:sz w:val="24"/>
+          <w:szCs w:val="24"/>
+        </w:rPr>
+        <w:t>项目架构</w:t>
       </w:r>
       <w:bookmarkEnd w:id="7"/>
     </w:p>
@@ -5373,7 +5761,191 @@
           <w:sz w:val="24"/>
           <w:szCs w:val="24"/>
         </w:rPr>
-        <w:t>本文主要从以下</w:t>
+        <w:t>为达到</w:t>
+      </w:r>
+      <w:r>
+        <w:rPr>
+          <w:rFonts w:ascii="仿宋" w:eastAsia="仿宋" w:hAnsi="仿宋" w:hint="eastAsia"/>
+          <w:sz w:val="24"/>
+          <w:szCs w:val="24"/>
+        </w:rPr>
+        <w:t>客户端多平台</w:t>
+      </w:r>
+      <w:r>
+        <w:rPr>
+          <w:rFonts w:ascii="Times New Roman" w:eastAsia="仿宋" w:hAnsi="Times New Roman" w:cs="Times New Roman"/>
+          <w:sz w:val="24"/>
+          <w:szCs w:val="24"/>
+        </w:rPr>
+        <w:t>UI</w:t>
+      </w:r>
+      <w:r>
+        <w:rPr>
+          <w:rFonts w:ascii="仿宋" w:eastAsia="仿宋" w:hAnsi="仿宋" w:hint="eastAsia"/>
+          <w:sz w:val="24"/>
+          <w:szCs w:val="24"/>
+        </w:rPr>
+        <w:t>设计统一的效果，我们使用</w:t>
+      </w:r>
+      <w:r>
+        <w:rPr>
+          <w:rFonts w:ascii="Times New Roman" w:eastAsia="仿宋" w:hAnsi="Times New Roman" w:cs="Times New Roman"/>
+          <w:sz w:val="24"/>
+          <w:szCs w:val="24"/>
+        </w:rPr>
+        <w:t>Flutter</w:t>
+      </w:r>
+      <w:r>
+        <w:rPr>
+          <w:rFonts w:ascii="仿宋" w:eastAsia="仿宋" w:hAnsi="仿宋" w:hint="eastAsia"/>
+          <w:sz w:val="24"/>
+          <w:szCs w:val="24"/>
+        </w:rPr>
+        <w:t>框架统一编译并部署到</w:t>
+      </w:r>
+      <w:r>
+        <w:rPr>
+          <w:rFonts w:ascii="Times New Roman" w:eastAsia="仿宋" w:hAnsi="Times New Roman" w:cs="Times New Roman"/>
+          <w:sz w:val="24"/>
+          <w:szCs w:val="24"/>
+        </w:rPr>
+        <w:t>Android</w:t>
+      </w:r>
+      <w:r>
+        <w:rPr>
+          <w:rFonts w:ascii="仿宋" w:eastAsia="仿宋" w:hAnsi="仿宋" w:hint="eastAsia"/>
+          <w:sz w:val="24"/>
+          <w:szCs w:val="24"/>
+        </w:rPr>
+        <w:t>和</w:t>
+      </w:r>
+      <w:r>
+        <w:rPr>
+          <w:rFonts w:ascii="Times New Roman" w:eastAsia="仿宋" w:hAnsi="Times New Roman" w:cs="Times New Roman"/>
+          <w:sz w:val="24"/>
+          <w:szCs w:val="24"/>
+        </w:rPr>
+        <w:t>iOS</w:t>
+      </w:r>
+      <w:r>
+        <w:rPr>
+          <w:rFonts w:ascii="仿宋" w:eastAsia="仿宋" w:hAnsi="仿宋" w:hint="eastAsia"/>
+          <w:sz w:val="24"/>
+          <w:szCs w:val="24"/>
+        </w:rPr>
+        <w:t>平台上，提高了一定的开发效率。</w:t>
+      </w:r>
+      <w:r>
+        <w:rPr>
+          <w:rFonts w:ascii="仿宋" w:eastAsia="仿宋" w:hAnsi="仿宋" w:hint="eastAsia"/>
+          <w:sz w:val="24"/>
+          <w:szCs w:val="24"/>
+        </w:rPr>
+        <w:t>服务端不是传统的</w:t>
+      </w:r>
+      <w:r>
+        <w:rPr>
+          <w:rFonts w:ascii="Times New Roman" w:eastAsia="仿宋" w:hAnsi="Times New Roman" w:cs="Times New Roman"/>
+          <w:sz w:val="24"/>
+          <w:szCs w:val="24"/>
+        </w:rPr>
+        <w:t>LAMP</w:t>
+      </w:r>
+      <w:r>
+        <w:rPr>
+          <w:rFonts w:ascii="仿宋" w:eastAsia="仿宋" w:hAnsi="仿宋" w:hint="eastAsia"/>
+          <w:sz w:val="24"/>
+          <w:szCs w:val="24"/>
+        </w:rPr>
+        <w:t>或</w:t>
+      </w:r>
+      <w:r>
+        <w:rPr>
+          <w:rFonts w:ascii="Times New Roman" w:eastAsia="仿宋" w:hAnsi="Times New Roman" w:cs="Times New Roman"/>
+          <w:sz w:val="24"/>
+          <w:szCs w:val="24"/>
+        </w:rPr>
+        <w:t>MVC</w:t>
+      </w:r>
+      <w:r>
+        <w:rPr>
+          <w:rFonts w:ascii="仿宋" w:eastAsia="仿宋" w:hAnsi="仿宋" w:hint="eastAsia"/>
+          <w:sz w:val="24"/>
+          <w:szCs w:val="24"/>
+        </w:rPr>
+        <w:t>架构</w:t>
+      </w:r>
+      <w:r>
+        <w:rPr>
+          <w:rFonts w:ascii="仿宋" w:eastAsia="仿宋" w:hAnsi="仿宋" w:hint="eastAsia"/>
+          <w:sz w:val="24"/>
+          <w:szCs w:val="24"/>
+        </w:rPr>
+        <w:t>而是一种</w:t>
+      </w:r>
+      <w:r>
+        <w:rPr>
+          <w:rFonts w:ascii="仿宋" w:eastAsia="仿宋" w:hAnsi="仿宋" w:hint="eastAsia"/>
+          <w:sz w:val="24"/>
+          <w:szCs w:val="24"/>
+        </w:rPr>
+        <w:t>基于</w:t>
+      </w:r>
+      <w:r>
+        <w:rPr>
+          <w:rFonts w:ascii="仿宋" w:eastAsia="仿宋" w:hAnsi="仿宋" w:hint="eastAsia"/>
+          <w:sz w:val="24"/>
+          <w:szCs w:val="24"/>
+        </w:rPr>
+        <w:t>微服务</w:t>
+      </w:r>
+      <w:r>
+        <w:rPr>
+          <w:rFonts w:ascii="仿宋" w:eastAsia="仿宋" w:hAnsi="仿宋" w:hint="eastAsia"/>
+          <w:sz w:val="24"/>
+          <w:szCs w:val="24"/>
+        </w:rPr>
+        <w:t>的</w:t>
+      </w:r>
+      <w:r>
+        <w:rPr>
+          <w:rFonts w:ascii="仿宋" w:eastAsia="仿宋" w:hAnsi="仿宋" w:hint="eastAsia"/>
+          <w:sz w:val="24"/>
+          <w:szCs w:val="24"/>
+        </w:rPr>
+        <w:t>架构</w:t>
+      </w:r>
+      <w:r>
+        <w:rPr>
+          <w:rFonts w:ascii="仿宋" w:eastAsia="仿宋" w:hAnsi="仿宋" w:hint="eastAsia"/>
+          <w:sz w:val="24"/>
+          <w:szCs w:val="24"/>
+        </w:rPr>
+        <w:t>。</w:t>
+      </w:r>
+      <w:r>
+        <w:rPr>
+          <w:rFonts w:ascii="仿宋" w:eastAsia="仿宋" w:hAnsi="仿宋" w:hint="eastAsia"/>
+          <w:sz w:val="24"/>
+          <w:szCs w:val="24"/>
+        </w:rPr>
+        <w:t>这是因为</w:t>
+      </w:r>
+      <w:r>
+        <w:rPr>
+          <w:rFonts w:ascii="仿宋" w:eastAsia="仿宋" w:hAnsi="仿宋" w:hint="eastAsia"/>
+          <w:sz w:val="24"/>
+          <w:szCs w:val="24"/>
+        </w:rPr>
+        <w:t>传统架构</w:t>
+      </w:r>
+      <w:r>
+        <w:rPr>
+          <w:rFonts w:ascii="仿宋" w:eastAsia="仿宋" w:hAnsi="仿宋" w:hint="eastAsia"/>
+          <w:sz w:val="24"/>
+          <w:szCs w:val="24"/>
+        </w:rPr>
+        <w:t>存在以下</w:t>
       </w:r>
       <w:r>
         <w:rPr>
@@ -5389,1156 +5961,852 @@
           <w:sz w:val="24"/>
           <w:szCs w:val="24"/>
         </w:rPr>
-        <w:t>个方面开始研究</w:t>
-      </w:r>
-      <w:r>
-        <w:rPr>
-          <w:rFonts w:ascii="仿宋" w:eastAsia="仿宋" w:hAnsi="仿宋" w:hint="eastAsia"/>
-          <w:sz w:val="24"/>
-          <w:szCs w:val="24"/>
-        </w:rPr>
-        <w:t>：（</w:t>
-      </w:r>
-      <w:r>
-        <w:rPr>
-          <w:rFonts w:ascii="Times New Roman" w:eastAsia="仿宋" w:hAnsi="Times New Roman" w:cs="Times New Roman"/>
-          <w:sz w:val="24"/>
-          <w:szCs w:val="24"/>
-        </w:rPr>
-        <w:t>1</w:t>
-      </w:r>
-      <w:r>
-        <w:rPr>
-          <w:rFonts w:ascii="仿宋" w:eastAsia="仿宋" w:hAnsi="仿宋" w:hint="eastAsia"/>
-          <w:sz w:val="24"/>
-          <w:szCs w:val="24"/>
-        </w:rPr>
-        <w:t xml:space="preserve">）以市面上已有的博物馆 </w:t>
-      </w:r>
-      <w:r>
-        <w:rPr>
-          <w:rFonts w:ascii="Times New Roman" w:eastAsia="仿宋" w:hAnsi="Times New Roman" w:cs="Times New Roman"/>
-          <w:sz w:val="24"/>
-          <w:szCs w:val="24"/>
-        </w:rPr>
-        <w:t>App</w:t>
-      </w:r>
-      <w:r>
-        <w:rPr>
-          <w:rFonts w:ascii="仿宋" w:eastAsia="仿宋" w:hAnsi="仿宋"/>
-          <w:sz w:val="24"/>
-          <w:szCs w:val="24"/>
-        </w:rPr>
-        <w:t xml:space="preserve"> </w:t>
-      </w:r>
-      <w:r>
-        <w:rPr>
-          <w:rFonts w:ascii="仿宋" w:eastAsia="仿宋" w:hAnsi="仿宋" w:hint="eastAsia"/>
-          <w:sz w:val="24"/>
-          <w:szCs w:val="24"/>
-        </w:rPr>
-        <w:t>或小程序为例，分析其产品的功能组成和特点，结合实际情况</w:t>
-      </w:r>
-      <w:r>
-        <w:rPr>
-          <w:rFonts w:ascii="仿宋" w:eastAsia="仿宋" w:hAnsi="仿宋" w:hint="eastAsia"/>
-          <w:sz w:val="24"/>
-          <w:szCs w:val="24"/>
-        </w:rPr>
-        <w:t>推出系统需求并以此划定出必要的功能模块。调研已有的跨平台方案以满足不同层次，不同手机，不同环境下的多功能多方面多角度的使用情形。（</w:t>
-      </w:r>
-      <w:r>
-        <w:rPr>
-          <w:rFonts w:ascii="Times New Roman" w:eastAsia="仿宋" w:hAnsi="Times New Roman" w:cs="Times New Roman"/>
-          <w:sz w:val="24"/>
-          <w:szCs w:val="24"/>
-        </w:rPr>
-        <w:t>2</w:t>
-      </w:r>
-      <w:r>
-        <w:rPr>
-          <w:rFonts w:ascii="仿宋" w:eastAsia="仿宋" w:hAnsi="仿宋" w:hint="eastAsia"/>
-          <w:sz w:val="24"/>
-          <w:szCs w:val="24"/>
-        </w:rPr>
-        <w:t>）对大规模使用场景进行测试以验证系统的高并发性能。然而，系统的上限并非无法达到，</w:t>
-      </w:r>
-      <w:r>
-        <w:rPr>
-          <w:rFonts w:ascii="仿宋" w:eastAsia="仿宋" w:hAnsi="仿宋" w:hint="eastAsia"/>
-          <w:sz w:val="24"/>
-          <w:szCs w:val="24"/>
-        </w:rPr>
-        <w:t xml:space="preserve">需要针对服务器宕机的情况设计一主多备的策略来用于恢复数据和服务， </w:t>
-      </w:r>
-      <w:r>
-        <w:rPr>
-          <w:rFonts w:ascii="仿宋" w:eastAsia="仿宋" w:hAnsi="仿宋" w:hint="eastAsia"/>
-          <w:sz w:val="24"/>
-          <w:szCs w:val="24"/>
-        </w:rPr>
-        <w:t>所以需要设计冗余备份</w:t>
-      </w:r>
-      <w:r>
-        <w:rPr>
-          <w:rFonts w:ascii="仿宋" w:eastAsia="仿宋" w:hAnsi="仿宋" w:hint="eastAsia"/>
-          <w:sz w:val="24"/>
-          <w:szCs w:val="24"/>
-        </w:rPr>
-        <w:t>以满足高可用性。（</w:t>
-      </w:r>
-      <w:r>
-        <w:rPr>
-          <w:rFonts w:ascii="Times New Roman" w:eastAsia="仿宋" w:hAnsi="Times New Roman" w:cs="Times New Roman"/>
-          <w:sz w:val="24"/>
-          <w:szCs w:val="24"/>
-        </w:rPr>
-        <w:t>3</w:t>
-      </w:r>
-      <w:r>
-        <w:rPr>
-          <w:rFonts w:ascii="仿宋" w:eastAsia="仿宋" w:hAnsi="仿宋" w:hint="eastAsia"/>
-          <w:sz w:val="24"/>
-          <w:szCs w:val="24"/>
-        </w:rPr>
-        <w:t>）</w:t>
-      </w:r>
-      <w:r>
-        <w:rPr>
-          <w:rFonts w:ascii="仿宋" w:eastAsia="仿宋" w:hAnsi="仿宋" w:hint="eastAsia"/>
-          <w:sz w:val="24"/>
-          <w:szCs w:val="24"/>
-        </w:rPr>
-        <w:t>研究平台一致性问题，不同的客户端技术在不同的平台上进行交互时表现并非一致，需要设计出一套合理的接口</w:t>
-      </w:r>
-      <w:r>
-        <w:rPr>
-          <w:rFonts w:ascii="仿宋" w:eastAsia="仿宋" w:hAnsi="仿宋" w:hint="eastAsia"/>
-          <w:sz w:val="24"/>
-          <w:szCs w:val="24"/>
-        </w:rPr>
-        <w:t>进行组合以确保系统的健壮性。</w:t>
+        <w:t>个缺点：</w:t>
       </w:r>
     </w:p>
     <w:p>
       <w:pPr>
         <w:spacing w:line="300" w:lineRule="auto"/>
-        <w:ind w:firstLineChars="200" w:firstLine="480"/>
+        <w:ind w:firstLine="480"/>
         <w:rPr>
           <w:rFonts w:ascii="仿宋" w:eastAsia="仿宋" w:hAnsi="仿宋"/>
           <w:sz w:val="24"/>
           <w:szCs w:val="24"/>
         </w:rPr>
       </w:pPr>
+      <w:r>
+        <w:rPr>
+          <w:rFonts w:ascii="仿宋" w:eastAsia="仿宋" w:hAnsi="仿宋" w:hint="eastAsia"/>
+          <w:sz w:val="24"/>
+          <w:szCs w:val="24"/>
+        </w:rPr>
+        <w:t>（一</w:t>
+      </w:r>
+      <w:r>
+        <w:rPr>
+          <w:rFonts w:ascii="仿宋" w:eastAsia="仿宋" w:hAnsi="仿宋" w:hint="eastAsia"/>
+          <w:sz w:val="24"/>
+          <w:szCs w:val="24"/>
+        </w:rPr>
+        <w:t>）</w:t>
+      </w:r>
+      <w:r>
+        <w:rPr>
+          <w:rFonts w:ascii="仿宋" w:eastAsia="仿宋" w:hAnsi="仿宋" w:hint="eastAsia"/>
+          <w:sz w:val="24"/>
+          <w:szCs w:val="24"/>
+        </w:rPr>
+        <w:t>开发效率低</w:t>
+      </w:r>
+      <w:r>
+        <w:rPr>
+          <w:rFonts w:ascii="仿宋" w:eastAsia="仿宋" w:hAnsi="仿宋" w:hint="eastAsia"/>
+          <w:sz w:val="24"/>
+          <w:szCs w:val="24"/>
+        </w:rPr>
+        <w:t>。</w:t>
+      </w:r>
+      <w:r>
+        <w:rPr>
+          <w:rFonts w:ascii="仿宋" w:eastAsia="仿宋" w:hAnsi="仿宋" w:hint="eastAsia"/>
+          <w:sz w:val="24"/>
+          <w:szCs w:val="24"/>
+        </w:rPr>
+        <w:t>单体应用随着时间和业务量的增长，代码量会增多并且依赖复杂。 对于这样一个应用编译打包，部署测试一次需要的时间在小时级别。</w:t>
+      </w:r>
+      <w:r>
+        <w:rPr>
+          <w:rFonts w:ascii="仿宋" w:eastAsia="仿宋" w:hAnsi="仿宋" w:hint="eastAsia"/>
+          <w:sz w:val="24"/>
+          <w:szCs w:val="24"/>
+        </w:rPr>
+        <w:t>同时，也</w:t>
+      </w:r>
+      <w:r>
+        <w:rPr>
+          <w:rFonts w:ascii="仿宋" w:eastAsia="仿宋" w:hAnsi="仿宋" w:hint="eastAsia"/>
+          <w:sz w:val="24"/>
+          <w:szCs w:val="24"/>
+        </w:rPr>
+        <w:t>增加</w:t>
+      </w:r>
+      <w:r>
+        <w:rPr>
+          <w:rFonts w:ascii="仿宋" w:eastAsia="仿宋" w:hAnsi="仿宋" w:hint="eastAsia"/>
+          <w:sz w:val="24"/>
+          <w:szCs w:val="24"/>
+        </w:rPr>
+        <w:t>了</w:t>
+      </w:r>
+      <w:r>
+        <w:rPr>
+          <w:rFonts w:ascii="仿宋" w:eastAsia="仿宋" w:hAnsi="仿宋" w:hint="eastAsia"/>
+          <w:sz w:val="24"/>
+          <w:szCs w:val="24"/>
+        </w:rPr>
+        <w:t>团队协作的开发成本。</w:t>
+      </w:r>
     </w:p>
     <w:p>
       <w:pPr>
         <w:spacing w:line="300" w:lineRule="auto"/>
+        <w:ind w:firstLine="480"/>
         <w:rPr>
           <w:rFonts w:ascii="仿宋" w:eastAsia="仿宋" w:hAnsi="仿宋"/>
           <w:sz w:val="24"/>
           <w:szCs w:val="24"/>
         </w:rPr>
       </w:pPr>
+      <w:r>
+        <w:rPr>
+          <w:rFonts w:ascii="仿宋" w:eastAsia="仿宋" w:hAnsi="仿宋" w:hint="eastAsia"/>
+          <w:sz w:val="24"/>
+          <w:szCs w:val="24"/>
+        </w:rPr>
+        <w:t>（二）系统高可用性差。</w:t>
+      </w:r>
+      <w:r>
+        <w:rPr>
+          <w:rFonts w:ascii="仿宋" w:eastAsia="仿宋" w:hAnsi="仿宋" w:hint="eastAsia"/>
+          <w:sz w:val="24"/>
+          <w:szCs w:val="24"/>
+        </w:rPr>
+        <w:t>系统中的许多服务都</w:t>
+      </w:r>
+      <w:r>
+        <w:rPr>
+          <w:rFonts w:ascii="仿宋" w:eastAsia="仿宋" w:hAnsi="仿宋" w:hint="eastAsia"/>
+          <w:sz w:val="24"/>
+          <w:szCs w:val="24"/>
+        </w:rPr>
+        <w:t>运行</w:t>
+      </w:r>
+      <w:r>
+        <w:rPr>
+          <w:rFonts w:ascii="仿宋" w:eastAsia="仿宋" w:hAnsi="仿宋" w:hint="eastAsia"/>
+          <w:sz w:val="24"/>
+          <w:szCs w:val="24"/>
+        </w:rPr>
+        <w:t>到一个进程中</w:t>
+      </w:r>
+      <w:r>
+        <w:rPr>
+          <w:rFonts w:ascii="仿宋" w:eastAsia="仿宋" w:hAnsi="仿宋" w:hint="eastAsia"/>
+          <w:sz w:val="24"/>
+          <w:szCs w:val="24"/>
+        </w:rPr>
+        <w:t>，一旦某个服务出现问题而崩溃</w:t>
+      </w:r>
+      <w:r>
+        <w:rPr>
+          <w:rFonts w:ascii="仿宋" w:eastAsia="仿宋" w:hAnsi="仿宋" w:hint="eastAsia"/>
+          <w:sz w:val="24"/>
+          <w:szCs w:val="24"/>
+        </w:rPr>
+        <w:t>，可能会影响整个进程对外提供服务的能力</w:t>
+      </w:r>
+      <w:r>
+        <w:rPr>
+          <w:rFonts w:ascii="仿宋" w:eastAsia="仿宋" w:hAnsi="仿宋" w:hint="eastAsia"/>
+          <w:sz w:val="24"/>
+          <w:szCs w:val="24"/>
+        </w:rPr>
+        <w:t>，如果该服务以集群的方式部署，甚至</w:t>
+      </w:r>
+      <w:r>
+        <w:rPr>
+          <w:rFonts w:ascii="仿宋" w:eastAsia="仿宋" w:hAnsi="仿宋" w:hint="eastAsia"/>
+          <w:sz w:val="24"/>
+          <w:szCs w:val="24"/>
+        </w:rPr>
+        <w:t>会出现</w:t>
+      </w:r>
+      <w:r>
+        <w:rPr>
+          <w:rFonts w:ascii="仿宋" w:eastAsia="仿宋" w:hAnsi="仿宋" w:hint="eastAsia"/>
+          <w:sz w:val="24"/>
+          <w:szCs w:val="24"/>
+        </w:rPr>
+        <w:t>雪崩效应导致</w:t>
+      </w:r>
+      <w:r>
+        <w:rPr>
+          <w:rFonts w:ascii="仿宋" w:eastAsia="仿宋" w:hAnsi="仿宋" w:hint="eastAsia"/>
+          <w:sz w:val="24"/>
+          <w:szCs w:val="24"/>
+        </w:rPr>
+        <w:t>一整片服务不可用。</w:t>
+      </w:r>
     </w:p>
     <w:p>
       <w:pPr>
         <w:spacing w:line="300" w:lineRule="auto"/>
-        <w:rPr>
-          <w:rFonts w:ascii="仿宋" w:eastAsia="仿宋" w:hAnsi="仿宋"/>
-          <w:sz w:val="24"/>
-          <w:szCs w:val="24"/>
-        </w:rPr>
-      </w:pPr>
+        <w:ind w:firstLine="480"/>
+        <w:rPr>
+          <w:rFonts w:ascii="Times New Roman" w:eastAsia="仿宋" w:hAnsi="Times New Roman" w:cs="Times New Roman"/>
+          <w:sz w:val="24"/>
+          <w:szCs w:val="24"/>
+        </w:rPr>
+      </w:pPr>
+      <w:r>
+        <w:rPr>
+          <w:rFonts w:ascii="仿宋" w:eastAsia="仿宋" w:hAnsi="仿宋" w:hint="eastAsia"/>
+          <w:sz w:val="24"/>
+          <w:szCs w:val="24"/>
+        </w:rPr>
+        <w:t>（三）线上发布变慢。</w:t>
+      </w:r>
+      <w:r>
+        <w:rPr>
+          <w:rFonts w:ascii="仿宋" w:eastAsia="仿宋" w:hAnsi="仿宋" w:hint="eastAsia"/>
+          <w:sz w:val="24"/>
+          <w:szCs w:val="24"/>
+        </w:rPr>
+        <w:t>特别是对</w:t>
+      </w:r>
+      <w:r>
+        <w:rPr>
+          <w:rFonts w:ascii="Times New Roman" w:eastAsia="仿宋" w:hAnsi="Times New Roman" w:cs="Times New Roman"/>
+          <w:sz w:val="24"/>
+          <w:szCs w:val="24"/>
+        </w:rPr>
+        <w:t>Java</w:t>
+      </w:r>
+      <w:r>
+        <w:rPr>
+          <w:rFonts w:ascii="Times New Roman" w:eastAsia="仿宋" w:hAnsi="Times New Roman" w:cs="Times New Roman" w:hint="eastAsia"/>
+          <w:sz w:val="24"/>
+          <w:szCs w:val="24"/>
+        </w:rPr>
+        <w:t>应用而言，代码膨胀带来的后果就是服务启动时间急剧拉长，如果服务器规模较大，这样的耗时是不可接受的，或者说当服务器宕机时，不能很快</w:t>
+      </w:r>
+      <w:r>
+        <w:rPr>
+          <w:rFonts w:ascii="Times New Roman" w:eastAsia="仿宋" w:hAnsi="Times New Roman" w:cs="Times New Roman" w:hint="eastAsia"/>
+          <w:sz w:val="24"/>
+          <w:szCs w:val="24"/>
+        </w:rPr>
+        <w:t>地</w:t>
+      </w:r>
+      <w:r>
+        <w:rPr>
+          <w:rFonts w:ascii="Times New Roman" w:eastAsia="仿宋" w:hAnsi="Times New Roman" w:cs="Times New Roman" w:hint="eastAsia"/>
+          <w:sz w:val="24"/>
+          <w:szCs w:val="24"/>
+        </w:rPr>
+        <w:t>重启服务会造成重大财产损失。</w:t>
+      </w:r>
     </w:p>
     <w:p>
       <w:pPr>
         <w:spacing w:line="300" w:lineRule="auto"/>
+        <w:ind w:firstLineChars="200" w:firstLine="480"/>
         <w:rPr>
           <w:rFonts w:ascii="仿宋" w:eastAsia="仿宋" w:hAnsi="仿宋"/>
           <w:sz w:val="24"/>
           <w:szCs w:val="24"/>
         </w:rPr>
       </w:pPr>
+      <w:r>
+        <w:rPr>
+          <w:rFonts w:ascii="仿宋" w:eastAsia="仿宋" w:hAnsi="仿宋" w:hint="eastAsia"/>
+          <w:sz w:val="24"/>
+          <w:szCs w:val="24"/>
+        </w:rPr>
+        <w:t>微服务化是指</w:t>
+      </w:r>
+      <w:r>
+        <w:rPr>
+          <w:rFonts w:ascii="仿宋" w:eastAsia="仿宋" w:hAnsi="仿宋" w:hint="eastAsia"/>
+          <w:sz w:val="24"/>
+          <w:szCs w:val="24"/>
+        </w:rPr>
+        <w:t>把传统的单机应用中</w:t>
+      </w:r>
+      <w:r>
+        <w:rPr>
+          <w:rFonts w:ascii="仿宋" w:eastAsia="仿宋" w:hAnsi="仿宋" w:hint="eastAsia"/>
+          <w:sz w:val="24"/>
+          <w:szCs w:val="24"/>
+        </w:rPr>
+        <w:t>不同功能模块抽象解耦出来变成一个个独立的小服务</w:t>
+      </w:r>
+      <w:r>
+        <w:rPr>
+          <w:rFonts w:ascii="Times New Roman" w:eastAsia="仿宋" w:hAnsi="Times New Roman" w:cs="Times New Roman"/>
+          <w:sz w:val="24"/>
+          <w:szCs w:val="24"/>
+          <w:vertAlign w:val="superscript"/>
+        </w:rPr>
+        <w:fldChar w:fldCharType="begin"/>
+      </w:r>
+      <w:r>
+        <w:rPr>
+          <w:rFonts w:ascii="Times New Roman" w:eastAsia="仿宋" w:hAnsi="Times New Roman" w:cs="Times New Roman"/>
+          <w:sz w:val="24"/>
+          <w:szCs w:val="24"/>
+          <w:vertAlign w:val="superscript"/>
+        </w:rPr>
+        <w:instrText xml:space="preserve"> REF _Ref100158859 \r \h  \* MERGEFORMAT </w:instrText>
+      </w:r>
+      <w:r>
+        <w:rPr>
+          <w:rFonts w:ascii="Times New Roman" w:eastAsia="仿宋" w:hAnsi="Times New Roman" w:cs="Times New Roman"/>
+          <w:sz w:val="24"/>
+          <w:szCs w:val="24"/>
+          <w:vertAlign w:val="superscript"/>
+        </w:rPr>
+      </w:r>
+      <w:r>
+        <w:rPr>
+          <w:rFonts w:ascii="Times New Roman" w:eastAsia="仿宋" w:hAnsi="Times New Roman" w:cs="Times New Roman"/>
+          <w:sz w:val="24"/>
+          <w:szCs w:val="24"/>
+          <w:vertAlign w:val="superscript"/>
+        </w:rPr>
+        <w:fldChar w:fldCharType="separate"/>
+      </w:r>
+      <w:r>
+        <w:rPr>
+          <w:rFonts w:ascii="Times New Roman" w:eastAsia="仿宋" w:hAnsi="Times New Roman" w:cs="Times New Roman"/>
+          <w:sz w:val="24"/>
+          <w:szCs w:val="24"/>
+          <w:vertAlign w:val="superscript"/>
+        </w:rPr>
+        <w:t>[6]</w:t>
+      </w:r>
+      <w:r>
+        <w:rPr>
+          <w:rFonts w:ascii="Times New Roman" w:eastAsia="仿宋" w:hAnsi="Times New Roman" w:cs="Times New Roman"/>
+          <w:sz w:val="24"/>
+          <w:szCs w:val="24"/>
+          <w:vertAlign w:val="superscript"/>
+        </w:rPr>
+        <w:fldChar w:fldCharType="end"/>
+      </w:r>
+      <w:r>
+        <w:rPr>
+          <w:rFonts w:ascii="仿宋" w:eastAsia="仿宋" w:hAnsi="仿宋" w:hint="eastAsia"/>
+          <w:sz w:val="24"/>
+          <w:szCs w:val="24"/>
+        </w:rPr>
+        <w:t>，改造成通过</w:t>
+      </w:r>
+      <w:r>
+        <w:rPr>
+          <w:rFonts w:ascii="Times New Roman" w:eastAsia="仿宋" w:hAnsi="Times New Roman" w:cs="Times New Roman"/>
+          <w:sz w:val="24"/>
+          <w:szCs w:val="24"/>
+        </w:rPr>
+        <w:t>RPC</w:t>
+      </w:r>
+      <w:r>
+        <w:rPr>
+          <w:rFonts w:ascii="仿宋" w:eastAsia="仿宋" w:hAnsi="仿宋" w:hint="eastAsia"/>
+          <w:sz w:val="24"/>
+          <w:szCs w:val="24"/>
+        </w:rPr>
+        <w:t>接口产生的远程方法调用。</w:t>
+      </w:r>
+      <w:r>
+        <w:rPr>
+          <w:rFonts w:ascii="仿宋" w:eastAsia="仿宋" w:hAnsi="仿宋" w:hint="eastAsia"/>
+          <w:sz w:val="24"/>
+          <w:szCs w:val="24"/>
+        </w:rPr>
+        <w:t>这</w:t>
+      </w:r>
+      <w:r>
+        <w:rPr>
+          <w:rFonts w:ascii="仿宋" w:eastAsia="仿宋" w:hAnsi="仿宋" w:hint="eastAsia"/>
+          <w:sz w:val="24"/>
+          <w:szCs w:val="24"/>
+        </w:rPr>
+        <w:t>对于</w:t>
+      </w:r>
+      <w:r>
+        <w:rPr>
+          <w:rFonts w:ascii="仿宋" w:eastAsia="仿宋" w:hAnsi="仿宋" w:hint="eastAsia"/>
+          <w:sz w:val="24"/>
+          <w:szCs w:val="24"/>
+        </w:rPr>
+        <w:t>项目的</w:t>
+      </w:r>
+      <w:r>
+        <w:rPr>
+          <w:rFonts w:ascii="仿宋" w:eastAsia="仿宋" w:hAnsi="仿宋" w:hint="eastAsia"/>
+          <w:sz w:val="24"/>
+          <w:szCs w:val="24"/>
+        </w:rPr>
+        <w:t>代码复用和</w:t>
+      </w:r>
+      <w:r>
+        <w:rPr>
+          <w:rFonts w:ascii="仿宋" w:eastAsia="仿宋" w:hAnsi="仿宋" w:hint="eastAsia"/>
+          <w:sz w:val="24"/>
+          <w:szCs w:val="24"/>
+        </w:rPr>
+        <w:t>开发人员的</w:t>
+      </w:r>
+      <w:r>
+        <w:rPr>
+          <w:rFonts w:ascii="仿宋" w:eastAsia="仿宋" w:hAnsi="仿宋" w:hint="eastAsia"/>
+          <w:sz w:val="24"/>
+          <w:szCs w:val="24"/>
+        </w:rPr>
+        <w:t>业务理解</w:t>
+      </w:r>
+      <w:r>
+        <w:rPr>
+          <w:rFonts w:ascii="仿宋" w:eastAsia="仿宋" w:hAnsi="仿宋" w:hint="eastAsia"/>
+          <w:sz w:val="24"/>
+          <w:szCs w:val="24"/>
+        </w:rPr>
+        <w:t>都有益处。微服务化有以下四个特点</w:t>
+      </w:r>
+      <w:r>
+        <w:rPr>
+          <w:rFonts w:ascii="仿宋" w:eastAsia="仿宋" w:hAnsi="仿宋" w:hint="eastAsia"/>
+          <w:sz w:val="24"/>
+          <w:szCs w:val="24"/>
+        </w:rPr>
+        <w:t>：</w:t>
+      </w:r>
     </w:p>
     <w:p>
       <w:pPr>
         <w:spacing w:line="300" w:lineRule="auto"/>
+        <w:ind w:firstLineChars="200" w:firstLine="480"/>
         <w:rPr>
           <w:rFonts w:ascii="仿宋" w:eastAsia="仿宋" w:hAnsi="仿宋"/>
           <w:sz w:val="24"/>
           <w:szCs w:val="24"/>
         </w:rPr>
       </w:pPr>
+      <w:r>
+        <w:rPr>
+          <w:rFonts w:ascii="仿宋" w:eastAsia="仿宋" w:hAnsi="仿宋" w:hint="eastAsia"/>
+          <w:sz w:val="24"/>
+          <w:szCs w:val="24"/>
+        </w:rPr>
+        <w:t>（一）服务粒度</w:t>
+      </w:r>
+      <w:r>
+        <w:rPr>
+          <w:rFonts w:ascii="仿宋" w:eastAsia="仿宋" w:hAnsi="仿宋" w:hint="eastAsia"/>
+          <w:sz w:val="24"/>
+          <w:szCs w:val="24"/>
+        </w:rPr>
+        <w:t>变细</w:t>
+      </w:r>
+      <w:r>
+        <w:rPr>
+          <w:rFonts w:ascii="仿宋" w:eastAsia="仿宋" w:hAnsi="仿宋" w:hint="eastAsia"/>
+          <w:sz w:val="24"/>
+          <w:szCs w:val="24"/>
+        </w:rPr>
+        <w:t>。</w:t>
+      </w:r>
+      <w:r>
+        <w:rPr>
+          <w:rFonts w:ascii="仿宋" w:eastAsia="仿宋" w:hAnsi="仿宋" w:hint="eastAsia"/>
+          <w:sz w:val="24"/>
+          <w:szCs w:val="24"/>
+        </w:rPr>
+        <w:t>微服务</w:t>
+      </w:r>
+      <w:r>
+        <w:rPr>
+          <w:rFonts w:ascii="仿宋" w:eastAsia="仿宋" w:hAnsi="仿宋" w:hint="eastAsia"/>
+          <w:sz w:val="24"/>
+          <w:szCs w:val="24"/>
+        </w:rPr>
+        <w:t>设施</w:t>
+      </w:r>
+      <w:r>
+        <w:rPr>
+          <w:rFonts w:ascii="仿宋" w:eastAsia="仿宋" w:hAnsi="仿宋" w:hint="eastAsia"/>
+          <w:sz w:val="24"/>
+          <w:szCs w:val="24"/>
+        </w:rPr>
+        <w:t>就是更细粒度的</w:t>
+      </w:r>
+      <w:r>
+        <w:rPr>
+          <w:rFonts w:ascii="仿宋" w:eastAsia="仿宋" w:hAnsi="仿宋" w:hint="eastAsia"/>
+          <w:sz w:val="24"/>
+          <w:szCs w:val="24"/>
+        </w:rPr>
+        <w:t>多个服务集合。划分粒度的标准是考察该功能涉及到的模块</w:t>
+      </w:r>
+      <w:r>
+        <w:rPr>
+          <w:rFonts w:ascii="仿宋" w:eastAsia="仿宋" w:hAnsi="仿宋" w:hint="eastAsia"/>
+          <w:sz w:val="24"/>
+          <w:szCs w:val="24"/>
+        </w:rPr>
+        <w:t>，只要该模块</w:t>
+      </w:r>
+      <w:r>
+        <w:rPr>
+          <w:rFonts w:ascii="仿宋" w:eastAsia="仿宋" w:hAnsi="仿宋" w:hint="eastAsia"/>
+          <w:sz w:val="24"/>
+          <w:szCs w:val="24"/>
+        </w:rPr>
+        <w:t>的依赖与其他模块没有耦合关系</w:t>
+      </w:r>
+      <w:r>
+        <w:rPr>
+          <w:rFonts w:ascii="仿宋" w:eastAsia="仿宋" w:hAnsi="仿宋" w:hint="eastAsia"/>
+          <w:sz w:val="24"/>
+          <w:szCs w:val="24"/>
+        </w:rPr>
+        <w:t>就可以称之为一个微服务。</w:t>
+      </w:r>
+      <w:r>
+        <w:rPr>
+          <w:rFonts w:ascii="仿宋" w:eastAsia="仿宋" w:hAnsi="仿宋"/>
+          <w:sz w:val="24"/>
+          <w:szCs w:val="24"/>
+        </w:rPr>
+        <w:t xml:space="preserve"> </w:t>
+      </w:r>
     </w:p>
     <w:p>
       <w:pPr>
         <w:spacing w:line="300" w:lineRule="auto"/>
+        <w:ind w:firstLineChars="200" w:firstLine="480"/>
         <w:rPr>
           <w:rFonts w:ascii="仿宋" w:eastAsia="仿宋" w:hAnsi="仿宋"/>
           <w:sz w:val="24"/>
           <w:szCs w:val="24"/>
         </w:rPr>
       </w:pPr>
+      <w:r>
+        <w:rPr>
+          <w:rFonts w:ascii="仿宋" w:eastAsia="仿宋" w:hAnsi="仿宋" w:hint="eastAsia"/>
+          <w:sz w:val="24"/>
+          <w:szCs w:val="24"/>
+        </w:rPr>
+        <w:t>（二）服务</w:t>
+      </w:r>
+      <w:r>
+        <w:rPr>
+          <w:rFonts w:ascii="仿宋" w:eastAsia="仿宋" w:hAnsi="仿宋" w:hint="eastAsia"/>
+          <w:sz w:val="24"/>
+          <w:szCs w:val="24"/>
+        </w:rPr>
+        <w:t>弹性</w:t>
+      </w:r>
+      <w:r>
+        <w:rPr>
+          <w:rFonts w:ascii="仿宋" w:eastAsia="仿宋" w:hAnsi="仿宋" w:hint="eastAsia"/>
+          <w:sz w:val="24"/>
+          <w:szCs w:val="24"/>
+        </w:rPr>
+        <w:t>部署。</w:t>
+      </w:r>
+      <w:r>
+        <w:rPr>
+          <w:rFonts w:ascii="仿宋" w:eastAsia="仿宋" w:hAnsi="仿宋" w:hint="eastAsia"/>
+          <w:sz w:val="24"/>
+          <w:szCs w:val="24"/>
+        </w:rPr>
+        <w:t>微服务中的服务单元部署各自独立，运行在同一宿主机环境下但互</w:t>
+      </w:r>
+      <w:r>
+        <w:rPr>
+          <w:rFonts w:ascii="仿宋" w:eastAsia="仿宋" w:hAnsi="仿宋" w:hint="eastAsia"/>
+          <w:sz w:val="24"/>
+          <w:szCs w:val="24"/>
+        </w:rPr>
+        <w:t>不</w:t>
+      </w:r>
+      <w:r>
+        <w:rPr>
+          <w:rFonts w:ascii="仿宋" w:eastAsia="仿宋" w:hAnsi="仿宋" w:hint="eastAsia"/>
+          <w:sz w:val="24"/>
+          <w:szCs w:val="24"/>
+        </w:rPr>
+        <w:t>影响。</w:t>
+      </w:r>
+      <w:r>
+        <w:rPr>
+          <w:rFonts w:ascii="仿宋" w:eastAsia="仿宋" w:hAnsi="仿宋" w:hint="eastAsia"/>
+          <w:sz w:val="24"/>
+          <w:szCs w:val="24"/>
+        </w:rPr>
+        <w:t>一个机柜中刀片服务器可以部署多个各不相同的容器服务</w:t>
+      </w:r>
+      <w:r>
+        <w:rPr>
+          <w:rFonts w:ascii="仿宋" w:eastAsia="仿宋" w:hAnsi="仿宋" w:hint="eastAsia"/>
+          <w:sz w:val="24"/>
+          <w:szCs w:val="24"/>
+        </w:rPr>
+        <w:t>，</w:t>
+      </w:r>
+      <w:r>
+        <w:rPr>
+          <w:rFonts w:ascii="仿宋" w:eastAsia="仿宋" w:hAnsi="仿宋" w:hint="eastAsia"/>
+          <w:sz w:val="24"/>
+          <w:szCs w:val="24"/>
+        </w:rPr>
+        <w:t>每个容器对外承接不同的服务需求。</w:t>
+      </w:r>
     </w:p>
     <w:p>
       <w:pPr>
         <w:spacing w:line="300" w:lineRule="auto"/>
+        <w:ind w:firstLineChars="200" w:firstLine="480"/>
         <w:rPr>
           <w:rFonts w:ascii="仿宋" w:eastAsia="仿宋" w:hAnsi="仿宋"/>
           <w:sz w:val="24"/>
           <w:szCs w:val="24"/>
         </w:rPr>
       </w:pPr>
+      <w:r>
+        <w:rPr>
+          <w:rFonts w:ascii="仿宋" w:eastAsia="仿宋" w:hAnsi="仿宋" w:hint="eastAsia"/>
+          <w:sz w:val="24"/>
+          <w:szCs w:val="24"/>
+        </w:rPr>
+        <w:t>（三）</w:t>
+      </w:r>
+      <w:r>
+        <w:rPr>
+          <w:rFonts w:ascii="仿宋" w:eastAsia="仿宋" w:hAnsi="仿宋" w:hint="eastAsia"/>
+          <w:sz w:val="24"/>
+          <w:szCs w:val="24"/>
+        </w:rPr>
+        <w:t>服务</w:t>
+      </w:r>
+      <w:r>
+        <w:rPr>
+          <w:rFonts w:ascii="仿宋" w:eastAsia="仿宋" w:hAnsi="仿宋" w:hint="eastAsia"/>
+          <w:sz w:val="24"/>
+          <w:szCs w:val="24"/>
+        </w:rPr>
+        <w:t>运维</w:t>
+      </w:r>
+      <w:r>
+        <w:rPr>
+          <w:rFonts w:ascii="仿宋" w:eastAsia="仿宋" w:hAnsi="仿宋" w:hint="eastAsia"/>
+          <w:sz w:val="24"/>
+          <w:szCs w:val="24"/>
+        </w:rPr>
+        <w:t>轻便</w:t>
+      </w:r>
+      <w:r>
+        <w:rPr>
+          <w:rFonts w:ascii="仿宋" w:eastAsia="仿宋" w:hAnsi="仿宋" w:hint="eastAsia"/>
+          <w:sz w:val="24"/>
+          <w:szCs w:val="24"/>
+        </w:rPr>
+        <w:t>。</w:t>
+      </w:r>
+      <w:r>
+        <w:rPr>
+          <w:rFonts w:ascii="仿宋" w:eastAsia="仿宋" w:hAnsi="仿宋" w:hint="eastAsia"/>
+          <w:sz w:val="24"/>
+          <w:szCs w:val="24"/>
+        </w:rPr>
+        <w:t>传统</w:t>
+      </w:r>
+      <w:r>
+        <w:rPr>
+          <w:rFonts w:ascii="仿宋" w:eastAsia="仿宋" w:hAnsi="仿宋" w:hint="eastAsia"/>
+          <w:sz w:val="24"/>
+          <w:szCs w:val="24"/>
+        </w:rPr>
+        <w:t>服务</w:t>
+      </w:r>
+      <w:r>
+        <w:rPr>
+          <w:rFonts w:ascii="仿宋" w:eastAsia="仿宋" w:hAnsi="仿宋" w:hint="eastAsia"/>
+          <w:sz w:val="24"/>
+          <w:szCs w:val="24"/>
+        </w:rPr>
+        <w:t>架构需要</w:t>
+      </w:r>
+      <w:r>
+        <w:rPr>
+          <w:rFonts w:ascii="仿宋" w:eastAsia="仿宋" w:hAnsi="仿宋" w:hint="eastAsia"/>
+          <w:sz w:val="24"/>
+          <w:szCs w:val="24"/>
+        </w:rPr>
+        <w:t>一个小型</w:t>
+      </w:r>
+      <w:r>
+        <w:rPr>
+          <w:rFonts w:ascii="仿宋" w:eastAsia="仿宋" w:hAnsi="仿宋" w:hint="eastAsia"/>
+          <w:sz w:val="24"/>
+          <w:szCs w:val="24"/>
+        </w:rPr>
+        <w:t>团队根据系统上游版本</w:t>
+      </w:r>
+      <w:r>
+        <w:rPr>
+          <w:rFonts w:ascii="仿宋" w:eastAsia="仿宋" w:hAnsi="仿宋" w:hint="eastAsia"/>
+          <w:sz w:val="24"/>
+          <w:szCs w:val="24"/>
+        </w:rPr>
+        <w:t>和各种依赖关系进行</w:t>
+      </w:r>
+      <w:r>
+        <w:rPr>
+          <w:rFonts w:ascii="仿宋" w:eastAsia="仿宋" w:hAnsi="仿宋" w:hint="eastAsia"/>
+          <w:sz w:val="24"/>
+          <w:szCs w:val="24"/>
+        </w:rPr>
+        <w:t>费时费力</w:t>
+      </w:r>
+      <w:r>
+        <w:rPr>
+          <w:rFonts w:ascii="仿宋" w:eastAsia="仿宋" w:hAnsi="仿宋" w:hint="eastAsia"/>
+          <w:sz w:val="24"/>
+          <w:szCs w:val="24"/>
+        </w:rPr>
+        <w:t>地维护。</w:t>
+      </w:r>
+      <w:r>
+        <w:rPr>
+          <w:rFonts w:ascii="仿宋" w:eastAsia="仿宋" w:hAnsi="仿宋" w:hint="eastAsia"/>
+          <w:sz w:val="24"/>
+          <w:szCs w:val="24"/>
+        </w:rPr>
+        <w:t>微服务</w:t>
+      </w:r>
+      <w:r>
+        <w:rPr>
+          <w:rFonts w:ascii="仿宋" w:eastAsia="仿宋" w:hAnsi="仿宋" w:hint="eastAsia"/>
+          <w:sz w:val="24"/>
+          <w:szCs w:val="24"/>
+        </w:rPr>
+        <w:t>的</w:t>
+      </w:r>
+      <w:r>
+        <w:rPr>
+          <w:rFonts w:ascii="仿宋" w:eastAsia="仿宋" w:hAnsi="仿宋" w:hint="eastAsia"/>
+          <w:sz w:val="24"/>
+          <w:szCs w:val="24"/>
+        </w:rPr>
+        <w:t>整个</w:t>
+      </w:r>
+      <w:r>
+        <w:rPr>
+          <w:rFonts w:ascii="仿宋" w:eastAsia="仿宋" w:hAnsi="仿宋" w:hint="eastAsia"/>
+          <w:sz w:val="24"/>
+          <w:szCs w:val="24"/>
+        </w:rPr>
+        <w:t>生命周期可交给个人来负责</w:t>
+      </w:r>
+      <w:r>
+        <w:rPr>
+          <w:rFonts w:ascii="仿宋" w:eastAsia="仿宋" w:hAnsi="仿宋" w:hint="eastAsia"/>
+          <w:sz w:val="24"/>
+          <w:szCs w:val="24"/>
+        </w:rPr>
+        <w:t>。</w:t>
+      </w:r>
     </w:p>
     <w:p>
       <w:pPr>
         <w:spacing w:line="300" w:lineRule="auto"/>
+        <w:ind w:firstLineChars="200" w:firstLine="480"/>
         <w:rPr>
           <w:rFonts w:ascii="仿宋" w:eastAsia="仿宋" w:hAnsi="仿宋"/>
           <w:sz w:val="24"/>
           <w:szCs w:val="24"/>
         </w:rPr>
       </w:pPr>
+      <w:r>
+        <w:rPr>
+          <w:rFonts w:ascii="仿宋" w:eastAsia="仿宋" w:hAnsi="仿宋" w:hint="eastAsia"/>
+          <w:sz w:val="24"/>
+          <w:szCs w:val="24"/>
+        </w:rPr>
+        <w:t>（四）</w:t>
+      </w:r>
+      <w:r>
+        <w:rPr>
+          <w:rFonts w:ascii="仿宋" w:eastAsia="仿宋" w:hAnsi="仿宋" w:hint="eastAsia"/>
+          <w:sz w:val="24"/>
+          <w:szCs w:val="24"/>
+        </w:rPr>
+        <w:t>服务管理</w:t>
+      </w:r>
+      <w:r>
+        <w:rPr>
+          <w:rFonts w:ascii="仿宋" w:eastAsia="仿宋" w:hAnsi="仿宋" w:hint="eastAsia"/>
+          <w:sz w:val="24"/>
+          <w:szCs w:val="24"/>
+        </w:rPr>
+        <w:t>中心化</w:t>
+      </w:r>
+      <w:r>
+        <w:rPr>
+          <w:rFonts w:ascii="仿宋" w:eastAsia="仿宋" w:hAnsi="仿宋" w:hint="eastAsia"/>
+          <w:sz w:val="24"/>
+          <w:szCs w:val="24"/>
+        </w:rPr>
+        <w:t>。</w:t>
+      </w:r>
+      <w:r>
+        <w:rPr>
+          <w:rFonts w:ascii="仿宋" w:eastAsia="仿宋" w:hAnsi="仿宋" w:hint="eastAsia"/>
+          <w:sz w:val="24"/>
+          <w:szCs w:val="24"/>
+        </w:rPr>
+        <w:t>微服务设施中的服务单元是业务分层之后的</w:t>
+      </w:r>
+      <w:r>
+        <w:rPr>
+          <w:rFonts w:ascii="仿宋" w:eastAsia="仿宋" w:hAnsi="仿宋" w:hint="eastAsia"/>
+          <w:sz w:val="24"/>
+          <w:szCs w:val="24"/>
+        </w:rPr>
+        <w:t>表征</w:t>
+      </w:r>
+      <w:r>
+        <w:rPr>
+          <w:rFonts w:ascii="仿宋" w:eastAsia="仿宋" w:hAnsi="仿宋" w:hint="eastAsia"/>
+          <w:sz w:val="24"/>
+          <w:szCs w:val="24"/>
+        </w:rPr>
+        <w:t>。</w:t>
+      </w:r>
+      <w:r>
+        <w:rPr>
+          <w:rFonts w:ascii="仿宋" w:eastAsia="仿宋" w:hAnsi="仿宋" w:hint="eastAsia"/>
+          <w:sz w:val="24"/>
+          <w:szCs w:val="24"/>
+        </w:rPr>
+        <w:t>必然存在着</w:t>
+      </w:r>
+      <w:r>
+        <w:rPr>
+          <w:rFonts w:ascii="仿宋" w:eastAsia="仿宋" w:hAnsi="仿宋" w:hint="eastAsia"/>
+          <w:sz w:val="24"/>
+          <w:szCs w:val="24"/>
+        </w:rPr>
+        <w:t>服务注册，管理与发现的平台来进行治理</w:t>
+      </w:r>
+      <w:r>
+        <w:rPr>
+          <w:rFonts w:ascii="仿宋" w:eastAsia="仿宋" w:hAnsi="仿宋" w:hint="eastAsia"/>
+          <w:sz w:val="24"/>
+          <w:szCs w:val="24"/>
+        </w:rPr>
+        <w:t>，维持服务的健康度。</w:t>
+      </w:r>
     </w:p>
     <w:p>
       <w:pPr>
         <w:spacing w:line="300" w:lineRule="auto"/>
-        <w:rPr>
-          <w:rFonts w:ascii="仿宋" w:eastAsia="仿宋" w:hAnsi="仿宋"/>
-          <w:sz w:val="24"/>
-          <w:szCs w:val="24"/>
-        </w:rPr>
-      </w:pPr>
-    </w:p>
-    <w:p>
-      <w:pPr>
-        <w:spacing w:line="300" w:lineRule="auto"/>
-        <w:rPr>
-          <w:rFonts w:ascii="仿宋" w:eastAsia="仿宋" w:hAnsi="仿宋"/>
-          <w:sz w:val="24"/>
-          <w:szCs w:val="24"/>
-        </w:rPr>
-      </w:pPr>
-    </w:p>
-    <w:p>
-      <w:pPr>
-        <w:pStyle w:val="2"/>
-        <w:jc w:val="center"/>
-        <w:rPr>
-          <w:rFonts w:ascii="黑体" w:eastAsia="黑体" w:hAnsi="黑体"/>
-        </w:rPr>
-      </w:pPr>
-      <w:bookmarkStart w:id="8" w:name="_Toc100151033"/>
-      <w:r>
-        <w:rPr>
-          <w:rFonts w:ascii="黑体" w:eastAsia="黑体" w:hAnsi="黑体" w:hint="eastAsia"/>
-        </w:rPr>
-        <w:lastRenderedPageBreak/>
-        <w:t>第</w:t>
-      </w:r>
-      <w:r>
-        <w:rPr>
-          <w:rFonts w:ascii="Times New Roman" w:eastAsia="黑体" w:hAnsi="Times New Roman" w:cs="Times New Roman"/>
-        </w:rPr>
-        <w:t>2</w:t>
-      </w:r>
-      <w:r>
-        <w:rPr>
-          <w:rFonts w:ascii="黑体" w:eastAsia="黑体" w:hAnsi="黑体" w:hint="eastAsia"/>
-        </w:rPr>
-        <w:t>章 相关技术</w:t>
-      </w:r>
-      <w:r>
-        <w:rPr>
-          <w:rFonts w:ascii="黑体" w:eastAsia="黑体" w:hAnsi="黑体" w:hint="eastAsia"/>
-        </w:rPr>
-        <w:t>简介</w:t>
-      </w:r>
-      <w:bookmarkEnd w:id="8"/>
-    </w:p>
-    <w:p>
-      <w:pPr>
-        <w:pStyle w:val="3"/>
-        <w:rPr>
-          <w:rFonts w:ascii="黑体" w:eastAsia="黑体" w:hAnsi="黑体"/>
-          <w:sz w:val="24"/>
-          <w:szCs w:val="24"/>
-        </w:rPr>
-      </w:pPr>
-      <w:bookmarkStart w:id="9" w:name="_Toc100151034"/>
-      <w:r>
-        <w:rPr>
-          <w:rFonts w:ascii="Times New Roman" w:eastAsia="黑体" w:hAnsi="Times New Roman" w:cs="Times New Roman"/>
-          <w:sz w:val="24"/>
-          <w:szCs w:val="24"/>
-        </w:rPr>
-        <w:t xml:space="preserve">2.1 </w:t>
-      </w:r>
-      <w:r>
-        <w:rPr>
-          <w:rFonts w:ascii="黑体" w:eastAsia="黑体" w:hAnsi="黑体" w:hint="eastAsia"/>
-          <w:sz w:val="24"/>
-          <w:szCs w:val="24"/>
-        </w:rPr>
-        <w:t>项目架构</w:t>
-      </w:r>
-      <w:bookmarkEnd w:id="9"/>
-    </w:p>
-    <w:p>
-      <w:pPr>
-        <w:spacing w:line="300" w:lineRule="auto"/>
         <w:ind w:firstLineChars="200" w:firstLine="480"/>
         <w:rPr>
-          <w:rFonts w:ascii="仿宋" w:eastAsia="仿宋" w:hAnsi="仿宋"/>
-          <w:sz w:val="24"/>
-          <w:szCs w:val="24"/>
-        </w:rPr>
-      </w:pPr>
-      <w:r>
-        <w:rPr>
-          <w:rFonts w:ascii="仿宋" w:eastAsia="仿宋" w:hAnsi="仿宋" w:hint="eastAsia"/>
-          <w:sz w:val="24"/>
-          <w:szCs w:val="24"/>
-        </w:rPr>
-        <w:t>为达到</w:t>
-      </w:r>
-      <w:r>
-        <w:rPr>
-          <w:rFonts w:ascii="仿宋" w:eastAsia="仿宋" w:hAnsi="仿宋" w:hint="eastAsia"/>
-          <w:sz w:val="24"/>
-          <w:szCs w:val="24"/>
-        </w:rPr>
-        <w:t>客户端多平台</w:t>
-      </w:r>
-      <w:r>
-        <w:rPr>
-          <w:rFonts w:ascii="Times New Roman" w:eastAsia="仿宋" w:hAnsi="Times New Roman" w:cs="Times New Roman"/>
-          <w:sz w:val="24"/>
-          <w:szCs w:val="24"/>
-        </w:rPr>
-        <w:t>UI</w:t>
-      </w:r>
-      <w:r>
-        <w:rPr>
-          <w:rFonts w:ascii="仿宋" w:eastAsia="仿宋" w:hAnsi="仿宋" w:hint="eastAsia"/>
-          <w:sz w:val="24"/>
-          <w:szCs w:val="24"/>
-        </w:rPr>
-        <w:t>设计统一的效果，我们使用</w:t>
-      </w:r>
-      <w:r>
-        <w:rPr>
-          <w:rFonts w:ascii="Times New Roman" w:eastAsia="仿宋" w:hAnsi="Times New Roman" w:cs="Times New Roman"/>
-          <w:sz w:val="24"/>
-          <w:szCs w:val="24"/>
-        </w:rPr>
-        <w:t>Flutter</w:t>
-      </w:r>
-      <w:r>
-        <w:rPr>
-          <w:rFonts w:ascii="仿宋" w:eastAsia="仿宋" w:hAnsi="仿宋" w:hint="eastAsia"/>
-          <w:sz w:val="24"/>
-          <w:szCs w:val="24"/>
-        </w:rPr>
-        <w:t>框架统一编译并部署到</w:t>
-      </w:r>
-      <w:r>
-        <w:rPr>
-          <w:rFonts w:ascii="Times New Roman" w:eastAsia="仿宋" w:hAnsi="Times New Roman" w:cs="Times New Roman"/>
-          <w:sz w:val="24"/>
-          <w:szCs w:val="24"/>
-        </w:rPr>
-        <w:t>Android</w:t>
-      </w:r>
-      <w:r>
-        <w:rPr>
-          <w:rFonts w:ascii="仿宋" w:eastAsia="仿宋" w:hAnsi="仿宋" w:hint="eastAsia"/>
-          <w:sz w:val="24"/>
-          <w:szCs w:val="24"/>
-        </w:rPr>
-        <w:t>和</w:t>
-      </w:r>
-      <w:r>
-        <w:rPr>
-          <w:rFonts w:ascii="Times New Roman" w:eastAsia="仿宋" w:hAnsi="Times New Roman" w:cs="Times New Roman"/>
-          <w:sz w:val="24"/>
-          <w:szCs w:val="24"/>
-        </w:rPr>
-        <w:t>iOS</w:t>
-      </w:r>
-      <w:r>
-        <w:rPr>
-          <w:rFonts w:ascii="仿宋" w:eastAsia="仿宋" w:hAnsi="仿宋" w:hint="eastAsia"/>
-          <w:sz w:val="24"/>
-          <w:szCs w:val="24"/>
-        </w:rPr>
-        <w:t>平台上，提高了一定的开发效率。</w:t>
-      </w:r>
-      <w:r>
-        <w:rPr>
-          <w:rFonts w:ascii="仿宋" w:eastAsia="仿宋" w:hAnsi="仿宋" w:hint="eastAsia"/>
-          <w:sz w:val="24"/>
-          <w:szCs w:val="24"/>
-        </w:rPr>
-        <w:t>服务端不是传统的</w:t>
-      </w:r>
-      <w:r>
-        <w:rPr>
-          <w:rFonts w:ascii="Times New Roman" w:eastAsia="仿宋" w:hAnsi="Times New Roman" w:cs="Times New Roman"/>
-          <w:sz w:val="24"/>
-          <w:szCs w:val="24"/>
-        </w:rPr>
-        <w:t>LAMP</w:t>
-      </w:r>
-      <w:r>
-        <w:rPr>
-          <w:rFonts w:ascii="Times New Roman" w:eastAsia="仿宋" w:hAnsi="Times New Roman" w:cs="Times New Roman" w:hint="eastAsia"/>
-          <w:sz w:val="24"/>
-          <w:szCs w:val="24"/>
-        </w:rPr>
-        <w:t>(L</w:t>
-      </w:r>
-      <w:r>
-        <w:rPr>
-          <w:rFonts w:ascii="Times New Roman" w:eastAsia="仿宋" w:hAnsi="Times New Roman" w:cs="Times New Roman"/>
-          <w:sz w:val="24"/>
-          <w:szCs w:val="24"/>
-        </w:rPr>
-        <w:t>inux + Apache + MySQL + PHP</w:t>
-      </w:r>
-      <w:r>
-        <w:rPr>
-          <w:rFonts w:ascii="Times New Roman" w:eastAsia="仿宋" w:hAnsi="Times New Roman" w:cs="Times New Roman" w:hint="eastAsia"/>
-          <w:sz w:val="24"/>
-          <w:szCs w:val="24"/>
-        </w:rPr>
-        <w:t>)</w:t>
-      </w:r>
-      <w:r>
-        <w:rPr>
-          <w:rFonts w:ascii="Times New Roman" w:eastAsia="仿宋" w:hAnsi="Times New Roman" w:cs="Times New Roman"/>
-          <w:sz w:val="24"/>
-          <w:szCs w:val="24"/>
-        </w:rPr>
-        <w:t xml:space="preserve"> </w:t>
-      </w:r>
-      <w:r>
-        <w:rPr>
-          <w:rFonts w:ascii="仿宋" w:eastAsia="仿宋" w:hAnsi="仿宋" w:hint="eastAsia"/>
-          <w:sz w:val="24"/>
-          <w:szCs w:val="24"/>
-        </w:rPr>
-        <w:t>架构或者</w:t>
-      </w:r>
-      <w:r>
-        <w:rPr>
-          <w:rFonts w:ascii="Times New Roman" w:eastAsia="仿宋" w:hAnsi="Times New Roman" w:cs="Times New Roman"/>
-          <w:sz w:val="24"/>
-          <w:szCs w:val="24"/>
-        </w:rPr>
-        <w:t>MVC</w:t>
-      </w:r>
-      <w:r>
-        <w:rPr>
-          <w:rFonts w:ascii="Times New Roman" w:eastAsia="仿宋" w:hAnsi="Times New Roman" w:cs="Times New Roman" w:hint="eastAsia"/>
-          <w:sz w:val="24"/>
-          <w:szCs w:val="24"/>
-        </w:rPr>
-        <w:t>(</w:t>
-      </w:r>
-      <w:r>
-        <w:rPr>
-          <w:rFonts w:ascii="Times New Roman" w:eastAsia="仿宋" w:hAnsi="Times New Roman" w:cs="Times New Roman"/>
-          <w:sz w:val="24"/>
-          <w:szCs w:val="24"/>
-        </w:rPr>
-        <w:t>Spring + iBatis/Hibernate + Tomcat</w:t>
-      </w:r>
-      <w:r>
-        <w:rPr>
-          <w:rFonts w:ascii="Times New Roman" w:eastAsia="仿宋" w:hAnsi="Times New Roman" w:cs="Times New Roman" w:hint="eastAsia"/>
-          <w:sz w:val="24"/>
-          <w:szCs w:val="24"/>
-        </w:rPr>
-        <w:t>)</w:t>
-      </w:r>
-      <w:r>
-        <w:rPr>
-          <w:rFonts w:ascii="Times New Roman" w:eastAsia="仿宋" w:hAnsi="Times New Roman" w:cs="Times New Roman"/>
-          <w:sz w:val="24"/>
-          <w:szCs w:val="24"/>
-        </w:rPr>
-        <w:t xml:space="preserve"> </w:t>
-      </w:r>
-      <w:r>
-        <w:rPr>
-          <w:rFonts w:ascii="仿宋" w:eastAsia="仿宋" w:hAnsi="仿宋" w:hint="eastAsia"/>
-          <w:sz w:val="24"/>
-          <w:szCs w:val="24"/>
-        </w:rPr>
-        <w:t>架构</w:t>
-      </w:r>
-      <w:r>
-        <w:rPr>
-          <w:rFonts w:ascii="仿宋" w:eastAsia="仿宋" w:hAnsi="仿宋" w:hint="eastAsia"/>
-          <w:sz w:val="24"/>
-          <w:szCs w:val="24"/>
-        </w:rPr>
-        <w:t>而是一种</w:t>
-      </w:r>
-      <w:r>
-        <w:rPr>
-          <w:rFonts w:ascii="仿宋" w:eastAsia="仿宋" w:hAnsi="仿宋" w:hint="eastAsia"/>
-          <w:sz w:val="24"/>
-          <w:szCs w:val="24"/>
-        </w:rPr>
-        <w:t>基于</w:t>
-      </w:r>
-      <w:r>
-        <w:rPr>
-          <w:rFonts w:ascii="仿宋" w:eastAsia="仿宋" w:hAnsi="仿宋" w:hint="eastAsia"/>
-          <w:sz w:val="24"/>
-          <w:szCs w:val="24"/>
-        </w:rPr>
-        <w:t>微服务</w:t>
-      </w:r>
-      <w:r>
-        <w:rPr>
-          <w:rFonts w:ascii="仿宋" w:eastAsia="仿宋" w:hAnsi="仿宋" w:hint="eastAsia"/>
-          <w:sz w:val="24"/>
-          <w:szCs w:val="24"/>
-        </w:rPr>
-        <w:t>的</w:t>
-      </w:r>
-      <w:r>
-        <w:rPr>
-          <w:rFonts w:ascii="仿宋" w:eastAsia="仿宋" w:hAnsi="仿宋" w:hint="eastAsia"/>
-          <w:sz w:val="24"/>
-          <w:szCs w:val="24"/>
-        </w:rPr>
-        <w:t>架构</w:t>
-      </w:r>
-      <w:r>
-        <w:rPr>
-          <w:rFonts w:ascii="仿宋" w:eastAsia="仿宋" w:hAnsi="仿宋" w:hint="eastAsia"/>
-          <w:sz w:val="24"/>
-          <w:szCs w:val="24"/>
-        </w:rPr>
-        <w:t>。</w:t>
-      </w:r>
-      <w:r>
-        <w:rPr>
-          <w:rFonts w:ascii="仿宋" w:eastAsia="仿宋" w:hAnsi="仿宋" w:hint="eastAsia"/>
-          <w:sz w:val="24"/>
-          <w:szCs w:val="24"/>
-        </w:rPr>
-        <w:t>这是因为</w:t>
-      </w:r>
-      <w:r>
-        <w:rPr>
-          <w:rFonts w:ascii="仿宋" w:eastAsia="仿宋" w:hAnsi="仿宋" w:hint="eastAsia"/>
-          <w:sz w:val="24"/>
-          <w:szCs w:val="24"/>
-        </w:rPr>
-        <w:t>传统架构</w:t>
-      </w:r>
-      <w:r>
-        <w:rPr>
-          <w:rFonts w:ascii="仿宋" w:eastAsia="仿宋" w:hAnsi="仿宋" w:hint="eastAsia"/>
-          <w:sz w:val="24"/>
-          <w:szCs w:val="24"/>
-        </w:rPr>
-        <w:t>存在以下</w:t>
-      </w:r>
-      <w:r>
-        <w:rPr>
-          <w:rFonts w:ascii="仿宋" w:eastAsia="仿宋" w:hAnsi="仿宋" w:hint="eastAsia"/>
-          <w:sz w:val="24"/>
-          <w:szCs w:val="24"/>
-        </w:rPr>
-        <w:t>三</w:t>
-      </w:r>
-      <w:r>
-        <w:rPr>
-          <w:rFonts w:ascii="仿宋" w:eastAsia="仿宋" w:hAnsi="仿宋" w:hint="eastAsia"/>
-          <w:sz w:val="24"/>
-          <w:szCs w:val="24"/>
-        </w:rPr>
-        <w:t>个缺点：</w:t>
-      </w:r>
-    </w:p>
-    <w:p>
-      <w:pPr>
-        <w:spacing w:line="300" w:lineRule="auto"/>
-        <w:ind w:firstLine="480"/>
-        <w:rPr>
-          <w:rFonts w:ascii="仿宋" w:eastAsia="仿宋" w:hAnsi="仿宋"/>
-          <w:sz w:val="24"/>
-          <w:szCs w:val="24"/>
-        </w:rPr>
-      </w:pPr>
-      <w:r>
-        <w:rPr>
-          <w:rFonts w:ascii="仿宋" w:eastAsia="仿宋" w:hAnsi="仿宋" w:hint="eastAsia"/>
-          <w:sz w:val="24"/>
-          <w:szCs w:val="24"/>
-        </w:rPr>
-        <w:t>（一</w:t>
-      </w:r>
-      <w:r>
-        <w:rPr>
-          <w:rFonts w:ascii="仿宋" w:eastAsia="仿宋" w:hAnsi="仿宋" w:hint="eastAsia"/>
-          <w:sz w:val="24"/>
-          <w:szCs w:val="24"/>
-        </w:rPr>
-        <w:t>）</w:t>
-      </w:r>
-      <w:r>
-        <w:rPr>
-          <w:rFonts w:ascii="仿宋" w:eastAsia="仿宋" w:hAnsi="仿宋" w:hint="eastAsia"/>
-          <w:sz w:val="24"/>
-          <w:szCs w:val="24"/>
-        </w:rPr>
-        <w:t>开发效率低</w:t>
-      </w:r>
-      <w:r>
-        <w:rPr>
-          <w:rFonts w:ascii="仿宋" w:eastAsia="仿宋" w:hAnsi="仿宋" w:hint="eastAsia"/>
-          <w:sz w:val="24"/>
-          <w:szCs w:val="24"/>
-        </w:rPr>
-        <w:t>。</w:t>
-      </w:r>
-      <w:r>
-        <w:rPr>
-          <w:rFonts w:ascii="仿宋" w:eastAsia="仿宋" w:hAnsi="仿宋" w:hint="eastAsia"/>
-          <w:sz w:val="24"/>
-          <w:szCs w:val="24"/>
-        </w:rPr>
-        <w:t>单体应用随着时间和业务量的增长，代码量会增多并且依赖复杂。 对于这样一个应用编译打包，部署测试一次需要的时间在小时级别。</w:t>
-      </w:r>
-      <w:r>
-        <w:rPr>
-          <w:rFonts w:ascii="仿宋" w:eastAsia="仿宋" w:hAnsi="仿宋" w:hint="eastAsia"/>
-          <w:sz w:val="24"/>
-          <w:szCs w:val="24"/>
-        </w:rPr>
-        <w:t>同时，也</w:t>
-      </w:r>
-      <w:r>
-        <w:rPr>
-          <w:rFonts w:ascii="仿宋" w:eastAsia="仿宋" w:hAnsi="仿宋" w:hint="eastAsia"/>
-          <w:sz w:val="24"/>
-          <w:szCs w:val="24"/>
-        </w:rPr>
-        <w:t>增加</w:t>
-      </w:r>
-      <w:r>
-        <w:rPr>
-          <w:rFonts w:ascii="仿宋" w:eastAsia="仿宋" w:hAnsi="仿宋" w:hint="eastAsia"/>
-          <w:sz w:val="24"/>
-          <w:szCs w:val="24"/>
-        </w:rPr>
-        <w:t>了</w:t>
-      </w:r>
-      <w:r>
-        <w:rPr>
-          <w:rFonts w:ascii="仿宋" w:eastAsia="仿宋" w:hAnsi="仿宋" w:hint="eastAsia"/>
-          <w:sz w:val="24"/>
-          <w:szCs w:val="24"/>
-        </w:rPr>
-        <w:t>团队协作的开发成本。</w:t>
-      </w:r>
-    </w:p>
-    <w:p>
-      <w:pPr>
-        <w:spacing w:line="300" w:lineRule="auto"/>
-        <w:ind w:firstLine="480"/>
-        <w:rPr>
-          <w:rFonts w:ascii="仿宋" w:eastAsia="仿宋" w:hAnsi="仿宋"/>
-          <w:sz w:val="24"/>
-          <w:szCs w:val="24"/>
-        </w:rPr>
-      </w:pPr>
-      <w:r>
-        <w:rPr>
-          <w:rFonts w:ascii="仿宋" w:eastAsia="仿宋" w:hAnsi="仿宋" w:hint="eastAsia"/>
-          <w:sz w:val="24"/>
-          <w:szCs w:val="24"/>
-        </w:rPr>
-        <w:t>（二）系统高可用性差。</w:t>
-      </w:r>
-      <w:r>
-        <w:rPr>
-          <w:rFonts w:ascii="仿宋" w:eastAsia="仿宋" w:hAnsi="仿宋" w:hint="eastAsia"/>
-          <w:sz w:val="24"/>
-          <w:szCs w:val="24"/>
-        </w:rPr>
-        <w:t>因为所有的功能开发最后都部署到同一个</w:t>
-      </w:r>
-      <w:r>
-        <w:rPr>
-          <w:rFonts w:ascii="Times New Roman" w:eastAsia="仿宋" w:hAnsi="Times New Roman" w:cs="Times New Roman"/>
-          <w:sz w:val="24"/>
-          <w:szCs w:val="24"/>
-        </w:rPr>
-        <w:t>WAR</w:t>
-      </w:r>
-      <w:r>
-        <w:rPr>
-          <w:rFonts w:ascii="仿宋" w:eastAsia="仿宋" w:hAnsi="仿宋" w:hint="eastAsia"/>
-          <w:sz w:val="24"/>
-          <w:szCs w:val="24"/>
-        </w:rPr>
-        <w:t>包里，运行在同一个</w:t>
-      </w:r>
-      <w:r>
-        <w:rPr>
-          <w:rFonts w:ascii="Times New Roman" w:eastAsia="仿宋" w:hAnsi="Times New Roman" w:cs="Times New Roman"/>
-          <w:sz w:val="24"/>
-          <w:szCs w:val="24"/>
-        </w:rPr>
-        <w:t>Tomcat</w:t>
-      </w:r>
-      <w:r>
-        <w:rPr>
-          <w:rFonts w:ascii="仿宋" w:eastAsia="仿宋" w:hAnsi="仿宋" w:hint="eastAsia"/>
-          <w:sz w:val="24"/>
-          <w:szCs w:val="24"/>
-        </w:rPr>
-        <w:t>进程之中，一旦某一功能涉及的代码或者资源有问题，那就会影响整个</w:t>
-      </w:r>
-      <w:r>
-        <w:rPr>
-          <w:rFonts w:ascii="Times New Roman" w:eastAsia="仿宋" w:hAnsi="Times New Roman" w:cs="Times New Roman"/>
-          <w:sz w:val="24"/>
-          <w:szCs w:val="24"/>
-        </w:rPr>
-        <w:t>WAR</w:t>
-      </w:r>
-      <w:r>
-        <w:rPr>
-          <w:rFonts w:ascii="仿宋" w:eastAsia="仿宋" w:hAnsi="仿宋" w:hint="eastAsia"/>
-          <w:sz w:val="24"/>
-          <w:szCs w:val="24"/>
-        </w:rPr>
-        <w:t>包中部署的功能。</w:t>
-      </w:r>
-    </w:p>
-    <w:p>
-      <w:pPr>
-        <w:spacing w:line="300" w:lineRule="auto"/>
-        <w:ind w:firstLine="480"/>
-        <w:rPr>
-          <w:rFonts w:ascii="Times New Roman" w:eastAsia="仿宋" w:hAnsi="Times New Roman" w:cs="Times New Roman"/>
-          <w:sz w:val="24"/>
-          <w:szCs w:val="24"/>
-        </w:rPr>
-      </w:pPr>
-      <w:r>
-        <w:rPr>
-          <w:rFonts w:ascii="仿宋" w:eastAsia="仿宋" w:hAnsi="仿宋" w:hint="eastAsia"/>
-          <w:sz w:val="24"/>
-          <w:szCs w:val="24"/>
-        </w:rPr>
-        <w:t>（三）线上发布变慢。</w:t>
-      </w:r>
-      <w:r>
-        <w:rPr>
-          <w:rFonts w:ascii="仿宋" w:eastAsia="仿宋" w:hAnsi="仿宋" w:hint="eastAsia"/>
-          <w:sz w:val="24"/>
-          <w:szCs w:val="24"/>
-        </w:rPr>
-        <w:t>特别是对</w:t>
-      </w:r>
-      <w:r>
-        <w:rPr>
-          <w:rFonts w:ascii="Times New Roman" w:eastAsia="仿宋" w:hAnsi="Times New Roman" w:cs="Times New Roman"/>
-          <w:sz w:val="24"/>
-          <w:szCs w:val="24"/>
-        </w:rPr>
-        <w:t>Java</w:t>
-      </w:r>
-      <w:r>
-        <w:rPr>
-          <w:rFonts w:ascii="Times New Roman" w:eastAsia="仿宋" w:hAnsi="Times New Roman" w:cs="Times New Roman" w:hint="eastAsia"/>
-          <w:sz w:val="24"/>
-          <w:szCs w:val="24"/>
-        </w:rPr>
-        <w:t>应用而言，代码膨胀带来的后果就是服务启动时间急剧拉长，如果服务器规模较大，这样的耗时是不可接受的，或者说当服务器宕机时，不能很快</w:t>
-      </w:r>
-      <w:r>
-        <w:rPr>
-          <w:rFonts w:ascii="Times New Roman" w:eastAsia="仿宋" w:hAnsi="Times New Roman" w:cs="Times New Roman" w:hint="eastAsia"/>
-          <w:sz w:val="24"/>
-          <w:szCs w:val="24"/>
-        </w:rPr>
-        <w:t>地</w:t>
-      </w:r>
-      <w:r>
-        <w:rPr>
-          <w:rFonts w:ascii="Times New Roman" w:eastAsia="仿宋" w:hAnsi="Times New Roman" w:cs="Times New Roman" w:hint="eastAsia"/>
-          <w:sz w:val="24"/>
-          <w:szCs w:val="24"/>
-        </w:rPr>
-        <w:t>重启服务会造成重大财产损失。</w:t>
-      </w:r>
-    </w:p>
-    <w:p>
-      <w:pPr>
-        <w:spacing w:line="300" w:lineRule="auto"/>
-        <w:ind w:firstLineChars="200" w:firstLine="480"/>
-        <w:rPr>
-          <w:rFonts w:ascii="仿宋" w:eastAsia="仿宋" w:hAnsi="仿宋"/>
-          <w:sz w:val="24"/>
-          <w:szCs w:val="24"/>
-        </w:rPr>
-      </w:pPr>
-      <w:r>
-        <w:rPr>
-          <w:rFonts w:ascii="仿宋" w:eastAsia="仿宋" w:hAnsi="仿宋" w:hint="eastAsia"/>
-          <w:sz w:val="24"/>
-          <w:szCs w:val="24"/>
-        </w:rPr>
-        <w:t>微服务化是指</w:t>
-      </w:r>
-      <w:r>
-        <w:rPr>
-          <w:rFonts w:ascii="仿宋" w:eastAsia="仿宋" w:hAnsi="仿宋" w:hint="eastAsia"/>
-          <w:sz w:val="24"/>
-          <w:szCs w:val="24"/>
-        </w:rPr>
-        <w:t>把传统的单机应用中</w:t>
-      </w:r>
-      <w:r>
-        <w:rPr>
-          <w:rFonts w:ascii="仿宋" w:eastAsia="仿宋" w:hAnsi="仿宋" w:hint="eastAsia"/>
-          <w:sz w:val="24"/>
-          <w:szCs w:val="24"/>
-        </w:rPr>
-        <w:t>不同功能模块抽象解耦出来变成一个个独立的小服务</w:t>
-      </w:r>
-      <w:r>
-        <w:rPr>
-          <w:rFonts w:ascii="Times New Roman" w:eastAsia="仿宋" w:hAnsi="Times New Roman" w:cs="Times New Roman"/>
-          <w:sz w:val="24"/>
-          <w:szCs w:val="24"/>
-          <w:vertAlign w:val="superscript"/>
-        </w:rPr>
-        <w:fldChar w:fldCharType="begin"/>
-      </w:r>
-      <w:r>
-        <w:rPr>
-          <w:rFonts w:ascii="Times New Roman" w:eastAsia="仿宋" w:hAnsi="Times New Roman" w:cs="Times New Roman"/>
-          <w:sz w:val="24"/>
-          <w:szCs w:val="24"/>
-          <w:vertAlign w:val="superscript"/>
-        </w:rPr>
-        <w:instrText xml:space="preserve"> REF _Ref100158859 \r \h  \* MERGEFORMAT </w:instrText>
-      </w:r>
-      <w:r>
-        <w:rPr>
-          <w:rFonts w:ascii="Times New Roman" w:eastAsia="仿宋" w:hAnsi="Times New Roman" w:cs="Times New Roman"/>
-          <w:sz w:val="24"/>
-          <w:szCs w:val="24"/>
-          <w:vertAlign w:val="superscript"/>
-        </w:rPr>
-      </w:r>
-      <w:r>
-        <w:rPr>
-          <w:rFonts w:ascii="Times New Roman" w:eastAsia="仿宋" w:hAnsi="Times New Roman" w:cs="Times New Roman"/>
-          <w:sz w:val="24"/>
-          <w:szCs w:val="24"/>
-          <w:vertAlign w:val="superscript"/>
-        </w:rPr>
-        <w:fldChar w:fldCharType="separate"/>
-      </w:r>
-      <w:r>
-        <w:rPr>
-          <w:rFonts w:ascii="Times New Roman" w:eastAsia="仿宋" w:hAnsi="Times New Roman" w:cs="Times New Roman"/>
-          <w:sz w:val="24"/>
-          <w:szCs w:val="24"/>
-          <w:vertAlign w:val="superscript"/>
-        </w:rPr>
-        <w:t>[6]</w:t>
-      </w:r>
-      <w:r>
-        <w:rPr>
-          <w:rFonts w:ascii="Times New Roman" w:eastAsia="仿宋" w:hAnsi="Times New Roman" w:cs="Times New Roman"/>
-          <w:sz w:val="24"/>
-          <w:szCs w:val="24"/>
-          <w:vertAlign w:val="superscript"/>
-        </w:rPr>
-        <w:fldChar w:fldCharType="end"/>
-      </w:r>
-      <w:r>
-        <w:rPr>
-          <w:rFonts w:ascii="仿宋" w:eastAsia="仿宋" w:hAnsi="仿宋" w:hint="eastAsia"/>
-          <w:sz w:val="24"/>
-          <w:szCs w:val="24"/>
-        </w:rPr>
-        <w:t>，改造成通过</w:t>
-      </w:r>
-      <w:r>
-        <w:rPr>
-          <w:rFonts w:ascii="Times New Roman" w:eastAsia="仿宋" w:hAnsi="Times New Roman" w:cs="Times New Roman"/>
-          <w:sz w:val="24"/>
-          <w:szCs w:val="24"/>
-        </w:rPr>
-        <w:t>RPC</w:t>
-      </w:r>
-      <w:r>
-        <w:rPr>
-          <w:rFonts w:ascii="仿宋" w:eastAsia="仿宋" w:hAnsi="仿宋" w:hint="eastAsia"/>
-          <w:sz w:val="24"/>
-          <w:szCs w:val="24"/>
-        </w:rPr>
-        <w:t>接口产生的远程方法调用。</w:t>
-      </w:r>
-      <w:r>
-        <w:rPr>
-          <w:rFonts w:ascii="仿宋" w:eastAsia="仿宋" w:hAnsi="仿宋" w:hint="eastAsia"/>
-          <w:sz w:val="24"/>
-          <w:szCs w:val="24"/>
-        </w:rPr>
-        <w:t>这</w:t>
-      </w:r>
-      <w:r>
-        <w:rPr>
-          <w:rFonts w:ascii="仿宋" w:eastAsia="仿宋" w:hAnsi="仿宋" w:hint="eastAsia"/>
-          <w:sz w:val="24"/>
-          <w:szCs w:val="24"/>
-        </w:rPr>
-        <w:t>对于</w:t>
-      </w:r>
-      <w:r>
-        <w:rPr>
-          <w:rFonts w:ascii="仿宋" w:eastAsia="仿宋" w:hAnsi="仿宋" w:hint="eastAsia"/>
-          <w:sz w:val="24"/>
-          <w:szCs w:val="24"/>
-        </w:rPr>
-        <w:t>项目的</w:t>
-      </w:r>
-      <w:r>
-        <w:rPr>
-          <w:rFonts w:ascii="仿宋" w:eastAsia="仿宋" w:hAnsi="仿宋" w:hint="eastAsia"/>
-          <w:sz w:val="24"/>
-          <w:szCs w:val="24"/>
-        </w:rPr>
-        <w:t>代码复用和</w:t>
-      </w:r>
-      <w:r>
-        <w:rPr>
-          <w:rFonts w:ascii="仿宋" w:eastAsia="仿宋" w:hAnsi="仿宋" w:hint="eastAsia"/>
-          <w:sz w:val="24"/>
-          <w:szCs w:val="24"/>
-        </w:rPr>
-        <w:t>开发人员的</w:t>
-      </w:r>
-      <w:r>
-        <w:rPr>
-          <w:rFonts w:ascii="仿宋" w:eastAsia="仿宋" w:hAnsi="仿宋" w:hint="eastAsia"/>
-          <w:sz w:val="24"/>
-          <w:szCs w:val="24"/>
-        </w:rPr>
-        <w:t>业务理解</w:t>
-      </w:r>
-      <w:r>
-        <w:rPr>
-          <w:rFonts w:ascii="仿宋" w:eastAsia="仿宋" w:hAnsi="仿宋" w:hint="eastAsia"/>
-          <w:sz w:val="24"/>
-          <w:szCs w:val="24"/>
-        </w:rPr>
-        <w:t>都有益处。微服务化有以下四个特点</w:t>
-      </w:r>
-      <w:r>
-        <w:rPr>
-          <w:rFonts w:ascii="仿宋" w:eastAsia="仿宋" w:hAnsi="仿宋" w:hint="eastAsia"/>
-          <w:sz w:val="24"/>
-          <w:szCs w:val="24"/>
-        </w:rPr>
-        <w:t>：</w:t>
-      </w:r>
-    </w:p>
-    <w:p>
-      <w:pPr>
-        <w:spacing w:line="300" w:lineRule="auto"/>
-        <w:ind w:firstLineChars="200" w:firstLine="480"/>
-        <w:rPr>
-          <w:rFonts w:ascii="仿宋" w:eastAsia="仿宋" w:hAnsi="仿宋"/>
-          <w:sz w:val="24"/>
-          <w:szCs w:val="24"/>
-        </w:rPr>
-      </w:pPr>
-      <w:r>
-        <w:rPr>
-          <w:rFonts w:ascii="仿宋" w:eastAsia="仿宋" w:hAnsi="仿宋" w:hint="eastAsia"/>
-          <w:sz w:val="24"/>
-          <w:szCs w:val="24"/>
-        </w:rPr>
-        <w:t>（一）服务拆分粒度更细。</w:t>
-      </w:r>
-      <w:r>
-        <w:rPr>
-          <w:rFonts w:ascii="仿宋" w:eastAsia="仿宋" w:hAnsi="仿宋" w:hint="eastAsia"/>
-          <w:sz w:val="24"/>
-          <w:szCs w:val="24"/>
-        </w:rPr>
-        <w:t>微服务可以说是更细维度的服务化，小到一个子模块，只要该模块依赖的资源与其他模块都没有关系，那么就可以拆分为一个微服务。</w:t>
-      </w:r>
-    </w:p>
-    <w:p>
-      <w:pPr>
-        <w:spacing w:line="300" w:lineRule="auto"/>
-        <w:ind w:firstLineChars="200" w:firstLine="480"/>
-        <w:rPr>
-          <w:rFonts w:ascii="仿宋" w:eastAsia="仿宋" w:hAnsi="仿宋"/>
-          <w:sz w:val="24"/>
-          <w:szCs w:val="24"/>
-        </w:rPr>
-      </w:pPr>
-      <w:r>
-        <w:rPr>
-          <w:rFonts w:ascii="仿宋" w:eastAsia="仿宋" w:hAnsi="仿宋" w:hint="eastAsia"/>
-          <w:sz w:val="24"/>
-          <w:szCs w:val="24"/>
-        </w:rPr>
-        <w:t>（二）服务独立部署。</w:t>
-      </w:r>
-      <w:r>
-        <w:rPr>
-          <w:rFonts w:ascii="仿宋" w:eastAsia="仿宋" w:hAnsi="仿宋" w:hint="eastAsia"/>
-          <w:sz w:val="24"/>
-          <w:szCs w:val="24"/>
-        </w:rPr>
-        <w:t>每个微服务都严格遵循独立打包部署的准则，互不影响。比如一台物理机上可以部署多个</w:t>
-      </w:r>
-      <w:r>
-        <w:rPr>
-          <w:rFonts w:ascii="Times New Roman" w:eastAsia="仿宋" w:hAnsi="Times New Roman" w:cs="Times New Roman"/>
-          <w:sz w:val="24"/>
-          <w:szCs w:val="24"/>
-        </w:rPr>
-        <w:t>Docker</w:t>
-      </w:r>
-      <w:r>
-        <w:rPr>
-          <w:rFonts w:ascii="仿宋" w:eastAsia="仿宋" w:hAnsi="仿宋" w:hint="eastAsia"/>
-          <w:sz w:val="24"/>
-          <w:szCs w:val="24"/>
-        </w:rPr>
-        <w:t>实例，每个</w:t>
-      </w:r>
-      <w:r>
-        <w:rPr>
-          <w:rFonts w:ascii="Times New Roman" w:eastAsia="仿宋" w:hAnsi="Times New Roman" w:cs="Times New Roman"/>
-          <w:sz w:val="24"/>
-          <w:szCs w:val="24"/>
-        </w:rPr>
-        <w:t>Docker</w:t>
-      </w:r>
-      <w:r>
-        <w:rPr>
-          <w:rFonts w:ascii="仿宋" w:eastAsia="仿宋" w:hAnsi="仿宋" w:hint="eastAsia"/>
-          <w:sz w:val="24"/>
-          <w:szCs w:val="24"/>
-        </w:rPr>
-        <w:t>实例可以部署一个微服务的代码。</w:t>
-      </w:r>
-    </w:p>
-    <w:p>
-      <w:pPr>
-        <w:spacing w:line="300" w:lineRule="auto"/>
-        <w:ind w:firstLineChars="200" w:firstLine="480"/>
-        <w:rPr>
-          <w:rFonts w:ascii="仿宋" w:eastAsia="仿宋" w:hAnsi="仿宋"/>
-          <w:sz w:val="24"/>
-          <w:szCs w:val="24"/>
-        </w:rPr>
-      </w:pPr>
-      <w:r>
-        <w:rPr>
-          <w:rFonts w:ascii="仿宋" w:eastAsia="仿宋" w:hAnsi="仿宋" w:hint="eastAsia"/>
-          <w:sz w:val="24"/>
-          <w:szCs w:val="24"/>
-        </w:rPr>
-        <w:t>（三）</w:t>
-      </w:r>
-      <w:r>
-        <w:rPr>
-          <w:rFonts w:ascii="仿宋" w:eastAsia="仿宋" w:hAnsi="仿宋" w:hint="eastAsia"/>
-          <w:sz w:val="24"/>
-          <w:szCs w:val="24"/>
-        </w:rPr>
-        <w:t>服务独立维护</w:t>
-      </w:r>
-      <w:r>
-        <w:rPr>
-          <w:rFonts w:ascii="仿宋" w:eastAsia="仿宋" w:hAnsi="仿宋" w:hint="eastAsia"/>
-          <w:sz w:val="24"/>
-          <w:szCs w:val="24"/>
-        </w:rPr>
-        <w:t>。</w:t>
-      </w:r>
-      <w:r>
-        <w:rPr>
-          <w:rFonts w:ascii="仿宋" w:eastAsia="仿宋" w:hAnsi="仿宋" w:hint="eastAsia"/>
-          <w:sz w:val="24"/>
-          <w:szCs w:val="24"/>
-        </w:rPr>
-        <w:t>每个微服务都可以交由一个小团队甚至个人来开发、测试、发布和运维，并对整个生命周期负责。</w:t>
-      </w:r>
-    </w:p>
-    <w:p>
-      <w:pPr>
-        <w:spacing w:line="300" w:lineRule="auto"/>
-        <w:ind w:firstLineChars="200" w:firstLine="480"/>
-        <w:rPr>
-          <w:rFonts w:ascii="仿宋" w:eastAsia="仿宋" w:hAnsi="仿宋"/>
-          <w:sz w:val="24"/>
-          <w:szCs w:val="24"/>
-        </w:rPr>
-      </w:pPr>
-      <w:r>
-        <w:rPr>
-          <w:rFonts w:ascii="仿宋" w:eastAsia="仿宋" w:hAnsi="仿宋" w:hint="eastAsia"/>
-          <w:sz w:val="24"/>
-          <w:szCs w:val="24"/>
-        </w:rPr>
-        <w:t>（四）</w:t>
-      </w:r>
-      <w:r>
-        <w:rPr>
-          <w:rFonts w:ascii="仿宋" w:eastAsia="仿宋" w:hAnsi="仿宋" w:hint="eastAsia"/>
-          <w:sz w:val="24"/>
-          <w:szCs w:val="24"/>
-        </w:rPr>
-        <w:t>服务治理能力要求高</w:t>
-      </w:r>
-      <w:r>
-        <w:rPr>
-          <w:rFonts w:ascii="仿宋" w:eastAsia="仿宋" w:hAnsi="仿宋" w:hint="eastAsia"/>
-          <w:sz w:val="24"/>
-          <w:szCs w:val="24"/>
-        </w:rPr>
-        <w:t>。</w:t>
-      </w:r>
-      <w:r>
-        <w:rPr>
-          <w:rFonts w:ascii="仿宋" w:eastAsia="仿宋" w:hAnsi="仿宋" w:hint="eastAsia"/>
-          <w:sz w:val="24"/>
-          <w:szCs w:val="24"/>
-        </w:rPr>
-        <w:t>因为拆分为微服务之后，服务的数量变多，因此需要有统一的服务治理平台，来对各个服务进行管理。</w:t>
-      </w:r>
-    </w:p>
-    <w:p>
-      <w:pPr>
-        <w:spacing w:line="300" w:lineRule="auto"/>
-        <w:ind w:firstLineChars="200" w:firstLine="480"/>
-        <w:rPr>
-          <w:rFonts w:ascii="仿宋" w:eastAsia="仿宋" w:hAnsi="仿宋"/>
+          <w:rFonts w:ascii="Times New Roman" w:eastAsia="仿宋" w:hAnsi="Times New Roman" w:cs="Times New Roman"/>
           <w:sz w:val="24"/>
           <w:szCs w:val="24"/>
         </w:rPr>
@@ -6746,10 +7014,10 @@
             <v:path o:extrusionok="f" gradientshapeok="t" o:connecttype="rect"/>
             <o:lock v:ext="edit" aspectratio="t"/>
           </v:shapetype>
-          <v:shape id="_x0000_i1025" type="#_x0000_t75" style="width:433pt;height:180.5pt" o:ole="">
+          <v:shape id="_x0000_i1025" type="#_x0000_t75" style="width:433.25pt;height:180.6pt" o:ole="">
             <v:imagedata r:id="rId16" o:title=""/>
           </v:shape>
-          <o:OLEObject Type="Embed" ProgID="Visio.Drawing.15" ShapeID="_x0000_i1025" DrawAspect="Content" ObjectID="_1710854692" r:id="rId17"/>
+          <o:OLEObject Type="Embed" ProgID="Visio.Drawing.15" ShapeID="_x0000_i1025" DrawAspect="Content" ObjectID="_1711271499" r:id="rId17"/>
         </w:object>
       </w:r>
     </w:p>
@@ -6855,7 +7123,7 @@
           <w:szCs w:val="24"/>
         </w:rPr>
       </w:pPr>
-      <w:bookmarkStart w:id="10" w:name="_Toc100151035"/>
+      <w:bookmarkStart w:id="8" w:name="_Toc100151035"/>
       <w:r>
         <w:rPr>
           <w:rFonts w:ascii="Times New Roman" w:hAnsi="Times New Roman" w:cs="Times New Roman"/>
@@ -6895,6 +7163,770 @@
           <w:szCs w:val="24"/>
         </w:rPr>
         <w:t>架构</w:t>
+      </w:r>
+      <w:bookmarkEnd w:id="8"/>
+    </w:p>
+    <w:p>
+      <w:pPr>
+        <w:spacing w:line="300" w:lineRule="auto"/>
+        <w:ind w:firstLineChars="200" w:firstLine="480"/>
+        <w:rPr>
+          <w:rFonts w:ascii="Times New Roman" w:eastAsia="仿宋" w:hAnsi="Times New Roman" w:cs="Times New Roman"/>
+          <w:sz w:val="24"/>
+          <w:szCs w:val="24"/>
+        </w:rPr>
+      </w:pPr>
+      <w:r>
+        <w:rPr>
+          <w:rFonts w:ascii="仿宋" w:eastAsia="仿宋" w:hAnsi="仿宋" w:hint="eastAsia"/>
+          <w:sz w:val="24"/>
+          <w:szCs w:val="24"/>
+        </w:rPr>
+        <w:t>本文研究的系统是一个典型的两层</w:t>
+      </w:r>
+      <w:r>
+        <w:rPr>
+          <w:rFonts w:ascii="Times New Roman" w:eastAsia="仿宋" w:hAnsi="Times New Roman" w:cs="Times New Roman"/>
+          <w:sz w:val="24"/>
+          <w:szCs w:val="24"/>
+        </w:rPr>
+        <w:t>C/S</w:t>
+      </w:r>
+      <w:r>
+        <w:rPr>
+          <w:rFonts w:ascii="仿宋" w:eastAsia="仿宋" w:hAnsi="仿宋" w:hint="eastAsia"/>
+          <w:sz w:val="24"/>
+          <w:szCs w:val="24"/>
+        </w:rPr>
+        <w:t>架构</w:t>
+      </w:r>
+      <w:r>
+        <w:rPr>
+          <w:rFonts w:ascii="仿宋" w:eastAsia="仿宋" w:hAnsi="仿宋" w:hint="eastAsia"/>
+          <w:sz w:val="24"/>
+          <w:szCs w:val="24"/>
+        </w:rPr>
+        <w:t>，客户端为用户手机上的移动</w:t>
+      </w:r>
+      <w:r>
+        <w:rPr>
+          <w:rFonts w:ascii="Times New Roman" w:eastAsia="仿宋" w:hAnsi="Times New Roman" w:cs="Times New Roman"/>
+          <w:sz w:val="24"/>
+          <w:szCs w:val="24"/>
+        </w:rPr>
+        <w:t>App</w:t>
+      </w:r>
+      <w:r>
+        <w:rPr>
+          <w:rFonts w:ascii="仿宋" w:eastAsia="仿宋" w:hAnsi="仿宋"/>
+          <w:sz w:val="24"/>
+          <w:szCs w:val="24"/>
+        </w:rPr>
+        <w:t>,</w:t>
+      </w:r>
+      <w:r>
+        <w:rPr>
+          <w:rFonts w:ascii="仿宋" w:eastAsia="仿宋" w:hAnsi="仿宋" w:hint="eastAsia"/>
+          <w:sz w:val="24"/>
+          <w:szCs w:val="24"/>
+        </w:rPr>
+        <w:t>主要由</w:t>
+      </w:r>
+      <w:r>
+        <w:rPr>
+          <w:rFonts w:ascii="Times New Roman" w:eastAsia="仿宋" w:hAnsi="Times New Roman" w:cs="Times New Roman"/>
+          <w:sz w:val="24"/>
+          <w:szCs w:val="24"/>
+        </w:rPr>
+        <w:t>Dart</w:t>
+      </w:r>
+      <w:r>
+        <w:rPr>
+          <w:rFonts w:ascii="仿宋" w:eastAsia="仿宋" w:hAnsi="仿宋" w:hint="eastAsia"/>
+          <w:sz w:val="24"/>
+          <w:szCs w:val="24"/>
+        </w:rPr>
+        <w:t>编写，并使用</w:t>
+      </w:r>
+      <w:r>
+        <w:rPr>
+          <w:rFonts w:ascii="Times New Roman" w:eastAsia="仿宋" w:hAnsi="Times New Roman" w:cs="Times New Roman"/>
+          <w:sz w:val="24"/>
+          <w:szCs w:val="24"/>
+        </w:rPr>
+        <w:t>Flutter</w:t>
+      </w:r>
+      <w:r>
+        <w:rPr>
+          <w:rFonts w:ascii="仿宋" w:eastAsia="仿宋" w:hAnsi="仿宋" w:hint="eastAsia"/>
+          <w:sz w:val="24"/>
+          <w:szCs w:val="24"/>
+        </w:rPr>
+        <w:t>生态里的一些组件对</w:t>
+      </w:r>
+      <w:r>
+        <w:rPr>
+          <w:rFonts w:ascii="Times New Roman" w:eastAsia="仿宋" w:hAnsi="Times New Roman" w:cs="Times New Roman"/>
+          <w:sz w:val="24"/>
+          <w:szCs w:val="24"/>
+        </w:rPr>
+        <w:t>UI</w:t>
+      </w:r>
+      <w:r>
+        <w:rPr>
+          <w:rFonts w:ascii="仿宋" w:eastAsia="仿宋" w:hAnsi="仿宋" w:hint="eastAsia"/>
+          <w:sz w:val="24"/>
+          <w:szCs w:val="24"/>
+        </w:rPr>
+        <w:t>进行修饰</w:t>
+      </w:r>
+      <w:r>
+        <w:rPr>
+          <w:rFonts w:ascii="仿宋" w:eastAsia="仿宋" w:hAnsi="仿宋" w:hint="eastAsia"/>
+          <w:sz w:val="24"/>
+          <w:szCs w:val="24"/>
+        </w:rPr>
+        <w:t>并增加动画，提高用户的使用体验。与服务端的通信基于</w:t>
+      </w:r>
+      <w:r>
+        <w:rPr>
+          <w:rFonts w:ascii="Times New Roman" w:eastAsia="仿宋" w:hAnsi="Times New Roman" w:cs="Times New Roman"/>
+          <w:sz w:val="24"/>
+          <w:szCs w:val="24"/>
+        </w:rPr>
+        <w:t>HTTP</w:t>
+      </w:r>
+      <w:r>
+        <w:rPr>
+          <w:rFonts w:ascii="Times New Roman" w:eastAsia="仿宋" w:hAnsi="Times New Roman" w:cs="Times New Roman"/>
+          <w:sz w:val="24"/>
+          <w:szCs w:val="24"/>
+        </w:rPr>
+        <w:t>/</w:t>
+      </w:r>
+      <w:r>
+        <w:rPr>
+          <w:rFonts w:ascii="Times New Roman" w:eastAsia="仿宋" w:hAnsi="Times New Roman" w:cs="Times New Roman"/>
+          <w:sz w:val="24"/>
+          <w:szCs w:val="24"/>
+        </w:rPr>
+        <w:t>2</w:t>
+      </w:r>
+      <w:r>
+        <w:rPr>
+          <w:rFonts w:ascii="Times New Roman" w:eastAsia="仿宋" w:hAnsi="Times New Roman" w:cs="Times New Roman" w:hint="eastAsia"/>
+          <w:sz w:val="24"/>
+          <w:szCs w:val="24"/>
+        </w:rPr>
+        <w:t>的</w:t>
+      </w:r>
+      <w:r>
+        <w:rPr>
+          <w:rFonts w:ascii="Times New Roman" w:eastAsia="仿宋" w:hAnsi="Times New Roman" w:cs="Times New Roman" w:hint="eastAsia"/>
+          <w:sz w:val="24"/>
+          <w:szCs w:val="24"/>
+        </w:rPr>
+        <w:t>g</w:t>
+      </w:r>
+      <w:r>
+        <w:rPr>
+          <w:rFonts w:ascii="Times New Roman" w:eastAsia="仿宋" w:hAnsi="Times New Roman" w:cs="Times New Roman"/>
+          <w:sz w:val="24"/>
+          <w:szCs w:val="24"/>
+        </w:rPr>
+        <w:t>RPC</w:t>
+      </w:r>
+      <w:r>
+        <w:rPr>
+          <w:rFonts w:ascii="Times New Roman" w:eastAsia="仿宋" w:hAnsi="Times New Roman" w:cs="Times New Roman" w:hint="eastAsia"/>
+          <w:sz w:val="24"/>
+          <w:szCs w:val="24"/>
+        </w:rPr>
+        <w:t>，这个协议工作在</w:t>
+      </w:r>
+      <w:r>
+        <w:rPr>
+          <w:rFonts w:ascii="Times New Roman" w:eastAsia="仿宋" w:hAnsi="Times New Roman" w:cs="Times New Roman" w:hint="eastAsia"/>
+          <w:sz w:val="24"/>
+          <w:szCs w:val="24"/>
+        </w:rPr>
+        <w:t>OSI</w:t>
+      </w:r>
+      <w:r>
+        <w:rPr>
+          <w:rFonts w:ascii="Times New Roman" w:eastAsia="仿宋" w:hAnsi="Times New Roman" w:cs="Times New Roman" w:hint="eastAsia"/>
+          <w:sz w:val="24"/>
+          <w:szCs w:val="24"/>
+        </w:rPr>
+        <w:t>七层网络模型中的应用层。使用</w:t>
+      </w:r>
+      <w:r>
+        <w:rPr>
+          <w:rFonts w:ascii="Times New Roman" w:eastAsia="仿宋" w:hAnsi="Times New Roman" w:cs="Times New Roman" w:hint="eastAsia"/>
+          <w:sz w:val="24"/>
+          <w:szCs w:val="24"/>
+        </w:rPr>
+        <w:t>Go</w:t>
+      </w:r>
+      <w:r>
+        <w:rPr>
+          <w:rFonts w:ascii="Times New Roman" w:eastAsia="仿宋" w:hAnsi="Times New Roman" w:cs="Times New Roman" w:hint="eastAsia"/>
+          <w:sz w:val="24"/>
+          <w:szCs w:val="24"/>
+        </w:rPr>
+        <w:t>编写有关的业务逻辑，</w:t>
+      </w:r>
+      <w:r>
+        <w:rPr>
+          <w:rFonts w:ascii="Times New Roman" w:eastAsia="仿宋" w:hAnsi="Times New Roman" w:cs="Times New Roman" w:hint="eastAsia"/>
+          <w:sz w:val="24"/>
+          <w:szCs w:val="24"/>
+        </w:rPr>
+        <w:t>并将其部署至容器中。</w:t>
+      </w:r>
+      <w:r>
+        <w:rPr>
+          <w:rFonts w:ascii="Times New Roman" w:eastAsia="仿宋" w:hAnsi="Times New Roman" w:cs="Times New Roman"/>
+          <w:sz w:val="24"/>
+          <w:szCs w:val="24"/>
+        </w:rPr>
+        <w:t xml:space="preserve"> </w:t>
+      </w:r>
+    </w:p>
+    <w:p>
+      <w:pPr>
+        <w:pStyle w:val="3"/>
+        <w:rPr>
+          <w:rFonts w:ascii="黑体" w:eastAsia="黑体" w:hAnsi="黑体"/>
+          <w:sz w:val="24"/>
+          <w:szCs w:val="24"/>
+        </w:rPr>
+      </w:pPr>
+      <w:bookmarkStart w:id="9" w:name="_Toc100151036"/>
+      <w:r>
+        <w:rPr>
+          <w:rFonts w:ascii="Times New Roman" w:eastAsia="黑体" w:hAnsi="Times New Roman" w:cs="Times New Roman"/>
+          <w:sz w:val="24"/>
+          <w:szCs w:val="24"/>
+        </w:rPr>
+        <w:t xml:space="preserve">2.3 gRPC </w:t>
+      </w:r>
+      <w:r>
+        <w:rPr>
+          <w:rFonts w:ascii="黑体" w:eastAsia="黑体" w:hAnsi="黑体" w:hint="eastAsia"/>
+          <w:sz w:val="24"/>
+          <w:szCs w:val="24"/>
+        </w:rPr>
+        <w:t>技术</w:t>
+      </w:r>
+      <w:bookmarkEnd w:id="9"/>
+    </w:p>
+    <w:p>
+      <w:pPr>
+        <w:spacing w:line="300" w:lineRule="auto"/>
+        <w:ind w:firstLineChars="200" w:firstLine="480"/>
+        <w:rPr>
+          <w:rFonts w:ascii="Times New Roman" w:eastAsia="仿宋" w:hAnsi="Times New Roman" w:cs="Times New Roman"/>
+          <w:sz w:val="24"/>
+          <w:szCs w:val="24"/>
+        </w:rPr>
+      </w:pPr>
+      <w:r>
+        <w:rPr>
+          <w:rFonts w:ascii="Times New Roman" w:eastAsia="仿宋" w:hAnsi="Times New Roman" w:cs="Times New Roman"/>
+          <w:sz w:val="24"/>
+          <w:szCs w:val="24"/>
+        </w:rPr>
+        <w:t>gRPC</w:t>
+      </w:r>
+      <w:r>
+        <w:rPr>
+          <w:rFonts w:ascii="Times New Roman" w:eastAsia="仿宋" w:hAnsi="Times New Roman" w:cs="Times New Roman"/>
+          <w:sz w:val="24"/>
+          <w:szCs w:val="24"/>
+          <w:vertAlign w:val="superscript"/>
+        </w:rPr>
+        <w:fldChar w:fldCharType="begin"/>
+      </w:r>
+      <w:r>
+        <w:rPr>
+          <w:rFonts w:ascii="Times New Roman" w:eastAsia="仿宋" w:hAnsi="Times New Roman" w:cs="Times New Roman"/>
+          <w:sz w:val="24"/>
+          <w:szCs w:val="24"/>
+          <w:vertAlign w:val="superscript"/>
+        </w:rPr>
+        <w:instrText xml:space="preserve"> REF _Ref100155827 \r \h </w:instrText>
+      </w:r>
+      <w:r>
+        <w:rPr>
+          <w:rFonts w:ascii="Times New Roman" w:eastAsia="仿宋" w:hAnsi="Times New Roman" w:cs="Times New Roman"/>
+          <w:sz w:val="24"/>
+          <w:szCs w:val="24"/>
+          <w:vertAlign w:val="superscript"/>
+        </w:rPr>
+        <w:instrText xml:space="preserve"> \* MERGEFORMAT </w:instrText>
+      </w:r>
+      <w:r>
+        <w:rPr>
+          <w:rFonts w:ascii="Times New Roman" w:eastAsia="仿宋" w:hAnsi="Times New Roman" w:cs="Times New Roman"/>
+          <w:sz w:val="24"/>
+          <w:szCs w:val="24"/>
+          <w:vertAlign w:val="superscript"/>
+        </w:rPr>
+      </w:r>
+      <w:r>
+        <w:rPr>
+          <w:rFonts w:ascii="Times New Roman" w:eastAsia="仿宋" w:hAnsi="Times New Roman" w:cs="Times New Roman"/>
+          <w:sz w:val="24"/>
+          <w:szCs w:val="24"/>
+          <w:vertAlign w:val="superscript"/>
+        </w:rPr>
+        <w:fldChar w:fldCharType="separate"/>
+      </w:r>
+      <w:r>
+        <w:rPr>
+          <w:rFonts w:ascii="Times New Roman" w:eastAsia="仿宋" w:hAnsi="Times New Roman" w:cs="Times New Roman"/>
+          <w:sz w:val="24"/>
+          <w:szCs w:val="24"/>
+          <w:vertAlign w:val="superscript"/>
+        </w:rPr>
+        <w:t>[7]</w:t>
+      </w:r>
+      <w:r>
+        <w:rPr>
+          <w:rFonts w:ascii="Times New Roman" w:eastAsia="仿宋" w:hAnsi="Times New Roman" w:cs="Times New Roman"/>
+          <w:sz w:val="24"/>
+          <w:szCs w:val="24"/>
+          <w:vertAlign w:val="superscript"/>
+        </w:rPr>
+        <w:fldChar w:fldCharType="end"/>
+      </w:r>
+      <w:r>
+        <w:rPr>
+          <w:rFonts w:ascii="仿宋" w:eastAsia="仿宋" w:hAnsi="仿宋" w:hint="eastAsia"/>
+          <w:sz w:val="24"/>
+          <w:szCs w:val="24"/>
+        </w:rPr>
+        <w:t>是</w:t>
+      </w:r>
+      <w:r>
+        <w:rPr>
+          <w:rFonts w:ascii="Times New Roman" w:eastAsia="仿宋" w:hAnsi="Times New Roman" w:cs="Times New Roman"/>
+          <w:sz w:val="24"/>
+          <w:szCs w:val="24"/>
+        </w:rPr>
+        <w:t>Google</w:t>
+      </w:r>
+      <w:r>
+        <w:rPr>
+          <w:rFonts w:ascii="仿宋" w:eastAsia="仿宋" w:hAnsi="仿宋" w:hint="eastAsia"/>
+          <w:sz w:val="24"/>
+          <w:szCs w:val="24"/>
+        </w:rPr>
+        <w:t>公司开发的一套基于</w:t>
+      </w:r>
+      <w:r>
+        <w:rPr>
+          <w:rFonts w:ascii="Times New Roman" w:eastAsia="仿宋" w:hAnsi="Times New Roman" w:cs="Times New Roman"/>
+          <w:sz w:val="24"/>
+          <w:szCs w:val="24"/>
+        </w:rPr>
+        <w:t>Protocol Buffer</w:t>
+      </w:r>
+      <w:r>
+        <w:rPr>
+          <w:rFonts w:ascii="仿宋" w:eastAsia="仿宋" w:hAnsi="仿宋" w:hint="eastAsia"/>
+          <w:sz w:val="24"/>
+          <w:szCs w:val="24"/>
+        </w:rPr>
+        <w:t>序列化协议的</w:t>
+      </w:r>
+      <w:r>
+        <w:rPr>
+          <w:rFonts w:ascii="Times New Roman" w:eastAsia="仿宋" w:hAnsi="Times New Roman" w:cs="Times New Roman"/>
+          <w:sz w:val="24"/>
+          <w:szCs w:val="24"/>
+        </w:rPr>
+        <w:t>RPC</w:t>
+      </w:r>
+      <w:r>
+        <w:rPr>
+          <w:rFonts w:ascii="仿宋" w:eastAsia="仿宋" w:hAnsi="仿宋" w:hint="eastAsia"/>
+          <w:sz w:val="24"/>
+          <w:szCs w:val="24"/>
+        </w:rPr>
+        <w:t>通信框架，基于</w:t>
+      </w:r>
+      <w:r>
+        <w:rPr>
+          <w:rFonts w:ascii="Times New Roman" w:eastAsia="仿宋" w:hAnsi="Times New Roman" w:cs="Times New Roman"/>
+          <w:sz w:val="24"/>
+          <w:szCs w:val="24"/>
+        </w:rPr>
+        <w:t>HTTP/2</w:t>
+      </w:r>
+      <w:r>
+        <w:rPr>
+          <w:rFonts w:ascii="Times New Roman" w:eastAsia="仿宋" w:hAnsi="Times New Roman" w:cs="Times New Roman" w:hint="eastAsia"/>
+          <w:sz w:val="24"/>
+          <w:szCs w:val="24"/>
+        </w:rPr>
+        <w:t>。该技术支持多种语言，</w:t>
+      </w:r>
+      <w:r>
+        <w:rPr>
+          <w:rFonts w:ascii="Times New Roman" w:eastAsia="仿宋" w:hAnsi="Times New Roman" w:cs="Times New Roman" w:hint="eastAsia"/>
+          <w:sz w:val="24"/>
+          <w:szCs w:val="24"/>
+        </w:rPr>
+        <w:t>并提供对</w:t>
+      </w:r>
+      <w:r>
+        <w:rPr>
+          <w:rFonts w:ascii="Times New Roman" w:eastAsia="仿宋" w:hAnsi="Times New Roman" w:cs="Times New Roman" w:hint="eastAsia"/>
+          <w:sz w:val="24"/>
+          <w:szCs w:val="24"/>
+        </w:rPr>
+        <w:t>网络</w:t>
+      </w:r>
+      <w:r>
+        <w:rPr>
+          <w:rFonts w:ascii="Times New Roman" w:eastAsia="仿宋" w:hAnsi="Times New Roman" w:cs="Times New Roman" w:hint="eastAsia"/>
+          <w:sz w:val="24"/>
+          <w:szCs w:val="24"/>
+        </w:rPr>
+        <w:t>层</w:t>
+      </w:r>
+      <w:r>
+        <w:rPr>
+          <w:rFonts w:ascii="Times New Roman" w:eastAsia="仿宋" w:hAnsi="Times New Roman" w:cs="Times New Roman" w:hint="eastAsia"/>
+          <w:sz w:val="24"/>
+          <w:szCs w:val="24"/>
+        </w:rPr>
+        <w:t>进行配置和纳管的方法。除用在典型的</w:t>
+      </w:r>
+      <w:r>
+        <w:rPr>
+          <w:rFonts w:ascii="Times New Roman" w:eastAsia="仿宋" w:hAnsi="Times New Roman" w:cs="Times New Roman" w:hint="eastAsia"/>
+          <w:sz w:val="24"/>
+          <w:szCs w:val="24"/>
+        </w:rPr>
+        <w:t>C</w:t>
+      </w:r>
+      <w:r>
+        <w:rPr>
+          <w:rFonts w:ascii="Times New Roman" w:eastAsia="仿宋" w:hAnsi="Times New Roman" w:cs="Times New Roman"/>
+          <w:sz w:val="24"/>
+          <w:szCs w:val="24"/>
+        </w:rPr>
+        <w:t>/S</w:t>
+      </w:r>
+      <w:r>
+        <w:rPr>
+          <w:rFonts w:ascii="Times New Roman" w:eastAsia="仿宋" w:hAnsi="Times New Roman" w:cs="Times New Roman" w:hint="eastAsia"/>
+          <w:sz w:val="24"/>
+          <w:szCs w:val="24"/>
+        </w:rPr>
+        <w:t>架构的网络通信外，也可作为大型公司内部</w:t>
+      </w:r>
+      <w:r>
+        <w:rPr>
+          <w:rFonts w:ascii="Times New Roman" w:eastAsia="仿宋" w:hAnsi="Times New Roman" w:cs="Times New Roman" w:hint="eastAsia"/>
+          <w:sz w:val="24"/>
+          <w:szCs w:val="24"/>
+        </w:rPr>
+        <w:t>局域网</w:t>
+      </w:r>
+      <w:r>
+        <w:rPr>
+          <w:rFonts w:ascii="Times New Roman" w:eastAsia="仿宋" w:hAnsi="Times New Roman" w:cs="Times New Roman" w:hint="eastAsia"/>
+          <w:sz w:val="24"/>
+          <w:szCs w:val="24"/>
+        </w:rPr>
+        <w:t>负载均衡的方案之一。由于是开源框架，故使用者可对其二次开发</w:t>
+      </w:r>
+      <w:r>
+        <w:rPr>
+          <w:rFonts w:ascii="Times New Roman" w:eastAsia="仿宋" w:hAnsi="Times New Roman" w:cs="Times New Roman" w:hint="eastAsia"/>
+          <w:sz w:val="24"/>
+          <w:szCs w:val="24"/>
+        </w:rPr>
+        <w:t>。得益于</w:t>
+      </w:r>
+      <w:r>
+        <w:rPr>
+          <w:rFonts w:ascii="Times New Roman" w:eastAsia="仿宋" w:hAnsi="Times New Roman" w:cs="Times New Roman" w:hint="eastAsia"/>
+          <w:sz w:val="24"/>
+          <w:szCs w:val="24"/>
+        </w:rPr>
+        <w:t>P</w:t>
+      </w:r>
+      <w:r>
+        <w:rPr>
+          <w:rFonts w:ascii="Times New Roman" w:eastAsia="仿宋" w:hAnsi="Times New Roman" w:cs="Times New Roman"/>
+          <w:sz w:val="24"/>
+          <w:szCs w:val="24"/>
+        </w:rPr>
+        <w:t>rotocol Bu</w:t>
+      </w:r>
+      <w:r>
+        <w:rPr>
+          <w:rFonts w:ascii="Times New Roman" w:eastAsia="仿宋" w:hAnsi="Times New Roman" w:cs="Times New Roman" w:hint="eastAsia"/>
+          <w:sz w:val="24"/>
+          <w:szCs w:val="24"/>
+        </w:rPr>
+        <w:t>ffer</w:t>
+      </w:r>
+      <w:r>
+        <w:rPr>
+          <w:rFonts w:ascii="Times New Roman" w:eastAsia="仿宋" w:hAnsi="Times New Roman" w:cs="Times New Roman" w:hint="eastAsia"/>
+          <w:sz w:val="24"/>
+          <w:szCs w:val="24"/>
+        </w:rPr>
+        <w:t>序列化速度远超</w:t>
+      </w:r>
+      <w:r>
+        <w:rPr>
+          <w:rFonts w:ascii="Times New Roman" w:eastAsia="仿宋" w:hAnsi="Times New Roman" w:cs="Times New Roman" w:hint="eastAsia"/>
+          <w:sz w:val="24"/>
+          <w:szCs w:val="24"/>
+        </w:rPr>
+        <w:t>JSON</w:t>
+      </w:r>
+      <w:r>
+        <w:rPr>
+          <w:rFonts w:ascii="Times New Roman" w:eastAsia="仿宋" w:hAnsi="Times New Roman" w:cs="Times New Roman" w:hint="eastAsia"/>
+          <w:sz w:val="24"/>
+          <w:szCs w:val="24"/>
+        </w:rPr>
+        <w:t>，</w:t>
+      </w:r>
+      <w:r>
+        <w:rPr>
+          <w:rFonts w:ascii="Times New Roman" w:eastAsia="仿宋" w:hAnsi="Times New Roman" w:cs="Times New Roman" w:hint="eastAsia"/>
+          <w:sz w:val="24"/>
+          <w:szCs w:val="24"/>
+        </w:rPr>
+        <w:t>g</w:t>
+      </w:r>
+      <w:r>
+        <w:rPr>
+          <w:rFonts w:ascii="Times New Roman" w:eastAsia="仿宋" w:hAnsi="Times New Roman" w:cs="Times New Roman"/>
+          <w:sz w:val="24"/>
+          <w:szCs w:val="24"/>
+        </w:rPr>
+        <w:t>RPC</w:t>
+      </w:r>
+      <w:r>
+        <w:rPr>
+          <w:rFonts w:ascii="Times New Roman" w:eastAsia="仿宋" w:hAnsi="Times New Roman" w:cs="Times New Roman" w:hint="eastAsia"/>
+          <w:sz w:val="24"/>
+          <w:szCs w:val="24"/>
+        </w:rPr>
+        <w:t>在</w:t>
+      </w:r>
+      <w:r>
+        <w:rPr>
+          <w:rFonts w:ascii="Times New Roman" w:eastAsia="仿宋" w:hAnsi="Times New Roman" w:cs="Times New Roman" w:hint="eastAsia"/>
+          <w:sz w:val="24"/>
+          <w:szCs w:val="24"/>
+        </w:rPr>
+        <w:t>有效</w:t>
+      </w:r>
+      <w:r>
+        <w:rPr>
+          <w:rFonts w:ascii="Times New Roman" w:eastAsia="仿宋" w:hAnsi="Times New Roman" w:cs="Times New Roman" w:hint="eastAsia"/>
+          <w:sz w:val="24"/>
+          <w:szCs w:val="24"/>
+        </w:rPr>
+        <w:t>网络信息</w:t>
+      </w:r>
+      <w:r>
+        <w:rPr>
+          <w:rFonts w:ascii="Times New Roman" w:eastAsia="仿宋" w:hAnsi="Times New Roman" w:cs="Times New Roman" w:hint="eastAsia"/>
+          <w:sz w:val="24"/>
+          <w:szCs w:val="24"/>
+        </w:rPr>
+        <w:t>的</w:t>
+      </w:r>
+      <w:r>
+        <w:rPr>
+          <w:rFonts w:ascii="Times New Roman" w:eastAsia="仿宋" w:hAnsi="Times New Roman" w:cs="Times New Roman" w:hint="eastAsia"/>
+          <w:sz w:val="24"/>
+          <w:szCs w:val="24"/>
+        </w:rPr>
+        <w:t>传输率和利用率上都远胜过去的</w:t>
+      </w:r>
+      <w:r>
+        <w:rPr>
+          <w:rFonts w:ascii="Times New Roman" w:eastAsia="仿宋" w:hAnsi="Times New Roman" w:cs="Times New Roman" w:hint="eastAsia"/>
+          <w:sz w:val="24"/>
+          <w:szCs w:val="24"/>
+        </w:rPr>
+        <w:t>RE</w:t>
+      </w:r>
+      <w:r>
+        <w:rPr>
+          <w:rFonts w:ascii="Times New Roman" w:eastAsia="仿宋" w:hAnsi="Times New Roman" w:cs="Times New Roman"/>
+          <w:sz w:val="24"/>
+          <w:szCs w:val="24"/>
+        </w:rPr>
+        <w:t>STful API</w:t>
+      </w:r>
+      <w:r>
+        <w:rPr>
+          <w:rFonts w:ascii="Times New Roman" w:eastAsia="仿宋" w:hAnsi="Times New Roman" w:cs="Times New Roman" w:hint="eastAsia"/>
+          <w:sz w:val="24"/>
+          <w:szCs w:val="24"/>
+        </w:rPr>
+        <w:t>设计，因此可作为弱网通信技术</w:t>
+      </w:r>
+      <w:r>
+        <w:rPr>
+          <w:rFonts w:ascii="Times New Roman" w:eastAsia="仿宋" w:hAnsi="Times New Roman" w:cs="Times New Roman" w:hint="eastAsia"/>
+          <w:sz w:val="24"/>
+          <w:szCs w:val="24"/>
+        </w:rPr>
+        <w:t>和云计算</w:t>
+      </w:r>
+      <w:r>
+        <w:rPr>
+          <w:rFonts w:ascii="Times New Roman" w:eastAsia="仿宋" w:hAnsi="Times New Roman" w:cs="Times New Roman"/>
+          <w:sz w:val="24"/>
+          <w:szCs w:val="24"/>
+          <w:vertAlign w:val="superscript"/>
+        </w:rPr>
+        <w:fldChar w:fldCharType="begin"/>
+      </w:r>
+      <w:r>
+        <w:rPr>
+          <w:rFonts w:ascii="Times New Roman" w:eastAsia="仿宋" w:hAnsi="Times New Roman" w:cs="Times New Roman"/>
+          <w:sz w:val="24"/>
+          <w:szCs w:val="24"/>
+          <w:vertAlign w:val="superscript"/>
+        </w:rPr>
+        <w:instrText xml:space="preserve"> </w:instrText>
+      </w:r>
+      <w:r>
+        <w:rPr>
+          <w:rFonts w:ascii="Times New Roman" w:eastAsia="仿宋" w:hAnsi="Times New Roman" w:cs="Times New Roman" w:hint="eastAsia"/>
+          <w:sz w:val="24"/>
+          <w:szCs w:val="24"/>
+          <w:vertAlign w:val="superscript"/>
+        </w:rPr>
+        <w:instrText>REF _Ref100159043 \r \h</w:instrText>
+      </w:r>
+      <w:r>
+        <w:rPr>
+          <w:rFonts w:ascii="Times New Roman" w:eastAsia="仿宋" w:hAnsi="Times New Roman" w:cs="Times New Roman"/>
+          <w:sz w:val="24"/>
+          <w:szCs w:val="24"/>
+          <w:vertAlign w:val="superscript"/>
+        </w:rPr>
+        <w:instrText xml:space="preserve"> </w:instrText>
+      </w:r>
+      <w:r>
+        <w:rPr>
+          <w:rFonts w:ascii="Times New Roman" w:eastAsia="仿宋" w:hAnsi="Times New Roman" w:cs="Times New Roman"/>
+          <w:sz w:val="24"/>
+          <w:szCs w:val="24"/>
+          <w:vertAlign w:val="superscript"/>
+        </w:rPr>
+        <w:instrText xml:space="preserve"> \* MERGEFORMAT </w:instrText>
+      </w:r>
+      <w:r>
+        <w:rPr>
+          <w:rFonts w:ascii="Times New Roman" w:eastAsia="仿宋" w:hAnsi="Times New Roman" w:cs="Times New Roman"/>
+          <w:sz w:val="24"/>
+          <w:szCs w:val="24"/>
+          <w:vertAlign w:val="superscript"/>
+        </w:rPr>
+      </w:r>
+      <w:r>
+        <w:rPr>
+          <w:rFonts w:ascii="Times New Roman" w:eastAsia="仿宋" w:hAnsi="Times New Roman" w:cs="Times New Roman"/>
+          <w:sz w:val="24"/>
+          <w:szCs w:val="24"/>
+          <w:vertAlign w:val="superscript"/>
+        </w:rPr>
+        <w:fldChar w:fldCharType="separate"/>
+      </w:r>
+      <w:r>
+        <w:rPr>
+          <w:rFonts w:ascii="Times New Roman" w:eastAsia="仿宋" w:hAnsi="Times New Roman" w:cs="Times New Roman"/>
+          <w:sz w:val="24"/>
+          <w:szCs w:val="24"/>
+          <w:vertAlign w:val="superscript"/>
+        </w:rPr>
+        <w:t>[8]</w:t>
+      </w:r>
+      <w:r>
+        <w:rPr>
+          <w:rFonts w:ascii="Times New Roman" w:eastAsia="仿宋" w:hAnsi="Times New Roman" w:cs="Times New Roman"/>
+          <w:sz w:val="24"/>
+          <w:szCs w:val="24"/>
+          <w:vertAlign w:val="superscript"/>
+        </w:rPr>
+        <w:fldChar w:fldCharType="end"/>
+      </w:r>
+      <w:r>
+        <w:rPr>
+          <w:rFonts w:ascii="Times New Roman" w:eastAsia="仿宋" w:hAnsi="Times New Roman" w:cs="Times New Roman" w:hint="eastAsia"/>
+          <w:sz w:val="24"/>
+          <w:szCs w:val="24"/>
+        </w:rPr>
+        <w:t>的</w:t>
+      </w:r>
+      <w:r>
+        <w:rPr>
+          <w:rFonts w:ascii="Times New Roman" w:eastAsia="仿宋" w:hAnsi="Times New Roman" w:cs="Times New Roman" w:hint="eastAsia"/>
+          <w:sz w:val="24"/>
+          <w:szCs w:val="24"/>
+        </w:rPr>
+        <w:t>基础</w:t>
+      </w:r>
+      <w:r>
+        <w:rPr>
+          <w:rFonts w:ascii="Times New Roman" w:eastAsia="仿宋" w:hAnsi="Times New Roman" w:cs="Times New Roman" w:hint="eastAsia"/>
+          <w:sz w:val="24"/>
+          <w:szCs w:val="24"/>
+        </w:rPr>
+        <w:t>。</w:t>
+      </w:r>
+    </w:p>
+    <w:p>
+      <w:pPr>
+        <w:pStyle w:val="3"/>
+        <w:rPr>
+          <w:rFonts w:ascii="黑体" w:eastAsia="黑体" w:hAnsi="黑体"/>
+          <w:sz w:val="24"/>
+          <w:szCs w:val="24"/>
+        </w:rPr>
+      </w:pPr>
+      <w:bookmarkStart w:id="10" w:name="_Toc100151037"/>
+      <w:r>
+        <w:rPr>
+          <w:rFonts w:ascii="Times New Roman" w:eastAsia="黑体" w:hAnsi="Times New Roman" w:cs="Times New Roman"/>
+          <w:sz w:val="24"/>
+          <w:szCs w:val="24"/>
+        </w:rPr>
+        <w:t>2.4 Flutter</w:t>
+      </w:r>
+      <w:r>
+        <w:rPr>
+          <w:rFonts w:ascii="黑体" w:eastAsia="黑体" w:hAnsi="黑体"/>
+          <w:sz w:val="24"/>
+          <w:szCs w:val="24"/>
+        </w:rPr>
+        <w:t xml:space="preserve"> </w:t>
+      </w:r>
+      <w:r>
+        <w:rPr>
+          <w:rFonts w:ascii="黑体" w:eastAsia="黑体" w:hAnsi="黑体" w:hint="eastAsia"/>
+          <w:sz w:val="24"/>
+          <w:szCs w:val="24"/>
+        </w:rPr>
+        <w:t>框架</w:t>
       </w:r>
       <w:bookmarkEnd w:id="10"/>
     </w:p>
@@ -6910,78 +7942,6 @@
       </w:pPr>
       <w:r>
         <w:rPr>
-          <w:rFonts w:ascii="仿宋" w:eastAsia="仿宋" w:hAnsi="仿宋" w:hint="eastAsia"/>
-          <w:sz w:val="24"/>
-          <w:szCs w:val="24"/>
-        </w:rPr>
-        <w:t>本文研究的系统是一个典型的两层</w:t>
-      </w:r>
-      <w:r>
-        <w:rPr>
-          <w:rFonts w:ascii="Times New Roman" w:eastAsia="仿宋" w:hAnsi="Times New Roman" w:cs="Times New Roman"/>
-          <w:sz w:val="24"/>
-          <w:szCs w:val="24"/>
-        </w:rPr>
-        <w:t>C/S</w:t>
-      </w:r>
-      <w:r>
-        <w:rPr>
-          <w:rFonts w:ascii="仿宋" w:eastAsia="仿宋" w:hAnsi="仿宋" w:hint="eastAsia"/>
-          <w:sz w:val="24"/>
-          <w:szCs w:val="24"/>
-        </w:rPr>
-        <w:t>架构</w:t>
-      </w:r>
-      <w:r>
-        <w:rPr>
-          <w:rFonts w:ascii="仿宋" w:eastAsia="仿宋" w:hAnsi="仿宋" w:hint="eastAsia"/>
-          <w:sz w:val="24"/>
-          <w:szCs w:val="24"/>
-        </w:rPr>
-        <w:t>，客户端为用户手机上的移动</w:t>
-      </w:r>
-      <w:r>
-        <w:rPr>
-          <w:rFonts w:ascii="Times New Roman" w:eastAsia="仿宋" w:hAnsi="Times New Roman" w:cs="Times New Roman"/>
-          <w:sz w:val="24"/>
-          <w:szCs w:val="24"/>
-        </w:rPr>
-        <w:t>App</w:t>
-      </w:r>
-      <w:r>
-        <w:rPr>
-          <w:rFonts w:ascii="仿宋" w:eastAsia="仿宋" w:hAnsi="仿宋"/>
-          <w:sz w:val="24"/>
-          <w:szCs w:val="24"/>
-        </w:rPr>
-        <w:t>,</w:t>
-      </w:r>
-      <w:r>
-        <w:rPr>
-          <w:rFonts w:ascii="仿宋" w:eastAsia="仿宋" w:hAnsi="仿宋" w:hint="eastAsia"/>
-          <w:sz w:val="24"/>
-          <w:szCs w:val="24"/>
-        </w:rPr>
-        <w:t>主要由</w:t>
-      </w:r>
-      <w:r>
-        <w:rPr>
-          <w:rFonts w:ascii="Times New Roman" w:eastAsia="仿宋" w:hAnsi="Times New Roman" w:cs="Times New Roman"/>
-          <w:sz w:val="24"/>
-          <w:szCs w:val="24"/>
-        </w:rPr>
-        <w:t>Dart</w:t>
-      </w:r>
-      <w:r>
-        <w:rPr>
-          <w:rFonts w:ascii="仿宋" w:eastAsia="仿宋" w:hAnsi="仿宋" w:hint="eastAsia"/>
-          <w:sz w:val="24"/>
-          <w:szCs w:val="24"/>
-        </w:rPr>
-        <w:t>编写，并使用</w:t>
-      </w:r>
-      <w:r>
-        <w:rPr>
           <w:rFonts w:ascii="Times New Roman" w:eastAsia="仿宋" w:hAnsi="Times New Roman" w:cs="Times New Roman"/>
           <w:sz w:val="24"/>
           <w:szCs w:val="24"/>
@@ -6994,7 +7954,39 @@
           <w:sz w:val="24"/>
           <w:szCs w:val="24"/>
         </w:rPr>
-        <w:t>生态里的一些组件对</w:t>
+        <w:t>是</w:t>
+      </w:r>
+      <w:r>
+        <w:rPr>
+          <w:rFonts w:ascii="Times New Roman" w:eastAsia="仿宋" w:hAnsi="Times New Roman" w:cs="Times New Roman"/>
+          <w:sz w:val="24"/>
+          <w:szCs w:val="24"/>
+        </w:rPr>
+        <w:t>Google</w:t>
+      </w:r>
+      <w:r>
+        <w:rPr>
+          <w:rFonts w:ascii="Times New Roman" w:eastAsia="仿宋" w:hAnsi="Times New Roman" w:cs="Times New Roman" w:hint="eastAsia"/>
+          <w:sz w:val="24"/>
+          <w:szCs w:val="24"/>
+        </w:rPr>
+        <w:t>公司</w:t>
+      </w:r>
+      <w:r>
+        <w:rPr>
+          <w:rFonts w:ascii="仿宋" w:eastAsia="仿宋" w:hAnsi="仿宋" w:hint="eastAsia"/>
+          <w:sz w:val="24"/>
+          <w:szCs w:val="24"/>
+        </w:rPr>
+        <w:t>开源</w:t>
+      </w:r>
+      <w:r>
+        <w:rPr>
+          <w:rFonts w:ascii="仿宋" w:eastAsia="仿宋" w:hAnsi="仿宋" w:hint="eastAsia"/>
+          <w:sz w:val="24"/>
+          <w:szCs w:val="24"/>
+        </w:rPr>
+        <w:t>的一套</w:t>
       </w:r>
       <w:r>
         <w:rPr>
@@ -7010,31 +8002,199 @@
           <w:sz w:val="24"/>
           <w:szCs w:val="24"/>
         </w:rPr>
-        <w:t>进行修饰</w:t>
-      </w:r>
-      <w:r>
-        <w:rPr>
-          <w:rFonts w:ascii="仿宋" w:eastAsia="仿宋" w:hAnsi="仿宋" w:hint="eastAsia"/>
-          <w:sz w:val="24"/>
-          <w:szCs w:val="24"/>
-        </w:rPr>
-        <w:t>并增加动画，提高用户的使用体验。与服务端的通信基于</w:t>
-      </w:r>
-      <w:r>
-        <w:rPr>
-          <w:rFonts w:ascii="Times New Roman" w:eastAsia="仿宋" w:hAnsi="Times New Roman" w:cs="Times New Roman"/>
-          <w:sz w:val="24"/>
-          <w:szCs w:val="24"/>
-        </w:rPr>
-        <w:t>HTTP</w:t>
-      </w:r>
-      <w:r>
-        <w:rPr>
-          <w:rFonts w:ascii="Times New Roman" w:eastAsia="仿宋" w:hAnsi="Times New Roman" w:cs="Times New Roman"/>
-          <w:sz w:val="24"/>
-          <w:szCs w:val="24"/>
-        </w:rPr>
-        <w:t>/</w:t>
+        <w:t>框架，支持</w:t>
+      </w:r>
+      <w:r>
+        <w:rPr>
+          <w:rFonts w:ascii="Times New Roman" w:eastAsia="仿宋" w:hAnsi="Times New Roman" w:cs="Times New Roman"/>
+          <w:sz w:val="24"/>
+          <w:szCs w:val="24"/>
+        </w:rPr>
+        <w:t>iOS</w:t>
+      </w:r>
+      <w:r>
+        <w:rPr>
+          <w:rFonts w:ascii="Times New Roman" w:eastAsia="仿宋" w:hAnsi="Times New Roman" w:cs="Times New Roman"/>
+          <w:sz w:val="24"/>
+          <w:szCs w:val="24"/>
+        </w:rPr>
+        <w:t>、</w:t>
+      </w:r>
+      <w:r>
+        <w:rPr>
+          <w:rFonts w:ascii="Times New Roman" w:eastAsia="仿宋" w:hAnsi="Times New Roman" w:cs="Times New Roman"/>
+          <w:sz w:val="24"/>
+          <w:szCs w:val="24"/>
+        </w:rPr>
+        <w:t>Android</w:t>
+      </w:r>
+      <w:r>
+        <w:rPr>
+          <w:rFonts w:ascii="Times New Roman" w:eastAsia="仿宋" w:hAnsi="Times New Roman" w:cs="Times New Roman" w:hint="eastAsia"/>
+          <w:sz w:val="24"/>
+          <w:szCs w:val="24"/>
+        </w:rPr>
+        <w:t>、</w:t>
+      </w:r>
+      <w:r>
+        <w:rPr>
+          <w:rFonts w:ascii="Times New Roman" w:eastAsia="仿宋" w:hAnsi="Times New Roman" w:cs="Times New Roman" w:hint="eastAsia"/>
+          <w:sz w:val="24"/>
+          <w:szCs w:val="24"/>
+        </w:rPr>
+        <w:t>W</w:t>
+      </w:r>
+      <w:r>
+        <w:rPr>
+          <w:rFonts w:ascii="Times New Roman" w:eastAsia="仿宋" w:hAnsi="Times New Roman" w:cs="Times New Roman"/>
+          <w:sz w:val="24"/>
+          <w:szCs w:val="24"/>
+        </w:rPr>
+        <w:t>eb</w:t>
+      </w:r>
+      <w:r>
+        <w:rPr>
+          <w:rFonts w:ascii="Times New Roman" w:eastAsia="仿宋" w:hAnsi="Times New Roman" w:cs="Times New Roman" w:hint="eastAsia"/>
+          <w:sz w:val="24"/>
+          <w:szCs w:val="24"/>
+        </w:rPr>
+        <w:t>、</w:t>
+      </w:r>
+      <w:r>
+        <w:rPr>
+          <w:rFonts w:ascii="Times New Roman" w:eastAsia="仿宋" w:hAnsi="Times New Roman" w:cs="Times New Roman" w:hint="eastAsia"/>
+          <w:sz w:val="24"/>
+          <w:szCs w:val="24"/>
+        </w:rPr>
+        <w:t>W</w:t>
+      </w:r>
+      <w:r>
+        <w:rPr>
+          <w:rFonts w:ascii="Times New Roman" w:eastAsia="仿宋" w:hAnsi="Times New Roman" w:cs="Times New Roman"/>
+          <w:sz w:val="24"/>
+          <w:szCs w:val="24"/>
+        </w:rPr>
+        <w:t>indows</w:t>
+      </w:r>
+      <w:r>
+        <w:rPr>
+          <w:rFonts w:ascii="Times New Roman" w:eastAsia="仿宋" w:hAnsi="Times New Roman" w:cs="Times New Roman" w:hint="eastAsia"/>
+          <w:sz w:val="24"/>
+          <w:szCs w:val="24"/>
+        </w:rPr>
+        <w:t>、</w:t>
+      </w:r>
+      <w:r>
+        <w:rPr>
+          <w:rFonts w:ascii="Times New Roman" w:eastAsia="仿宋" w:hAnsi="Times New Roman" w:cs="Times New Roman"/>
+          <w:sz w:val="24"/>
+          <w:szCs w:val="24"/>
+        </w:rPr>
+        <w:t>M</w:t>
+      </w:r>
+      <w:r>
+        <w:rPr>
+          <w:rFonts w:ascii="Times New Roman" w:eastAsia="仿宋" w:hAnsi="Times New Roman" w:cs="Times New Roman" w:hint="eastAsia"/>
+          <w:sz w:val="24"/>
+          <w:szCs w:val="24"/>
+        </w:rPr>
+        <w:t>ac</w:t>
+      </w:r>
+      <w:r>
+        <w:rPr>
+          <w:rFonts w:ascii="Times New Roman" w:eastAsia="仿宋" w:hAnsi="Times New Roman" w:cs="Times New Roman"/>
+          <w:sz w:val="24"/>
+          <w:szCs w:val="24"/>
+        </w:rPr>
+        <w:t>OS</w:t>
+      </w:r>
+      <w:r>
+        <w:rPr>
+          <w:rFonts w:ascii="仿宋" w:eastAsia="仿宋" w:hAnsi="仿宋" w:hint="eastAsia"/>
+          <w:sz w:val="24"/>
+          <w:szCs w:val="24"/>
+        </w:rPr>
+        <w:t>、</w:t>
+      </w:r>
+      <w:r>
+        <w:rPr>
+          <w:rFonts w:ascii="Times New Roman" w:eastAsia="仿宋" w:hAnsi="Times New Roman" w:cs="Times New Roman"/>
+          <w:sz w:val="24"/>
+          <w:szCs w:val="24"/>
+        </w:rPr>
+        <w:t>Linux</w:t>
+      </w:r>
+      <w:r>
+        <w:rPr>
+          <w:rFonts w:ascii="仿宋" w:eastAsia="仿宋" w:hAnsi="仿宋" w:hint="eastAsia"/>
+          <w:sz w:val="24"/>
+          <w:szCs w:val="24"/>
+        </w:rPr>
+        <w:t>。</w:t>
+      </w:r>
+      <w:r>
+        <w:rPr>
+          <w:rFonts w:ascii="仿宋" w:eastAsia="仿宋" w:hAnsi="仿宋" w:hint="eastAsia"/>
+          <w:sz w:val="24"/>
+          <w:szCs w:val="24"/>
+        </w:rPr>
+        <w:t>同时也是构建系统</w:t>
+      </w:r>
+      <w:r>
+        <w:rPr>
+          <w:rFonts w:ascii="Times New Roman" w:eastAsia="仿宋" w:hAnsi="Times New Roman" w:cs="Times New Roman"/>
+          <w:sz w:val="24"/>
+          <w:szCs w:val="24"/>
+        </w:rPr>
+        <w:t>Fu</w:t>
+      </w:r>
+      <w:r>
+        <w:rPr>
+          <w:rFonts w:ascii="Times New Roman" w:eastAsia="仿宋" w:hAnsi="Times New Roman" w:cs="Times New Roman"/>
+          <w:sz w:val="24"/>
+          <w:szCs w:val="24"/>
+        </w:rPr>
+        <w:t>c</w:t>
+      </w:r>
+      <w:r>
+        <w:rPr>
+          <w:rFonts w:ascii="Times New Roman" w:eastAsia="仿宋" w:hAnsi="Times New Roman" w:cs="Times New Roman"/>
+          <w:sz w:val="24"/>
+          <w:szCs w:val="24"/>
+        </w:rPr>
+        <w:t>h</w:t>
+      </w:r>
+      <w:r>
+        <w:rPr>
+          <w:rFonts w:ascii="Times New Roman" w:eastAsia="仿宋" w:hAnsi="Times New Roman" w:cs="Times New Roman"/>
+          <w:sz w:val="24"/>
+          <w:szCs w:val="24"/>
+        </w:rPr>
+        <w:t>s</w:t>
+      </w:r>
+      <w:r>
+        <w:rPr>
+          <w:rFonts w:ascii="Times New Roman" w:eastAsia="仿宋" w:hAnsi="Times New Roman" w:cs="Times New Roman"/>
+          <w:sz w:val="24"/>
+          <w:szCs w:val="24"/>
+        </w:rPr>
+        <w:t>ia</w:t>
+      </w:r>
+      <w:r>
+        <w:rPr>
+          <w:rFonts w:ascii="仿宋" w:eastAsia="仿宋" w:hAnsi="仿宋" w:hint="eastAsia"/>
+          <w:sz w:val="24"/>
+          <w:szCs w:val="24"/>
+        </w:rPr>
+        <w:t>的默认套件。</w:t>
+      </w:r>
+      <w:r>
+        <w:rPr>
+          <w:rFonts w:ascii="Times New Roman" w:eastAsia="仿宋" w:hAnsi="Times New Roman" w:cs="Times New Roman" w:hint="eastAsia"/>
+          <w:sz w:val="24"/>
+          <w:szCs w:val="24"/>
+        </w:rPr>
+        <w:t>得益于其底层</w:t>
       </w:r>
       <w:r>
         <w:rPr>
@@ -7050,79 +8210,120 @@
           <w:sz w:val="24"/>
           <w:szCs w:val="24"/>
         </w:rPr>
-        <w:t>的</w:t>
-      </w:r>
-      <w:r>
-        <w:rPr>
-          <w:rFonts w:ascii="Times New Roman" w:eastAsia="仿宋" w:hAnsi="Times New Roman" w:cs="Times New Roman" w:hint="eastAsia"/>
-          <w:sz w:val="24"/>
-          <w:szCs w:val="24"/>
-        </w:rPr>
-        <w:t>g</w:t>
-      </w:r>
-      <w:r>
-        <w:rPr>
-          <w:rFonts w:ascii="Times New Roman" w:eastAsia="仿宋" w:hAnsi="Times New Roman" w:cs="Times New Roman"/>
-          <w:sz w:val="24"/>
-          <w:szCs w:val="24"/>
-        </w:rPr>
-        <w:t>RPC</w:t>
-      </w:r>
-      <w:r>
-        <w:rPr>
-          <w:rFonts w:ascii="Times New Roman" w:eastAsia="仿宋" w:hAnsi="Times New Roman" w:cs="Times New Roman" w:hint="eastAsia"/>
-          <w:sz w:val="24"/>
-          <w:szCs w:val="24"/>
-        </w:rPr>
-        <w:t>，这个协议工作在</w:t>
-      </w:r>
-      <w:r>
-        <w:rPr>
-          <w:rFonts w:ascii="Times New Roman" w:eastAsia="仿宋" w:hAnsi="Times New Roman" w:cs="Times New Roman" w:hint="eastAsia"/>
-          <w:sz w:val="24"/>
-          <w:szCs w:val="24"/>
-        </w:rPr>
-        <w:t>OSI</w:t>
-      </w:r>
-      <w:r>
-        <w:rPr>
-          <w:rFonts w:ascii="Times New Roman" w:eastAsia="仿宋" w:hAnsi="Times New Roman" w:cs="Times New Roman" w:hint="eastAsia"/>
-          <w:sz w:val="24"/>
-          <w:szCs w:val="24"/>
-        </w:rPr>
-        <w:t>七层网络模型中的应用层。使用</w:t>
-      </w:r>
-      <w:r>
-        <w:rPr>
-          <w:rFonts w:ascii="Times New Roman" w:eastAsia="仿宋" w:hAnsi="Times New Roman" w:cs="Times New Roman" w:hint="eastAsia"/>
-          <w:sz w:val="24"/>
-          <w:szCs w:val="24"/>
-        </w:rPr>
-        <w:t>Go</w:t>
-      </w:r>
-      <w:r>
-        <w:rPr>
-          <w:rFonts w:ascii="Times New Roman" w:eastAsia="仿宋" w:hAnsi="Times New Roman" w:cs="Times New Roman" w:hint="eastAsia"/>
-          <w:sz w:val="24"/>
-          <w:szCs w:val="24"/>
-        </w:rPr>
-        <w:t>编写有关的业务逻辑，</w:t>
-      </w:r>
-      <w:r>
-        <w:rPr>
-          <w:rFonts w:ascii="Times New Roman" w:eastAsia="仿宋" w:hAnsi="Times New Roman" w:cs="Times New Roman" w:hint="eastAsia"/>
-          <w:sz w:val="24"/>
-          <w:szCs w:val="24"/>
-        </w:rPr>
-        <w:t>并将其部署至容器中。</w:t>
-      </w:r>
-      <w:r>
-        <w:rPr>
-          <w:rFonts w:ascii="Times New Roman" w:eastAsia="仿宋" w:hAnsi="Times New Roman" w:cs="Times New Roman"/>
-          <w:sz w:val="24"/>
-          <w:szCs w:val="24"/>
-        </w:rPr>
-        <w:t xml:space="preserve"> </w:t>
+        <w:t>D</w:t>
+      </w:r>
+      <w:r>
+        <w:rPr>
+          <w:rFonts w:ascii="Times New Roman" w:eastAsia="仿宋" w:hAnsi="Times New Roman" w:cs="Times New Roman" w:hint="eastAsia"/>
+          <w:sz w:val="24"/>
+          <w:szCs w:val="24"/>
+        </w:rPr>
+        <w:t>渲染引</w:t>
+      </w:r>
+      <w:r>
+        <w:rPr>
+          <w:rFonts w:ascii="Times New Roman" w:eastAsia="仿宋" w:hAnsi="Times New Roman" w:cs="Times New Roman" w:hint="eastAsia"/>
+          <w:sz w:val="24"/>
+          <w:szCs w:val="24"/>
+        </w:rPr>
+        <w:lastRenderedPageBreak/>
+        <w:t>擎</w:t>
+      </w:r>
+      <w:r>
+        <w:rPr>
+          <w:rFonts w:ascii="Times New Roman" w:eastAsia="仿宋" w:hAnsi="Times New Roman" w:cs="Times New Roman" w:hint="eastAsia"/>
+          <w:sz w:val="24"/>
+          <w:szCs w:val="24"/>
+        </w:rPr>
+        <w:t>s</w:t>
+      </w:r>
+      <w:r>
+        <w:rPr>
+          <w:rFonts w:ascii="Times New Roman" w:eastAsia="仿宋" w:hAnsi="Times New Roman" w:cs="Times New Roman"/>
+          <w:sz w:val="24"/>
+          <w:szCs w:val="24"/>
+        </w:rPr>
+        <w:t>kia</w:t>
+      </w:r>
+      <w:r>
+        <w:rPr>
+          <w:rFonts w:ascii="Times New Roman" w:eastAsia="仿宋" w:hAnsi="Times New Roman" w:cs="Times New Roman" w:hint="eastAsia"/>
+          <w:sz w:val="24"/>
+          <w:szCs w:val="24"/>
+        </w:rPr>
+        <w:t>强大的跨平台性和性能，</w:t>
+      </w:r>
+      <w:r>
+        <w:rPr>
+          <w:rFonts w:ascii="Times New Roman" w:eastAsia="仿宋" w:hAnsi="Times New Roman" w:cs="Times New Roman" w:hint="eastAsia"/>
+          <w:sz w:val="24"/>
+          <w:szCs w:val="24"/>
+        </w:rPr>
+        <w:t>F</w:t>
+      </w:r>
+      <w:r>
+        <w:rPr>
+          <w:rFonts w:ascii="Times New Roman" w:eastAsia="仿宋" w:hAnsi="Times New Roman" w:cs="Times New Roman"/>
+          <w:sz w:val="24"/>
+          <w:szCs w:val="24"/>
+        </w:rPr>
+        <w:t>lutter</w:t>
+      </w:r>
+      <w:r>
+        <w:rPr>
+          <w:rFonts w:ascii="Times New Roman" w:eastAsia="仿宋" w:hAnsi="Times New Roman" w:cs="Times New Roman" w:hint="eastAsia"/>
+          <w:sz w:val="24"/>
+          <w:szCs w:val="24"/>
+        </w:rPr>
+        <w:t>拥有无与伦比的跨平台性并且在多个平台的行为一致。在本文中，</w:t>
+      </w:r>
+      <w:r>
+        <w:rPr>
+          <w:rFonts w:ascii="Times New Roman" w:eastAsia="仿宋" w:hAnsi="Times New Roman" w:cs="Times New Roman" w:hint="eastAsia"/>
+          <w:sz w:val="24"/>
+          <w:szCs w:val="24"/>
+        </w:rPr>
+        <w:t>F</w:t>
+      </w:r>
+      <w:r>
+        <w:rPr>
+          <w:rFonts w:ascii="Times New Roman" w:eastAsia="仿宋" w:hAnsi="Times New Roman" w:cs="Times New Roman"/>
+          <w:sz w:val="24"/>
+          <w:szCs w:val="24"/>
+        </w:rPr>
+        <w:t>lutter</w:t>
+      </w:r>
+      <w:r>
+        <w:rPr>
+          <w:rFonts w:ascii="Times New Roman" w:eastAsia="仿宋" w:hAnsi="Times New Roman" w:cs="Times New Roman" w:hint="eastAsia"/>
+          <w:sz w:val="24"/>
+          <w:szCs w:val="24"/>
+        </w:rPr>
+        <w:t>框架将被用于构建客户端</w:t>
+      </w:r>
+      <w:r>
+        <w:rPr>
+          <w:rFonts w:ascii="Times New Roman" w:eastAsia="仿宋" w:hAnsi="Times New Roman" w:cs="Times New Roman" w:hint="eastAsia"/>
+          <w:sz w:val="24"/>
+          <w:szCs w:val="24"/>
+        </w:rPr>
+        <w:t>A</w:t>
+      </w:r>
+      <w:r>
+        <w:rPr>
+          <w:rFonts w:ascii="Times New Roman" w:eastAsia="仿宋" w:hAnsi="Times New Roman" w:cs="Times New Roman"/>
+          <w:sz w:val="24"/>
+          <w:szCs w:val="24"/>
+        </w:rPr>
+        <w:t>pp</w:t>
+      </w:r>
+      <w:r>
+        <w:rPr>
+          <w:rFonts w:ascii="Times New Roman" w:eastAsia="仿宋" w:hAnsi="Times New Roman" w:cs="Times New Roman" w:hint="eastAsia"/>
+          <w:sz w:val="24"/>
+          <w:szCs w:val="24"/>
+        </w:rPr>
+        <w:t>。</w:t>
       </w:r>
     </w:p>
     <w:p>
@@ -7134,14 +8335,14 @@
           <w:szCs w:val="24"/>
         </w:rPr>
       </w:pPr>
-      <w:bookmarkStart w:id="11" w:name="_Toc100151036"/>
+      <w:bookmarkStart w:id="11" w:name="_Toc100151038"/>
       <w:r>
         <w:rPr>
           <w:rFonts w:ascii="Times New Roman" w:eastAsia="黑体" w:hAnsi="Times New Roman" w:cs="Times New Roman"/>
           <w:sz w:val="24"/>
           <w:szCs w:val="24"/>
         </w:rPr>
-        <w:t xml:space="preserve">2.3 gRPC </w:t>
+        <w:t xml:space="preserve">2.5 Redis </w:t>
       </w:r>
       <w:r>
         <w:rPr>
@@ -7149,7 +8350,7 @@
           <w:sz w:val="24"/>
           <w:szCs w:val="24"/>
         </w:rPr>
-        <w:t>技术</w:t>
+        <w:t>缓存</w:t>
       </w:r>
       <w:bookmarkEnd w:id="11"/>
     </w:p>
@@ -7158,18 +8359,66 @@
         <w:spacing w:line="300" w:lineRule="auto"/>
         <w:ind w:firstLineChars="200" w:firstLine="480"/>
         <w:rPr>
-          <w:rFonts w:ascii="Times New Roman" w:eastAsia="仿宋" w:hAnsi="Times New Roman" w:cs="Times New Roman"/>
-          <w:sz w:val="24"/>
-          <w:szCs w:val="24"/>
-        </w:rPr>
-      </w:pPr>
-      <w:r>
-        <w:rPr>
-          <w:rFonts w:ascii="Times New Roman" w:eastAsia="仿宋" w:hAnsi="Times New Roman" w:cs="Times New Roman"/>
-          <w:sz w:val="24"/>
-          <w:szCs w:val="24"/>
-        </w:rPr>
-        <w:t>gRPC</w:t>
+          <w:rFonts w:ascii="仿宋" w:eastAsia="仿宋" w:hAnsi="仿宋"/>
+          <w:sz w:val="24"/>
+          <w:szCs w:val="24"/>
+        </w:rPr>
+      </w:pPr>
+      <w:r>
+        <w:rPr>
+          <w:rFonts w:ascii="Times New Roman" w:eastAsia="仿宋" w:hAnsi="Times New Roman" w:cs="Times New Roman"/>
+          <w:sz w:val="24"/>
+          <w:szCs w:val="24"/>
+        </w:rPr>
+        <w:t>Redis</w:t>
+      </w:r>
+      <w:r>
+        <w:rPr>
+          <w:rFonts w:ascii="仿宋" w:eastAsia="仿宋" w:hAnsi="仿宋" w:hint="eastAsia"/>
+          <w:sz w:val="24"/>
+          <w:szCs w:val="24"/>
+        </w:rPr>
+        <w:t>是一种</w:t>
+      </w:r>
+      <w:r>
+        <w:rPr>
+          <w:rFonts w:ascii="Times New Roman" w:eastAsia="仿宋" w:hAnsi="Times New Roman" w:cs="Times New Roman"/>
+          <w:sz w:val="24"/>
+          <w:szCs w:val="24"/>
+        </w:rPr>
+        <w:t>K-V</w:t>
+      </w:r>
+      <w:r>
+        <w:rPr>
+          <w:rFonts w:ascii="仿宋" w:eastAsia="仿宋" w:hAnsi="仿宋" w:hint="eastAsia"/>
+          <w:sz w:val="24"/>
+          <w:szCs w:val="24"/>
+        </w:rPr>
+        <w:t>结构</w:t>
+      </w:r>
+      <w:r>
+        <w:rPr>
+          <w:rFonts w:ascii="仿宋" w:eastAsia="仿宋" w:hAnsi="仿宋" w:hint="eastAsia"/>
+          <w:sz w:val="24"/>
+          <w:szCs w:val="24"/>
+        </w:rPr>
+        <w:t>的</w:t>
+      </w:r>
+      <w:r>
+        <w:rPr>
+          <w:rFonts w:ascii="Times New Roman" w:eastAsia="仿宋" w:hAnsi="Times New Roman" w:cs="Times New Roman"/>
+          <w:sz w:val="24"/>
+          <w:szCs w:val="24"/>
+        </w:rPr>
+        <w:t>NoSQL</w:t>
+      </w:r>
+      <w:r>
+        <w:rPr>
+          <w:rFonts w:ascii="仿宋" w:eastAsia="仿宋" w:hAnsi="仿宋" w:hint="eastAsia"/>
+          <w:sz w:val="24"/>
+          <w:szCs w:val="24"/>
+        </w:rPr>
+        <w:t>数据库</w:t>
       </w:r>
       <w:r>
         <w:rPr>
@@ -7187,7 +8436,7 @@
           <w:szCs w:val="24"/>
           <w:vertAlign w:val="superscript"/>
         </w:rPr>
-        <w:instrText xml:space="preserve"> REF _Ref100155827 \r \h </w:instrText>
+        <w:instrText xml:space="preserve"> REF _Ref100159074 \r \h  \* MERGEFORMAT </w:instrText>
       </w:r>
       <w:r>
         <w:rPr>
@@ -7196,7 +8445,6 @@
           <w:szCs w:val="24"/>
           <w:vertAlign w:val="superscript"/>
         </w:rPr>
-        <w:instrText xml:space="preserve"> \* MERGEFORMAT </w:instrText>
       </w:r>
       <w:r>
         <w:rPr>
@@ -7205,6 +8453,7 @@
           <w:szCs w:val="24"/>
           <w:vertAlign w:val="superscript"/>
         </w:rPr>
+        <w:fldChar w:fldCharType="separate"/>
       </w:r>
       <w:r>
         <w:rPr>
@@ -7213,7 +8462,7 @@
           <w:szCs w:val="24"/>
           <w:vertAlign w:val="superscript"/>
         </w:rPr>
-        <w:fldChar w:fldCharType="separate"/>
+        <w:t>[9]</w:t>
       </w:r>
       <w:r>
         <w:rPr>
@@ -7222,15 +8471,6 @@
           <w:szCs w:val="24"/>
           <w:vertAlign w:val="superscript"/>
         </w:rPr>
-        <w:t>[7]</w:t>
-      </w:r>
-      <w:r>
-        <w:rPr>
-          <w:rFonts w:ascii="Times New Roman" w:eastAsia="仿宋" w:hAnsi="Times New Roman" w:cs="Times New Roman"/>
-          <w:sz w:val="24"/>
-          <w:szCs w:val="24"/>
-          <w:vertAlign w:val="superscript"/>
-        </w:rPr>
         <w:fldChar w:fldCharType="end"/>
       </w:r>
       <w:r>
@@ -7239,387 +8479,131 @@
           <w:sz w:val="24"/>
           <w:szCs w:val="24"/>
         </w:rPr>
-        <w:t>是</w:t>
-      </w:r>
-      <w:r>
-        <w:rPr>
-          <w:rFonts w:ascii="Times New Roman" w:eastAsia="仿宋" w:hAnsi="Times New Roman" w:cs="Times New Roman"/>
-          <w:sz w:val="24"/>
-          <w:szCs w:val="24"/>
-        </w:rPr>
-        <w:t>Google</w:t>
-      </w:r>
-      <w:r>
-        <w:rPr>
-          <w:rFonts w:ascii="仿宋" w:eastAsia="仿宋" w:hAnsi="仿宋" w:hint="eastAsia"/>
-          <w:sz w:val="24"/>
-          <w:szCs w:val="24"/>
-        </w:rPr>
-        <w:t>公司开发的一套基于</w:t>
-      </w:r>
-      <w:r>
-        <w:rPr>
-          <w:rFonts w:ascii="Times New Roman" w:eastAsia="仿宋" w:hAnsi="Times New Roman" w:cs="Times New Roman"/>
-          <w:sz w:val="24"/>
-          <w:szCs w:val="24"/>
-        </w:rPr>
-        <w:t>Protocol Buffer</w:t>
-      </w:r>
-      <w:r>
-        <w:rPr>
-          <w:rFonts w:ascii="仿宋" w:eastAsia="仿宋" w:hAnsi="仿宋" w:hint="eastAsia"/>
-          <w:sz w:val="24"/>
-          <w:szCs w:val="24"/>
-        </w:rPr>
-        <w:t>序列化协议的</w:t>
-      </w:r>
-      <w:r>
-        <w:rPr>
-          <w:rFonts w:ascii="Times New Roman" w:eastAsia="仿宋" w:hAnsi="Times New Roman" w:cs="Times New Roman"/>
-          <w:sz w:val="24"/>
-          <w:szCs w:val="24"/>
-        </w:rPr>
-        <w:t>RPC</w:t>
-      </w:r>
-      <w:r>
-        <w:rPr>
-          <w:rFonts w:ascii="仿宋" w:eastAsia="仿宋" w:hAnsi="仿宋" w:hint="eastAsia"/>
-          <w:sz w:val="24"/>
-          <w:szCs w:val="24"/>
-        </w:rPr>
-        <w:t>通信框架，基于</w:t>
-      </w:r>
-      <w:r>
-        <w:rPr>
-          <w:rFonts w:ascii="Times New Roman" w:eastAsia="仿宋" w:hAnsi="Times New Roman" w:cs="Times New Roman"/>
-          <w:sz w:val="24"/>
-          <w:szCs w:val="24"/>
-        </w:rPr>
-        <w:t>HTTP/2</w:t>
-      </w:r>
-      <w:r>
-        <w:rPr>
-          <w:rFonts w:ascii="Times New Roman" w:eastAsia="仿宋" w:hAnsi="Times New Roman" w:cs="Times New Roman" w:hint="eastAsia"/>
-          <w:sz w:val="24"/>
-          <w:szCs w:val="24"/>
-        </w:rPr>
-        <w:t>。该技术支持多种语言，</w:t>
-      </w:r>
-      <w:r>
-        <w:rPr>
-          <w:rFonts w:ascii="Times New Roman" w:eastAsia="仿宋" w:hAnsi="Times New Roman" w:cs="Times New Roman" w:hint="eastAsia"/>
-          <w:sz w:val="24"/>
-          <w:szCs w:val="24"/>
-        </w:rPr>
-        <w:t>并提供对</w:t>
-      </w:r>
-      <w:r>
-        <w:rPr>
-          <w:rFonts w:ascii="Times New Roman" w:eastAsia="仿宋" w:hAnsi="Times New Roman" w:cs="Times New Roman" w:hint="eastAsia"/>
-          <w:sz w:val="24"/>
-          <w:szCs w:val="24"/>
-        </w:rPr>
-        <w:t>网络</w:t>
-      </w:r>
-      <w:r>
-        <w:rPr>
-          <w:rFonts w:ascii="Times New Roman" w:eastAsia="仿宋" w:hAnsi="Times New Roman" w:cs="Times New Roman" w:hint="eastAsia"/>
-          <w:sz w:val="24"/>
-          <w:szCs w:val="24"/>
-        </w:rPr>
-        <w:t>层</w:t>
-      </w:r>
-      <w:r>
-        <w:rPr>
-          <w:rFonts w:ascii="Times New Roman" w:eastAsia="仿宋" w:hAnsi="Times New Roman" w:cs="Times New Roman" w:hint="eastAsia"/>
-          <w:sz w:val="24"/>
-          <w:szCs w:val="24"/>
-        </w:rPr>
-        <w:t>进行配置和纳管的方法。除用在典型的</w:t>
-      </w:r>
-      <w:r>
-        <w:rPr>
-          <w:rFonts w:ascii="Times New Roman" w:eastAsia="仿宋" w:hAnsi="Times New Roman" w:cs="Times New Roman" w:hint="eastAsia"/>
-          <w:sz w:val="24"/>
-          <w:szCs w:val="24"/>
-        </w:rPr>
-        <w:t>C</w:t>
-      </w:r>
-      <w:r>
-        <w:rPr>
-          <w:rFonts w:ascii="Times New Roman" w:eastAsia="仿宋" w:hAnsi="Times New Roman" w:cs="Times New Roman"/>
-          <w:sz w:val="24"/>
-          <w:szCs w:val="24"/>
-        </w:rPr>
-        <w:t>/S</w:t>
-      </w:r>
-      <w:r>
-        <w:rPr>
-          <w:rFonts w:ascii="Times New Roman" w:eastAsia="仿宋" w:hAnsi="Times New Roman" w:cs="Times New Roman" w:hint="eastAsia"/>
-          <w:sz w:val="24"/>
-          <w:szCs w:val="24"/>
-        </w:rPr>
-        <w:t>架构的网络通信外，也可作为大型公司内部</w:t>
-      </w:r>
-      <w:r>
-        <w:rPr>
-          <w:rFonts w:ascii="Times New Roman" w:eastAsia="仿宋" w:hAnsi="Times New Roman" w:cs="Times New Roman" w:hint="eastAsia"/>
-          <w:sz w:val="24"/>
-          <w:szCs w:val="24"/>
-        </w:rPr>
-        <w:t>局域网</w:t>
-      </w:r>
-      <w:r>
-        <w:rPr>
-          <w:rFonts w:ascii="Times New Roman" w:eastAsia="仿宋" w:hAnsi="Times New Roman" w:cs="Times New Roman" w:hint="eastAsia"/>
-          <w:sz w:val="24"/>
-          <w:szCs w:val="24"/>
-        </w:rPr>
-        <w:t>负载均衡的方案之一。由于是开源框架，故使用者可对其二次开发</w:t>
-      </w:r>
-      <w:r>
-        <w:rPr>
-          <w:rFonts w:ascii="Times New Roman" w:eastAsia="仿宋" w:hAnsi="Times New Roman" w:cs="Times New Roman" w:hint="eastAsia"/>
-          <w:sz w:val="24"/>
-          <w:szCs w:val="24"/>
-        </w:rPr>
-        <w:t>。得益于</w:t>
-      </w:r>
-      <w:r>
-        <w:rPr>
-          <w:rFonts w:ascii="Times New Roman" w:eastAsia="仿宋" w:hAnsi="Times New Roman" w:cs="Times New Roman" w:hint="eastAsia"/>
-          <w:sz w:val="24"/>
-          <w:szCs w:val="24"/>
-        </w:rPr>
-        <w:t>P</w:t>
-      </w:r>
-      <w:r>
-        <w:rPr>
-          <w:rFonts w:ascii="Times New Roman" w:eastAsia="仿宋" w:hAnsi="Times New Roman" w:cs="Times New Roman"/>
-          <w:sz w:val="24"/>
-          <w:szCs w:val="24"/>
-        </w:rPr>
-        <w:t>rotocol Bu</w:t>
-      </w:r>
-      <w:r>
-        <w:rPr>
-          <w:rFonts w:ascii="Times New Roman" w:eastAsia="仿宋" w:hAnsi="Times New Roman" w:cs="Times New Roman" w:hint="eastAsia"/>
-          <w:sz w:val="24"/>
-          <w:szCs w:val="24"/>
-        </w:rPr>
-        <w:t>ffer</w:t>
-      </w:r>
-      <w:r>
-        <w:rPr>
-          <w:rFonts w:ascii="Times New Roman" w:eastAsia="仿宋" w:hAnsi="Times New Roman" w:cs="Times New Roman" w:hint="eastAsia"/>
-          <w:sz w:val="24"/>
-          <w:szCs w:val="24"/>
-        </w:rPr>
-        <w:t>序列化速度远超</w:t>
-      </w:r>
-      <w:r>
-        <w:rPr>
-          <w:rFonts w:ascii="Times New Roman" w:eastAsia="仿宋" w:hAnsi="Times New Roman" w:cs="Times New Roman" w:hint="eastAsia"/>
-          <w:sz w:val="24"/>
-          <w:szCs w:val="24"/>
-        </w:rPr>
-        <w:t>JSON</w:t>
-      </w:r>
-      <w:r>
-        <w:rPr>
-          <w:rFonts w:ascii="Times New Roman" w:eastAsia="仿宋" w:hAnsi="Times New Roman" w:cs="Times New Roman" w:hint="eastAsia"/>
-          <w:sz w:val="24"/>
-          <w:szCs w:val="24"/>
-        </w:rPr>
         <w:t>，</w:t>
       </w:r>
       <w:r>
         <w:rPr>
-          <w:rFonts w:ascii="Times New Roman" w:eastAsia="仿宋" w:hAnsi="Times New Roman" w:cs="Times New Roman" w:hint="eastAsia"/>
-          <w:sz w:val="24"/>
-          <w:szCs w:val="24"/>
-        </w:rPr>
-        <w:t>g</w:t>
-      </w:r>
-      <w:r>
-        <w:rPr>
-          <w:rFonts w:ascii="Times New Roman" w:eastAsia="仿宋" w:hAnsi="Times New Roman" w:cs="Times New Roman"/>
-          <w:sz w:val="24"/>
-          <w:szCs w:val="24"/>
-        </w:rPr>
-        <w:t>RPC</w:t>
-      </w:r>
-      <w:r>
-        <w:rPr>
-          <w:rFonts w:ascii="Times New Roman" w:eastAsia="仿宋" w:hAnsi="Times New Roman" w:cs="Times New Roman" w:hint="eastAsia"/>
-          <w:sz w:val="24"/>
-          <w:szCs w:val="24"/>
-        </w:rPr>
-        <w:t>在</w:t>
-      </w:r>
-      <w:r>
-        <w:rPr>
-          <w:rFonts w:ascii="Times New Roman" w:eastAsia="仿宋" w:hAnsi="Times New Roman" w:cs="Times New Roman" w:hint="eastAsia"/>
-          <w:sz w:val="24"/>
-          <w:szCs w:val="24"/>
-        </w:rPr>
-        <w:t>有效</w:t>
-      </w:r>
-      <w:r>
-        <w:rPr>
-          <w:rFonts w:ascii="Times New Roman" w:eastAsia="仿宋" w:hAnsi="Times New Roman" w:cs="Times New Roman" w:hint="eastAsia"/>
-          <w:sz w:val="24"/>
-          <w:szCs w:val="24"/>
-        </w:rPr>
-        <w:t>网络信息</w:t>
-      </w:r>
-      <w:r>
-        <w:rPr>
-          <w:rFonts w:ascii="Times New Roman" w:eastAsia="仿宋" w:hAnsi="Times New Roman" w:cs="Times New Roman" w:hint="eastAsia"/>
-          <w:sz w:val="24"/>
-          <w:szCs w:val="24"/>
-        </w:rPr>
-        <w:t>的</w:t>
-      </w:r>
-      <w:r>
-        <w:rPr>
-          <w:rFonts w:ascii="Times New Roman" w:eastAsia="仿宋" w:hAnsi="Times New Roman" w:cs="Times New Roman" w:hint="eastAsia"/>
-          <w:sz w:val="24"/>
-          <w:szCs w:val="24"/>
-        </w:rPr>
-        <w:t>传输率和利用率上都远胜过去的</w:t>
-      </w:r>
-      <w:r>
-        <w:rPr>
-          <w:rFonts w:ascii="Times New Roman" w:eastAsia="仿宋" w:hAnsi="Times New Roman" w:cs="Times New Roman" w:hint="eastAsia"/>
-          <w:sz w:val="24"/>
-          <w:szCs w:val="24"/>
-        </w:rPr>
-        <w:t>RE</w:t>
-      </w:r>
-      <w:r>
-        <w:rPr>
-          <w:rFonts w:ascii="Times New Roman" w:eastAsia="仿宋" w:hAnsi="Times New Roman" w:cs="Times New Roman"/>
-          <w:sz w:val="24"/>
-          <w:szCs w:val="24"/>
-        </w:rPr>
-        <w:t>STful API</w:t>
-      </w:r>
-      <w:r>
-        <w:rPr>
-          <w:rFonts w:ascii="Times New Roman" w:eastAsia="仿宋" w:hAnsi="Times New Roman" w:cs="Times New Roman" w:hint="eastAsia"/>
-          <w:sz w:val="24"/>
-          <w:szCs w:val="24"/>
-        </w:rPr>
-        <w:t>设计，因此可作为弱网通信技术</w:t>
-      </w:r>
-      <w:r>
-        <w:rPr>
-          <w:rFonts w:ascii="Times New Roman" w:eastAsia="仿宋" w:hAnsi="Times New Roman" w:cs="Times New Roman" w:hint="eastAsia"/>
-          <w:sz w:val="24"/>
-          <w:szCs w:val="24"/>
-        </w:rPr>
-        <w:t>和云计算</w:t>
-      </w:r>
-      <w:r>
-        <w:rPr>
-          <w:rFonts w:ascii="Times New Roman" w:eastAsia="仿宋" w:hAnsi="Times New Roman" w:cs="Times New Roman"/>
-          <w:sz w:val="24"/>
-          <w:szCs w:val="24"/>
-          <w:vertAlign w:val="superscript"/>
-        </w:rPr>
-        <w:fldChar w:fldCharType="begin"/>
-      </w:r>
-      <w:r>
-        <w:rPr>
-          <w:rFonts w:ascii="Times New Roman" w:eastAsia="仿宋" w:hAnsi="Times New Roman" w:cs="Times New Roman"/>
-          <w:sz w:val="24"/>
-          <w:szCs w:val="24"/>
-          <w:vertAlign w:val="superscript"/>
-        </w:rPr>
-        <w:instrText xml:space="preserve"> </w:instrText>
-      </w:r>
-      <w:r>
-        <w:rPr>
-          <w:rFonts w:ascii="Times New Roman" w:eastAsia="仿宋" w:hAnsi="Times New Roman" w:cs="Times New Roman" w:hint="eastAsia"/>
-          <w:sz w:val="24"/>
-          <w:szCs w:val="24"/>
-          <w:vertAlign w:val="superscript"/>
-        </w:rPr>
-        <w:instrText>REF _Ref100159043 \r \h</w:instrText>
-      </w:r>
-      <w:r>
-        <w:rPr>
-          <w:rFonts w:ascii="Times New Roman" w:eastAsia="仿宋" w:hAnsi="Times New Roman" w:cs="Times New Roman"/>
-          <w:sz w:val="24"/>
-          <w:szCs w:val="24"/>
-          <w:vertAlign w:val="superscript"/>
-        </w:rPr>
-        <w:instrText xml:space="preserve"> </w:instrText>
-      </w:r>
-      <w:r>
-        <w:rPr>
-          <w:rFonts w:ascii="Times New Roman" w:eastAsia="仿宋" w:hAnsi="Times New Roman" w:cs="Times New Roman"/>
-          <w:sz w:val="24"/>
-          <w:szCs w:val="24"/>
-          <w:vertAlign w:val="superscript"/>
-        </w:rPr>
-        <w:instrText xml:space="preserve"> \* MERGEFORMAT </w:instrText>
-      </w:r>
-      <w:r>
-        <w:rPr>
-          <w:rFonts w:ascii="Times New Roman" w:eastAsia="仿宋" w:hAnsi="Times New Roman" w:cs="Times New Roman"/>
-          <w:sz w:val="24"/>
-          <w:szCs w:val="24"/>
-          <w:vertAlign w:val="superscript"/>
-        </w:rPr>
-      </w:r>
-      <w:r>
-        <w:rPr>
-          <w:rFonts w:ascii="Times New Roman" w:eastAsia="仿宋" w:hAnsi="Times New Roman" w:cs="Times New Roman"/>
-          <w:sz w:val="24"/>
-          <w:szCs w:val="24"/>
-          <w:vertAlign w:val="superscript"/>
-        </w:rPr>
-        <w:fldChar w:fldCharType="separate"/>
-      </w:r>
-      <w:r>
-        <w:rPr>
-          <w:rFonts w:ascii="Times New Roman" w:eastAsia="仿宋" w:hAnsi="Times New Roman" w:cs="Times New Roman"/>
-          <w:sz w:val="24"/>
-          <w:szCs w:val="24"/>
-          <w:vertAlign w:val="superscript"/>
-        </w:rPr>
-        <w:t>[8]</w:t>
-      </w:r>
-      <w:r>
-        <w:rPr>
-          <w:rFonts w:ascii="Times New Roman" w:eastAsia="仿宋" w:hAnsi="Times New Roman" w:cs="Times New Roman"/>
-          <w:sz w:val="24"/>
-          <w:szCs w:val="24"/>
-          <w:vertAlign w:val="superscript"/>
-        </w:rPr>
-        <w:fldChar w:fldCharType="end"/>
-      </w:r>
-      <w:r>
-        <w:rPr>
-          <w:rFonts w:ascii="Times New Roman" w:eastAsia="仿宋" w:hAnsi="Times New Roman" w:cs="Times New Roman" w:hint="eastAsia"/>
-          <w:sz w:val="24"/>
-          <w:szCs w:val="24"/>
-        </w:rPr>
-        <w:t>的</w:t>
-      </w:r>
-      <w:r>
-        <w:rPr>
-          <w:rFonts w:ascii="Times New Roman" w:eastAsia="仿宋" w:hAnsi="Times New Roman" w:cs="Times New Roman" w:hint="eastAsia"/>
-          <w:sz w:val="24"/>
-          <w:szCs w:val="24"/>
-        </w:rPr>
-        <w:t>基础</w:t>
-      </w:r>
-      <w:r>
-        <w:rPr>
-          <w:rFonts w:ascii="Times New Roman" w:eastAsia="仿宋" w:hAnsi="Times New Roman" w:cs="Times New Roman" w:hint="eastAsia"/>
+          <w:rFonts w:ascii="仿宋" w:eastAsia="仿宋" w:hAnsi="仿宋" w:hint="eastAsia"/>
+          <w:sz w:val="24"/>
+          <w:szCs w:val="24"/>
+        </w:rPr>
+        <w:t>包含各种各样的数据结构以满足不同的使用场景。</w:t>
+      </w:r>
+      <w:r>
+        <w:rPr>
+          <w:rFonts w:ascii="Times New Roman" w:eastAsia="仿宋" w:hAnsi="Times New Roman" w:cs="Times New Roman"/>
+          <w:sz w:val="24"/>
+          <w:szCs w:val="24"/>
+        </w:rPr>
+        <w:t>Redis</w:t>
+      </w:r>
+      <w:r>
+        <w:rPr>
+          <w:rFonts w:ascii="仿宋" w:eastAsia="仿宋" w:hAnsi="仿宋" w:hint="eastAsia"/>
+          <w:sz w:val="24"/>
+          <w:szCs w:val="24"/>
+        </w:rPr>
+        <w:t>的读写性能非常强大，因为所有数据都放在内存中。同时，为了保证数据不会丢失，</w:t>
+      </w:r>
+      <w:r>
+        <w:rPr>
+          <w:rFonts w:ascii="Times New Roman" w:eastAsia="仿宋" w:hAnsi="Times New Roman" w:cs="Times New Roman"/>
+          <w:sz w:val="24"/>
+          <w:szCs w:val="24"/>
+        </w:rPr>
+        <w:t>Redis</w:t>
+      </w:r>
+      <w:r>
+        <w:rPr>
+          <w:rFonts w:ascii="仿宋" w:eastAsia="仿宋" w:hAnsi="仿宋" w:hint="eastAsia"/>
+          <w:sz w:val="24"/>
+          <w:szCs w:val="24"/>
+        </w:rPr>
+        <w:t>会将数据以快照或日志的手段持久化到硬盘上。</w:t>
+      </w:r>
+      <w:r>
+        <w:rPr>
+          <w:rFonts w:ascii="仿宋" w:eastAsia="仿宋" w:hAnsi="仿宋" w:hint="eastAsia"/>
+          <w:sz w:val="24"/>
+          <w:szCs w:val="24"/>
+        </w:rPr>
+        <w:t>基于以上特性，</w:t>
+      </w:r>
+      <w:r>
+        <w:rPr>
+          <w:rFonts w:ascii="Times New Roman" w:eastAsia="仿宋" w:hAnsi="Times New Roman" w:cs="Times New Roman"/>
+          <w:sz w:val="24"/>
+          <w:szCs w:val="24"/>
+        </w:rPr>
+        <w:t>Redis</w:t>
+      </w:r>
+      <w:r>
+        <w:rPr>
+          <w:rFonts w:ascii="仿宋" w:eastAsia="仿宋" w:hAnsi="仿宋" w:hint="eastAsia"/>
+          <w:sz w:val="24"/>
+          <w:szCs w:val="24"/>
+        </w:rPr>
+        <w:t>特别适合用来做大型关系型数据库系统如</w:t>
+      </w:r>
+      <w:r>
+        <w:rPr>
+          <w:rFonts w:ascii="Times New Roman" w:eastAsia="仿宋" w:hAnsi="Times New Roman" w:cs="Times New Roman"/>
+          <w:sz w:val="24"/>
+          <w:szCs w:val="24"/>
+        </w:rPr>
+        <w:t>MySQL</w:t>
+      </w:r>
+      <w:r>
+        <w:rPr>
+          <w:rFonts w:ascii="仿宋" w:eastAsia="仿宋" w:hAnsi="仿宋" w:hint="eastAsia"/>
+          <w:sz w:val="24"/>
+          <w:szCs w:val="24"/>
+        </w:rPr>
+        <w:t>的缓存，</w:t>
+      </w:r>
+      <w:r>
+        <w:rPr>
+          <w:rFonts w:ascii="仿宋" w:eastAsia="仿宋" w:hAnsi="仿宋" w:hint="eastAsia"/>
+          <w:sz w:val="24"/>
+          <w:szCs w:val="24"/>
+        </w:rPr>
+        <w:t>缩短客户端响应时间，提高服务端性能</w:t>
+      </w:r>
+      <w:r>
+        <w:rPr>
+          <w:rFonts w:ascii="仿宋" w:eastAsia="仿宋" w:hAnsi="仿宋" w:hint="eastAsia"/>
+          <w:sz w:val="24"/>
+          <w:szCs w:val="24"/>
+        </w:rPr>
+        <w:t>。在本系统中，</w:t>
+      </w:r>
+      <w:r>
+        <w:rPr>
+          <w:rFonts w:ascii="仿宋" w:eastAsia="仿宋" w:hAnsi="仿宋" w:hint="eastAsia"/>
+          <w:sz w:val="24"/>
+          <w:szCs w:val="24"/>
+        </w:rPr>
+        <w:t>我们将使用</w:t>
+      </w:r>
+      <w:r>
+        <w:rPr>
+          <w:rFonts w:ascii="Times New Roman" w:eastAsia="仿宋" w:hAnsi="Times New Roman" w:cs="Times New Roman"/>
+          <w:sz w:val="24"/>
+          <w:szCs w:val="24"/>
+        </w:rPr>
+        <w:t>Redis</w:t>
+      </w:r>
+      <w:r>
+        <w:rPr>
+          <w:rFonts w:ascii="Times New Roman" w:eastAsia="仿宋" w:hAnsi="Times New Roman" w:cs="Times New Roman" w:hint="eastAsia"/>
+          <w:sz w:val="24"/>
+          <w:szCs w:val="24"/>
+        </w:rPr>
+        <w:t>构建展品查询缓存</w:t>
+      </w:r>
+      <w:r>
+        <w:rPr>
+          <w:rFonts w:ascii="仿宋" w:eastAsia="仿宋" w:hAnsi="仿宋" w:hint="eastAsia"/>
           <w:sz w:val="24"/>
           <w:szCs w:val="24"/>
         </w:rPr>
@@ -7635,14 +8619,46 @@
           <w:szCs w:val="24"/>
         </w:rPr>
       </w:pPr>
-      <w:bookmarkStart w:id="12" w:name="_Toc100151037"/>
+      <w:bookmarkStart w:id="12" w:name="_Toc100151039"/>
       <w:r>
         <w:rPr>
           <w:rFonts w:ascii="Times New Roman" w:eastAsia="黑体" w:hAnsi="Times New Roman" w:cs="Times New Roman"/>
           <w:sz w:val="24"/>
           <w:szCs w:val="24"/>
         </w:rPr>
-        <w:t>2.4 Flutter</w:t>
+        <w:t>2.</w:t>
+      </w:r>
+      <w:r>
+        <w:rPr>
+          <w:rFonts w:ascii="Times New Roman" w:eastAsia="黑体" w:hAnsi="Times New Roman" w:cs="Times New Roman"/>
+          <w:sz w:val="24"/>
+          <w:szCs w:val="24"/>
+        </w:rPr>
+        <w:t>6</w:t>
+      </w:r>
+      <w:r>
+        <w:rPr>
+          <w:rFonts w:ascii="Times New Roman" w:eastAsia="黑体" w:hAnsi="Times New Roman" w:cs="Times New Roman"/>
+          <w:sz w:val="24"/>
+          <w:szCs w:val="24"/>
+        </w:rPr>
+        <w:t xml:space="preserve"> </w:t>
+      </w:r>
+      <w:r>
+        <w:rPr>
+          <w:rFonts w:ascii="Times New Roman" w:eastAsia="黑体" w:hAnsi="Times New Roman" w:cs="Times New Roman"/>
+          <w:sz w:val="24"/>
+          <w:szCs w:val="24"/>
+        </w:rPr>
+        <w:t>My</w:t>
+      </w:r>
+      <w:r>
+        <w:rPr>
+          <w:rFonts w:ascii="Times New Roman" w:eastAsia="黑体" w:hAnsi="Times New Roman" w:cs="Times New Roman"/>
+          <w:sz w:val="24"/>
+          <w:szCs w:val="24"/>
+        </w:rPr>
+        <w:t>SQL</w:t>
       </w:r>
       <w:r>
         <w:rPr>
@@ -7658,7 +8674,7 @@
           <w:sz w:val="24"/>
           <w:szCs w:val="24"/>
         </w:rPr>
-        <w:t>框架</w:t>
+        <w:t>数据库</w:t>
       </w:r>
       <w:bookmarkEnd w:id="12"/>
     </w:p>
@@ -7667,38 +8683,38 @@
         <w:spacing w:line="300" w:lineRule="auto"/>
         <w:ind w:firstLineChars="200" w:firstLine="480"/>
         <w:rPr>
-          <w:rFonts w:ascii="Times New Roman" w:eastAsia="仿宋" w:hAnsi="Times New Roman" w:cs="Times New Roman"/>
-          <w:sz w:val="24"/>
-          <w:szCs w:val="24"/>
-        </w:rPr>
-      </w:pPr>
-      <w:r>
-        <w:rPr>
-          <w:rFonts w:ascii="Times New Roman" w:eastAsia="仿宋" w:hAnsi="Times New Roman" w:cs="Times New Roman"/>
-          <w:sz w:val="24"/>
-          <w:szCs w:val="24"/>
-        </w:rPr>
-        <w:t>Flutter</w:t>
-      </w:r>
-      <w:r>
-        <w:rPr>
-          <w:rFonts w:ascii="仿宋" w:eastAsia="仿宋" w:hAnsi="仿宋" w:hint="eastAsia"/>
-          <w:sz w:val="24"/>
-          <w:szCs w:val="24"/>
-        </w:rPr>
-        <w:t>是</w:t>
-      </w:r>
-      <w:r>
-        <w:rPr>
-          <w:rFonts w:ascii="Times New Roman" w:eastAsia="仿宋" w:hAnsi="Times New Roman" w:cs="Times New Roman"/>
-          <w:sz w:val="24"/>
-          <w:szCs w:val="24"/>
-        </w:rPr>
-        <w:t>Google</w:t>
-      </w:r>
-      <w:r>
-        <w:rPr>
-          <w:rFonts w:ascii="Times New Roman" w:eastAsia="仿宋" w:hAnsi="Times New Roman" w:cs="Times New Roman" w:hint="eastAsia"/>
+          <w:rFonts w:ascii="仿宋" w:eastAsia="仿宋" w:hAnsi="仿宋" w:cs="Times New Roman"/>
+          <w:sz w:val="24"/>
+          <w:szCs w:val="24"/>
+        </w:rPr>
+      </w:pPr>
+      <w:r>
+        <w:rPr>
+          <w:rFonts w:ascii="Times New Roman" w:hAnsi="Times New Roman" w:cs="Times New Roman"/>
+          <w:sz w:val="24"/>
+          <w:szCs w:val="24"/>
+        </w:rPr>
+        <w:t>MySQL</w:t>
+      </w:r>
+      <w:r>
+        <w:rPr>
+          <w:rFonts w:ascii="仿宋" w:eastAsia="仿宋" w:hAnsi="仿宋" w:hint="eastAsia"/>
+          <w:sz w:val="24"/>
+          <w:szCs w:val="24"/>
+        </w:rPr>
+        <w:t>现在为</w:t>
+      </w:r>
+      <w:r>
+        <w:rPr>
+          <w:rFonts w:ascii="Times New Roman" w:hAnsi="Times New Roman" w:cs="Times New Roman"/>
+          <w:sz w:val="24"/>
+          <w:szCs w:val="24"/>
+        </w:rPr>
+        <w:t>Oracle</w:t>
+      </w:r>
+      <w:r>
+        <w:rPr>
+          <w:rFonts w:ascii="仿宋" w:eastAsia="仿宋" w:hAnsi="仿宋" w:cs="Times New Roman" w:hint="eastAsia"/>
           <w:sz w:val="24"/>
           <w:szCs w:val="24"/>
         </w:rPr>
@@ -7710,352 +8726,63 @@
           <w:sz w:val="24"/>
           <w:szCs w:val="24"/>
         </w:rPr>
-        <w:t>开源</w:t>
-      </w:r>
-      <w:r>
-        <w:rPr>
-          <w:rFonts w:ascii="仿宋" w:eastAsia="仿宋" w:hAnsi="仿宋" w:hint="eastAsia"/>
-          <w:sz w:val="24"/>
-          <w:szCs w:val="24"/>
-        </w:rPr>
-        <w:t>的一套</w:t>
-      </w:r>
-      <w:r>
-        <w:rPr>
-          <w:rFonts w:ascii="Times New Roman" w:eastAsia="仿宋" w:hAnsi="Times New Roman" w:cs="Times New Roman"/>
-          <w:sz w:val="24"/>
-          <w:szCs w:val="24"/>
-        </w:rPr>
-        <w:t>UI</w:t>
-      </w:r>
-      <w:r>
-        <w:rPr>
-          <w:rFonts w:ascii="仿宋" w:eastAsia="仿宋" w:hAnsi="仿宋" w:hint="eastAsia"/>
-          <w:sz w:val="24"/>
-          <w:szCs w:val="24"/>
-        </w:rPr>
-        <w:t>框架，支持</w:t>
-      </w:r>
-      <w:r>
-        <w:rPr>
-          <w:rFonts w:ascii="Times New Roman" w:eastAsia="仿宋" w:hAnsi="Times New Roman" w:cs="Times New Roman"/>
-          <w:sz w:val="24"/>
-          <w:szCs w:val="24"/>
-        </w:rPr>
-        <w:t>iOS</w:t>
-      </w:r>
-      <w:r>
-        <w:rPr>
-          <w:rFonts w:ascii="Times New Roman" w:eastAsia="仿宋" w:hAnsi="Times New Roman" w:cs="Times New Roman"/>
-          <w:sz w:val="24"/>
-          <w:szCs w:val="24"/>
-        </w:rPr>
-        <w:t>、</w:t>
-      </w:r>
-      <w:r>
-        <w:rPr>
-          <w:rFonts w:ascii="Times New Roman" w:eastAsia="仿宋" w:hAnsi="Times New Roman" w:cs="Times New Roman"/>
-          <w:sz w:val="24"/>
-          <w:szCs w:val="24"/>
-        </w:rPr>
-        <w:t>Android</w:t>
-      </w:r>
-      <w:r>
-        <w:rPr>
-          <w:rFonts w:ascii="Times New Roman" w:eastAsia="仿宋" w:hAnsi="Times New Roman" w:cs="Times New Roman" w:hint="eastAsia"/>
-          <w:sz w:val="24"/>
-          <w:szCs w:val="24"/>
-        </w:rPr>
-        <w:t>、</w:t>
-      </w:r>
-      <w:r>
-        <w:rPr>
-          <w:rFonts w:ascii="Times New Roman" w:eastAsia="仿宋" w:hAnsi="Times New Roman" w:cs="Times New Roman" w:hint="eastAsia"/>
-          <w:sz w:val="24"/>
-          <w:szCs w:val="24"/>
-        </w:rPr>
-        <w:t>W</w:t>
-      </w:r>
-      <w:r>
-        <w:rPr>
-          <w:rFonts w:ascii="Times New Roman" w:eastAsia="仿宋" w:hAnsi="Times New Roman" w:cs="Times New Roman"/>
-          <w:sz w:val="24"/>
-          <w:szCs w:val="24"/>
-        </w:rPr>
-        <w:t>eb</w:t>
-      </w:r>
-      <w:r>
-        <w:rPr>
-          <w:rFonts w:ascii="Times New Roman" w:eastAsia="仿宋" w:hAnsi="Times New Roman" w:cs="Times New Roman" w:hint="eastAsia"/>
-          <w:sz w:val="24"/>
-          <w:szCs w:val="24"/>
-        </w:rPr>
-        <w:t>、</w:t>
-      </w:r>
-      <w:r>
-        <w:rPr>
-          <w:rFonts w:ascii="Times New Roman" w:eastAsia="仿宋" w:hAnsi="Times New Roman" w:cs="Times New Roman" w:hint="eastAsia"/>
-          <w:sz w:val="24"/>
-          <w:szCs w:val="24"/>
-        </w:rPr>
-        <w:t>W</w:t>
-      </w:r>
-      <w:r>
-        <w:rPr>
-          <w:rFonts w:ascii="Times New Roman" w:eastAsia="仿宋" w:hAnsi="Times New Roman" w:cs="Times New Roman"/>
-          <w:sz w:val="24"/>
-          <w:szCs w:val="24"/>
-        </w:rPr>
-        <w:t>indows</w:t>
-      </w:r>
-      <w:r>
-        <w:rPr>
-          <w:rFonts w:ascii="Times New Roman" w:eastAsia="仿宋" w:hAnsi="Times New Roman" w:cs="Times New Roman" w:hint="eastAsia"/>
-          <w:sz w:val="24"/>
-          <w:szCs w:val="24"/>
-        </w:rPr>
-        <w:t>、</w:t>
-      </w:r>
-      <w:r>
-        <w:rPr>
-          <w:rFonts w:ascii="Times New Roman" w:eastAsia="仿宋" w:hAnsi="Times New Roman" w:cs="Times New Roman"/>
-          <w:sz w:val="24"/>
-          <w:szCs w:val="24"/>
-        </w:rPr>
-        <w:t>M</w:t>
-      </w:r>
-      <w:r>
-        <w:rPr>
-          <w:rFonts w:ascii="Times New Roman" w:eastAsia="仿宋" w:hAnsi="Times New Roman" w:cs="Times New Roman" w:hint="eastAsia"/>
-          <w:sz w:val="24"/>
-          <w:szCs w:val="24"/>
-        </w:rPr>
-        <w:t>ac</w:t>
-      </w:r>
-      <w:r>
-        <w:rPr>
-          <w:rFonts w:ascii="Times New Roman" w:eastAsia="仿宋" w:hAnsi="Times New Roman" w:cs="Times New Roman"/>
-          <w:sz w:val="24"/>
-          <w:szCs w:val="24"/>
-        </w:rPr>
-        <w:t>OS</w:t>
-      </w:r>
-      <w:r>
-        <w:rPr>
-          <w:rFonts w:ascii="仿宋" w:eastAsia="仿宋" w:hAnsi="仿宋" w:hint="eastAsia"/>
-          <w:sz w:val="24"/>
-          <w:szCs w:val="24"/>
-        </w:rPr>
-        <w:t>、</w:t>
-      </w:r>
-      <w:r>
-        <w:rPr>
-          <w:rFonts w:ascii="Times New Roman" w:eastAsia="仿宋" w:hAnsi="Times New Roman" w:cs="Times New Roman"/>
-          <w:sz w:val="24"/>
-          <w:szCs w:val="24"/>
-        </w:rPr>
-        <w:t>Linux</w:t>
-      </w:r>
-      <w:r>
-        <w:rPr>
-          <w:rFonts w:ascii="仿宋" w:eastAsia="仿宋" w:hAnsi="仿宋" w:hint="eastAsia"/>
-          <w:sz w:val="24"/>
-          <w:szCs w:val="24"/>
-        </w:rPr>
-        <w:t>。</w:t>
-      </w:r>
-      <w:r>
-        <w:rPr>
-          <w:rFonts w:ascii="仿宋" w:eastAsia="仿宋" w:hAnsi="仿宋" w:hint="eastAsia"/>
-          <w:sz w:val="24"/>
-          <w:szCs w:val="24"/>
-        </w:rPr>
-        <w:t>同时也是构建系统</w:t>
-      </w:r>
-      <w:r>
-        <w:rPr>
-          <w:rFonts w:ascii="Times New Roman" w:eastAsia="仿宋" w:hAnsi="Times New Roman" w:cs="Times New Roman"/>
-          <w:sz w:val="24"/>
-          <w:szCs w:val="24"/>
-        </w:rPr>
-        <w:t>Fu</w:t>
-      </w:r>
-      <w:r>
-        <w:rPr>
-          <w:rFonts w:ascii="Times New Roman" w:eastAsia="仿宋" w:hAnsi="Times New Roman" w:cs="Times New Roman"/>
-          <w:sz w:val="24"/>
-          <w:szCs w:val="24"/>
-        </w:rPr>
-        <w:t>c</w:t>
-      </w:r>
-      <w:r>
-        <w:rPr>
-          <w:rFonts w:ascii="Times New Roman" w:eastAsia="仿宋" w:hAnsi="Times New Roman" w:cs="Times New Roman"/>
-          <w:sz w:val="24"/>
-          <w:szCs w:val="24"/>
-        </w:rPr>
-        <w:t>h</w:t>
-      </w:r>
-      <w:r>
-        <w:rPr>
-          <w:rFonts w:ascii="Times New Roman" w:eastAsia="仿宋" w:hAnsi="Times New Roman" w:cs="Times New Roman"/>
-          <w:sz w:val="24"/>
-          <w:szCs w:val="24"/>
-        </w:rPr>
-        <w:t>s</w:t>
-      </w:r>
-      <w:r>
-        <w:rPr>
-          <w:rFonts w:ascii="Times New Roman" w:eastAsia="仿宋" w:hAnsi="Times New Roman" w:cs="Times New Roman"/>
-          <w:sz w:val="24"/>
-          <w:szCs w:val="24"/>
-        </w:rPr>
-        <w:t>ia</w:t>
-      </w:r>
-      <w:r>
-        <w:rPr>
-          <w:rFonts w:ascii="仿宋" w:eastAsia="仿宋" w:hAnsi="仿宋" w:hint="eastAsia"/>
-          <w:sz w:val="24"/>
-          <w:szCs w:val="24"/>
-        </w:rPr>
-        <w:t>的默认套件。</w:t>
-      </w:r>
-      <w:r>
-        <w:rPr>
-          <w:rFonts w:ascii="Times New Roman" w:eastAsia="仿宋" w:hAnsi="Times New Roman" w:cs="Times New Roman" w:hint="eastAsia"/>
-          <w:sz w:val="24"/>
-          <w:szCs w:val="24"/>
-        </w:rPr>
-        <w:t>得益于其底层</w:t>
-      </w:r>
-      <w:r>
-        <w:rPr>
-          <w:rFonts w:ascii="Times New Roman" w:eastAsia="仿宋" w:hAnsi="Times New Roman" w:cs="Times New Roman"/>
-          <w:sz w:val="24"/>
-          <w:szCs w:val="24"/>
-        </w:rPr>
-        <w:t>2</w:t>
-      </w:r>
-      <w:r>
-        <w:rPr>
-          <w:rFonts w:ascii="Times New Roman" w:eastAsia="仿宋" w:hAnsi="Times New Roman" w:cs="Times New Roman" w:hint="eastAsia"/>
-          <w:sz w:val="24"/>
-          <w:szCs w:val="24"/>
-        </w:rPr>
-        <w:t>D</w:t>
-      </w:r>
-      <w:r>
-        <w:rPr>
-          <w:rFonts w:ascii="Times New Roman" w:eastAsia="仿宋" w:hAnsi="Times New Roman" w:cs="Times New Roman" w:hint="eastAsia"/>
-          <w:sz w:val="24"/>
-          <w:szCs w:val="24"/>
-        </w:rPr>
-        <w:t>渲染引</w:t>
-      </w:r>
-      <w:r>
-        <w:rPr>
-          <w:rFonts w:ascii="Times New Roman" w:eastAsia="仿宋" w:hAnsi="Times New Roman" w:cs="Times New Roman" w:hint="eastAsia"/>
-          <w:sz w:val="24"/>
-          <w:szCs w:val="24"/>
-        </w:rPr>
-        <w:lastRenderedPageBreak/>
-        <w:t>擎</w:t>
-      </w:r>
-      <w:r>
-        <w:rPr>
-          <w:rFonts w:ascii="Times New Roman" w:eastAsia="仿宋" w:hAnsi="Times New Roman" w:cs="Times New Roman" w:hint="eastAsia"/>
-          <w:sz w:val="24"/>
-          <w:szCs w:val="24"/>
-        </w:rPr>
-        <w:t>s</w:t>
-      </w:r>
-      <w:r>
-        <w:rPr>
-          <w:rFonts w:ascii="Times New Roman" w:eastAsia="仿宋" w:hAnsi="Times New Roman" w:cs="Times New Roman"/>
-          <w:sz w:val="24"/>
-          <w:szCs w:val="24"/>
-        </w:rPr>
-        <w:t>kia</w:t>
-      </w:r>
-      <w:r>
-        <w:rPr>
-          <w:rFonts w:ascii="Times New Roman" w:eastAsia="仿宋" w:hAnsi="Times New Roman" w:cs="Times New Roman" w:hint="eastAsia"/>
-          <w:sz w:val="24"/>
-          <w:szCs w:val="24"/>
-        </w:rPr>
-        <w:t>强大的跨平台性和性能，</w:t>
-      </w:r>
-      <w:r>
-        <w:rPr>
-          <w:rFonts w:ascii="Times New Roman" w:eastAsia="仿宋" w:hAnsi="Times New Roman" w:cs="Times New Roman" w:hint="eastAsia"/>
-          <w:sz w:val="24"/>
-          <w:szCs w:val="24"/>
-        </w:rPr>
-        <w:t>F</w:t>
-      </w:r>
-      <w:r>
-        <w:rPr>
-          <w:rFonts w:ascii="Times New Roman" w:eastAsia="仿宋" w:hAnsi="Times New Roman" w:cs="Times New Roman"/>
-          <w:sz w:val="24"/>
-          <w:szCs w:val="24"/>
-        </w:rPr>
-        <w:t>lutter</w:t>
-      </w:r>
-      <w:r>
-        <w:rPr>
-          <w:rFonts w:ascii="Times New Roman" w:eastAsia="仿宋" w:hAnsi="Times New Roman" w:cs="Times New Roman" w:hint="eastAsia"/>
-          <w:sz w:val="24"/>
-          <w:szCs w:val="24"/>
-        </w:rPr>
-        <w:t>拥有无与伦比的跨平台性并且在多个平台的行为一致。在本文中，</w:t>
-      </w:r>
-      <w:r>
-        <w:rPr>
-          <w:rFonts w:ascii="Times New Roman" w:eastAsia="仿宋" w:hAnsi="Times New Roman" w:cs="Times New Roman" w:hint="eastAsia"/>
-          <w:sz w:val="24"/>
-          <w:szCs w:val="24"/>
-        </w:rPr>
-        <w:t>F</w:t>
-      </w:r>
-      <w:r>
-        <w:rPr>
-          <w:rFonts w:ascii="Times New Roman" w:eastAsia="仿宋" w:hAnsi="Times New Roman" w:cs="Times New Roman"/>
-          <w:sz w:val="24"/>
-          <w:szCs w:val="24"/>
-        </w:rPr>
-        <w:t>lutter</w:t>
-      </w:r>
-      <w:r>
-        <w:rPr>
-          <w:rFonts w:ascii="Times New Roman" w:eastAsia="仿宋" w:hAnsi="Times New Roman" w:cs="Times New Roman" w:hint="eastAsia"/>
-          <w:sz w:val="24"/>
-          <w:szCs w:val="24"/>
-        </w:rPr>
-        <w:t>框架将被用于构建客户端</w:t>
-      </w:r>
-      <w:r>
-        <w:rPr>
-          <w:rFonts w:ascii="Times New Roman" w:eastAsia="仿宋" w:hAnsi="Times New Roman" w:cs="Times New Roman" w:hint="eastAsia"/>
-          <w:sz w:val="24"/>
-          <w:szCs w:val="24"/>
-        </w:rPr>
-        <w:t>A</w:t>
-      </w:r>
-      <w:r>
-        <w:rPr>
-          <w:rFonts w:ascii="Times New Roman" w:eastAsia="仿宋" w:hAnsi="Times New Roman" w:cs="Times New Roman"/>
-          <w:sz w:val="24"/>
-          <w:szCs w:val="24"/>
-        </w:rPr>
-        <w:t>pp</w:t>
-      </w:r>
-      <w:r>
-        <w:rPr>
-          <w:rFonts w:ascii="Times New Roman" w:eastAsia="仿宋" w:hAnsi="Times New Roman" w:cs="Times New Roman" w:hint="eastAsia"/>
-          <w:sz w:val="24"/>
-          <w:szCs w:val="24"/>
-        </w:rPr>
-        <w:t>。</w:t>
+        <w:t>旗下的</w:t>
+      </w:r>
+      <w:r>
+        <w:rPr>
+          <w:rFonts w:ascii="Times New Roman" w:hAnsi="Times New Roman" w:cs="Times New Roman"/>
+          <w:sz w:val="24"/>
+          <w:szCs w:val="24"/>
+        </w:rPr>
+        <w:t>RDBMS</w:t>
+      </w:r>
+      <w:r>
+        <w:rPr>
+          <w:rFonts w:ascii="仿宋" w:eastAsia="仿宋" w:hAnsi="仿宋" w:cs="Times New Roman" w:hint="eastAsia"/>
+          <w:sz w:val="24"/>
+          <w:szCs w:val="24"/>
+        </w:rPr>
+        <w:t>，该公司提供</w:t>
+      </w:r>
+      <w:r>
+        <w:rPr>
+          <w:rFonts w:ascii="仿宋" w:eastAsia="仿宋" w:hAnsi="仿宋" w:cs="Times New Roman" w:hint="eastAsia"/>
+          <w:sz w:val="24"/>
+          <w:szCs w:val="24"/>
+        </w:rPr>
+        <w:t>的</w:t>
+      </w:r>
+      <w:r>
+        <w:rPr>
+          <w:rFonts w:ascii="仿宋" w:eastAsia="仿宋" w:hAnsi="仿宋" w:cs="Times New Roman" w:hint="eastAsia"/>
+          <w:sz w:val="24"/>
+          <w:szCs w:val="24"/>
+        </w:rPr>
+        <w:t>开源版本</w:t>
+      </w:r>
+      <w:r>
+        <w:rPr>
+          <w:rFonts w:ascii="仿宋" w:eastAsia="仿宋" w:hAnsi="仿宋" w:cs="Times New Roman" w:hint="eastAsia"/>
+          <w:sz w:val="24"/>
+          <w:szCs w:val="24"/>
+        </w:rPr>
+        <w:t>已成为世界上使用最广泛的数据库软件之一并占有重要市场份额。本文将用</w:t>
+      </w:r>
+      <w:r>
+        <w:rPr>
+          <w:rFonts w:ascii="Times New Roman" w:eastAsia="仿宋" w:hAnsi="Times New Roman" w:cs="Times New Roman"/>
+          <w:sz w:val="24"/>
+          <w:szCs w:val="24"/>
+        </w:rPr>
+        <w:t>MySQL</w:t>
+      </w:r>
+      <w:r>
+        <w:rPr>
+          <w:rFonts w:ascii="仿宋" w:eastAsia="仿宋" w:hAnsi="仿宋" w:cs="Times New Roman" w:hint="eastAsia"/>
+          <w:sz w:val="24"/>
+          <w:szCs w:val="24"/>
+        </w:rPr>
+        <w:t>设计用户模型与展品详情模型。</w:t>
       </w:r>
     </w:p>
     <w:p>
@@ -8067,14 +8794,14 @@
           <w:szCs w:val="24"/>
         </w:rPr>
       </w:pPr>
-      <w:bookmarkStart w:id="13" w:name="_Toc100151038"/>
-      <w:r>
-        <w:rPr>
-          <w:rFonts w:ascii="Times New Roman" w:eastAsia="黑体" w:hAnsi="Times New Roman" w:cs="Times New Roman"/>
-          <w:sz w:val="24"/>
-          <w:szCs w:val="24"/>
-        </w:rPr>
-        <w:t xml:space="preserve">2.5 Redis </w:t>
+      <w:bookmarkStart w:id="13" w:name="_Toc100151040"/>
+      <w:r>
+        <w:rPr>
+          <w:rFonts w:ascii="Times New Roman" w:eastAsia="仿宋" w:hAnsi="Times New Roman" w:cs="Times New Roman"/>
+          <w:sz w:val="24"/>
+          <w:szCs w:val="24"/>
+        </w:rPr>
+        <w:t>2.7 MeiliSearch</w:t>
       </w:r>
       <w:r>
         <w:rPr>
@@ -8082,7 +8809,7 @@
           <w:sz w:val="24"/>
           <w:szCs w:val="24"/>
         </w:rPr>
-        <w:t>缓存</w:t>
+        <w:t>搜索引擎</w:t>
       </w:r>
       <w:bookmarkEnd w:id="13"/>
     </w:p>
@@ -8098,35 +8825,27 @@
       </w:pPr>
       <w:r>
         <w:rPr>
-          <w:rFonts w:ascii="Times New Roman" w:eastAsia="仿宋" w:hAnsi="Times New Roman" w:cs="Times New Roman"/>
-          <w:sz w:val="24"/>
-          <w:szCs w:val="24"/>
-        </w:rPr>
-        <w:t>Redis</w:t>
-      </w:r>
-      <w:r>
-        <w:rPr>
-          <w:rFonts w:ascii="仿宋" w:eastAsia="仿宋" w:hAnsi="仿宋" w:hint="eastAsia"/>
-          <w:sz w:val="24"/>
-          <w:szCs w:val="24"/>
-        </w:rPr>
-        <w:t>是一种</w:t>
-      </w:r>
-      <w:r>
-        <w:rPr>
-          <w:rFonts w:ascii="Times New Roman" w:eastAsia="仿宋" w:hAnsi="Times New Roman" w:cs="Times New Roman"/>
-          <w:sz w:val="24"/>
-          <w:szCs w:val="24"/>
-        </w:rPr>
-        <w:t>K-V</w:t>
-      </w:r>
-      <w:r>
-        <w:rPr>
-          <w:rFonts w:ascii="仿宋" w:eastAsia="仿宋" w:hAnsi="仿宋" w:hint="eastAsia"/>
-          <w:sz w:val="24"/>
-          <w:szCs w:val="24"/>
-        </w:rPr>
-        <w:t>结构</w:t>
+          <w:rFonts w:ascii="Times New Roman" w:hAnsi="Times New Roman" w:cs="Times New Roman"/>
+          <w:sz w:val="24"/>
+          <w:szCs w:val="24"/>
+        </w:rPr>
+        <w:t>MeiliSearch</w:t>
+      </w:r>
+      <w:r>
+        <w:rPr>
+          <w:rFonts w:ascii="仿宋" w:eastAsia="仿宋" w:hAnsi="仿宋" w:hint="eastAsia"/>
+          <w:sz w:val="24"/>
+          <w:szCs w:val="24"/>
+        </w:rPr>
+        <w:t>是一个</w:t>
+      </w:r>
+      <w:r>
+        <w:rPr>
+          <w:rFonts w:ascii="仿宋" w:eastAsia="仿宋" w:hAnsi="仿宋" w:hint="eastAsia"/>
+          <w:sz w:val="24"/>
+          <w:szCs w:val="24"/>
+        </w:rPr>
+        <w:t>开源并且高性能</w:t>
       </w:r>
       <w:r>
         <w:rPr>
@@ -8138,72 +8857,19 @@
       </w:r>
       <w:r>
         <w:rPr>
-          <w:rFonts w:ascii="Times New Roman" w:eastAsia="仿宋" w:hAnsi="Times New Roman" w:cs="Times New Roman"/>
-          <w:sz w:val="24"/>
-          <w:szCs w:val="24"/>
-        </w:rPr>
-        <w:t>NoSQL</w:t>
-      </w:r>
-      <w:r>
-        <w:rPr>
-          <w:rFonts w:ascii="仿宋" w:eastAsia="仿宋" w:hAnsi="仿宋" w:hint="eastAsia"/>
-          <w:sz w:val="24"/>
-          <w:szCs w:val="24"/>
-        </w:rPr>
-        <w:t>数据库</w:t>
-      </w:r>
-      <w:r>
-        <w:rPr>
-          <w:rFonts w:ascii="Times New Roman" w:eastAsia="仿宋" w:hAnsi="Times New Roman" w:cs="Times New Roman"/>
-          <w:sz w:val="24"/>
-          <w:szCs w:val="24"/>
-          <w:vertAlign w:val="superscript"/>
-        </w:rPr>
-        <w:fldChar w:fldCharType="begin"/>
-      </w:r>
-      <w:r>
-        <w:rPr>
-          <w:rFonts w:ascii="Times New Roman" w:eastAsia="仿宋" w:hAnsi="Times New Roman" w:cs="Times New Roman"/>
-          <w:sz w:val="24"/>
-          <w:szCs w:val="24"/>
-          <w:vertAlign w:val="superscript"/>
-        </w:rPr>
-        <w:instrText xml:space="preserve"> REF _Ref100159074 \r \h  \* MERGEFORMAT </w:instrText>
-      </w:r>
-      <w:r>
-        <w:rPr>
-          <w:rFonts w:ascii="Times New Roman" w:eastAsia="仿宋" w:hAnsi="Times New Roman" w:cs="Times New Roman"/>
-          <w:sz w:val="24"/>
-          <w:szCs w:val="24"/>
-          <w:vertAlign w:val="superscript"/>
-        </w:rPr>
-      </w:r>
-      <w:r>
-        <w:rPr>
-          <w:rFonts w:ascii="Times New Roman" w:eastAsia="仿宋" w:hAnsi="Times New Roman" w:cs="Times New Roman"/>
-          <w:sz w:val="24"/>
-          <w:szCs w:val="24"/>
-          <w:vertAlign w:val="superscript"/>
-        </w:rPr>
-        <w:fldChar w:fldCharType="separate"/>
-      </w:r>
-      <w:r>
-        <w:rPr>
-          <w:rFonts w:ascii="Times New Roman" w:eastAsia="仿宋" w:hAnsi="Times New Roman" w:cs="Times New Roman"/>
-          <w:sz w:val="24"/>
-          <w:szCs w:val="24"/>
-          <w:vertAlign w:val="superscript"/>
-        </w:rPr>
-        <w:t>[9]</w:t>
-      </w:r>
-      <w:r>
-        <w:rPr>
-          <w:rFonts w:ascii="Times New Roman" w:eastAsia="仿宋" w:hAnsi="Times New Roman" w:cs="Times New Roman"/>
-          <w:sz w:val="24"/>
-          <w:szCs w:val="24"/>
-          <w:vertAlign w:val="superscript"/>
-        </w:rPr>
-        <w:fldChar w:fldCharType="end"/>
+          <w:rFonts w:ascii="仿宋" w:eastAsia="仿宋" w:hAnsi="仿宋" w:hint="eastAsia"/>
+          <w:sz w:val="24"/>
+          <w:szCs w:val="24"/>
+        </w:rPr>
+        <w:t>轻量级</w:t>
+      </w:r>
+      <w:r>
+        <w:rPr>
+          <w:rFonts w:ascii="仿宋" w:eastAsia="仿宋" w:hAnsi="仿宋" w:hint="eastAsia"/>
+          <w:sz w:val="24"/>
+          <w:szCs w:val="24"/>
+        </w:rPr>
+        <w:t>搜索引擎</w:t>
       </w:r>
       <w:r>
         <w:rPr>
@@ -8219,119 +8885,103 @@
           <w:sz w:val="24"/>
           <w:szCs w:val="24"/>
         </w:rPr>
-        <w:t>包含各种各样的数据结构以满足不同的使用场景。</w:t>
-      </w:r>
-      <w:r>
-        <w:rPr>
-          <w:rFonts w:ascii="Times New Roman" w:eastAsia="仿宋" w:hAnsi="Times New Roman" w:cs="Times New Roman"/>
-          <w:sz w:val="24"/>
-          <w:szCs w:val="24"/>
-        </w:rPr>
-        <w:t>Redis</w:t>
-      </w:r>
-      <w:r>
-        <w:rPr>
-          <w:rFonts w:ascii="仿宋" w:eastAsia="仿宋" w:hAnsi="仿宋" w:hint="eastAsia"/>
-          <w:sz w:val="24"/>
-          <w:szCs w:val="24"/>
-        </w:rPr>
-        <w:t>的读写性能非常强大，因为所有数据都放在内存中。同时，为了保证数据不会丢失，</w:t>
-      </w:r>
-      <w:r>
-        <w:rPr>
-          <w:rFonts w:ascii="Times New Roman" w:eastAsia="仿宋" w:hAnsi="Times New Roman" w:cs="Times New Roman"/>
-          <w:sz w:val="24"/>
-          <w:szCs w:val="24"/>
-        </w:rPr>
-        <w:t>Redis</w:t>
-      </w:r>
-      <w:r>
-        <w:rPr>
-          <w:rFonts w:ascii="仿宋" w:eastAsia="仿宋" w:hAnsi="仿宋" w:hint="eastAsia"/>
-          <w:sz w:val="24"/>
-          <w:szCs w:val="24"/>
-        </w:rPr>
-        <w:t>会将数据以快照或日志的手段持久化到硬盘上。</w:t>
-      </w:r>
-      <w:r>
-        <w:rPr>
-          <w:rFonts w:ascii="仿宋" w:eastAsia="仿宋" w:hAnsi="仿宋" w:hint="eastAsia"/>
-          <w:sz w:val="24"/>
-          <w:szCs w:val="24"/>
-        </w:rPr>
-        <w:t>基于以上特性，</w:t>
-      </w:r>
-      <w:r>
-        <w:rPr>
-          <w:rFonts w:ascii="Times New Roman" w:eastAsia="仿宋" w:hAnsi="Times New Roman" w:cs="Times New Roman"/>
-          <w:sz w:val="24"/>
-          <w:szCs w:val="24"/>
-        </w:rPr>
-        <w:t>Redis</w:t>
-      </w:r>
-      <w:r>
-        <w:rPr>
-          <w:rFonts w:ascii="仿宋" w:eastAsia="仿宋" w:hAnsi="仿宋" w:hint="eastAsia"/>
-          <w:sz w:val="24"/>
-          <w:szCs w:val="24"/>
-        </w:rPr>
-        <w:t>特别适合用来做大型关系型数据库系统如</w:t>
-      </w:r>
-      <w:r>
-        <w:rPr>
-          <w:rFonts w:ascii="Times New Roman" w:eastAsia="仿宋" w:hAnsi="Times New Roman" w:cs="Times New Roman"/>
-          <w:sz w:val="24"/>
-          <w:szCs w:val="24"/>
-        </w:rPr>
-        <w:t>MySQL</w:t>
-      </w:r>
-      <w:r>
-        <w:rPr>
-          <w:rFonts w:ascii="仿宋" w:eastAsia="仿宋" w:hAnsi="仿宋" w:hint="eastAsia"/>
-          <w:sz w:val="24"/>
-          <w:szCs w:val="24"/>
-        </w:rPr>
-        <w:t>的缓存，</w:t>
-      </w:r>
-      <w:r>
-        <w:rPr>
-          <w:rFonts w:ascii="仿宋" w:eastAsia="仿宋" w:hAnsi="仿宋" w:hint="eastAsia"/>
-          <w:sz w:val="24"/>
-          <w:szCs w:val="24"/>
-        </w:rPr>
-        <w:t>缩短客户端响应时间，提高服务端性能</w:t>
-      </w:r>
-      <w:r>
-        <w:rPr>
-          <w:rFonts w:ascii="仿宋" w:eastAsia="仿宋" w:hAnsi="仿宋" w:hint="eastAsia"/>
-          <w:sz w:val="24"/>
-          <w:szCs w:val="24"/>
-        </w:rPr>
-        <w:t>。在本系统中，</w:t>
-      </w:r>
-      <w:r>
-        <w:rPr>
-          <w:rFonts w:ascii="仿宋" w:eastAsia="仿宋" w:hAnsi="仿宋" w:hint="eastAsia"/>
-          <w:sz w:val="24"/>
-          <w:szCs w:val="24"/>
-        </w:rPr>
-        <w:t>我们将使用</w:t>
-      </w:r>
-      <w:r>
-        <w:rPr>
-          <w:rFonts w:ascii="Times New Roman" w:eastAsia="仿宋" w:hAnsi="Times New Roman" w:cs="Times New Roman"/>
-          <w:sz w:val="24"/>
-          <w:szCs w:val="24"/>
-        </w:rPr>
-        <w:t>Redis</w:t>
-      </w:r>
-      <w:r>
-        <w:rPr>
-          <w:rFonts w:ascii="Times New Roman" w:eastAsia="仿宋" w:hAnsi="Times New Roman" w:cs="Times New Roman" w:hint="eastAsia"/>
-          <w:sz w:val="24"/>
-          <w:szCs w:val="24"/>
-        </w:rPr>
-        <w:t>构建展品查询缓存</w:t>
+        <w:t>搜索</w:t>
+      </w:r>
+      <w:r>
+        <w:rPr>
+          <w:rFonts w:ascii="仿宋" w:eastAsia="仿宋" w:hAnsi="仿宋" w:hint="eastAsia"/>
+          <w:sz w:val="24"/>
+          <w:szCs w:val="24"/>
+        </w:rPr>
+        <w:t>结果的</w:t>
+      </w:r>
+      <w:r>
+        <w:rPr>
+          <w:rFonts w:ascii="仿宋" w:eastAsia="仿宋" w:hAnsi="仿宋" w:hint="eastAsia"/>
+          <w:sz w:val="24"/>
+          <w:szCs w:val="24"/>
+        </w:rPr>
+        <w:t>平均</w:t>
+      </w:r>
+      <w:r>
+        <w:rPr>
+          <w:rFonts w:ascii="仿宋" w:eastAsia="仿宋" w:hAnsi="仿宋" w:hint="eastAsia"/>
+          <w:sz w:val="24"/>
+          <w:szCs w:val="24"/>
+        </w:rPr>
+        <w:t>耗时</w:t>
+      </w:r>
+      <w:r>
+        <w:rPr>
+          <w:rFonts w:ascii="仿宋" w:eastAsia="仿宋" w:hAnsi="仿宋" w:hint="eastAsia"/>
+          <w:sz w:val="24"/>
+          <w:szCs w:val="24"/>
+        </w:rPr>
+        <w:t>低</w:t>
+      </w:r>
+      <w:r>
+        <w:rPr>
+          <w:rFonts w:ascii="仿宋" w:eastAsia="仿宋" w:hAnsi="仿宋" w:hint="eastAsia"/>
+          <w:sz w:val="24"/>
+          <w:szCs w:val="24"/>
+        </w:rPr>
+        <w:t>于</w:t>
+      </w:r>
+      <w:r>
+        <w:rPr>
+          <w:rFonts w:ascii="Times New Roman" w:eastAsia="仿宋" w:hAnsi="Times New Roman" w:cs="Times New Roman"/>
+          <w:sz w:val="24"/>
+          <w:szCs w:val="24"/>
+        </w:rPr>
+        <w:t>50ms</w:t>
+      </w:r>
+      <w:r>
+        <w:rPr>
+          <w:rFonts w:ascii="仿宋" w:eastAsia="仿宋" w:hAnsi="仿宋" w:hint="eastAsia"/>
+          <w:sz w:val="24"/>
+          <w:szCs w:val="24"/>
+        </w:rPr>
+        <w:t>，</w:t>
+      </w:r>
+      <w:r>
+        <w:rPr>
+          <w:rFonts w:ascii="仿宋" w:eastAsia="仿宋" w:hAnsi="仿宋" w:hint="eastAsia"/>
+          <w:sz w:val="24"/>
+          <w:szCs w:val="24"/>
+        </w:rPr>
+        <w:t>支持全文搜索，</w:t>
+      </w:r>
+      <w:r>
+        <w:rPr>
+          <w:rFonts w:ascii="仿宋" w:eastAsia="仿宋" w:hAnsi="仿宋" w:hint="eastAsia"/>
+          <w:sz w:val="24"/>
+          <w:szCs w:val="24"/>
+        </w:rPr>
+        <w:t>能够</w:t>
+      </w:r>
+      <w:r>
+        <w:rPr>
+          <w:rFonts w:ascii="仿宋" w:eastAsia="仿宋" w:hAnsi="仿宋" w:hint="eastAsia"/>
+          <w:sz w:val="24"/>
+          <w:szCs w:val="24"/>
+        </w:rPr>
+        <w:t>理解错别字和拼写错误</w:t>
+      </w:r>
+      <w:r>
+        <w:rPr>
+          <w:rFonts w:ascii="仿宋" w:eastAsia="仿宋" w:hAnsi="仿宋" w:hint="eastAsia"/>
+          <w:sz w:val="24"/>
+          <w:szCs w:val="24"/>
+        </w:rPr>
+        <w:t>，</w:t>
+      </w:r>
+      <w:r>
+        <w:rPr>
+          <w:rFonts w:ascii="仿宋" w:eastAsia="仿宋" w:hAnsi="仿宋" w:hint="eastAsia"/>
+          <w:sz w:val="24"/>
+          <w:szCs w:val="24"/>
+        </w:rPr>
+        <w:t>支持同义词和汉字</w:t>
       </w:r>
       <w:r>
         <w:rPr>
@@ -8340,6 +8990,158 @@
           <w:szCs w:val="24"/>
         </w:rPr>
         <w:t>。</w:t>
+      </w:r>
+      <w:r>
+        <w:rPr>
+          <w:rFonts w:ascii="仿宋" w:eastAsia="仿宋" w:hAnsi="仿宋" w:hint="eastAsia"/>
+          <w:sz w:val="24"/>
+          <w:szCs w:val="24"/>
+        </w:rPr>
+        <w:t>可高度定制化搜索和索引</w:t>
+      </w:r>
+      <w:r>
+        <w:rPr>
+          <w:rFonts w:ascii="仿宋" w:eastAsia="仿宋" w:hAnsi="仿宋" w:hint="eastAsia"/>
+          <w:sz w:val="24"/>
+          <w:szCs w:val="24"/>
+        </w:rPr>
+        <w:t>。</w:t>
+      </w:r>
+      <w:r>
+        <w:rPr>
+          <w:rFonts w:ascii="仿宋" w:eastAsia="仿宋" w:hAnsi="仿宋" w:hint="eastAsia"/>
+          <w:sz w:val="24"/>
+          <w:szCs w:val="24"/>
+        </w:rPr>
+        <w:t>并且使用</w:t>
+      </w:r>
+      <w:r>
+        <w:rPr>
+          <w:rFonts w:ascii="Times New Roman" w:eastAsia="仿宋" w:hAnsi="Times New Roman" w:cs="Times New Roman"/>
+          <w:sz w:val="24"/>
+          <w:szCs w:val="24"/>
+        </w:rPr>
+        <w:t>Actix-Web</w:t>
+      </w:r>
+      <w:r>
+        <w:rPr>
+          <w:rFonts w:ascii="仿宋" w:eastAsia="仿宋" w:hAnsi="仿宋" w:hint="eastAsia"/>
+          <w:sz w:val="24"/>
+          <w:szCs w:val="24"/>
+        </w:rPr>
+        <w:t>为前端提供</w:t>
+      </w:r>
+      <w:r>
+        <w:rPr>
+          <w:rFonts w:ascii="Times New Roman" w:eastAsia="仿宋" w:hAnsi="Times New Roman" w:cs="Times New Roman"/>
+          <w:sz w:val="24"/>
+          <w:szCs w:val="24"/>
+        </w:rPr>
+        <w:t>RESTful API</w:t>
+      </w:r>
+      <w:r>
+        <w:rPr>
+          <w:rFonts w:ascii="仿宋" w:eastAsia="仿宋" w:hAnsi="仿宋" w:hint="eastAsia"/>
+          <w:sz w:val="24"/>
+          <w:szCs w:val="24"/>
+        </w:rPr>
+        <w:t>接口</w:t>
+      </w:r>
+      <w:r>
+        <w:rPr>
+          <w:rFonts w:ascii="仿宋" w:eastAsia="仿宋" w:hAnsi="仿宋" w:hint="eastAsia"/>
+          <w:sz w:val="24"/>
+          <w:szCs w:val="24"/>
+        </w:rPr>
+        <w:t>。</w:t>
+      </w:r>
+      <w:r>
+        <w:rPr>
+          <w:rFonts w:ascii="仿宋" w:eastAsia="仿宋" w:hAnsi="仿宋" w:hint="eastAsia"/>
+          <w:sz w:val="24"/>
+          <w:szCs w:val="24"/>
+        </w:rPr>
+        <w:t>该引擎使用</w:t>
+      </w:r>
+      <w:r>
+        <w:rPr>
+          <w:rFonts w:ascii="Times New Roman" w:eastAsia="仿宋" w:hAnsi="Times New Roman" w:cs="Times New Roman"/>
+          <w:sz w:val="24"/>
+          <w:szCs w:val="24"/>
+        </w:rPr>
+        <w:t>Rust</w:t>
+      </w:r>
+      <w:r>
+        <w:rPr>
+          <w:rFonts w:ascii="仿宋" w:eastAsia="仿宋" w:hAnsi="仿宋" w:hint="eastAsia"/>
+          <w:sz w:val="24"/>
+          <w:szCs w:val="24"/>
+        </w:rPr>
+        <w:t>语言构建，</w:t>
+      </w:r>
+      <w:r>
+        <w:rPr>
+          <w:rFonts w:ascii="仿宋" w:eastAsia="仿宋" w:hAnsi="仿宋" w:hint="eastAsia"/>
+          <w:sz w:val="24"/>
+          <w:szCs w:val="24"/>
+        </w:rPr>
+        <w:t>具备</w:t>
+      </w:r>
+      <w:r>
+        <w:rPr>
+          <w:rFonts w:ascii="仿宋" w:eastAsia="仿宋" w:hAnsi="仿宋" w:hint="eastAsia"/>
+          <w:sz w:val="24"/>
+          <w:szCs w:val="24"/>
+        </w:rPr>
+        <w:t>安全，稳定</w:t>
+      </w:r>
+      <w:r>
+        <w:rPr>
+          <w:rFonts w:ascii="仿宋" w:eastAsia="仿宋" w:hAnsi="仿宋" w:hint="eastAsia"/>
+          <w:sz w:val="24"/>
+          <w:szCs w:val="24"/>
+        </w:rPr>
+        <w:t>和高性能几个特点。</w:t>
+      </w:r>
+      <w:r>
+        <w:rPr>
+          <w:rFonts w:ascii="仿宋" w:eastAsia="仿宋" w:hAnsi="仿宋" w:hint="eastAsia"/>
+          <w:sz w:val="24"/>
+          <w:szCs w:val="24"/>
+        </w:rPr>
+        <w:t>本文将用</w:t>
+      </w:r>
+      <w:r>
+        <w:rPr>
+          <w:rFonts w:ascii="Times New Roman" w:eastAsia="仿宋" w:hAnsi="Times New Roman" w:cs="Times New Roman"/>
+          <w:sz w:val="24"/>
+          <w:szCs w:val="24"/>
+        </w:rPr>
+        <w:t>MeiliSearch</w:t>
+      </w:r>
+      <w:r>
+        <w:rPr>
+          <w:rFonts w:ascii="仿宋" w:eastAsia="仿宋" w:hAnsi="仿宋" w:hint="eastAsia"/>
+          <w:sz w:val="24"/>
+          <w:szCs w:val="24"/>
+        </w:rPr>
+        <w:t>搜索引擎为前端提供搜索</w:t>
+      </w:r>
+      <w:r>
+        <w:rPr>
+          <w:rFonts w:ascii="仿宋" w:eastAsia="仿宋" w:hAnsi="仿宋" w:hint="eastAsia"/>
+          <w:sz w:val="24"/>
+          <w:szCs w:val="24"/>
+        </w:rPr>
+        <w:t>展品的</w:t>
+      </w:r>
+      <w:r>
+        <w:rPr>
+          <w:rFonts w:ascii="仿宋" w:eastAsia="仿宋" w:hAnsi="仿宋" w:hint="eastAsia"/>
+          <w:sz w:val="24"/>
+          <w:szCs w:val="24"/>
+        </w:rPr>
+        <w:t>服务。</w:t>
       </w:r>
     </w:p>
     <w:p>
@@ -8351,7 +9153,7 @@
           <w:szCs w:val="24"/>
         </w:rPr>
       </w:pPr>
-      <w:bookmarkStart w:id="14" w:name="_Toc100151039"/>
+      <w:bookmarkStart w:id="14" w:name="_Toc100151041"/>
       <w:r>
         <w:rPr>
           <w:rFonts w:ascii="Times New Roman" w:eastAsia="黑体" w:hAnsi="Times New Roman" w:cs="Times New Roman"/>
@@ -8366,7 +9168,7 @@
           <w:sz w:val="24"/>
           <w:szCs w:val="24"/>
         </w:rPr>
-        <w:t>6</w:t>
+        <w:t>8</w:t>
       </w:r>
       <w:r>
         <w:rPr>
@@ -8374,39 +9176,23 @@
           <w:sz w:val="24"/>
           <w:szCs w:val="24"/>
         </w:rPr>
+        <w:t xml:space="preserve"> Docker</w:t>
+      </w:r>
+      <w:r>
+        <w:rPr>
+          <w:rFonts w:ascii="黑体" w:eastAsia="黑体" w:hAnsi="黑体"/>
+          <w:sz w:val="24"/>
+          <w:szCs w:val="24"/>
+        </w:rPr>
         <w:t xml:space="preserve"> </w:t>
       </w:r>
       <w:r>
         <w:rPr>
-          <w:rFonts w:ascii="Times New Roman" w:eastAsia="黑体" w:hAnsi="Times New Roman" w:cs="Times New Roman"/>
-          <w:sz w:val="24"/>
-          <w:szCs w:val="24"/>
-        </w:rPr>
-        <w:t>My</w:t>
-      </w:r>
-      <w:r>
-        <w:rPr>
-          <w:rFonts w:ascii="Times New Roman" w:eastAsia="黑体" w:hAnsi="Times New Roman" w:cs="Times New Roman"/>
-          <w:sz w:val="24"/>
-          <w:szCs w:val="24"/>
-        </w:rPr>
-        <w:t>SQL</w:t>
-      </w:r>
-      <w:r>
-        <w:rPr>
-          <w:rFonts w:ascii="黑体" w:eastAsia="黑体" w:hAnsi="黑体"/>
-          <w:sz w:val="24"/>
-          <w:szCs w:val="24"/>
-        </w:rPr>
-        <w:t xml:space="preserve"> </w:t>
-      </w:r>
-      <w:r>
-        <w:rPr>
           <w:rFonts w:ascii="黑体" w:eastAsia="黑体" w:hAnsi="黑体" w:hint="eastAsia"/>
           <w:sz w:val="24"/>
           <w:szCs w:val="24"/>
         </w:rPr>
-        <w:t>数据库</w:t>
+        <w:t>容器化</w:t>
       </w:r>
       <w:bookmarkEnd w:id="14"/>
     </w:p>
@@ -8415,397 +9201,249 @@
         <w:spacing w:line="300" w:lineRule="auto"/>
         <w:ind w:firstLineChars="200" w:firstLine="480"/>
         <w:rPr>
-          <w:rFonts w:ascii="仿宋" w:eastAsia="仿宋" w:hAnsi="仿宋" w:cs="Times New Roman"/>
-          <w:sz w:val="24"/>
-          <w:szCs w:val="24"/>
-        </w:rPr>
-      </w:pPr>
-      <w:r>
-        <w:rPr>
-          <w:rFonts w:ascii="Times New Roman" w:hAnsi="Times New Roman" w:cs="Times New Roman"/>
-          <w:sz w:val="24"/>
-          <w:szCs w:val="24"/>
-        </w:rPr>
-        <w:t>MySQL</w:t>
-      </w:r>
-      <w:r>
-        <w:rPr>
-          <w:rFonts w:ascii="仿宋" w:eastAsia="仿宋" w:hAnsi="仿宋" w:hint="eastAsia"/>
-          <w:sz w:val="24"/>
-          <w:szCs w:val="24"/>
-        </w:rPr>
-        <w:t>现在为</w:t>
-      </w:r>
-      <w:r>
-        <w:rPr>
-          <w:rFonts w:ascii="Times New Roman" w:hAnsi="Times New Roman" w:cs="Times New Roman"/>
-          <w:sz w:val="24"/>
-          <w:szCs w:val="24"/>
-        </w:rPr>
-        <w:t>Oracle</w:t>
-      </w:r>
-      <w:r>
-        <w:rPr>
-          <w:rFonts w:ascii="仿宋" w:eastAsia="仿宋" w:hAnsi="仿宋" w:cs="Times New Roman" w:hint="eastAsia"/>
-          <w:sz w:val="24"/>
-          <w:szCs w:val="24"/>
-        </w:rPr>
-        <w:t>公司</w:t>
-      </w:r>
-      <w:r>
-        <w:rPr>
-          <w:rFonts w:ascii="仿宋" w:eastAsia="仿宋" w:hAnsi="仿宋" w:hint="eastAsia"/>
-          <w:sz w:val="24"/>
-          <w:szCs w:val="24"/>
-        </w:rPr>
-        <w:t>旗下的</w:t>
-      </w:r>
-      <w:r>
-        <w:rPr>
-          <w:rFonts w:ascii="Times New Roman" w:hAnsi="Times New Roman" w:cs="Times New Roman"/>
-          <w:sz w:val="24"/>
-          <w:szCs w:val="24"/>
-        </w:rPr>
-        <w:t>RDBMS</w:t>
-      </w:r>
-      <w:r>
-        <w:rPr>
-          <w:rFonts w:ascii="仿宋" w:eastAsia="仿宋" w:hAnsi="仿宋" w:cs="Times New Roman" w:hint="eastAsia"/>
-          <w:sz w:val="24"/>
-          <w:szCs w:val="24"/>
-        </w:rPr>
-        <w:t>，该公司提供</w:t>
-      </w:r>
-      <w:r>
-        <w:rPr>
-          <w:rFonts w:ascii="仿宋" w:eastAsia="仿宋" w:hAnsi="仿宋" w:cs="Times New Roman" w:hint="eastAsia"/>
-          <w:sz w:val="24"/>
-          <w:szCs w:val="24"/>
-        </w:rPr>
-        <w:t>的</w:t>
-      </w:r>
-      <w:r>
-        <w:rPr>
-          <w:rFonts w:ascii="仿宋" w:eastAsia="仿宋" w:hAnsi="仿宋" w:cs="Times New Roman" w:hint="eastAsia"/>
-          <w:sz w:val="24"/>
-          <w:szCs w:val="24"/>
-        </w:rPr>
-        <w:t>开源版本</w:t>
-      </w:r>
-      <w:r>
-        <w:rPr>
-          <w:rFonts w:ascii="仿宋" w:eastAsia="仿宋" w:hAnsi="仿宋" w:cs="Times New Roman" w:hint="eastAsia"/>
-          <w:sz w:val="24"/>
-          <w:szCs w:val="24"/>
-        </w:rPr>
-        <w:t>已成为世界上使用最广泛的数据库软件之一并占有重要市场份额。本文将用</w:t>
-      </w:r>
-      <w:r>
-        <w:rPr>
-          <w:rFonts w:ascii="Times New Roman" w:eastAsia="仿宋" w:hAnsi="Times New Roman" w:cs="Times New Roman"/>
-          <w:sz w:val="24"/>
-          <w:szCs w:val="24"/>
-        </w:rPr>
-        <w:t>MySQL</w:t>
-      </w:r>
-      <w:r>
-        <w:rPr>
-          <w:rFonts w:ascii="仿宋" w:eastAsia="仿宋" w:hAnsi="仿宋" w:cs="Times New Roman" w:hint="eastAsia"/>
-          <w:sz w:val="24"/>
-          <w:szCs w:val="24"/>
-        </w:rPr>
-        <w:t>设计用户模型与展品详情模型。</w:t>
+          <w:rFonts w:ascii="仿宋" w:eastAsia="仿宋" w:hAnsi="仿宋"/>
+          <w:sz w:val="24"/>
+          <w:szCs w:val="24"/>
+        </w:rPr>
+      </w:pPr>
+      <w:r>
+        <w:rPr>
+          <w:rFonts w:ascii="Times New Roman" w:eastAsia="仿宋" w:hAnsi="Times New Roman" w:cs="Times New Roman"/>
+          <w:sz w:val="24"/>
+          <w:szCs w:val="24"/>
+        </w:rPr>
+        <w:t>Docker</w:t>
+      </w:r>
+      <w:r>
+        <w:rPr>
+          <w:rFonts w:ascii="仿宋" w:eastAsia="仿宋" w:hAnsi="仿宋" w:hint="eastAsia"/>
+          <w:sz w:val="24"/>
+          <w:szCs w:val="24"/>
+        </w:rPr>
+        <w:t>为云计算提供了一套轻量级的虚拟化方案</w:t>
+      </w:r>
+      <w:r>
+        <w:rPr>
+          <w:rFonts w:ascii="Times New Roman" w:eastAsia="仿宋" w:hAnsi="Times New Roman" w:cs="Times New Roman"/>
+          <w:sz w:val="24"/>
+          <w:szCs w:val="24"/>
+          <w:vertAlign w:val="superscript"/>
+        </w:rPr>
+        <w:fldChar w:fldCharType="begin"/>
+      </w:r>
+      <w:r>
+        <w:rPr>
+          <w:rFonts w:ascii="Times New Roman" w:eastAsia="仿宋" w:hAnsi="Times New Roman" w:cs="Times New Roman"/>
+          <w:sz w:val="24"/>
+          <w:szCs w:val="24"/>
+          <w:vertAlign w:val="superscript"/>
+        </w:rPr>
+        <w:instrText xml:space="preserve"> REF _Ref100159094 \r \h  \* MERGEFORMAT </w:instrText>
+      </w:r>
+      <w:r>
+        <w:rPr>
+          <w:rFonts w:ascii="Times New Roman" w:eastAsia="仿宋" w:hAnsi="Times New Roman" w:cs="Times New Roman"/>
+          <w:sz w:val="24"/>
+          <w:szCs w:val="24"/>
+          <w:vertAlign w:val="superscript"/>
+        </w:rPr>
+      </w:r>
+      <w:r>
+        <w:rPr>
+          <w:rFonts w:ascii="Times New Roman" w:eastAsia="仿宋" w:hAnsi="Times New Roman" w:cs="Times New Roman"/>
+          <w:sz w:val="24"/>
+          <w:szCs w:val="24"/>
+          <w:vertAlign w:val="superscript"/>
+        </w:rPr>
+        <w:fldChar w:fldCharType="separate"/>
+      </w:r>
+      <w:r>
+        <w:rPr>
+          <w:rFonts w:ascii="Times New Roman" w:eastAsia="仿宋" w:hAnsi="Times New Roman" w:cs="Times New Roman"/>
+          <w:sz w:val="24"/>
+          <w:szCs w:val="24"/>
+          <w:vertAlign w:val="superscript"/>
+        </w:rPr>
+        <w:t>[10]</w:t>
+      </w:r>
+      <w:r>
+        <w:rPr>
+          <w:rFonts w:ascii="Times New Roman" w:eastAsia="仿宋" w:hAnsi="Times New Roman" w:cs="Times New Roman"/>
+          <w:sz w:val="24"/>
+          <w:szCs w:val="24"/>
+          <w:vertAlign w:val="superscript"/>
+        </w:rPr>
+        <w:fldChar w:fldCharType="end"/>
+      </w:r>
+      <w:r>
+        <w:rPr>
+          <w:rFonts w:ascii="仿宋" w:eastAsia="仿宋" w:hAnsi="仿宋" w:hint="eastAsia"/>
+          <w:sz w:val="24"/>
+          <w:szCs w:val="24"/>
+        </w:rPr>
+        <w:t>，包括一个容器运行时引擎和管理系统。</w:t>
+      </w:r>
+      <w:r>
+        <w:rPr>
+          <w:rFonts w:ascii="Times New Roman" w:eastAsia="仿宋" w:hAnsi="Times New Roman" w:cs="Times New Roman"/>
+          <w:sz w:val="24"/>
+          <w:szCs w:val="24"/>
+        </w:rPr>
+        <w:t>Docker</w:t>
+      </w:r>
+      <w:r>
+        <w:rPr>
+          <w:rFonts w:ascii="Times New Roman" w:eastAsia="仿宋" w:hAnsi="Times New Roman" w:cs="Times New Roman" w:hint="eastAsia"/>
+          <w:sz w:val="24"/>
+          <w:szCs w:val="24"/>
+        </w:rPr>
+        <w:t>容器</w:t>
+      </w:r>
+      <w:r>
+        <w:rPr>
+          <w:rFonts w:ascii="仿宋" w:eastAsia="仿宋" w:hAnsi="仿宋" w:hint="eastAsia"/>
+          <w:sz w:val="24"/>
+          <w:szCs w:val="24"/>
+        </w:rPr>
+        <w:t>的好处主要有以下两点，环境隔离和迁移方便，环境隔离使得</w:t>
+      </w:r>
+      <w:r>
+        <w:rPr>
+          <w:rFonts w:ascii="仿宋" w:eastAsia="仿宋" w:hAnsi="仿宋" w:hint="eastAsia"/>
+          <w:sz w:val="24"/>
+          <w:szCs w:val="24"/>
+        </w:rPr>
+        <w:t>各个运行的实例之间互</w:t>
+      </w:r>
+      <w:r>
+        <w:rPr>
+          <w:rFonts w:ascii="仿宋" w:eastAsia="仿宋" w:hAnsi="仿宋" w:hint="eastAsia"/>
+          <w:sz w:val="24"/>
+          <w:szCs w:val="24"/>
+        </w:rPr>
+        <w:t>不</w:t>
+      </w:r>
+      <w:r>
+        <w:rPr>
+          <w:rFonts w:ascii="仿宋" w:eastAsia="仿宋" w:hAnsi="仿宋" w:hint="eastAsia"/>
+          <w:sz w:val="24"/>
+          <w:szCs w:val="24"/>
+        </w:rPr>
+        <w:t>干扰</w:t>
+      </w:r>
+      <w:r>
+        <w:rPr>
+          <w:rFonts w:ascii="仿宋" w:eastAsia="仿宋" w:hAnsi="仿宋" w:hint="eastAsia"/>
+          <w:sz w:val="24"/>
+          <w:szCs w:val="24"/>
+        </w:rPr>
+        <w:t>。迁移方便指的是</w:t>
+      </w:r>
+      <w:r>
+        <w:rPr>
+          <w:rFonts w:ascii="Times New Roman" w:eastAsia="仿宋" w:hAnsi="Times New Roman" w:cs="Times New Roman"/>
+          <w:sz w:val="24"/>
+          <w:szCs w:val="24"/>
+        </w:rPr>
+        <w:t>Docker</w:t>
+      </w:r>
+      <w:r>
+        <w:rPr>
+          <w:rFonts w:ascii="仿宋" w:eastAsia="仿宋" w:hAnsi="仿宋"/>
+          <w:sz w:val="24"/>
+          <w:szCs w:val="24"/>
+        </w:rPr>
+        <w:t>将应用所需内容全部打包到一个容器中，然后在虚拟机、服务器或云之间迁移该容器，而无需重构应用。</w:t>
+      </w:r>
+      <w:r>
+        <w:rPr>
+          <w:rFonts w:ascii="仿宋" w:eastAsia="仿宋" w:hAnsi="仿宋" w:hint="eastAsia"/>
+          <w:sz w:val="24"/>
+          <w:szCs w:val="24"/>
+        </w:rPr>
+        <w:t>本系统将用</w:t>
+      </w:r>
+      <w:r>
+        <w:rPr>
+          <w:rFonts w:ascii="Times New Roman" w:eastAsia="仿宋" w:hAnsi="Times New Roman" w:cs="Times New Roman"/>
+          <w:sz w:val="24"/>
+          <w:szCs w:val="24"/>
+        </w:rPr>
+        <w:t>Docker</w:t>
+      </w:r>
+      <w:r>
+        <w:rPr>
+          <w:rFonts w:ascii="仿宋" w:eastAsia="仿宋" w:hAnsi="仿宋" w:hint="eastAsia"/>
+          <w:sz w:val="24"/>
+          <w:szCs w:val="24"/>
+        </w:rPr>
+        <w:t>编排</w:t>
+      </w:r>
+      <w:r>
+        <w:rPr>
+          <w:rFonts w:ascii="Times New Roman" w:eastAsia="仿宋" w:hAnsi="Times New Roman" w:cs="Times New Roman"/>
+          <w:sz w:val="24"/>
+          <w:szCs w:val="24"/>
+        </w:rPr>
+        <w:t>Redis</w:t>
+      </w:r>
+      <w:r>
+        <w:rPr>
+          <w:rFonts w:ascii="Times New Roman" w:eastAsia="仿宋" w:hAnsi="Times New Roman" w:cs="Times New Roman" w:hint="eastAsia"/>
+          <w:sz w:val="24"/>
+          <w:szCs w:val="24"/>
+        </w:rPr>
+        <w:t>、</w:t>
+      </w:r>
+      <w:r>
+        <w:rPr>
+          <w:rFonts w:ascii="Times New Roman" w:eastAsia="仿宋" w:hAnsi="Times New Roman" w:cs="Times New Roman"/>
+          <w:sz w:val="24"/>
+          <w:szCs w:val="24"/>
+        </w:rPr>
+        <w:t>MeiliSearch</w:t>
+      </w:r>
+      <w:r>
+        <w:rPr>
+          <w:rFonts w:ascii="仿宋" w:eastAsia="仿宋" w:hAnsi="仿宋" w:hint="eastAsia"/>
+          <w:sz w:val="24"/>
+          <w:szCs w:val="24"/>
+        </w:rPr>
+        <w:t>和微服务接口等服务</w:t>
       </w:r>
     </w:p>
     <w:p>
       <w:pPr>
-        <w:pStyle w:val="3"/>
+        <w:pStyle w:val="2"/>
+        <w:jc w:val="center"/>
         <w:rPr>
           <w:rFonts w:ascii="黑体" w:eastAsia="黑体" w:hAnsi="黑体"/>
-          <w:sz w:val="24"/>
-          <w:szCs w:val="24"/>
-        </w:rPr>
-      </w:pPr>
-      <w:bookmarkStart w:id="15" w:name="_Toc100151040"/>
-      <w:r>
-        <w:rPr>
-          <w:rFonts w:ascii="Times New Roman" w:eastAsia="仿宋" w:hAnsi="Times New Roman" w:cs="Times New Roman"/>
-          <w:sz w:val="24"/>
-          <w:szCs w:val="24"/>
-        </w:rPr>
-        <w:t>2.7 MeiliSearch</w:t>
-      </w:r>
+        </w:rPr>
+      </w:pPr>
+      <w:bookmarkStart w:id="15" w:name="_Toc100151042"/>
       <w:r>
         <w:rPr>
           <w:rFonts w:ascii="黑体" w:eastAsia="黑体" w:hAnsi="黑体" w:hint="eastAsia"/>
-          <w:sz w:val="24"/>
-          <w:szCs w:val="24"/>
-        </w:rPr>
-        <w:t>搜索引擎</w:t>
+        </w:rPr>
+        <w:lastRenderedPageBreak/>
+        <w:t>第</w:t>
+      </w:r>
+      <w:r>
+        <w:rPr>
+          <w:rFonts w:ascii="Times New Roman" w:eastAsia="黑体" w:hAnsi="Times New Roman" w:cs="Times New Roman"/>
+        </w:rPr>
+        <w:t>3</w:t>
+      </w:r>
+      <w:r>
+        <w:rPr>
+          <w:rFonts w:ascii="黑体" w:eastAsia="黑体" w:hAnsi="黑体" w:hint="eastAsia"/>
+        </w:rPr>
+        <w:t>章 二维码展品介绍系统需求分析</w:t>
       </w:r>
       <w:bookmarkEnd w:id="15"/>
     </w:p>
     <w:p>
       <w:pPr>
-        <w:spacing w:line="300" w:lineRule="auto"/>
-        <w:ind w:firstLineChars="200" w:firstLine="480"/>
-        <w:rPr>
-          <w:rFonts w:ascii="仿宋" w:eastAsia="仿宋" w:hAnsi="仿宋"/>
-          <w:sz w:val="24"/>
-          <w:szCs w:val="24"/>
-        </w:rPr>
-      </w:pPr>
-      <w:r>
-        <w:rPr>
-          <w:rFonts w:ascii="Times New Roman" w:hAnsi="Times New Roman" w:cs="Times New Roman"/>
-          <w:sz w:val="24"/>
-          <w:szCs w:val="24"/>
-        </w:rPr>
-        <w:t>MeiliSearch</w:t>
-      </w:r>
-      <w:r>
-        <w:rPr>
-          <w:rFonts w:ascii="仿宋" w:eastAsia="仿宋" w:hAnsi="仿宋" w:hint="eastAsia"/>
-          <w:sz w:val="24"/>
-          <w:szCs w:val="24"/>
-        </w:rPr>
-        <w:t>是一个强大、快速、开源、易于使用和部署的搜索引擎</w:t>
-      </w:r>
-      <w:r>
-        <w:rPr>
-          <w:rFonts w:ascii="仿宋" w:eastAsia="仿宋" w:hAnsi="仿宋" w:hint="eastAsia"/>
-          <w:sz w:val="24"/>
-          <w:szCs w:val="24"/>
-        </w:rPr>
-        <w:t>，</w:t>
-      </w:r>
-      <w:r>
-        <w:rPr>
-          <w:rFonts w:ascii="仿宋" w:eastAsia="仿宋" w:hAnsi="仿宋" w:hint="eastAsia"/>
-          <w:sz w:val="24"/>
-          <w:szCs w:val="24"/>
-        </w:rPr>
-        <w:t>返回结果的耗时小于</w:t>
-      </w:r>
-      <w:r>
-        <w:rPr>
-          <w:rFonts w:ascii="Times New Roman" w:eastAsia="仿宋" w:hAnsi="Times New Roman" w:cs="Times New Roman"/>
-          <w:sz w:val="24"/>
-          <w:szCs w:val="24"/>
-        </w:rPr>
-        <w:t>50ms</w:t>
-      </w:r>
-      <w:r>
-        <w:rPr>
-          <w:rFonts w:ascii="仿宋" w:eastAsia="仿宋" w:hAnsi="仿宋" w:hint="eastAsia"/>
-          <w:sz w:val="24"/>
-          <w:szCs w:val="24"/>
-        </w:rPr>
-        <w:t>，</w:t>
-      </w:r>
-      <w:r>
-        <w:rPr>
-          <w:rFonts w:ascii="仿宋" w:eastAsia="仿宋" w:hAnsi="仿宋" w:hint="eastAsia"/>
-          <w:sz w:val="24"/>
-          <w:szCs w:val="24"/>
-        </w:rPr>
-        <w:t>支持全文搜索，</w:t>
-      </w:r>
-      <w:r>
-        <w:rPr>
-          <w:rFonts w:ascii="仿宋" w:eastAsia="仿宋" w:hAnsi="仿宋" w:hint="eastAsia"/>
-          <w:sz w:val="24"/>
-          <w:szCs w:val="24"/>
-        </w:rPr>
-        <w:t>能够</w:t>
-      </w:r>
-      <w:r>
-        <w:rPr>
-          <w:rFonts w:ascii="仿宋" w:eastAsia="仿宋" w:hAnsi="仿宋" w:hint="eastAsia"/>
-          <w:sz w:val="24"/>
-          <w:szCs w:val="24"/>
-        </w:rPr>
-        <w:t>理解错别字和拼写错误</w:t>
-      </w:r>
-      <w:r>
-        <w:rPr>
-          <w:rFonts w:ascii="仿宋" w:eastAsia="仿宋" w:hAnsi="仿宋" w:hint="eastAsia"/>
-          <w:sz w:val="24"/>
-          <w:szCs w:val="24"/>
-        </w:rPr>
-        <w:t>，</w:t>
-      </w:r>
-      <w:r>
-        <w:rPr>
-          <w:rFonts w:ascii="仿宋" w:eastAsia="仿宋" w:hAnsi="仿宋" w:hint="eastAsia"/>
-          <w:sz w:val="24"/>
-          <w:szCs w:val="24"/>
-        </w:rPr>
-        <w:t>支持同义词和汉字</w:t>
-      </w:r>
-      <w:r>
-        <w:rPr>
-          <w:rFonts w:ascii="仿宋" w:eastAsia="仿宋" w:hAnsi="仿宋" w:hint="eastAsia"/>
-          <w:sz w:val="24"/>
-          <w:szCs w:val="24"/>
-        </w:rPr>
-        <w:t>。</w:t>
-      </w:r>
-      <w:r>
-        <w:rPr>
-          <w:rFonts w:ascii="仿宋" w:eastAsia="仿宋" w:hAnsi="仿宋" w:hint="eastAsia"/>
-          <w:sz w:val="24"/>
-          <w:szCs w:val="24"/>
-        </w:rPr>
-        <w:t>可高度定制化搜索和索引</w:t>
-      </w:r>
-      <w:r>
-        <w:rPr>
-          <w:rFonts w:ascii="仿宋" w:eastAsia="仿宋" w:hAnsi="仿宋" w:hint="eastAsia"/>
-          <w:sz w:val="24"/>
-          <w:szCs w:val="24"/>
-        </w:rPr>
-        <w:t>。</w:t>
-      </w:r>
-      <w:r>
-        <w:rPr>
-          <w:rFonts w:ascii="仿宋" w:eastAsia="仿宋" w:hAnsi="仿宋" w:hint="eastAsia"/>
-          <w:sz w:val="24"/>
-          <w:szCs w:val="24"/>
-        </w:rPr>
-        <w:t>并且使用</w:t>
-      </w:r>
-      <w:r>
-        <w:rPr>
-          <w:rFonts w:ascii="Times New Roman" w:eastAsia="仿宋" w:hAnsi="Times New Roman" w:cs="Times New Roman"/>
-          <w:sz w:val="24"/>
-          <w:szCs w:val="24"/>
-        </w:rPr>
-        <w:t>Actix-Web</w:t>
-      </w:r>
-      <w:r>
-        <w:rPr>
-          <w:rFonts w:ascii="仿宋" w:eastAsia="仿宋" w:hAnsi="仿宋" w:hint="eastAsia"/>
-          <w:sz w:val="24"/>
-          <w:szCs w:val="24"/>
-        </w:rPr>
-        <w:t>为前端提供</w:t>
-      </w:r>
-      <w:r>
-        <w:rPr>
-          <w:rFonts w:ascii="Times New Roman" w:eastAsia="仿宋" w:hAnsi="Times New Roman" w:cs="Times New Roman"/>
-          <w:sz w:val="24"/>
-          <w:szCs w:val="24"/>
-        </w:rPr>
-        <w:t>RESTful API</w:t>
-      </w:r>
-      <w:r>
-        <w:rPr>
-          <w:rFonts w:ascii="仿宋" w:eastAsia="仿宋" w:hAnsi="仿宋" w:hint="eastAsia"/>
-          <w:sz w:val="24"/>
-          <w:szCs w:val="24"/>
-        </w:rPr>
-        <w:t>接口</w:t>
-      </w:r>
-      <w:r>
-        <w:rPr>
-          <w:rFonts w:ascii="仿宋" w:eastAsia="仿宋" w:hAnsi="仿宋" w:hint="eastAsia"/>
-          <w:sz w:val="24"/>
-          <w:szCs w:val="24"/>
-        </w:rPr>
-        <w:t>。</w:t>
-      </w:r>
-      <w:r>
-        <w:rPr>
-          <w:rFonts w:ascii="仿宋" w:eastAsia="仿宋" w:hAnsi="仿宋" w:hint="eastAsia"/>
-          <w:sz w:val="24"/>
-          <w:szCs w:val="24"/>
-        </w:rPr>
-        <w:t>该引擎使用</w:t>
-      </w:r>
-      <w:r>
-        <w:rPr>
-          <w:rFonts w:ascii="Times New Roman" w:eastAsia="仿宋" w:hAnsi="Times New Roman" w:cs="Times New Roman"/>
-          <w:sz w:val="24"/>
-          <w:szCs w:val="24"/>
-        </w:rPr>
-        <w:t>Rust</w:t>
-      </w:r>
-      <w:r>
-        <w:rPr>
-          <w:rFonts w:ascii="仿宋" w:eastAsia="仿宋" w:hAnsi="仿宋" w:hint="eastAsia"/>
-          <w:sz w:val="24"/>
-          <w:szCs w:val="24"/>
-        </w:rPr>
-        <w:t>语言构建，</w:t>
-      </w:r>
-      <w:r>
-        <w:rPr>
-          <w:rFonts w:ascii="仿宋" w:eastAsia="仿宋" w:hAnsi="仿宋" w:hint="eastAsia"/>
-          <w:sz w:val="24"/>
-          <w:szCs w:val="24"/>
-        </w:rPr>
-        <w:t>具备</w:t>
-      </w:r>
-      <w:r>
-        <w:rPr>
-          <w:rFonts w:ascii="仿宋" w:eastAsia="仿宋" w:hAnsi="仿宋" w:hint="eastAsia"/>
-          <w:sz w:val="24"/>
-          <w:szCs w:val="24"/>
-        </w:rPr>
-        <w:t>安全，稳定</w:t>
-      </w:r>
-      <w:r>
-        <w:rPr>
-          <w:rFonts w:ascii="仿宋" w:eastAsia="仿宋" w:hAnsi="仿宋" w:hint="eastAsia"/>
-          <w:sz w:val="24"/>
-          <w:szCs w:val="24"/>
-        </w:rPr>
-        <w:t>和高性能几个特点。</w:t>
-      </w:r>
-      <w:r>
-        <w:rPr>
-          <w:rFonts w:ascii="仿宋" w:eastAsia="仿宋" w:hAnsi="仿宋" w:hint="eastAsia"/>
-          <w:sz w:val="24"/>
-          <w:szCs w:val="24"/>
-        </w:rPr>
-        <w:t>本文将用</w:t>
-      </w:r>
-      <w:r>
-        <w:rPr>
-          <w:rFonts w:ascii="Times New Roman" w:eastAsia="仿宋" w:hAnsi="Times New Roman" w:cs="Times New Roman"/>
-          <w:sz w:val="24"/>
-          <w:szCs w:val="24"/>
-        </w:rPr>
-        <w:t>MeiliSearch</w:t>
-      </w:r>
-      <w:r>
-        <w:rPr>
-          <w:rFonts w:ascii="仿宋" w:eastAsia="仿宋" w:hAnsi="仿宋" w:hint="eastAsia"/>
-          <w:sz w:val="24"/>
-          <w:szCs w:val="24"/>
-        </w:rPr>
-        <w:t>搜索引擎为前端提供搜索</w:t>
-      </w:r>
-      <w:r>
-        <w:rPr>
-          <w:rFonts w:ascii="仿宋" w:eastAsia="仿宋" w:hAnsi="仿宋" w:hint="eastAsia"/>
-          <w:sz w:val="24"/>
-          <w:szCs w:val="24"/>
-        </w:rPr>
-        <w:t>展品的</w:t>
-      </w:r>
-      <w:r>
-        <w:rPr>
-          <w:rFonts w:ascii="仿宋" w:eastAsia="仿宋" w:hAnsi="仿宋" w:hint="eastAsia"/>
-          <w:sz w:val="24"/>
-          <w:szCs w:val="24"/>
-        </w:rPr>
-        <w:t>服务。</w:t>
-      </w:r>
-    </w:p>
-    <w:p>
-      <w:pPr>
         <w:pStyle w:val="3"/>
         <w:rPr>
           <w:rFonts w:ascii="黑体" w:eastAsia="黑体" w:hAnsi="黑体"/>
@@ -8813,38 +9451,14 @@
           <w:szCs w:val="24"/>
         </w:rPr>
       </w:pPr>
-      <w:bookmarkStart w:id="16" w:name="_Toc100151041"/>
+      <w:bookmarkStart w:id="16" w:name="_Toc100151043"/>
       <w:r>
         <w:rPr>
           <w:rFonts w:ascii="Times New Roman" w:eastAsia="黑体" w:hAnsi="Times New Roman" w:cs="Times New Roman"/>
           <w:sz w:val="24"/>
           <w:szCs w:val="24"/>
         </w:rPr>
-        <w:t>2.</w:t>
-      </w:r>
-      <w:r>
-        <w:rPr>
-          <w:rFonts w:ascii="Times New Roman" w:eastAsia="黑体" w:hAnsi="Times New Roman" w:cs="Times New Roman"/>
-          <w:sz w:val="24"/>
-          <w:szCs w:val="24"/>
-        </w:rPr>
-        <w:t>8</w:t>
-      </w:r>
-      <w:r>
-        <w:rPr>
-          <w:rFonts w:ascii="Times New Roman" w:eastAsia="黑体" w:hAnsi="Times New Roman" w:cs="Times New Roman"/>
-          <w:sz w:val="24"/>
-          <w:szCs w:val="24"/>
-        </w:rPr>
-        <w:t xml:space="preserve"> Docker</w:t>
-      </w:r>
-      <w:r>
-        <w:rPr>
-          <w:rFonts w:ascii="黑体" w:eastAsia="黑体" w:hAnsi="黑体"/>
-          <w:sz w:val="24"/>
-          <w:szCs w:val="24"/>
-        </w:rPr>
-        <w:t xml:space="preserve"> </w:t>
+        <w:t xml:space="preserve">3.1 </w:t>
       </w:r>
       <w:r>
         <w:rPr>
@@ -8852,7 +9466,7 @@
           <w:sz w:val="24"/>
           <w:szCs w:val="24"/>
         </w:rPr>
-        <w:t>容器化</w:t>
+        <w:t>功能需求</w:t>
       </w:r>
       <w:bookmarkEnd w:id="16"/>
     </w:p>
@@ -8868,265 +9482,704 @@
       </w:pPr>
       <w:r>
         <w:rPr>
-          <w:rFonts w:ascii="Times New Roman" w:eastAsia="仿宋" w:hAnsi="Times New Roman" w:cs="Times New Roman"/>
-          <w:sz w:val="24"/>
-          <w:szCs w:val="24"/>
-        </w:rPr>
-        <w:t>Docker</w:t>
-      </w:r>
-      <w:r>
-        <w:rPr>
-          <w:rFonts w:ascii="仿宋" w:eastAsia="仿宋" w:hAnsi="仿宋" w:hint="eastAsia"/>
-          <w:sz w:val="24"/>
-          <w:szCs w:val="24"/>
-        </w:rPr>
-        <w:t>为云计算提供了一套轻量级的虚拟化方案</w:t>
-      </w:r>
-      <w:r>
-        <w:rPr>
-          <w:rFonts w:ascii="Times New Roman" w:eastAsia="仿宋" w:hAnsi="Times New Roman" w:cs="Times New Roman"/>
-          <w:sz w:val="24"/>
-          <w:szCs w:val="24"/>
-          <w:vertAlign w:val="superscript"/>
-        </w:rPr>
-        <w:fldChar w:fldCharType="begin"/>
-      </w:r>
-      <w:r>
-        <w:rPr>
-          <w:rFonts w:ascii="Times New Roman" w:eastAsia="仿宋" w:hAnsi="Times New Roman" w:cs="Times New Roman"/>
-          <w:sz w:val="24"/>
-          <w:szCs w:val="24"/>
-          <w:vertAlign w:val="superscript"/>
-        </w:rPr>
-        <w:instrText xml:space="preserve"> REF _Ref100159094 \r \h  \* MERGEFORMAT </w:instrText>
-      </w:r>
-      <w:r>
-        <w:rPr>
-          <w:rFonts w:ascii="Times New Roman" w:eastAsia="仿宋" w:hAnsi="Times New Roman" w:cs="Times New Roman"/>
-          <w:sz w:val="24"/>
-          <w:szCs w:val="24"/>
-          <w:vertAlign w:val="superscript"/>
-        </w:rPr>
-      </w:r>
-      <w:r>
-        <w:rPr>
-          <w:rFonts w:ascii="Times New Roman" w:eastAsia="仿宋" w:hAnsi="Times New Roman" w:cs="Times New Roman"/>
-          <w:sz w:val="24"/>
-          <w:szCs w:val="24"/>
-          <w:vertAlign w:val="superscript"/>
-        </w:rPr>
-        <w:fldChar w:fldCharType="separate"/>
-      </w:r>
-      <w:r>
-        <w:rPr>
-          <w:rFonts w:ascii="Times New Roman" w:eastAsia="仿宋" w:hAnsi="Times New Roman" w:cs="Times New Roman"/>
-          <w:sz w:val="24"/>
-          <w:szCs w:val="24"/>
-          <w:vertAlign w:val="superscript"/>
-        </w:rPr>
-        <w:t>[10]</w:t>
-      </w:r>
-      <w:r>
-        <w:rPr>
-          <w:rFonts w:ascii="Times New Roman" w:eastAsia="仿宋" w:hAnsi="Times New Roman" w:cs="Times New Roman"/>
-          <w:sz w:val="24"/>
-          <w:szCs w:val="24"/>
-          <w:vertAlign w:val="superscript"/>
-        </w:rPr>
-        <w:fldChar w:fldCharType="end"/>
-      </w:r>
-      <w:r>
-        <w:rPr>
-          <w:rFonts w:ascii="仿宋" w:eastAsia="仿宋" w:hAnsi="仿宋" w:hint="eastAsia"/>
-          <w:sz w:val="24"/>
-          <w:szCs w:val="24"/>
-        </w:rPr>
-        <w:t>，包括一个容器运行时引擎和管理系统。</w:t>
-      </w:r>
-      <w:r>
-        <w:rPr>
-          <w:rFonts w:ascii="Times New Roman" w:eastAsia="仿宋" w:hAnsi="Times New Roman" w:cs="Times New Roman"/>
-          <w:sz w:val="24"/>
-          <w:szCs w:val="24"/>
-        </w:rPr>
-        <w:t>Docker</w:t>
-      </w:r>
-      <w:r>
-        <w:rPr>
-          <w:rFonts w:ascii="Times New Roman" w:eastAsia="仿宋" w:hAnsi="Times New Roman" w:cs="Times New Roman" w:hint="eastAsia"/>
-          <w:sz w:val="24"/>
-          <w:szCs w:val="24"/>
-        </w:rPr>
-        <w:t>容器</w:t>
-      </w:r>
-      <w:r>
-        <w:rPr>
-          <w:rFonts w:ascii="仿宋" w:eastAsia="仿宋" w:hAnsi="仿宋" w:hint="eastAsia"/>
-          <w:sz w:val="24"/>
-          <w:szCs w:val="24"/>
-        </w:rPr>
-        <w:t>的好处主要有以下两点，环境隔离和迁移方便，环境隔离使得</w:t>
-      </w:r>
-      <w:r>
-        <w:rPr>
-          <w:rFonts w:ascii="仿宋" w:eastAsia="仿宋" w:hAnsi="仿宋" w:hint="eastAsia"/>
-          <w:sz w:val="24"/>
-          <w:szCs w:val="24"/>
-        </w:rPr>
-        <w:t>各个运行的实例之间互</w:t>
-      </w:r>
-      <w:r>
-        <w:rPr>
-          <w:rFonts w:ascii="仿宋" w:eastAsia="仿宋" w:hAnsi="仿宋" w:hint="eastAsia"/>
-          <w:sz w:val="24"/>
-          <w:szCs w:val="24"/>
-        </w:rPr>
-        <w:t>不</w:t>
-      </w:r>
-      <w:r>
-        <w:rPr>
-          <w:rFonts w:ascii="仿宋" w:eastAsia="仿宋" w:hAnsi="仿宋" w:hint="eastAsia"/>
-          <w:sz w:val="24"/>
-          <w:szCs w:val="24"/>
-        </w:rPr>
-        <w:t>干扰</w:t>
-      </w:r>
-      <w:r>
-        <w:rPr>
-          <w:rFonts w:ascii="仿宋" w:eastAsia="仿宋" w:hAnsi="仿宋" w:hint="eastAsia"/>
-          <w:sz w:val="24"/>
-          <w:szCs w:val="24"/>
-        </w:rPr>
-        <w:t>。迁移方便指的是</w:t>
-      </w:r>
-      <w:r>
-        <w:rPr>
-          <w:rFonts w:ascii="Times New Roman" w:eastAsia="仿宋" w:hAnsi="Times New Roman" w:cs="Times New Roman"/>
-          <w:sz w:val="24"/>
-          <w:szCs w:val="24"/>
-        </w:rPr>
-        <w:t>Docker</w:t>
-      </w:r>
-      <w:r>
-        <w:rPr>
-          <w:rFonts w:ascii="仿宋" w:eastAsia="仿宋" w:hAnsi="仿宋"/>
-          <w:sz w:val="24"/>
-          <w:szCs w:val="24"/>
-        </w:rPr>
-        <w:t>将应用所需内容全部打包到一个容器中，然后在虚拟机、服务器或云之间迁移该容器，而无需重构应用。</w:t>
-      </w:r>
-      <w:r>
-        <w:rPr>
-          <w:rFonts w:ascii="仿宋" w:eastAsia="仿宋" w:hAnsi="仿宋" w:hint="eastAsia"/>
-          <w:sz w:val="24"/>
-          <w:szCs w:val="24"/>
-        </w:rPr>
-        <w:t>本系统将用</w:t>
-      </w:r>
-      <w:r>
-        <w:rPr>
-          <w:rFonts w:ascii="Times New Roman" w:eastAsia="仿宋" w:hAnsi="Times New Roman" w:cs="Times New Roman"/>
-          <w:sz w:val="24"/>
-          <w:szCs w:val="24"/>
-        </w:rPr>
-        <w:t>Docker</w:t>
-      </w:r>
-      <w:r>
-        <w:rPr>
-          <w:rFonts w:ascii="仿宋" w:eastAsia="仿宋" w:hAnsi="仿宋" w:hint="eastAsia"/>
-          <w:sz w:val="24"/>
-          <w:szCs w:val="24"/>
-        </w:rPr>
-        <w:t>编排</w:t>
-      </w:r>
-      <w:r>
-        <w:rPr>
-          <w:rFonts w:ascii="Times New Roman" w:eastAsia="仿宋" w:hAnsi="Times New Roman" w:cs="Times New Roman"/>
-          <w:sz w:val="24"/>
-          <w:szCs w:val="24"/>
-        </w:rPr>
-        <w:t>Redis</w:t>
-      </w:r>
-      <w:r>
-        <w:rPr>
-          <w:rFonts w:ascii="Times New Roman" w:eastAsia="仿宋" w:hAnsi="Times New Roman" w:cs="Times New Roman" w:hint="eastAsia"/>
-          <w:sz w:val="24"/>
-          <w:szCs w:val="24"/>
-        </w:rPr>
-        <w:t>、</w:t>
-      </w:r>
-      <w:r>
-        <w:rPr>
-          <w:rFonts w:ascii="Times New Roman" w:eastAsia="仿宋" w:hAnsi="Times New Roman" w:cs="Times New Roman"/>
-          <w:sz w:val="24"/>
-          <w:szCs w:val="24"/>
-        </w:rPr>
-        <w:t>MeiliSearch</w:t>
-      </w:r>
-      <w:r>
-        <w:rPr>
-          <w:rFonts w:ascii="仿宋" w:eastAsia="仿宋" w:hAnsi="仿宋" w:hint="eastAsia"/>
-          <w:sz w:val="24"/>
-          <w:szCs w:val="24"/>
-        </w:rPr>
-        <w:t>和微服务接口等服务</w:t>
+          <w:rFonts w:ascii="仿宋" w:eastAsia="仿宋" w:hAnsi="仿宋" w:hint="eastAsia"/>
+          <w:sz w:val="24"/>
+          <w:szCs w:val="24"/>
+        </w:rPr>
+        <w:t>展品介绍系统适用范围广，目标受众多，因此</w:t>
+      </w:r>
+      <w:r>
+        <w:rPr>
+          <w:rFonts w:ascii="仿宋" w:eastAsia="仿宋" w:hAnsi="仿宋" w:hint="eastAsia"/>
+          <w:sz w:val="24"/>
+          <w:szCs w:val="24"/>
+        </w:rPr>
+        <w:t>一个完善的系统功能众多，例如，用户登录，用户注册，扫描展品二维码，</w:t>
+      </w:r>
+      <w:r>
+        <w:rPr>
+          <w:rFonts w:ascii="仿宋" w:eastAsia="仿宋" w:hAnsi="仿宋" w:hint="eastAsia"/>
+          <w:sz w:val="24"/>
+          <w:szCs w:val="24"/>
+        </w:rPr>
+        <w:t>发表评论，展品录入</w:t>
+      </w:r>
+      <w:r>
+        <w:rPr>
+          <w:rFonts w:ascii="仿宋" w:eastAsia="仿宋" w:hAnsi="仿宋" w:hint="eastAsia"/>
+          <w:sz w:val="24"/>
+          <w:szCs w:val="24"/>
+        </w:rPr>
+        <w:t>和日志收集等</w:t>
+      </w:r>
+      <w:r>
+        <w:rPr>
+          <w:rFonts w:ascii="仿宋" w:eastAsia="仿宋" w:hAnsi="仿宋" w:hint="eastAsia"/>
+          <w:sz w:val="24"/>
+          <w:szCs w:val="24"/>
+        </w:rPr>
+        <w:t>，</w:t>
+      </w:r>
+      <w:r>
+        <w:rPr>
+          <w:rFonts w:ascii="仿宋" w:eastAsia="仿宋" w:hAnsi="仿宋" w:hint="eastAsia"/>
+          <w:sz w:val="24"/>
+          <w:szCs w:val="24"/>
+        </w:rPr>
+        <w:t>限于篇幅，本文着重于实现几个重点的核心功能。</w:t>
       </w:r>
     </w:p>
     <w:p>
       <w:pPr>
-        <w:pStyle w:val="2"/>
-        <w:jc w:val="center"/>
+        <w:pStyle w:val="3"/>
         <w:rPr>
           <w:rFonts w:ascii="黑体" w:eastAsia="黑体" w:hAnsi="黑体"/>
-        </w:rPr>
-      </w:pPr>
-      <w:bookmarkStart w:id="17" w:name="_Toc100151042"/>
+          <w:sz w:val="24"/>
+          <w:szCs w:val="24"/>
+        </w:rPr>
+      </w:pPr>
+      <w:bookmarkStart w:id="17" w:name="_Toc100151044"/>
+      <w:r>
+        <w:rPr>
+          <w:rFonts w:ascii="Times New Roman" w:eastAsia="黑体" w:hAnsi="Times New Roman" w:cs="Times New Roman"/>
+          <w:sz w:val="24"/>
+          <w:szCs w:val="24"/>
+        </w:rPr>
+        <w:t>3.2</w:t>
+      </w:r>
+      <w:r>
+        <w:rPr>
+          <w:rFonts w:ascii="黑体" w:eastAsia="黑体" w:hAnsi="黑体"/>
+          <w:sz w:val="24"/>
+          <w:szCs w:val="24"/>
+        </w:rPr>
+        <w:t xml:space="preserve"> </w:t>
+      </w:r>
       <w:r>
         <w:rPr>
           <w:rFonts w:ascii="黑体" w:eastAsia="黑体" w:hAnsi="黑体" w:hint="eastAsia"/>
-        </w:rPr>
-        <w:lastRenderedPageBreak/>
-        <w:t>第</w:t>
-      </w:r>
-      <w:r>
-        <w:rPr>
-          <w:rFonts w:ascii="Times New Roman" w:eastAsia="黑体" w:hAnsi="Times New Roman" w:cs="Times New Roman"/>
-        </w:rPr>
-        <w:t>3</w:t>
-      </w:r>
-      <w:r>
-        <w:rPr>
-          <w:rFonts w:ascii="黑体" w:eastAsia="黑体" w:hAnsi="黑体" w:hint="eastAsia"/>
-        </w:rPr>
-        <w:t>章 二维码展品介绍系统需求分析</w:t>
+          <w:sz w:val="24"/>
+          <w:szCs w:val="24"/>
+        </w:rPr>
+        <w:t>性能需求</w:t>
       </w:r>
       <w:bookmarkEnd w:id="17"/>
     </w:p>
     <w:p>
       <w:pPr>
+        <w:spacing w:line="300" w:lineRule="auto"/>
+        <w:ind w:firstLineChars="200" w:firstLine="480"/>
+        <w:rPr>
+          <w:rFonts w:ascii="仿宋" w:eastAsia="仿宋" w:hAnsi="仿宋"/>
+          <w:sz w:val="24"/>
+          <w:szCs w:val="24"/>
+        </w:rPr>
+      </w:pPr>
+      <w:r>
+        <w:rPr>
+          <w:rFonts w:ascii="仿宋" w:eastAsia="仿宋" w:hAnsi="仿宋" w:hint="eastAsia"/>
+          <w:sz w:val="24"/>
+          <w:szCs w:val="24"/>
+        </w:rPr>
+        <w:t>对于客户端来说，</w:t>
+      </w:r>
+      <w:r>
+        <w:rPr>
+          <w:rFonts w:ascii="Times New Roman" w:eastAsia="仿宋" w:hAnsi="Times New Roman" w:cs="Times New Roman"/>
+          <w:sz w:val="24"/>
+          <w:szCs w:val="24"/>
+        </w:rPr>
+        <w:t>Flutter</w:t>
+      </w:r>
+      <w:r>
+        <w:rPr>
+          <w:rFonts w:ascii="仿宋" w:eastAsia="仿宋" w:hAnsi="仿宋" w:hint="eastAsia"/>
+          <w:sz w:val="24"/>
+          <w:szCs w:val="24"/>
+        </w:rPr>
+        <w:t>提供的渲染能力堪比原生。所以用户在使用时会觉得动画流畅</w:t>
+      </w:r>
+      <w:r>
+        <w:rPr>
+          <w:rFonts w:ascii="仿宋" w:eastAsia="仿宋" w:hAnsi="仿宋" w:hint="eastAsia"/>
+          <w:sz w:val="24"/>
+          <w:szCs w:val="24"/>
+        </w:rPr>
+        <w:t>、</w:t>
+      </w:r>
+      <w:r>
+        <w:rPr>
+          <w:rFonts w:ascii="仿宋" w:eastAsia="仿宋" w:hAnsi="仿宋" w:hint="eastAsia"/>
+          <w:sz w:val="24"/>
+          <w:szCs w:val="24"/>
+        </w:rPr>
+        <w:t>响应迅速，并且由于</w:t>
+      </w:r>
+      <w:r>
+        <w:rPr>
+          <w:rFonts w:ascii="Times New Roman" w:eastAsia="仿宋" w:hAnsi="Times New Roman" w:cs="Times New Roman"/>
+          <w:sz w:val="24"/>
+          <w:szCs w:val="24"/>
+        </w:rPr>
+        <w:t>gRPC</w:t>
+      </w:r>
+      <w:r>
+        <w:rPr>
+          <w:rFonts w:ascii="仿宋" w:eastAsia="仿宋" w:hAnsi="仿宋" w:hint="eastAsia"/>
+          <w:sz w:val="24"/>
+          <w:szCs w:val="24"/>
+        </w:rPr>
+        <w:t>使用的是</w:t>
+      </w:r>
+      <w:r>
+        <w:rPr>
+          <w:rFonts w:ascii="Times New Roman" w:eastAsia="仿宋" w:hAnsi="Times New Roman" w:cs="Times New Roman"/>
+          <w:sz w:val="24"/>
+          <w:szCs w:val="24"/>
+        </w:rPr>
+        <w:t>Protocol Buffer</w:t>
+      </w:r>
+      <w:r>
+        <w:rPr>
+          <w:rFonts w:ascii="仿宋" w:eastAsia="仿宋" w:hAnsi="仿宋" w:hint="eastAsia"/>
+          <w:sz w:val="24"/>
+          <w:szCs w:val="24"/>
+        </w:rPr>
+        <w:t>编码</w:t>
+      </w:r>
+      <w:r>
+        <w:rPr>
+          <w:rFonts w:ascii="仿宋" w:eastAsia="仿宋" w:hAnsi="仿宋" w:hint="eastAsia"/>
+          <w:sz w:val="24"/>
+          <w:szCs w:val="24"/>
+        </w:rPr>
+        <w:t>，交换的数据量小，</w:t>
+      </w:r>
+      <w:r>
+        <w:rPr>
+          <w:rFonts w:ascii="仿宋" w:eastAsia="仿宋" w:hAnsi="仿宋" w:hint="eastAsia"/>
+          <w:sz w:val="24"/>
+          <w:szCs w:val="24"/>
+        </w:rPr>
+        <w:t>较</w:t>
+      </w:r>
+      <w:r>
+        <w:rPr>
+          <w:rFonts w:ascii="Times New Roman" w:eastAsia="仿宋" w:hAnsi="Times New Roman" w:cs="Times New Roman"/>
+          <w:sz w:val="24"/>
+          <w:szCs w:val="24"/>
+        </w:rPr>
+        <w:t>JSON</w:t>
+      </w:r>
+      <w:r>
+        <w:rPr>
+          <w:rFonts w:ascii="仿宋" w:eastAsia="仿宋" w:hAnsi="仿宋" w:hint="eastAsia"/>
+          <w:sz w:val="24"/>
+          <w:szCs w:val="24"/>
+        </w:rPr>
+        <w:t>有巨大优势，</w:t>
+      </w:r>
+      <w:r>
+        <w:rPr>
+          <w:rFonts w:ascii="仿宋" w:eastAsia="仿宋" w:hAnsi="仿宋" w:hint="eastAsia"/>
+          <w:sz w:val="24"/>
+          <w:szCs w:val="24"/>
+        </w:rPr>
+        <w:t>所以在网络不畅的地方</w:t>
+      </w:r>
+      <w:r>
+        <w:rPr>
+          <w:rFonts w:ascii="仿宋" w:eastAsia="仿宋" w:hAnsi="仿宋" w:hint="eastAsia"/>
+          <w:sz w:val="24"/>
+          <w:szCs w:val="24"/>
+        </w:rPr>
+        <w:t>体验也相对</w:t>
+      </w:r>
+      <w:r>
+        <w:rPr>
+          <w:rFonts w:ascii="仿宋" w:eastAsia="仿宋" w:hAnsi="仿宋" w:hint="eastAsia"/>
+          <w:sz w:val="24"/>
+          <w:szCs w:val="24"/>
+        </w:rPr>
+        <w:t>较好。</w:t>
+      </w:r>
+    </w:p>
+    <w:p>
+      <w:pPr>
+        <w:spacing w:line="300" w:lineRule="auto"/>
+        <w:ind w:firstLineChars="200" w:firstLine="480"/>
+        <w:rPr>
+          <w:rFonts w:ascii="Times New Roman" w:eastAsia="仿宋" w:hAnsi="Times New Roman" w:cs="Times New Roman"/>
+          <w:sz w:val="24"/>
+          <w:szCs w:val="24"/>
+        </w:rPr>
+      </w:pPr>
+      <w:r>
+        <w:rPr>
+          <w:rFonts w:ascii="仿宋" w:eastAsia="仿宋" w:hAnsi="仿宋" w:hint="eastAsia"/>
+          <w:sz w:val="24"/>
+          <w:szCs w:val="24"/>
+        </w:rPr>
+        <w:t>通过</w:t>
+      </w:r>
+      <w:r>
+        <w:rPr>
+          <w:rFonts w:ascii="仿宋" w:eastAsia="仿宋" w:hAnsi="仿宋" w:hint="eastAsia"/>
+          <w:sz w:val="24"/>
+          <w:szCs w:val="24"/>
+        </w:rPr>
+        <w:t>对以往的大型展会或展</w:t>
+      </w:r>
+      <w:r>
+        <w:rPr>
+          <w:rFonts w:ascii="仿宋" w:eastAsia="仿宋" w:hAnsi="仿宋" w:hint="eastAsia"/>
+          <w:sz w:val="24"/>
+          <w:szCs w:val="24"/>
+        </w:rPr>
+        <w:t>厅的日高峰人流量分析可以知道如何设计系统的负载，比如，上海世博会的日最高峰人流量约为</w:t>
+      </w:r>
+      <w:r>
+        <w:rPr>
+          <w:rFonts w:ascii="Times New Roman" w:eastAsia="仿宋" w:hAnsi="Times New Roman" w:cs="Times New Roman"/>
+          <w:sz w:val="24"/>
+          <w:szCs w:val="24"/>
+        </w:rPr>
+        <w:t>60</w:t>
+      </w:r>
+      <w:r>
+        <w:rPr>
+          <w:rFonts w:ascii="仿宋" w:eastAsia="仿宋" w:hAnsi="仿宋" w:hint="eastAsia"/>
+          <w:sz w:val="24"/>
+          <w:szCs w:val="24"/>
+        </w:rPr>
+        <w:t>万，故宫博物馆的日最高峰人流量为</w:t>
+      </w:r>
+      <w:r>
+        <w:rPr>
+          <w:rFonts w:ascii="Times New Roman" w:eastAsia="仿宋" w:hAnsi="Times New Roman" w:cs="Times New Roman"/>
+          <w:sz w:val="24"/>
+          <w:szCs w:val="24"/>
+        </w:rPr>
+        <w:t>8</w:t>
+      </w:r>
+      <w:r>
+        <w:rPr>
+          <w:rFonts w:ascii="仿宋" w:eastAsia="仿宋" w:hAnsi="仿宋" w:hint="eastAsia"/>
+          <w:sz w:val="24"/>
+          <w:szCs w:val="24"/>
+        </w:rPr>
+        <w:t>万</w:t>
+      </w:r>
+      <w:r>
+        <w:rPr>
+          <w:rFonts w:ascii="仿宋" w:eastAsia="仿宋" w:hAnsi="仿宋" w:hint="eastAsia"/>
+          <w:sz w:val="24"/>
+          <w:szCs w:val="24"/>
+        </w:rPr>
+        <w:t>。</w:t>
+      </w:r>
+      <w:r>
+        <w:rPr>
+          <w:rFonts w:ascii="仿宋" w:eastAsia="仿宋" w:hAnsi="仿宋" w:hint="eastAsia"/>
+          <w:sz w:val="24"/>
+          <w:szCs w:val="24"/>
+        </w:rPr>
+        <w:t>故暂定</w:t>
+      </w:r>
+      <w:r>
+        <w:rPr>
+          <w:rFonts w:ascii="仿宋" w:eastAsia="仿宋" w:hAnsi="仿宋" w:hint="eastAsia"/>
+          <w:sz w:val="24"/>
+          <w:szCs w:val="24"/>
+        </w:rPr>
+        <w:t>单机系统</w:t>
+      </w:r>
+      <w:r>
+        <w:rPr>
+          <w:rFonts w:ascii="仿宋" w:eastAsia="仿宋" w:hAnsi="仿宋" w:hint="eastAsia"/>
+          <w:sz w:val="24"/>
+          <w:szCs w:val="24"/>
+        </w:rPr>
+        <w:t>面临</w:t>
+      </w:r>
+      <w:r>
+        <w:rPr>
+          <w:rFonts w:ascii="仿宋" w:eastAsia="仿宋" w:hAnsi="仿宋" w:hint="eastAsia"/>
+          <w:sz w:val="24"/>
+          <w:szCs w:val="24"/>
+        </w:rPr>
+        <w:t>的</w:t>
+      </w:r>
+      <w:r>
+        <w:rPr>
+          <w:rFonts w:ascii="Times New Roman" w:eastAsia="仿宋" w:hAnsi="Times New Roman" w:cs="Times New Roman"/>
+          <w:sz w:val="24"/>
+          <w:szCs w:val="24"/>
+        </w:rPr>
+        <w:t>RPS</w:t>
+      </w:r>
+      <w:r>
+        <w:rPr>
+          <w:rFonts w:ascii="仿宋" w:eastAsia="仿宋" w:hAnsi="仿宋" w:hint="eastAsia"/>
+          <w:sz w:val="24"/>
+          <w:szCs w:val="24"/>
+        </w:rPr>
+        <w:t>在</w:t>
+      </w:r>
+      <w:r>
+        <w:rPr>
+          <w:rFonts w:ascii="Times New Roman" w:eastAsia="仿宋" w:hAnsi="Times New Roman" w:cs="Times New Roman"/>
+          <w:sz w:val="24"/>
+          <w:szCs w:val="24"/>
+        </w:rPr>
+        <w:t>10K</w:t>
+      </w:r>
+      <w:r>
+        <w:rPr>
+          <w:rFonts w:ascii="仿宋" w:eastAsia="仿宋" w:hAnsi="仿宋" w:hint="eastAsia"/>
+          <w:sz w:val="24"/>
+          <w:szCs w:val="24"/>
+        </w:rPr>
+        <w:t>至</w:t>
+      </w:r>
+      <w:r>
+        <w:rPr>
+          <w:rFonts w:ascii="Times New Roman" w:eastAsia="仿宋" w:hAnsi="Times New Roman" w:cs="Times New Roman"/>
+          <w:sz w:val="24"/>
+          <w:szCs w:val="24"/>
+        </w:rPr>
+        <w:t>100K</w:t>
+      </w:r>
+      <w:r>
+        <w:rPr>
+          <w:rFonts w:ascii="仿宋" w:eastAsia="仿宋" w:hAnsi="仿宋" w:hint="eastAsia"/>
+          <w:sz w:val="24"/>
+          <w:szCs w:val="24"/>
+        </w:rPr>
+        <w:t>这个</w:t>
+      </w:r>
+      <w:r>
+        <w:rPr>
+          <w:rFonts w:ascii="仿宋" w:eastAsia="仿宋" w:hAnsi="仿宋" w:hint="eastAsia"/>
+          <w:sz w:val="24"/>
+          <w:szCs w:val="24"/>
+        </w:rPr>
+        <w:t>范围</w:t>
+      </w:r>
+      <w:r>
+        <w:rPr>
+          <w:rFonts w:ascii="仿宋" w:eastAsia="仿宋" w:hAnsi="仿宋" w:hint="eastAsia"/>
+          <w:sz w:val="24"/>
+          <w:szCs w:val="24"/>
+        </w:rPr>
+        <w:t>。</w:t>
+      </w:r>
+      <w:r>
+        <w:rPr>
+          <w:rFonts w:ascii="仿宋" w:eastAsia="仿宋" w:hAnsi="仿宋" w:hint="eastAsia"/>
+          <w:sz w:val="24"/>
+          <w:szCs w:val="24"/>
+        </w:rPr>
+        <w:t>如果遵循以往的传统架构，单机节点的</w:t>
+      </w:r>
+      <w:r>
+        <w:rPr>
+          <w:rFonts w:ascii="Times New Roman" w:eastAsia="仿宋" w:hAnsi="Times New Roman" w:cs="Times New Roman"/>
+          <w:sz w:val="24"/>
+          <w:szCs w:val="24"/>
+        </w:rPr>
+        <w:t>MySQL</w:t>
+      </w:r>
+      <w:r>
+        <w:rPr>
+          <w:rFonts w:ascii="Times New Roman" w:eastAsia="仿宋" w:hAnsi="Times New Roman" w:cs="Times New Roman" w:hint="eastAsia"/>
+          <w:sz w:val="24"/>
+          <w:szCs w:val="24"/>
+        </w:rPr>
+        <w:t>的</w:t>
+      </w:r>
+      <w:r>
+        <w:rPr>
+          <w:rFonts w:ascii="Times New Roman" w:eastAsia="仿宋" w:hAnsi="Times New Roman" w:cs="Times New Roman" w:hint="eastAsia"/>
+          <w:sz w:val="24"/>
+          <w:szCs w:val="24"/>
+        </w:rPr>
+        <w:t>Q</w:t>
+      </w:r>
+      <w:r>
+        <w:rPr>
+          <w:rFonts w:ascii="Times New Roman" w:eastAsia="仿宋" w:hAnsi="Times New Roman" w:cs="Times New Roman"/>
+          <w:sz w:val="24"/>
+          <w:szCs w:val="24"/>
+        </w:rPr>
+        <w:t>PS</w:t>
+      </w:r>
+      <w:r>
+        <w:rPr>
+          <w:rFonts w:ascii="Times New Roman" w:eastAsia="仿宋" w:hAnsi="Times New Roman" w:cs="Times New Roman" w:hint="eastAsia"/>
+          <w:sz w:val="24"/>
+          <w:szCs w:val="24"/>
+        </w:rPr>
+        <w:t>最高</w:t>
+      </w:r>
+      <w:r>
+        <w:rPr>
+          <w:rFonts w:ascii="仿宋" w:eastAsia="仿宋" w:hAnsi="仿宋" w:hint="eastAsia"/>
+          <w:sz w:val="24"/>
+          <w:szCs w:val="24"/>
+        </w:rPr>
+        <w:t>就</w:t>
+      </w:r>
+      <w:r>
+        <w:rPr>
+          <w:rFonts w:ascii="仿宋" w:eastAsia="仿宋" w:hAnsi="仿宋" w:hint="eastAsia"/>
+          <w:sz w:val="24"/>
+          <w:szCs w:val="24"/>
+        </w:rPr>
+        <w:t>会达到</w:t>
+      </w:r>
+      <w:r>
+        <w:rPr>
+          <w:rFonts w:ascii="Times New Roman" w:eastAsia="仿宋" w:hAnsi="Times New Roman" w:cs="Times New Roman"/>
+          <w:sz w:val="24"/>
+          <w:szCs w:val="24"/>
+        </w:rPr>
+        <w:t>100K</w:t>
+      </w:r>
+      <w:r>
+        <w:rPr>
+          <w:rFonts w:ascii="Times New Roman" w:eastAsia="仿宋" w:hAnsi="Times New Roman" w:cs="Times New Roman" w:hint="eastAsia"/>
+          <w:sz w:val="24"/>
+          <w:szCs w:val="24"/>
+        </w:rPr>
+        <w:t>，</w:t>
+      </w:r>
+      <w:r>
+        <w:rPr>
+          <w:rFonts w:ascii="Times New Roman" w:eastAsia="仿宋" w:hAnsi="Times New Roman" w:cs="Times New Roman" w:hint="eastAsia"/>
+          <w:sz w:val="24"/>
+          <w:szCs w:val="24"/>
+        </w:rPr>
+        <w:t>这需要极高的硬件配置</w:t>
+      </w:r>
+      <w:r>
+        <w:rPr>
+          <w:rFonts w:ascii="Times New Roman" w:eastAsia="仿宋" w:hAnsi="Times New Roman" w:cs="Times New Roman" w:hint="eastAsia"/>
+          <w:sz w:val="24"/>
+          <w:szCs w:val="24"/>
+        </w:rPr>
+        <w:t>并且一旦</w:t>
+      </w:r>
+      <w:r>
+        <w:rPr>
+          <w:rFonts w:ascii="Times New Roman" w:eastAsia="仿宋" w:hAnsi="Times New Roman" w:cs="Times New Roman" w:hint="eastAsia"/>
+          <w:sz w:val="24"/>
+          <w:szCs w:val="24"/>
+        </w:rPr>
+        <w:t>发生</w:t>
+      </w:r>
+      <w:r>
+        <w:rPr>
+          <w:rFonts w:ascii="Times New Roman" w:eastAsia="仿宋" w:hAnsi="Times New Roman" w:cs="Times New Roman" w:hint="eastAsia"/>
+          <w:sz w:val="24"/>
+          <w:szCs w:val="24"/>
+        </w:rPr>
+        <w:t>数据库故障，造成的损失</w:t>
+      </w:r>
+      <w:r>
+        <w:rPr>
+          <w:rFonts w:ascii="Times New Roman" w:eastAsia="仿宋" w:hAnsi="Times New Roman" w:cs="Times New Roman" w:hint="eastAsia"/>
+          <w:sz w:val="24"/>
+          <w:szCs w:val="24"/>
+        </w:rPr>
+        <w:t>极大</w:t>
+      </w:r>
+      <w:r>
+        <w:rPr>
+          <w:rFonts w:ascii="Times New Roman" w:eastAsia="仿宋" w:hAnsi="Times New Roman" w:cs="Times New Roman" w:hint="eastAsia"/>
+          <w:sz w:val="24"/>
+          <w:szCs w:val="24"/>
+        </w:rPr>
+        <w:t>。</w:t>
+      </w:r>
+      <w:r>
+        <w:rPr>
+          <w:rFonts w:ascii="Times New Roman" w:eastAsia="仿宋" w:hAnsi="Times New Roman" w:cs="Times New Roman" w:hint="eastAsia"/>
+          <w:sz w:val="24"/>
+          <w:szCs w:val="24"/>
+        </w:rPr>
+        <w:t>这种高风险低收益的传统方案已经不再适合于这样的高并发高可用的系统了。为此，我们使用</w:t>
+      </w:r>
+      <w:r>
+        <w:rPr>
+          <w:rFonts w:ascii="Times New Roman" w:eastAsia="仿宋" w:hAnsi="Times New Roman" w:cs="Times New Roman" w:hint="eastAsia"/>
+          <w:sz w:val="24"/>
+          <w:szCs w:val="24"/>
+        </w:rPr>
+        <w:t>R</w:t>
+      </w:r>
+      <w:r>
+        <w:rPr>
+          <w:rFonts w:ascii="Times New Roman" w:eastAsia="仿宋" w:hAnsi="Times New Roman" w:cs="Times New Roman"/>
+          <w:sz w:val="24"/>
+          <w:szCs w:val="24"/>
+        </w:rPr>
+        <w:t>edis</w:t>
+      </w:r>
+      <w:r>
+        <w:rPr>
+          <w:rFonts w:ascii="Times New Roman" w:eastAsia="仿宋" w:hAnsi="Times New Roman" w:cs="Times New Roman" w:hint="eastAsia"/>
+          <w:sz w:val="24"/>
+          <w:szCs w:val="24"/>
+        </w:rPr>
+        <w:t>解决这一问题，</w:t>
+      </w:r>
+      <w:r>
+        <w:rPr>
+          <w:rFonts w:ascii="Times New Roman" w:eastAsia="仿宋" w:hAnsi="Times New Roman" w:cs="Times New Roman" w:hint="eastAsia"/>
+          <w:sz w:val="24"/>
+          <w:szCs w:val="24"/>
+        </w:rPr>
+        <w:t>R</w:t>
+      </w:r>
+      <w:r>
+        <w:rPr>
+          <w:rFonts w:ascii="Times New Roman" w:eastAsia="仿宋" w:hAnsi="Times New Roman" w:cs="Times New Roman"/>
+          <w:sz w:val="24"/>
+          <w:szCs w:val="24"/>
+        </w:rPr>
+        <w:t>edis</w:t>
+      </w:r>
+      <w:r>
+        <w:rPr>
+          <w:rFonts w:ascii="Times New Roman" w:eastAsia="仿宋" w:hAnsi="Times New Roman" w:cs="Times New Roman" w:hint="eastAsia"/>
+          <w:sz w:val="24"/>
+          <w:szCs w:val="24"/>
+        </w:rPr>
+        <w:t>单点的</w:t>
+      </w:r>
+      <w:r>
+        <w:rPr>
+          <w:rFonts w:ascii="Times New Roman" w:eastAsia="仿宋" w:hAnsi="Times New Roman" w:cs="Times New Roman" w:hint="eastAsia"/>
+          <w:sz w:val="24"/>
+          <w:szCs w:val="24"/>
+        </w:rPr>
+        <w:t>QPS</w:t>
+      </w:r>
+      <w:r>
+        <w:rPr>
+          <w:rFonts w:ascii="Times New Roman" w:eastAsia="仿宋" w:hAnsi="Times New Roman" w:cs="Times New Roman" w:hint="eastAsia"/>
+          <w:sz w:val="24"/>
+          <w:szCs w:val="24"/>
+        </w:rPr>
+        <w:t>高达</w:t>
+      </w:r>
+      <w:r>
+        <w:rPr>
+          <w:rFonts w:ascii="Times New Roman" w:eastAsia="仿宋" w:hAnsi="Times New Roman" w:cs="Times New Roman" w:hint="eastAsia"/>
+          <w:sz w:val="24"/>
+          <w:szCs w:val="24"/>
+        </w:rPr>
+        <w:t>1</w:t>
+      </w:r>
+      <w:r>
+        <w:rPr>
+          <w:rFonts w:ascii="Times New Roman" w:eastAsia="仿宋" w:hAnsi="Times New Roman" w:cs="Times New Roman"/>
+          <w:sz w:val="24"/>
+          <w:szCs w:val="24"/>
+        </w:rPr>
+        <w:t>00K</w:t>
+      </w:r>
+      <w:r>
+        <w:rPr>
+          <w:rFonts w:ascii="Times New Roman" w:eastAsia="仿宋" w:hAnsi="Times New Roman" w:cs="Times New Roman" w:hint="eastAsia"/>
+          <w:sz w:val="24"/>
+          <w:szCs w:val="24"/>
+        </w:rPr>
+        <w:t>，</w:t>
+      </w:r>
+      <w:r>
+        <w:rPr>
+          <w:rFonts w:ascii="Times New Roman" w:eastAsia="仿宋" w:hAnsi="Times New Roman" w:cs="Times New Roman" w:hint="eastAsia"/>
+          <w:sz w:val="24"/>
+          <w:szCs w:val="24"/>
+        </w:rPr>
+        <w:t>同时</w:t>
+      </w:r>
+      <w:r>
+        <w:rPr>
+          <w:rFonts w:ascii="Times New Roman" w:eastAsia="仿宋" w:hAnsi="Times New Roman" w:cs="Times New Roman" w:hint="eastAsia"/>
+          <w:sz w:val="24"/>
+          <w:szCs w:val="24"/>
+        </w:rPr>
+        <w:t>R</w:t>
+      </w:r>
+      <w:r>
+        <w:rPr>
+          <w:rFonts w:ascii="Times New Roman" w:eastAsia="仿宋" w:hAnsi="Times New Roman" w:cs="Times New Roman"/>
+          <w:sz w:val="24"/>
+          <w:szCs w:val="24"/>
+        </w:rPr>
+        <w:t>edis</w:t>
+      </w:r>
+      <w:r>
+        <w:rPr>
+          <w:rFonts w:ascii="Times New Roman" w:eastAsia="仿宋" w:hAnsi="Times New Roman" w:cs="Times New Roman" w:hint="eastAsia"/>
+          <w:sz w:val="24"/>
+          <w:szCs w:val="24"/>
+        </w:rPr>
+        <w:t>集群</w:t>
+      </w:r>
+      <w:r>
+        <w:rPr>
+          <w:rFonts w:ascii="Times New Roman" w:eastAsia="仿宋" w:hAnsi="Times New Roman" w:cs="Times New Roman" w:hint="eastAsia"/>
+          <w:sz w:val="24"/>
+          <w:szCs w:val="24"/>
+        </w:rPr>
+        <w:t>构成的分布式系统非常可控</w:t>
+      </w:r>
+      <w:r>
+        <w:rPr>
+          <w:rFonts w:ascii="Times New Roman" w:eastAsia="仿宋" w:hAnsi="Times New Roman" w:cs="Times New Roman" w:hint="eastAsia"/>
+          <w:sz w:val="24"/>
+          <w:szCs w:val="24"/>
+        </w:rPr>
+        <w:t>并且价格便宜</w:t>
+      </w:r>
+      <w:r>
+        <w:rPr>
+          <w:rFonts w:ascii="Times New Roman" w:eastAsia="仿宋" w:hAnsi="Times New Roman" w:cs="Times New Roman" w:hint="eastAsia"/>
+          <w:sz w:val="24"/>
+          <w:szCs w:val="24"/>
+        </w:rPr>
+        <w:t>。</w:t>
+      </w:r>
+    </w:p>
+    <w:p>
+      <w:pPr>
         <w:pStyle w:val="3"/>
         <w:rPr>
-          <w:rFonts w:ascii="黑体" w:eastAsia="黑体" w:hAnsi="黑体"/>
-          <w:sz w:val="24"/>
-          <w:szCs w:val="24"/>
-        </w:rPr>
-      </w:pPr>
-      <w:bookmarkStart w:id="18" w:name="_Toc100151043"/>
-      <w:r>
-        <w:rPr>
-          <w:rFonts w:ascii="Times New Roman" w:eastAsia="黑体" w:hAnsi="Times New Roman" w:cs="Times New Roman"/>
-          <w:sz w:val="24"/>
-          <w:szCs w:val="24"/>
-        </w:rPr>
-        <w:t xml:space="preserve">3.1 </w:t>
-      </w:r>
-      <w:r>
-        <w:rPr>
-          <w:rFonts w:ascii="黑体" w:eastAsia="黑体" w:hAnsi="黑体" w:hint="eastAsia"/>
-          <w:sz w:val="24"/>
-          <w:szCs w:val="24"/>
-        </w:rPr>
-        <w:t>功能需求</w:t>
+          <w:rFonts w:ascii="Times New Roman" w:hAnsi="Times New Roman" w:cs="Times New Roman"/>
+          <w:sz w:val="24"/>
+          <w:szCs w:val="24"/>
+        </w:rPr>
+      </w:pPr>
+      <w:bookmarkStart w:id="18" w:name="_Toc100151045"/>
+      <w:r>
+        <w:rPr>
+          <w:rFonts w:ascii="Times New Roman" w:hAnsi="Times New Roman" w:cs="Times New Roman"/>
+          <w:sz w:val="24"/>
+          <w:szCs w:val="24"/>
+        </w:rPr>
+        <w:t xml:space="preserve">3.3 </w:t>
+      </w:r>
+      <w:r>
+        <w:rPr>
+          <w:rFonts w:ascii="Times New Roman" w:hAnsi="Times New Roman" w:cs="Times New Roman"/>
+          <w:sz w:val="24"/>
+          <w:szCs w:val="24"/>
+        </w:rPr>
+        <w:t>安全需求</w:t>
       </w:r>
       <w:bookmarkEnd w:id="18"/>
     </w:p>
@@ -9146,700 +10199,294 @@
           <w:sz w:val="24"/>
           <w:szCs w:val="24"/>
         </w:rPr>
-        <w:t>展品介绍系统适用范围广，目标受众多，因此</w:t>
-      </w:r>
-      <w:r>
-        <w:rPr>
-          <w:rFonts w:ascii="仿宋" w:eastAsia="仿宋" w:hAnsi="仿宋" w:hint="eastAsia"/>
-          <w:sz w:val="24"/>
-          <w:szCs w:val="24"/>
-        </w:rPr>
-        <w:t>一个完善的系统功能众多，例如，用户登录，用户注册，扫描展品二维码，</w:t>
-      </w:r>
-      <w:r>
-        <w:rPr>
-          <w:rFonts w:ascii="仿宋" w:eastAsia="仿宋" w:hAnsi="仿宋" w:hint="eastAsia"/>
-          <w:sz w:val="24"/>
-          <w:szCs w:val="24"/>
-        </w:rPr>
-        <w:t>发表评论，展品录入</w:t>
-      </w:r>
-      <w:r>
-        <w:rPr>
-          <w:rFonts w:ascii="仿宋" w:eastAsia="仿宋" w:hAnsi="仿宋" w:hint="eastAsia"/>
-          <w:sz w:val="24"/>
-          <w:szCs w:val="24"/>
-        </w:rPr>
-        <w:t>和日志收集等</w:t>
-      </w:r>
-      <w:r>
-        <w:rPr>
-          <w:rFonts w:ascii="仿宋" w:eastAsia="仿宋" w:hAnsi="仿宋" w:hint="eastAsia"/>
-          <w:sz w:val="24"/>
-          <w:szCs w:val="24"/>
-        </w:rPr>
-        <w:t>，</w:t>
-      </w:r>
-      <w:r>
-        <w:rPr>
-          <w:rFonts w:ascii="仿宋" w:eastAsia="仿宋" w:hAnsi="仿宋" w:hint="eastAsia"/>
-          <w:sz w:val="24"/>
-          <w:szCs w:val="24"/>
-        </w:rPr>
-        <w:t>限于篇幅，本文着重于实现几个重点的核心功能。</w:t>
+        <w:t>由于系统使用人数较多，因此对系统的健全性提出了要求。重点</w:t>
+      </w:r>
+      <w:r>
+        <w:rPr>
+          <w:rFonts w:ascii="仿宋" w:eastAsia="仿宋" w:hAnsi="仿宋" w:hint="eastAsia"/>
+          <w:sz w:val="24"/>
+          <w:szCs w:val="24"/>
+        </w:rPr>
+        <w:t>从两个方面考虑系统的安全性，数据隐私安全和</w:t>
+      </w:r>
+      <w:r>
+        <w:rPr>
+          <w:rFonts w:ascii="仿宋" w:eastAsia="仿宋" w:hAnsi="仿宋" w:hint="eastAsia"/>
+          <w:sz w:val="24"/>
+          <w:szCs w:val="24"/>
+        </w:rPr>
+        <w:t>应对</w:t>
+      </w:r>
+      <w:r>
+        <w:rPr>
+          <w:rFonts w:ascii="仿宋" w:eastAsia="仿宋" w:hAnsi="仿宋" w:hint="eastAsia"/>
+          <w:sz w:val="24"/>
+          <w:szCs w:val="24"/>
+        </w:rPr>
+        <w:t>系统宕机</w:t>
+      </w:r>
+      <w:r>
+        <w:rPr>
+          <w:rFonts w:ascii="仿宋" w:eastAsia="仿宋" w:hAnsi="仿宋" w:hint="eastAsia"/>
+          <w:sz w:val="24"/>
+          <w:szCs w:val="24"/>
+        </w:rPr>
+        <w:t>。</w:t>
       </w:r>
     </w:p>
     <w:p>
       <w:pPr>
-        <w:pStyle w:val="3"/>
+        <w:spacing w:line="300" w:lineRule="auto"/>
+        <w:ind w:firstLineChars="200" w:firstLine="480"/>
+        <w:rPr>
+          <w:rFonts w:ascii="仿宋" w:eastAsia="仿宋" w:hAnsi="仿宋"/>
+          <w:sz w:val="24"/>
+          <w:szCs w:val="24"/>
+        </w:rPr>
+      </w:pPr>
+      <w:r>
+        <w:rPr>
+          <w:rFonts w:ascii="仿宋" w:eastAsia="仿宋" w:hAnsi="仿宋" w:hint="eastAsia"/>
+          <w:sz w:val="24"/>
+          <w:szCs w:val="24"/>
+        </w:rPr>
+        <w:t>为了防止用户个人隐私泄露，</w:t>
+      </w:r>
+      <w:r>
+        <w:rPr>
+          <w:rFonts w:ascii="Times New Roman" w:eastAsia="仿宋" w:hAnsi="Times New Roman" w:cs="Times New Roman"/>
+          <w:sz w:val="24"/>
+          <w:szCs w:val="24"/>
+        </w:rPr>
+        <w:t>gRPC</w:t>
+      </w:r>
+      <w:r>
+        <w:rPr>
+          <w:rFonts w:ascii="仿宋" w:eastAsia="仿宋" w:hAnsi="仿宋" w:hint="eastAsia"/>
+          <w:sz w:val="24"/>
+          <w:szCs w:val="24"/>
+        </w:rPr>
+        <w:t>提供</w:t>
+      </w:r>
+      <w:r>
+        <w:rPr>
+          <w:rFonts w:ascii="仿宋" w:eastAsia="仿宋" w:hAnsi="仿宋" w:hint="eastAsia"/>
+          <w:sz w:val="24"/>
+          <w:szCs w:val="24"/>
+        </w:rPr>
+        <w:t>类似于</w:t>
+      </w:r>
+      <w:r>
+        <w:rPr>
+          <w:rFonts w:ascii="Times New Roman" w:eastAsia="仿宋" w:hAnsi="Times New Roman" w:cs="Times New Roman"/>
+          <w:sz w:val="24"/>
+          <w:szCs w:val="24"/>
+        </w:rPr>
+        <w:t>HTTPS</w:t>
+      </w:r>
+      <w:r>
+        <w:rPr>
+          <w:rFonts w:ascii="仿宋" w:eastAsia="仿宋" w:hAnsi="仿宋" w:hint="eastAsia"/>
+          <w:sz w:val="24"/>
+          <w:szCs w:val="24"/>
+        </w:rPr>
+        <w:t>的</w:t>
+      </w:r>
+      <w:r>
+        <w:rPr>
+          <w:rFonts w:ascii="仿宋" w:eastAsia="仿宋" w:hAnsi="仿宋" w:hint="eastAsia"/>
+          <w:sz w:val="24"/>
+          <w:szCs w:val="24"/>
+        </w:rPr>
+        <w:t>证书加密，能较好的保证传输过程中数据的安全。</w:t>
+      </w:r>
+      <w:r>
+        <w:rPr>
+          <w:rFonts w:ascii="仿宋" w:eastAsia="仿宋" w:hAnsi="仿宋" w:hint="eastAsia"/>
+          <w:sz w:val="24"/>
+          <w:szCs w:val="24"/>
+        </w:rPr>
+        <w:t>除此之外，在设计用户表时，不应该将密码明文存储，而是使用“加盐”哈希的方式存储其密码的哈希值。这样减少了密码暴露的可能性。</w:t>
+      </w:r>
+    </w:p>
+    <w:p>
+      <w:pPr>
+        <w:spacing w:line="300" w:lineRule="auto"/>
+        <w:ind w:firstLineChars="200" w:firstLine="480"/>
+        <w:rPr>
+          <w:rFonts w:ascii="仿宋" w:eastAsia="仿宋" w:hAnsi="仿宋"/>
+          <w:sz w:val="24"/>
+          <w:szCs w:val="24"/>
+        </w:rPr>
+      </w:pPr>
+      <w:r>
+        <w:rPr>
+          <w:rFonts w:ascii="仿宋" w:eastAsia="仿宋" w:hAnsi="仿宋" w:hint="eastAsia"/>
+          <w:sz w:val="24"/>
+          <w:szCs w:val="24"/>
+        </w:rPr>
+        <w:t>如果峰值流量较高，系统可能一时无法承受进而宕机</w:t>
+      </w:r>
+      <w:r>
+        <w:rPr>
+          <w:rFonts w:ascii="仿宋" w:eastAsia="仿宋" w:hAnsi="仿宋" w:hint="eastAsia"/>
+          <w:sz w:val="24"/>
+          <w:szCs w:val="24"/>
+        </w:rPr>
+        <w:t>，</w:t>
+      </w:r>
+      <w:r>
+        <w:rPr>
+          <w:rFonts w:ascii="仿宋" w:eastAsia="仿宋" w:hAnsi="仿宋" w:hint="eastAsia"/>
+          <w:sz w:val="24"/>
+          <w:szCs w:val="24"/>
+        </w:rPr>
+        <w:t>为此</w:t>
+      </w:r>
+      <w:r>
+        <w:rPr>
+          <w:rFonts w:ascii="仿宋" w:eastAsia="仿宋" w:hAnsi="仿宋" w:hint="eastAsia"/>
+          <w:sz w:val="24"/>
+          <w:szCs w:val="24"/>
+        </w:rPr>
+        <w:t>我们需要做备份预案，比如为</w:t>
+      </w:r>
+      <w:r>
+        <w:rPr>
+          <w:rFonts w:ascii="Times New Roman" w:eastAsia="仿宋" w:hAnsi="Times New Roman" w:cs="Times New Roman"/>
+          <w:sz w:val="24"/>
+          <w:szCs w:val="24"/>
+        </w:rPr>
+        <w:t>MySQL</w:t>
+      </w:r>
+      <w:r>
+        <w:rPr>
+          <w:rFonts w:ascii="仿宋" w:eastAsia="仿宋" w:hAnsi="仿宋" w:hint="eastAsia"/>
+          <w:sz w:val="24"/>
+          <w:szCs w:val="24"/>
+        </w:rPr>
+        <w:t>设置</w:t>
+      </w:r>
+      <w:r>
+        <w:rPr>
+          <w:rFonts w:ascii="Times New Roman" w:eastAsia="仿宋" w:hAnsi="Times New Roman" w:cs="Times New Roman"/>
+          <w:sz w:val="24"/>
+          <w:szCs w:val="24"/>
+        </w:rPr>
+        <w:t>Master-Slave</w:t>
+      </w:r>
+      <w:r>
+        <w:rPr>
+          <w:rFonts w:ascii="仿宋" w:eastAsia="仿宋" w:hAnsi="仿宋" w:hint="eastAsia"/>
+          <w:sz w:val="24"/>
+          <w:szCs w:val="24"/>
+        </w:rPr>
+        <w:t>备份</w:t>
+      </w:r>
+      <w:r>
+        <w:rPr>
+          <w:rFonts w:ascii="仿宋" w:eastAsia="仿宋" w:hAnsi="仿宋" w:hint="eastAsia"/>
+          <w:sz w:val="24"/>
+          <w:szCs w:val="24"/>
+        </w:rPr>
+        <w:t>，为</w:t>
+      </w:r>
+      <w:r>
+        <w:rPr>
+          <w:rFonts w:ascii="Times New Roman" w:eastAsia="仿宋" w:hAnsi="Times New Roman" w:cs="Times New Roman"/>
+          <w:sz w:val="24"/>
+          <w:szCs w:val="24"/>
+        </w:rPr>
+        <w:t>Redis</w:t>
+      </w:r>
+      <w:r>
+        <w:rPr>
+          <w:rFonts w:ascii="仿宋" w:eastAsia="仿宋" w:hAnsi="仿宋" w:hint="eastAsia"/>
+          <w:sz w:val="24"/>
+          <w:szCs w:val="24"/>
+        </w:rPr>
+        <w:t>设置</w:t>
+      </w:r>
+      <w:r>
+        <w:rPr>
+          <w:rFonts w:ascii="Times New Roman" w:eastAsia="仿宋" w:hAnsi="Times New Roman" w:cs="Times New Roman"/>
+          <w:sz w:val="24"/>
+          <w:szCs w:val="24"/>
+        </w:rPr>
+        <w:t>AOF</w:t>
+      </w:r>
+      <w:r>
+        <w:rPr>
+          <w:rFonts w:ascii="仿宋" w:eastAsia="仿宋" w:hAnsi="仿宋" w:hint="eastAsia"/>
+          <w:sz w:val="24"/>
+          <w:szCs w:val="24"/>
+        </w:rPr>
+        <w:t>持久化等都是有效提高系统可用性的解决方案。</w:t>
+      </w:r>
+    </w:p>
+    <w:p>
+      <w:pPr>
+        <w:pStyle w:val="2"/>
+        <w:jc w:val="center"/>
         <w:rPr>
           <w:rFonts w:ascii="黑体" w:eastAsia="黑体" w:hAnsi="黑体"/>
-          <w:sz w:val="24"/>
-          <w:szCs w:val="24"/>
-        </w:rPr>
-      </w:pPr>
-      <w:bookmarkStart w:id="19" w:name="_Toc100151044"/>
+        </w:rPr>
+      </w:pPr>
+      <w:bookmarkStart w:id="19" w:name="_Toc100151046"/>
+      <w:r>
+        <w:rPr>
+          <w:rFonts w:ascii="黑体" w:eastAsia="黑体" w:hAnsi="黑体" w:hint="eastAsia"/>
+        </w:rPr>
+        <w:lastRenderedPageBreak/>
+        <w:t>第</w:t>
+      </w:r>
       <w:r>
         <w:rPr>
           <w:rFonts w:ascii="Times New Roman" w:eastAsia="黑体" w:hAnsi="Times New Roman" w:cs="Times New Roman"/>
-          <w:sz w:val="24"/>
-          <w:szCs w:val="24"/>
-        </w:rPr>
-        <w:t>3.2</w:t>
-      </w:r>
-      <w:r>
-        <w:rPr>
-          <w:rFonts w:ascii="黑体" w:eastAsia="黑体" w:hAnsi="黑体"/>
-          <w:sz w:val="24"/>
-          <w:szCs w:val="24"/>
-        </w:rPr>
-        <w:t xml:space="preserve"> </w:t>
+        </w:rPr>
+        <w:t>4</w:t>
       </w:r>
       <w:r>
         <w:rPr>
           <w:rFonts w:ascii="黑体" w:eastAsia="黑体" w:hAnsi="黑体" w:hint="eastAsia"/>
-          <w:sz w:val="24"/>
-          <w:szCs w:val="24"/>
-        </w:rPr>
-        <w:t>性能需求</w:t>
+        </w:rPr>
+        <w:t>章 二维码展品介绍系统的功能描述与设计分析</w:t>
       </w:r>
       <w:bookmarkEnd w:id="19"/>
     </w:p>
     <w:p>
       <w:pPr>
-        <w:spacing w:line="300" w:lineRule="auto"/>
-        <w:ind w:firstLineChars="200" w:firstLine="480"/>
-        <w:rPr>
-          <w:rFonts w:ascii="仿宋" w:eastAsia="仿宋" w:hAnsi="仿宋"/>
-          <w:sz w:val="24"/>
-          <w:szCs w:val="24"/>
-        </w:rPr>
-      </w:pPr>
-      <w:r>
-        <w:rPr>
-          <w:rFonts w:ascii="仿宋" w:eastAsia="仿宋" w:hAnsi="仿宋" w:hint="eastAsia"/>
-          <w:sz w:val="24"/>
-          <w:szCs w:val="24"/>
-        </w:rPr>
-        <w:t>对于客户端来说，</w:t>
-      </w:r>
-      <w:r>
-        <w:rPr>
-          <w:rFonts w:ascii="Times New Roman" w:eastAsia="仿宋" w:hAnsi="Times New Roman" w:cs="Times New Roman"/>
-          <w:sz w:val="24"/>
-          <w:szCs w:val="24"/>
-        </w:rPr>
-        <w:t>Flutter</w:t>
-      </w:r>
-      <w:r>
-        <w:rPr>
-          <w:rFonts w:ascii="仿宋" w:eastAsia="仿宋" w:hAnsi="仿宋" w:hint="eastAsia"/>
-          <w:sz w:val="24"/>
-          <w:szCs w:val="24"/>
-        </w:rPr>
-        <w:t>提供的渲染能力堪比原生。所以用户在使用时会觉得动画流畅</w:t>
-      </w:r>
-      <w:r>
-        <w:rPr>
-          <w:rFonts w:ascii="仿宋" w:eastAsia="仿宋" w:hAnsi="仿宋" w:hint="eastAsia"/>
-          <w:sz w:val="24"/>
-          <w:szCs w:val="24"/>
-        </w:rPr>
-        <w:t>、</w:t>
-      </w:r>
-      <w:r>
-        <w:rPr>
-          <w:rFonts w:ascii="仿宋" w:eastAsia="仿宋" w:hAnsi="仿宋" w:hint="eastAsia"/>
-          <w:sz w:val="24"/>
-          <w:szCs w:val="24"/>
-        </w:rPr>
-        <w:t>响应迅速，并且由于</w:t>
-      </w:r>
-      <w:r>
-        <w:rPr>
-          <w:rFonts w:ascii="Times New Roman" w:eastAsia="仿宋" w:hAnsi="Times New Roman" w:cs="Times New Roman"/>
-          <w:sz w:val="24"/>
-          <w:szCs w:val="24"/>
-        </w:rPr>
-        <w:t>gRPC</w:t>
-      </w:r>
-      <w:r>
-        <w:rPr>
-          <w:rFonts w:ascii="仿宋" w:eastAsia="仿宋" w:hAnsi="仿宋" w:hint="eastAsia"/>
-          <w:sz w:val="24"/>
-          <w:szCs w:val="24"/>
-        </w:rPr>
-        <w:t>使用的是</w:t>
-      </w:r>
-      <w:r>
-        <w:rPr>
-          <w:rFonts w:ascii="Times New Roman" w:eastAsia="仿宋" w:hAnsi="Times New Roman" w:cs="Times New Roman"/>
-          <w:sz w:val="24"/>
-          <w:szCs w:val="24"/>
-        </w:rPr>
-        <w:t>Protocol Buffer</w:t>
-      </w:r>
-      <w:r>
-        <w:rPr>
-          <w:rFonts w:ascii="仿宋" w:eastAsia="仿宋" w:hAnsi="仿宋" w:hint="eastAsia"/>
-          <w:sz w:val="24"/>
-          <w:szCs w:val="24"/>
-        </w:rPr>
-        <w:t>编码</w:t>
-      </w:r>
-      <w:r>
-        <w:rPr>
-          <w:rFonts w:ascii="仿宋" w:eastAsia="仿宋" w:hAnsi="仿宋" w:hint="eastAsia"/>
-          <w:sz w:val="24"/>
-          <w:szCs w:val="24"/>
-        </w:rPr>
-        <w:t>，交换的数据量小，</w:t>
-      </w:r>
-      <w:r>
-        <w:rPr>
-          <w:rFonts w:ascii="仿宋" w:eastAsia="仿宋" w:hAnsi="仿宋" w:hint="eastAsia"/>
-          <w:sz w:val="24"/>
-          <w:szCs w:val="24"/>
-        </w:rPr>
-        <w:t>较</w:t>
-      </w:r>
-      <w:r>
-        <w:rPr>
-          <w:rFonts w:ascii="Times New Roman" w:eastAsia="仿宋" w:hAnsi="Times New Roman" w:cs="Times New Roman"/>
-          <w:sz w:val="24"/>
-          <w:szCs w:val="24"/>
-        </w:rPr>
-        <w:t>JSON</w:t>
-      </w:r>
-      <w:r>
-        <w:rPr>
-          <w:rFonts w:ascii="仿宋" w:eastAsia="仿宋" w:hAnsi="仿宋" w:hint="eastAsia"/>
-          <w:sz w:val="24"/>
-          <w:szCs w:val="24"/>
-        </w:rPr>
-        <w:t>有巨大优势，</w:t>
-      </w:r>
-      <w:r>
-        <w:rPr>
-          <w:rFonts w:ascii="仿宋" w:eastAsia="仿宋" w:hAnsi="仿宋" w:hint="eastAsia"/>
-          <w:sz w:val="24"/>
-          <w:szCs w:val="24"/>
-        </w:rPr>
-        <w:t>所以在网络不畅的地方</w:t>
-      </w:r>
-      <w:r>
-        <w:rPr>
-          <w:rFonts w:ascii="仿宋" w:eastAsia="仿宋" w:hAnsi="仿宋" w:hint="eastAsia"/>
-          <w:sz w:val="24"/>
-          <w:szCs w:val="24"/>
-        </w:rPr>
-        <w:t>体验也相对</w:t>
-      </w:r>
-      <w:r>
-        <w:rPr>
-          <w:rFonts w:ascii="仿宋" w:eastAsia="仿宋" w:hAnsi="仿宋" w:hint="eastAsia"/>
-          <w:sz w:val="24"/>
-          <w:szCs w:val="24"/>
-        </w:rPr>
-        <w:t>较好。</w:t>
-      </w:r>
-    </w:p>
-    <w:p>
-      <w:pPr>
-        <w:spacing w:line="300" w:lineRule="auto"/>
-        <w:ind w:firstLineChars="200" w:firstLine="480"/>
-        <w:rPr>
-          <w:rFonts w:ascii="Times New Roman" w:eastAsia="仿宋" w:hAnsi="Times New Roman" w:cs="Times New Roman"/>
-          <w:sz w:val="24"/>
-          <w:szCs w:val="24"/>
-        </w:rPr>
-      </w:pPr>
-      <w:r>
-        <w:rPr>
-          <w:rFonts w:ascii="仿宋" w:eastAsia="仿宋" w:hAnsi="仿宋" w:hint="eastAsia"/>
-          <w:sz w:val="24"/>
-          <w:szCs w:val="24"/>
-        </w:rPr>
-        <w:t>通过</w:t>
-      </w:r>
-      <w:r>
-        <w:rPr>
-          <w:rFonts w:ascii="仿宋" w:eastAsia="仿宋" w:hAnsi="仿宋" w:hint="eastAsia"/>
-          <w:sz w:val="24"/>
-          <w:szCs w:val="24"/>
-        </w:rPr>
-        <w:t>对以往的大型展会或展</w:t>
-      </w:r>
-      <w:r>
-        <w:rPr>
-          <w:rFonts w:ascii="仿宋" w:eastAsia="仿宋" w:hAnsi="仿宋" w:hint="eastAsia"/>
-          <w:sz w:val="24"/>
-          <w:szCs w:val="24"/>
-        </w:rPr>
-        <w:t>厅的日高峰人流量分析可以知道如何设计系统的负载，比如，上海世博会的日最高峰人流量约为</w:t>
-      </w:r>
-      <w:r>
-        <w:rPr>
-          <w:rFonts w:ascii="Times New Roman" w:eastAsia="仿宋" w:hAnsi="Times New Roman" w:cs="Times New Roman"/>
-          <w:sz w:val="24"/>
-          <w:szCs w:val="24"/>
-        </w:rPr>
-        <w:t>60</w:t>
-      </w:r>
-      <w:r>
-        <w:rPr>
-          <w:rFonts w:ascii="仿宋" w:eastAsia="仿宋" w:hAnsi="仿宋" w:hint="eastAsia"/>
-          <w:sz w:val="24"/>
-          <w:szCs w:val="24"/>
-        </w:rPr>
-        <w:t>万，故宫博物馆的日最高峰人流量为</w:t>
-      </w:r>
-      <w:r>
-        <w:rPr>
-          <w:rFonts w:ascii="Times New Roman" w:eastAsia="仿宋" w:hAnsi="Times New Roman" w:cs="Times New Roman"/>
-          <w:sz w:val="24"/>
-          <w:szCs w:val="24"/>
-        </w:rPr>
-        <w:t>8</w:t>
-      </w:r>
-      <w:r>
-        <w:rPr>
-          <w:rFonts w:ascii="仿宋" w:eastAsia="仿宋" w:hAnsi="仿宋" w:hint="eastAsia"/>
-          <w:sz w:val="24"/>
-          <w:szCs w:val="24"/>
-        </w:rPr>
-        <w:t>万</w:t>
-      </w:r>
-      <w:r>
-        <w:rPr>
-          <w:rFonts w:ascii="仿宋" w:eastAsia="仿宋" w:hAnsi="仿宋" w:hint="eastAsia"/>
-          <w:sz w:val="24"/>
-          <w:szCs w:val="24"/>
-        </w:rPr>
-        <w:t>。</w:t>
-      </w:r>
-      <w:r>
-        <w:rPr>
-          <w:rFonts w:ascii="仿宋" w:eastAsia="仿宋" w:hAnsi="仿宋" w:hint="eastAsia"/>
-          <w:sz w:val="24"/>
-          <w:szCs w:val="24"/>
-        </w:rPr>
-        <w:t>故暂定</w:t>
-      </w:r>
-      <w:r>
-        <w:rPr>
-          <w:rFonts w:ascii="仿宋" w:eastAsia="仿宋" w:hAnsi="仿宋" w:hint="eastAsia"/>
-          <w:sz w:val="24"/>
-          <w:szCs w:val="24"/>
-        </w:rPr>
-        <w:t>单机系统</w:t>
-      </w:r>
-      <w:r>
-        <w:rPr>
-          <w:rFonts w:ascii="仿宋" w:eastAsia="仿宋" w:hAnsi="仿宋" w:hint="eastAsia"/>
-          <w:sz w:val="24"/>
-          <w:szCs w:val="24"/>
-        </w:rPr>
-        <w:t>面临</w:t>
-      </w:r>
-      <w:r>
-        <w:rPr>
-          <w:rFonts w:ascii="仿宋" w:eastAsia="仿宋" w:hAnsi="仿宋" w:hint="eastAsia"/>
-          <w:sz w:val="24"/>
-          <w:szCs w:val="24"/>
-        </w:rPr>
-        <w:t>的</w:t>
-      </w:r>
-      <w:r>
-        <w:rPr>
-          <w:rFonts w:ascii="Times New Roman" w:eastAsia="仿宋" w:hAnsi="Times New Roman" w:cs="Times New Roman"/>
-          <w:sz w:val="24"/>
-          <w:szCs w:val="24"/>
-        </w:rPr>
-        <w:t>RPS</w:t>
-      </w:r>
-      <w:r>
-        <w:rPr>
-          <w:rFonts w:ascii="仿宋" w:eastAsia="仿宋" w:hAnsi="仿宋" w:hint="eastAsia"/>
-          <w:sz w:val="24"/>
-          <w:szCs w:val="24"/>
-        </w:rPr>
-        <w:t>在</w:t>
-      </w:r>
-      <w:r>
-        <w:rPr>
-          <w:rFonts w:ascii="Times New Roman" w:eastAsia="仿宋" w:hAnsi="Times New Roman" w:cs="Times New Roman"/>
-          <w:sz w:val="24"/>
-          <w:szCs w:val="24"/>
-        </w:rPr>
-        <w:t>10K</w:t>
-      </w:r>
-      <w:r>
-        <w:rPr>
-          <w:rFonts w:ascii="仿宋" w:eastAsia="仿宋" w:hAnsi="仿宋" w:hint="eastAsia"/>
-          <w:sz w:val="24"/>
-          <w:szCs w:val="24"/>
-        </w:rPr>
-        <w:t>至</w:t>
-      </w:r>
-      <w:r>
-        <w:rPr>
-          <w:rFonts w:ascii="Times New Roman" w:eastAsia="仿宋" w:hAnsi="Times New Roman" w:cs="Times New Roman"/>
-          <w:sz w:val="24"/>
-          <w:szCs w:val="24"/>
-        </w:rPr>
-        <w:t>100K</w:t>
-      </w:r>
-      <w:r>
-        <w:rPr>
-          <w:rFonts w:ascii="仿宋" w:eastAsia="仿宋" w:hAnsi="仿宋" w:hint="eastAsia"/>
-          <w:sz w:val="24"/>
-          <w:szCs w:val="24"/>
-        </w:rPr>
-        <w:t>这个</w:t>
-      </w:r>
-      <w:r>
-        <w:rPr>
-          <w:rFonts w:ascii="仿宋" w:eastAsia="仿宋" w:hAnsi="仿宋" w:hint="eastAsia"/>
-          <w:sz w:val="24"/>
-          <w:szCs w:val="24"/>
-        </w:rPr>
-        <w:t>范围</w:t>
-      </w:r>
-      <w:r>
-        <w:rPr>
-          <w:rFonts w:ascii="仿宋" w:eastAsia="仿宋" w:hAnsi="仿宋" w:hint="eastAsia"/>
-          <w:sz w:val="24"/>
-          <w:szCs w:val="24"/>
-        </w:rPr>
-        <w:t>。</w:t>
-      </w:r>
-      <w:r>
-        <w:rPr>
-          <w:rFonts w:ascii="仿宋" w:eastAsia="仿宋" w:hAnsi="仿宋" w:hint="eastAsia"/>
-          <w:sz w:val="24"/>
-          <w:szCs w:val="24"/>
-        </w:rPr>
-        <w:t>如果遵循以往的传统架构，单机节点的</w:t>
-      </w:r>
-      <w:r>
-        <w:rPr>
-          <w:rFonts w:ascii="Times New Roman" w:eastAsia="仿宋" w:hAnsi="Times New Roman" w:cs="Times New Roman"/>
-          <w:sz w:val="24"/>
-          <w:szCs w:val="24"/>
-        </w:rPr>
-        <w:t>MySQL</w:t>
-      </w:r>
-      <w:r>
-        <w:rPr>
-          <w:rFonts w:ascii="Times New Roman" w:eastAsia="仿宋" w:hAnsi="Times New Roman" w:cs="Times New Roman" w:hint="eastAsia"/>
-          <w:sz w:val="24"/>
-          <w:szCs w:val="24"/>
-        </w:rPr>
-        <w:t>的</w:t>
-      </w:r>
-      <w:r>
-        <w:rPr>
-          <w:rFonts w:ascii="Times New Roman" w:eastAsia="仿宋" w:hAnsi="Times New Roman" w:cs="Times New Roman" w:hint="eastAsia"/>
-          <w:sz w:val="24"/>
-          <w:szCs w:val="24"/>
-        </w:rPr>
-        <w:t>Q</w:t>
-      </w:r>
-      <w:r>
-        <w:rPr>
-          <w:rFonts w:ascii="Times New Roman" w:eastAsia="仿宋" w:hAnsi="Times New Roman" w:cs="Times New Roman"/>
-          <w:sz w:val="24"/>
-          <w:szCs w:val="24"/>
-        </w:rPr>
-        <w:t>PS</w:t>
-      </w:r>
-      <w:r>
-        <w:rPr>
-          <w:rFonts w:ascii="Times New Roman" w:eastAsia="仿宋" w:hAnsi="Times New Roman" w:cs="Times New Roman" w:hint="eastAsia"/>
-          <w:sz w:val="24"/>
-          <w:szCs w:val="24"/>
-        </w:rPr>
-        <w:t>最高</w:t>
-      </w:r>
-      <w:r>
-        <w:rPr>
-          <w:rFonts w:ascii="仿宋" w:eastAsia="仿宋" w:hAnsi="仿宋" w:hint="eastAsia"/>
-          <w:sz w:val="24"/>
-          <w:szCs w:val="24"/>
-        </w:rPr>
-        <w:t>就</w:t>
-      </w:r>
-      <w:r>
-        <w:rPr>
-          <w:rFonts w:ascii="仿宋" w:eastAsia="仿宋" w:hAnsi="仿宋" w:hint="eastAsia"/>
-          <w:sz w:val="24"/>
-          <w:szCs w:val="24"/>
-        </w:rPr>
-        <w:t>会达到</w:t>
-      </w:r>
-      <w:r>
-        <w:rPr>
-          <w:rFonts w:ascii="Times New Roman" w:eastAsia="仿宋" w:hAnsi="Times New Roman" w:cs="Times New Roman"/>
-          <w:sz w:val="24"/>
-          <w:szCs w:val="24"/>
-        </w:rPr>
-        <w:t>100K</w:t>
-      </w:r>
-      <w:r>
-        <w:rPr>
-          <w:rFonts w:ascii="Times New Roman" w:eastAsia="仿宋" w:hAnsi="Times New Roman" w:cs="Times New Roman" w:hint="eastAsia"/>
-          <w:sz w:val="24"/>
-          <w:szCs w:val="24"/>
-        </w:rPr>
-        <w:t>，</w:t>
-      </w:r>
-      <w:r>
-        <w:rPr>
-          <w:rFonts w:ascii="Times New Roman" w:eastAsia="仿宋" w:hAnsi="Times New Roman" w:cs="Times New Roman" w:hint="eastAsia"/>
-          <w:sz w:val="24"/>
-          <w:szCs w:val="24"/>
-        </w:rPr>
-        <w:t>这需要极高的硬件配置</w:t>
-      </w:r>
-      <w:r>
-        <w:rPr>
-          <w:rFonts w:ascii="Times New Roman" w:eastAsia="仿宋" w:hAnsi="Times New Roman" w:cs="Times New Roman" w:hint="eastAsia"/>
-          <w:sz w:val="24"/>
-          <w:szCs w:val="24"/>
-        </w:rPr>
-        <w:t>并且一旦</w:t>
-      </w:r>
-      <w:r>
-        <w:rPr>
-          <w:rFonts w:ascii="Times New Roman" w:eastAsia="仿宋" w:hAnsi="Times New Roman" w:cs="Times New Roman" w:hint="eastAsia"/>
-          <w:sz w:val="24"/>
-          <w:szCs w:val="24"/>
-        </w:rPr>
-        <w:t>发生</w:t>
-      </w:r>
-      <w:r>
-        <w:rPr>
-          <w:rFonts w:ascii="Times New Roman" w:eastAsia="仿宋" w:hAnsi="Times New Roman" w:cs="Times New Roman" w:hint="eastAsia"/>
-          <w:sz w:val="24"/>
-          <w:szCs w:val="24"/>
-        </w:rPr>
-        <w:t>数据库故障，造成的损失</w:t>
-      </w:r>
-      <w:r>
-        <w:rPr>
-          <w:rFonts w:ascii="Times New Roman" w:eastAsia="仿宋" w:hAnsi="Times New Roman" w:cs="Times New Roman" w:hint="eastAsia"/>
-          <w:sz w:val="24"/>
-          <w:szCs w:val="24"/>
-        </w:rPr>
-        <w:t>极大</w:t>
-      </w:r>
-      <w:r>
-        <w:rPr>
-          <w:rFonts w:ascii="Times New Roman" w:eastAsia="仿宋" w:hAnsi="Times New Roman" w:cs="Times New Roman" w:hint="eastAsia"/>
-          <w:sz w:val="24"/>
-          <w:szCs w:val="24"/>
-        </w:rPr>
-        <w:t>。</w:t>
-      </w:r>
-      <w:r>
-        <w:rPr>
-          <w:rFonts w:ascii="Times New Roman" w:eastAsia="仿宋" w:hAnsi="Times New Roman" w:cs="Times New Roman" w:hint="eastAsia"/>
-          <w:sz w:val="24"/>
-          <w:szCs w:val="24"/>
-        </w:rPr>
-        <w:t>这种高风险低收益的传统方案已经不再适合于这样的高并发高可用的系统了。为此，我们使用</w:t>
-      </w:r>
-      <w:r>
-        <w:rPr>
-          <w:rFonts w:ascii="Times New Roman" w:eastAsia="仿宋" w:hAnsi="Times New Roman" w:cs="Times New Roman" w:hint="eastAsia"/>
-          <w:sz w:val="24"/>
-          <w:szCs w:val="24"/>
-        </w:rPr>
-        <w:t>R</w:t>
-      </w:r>
-      <w:r>
-        <w:rPr>
-          <w:rFonts w:ascii="Times New Roman" w:eastAsia="仿宋" w:hAnsi="Times New Roman" w:cs="Times New Roman"/>
-          <w:sz w:val="24"/>
-          <w:szCs w:val="24"/>
-        </w:rPr>
-        <w:t>edis</w:t>
-      </w:r>
-      <w:r>
-        <w:rPr>
-          <w:rFonts w:ascii="Times New Roman" w:eastAsia="仿宋" w:hAnsi="Times New Roman" w:cs="Times New Roman" w:hint="eastAsia"/>
-          <w:sz w:val="24"/>
-          <w:szCs w:val="24"/>
-        </w:rPr>
-        <w:t>解决这一问题，</w:t>
-      </w:r>
-      <w:r>
-        <w:rPr>
-          <w:rFonts w:ascii="Times New Roman" w:eastAsia="仿宋" w:hAnsi="Times New Roman" w:cs="Times New Roman" w:hint="eastAsia"/>
-          <w:sz w:val="24"/>
-          <w:szCs w:val="24"/>
-        </w:rPr>
-        <w:t>R</w:t>
-      </w:r>
-      <w:r>
-        <w:rPr>
-          <w:rFonts w:ascii="Times New Roman" w:eastAsia="仿宋" w:hAnsi="Times New Roman" w:cs="Times New Roman"/>
-          <w:sz w:val="24"/>
-          <w:szCs w:val="24"/>
-        </w:rPr>
-        <w:t>edis</w:t>
-      </w:r>
-      <w:r>
-        <w:rPr>
-          <w:rFonts w:ascii="Times New Roman" w:eastAsia="仿宋" w:hAnsi="Times New Roman" w:cs="Times New Roman" w:hint="eastAsia"/>
-          <w:sz w:val="24"/>
-          <w:szCs w:val="24"/>
-        </w:rPr>
-        <w:t>单点的</w:t>
-      </w:r>
-      <w:r>
-        <w:rPr>
-          <w:rFonts w:ascii="Times New Roman" w:eastAsia="仿宋" w:hAnsi="Times New Roman" w:cs="Times New Roman" w:hint="eastAsia"/>
-          <w:sz w:val="24"/>
-          <w:szCs w:val="24"/>
-        </w:rPr>
-        <w:t>QPS</w:t>
-      </w:r>
-      <w:r>
-        <w:rPr>
-          <w:rFonts w:ascii="Times New Roman" w:eastAsia="仿宋" w:hAnsi="Times New Roman" w:cs="Times New Roman" w:hint="eastAsia"/>
-          <w:sz w:val="24"/>
-          <w:szCs w:val="24"/>
-        </w:rPr>
-        <w:t>高达</w:t>
-      </w:r>
-      <w:r>
-        <w:rPr>
-          <w:rFonts w:ascii="Times New Roman" w:eastAsia="仿宋" w:hAnsi="Times New Roman" w:cs="Times New Roman" w:hint="eastAsia"/>
-          <w:sz w:val="24"/>
-          <w:szCs w:val="24"/>
-        </w:rPr>
-        <w:t>1</w:t>
-      </w:r>
-      <w:r>
-        <w:rPr>
-          <w:rFonts w:ascii="Times New Roman" w:eastAsia="仿宋" w:hAnsi="Times New Roman" w:cs="Times New Roman"/>
-          <w:sz w:val="24"/>
-          <w:szCs w:val="24"/>
-        </w:rPr>
-        <w:t>00K</w:t>
-      </w:r>
-      <w:r>
-        <w:rPr>
-          <w:rFonts w:ascii="Times New Roman" w:eastAsia="仿宋" w:hAnsi="Times New Roman" w:cs="Times New Roman" w:hint="eastAsia"/>
-          <w:sz w:val="24"/>
-          <w:szCs w:val="24"/>
-        </w:rPr>
-        <w:t>，</w:t>
-      </w:r>
-      <w:r>
-        <w:rPr>
-          <w:rFonts w:ascii="Times New Roman" w:eastAsia="仿宋" w:hAnsi="Times New Roman" w:cs="Times New Roman" w:hint="eastAsia"/>
-          <w:sz w:val="24"/>
-          <w:szCs w:val="24"/>
-        </w:rPr>
-        <w:t>同时</w:t>
-      </w:r>
-      <w:r>
-        <w:rPr>
-          <w:rFonts w:ascii="Times New Roman" w:eastAsia="仿宋" w:hAnsi="Times New Roman" w:cs="Times New Roman" w:hint="eastAsia"/>
-          <w:sz w:val="24"/>
-          <w:szCs w:val="24"/>
-        </w:rPr>
-        <w:t>R</w:t>
-      </w:r>
-      <w:r>
-        <w:rPr>
-          <w:rFonts w:ascii="Times New Roman" w:eastAsia="仿宋" w:hAnsi="Times New Roman" w:cs="Times New Roman"/>
-          <w:sz w:val="24"/>
-          <w:szCs w:val="24"/>
-        </w:rPr>
-        <w:t>edis</w:t>
-      </w:r>
-      <w:r>
-        <w:rPr>
-          <w:rFonts w:ascii="Times New Roman" w:eastAsia="仿宋" w:hAnsi="Times New Roman" w:cs="Times New Roman" w:hint="eastAsia"/>
-          <w:sz w:val="24"/>
-          <w:szCs w:val="24"/>
-        </w:rPr>
-        <w:t>集群</w:t>
-      </w:r>
-      <w:r>
-        <w:rPr>
-          <w:rFonts w:ascii="Times New Roman" w:eastAsia="仿宋" w:hAnsi="Times New Roman" w:cs="Times New Roman" w:hint="eastAsia"/>
-          <w:sz w:val="24"/>
-          <w:szCs w:val="24"/>
-        </w:rPr>
-        <w:t>构成的分布式系统非常可控</w:t>
-      </w:r>
-      <w:r>
-        <w:rPr>
-          <w:rFonts w:ascii="Times New Roman" w:eastAsia="仿宋" w:hAnsi="Times New Roman" w:cs="Times New Roman" w:hint="eastAsia"/>
-          <w:sz w:val="24"/>
-          <w:szCs w:val="24"/>
-        </w:rPr>
-        <w:t>并且价格便宜</w:t>
-      </w:r>
-      <w:r>
-        <w:rPr>
-          <w:rFonts w:ascii="Times New Roman" w:eastAsia="仿宋" w:hAnsi="Times New Roman" w:cs="Times New Roman" w:hint="eastAsia"/>
-          <w:sz w:val="24"/>
-          <w:szCs w:val="24"/>
-        </w:rPr>
-        <w:t>。</w:t>
-      </w:r>
-    </w:p>
-    <w:p>
-      <w:pPr>
         <w:pStyle w:val="3"/>
         <w:rPr>
-          <w:rFonts w:ascii="Times New Roman" w:hAnsi="Times New Roman" w:cs="Times New Roman"/>
-          <w:sz w:val="24"/>
-          <w:szCs w:val="24"/>
-        </w:rPr>
-      </w:pPr>
-      <w:bookmarkStart w:id="20" w:name="_Toc100151045"/>
-      <w:r>
-        <w:rPr>
-          <w:rFonts w:ascii="Times New Roman" w:hAnsi="Times New Roman" w:cs="Times New Roman"/>
-          <w:sz w:val="24"/>
-          <w:szCs w:val="24"/>
-        </w:rPr>
-        <w:t xml:space="preserve">3.3 </w:t>
-      </w:r>
-      <w:r>
-        <w:rPr>
-          <w:rFonts w:ascii="Times New Roman" w:hAnsi="Times New Roman" w:cs="Times New Roman"/>
-          <w:sz w:val="24"/>
-          <w:szCs w:val="24"/>
-        </w:rPr>
-        <w:t>安全需求</w:t>
+          <w:rFonts w:ascii="黑体" w:eastAsia="黑体" w:hAnsi="黑体"/>
+          <w:sz w:val="24"/>
+          <w:szCs w:val="24"/>
+        </w:rPr>
+      </w:pPr>
+      <w:bookmarkStart w:id="20" w:name="_Toc100151047"/>
+      <w:r>
+        <w:rPr>
+          <w:rFonts w:ascii="Times New Roman" w:eastAsia="黑体" w:hAnsi="Times New Roman" w:cs="Times New Roman"/>
+          <w:sz w:val="24"/>
+          <w:szCs w:val="24"/>
+        </w:rPr>
+        <w:t>4.1</w:t>
+      </w:r>
+      <w:r>
+        <w:rPr>
+          <w:rFonts w:ascii="黑体" w:eastAsia="黑体" w:hAnsi="黑体"/>
+          <w:sz w:val="24"/>
+          <w:szCs w:val="24"/>
+        </w:rPr>
+        <w:t xml:space="preserve"> </w:t>
+      </w:r>
+      <w:r>
+        <w:rPr>
+          <w:rFonts w:ascii="黑体" w:eastAsia="黑体" w:hAnsi="黑体" w:hint="eastAsia"/>
+          <w:sz w:val="24"/>
+          <w:szCs w:val="24"/>
+        </w:rPr>
+        <w:t>系统设计目标</w:t>
       </w:r>
       <w:bookmarkEnd w:id="20"/>
     </w:p>
@@ -9859,39 +10506,15 @@
           <w:sz w:val="24"/>
           <w:szCs w:val="24"/>
         </w:rPr>
-        <w:t>由于系统使用人数较多，因此对系统的健全性提出了要求。重点</w:t>
-      </w:r>
-      <w:r>
-        <w:rPr>
-          <w:rFonts w:ascii="仿宋" w:eastAsia="仿宋" w:hAnsi="仿宋" w:hint="eastAsia"/>
-          <w:sz w:val="24"/>
-          <w:szCs w:val="24"/>
-        </w:rPr>
-        <w:t>从两个方面考虑系统的安全性，数据隐私安全和</w:t>
-      </w:r>
-      <w:r>
-        <w:rPr>
-          <w:rFonts w:ascii="仿宋" w:eastAsia="仿宋" w:hAnsi="仿宋" w:hint="eastAsia"/>
-          <w:sz w:val="24"/>
-          <w:szCs w:val="24"/>
-        </w:rPr>
-        <w:t>应对</w:t>
-      </w:r>
-      <w:r>
-        <w:rPr>
-          <w:rFonts w:ascii="仿宋" w:eastAsia="仿宋" w:hAnsi="仿宋" w:hint="eastAsia"/>
-          <w:sz w:val="24"/>
-          <w:szCs w:val="24"/>
-        </w:rPr>
-        <w:t>系统宕机</w:t>
-      </w:r>
-      <w:r>
-        <w:rPr>
-          <w:rFonts w:ascii="仿宋" w:eastAsia="仿宋" w:hAnsi="仿宋" w:hint="eastAsia"/>
-          <w:sz w:val="24"/>
-          <w:szCs w:val="24"/>
-        </w:rPr>
-        <w:t>。</w:t>
+        <w:t>（一）</w:t>
+      </w:r>
+      <w:r>
+        <w:rPr>
+          <w:rFonts w:ascii="仿宋" w:eastAsia="仿宋" w:hAnsi="仿宋" w:hint="eastAsia"/>
+          <w:sz w:val="24"/>
+          <w:szCs w:val="24"/>
+        </w:rPr>
+        <w:t>客户端界面优美，响应迅速，动画流畅，运行稳定。</w:t>
       </w:r>
     </w:p>
     <w:p>
@@ -9910,63 +10533,7 @@
           <w:sz w:val="24"/>
           <w:szCs w:val="24"/>
         </w:rPr>
-        <w:t>为了防止用户个人隐私泄露，</w:t>
-      </w:r>
-      <w:r>
-        <w:rPr>
-          <w:rFonts w:ascii="Times New Roman" w:eastAsia="仿宋" w:hAnsi="Times New Roman" w:cs="Times New Roman"/>
-          <w:sz w:val="24"/>
-          <w:szCs w:val="24"/>
-        </w:rPr>
-        <w:t>gRPC</w:t>
-      </w:r>
-      <w:r>
-        <w:rPr>
-          <w:rFonts w:ascii="仿宋" w:eastAsia="仿宋" w:hAnsi="仿宋" w:hint="eastAsia"/>
-          <w:sz w:val="24"/>
-          <w:szCs w:val="24"/>
-        </w:rPr>
-        <w:t>提供</w:t>
-      </w:r>
-      <w:r>
-        <w:rPr>
-          <w:rFonts w:ascii="仿宋" w:eastAsia="仿宋" w:hAnsi="仿宋" w:hint="eastAsia"/>
-          <w:sz w:val="24"/>
-          <w:szCs w:val="24"/>
-        </w:rPr>
-        <w:t>类似于</w:t>
-      </w:r>
-      <w:r>
-        <w:rPr>
-          <w:rFonts w:ascii="Times New Roman" w:eastAsia="仿宋" w:hAnsi="Times New Roman" w:cs="Times New Roman"/>
-          <w:sz w:val="24"/>
-          <w:szCs w:val="24"/>
-        </w:rPr>
-        <w:t>HTTPS</w:t>
-      </w:r>
-      <w:r>
-        <w:rPr>
-          <w:rFonts w:ascii="仿宋" w:eastAsia="仿宋" w:hAnsi="仿宋" w:hint="eastAsia"/>
-          <w:sz w:val="24"/>
-          <w:szCs w:val="24"/>
-        </w:rPr>
-        <w:t>的</w:t>
-      </w:r>
-      <w:r>
-        <w:rPr>
-          <w:rFonts w:ascii="仿宋" w:eastAsia="仿宋" w:hAnsi="仿宋" w:hint="eastAsia"/>
-          <w:sz w:val="24"/>
-          <w:szCs w:val="24"/>
-        </w:rPr>
-        <w:t>证书加密，能较好的保证传输过程中数据的安全。</w:t>
-      </w:r>
-      <w:r>
-        <w:rPr>
-          <w:rFonts w:ascii="仿宋" w:eastAsia="仿宋" w:hAnsi="仿宋" w:hint="eastAsia"/>
-          <w:sz w:val="24"/>
-          <w:szCs w:val="24"/>
-        </w:rPr>
-        <w:t>除此之外，在设计用户表时，不应该将密码明文存储，而是使用“加盐”哈希的方式存储其密码的哈希值。这样减少了密码暴露的可能性。</w:t>
+        <w:t>（二）文档健全，版本易于管理，提交历史清晰。</w:t>
       </w:r>
     </w:p>
     <w:p>
@@ -9985,271 +10552,44 @@
           <w:sz w:val="24"/>
           <w:szCs w:val="24"/>
         </w:rPr>
-        <w:t>如果峰值流量较高，系统可能一时无法承受进而宕机</w:t>
-      </w:r>
-      <w:r>
-        <w:rPr>
-          <w:rFonts w:ascii="仿宋" w:eastAsia="仿宋" w:hAnsi="仿宋" w:hint="eastAsia"/>
-          <w:sz w:val="24"/>
-          <w:szCs w:val="24"/>
-        </w:rPr>
-        <w:t>，</w:t>
-      </w:r>
-      <w:r>
-        <w:rPr>
-          <w:rFonts w:ascii="仿宋" w:eastAsia="仿宋" w:hAnsi="仿宋" w:hint="eastAsia"/>
-          <w:sz w:val="24"/>
-          <w:szCs w:val="24"/>
-        </w:rPr>
-        <w:t>为此</w:t>
-      </w:r>
-      <w:r>
-        <w:rPr>
-          <w:rFonts w:ascii="仿宋" w:eastAsia="仿宋" w:hAnsi="仿宋" w:hint="eastAsia"/>
-          <w:sz w:val="24"/>
-          <w:szCs w:val="24"/>
-        </w:rPr>
-        <w:t>我们需要做备份预案，比如为</w:t>
-      </w:r>
-      <w:r>
-        <w:rPr>
-          <w:rFonts w:ascii="Times New Roman" w:eastAsia="仿宋" w:hAnsi="Times New Roman" w:cs="Times New Roman"/>
-          <w:sz w:val="24"/>
-          <w:szCs w:val="24"/>
-        </w:rPr>
-        <w:t>MySQL</w:t>
-      </w:r>
-      <w:r>
-        <w:rPr>
-          <w:rFonts w:ascii="仿宋" w:eastAsia="仿宋" w:hAnsi="仿宋" w:hint="eastAsia"/>
-          <w:sz w:val="24"/>
-          <w:szCs w:val="24"/>
-        </w:rPr>
-        <w:t>设置</w:t>
-      </w:r>
-      <w:r>
-        <w:rPr>
-          <w:rFonts w:ascii="Times New Roman" w:eastAsia="仿宋" w:hAnsi="Times New Roman" w:cs="Times New Roman"/>
-          <w:sz w:val="24"/>
-          <w:szCs w:val="24"/>
-        </w:rPr>
-        <w:t>Master-Slave</w:t>
-      </w:r>
-      <w:r>
-        <w:rPr>
-          <w:rFonts w:ascii="仿宋" w:eastAsia="仿宋" w:hAnsi="仿宋" w:hint="eastAsia"/>
-          <w:sz w:val="24"/>
-          <w:szCs w:val="24"/>
-        </w:rPr>
-        <w:t>备份</w:t>
-      </w:r>
-      <w:r>
-        <w:rPr>
-          <w:rFonts w:ascii="仿宋" w:eastAsia="仿宋" w:hAnsi="仿宋" w:hint="eastAsia"/>
-          <w:sz w:val="24"/>
-          <w:szCs w:val="24"/>
-        </w:rPr>
-        <w:t>，为</w:t>
-      </w:r>
-      <w:r>
-        <w:rPr>
-          <w:rFonts w:ascii="Times New Roman" w:eastAsia="仿宋" w:hAnsi="Times New Roman" w:cs="Times New Roman"/>
-          <w:sz w:val="24"/>
-          <w:szCs w:val="24"/>
-        </w:rPr>
-        <w:t>Redis</w:t>
-      </w:r>
-      <w:r>
-        <w:rPr>
-          <w:rFonts w:ascii="仿宋" w:eastAsia="仿宋" w:hAnsi="仿宋" w:hint="eastAsia"/>
-          <w:sz w:val="24"/>
-          <w:szCs w:val="24"/>
-        </w:rPr>
-        <w:t>设置</w:t>
-      </w:r>
-      <w:r>
-        <w:rPr>
-          <w:rFonts w:ascii="Times New Roman" w:eastAsia="仿宋" w:hAnsi="Times New Roman" w:cs="Times New Roman"/>
-          <w:sz w:val="24"/>
-          <w:szCs w:val="24"/>
-        </w:rPr>
-        <w:t>AOF</w:t>
-      </w:r>
-      <w:r>
-        <w:rPr>
-          <w:rFonts w:ascii="仿宋" w:eastAsia="仿宋" w:hAnsi="仿宋" w:hint="eastAsia"/>
-          <w:sz w:val="24"/>
-          <w:szCs w:val="24"/>
-        </w:rPr>
-        <w:t>持久化等都是有效提高系统可用性的解决方案。</w:t>
+        <w:t>（三）整个系统能够承受一定程度的并发。</w:t>
       </w:r>
     </w:p>
     <w:p>
       <w:pPr>
-        <w:pStyle w:val="2"/>
-        <w:jc w:val="center"/>
+        <w:pStyle w:val="3"/>
         <w:rPr>
           <w:rFonts w:ascii="黑体" w:eastAsia="黑体" w:hAnsi="黑体"/>
-        </w:rPr>
-      </w:pPr>
-      <w:bookmarkStart w:id="21" w:name="_Toc100151046"/>
+          <w:sz w:val="24"/>
+          <w:szCs w:val="24"/>
+        </w:rPr>
+      </w:pPr>
+      <w:bookmarkStart w:id="21" w:name="_Toc100151048"/>
+      <w:r>
+        <w:rPr>
+          <w:rFonts w:ascii="Times New Roman" w:eastAsia="黑体" w:hAnsi="Times New Roman" w:cs="Times New Roman"/>
+          <w:sz w:val="24"/>
+          <w:szCs w:val="24"/>
+        </w:rPr>
+        <w:t>4.2</w:t>
+      </w:r>
+      <w:r>
+        <w:rPr>
+          <w:rFonts w:ascii="黑体" w:eastAsia="黑体" w:hAnsi="黑体"/>
+          <w:sz w:val="24"/>
+          <w:szCs w:val="24"/>
+        </w:rPr>
+        <w:t xml:space="preserve"> </w:t>
+      </w:r>
       <w:r>
         <w:rPr>
           <w:rFonts w:ascii="黑体" w:eastAsia="黑体" w:hAnsi="黑体" w:hint="eastAsia"/>
-        </w:rPr>
-        <w:lastRenderedPageBreak/>
-        <w:t>第</w:t>
-      </w:r>
-      <w:r>
-        <w:rPr>
-          <w:rFonts w:ascii="Times New Roman" w:eastAsia="黑体" w:hAnsi="Times New Roman" w:cs="Times New Roman"/>
-        </w:rPr>
-        <w:t>4</w:t>
-      </w:r>
-      <w:r>
-        <w:rPr>
-          <w:rFonts w:ascii="黑体" w:eastAsia="黑体" w:hAnsi="黑体" w:hint="eastAsia"/>
-        </w:rPr>
-        <w:t>章 二维码展品介绍系统的功能描述与设计分析</w:t>
+          <w:sz w:val="24"/>
+          <w:szCs w:val="24"/>
+        </w:rPr>
+        <w:t>系统结构</w:t>
       </w:r>
       <w:bookmarkEnd w:id="21"/>
-    </w:p>
-    <w:p>
-      <w:pPr>
-        <w:pStyle w:val="3"/>
-        <w:rPr>
-          <w:rFonts w:ascii="黑体" w:eastAsia="黑体" w:hAnsi="黑体"/>
-          <w:sz w:val="24"/>
-          <w:szCs w:val="24"/>
-        </w:rPr>
-      </w:pPr>
-      <w:bookmarkStart w:id="22" w:name="_Toc100151047"/>
-      <w:r>
-        <w:rPr>
-          <w:rFonts w:ascii="Times New Roman" w:eastAsia="黑体" w:hAnsi="Times New Roman" w:cs="Times New Roman"/>
-          <w:sz w:val="24"/>
-          <w:szCs w:val="24"/>
-        </w:rPr>
-        <w:t>4.1</w:t>
-      </w:r>
-      <w:r>
-        <w:rPr>
-          <w:rFonts w:ascii="黑体" w:eastAsia="黑体" w:hAnsi="黑体"/>
-          <w:sz w:val="24"/>
-          <w:szCs w:val="24"/>
-        </w:rPr>
-        <w:t xml:space="preserve"> </w:t>
-      </w:r>
-      <w:r>
-        <w:rPr>
-          <w:rFonts w:ascii="黑体" w:eastAsia="黑体" w:hAnsi="黑体" w:hint="eastAsia"/>
-          <w:sz w:val="24"/>
-          <w:szCs w:val="24"/>
-        </w:rPr>
-        <w:t>系统设计目标</w:t>
-      </w:r>
-      <w:bookmarkEnd w:id="22"/>
-    </w:p>
-    <w:p>
-      <w:pPr>
-        <w:spacing w:line="300" w:lineRule="auto"/>
-        <w:ind w:firstLineChars="200" w:firstLine="480"/>
-        <w:rPr>
-          <w:rFonts w:ascii="仿宋" w:eastAsia="仿宋" w:hAnsi="仿宋"/>
-          <w:sz w:val="24"/>
-          <w:szCs w:val="24"/>
-        </w:rPr>
-      </w:pPr>
-      <w:r>
-        <w:rPr>
-          <w:rFonts w:ascii="仿宋" w:eastAsia="仿宋" w:hAnsi="仿宋" w:hint="eastAsia"/>
-          <w:sz w:val="24"/>
-          <w:szCs w:val="24"/>
-        </w:rPr>
-        <w:t>（一）</w:t>
-      </w:r>
-      <w:r>
-        <w:rPr>
-          <w:rFonts w:ascii="仿宋" w:eastAsia="仿宋" w:hAnsi="仿宋" w:hint="eastAsia"/>
-          <w:sz w:val="24"/>
-          <w:szCs w:val="24"/>
-        </w:rPr>
-        <w:t>客户端界面优美，响应迅速，动画流畅，运行稳定。</w:t>
-      </w:r>
-    </w:p>
-    <w:p>
-      <w:pPr>
-        <w:spacing w:line="300" w:lineRule="auto"/>
-        <w:ind w:firstLineChars="200" w:firstLine="480"/>
-        <w:rPr>
-          <w:rFonts w:ascii="仿宋" w:eastAsia="仿宋" w:hAnsi="仿宋"/>
-          <w:sz w:val="24"/>
-          <w:szCs w:val="24"/>
-        </w:rPr>
-      </w:pPr>
-      <w:r>
-        <w:rPr>
-          <w:rFonts w:ascii="仿宋" w:eastAsia="仿宋" w:hAnsi="仿宋" w:hint="eastAsia"/>
-          <w:sz w:val="24"/>
-          <w:szCs w:val="24"/>
-        </w:rPr>
-        <w:t>（二）文档健全，版本易于管理，提交历史清晰。</w:t>
-      </w:r>
-    </w:p>
-    <w:p>
-      <w:pPr>
-        <w:spacing w:line="300" w:lineRule="auto"/>
-        <w:ind w:firstLineChars="200" w:firstLine="480"/>
-        <w:rPr>
-          <w:rFonts w:ascii="仿宋" w:eastAsia="仿宋" w:hAnsi="仿宋"/>
-          <w:sz w:val="24"/>
-          <w:szCs w:val="24"/>
-        </w:rPr>
-      </w:pPr>
-      <w:r>
-        <w:rPr>
-          <w:rFonts w:ascii="仿宋" w:eastAsia="仿宋" w:hAnsi="仿宋" w:hint="eastAsia"/>
-          <w:sz w:val="24"/>
-          <w:szCs w:val="24"/>
-        </w:rPr>
-        <w:t>（三）整个系统能够承受一定程度的并发。</w:t>
-      </w:r>
-    </w:p>
-    <w:p>
-      <w:pPr>
-        <w:pStyle w:val="3"/>
-        <w:rPr>
-          <w:rFonts w:ascii="黑体" w:eastAsia="黑体" w:hAnsi="黑体"/>
-          <w:sz w:val="24"/>
-          <w:szCs w:val="24"/>
-        </w:rPr>
-      </w:pPr>
-      <w:bookmarkStart w:id="23" w:name="_Toc100151048"/>
-      <w:r>
-        <w:rPr>
-          <w:rFonts w:ascii="Times New Roman" w:eastAsia="黑体" w:hAnsi="Times New Roman" w:cs="Times New Roman"/>
-          <w:sz w:val="24"/>
-          <w:szCs w:val="24"/>
-        </w:rPr>
-        <w:t>4.2</w:t>
-      </w:r>
-      <w:r>
-        <w:rPr>
-          <w:rFonts w:ascii="黑体" w:eastAsia="黑体" w:hAnsi="黑体"/>
-          <w:sz w:val="24"/>
-          <w:szCs w:val="24"/>
-        </w:rPr>
-        <w:t xml:space="preserve"> </w:t>
-      </w:r>
-      <w:r>
-        <w:rPr>
-          <w:rFonts w:ascii="黑体" w:eastAsia="黑体" w:hAnsi="黑体" w:hint="eastAsia"/>
-          <w:sz w:val="24"/>
-          <w:szCs w:val="24"/>
-        </w:rPr>
-        <w:t>系统结构</w:t>
-      </w:r>
-      <w:bookmarkEnd w:id="23"/>
       <w:r>
         <w:rPr>
           <w:rFonts w:ascii="黑体" w:eastAsia="黑体" w:hAnsi="黑体" w:hint="eastAsia"/>
@@ -10367,10 +10707,10 @@
       </w:pPr>
       <w:r>
         <w:object w:dxaOrig="7220" w:dyaOrig="6550" w14:anchorId="0C893BF6">
-          <v:shape id="_x0000_i1026" type="#_x0000_t75" style="width:408.5pt;height:371pt" o:ole="">
+          <v:shape id="_x0000_i1026" type="#_x0000_t75" style="width:408.55pt;height:371.1pt" o:ole="">
             <v:imagedata r:id="rId18" o:title=""/>
           </v:shape>
-          <o:OLEObject Type="Embed" ProgID="Visio.Drawing.15" ShapeID="_x0000_i1026" DrawAspect="Content" ObjectID="_1710854693" r:id="rId19"/>
+          <o:OLEObject Type="Embed" ProgID="Visio.Drawing.15" ShapeID="_x0000_i1026" DrawAspect="Content" ObjectID="_1711271500" r:id="rId19"/>
         </w:object>
       </w:r>
     </w:p>
@@ -10833,7 +11173,7 @@
           <w:szCs w:val="24"/>
         </w:rPr>
       </w:pPr>
-      <w:bookmarkStart w:id="24" w:name="_Toc100151049"/>
+      <w:bookmarkStart w:id="22" w:name="_Toc100151049"/>
       <w:r>
         <w:rPr>
           <w:rFonts w:ascii="Times New Roman" w:hAnsi="Times New Roman" w:cs="Times New Roman"/>
@@ -10866,7 +11206,7 @@
         </w:rPr>
         <w:t>服务端结构</w:t>
       </w:r>
-      <w:bookmarkEnd w:id="24"/>
+      <w:bookmarkEnd w:id="22"/>
     </w:p>
     <w:p>
       <w:pPr>
@@ -15533,6 +15873,14 @@
           <w:szCs w:val="24"/>
         </w:rPr>
         <w:t>展品表结构如下</w:t>
+      </w:r>
+      <w:r>
+        <w:rPr>
+          <w:rFonts w:ascii="仿宋" w:eastAsia="仿宋" w:hAnsi="仿宋" w:hint="eastAsia"/>
+          <w:sz w:val="24"/>
+          <w:szCs w:val="24"/>
+        </w:rPr>
+        <w:t>：</w:t>
       </w:r>
     </w:p>
     <w:p>
@@ -18789,7 +19137,7 @@
           <w:rFonts w:ascii="黑体" w:eastAsia="黑体" w:hAnsi="黑体"/>
         </w:rPr>
       </w:pPr>
-      <w:bookmarkStart w:id="25" w:name="_Toc100151050"/>
+      <w:bookmarkStart w:id="23" w:name="_Toc100151050"/>
       <w:r>
         <w:rPr>
           <w:rFonts w:ascii="黑体" w:eastAsia="黑体" w:hAnsi="黑体" w:hint="eastAsia"/>
@@ -18821,7 +19169,7 @@
         </w:rPr>
         <w:t>二维码展品介绍系统</w:t>
       </w:r>
-      <w:bookmarkEnd w:id="25"/>
+      <w:bookmarkEnd w:id="23"/>
     </w:p>
     <w:p>
       <w:pPr>
@@ -18831,7 +19179,7 @@
           <w:szCs w:val="24"/>
         </w:rPr>
       </w:pPr>
-      <w:bookmarkStart w:id="26" w:name="_Toc100151051"/>
+      <w:bookmarkStart w:id="24" w:name="_Toc100151051"/>
       <w:r>
         <w:rPr>
           <w:rFonts w:ascii="Times New Roman" w:hAnsi="Times New Roman" w:cs="Times New Roman"/>
@@ -18855,7 +19203,7 @@
         </w:rPr>
         <w:t>移动端实现</w:t>
       </w:r>
-      <w:bookmarkEnd w:id="26"/>
+      <w:bookmarkEnd w:id="24"/>
     </w:p>
     <w:p>
       <w:pPr>
@@ -20637,7 +20985,7 @@
           <w:szCs w:val="24"/>
         </w:rPr>
       </w:pPr>
-      <w:bookmarkStart w:id="27" w:name="_Toc100151052"/>
+      <w:bookmarkStart w:id="25" w:name="_Toc100151052"/>
       <w:r>
         <w:rPr>
           <w:rFonts w:ascii="Times New Roman" w:eastAsia="黑体" w:hAnsi="Times New Roman" w:cs="Times New Roman"/>
@@ -20655,7 +21003,7 @@
         </w:rPr>
         <w:t>服务端实现</w:t>
       </w:r>
-      <w:bookmarkEnd w:id="27"/>
+      <w:bookmarkEnd w:id="25"/>
     </w:p>
     <w:p>
       <w:pPr>
@@ -23372,7 +23720,7 @@
           <w:rFonts w:ascii="黑体" w:eastAsia="黑体" w:hAnsi="黑体"/>
         </w:rPr>
       </w:pPr>
-      <w:bookmarkStart w:id="28" w:name="_Toc100151053"/>
+      <w:bookmarkStart w:id="26" w:name="_Toc100151053"/>
       <w:r>
         <w:rPr>
           <w:rFonts w:ascii="黑体" w:eastAsia="黑体" w:hAnsi="黑体" w:hint="eastAsia"/>
@@ -23398,7 +23746,7 @@
         </w:rPr>
         <w:t>结</w:t>
       </w:r>
-      <w:bookmarkEnd w:id="28"/>
+      <w:bookmarkEnd w:id="26"/>
     </w:p>
     <w:p>
       <w:pPr>
@@ -24332,7 +24680,7 @@
           <w:rFonts w:ascii="黑体" w:eastAsia="黑体" w:hAnsi="黑体"/>
         </w:rPr>
       </w:pPr>
-      <w:bookmarkStart w:id="29" w:name="_Toc100151054"/>
+      <w:bookmarkStart w:id="27" w:name="_Toc100151054"/>
       <w:r>
         <w:rPr>
           <w:rFonts w:ascii="黑体" w:eastAsia="黑体" w:hAnsi="黑体" w:hint="eastAsia"/>
@@ -24340,7 +24688,7 @@
         <w:lastRenderedPageBreak/>
         <w:t>参考文献</w:t>
       </w:r>
-      <w:bookmarkEnd w:id="29"/>
+      <w:bookmarkEnd w:id="27"/>
     </w:p>
     <w:p>
       <w:pPr>
@@ -24351,7 +24699,7 @@
         </w:numPr>
         <w:ind w:firstLineChars="0"/>
       </w:pPr>
-      <w:bookmarkStart w:id="30" w:name="_Ref100155626"/>
+      <w:bookmarkStart w:id="28" w:name="_Ref100155626"/>
       <w:r>
         <w:rPr>
           <w:rFonts w:ascii="Times New Roman" w:hAnsi="Times New Roman" w:cs="Times New Roman"/>
@@ -24361,7 +24709,7 @@
         </w:rPr>
         <w:t>Secure QR code system. Bani-Hani, R. M., Wahsheh, Y. A., &amp; Al-Sarhan, M. B. (2014).</w:t>
       </w:r>
-      <w:bookmarkEnd w:id="30"/>
+      <w:bookmarkEnd w:id="28"/>
       <w:r>
         <w:rPr>
           <w:rFonts w:ascii="Times New Roman" w:hAnsi="Times New Roman" w:cs="Times New Roman"/>
@@ -24384,7 +24732,7 @@
           <w:rFonts w:ascii="Times New Roman" w:eastAsia="宋体" w:hAnsi="Times New Roman" w:cs="Times New Roman"/>
         </w:rPr>
       </w:pPr>
-      <w:bookmarkStart w:id="31" w:name="_Ref100158615"/>
+      <w:bookmarkStart w:id="29" w:name="_Ref100158615"/>
       <w:r>
         <w:rPr>
           <w:rFonts w:ascii="Times New Roman" w:eastAsia="宋体" w:hAnsi="Times New Roman" w:cs="Times New Roman" w:hint="eastAsia"/>
@@ -24433,7 +24781,7 @@
         </w:rPr>
         <w:t>,2010.</w:t>
       </w:r>
-      <w:bookmarkEnd w:id="31"/>
+      <w:bookmarkEnd w:id="29"/>
     </w:p>
     <w:p>
       <w:pPr>
@@ -24447,7 +24795,7 @@
           <w:rFonts w:ascii="Times New Roman" w:eastAsia="宋体" w:hAnsi="Times New Roman" w:cs="Times New Roman"/>
         </w:rPr>
       </w:pPr>
-      <w:bookmarkStart w:id="32" w:name="_Ref100158636"/>
+      <w:bookmarkStart w:id="30" w:name="_Ref100158636"/>
       <w:r>
         <w:rPr>
           <w:rFonts w:ascii="Times New Roman" w:eastAsia="宋体" w:hAnsi="Times New Roman" w:cs="Times New Roman" w:hint="eastAsia"/>
@@ -24484,7 +24832,7 @@
         </w:rPr>
         <w:t>,2014.</w:t>
       </w:r>
-      <w:bookmarkEnd w:id="32"/>
+      <w:bookmarkEnd w:id="30"/>
     </w:p>
     <w:p>
       <w:pPr>
@@ -24498,7 +24846,7 @@
           <w:rFonts w:ascii="宋体" w:eastAsia="宋体" w:hAnsi="宋体"/>
         </w:rPr>
       </w:pPr>
-      <w:bookmarkStart w:id="33" w:name="_Ref100158662"/>
+      <w:bookmarkStart w:id="31" w:name="_Ref100158662"/>
       <w:r>
         <w:rPr>
           <w:rFonts w:ascii="宋体" w:eastAsia="宋体" w:hAnsi="宋体" w:hint="eastAsia"/>
@@ -24529,7 +24877,7 @@
         </w:rPr>
         <w:t>.</w:t>
       </w:r>
-      <w:bookmarkEnd w:id="33"/>
+      <w:bookmarkEnd w:id="31"/>
     </w:p>
     <w:p>
       <w:pPr>
@@ -24543,7 +24891,7 @@
           <w:rFonts w:ascii="宋体" w:eastAsia="宋体" w:hAnsi="宋体"/>
         </w:rPr>
       </w:pPr>
-      <w:bookmarkStart w:id="34" w:name="_Ref100158676"/>
+      <w:bookmarkStart w:id="32" w:name="_Ref100158676"/>
       <w:r>
         <w:rPr>
           <w:rFonts w:ascii="宋体" w:eastAsia="宋体" w:hAnsi="宋体" w:hint="eastAsia"/>
@@ -24574,7 +24922,7 @@
         </w:rPr>
         <w:t>.</w:t>
       </w:r>
-      <w:bookmarkEnd w:id="34"/>
+      <w:bookmarkEnd w:id="32"/>
     </w:p>
     <w:p>
       <w:pPr>
@@ -24588,7 +24936,7 @@
           <w:rFonts w:ascii="宋体" w:eastAsia="宋体" w:hAnsi="宋体"/>
         </w:rPr>
       </w:pPr>
-      <w:bookmarkStart w:id="35" w:name="_Ref100158859"/>
+      <w:bookmarkStart w:id="33" w:name="_Ref100158859"/>
       <w:r>
         <w:rPr>
           <w:rFonts w:ascii="宋体" w:eastAsia="宋体" w:hAnsi="宋体" w:hint="eastAsia"/>
@@ -24613,7 +24961,7 @@
         </w:rPr>
         <w:t>2017.</w:t>
       </w:r>
-      <w:bookmarkEnd w:id="35"/>
+      <w:bookmarkEnd w:id="33"/>
     </w:p>
     <w:p>
       <w:pPr>
@@ -24624,7 +24972,7 @@
         </w:numPr>
         <w:ind w:firstLineChars="0"/>
       </w:pPr>
-      <w:bookmarkStart w:id="36" w:name="_Ref100155827"/>
+      <w:bookmarkStart w:id="34" w:name="_Ref100155827"/>
       <w:r>
         <w:rPr>
           <w:rFonts w:ascii="Times New Roman" w:hAnsi="Times New Roman" w:cs="Times New Roman"/>
@@ -24634,7 +24982,7 @@
         </w:rPr>
         <w:t>Wang, X., Zhao, H., &amp; Zhu, J. (1993). GRPC. ACM SIGOPS Operating Systems Review, 27(3), 75–86.</w:t>
       </w:r>
-      <w:bookmarkEnd w:id="36"/>
+      <w:bookmarkEnd w:id="34"/>
     </w:p>
     <w:p>
       <w:pPr>
@@ -24648,7 +24996,7 @@
           <w:rFonts w:ascii="宋体" w:eastAsia="宋体" w:hAnsi="宋体"/>
         </w:rPr>
       </w:pPr>
-      <w:bookmarkStart w:id="37" w:name="_Ref100159043"/>
+      <w:bookmarkStart w:id="35" w:name="_Ref100159043"/>
       <w:r>
         <w:rPr>
           <w:rFonts w:ascii="宋体" w:eastAsia="宋体" w:hAnsi="宋体" w:hint="eastAsia"/>
@@ -24673,7 +25021,7 @@
         </w:rPr>
         <w:t>2010,27(02):429-433.</w:t>
       </w:r>
-      <w:bookmarkEnd w:id="37"/>
+      <w:bookmarkEnd w:id="35"/>
     </w:p>
     <w:p>
       <w:pPr>
@@ -24687,7 +25035,7 @@
           <w:rFonts w:ascii="宋体" w:eastAsia="宋体" w:hAnsi="宋体"/>
         </w:rPr>
       </w:pPr>
-      <w:bookmarkStart w:id="38" w:name="_Ref100159074"/>
+      <w:bookmarkStart w:id="36" w:name="_Ref100159074"/>
       <w:r>
         <w:rPr>
           <w:rFonts w:ascii="宋体" w:eastAsia="宋体" w:hAnsi="宋体" w:hint="eastAsia"/>
@@ -24730,7 +25078,7 @@
         </w:rPr>
         <w:t>.</w:t>
       </w:r>
-      <w:bookmarkEnd w:id="38"/>
+      <w:bookmarkEnd w:id="36"/>
     </w:p>
     <w:p>
       <w:pPr>
@@ -24744,7 +25092,7 @@
           <w:rFonts w:ascii="Times New Roman" w:eastAsia="宋体" w:hAnsi="Times New Roman" w:cs="Times New Roman"/>
         </w:rPr>
       </w:pPr>
-      <w:bookmarkStart w:id="39" w:name="_Ref100159094"/>
+      <w:bookmarkStart w:id="37" w:name="_Ref100159094"/>
       <w:r>
         <w:rPr>
           <w:rFonts w:ascii="宋体" w:eastAsia="宋体" w:hAnsi="宋体" w:hint="eastAsia"/>
@@ -24793,7 +25141,7 @@
         </w:rPr>
         <w:t>2016,25(03):72-77.</w:t>
       </w:r>
-      <w:bookmarkEnd w:id="39"/>
+      <w:bookmarkEnd w:id="37"/>
     </w:p>
     <w:p>
       <w:pPr>
@@ -24807,7 +25155,7 @@
           <w:rFonts w:ascii="宋体" w:eastAsia="宋体" w:hAnsi="宋体"/>
         </w:rPr>
       </w:pPr>
-      <w:bookmarkStart w:id="40" w:name="_Ref100159132"/>
+      <w:bookmarkStart w:id="38" w:name="_Ref100159132"/>
       <w:r>
         <w:rPr>
           <w:rFonts w:ascii="宋体" w:eastAsia="宋体" w:hAnsi="宋体" w:hint="eastAsia"/>
@@ -24832,7 +25180,7 @@
         </w:rPr>
         <w:t>2011,41(12):59-64.</w:t>
       </w:r>
-      <w:bookmarkEnd w:id="40"/>
+      <w:bookmarkEnd w:id="38"/>
     </w:p>
     <w:p>
       <w:pPr>
@@ -24846,7 +25194,7 @@
           <w:rFonts w:ascii="Times New Roman" w:eastAsia="宋体" w:hAnsi="Times New Roman" w:cs="Times New Roman"/>
         </w:rPr>
       </w:pPr>
-      <w:bookmarkStart w:id="41" w:name="_Ref100159182"/>
+      <w:bookmarkStart w:id="39" w:name="_Ref100159182"/>
       <w:r>
         <w:rPr>
           <w:rFonts w:ascii="Times New Roman" w:eastAsia="宋体" w:hAnsi="Times New Roman" w:cs="Times New Roman" w:hint="eastAsia"/>
@@ -24907,7 +25255,7 @@
         </w:rPr>
         <w:t>,2015,9(02):37-40.</w:t>
       </w:r>
-      <w:bookmarkEnd w:id="41"/>
+      <w:bookmarkEnd w:id="39"/>
     </w:p>
     <w:p/>
     <w:p/>
@@ -24937,7 +25285,7 @@
           <w:rFonts w:ascii="黑体" w:eastAsia="黑体" w:hAnsi="黑体"/>
         </w:rPr>
       </w:pPr>
-      <w:bookmarkStart w:id="42" w:name="_Toc100151055"/>
+      <w:bookmarkStart w:id="40" w:name="_Toc100151055"/>
       <w:r>
         <w:rPr>
           <w:rFonts w:ascii="黑体" w:eastAsia="黑体" w:hAnsi="黑体" w:hint="eastAsia"/>
@@ -24945,7 +25293,7 @@
         <w:lastRenderedPageBreak/>
         <w:t>致谢</w:t>
       </w:r>
-      <w:bookmarkEnd w:id="42"/>
+      <w:bookmarkEnd w:id="40"/>
     </w:p>
     <w:p>
       <w:pPr>
@@ -25230,7 +25578,7 @@
       </w:r>
     </w:p>
   </w:comment>
-  <w:comment w:id="6" w:author="NTKO" w:date="2022-04-06T09:59:00Z" w:initials="A">
+  <w:comment w:id="4" w:author="NTKO" w:date="2022-04-06T09:59:00Z" w:initials="A">
     <w:p>
       <w:pPr>
         <w:pStyle w:val="ae"/>
